--- a/Research/Research-Report.docx
+++ b/Research/Research-Report.docx
@@ -80,7 +80,7 @@
           <w:r>
             <w:fldChar w:fldCharType="separate"/>
           </w:r>
-          <w:hyperlink w:anchor="_Toc161040562" w:history="1">
+          <w:hyperlink w:anchor="_Toc162251309" w:history="1">
             <w:r>
               <w:rPr>
                 <w:rStyle w:val="Hyperlink"/>
@@ -107,7 +107,7 @@
                 <w:noProof/>
                 <w:webHidden/>
               </w:rPr>
-              <w:instrText xml:space="preserve"> PAGEREF _Toc161040562 \h </w:instrText>
+              <w:instrText xml:space="preserve"> PAGEREF _Toc162251309 \h </w:instrText>
             </w:r>
             <w:r>
               <w:rPr>
@@ -150,7 +150,7 @@
               <w:lang w:val="nl-NL" w:eastAsia="nl-NL"/>
             </w:rPr>
           </w:pPr>
-          <w:hyperlink w:anchor="_Toc161040563" w:history="1">
+          <w:hyperlink w:anchor="_Toc162251310" w:history="1">
             <w:r>
               <w:rPr>
                 <w:rStyle w:val="Hyperlink"/>
@@ -177,7 +177,7 @@
                 <w:noProof/>
                 <w:webHidden/>
               </w:rPr>
-              <w:instrText xml:space="preserve"> PAGEREF _Toc161040563 \h </w:instrText>
+              <w:instrText xml:space="preserve"> PAGEREF _Toc162251310 \h </w:instrText>
             </w:r>
             <w:r>
               <w:rPr>
@@ -220,7 +220,7 @@
               <w:lang w:val="nl-NL" w:eastAsia="nl-NL"/>
             </w:rPr>
           </w:pPr>
-          <w:hyperlink w:anchor="_Toc161040564" w:history="1">
+          <w:hyperlink w:anchor="_Toc162251311" w:history="1">
             <w:r>
               <w:rPr>
                 <w:rStyle w:val="Hyperlink"/>
@@ -247,7 +247,7 @@
                 <w:noProof/>
                 <w:webHidden/>
               </w:rPr>
-              <w:instrText xml:space="preserve"> PAGEREF _Toc161040564 \h </w:instrText>
+              <w:instrText xml:space="preserve"> PAGEREF _Toc162251311 \h </w:instrText>
             </w:r>
             <w:r>
               <w:rPr>
@@ -290,13 +290,13 @@
               <w:lang w:val="nl-NL" w:eastAsia="nl-NL"/>
             </w:rPr>
           </w:pPr>
-          <w:hyperlink w:anchor="_Toc161040565" w:history="1">
+          <w:hyperlink w:anchor="_Toc162251312" w:history="1">
             <w:r>
               <w:rPr>
                 <w:rStyle w:val="Hyperlink"/>
                 <w:noProof/>
               </w:rPr>
-              <w:t>Deliverables</w:t>
+              <w:t>What architectural styles best suit the requirements of my system?</w:t>
             </w:r>
             <w:r>
               <w:rPr>
@@ -317,7 +317,7 @@
                 <w:noProof/>
                 <w:webHidden/>
               </w:rPr>
-              <w:instrText xml:space="preserve"> PAGEREF _Toc161040565 \h </w:instrText>
+              <w:instrText xml:space="preserve"> PAGEREF _Toc162251312 \h </w:instrText>
             </w:r>
             <w:r>
               <w:rPr>
@@ -337,7 +337,75 @@
                 <w:noProof/>
                 <w:webHidden/>
               </w:rPr>
-              <w:t>3</w:t>
+              <w:t>2</w:t>
+            </w:r>
+            <w:r>
+              <w:rPr>
+                <w:noProof/>
+                <w:webHidden/>
+              </w:rPr>
+              <w:fldChar w:fldCharType="end"/>
+            </w:r>
+          </w:hyperlink>
+        </w:p>
+        <w:p>
+          <w:pPr>
+            <w:pStyle w:val="Inhopg2"/>
+            <w:tabs>
+              <w:tab w:val="right" w:leader="dot" w:pos="9016"/>
+            </w:tabs>
+            <w:rPr>
+              <w:noProof/>
+            </w:rPr>
+          </w:pPr>
+          <w:hyperlink w:anchor="_Toc162251313" w:history="1">
+            <w:r>
+              <w:rPr>
+                <w:rStyle w:val="Hyperlink"/>
+                <w:noProof/>
+              </w:rPr>
+              <w:t>Which architecture styles exist and what are some pros and cons?</w:t>
+            </w:r>
+            <w:r>
+              <w:rPr>
+                <w:noProof/>
+                <w:webHidden/>
+              </w:rPr>
+              <w:tab/>
+            </w:r>
+            <w:r>
+              <w:rPr>
+                <w:noProof/>
+                <w:webHidden/>
+              </w:rPr>
+              <w:fldChar w:fldCharType="begin"/>
+            </w:r>
+            <w:r>
+              <w:rPr>
+                <w:noProof/>
+                <w:webHidden/>
+              </w:rPr>
+              <w:instrText xml:space="preserve"> PAGEREF _Toc162251313 \h </w:instrText>
+            </w:r>
+            <w:r>
+              <w:rPr>
+                <w:noProof/>
+                <w:webHidden/>
+              </w:rPr>
+            </w:r>
+            <w:r>
+              <w:rPr>
+                <w:noProof/>
+                <w:webHidden/>
+              </w:rPr>
+              <w:fldChar w:fldCharType="separate"/>
+            </w:r>
+            <w:r>
+              <w:rPr>
+                <w:noProof/>
+                <w:webHidden/>
+              </w:rPr>
+              <w:t>2</w:t>
             </w:r>
             <w:r>
               <w:rPr>
@@ -364,7 +432,7 @@
       <w:pPr>
         <w:pStyle w:val="Kop1"/>
       </w:pPr>
-      <w:bookmarkStart w:id="0" w:name="_Toc161040562"/>
+      <w:bookmarkStart w:id="0" w:name="_Toc162251309"/>
       <w:r>
         <w:t>Introduction</w:t>
       </w:r>
@@ -374,12 +442,12 @@
       <w:pPr>
         <w:pStyle w:val="Kop1"/>
       </w:pPr>
-      <w:bookmarkStart w:id="1" w:name="_Toc161040563"/>
     </w:p>
     <w:p>
       <w:pPr>
         <w:pStyle w:val="Kop1"/>
       </w:pPr>
+      <w:bookmarkStart w:id="1" w:name="_Toc162251310"/>
       <w:r>
         <w:t>Problem</w:t>
       </w:r>
@@ -416,108 +484,900 @@
       <w:pPr>
         <w:pStyle w:val="Kop1"/>
       </w:pPr>
-      <w:bookmarkStart w:id="2" w:name="_Toc161040564"/>
+      <w:bookmarkStart w:id="2" w:name="_Toc162251311"/>
       <w:r>
         <w:lastRenderedPageBreak/>
         <w:t>Research questions</w:t>
       </w:r>
       <w:bookmarkEnd w:id="2"/>
+    </w:p>
+    <w:p>
+      <w:r>
+        <w:rPr>
+          <w:b/>
+          <w:bCs/>
+        </w:rPr>
+        <w:t>Main Research:</w:t>
+      </w:r>
+      <w:r>
+        <w:t xml:space="preserve"> </w:t>
+      </w:r>
+      <w:r>
+        <w:t>How to design and deploy a web application that enables user-submitted system performance evaluation for game compatibility, ensuring scalability, security, reliability maintainability, and high performance?</w:t>
+      </w:r>
+    </w:p>
+    <w:p>
+      <w:pPr>
+        <w:rPr>
+          <w:b/>
+          <w:bCs/>
+        </w:rPr>
+      </w:pPr>
+      <w:r>
+        <w:rPr>
+          <w:b/>
+          <w:bCs/>
+        </w:rPr>
+        <w:t>Sub Questions</w:t>
+      </w:r>
+      <w:r>
+        <w:rPr>
+          <w:b/>
+          <w:bCs/>
+        </w:rPr>
+        <w:t xml:space="preserve">: </w:t>
+      </w:r>
+    </w:p>
+    <w:p>
+      <w:pPr>
+        <w:pStyle w:val="Lijstalinea"/>
+        <w:numPr>
+          <w:ilvl w:val="0"/>
+          <w:numId w:val="3"/>
+        </w:numPr>
+      </w:pPr>
+      <w:bookmarkStart w:id="3" w:name="_Hlk162250310"/>
+      <w:r>
+        <w:t>What architectural styles best suit the requirements of my system?</w:t>
+      </w:r>
+    </w:p>
+    <w:bookmarkEnd w:id="3"/>
+    <w:p>
+      <w:pPr>
+        <w:pStyle w:val="Lijstalinea"/>
+        <w:numPr>
+          <w:ilvl w:val="0"/>
+          <w:numId w:val="3"/>
+        </w:numPr>
+      </w:pPr>
+      <w:r>
+        <w:t>How do different services or components communicate with each other?</w:t>
+      </w:r>
+    </w:p>
+    <w:p>
+      <w:pPr>
+        <w:pStyle w:val="Lijstalinea"/>
+        <w:numPr>
+          <w:ilvl w:val="0"/>
+          <w:numId w:val="3"/>
+        </w:numPr>
+      </w:pPr>
+      <w:r>
+        <w:t>How can I ensure that the application is secure</w:t>
+      </w:r>
+      <w:r>
+        <w:t>?</w:t>
+      </w:r>
+    </w:p>
+    <w:p>
+      <w:pPr>
+        <w:pStyle w:val="Lijstalinea"/>
+        <w:numPr>
+          <w:ilvl w:val="0"/>
+          <w:numId w:val="3"/>
+        </w:numPr>
+      </w:pPr>
+      <w:r>
+        <w:t>How to deploy a scalable application?</w:t>
+      </w:r>
+    </w:p>
+    <w:p>
+      <w:pPr>
+        <w:pStyle w:val="Lijstalinea"/>
+        <w:numPr>
+          <w:ilvl w:val="0"/>
+          <w:numId w:val="3"/>
+        </w:numPr>
+      </w:pPr>
+      <w:r>
+        <w:t>How do I make sure the application is reliable deployed without breaking issues?</w:t>
+      </w:r>
+    </w:p>
+    <w:p>
+      <w:pPr>
+        <w:pStyle w:val="Lijstalinea"/>
+        <w:numPr>
+          <w:ilvl w:val="0"/>
+          <w:numId w:val="3"/>
+        </w:numPr>
+      </w:pPr>
+      <w:r>
+        <w:t>How do I make sure the application is reliable running in the cloud?</w:t>
+      </w:r>
+    </w:p>
+    <w:p/>
+    <w:p/>
+    <w:p>
+      <w:pPr>
+        <w:pStyle w:val="Kop1"/>
+      </w:pPr>
+      <w:bookmarkStart w:id="4" w:name="_Toc162251312"/>
+      <w:r>
+        <w:t>What architectural styles best suit the requirements of my system?</w:t>
+      </w:r>
+      <w:bookmarkEnd w:id="4"/>
+    </w:p>
+    <w:p>
+      <w:r>
+        <w:t>There are a lot of different architectural styles you need to consider when creating your own web application. Especially when looking at requirements like scalability, security, reliability, maintainability and performance. First we will have a look at the different architecture styles that exist, and we will compare these  with each other to see which best suit the requirements of the system.</w:t>
+      </w:r>
     </w:p>
     <w:p/>
     <w:p>
-      <w:r>
-        <w:t xml:space="preserve">Main question: </w:t>
-      </w:r>
-      <w:r>
-        <w:t>How can I design and architect a software application that meets my non-functional requirements?</w:t>
-      </w:r>
+      <w:pPr>
+        <w:pStyle w:val="Kop2"/>
+      </w:pPr>
+      <w:bookmarkStart w:id="5" w:name="_Toc162251313"/>
+      <w:r>
+        <w:t>Which architecture styles exist and what are some pros and cons?</w:t>
+      </w:r>
+      <w:bookmarkEnd w:id="5"/>
     </w:p>
     <w:p>
       <w:r>
-        <w:t>Sub questions:</w:t>
+        <w:t>There exists an abundance of architectural styles, making it impractical to delve deeply into each one. Therefore, I will focus on the 14 most widely utilized patterns, as they possess sufficient support and documentation. Other styles, lacking in such resources, will not be explored in this context.</w:t>
+      </w:r>
+      <w:r>
+        <w:t xml:space="preserve"> The primary source I will be using is an article by </w:t>
+      </w:r>
+      <w:sdt>
+        <w:sdtPr>
+          <w:id w:val="-1285424723"/>
+          <w:citation/>
+        </w:sdtPr>
+        <w:sdtContent>
+          <w:r>
+            <w:fldChar w:fldCharType="begin"/>
+          </w:r>
+          <w:r>
+            <w:instrText xml:space="preserve"> CITATION Rit23 \l 1033 </w:instrText>
+          </w:r>
+          <w:r>
+            <w:fldChar w:fldCharType="separate"/>
+          </w:r>
+          <w:r>
+            <w:rPr>
+              <w:noProof/>
+            </w:rPr>
+            <w:t>(Ritvik Gupta, 2023)</w:t>
+          </w:r>
+          <w:r>
+            <w:fldChar w:fldCharType="end"/>
+          </w:r>
+        </w:sdtContent>
+      </w:sdt>
+      <w:r>
+        <w:t>.</w:t>
       </w:r>
     </w:p>
+    <w:p/>
     <w:p>
       <w:pPr>
-        <w:pStyle w:val="Lijstalinea"/>
-        <w:numPr>
-          <w:ilvl w:val="0"/>
-          <w:numId w:val="2"/>
-        </w:numPr>
-      </w:pPr>
-      <w:r>
-        <w:t>What are the non-functional requirements of my system?</w:t>
+        <w:rPr>
+          <w:b/>
+          <w:bCs/>
+        </w:rPr>
+      </w:pPr>
+      <w:r>
+        <w:rPr>
+          <w:b/>
+          <w:bCs/>
+        </w:rPr>
+        <w:t>Layered Pattern</w:t>
       </w:r>
     </w:p>
+    <w:tbl>
+      <w:tblPr>
+        <w:tblStyle w:val="Tabelraster"/>
+        <w:tblW w:w="0" w:type="auto"/>
+        <w:tblLook w:val="04A0" w:firstRow="1" w:lastRow="0" w:firstColumn="1" w:lastColumn="0" w:noHBand="0" w:noVBand="1"/>
+      </w:tblPr>
+      <w:tblGrid>
+        <w:gridCol w:w="2098"/>
+        <w:gridCol w:w="3199"/>
+        <w:gridCol w:w="1958"/>
+        <w:gridCol w:w="1761"/>
+      </w:tblGrid>
+      <w:tr>
+        <w:tc>
+          <w:tcPr>
+            <w:tcW w:w="2098" w:type="dxa"/>
+          </w:tcPr>
+          <w:p>
+            <w:r>
+              <w:t>Architectural style</w:t>
+            </w:r>
+          </w:p>
+        </w:tc>
+        <w:tc>
+          <w:tcPr>
+            <w:tcW w:w="3199" w:type="dxa"/>
+          </w:tcPr>
+          <w:p>
+            <w:r>
+              <w:t>Description</w:t>
+            </w:r>
+          </w:p>
+        </w:tc>
+        <w:tc>
+          <w:tcPr>
+            <w:tcW w:w="1958" w:type="dxa"/>
+          </w:tcPr>
+          <w:p>
+            <w:r>
+              <w:t>Pros</w:t>
+            </w:r>
+          </w:p>
+        </w:tc>
+        <w:tc>
+          <w:tcPr>
+            <w:tcW w:w="1761" w:type="dxa"/>
+          </w:tcPr>
+          <w:p>
+            <w:r>
+              <w:t>Cons</w:t>
+            </w:r>
+          </w:p>
+        </w:tc>
+      </w:tr>
+      <w:tr>
+        <w:tc>
+          <w:tcPr>
+            <w:tcW w:w="2098" w:type="dxa"/>
+          </w:tcPr>
+          <w:p>
+            <w:r>
+              <w:t>Layered Pattern</w:t>
+            </w:r>
+          </w:p>
+        </w:tc>
+        <w:tc>
+          <w:tcPr>
+            <w:tcW w:w="3199" w:type="dxa"/>
+          </w:tcPr>
+          <w:p>
+            <w:r>
+              <w:t>The Layered Pattern, also known as the Layered Architecture, organizes software into distinct layers, each responsible for specific tasks. This modular approach promotes separation of concerns and facilitates maintenance and scalability in complex systems.</w:t>
+            </w:r>
+          </w:p>
+        </w:tc>
+        <w:tc>
+          <w:tcPr>
+            <w:tcW w:w="1958" w:type="dxa"/>
+          </w:tcPr>
+          <w:p>
+            <w:r>
+              <w:t>Promotes separation of concerns</w:t>
+            </w:r>
+          </w:p>
+          <w:p/>
+          <w:p>
+            <w:r>
+              <w:t>Encourages modularity</w:t>
+            </w:r>
+          </w:p>
+          <w:p/>
+          <w:p>
+            <w:r>
+              <w:t>Supports parallel development</w:t>
+            </w:r>
+          </w:p>
+        </w:tc>
+        <w:tc>
+          <w:tcPr>
+            <w:tcW w:w="1761" w:type="dxa"/>
+          </w:tcPr>
+          <w:p>
+            <w:r>
+              <w:t>Overhead of communication</w:t>
+            </w:r>
+          </w:p>
+        </w:tc>
+      </w:tr>
+      <w:tr>
+        <w:tc>
+          <w:tcPr>
+            <w:tcW w:w="2098" w:type="dxa"/>
+          </w:tcPr>
+          <w:p>
+            <w:r>
+              <w:t>Client-Server Pattern</w:t>
+            </w:r>
+          </w:p>
+        </w:tc>
+        <w:tc>
+          <w:tcPr>
+            <w:tcW w:w="3199" w:type="dxa"/>
+          </w:tcPr>
+          <w:p>
+            <w:r>
+              <w:t xml:space="preserve">The client-server pattern is a model where clients request services or resources from </w:t>
+            </w:r>
+            <w:r>
+              <w:lastRenderedPageBreak/>
+              <w:t>servers, which provide those services or resources. Communication typically occurs over a network, with clients initiating requests and servers responding accordingly, facilitating distributed computing.</w:t>
+            </w:r>
+          </w:p>
+        </w:tc>
+        <w:tc>
+          <w:tcPr>
+            <w:tcW w:w="1958" w:type="dxa"/>
+          </w:tcPr>
+          <w:p>
+            <w:r>
+              <w:lastRenderedPageBreak/>
+              <w:t>Security</w:t>
+            </w:r>
+          </w:p>
+          <w:p/>
+          <w:p>
+            <w:proofErr w:type="spellStart"/>
+            <w:r>
+              <w:t>Scalabilty</w:t>
+            </w:r>
+            <w:proofErr w:type="spellEnd"/>
+          </w:p>
+          <w:p/>
+          <w:p>
+            <w:r>
+              <w:t>Shared resources</w:t>
+            </w:r>
+          </w:p>
+        </w:tc>
+        <w:tc>
+          <w:tcPr>
+            <w:tcW w:w="1761" w:type="dxa"/>
+          </w:tcPr>
+          <w:p>
+            <w:r>
+              <w:lastRenderedPageBreak/>
+              <w:t xml:space="preserve">Data </w:t>
+            </w:r>
+            <w:r>
+              <w:t>manipulation</w:t>
+            </w:r>
+          </w:p>
+        </w:tc>
+      </w:tr>
+      <w:tr>
+        <w:tc>
+          <w:tcPr>
+            <w:tcW w:w="2098" w:type="dxa"/>
+          </w:tcPr>
+          <w:p>
+            <w:r>
+              <w:t>Event-Driven Pattern</w:t>
+            </w:r>
+          </w:p>
+        </w:tc>
+        <w:tc>
+          <w:tcPr>
+            <w:tcW w:w="3199" w:type="dxa"/>
+          </w:tcPr>
+          <w:p>
+            <w:r>
+              <w:t>The event-driven pattern is a programming paradigm where the flow of the program is determined by events occurring in the system. Instead of following a linear sequence of execution, the program responds to events triggered by user actions, system notifications, or other sources, allowing for asynchronous and reactive behavior.</w:t>
+            </w:r>
+          </w:p>
+        </w:tc>
+        <w:tc>
+          <w:tcPr>
+            <w:tcW w:w="1958" w:type="dxa"/>
+          </w:tcPr>
+          <w:p>
+            <w:r>
+              <w:t>Asynchronous</w:t>
+            </w:r>
+          </w:p>
+          <w:p/>
+          <w:p>
+            <w:r>
+              <w:t>Scalable</w:t>
+            </w:r>
+          </w:p>
+          <w:p/>
+          <w:p>
+            <w:r>
+              <w:t>Modular</w:t>
+            </w:r>
+          </w:p>
+        </w:tc>
+        <w:tc>
+          <w:tcPr>
+            <w:tcW w:w="1761" w:type="dxa"/>
+          </w:tcPr>
+          <w:p>
+            <w:r>
+              <w:t>Complexity</w:t>
+            </w:r>
+          </w:p>
+          <w:p/>
+          <w:p>
+            <w:r>
+              <w:t>Debugging</w:t>
+            </w:r>
+          </w:p>
+          <w:p/>
+          <w:p>
+            <w:r>
+              <w:t>Overhead</w:t>
+            </w:r>
+          </w:p>
+          <w:p/>
+        </w:tc>
+      </w:tr>
+      <w:tr>
+        <w:tc>
+          <w:tcPr>
+            <w:tcW w:w="2098" w:type="dxa"/>
+          </w:tcPr>
+          <w:p>
+            <w:r>
+              <w:t>Microkernel Pattern</w:t>
+            </w:r>
+          </w:p>
+        </w:tc>
+        <w:tc>
+          <w:tcPr>
+            <w:tcW w:w="3199" w:type="dxa"/>
+          </w:tcPr>
+          <w:p>
+            <w:r>
+              <w:t>The microkernel pattern is an architectural design where a minimalistic kernel provides basic services, and additional functionality is implemented as separate modules. This approach promotes flexibility, modularity, and extensibility, but it may incur performance overhead due to communication between modules.</w:t>
+            </w:r>
+          </w:p>
+        </w:tc>
+        <w:tc>
+          <w:tcPr>
+            <w:tcW w:w="1958" w:type="dxa"/>
+          </w:tcPr>
+          <w:p>
+            <w:r>
+              <w:t>Modularity</w:t>
+            </w:r>
+          </w:p>
+          <w:p/>
+          <w:p>
+            <w:r>
+              <w:t>Flexibility</w:t>
+            </w:r>
+          </w:p>
+          <w:p/>
+          <w:p>
+            <w:r>
+              <w:t>Extensibility</w:t>
+            </w:r>
+          </w:p>
+        </w:tc>
+        <w:tc>
+          <w:tcPr>
+            <w:tcW w:w="1761" w:type="dxa"/>
+          </w:tcPr>
+          <w:p>
+            <w:r>
+              <w:t>Performance</w:t>
+            </w:r>
+          </w:p>
+          <w:p/>
+          <w:p>
+            <w:r>
+              <w:t>Complexity</w:t>
+            </w:r>
+          </w:p>
+          <w:p/>
+          <w:p>
+            <w:r>
+              <w:t>Scalability</w:t>
+            </w:r>
+          </w:p>
+        </w:tc>
+      </w:tr>
+      <w:tr>
+        <w:tc>
+          <w:tcPr>
+            <w:tcW w:w="2098" w:type="dxa"/>
+          </w:tcPr>
+          <w:p>
+            <w:r>
+              <w:t>Microservices</w:t>
+            </w:r>
+          </w:p>
+        </w:tc>
+        <w:tc>
+          <w:tcPr>
+            <w:tcW w:w="3199" w:type="dxa"/>
+          </w:tcPr>
+          <w:p>
+            <w:r>
+              <w:t>Microservices is an architectural approach where software is composed of small, independently deployable services that communicate over well-defined APIs. This enables agility, scalability, and allows for easier maintenance and updates, but can introduce complexity in managing distributed systems.</w:t>
+            </w:r>
+          </w:p>
+        </w:tc>
+        <w:tc>
+          <w:tcPr>
+            <w:tcW w:w="1958" w:type="dxa"/>
+          </w:tcPr>
+          <w:p>
+            <w:r>
+              <w:t>Scalability</w:t>
+            </w:r>
+          </w:p>
+          <w:p/>
+          <w:p>
+            <w:r>
+              <w:t>Flexibility</w:t>
+            </w:r>
+          </w:p>
+          <w:p/>
+          <w:p>
+            <w:r>
+              <w:t>Modularity</w:t>
+            </w:r>
+          </w:p>
+          <w:p/>
+          <w:p>
+            <w:r>
+              <w:t>Resilience</w:t>
+            </w:r>
+          </w:p>
+        </w:tc>
+        <w:tc>
+          <w:tcPr>
+            <w:tcW w:w="1761" w:type="dxa"/>
+          </w:tcPr>
+          <w:p>
+            <w:r>
+              <w:t>Complexity</w:t>
+            </w:r>
+          </w:p>
+          <w:p/>
+          <w:p>
+            <w:r>
+              <w:t>Overhead</w:t>
+            </w:r>
+          </w:p>
+          <w:p/>
+          <w:p>
+            <w:r>
+              <w:t>Deployment</w:t>
+            </w:r>
+          </w:p>
+        </w:tc>
+      </w:tr>
+      <w:tr>
+        <w:tc>
+          <w:tcPr>
+            <w:tcW w:w="2098" w:type="dxa"/>
+          </w:tcPr>
+          <w:p>
+            <w:r>
+              <w:t>Broker pattern</w:t>
+            </w:r>
+          </w:p>
+        </w:tc>
+        <w:tc>
+          <w:tcPr>
+            <w:tcW w:w="3199" w:type="dxa"/>
+          </w:tcPr>
+          <w:p>
+            <w:r>
+              <w:t xml:space="preserve">The Broker Pattern is a design pattern used in distributed systems where a broker acts as an intermediary between clients and servers, facilitating communication and coordination. Clients interact with the broker to request services or resources, and the </w:t>
+            </w:r>
+            <w:r>
+              <w:lastRenderedPageBreak/>
+              <w:t>broker routes these requests to appropriate servers, decoupling the clients from specific server implementations.</w:t>
+            </w:r>
+          </w:p>
+        </w:tc>
+        <w:tc>
+          <w:tcPr>
+            <w:tcW w:w="1958" w:type="dxa"/>
+          </w:tcPr>
+          <w:p>
+            <w:r>
+              <w:lastRenderedPageBreak/>
+              <w:t>Decoupling</w:t>
+            </w:r>
+          </w:p>
+          <w:p/>
+          <w:p>
+            <w:r>
+              <w:t>Scalability</w:t>
+            </w:r>
+          </w:p>
+          <w:p/>
+          <w:p>
+            <w:r>
+              <w:t>Flexibility</w:t>
+            </w:r>
+          </w:p>
+          <w:p/>
+          <w:p>
+            <w:r>
+              <w:t>Reliability</w:t>
+            </w:r>
+          </w:p>
+        </w:tc>
+        <w:tc>
+          <w:tcPr>
+            <w:tcW w:w="1761" w:type="dxa"/>
+          </w:tcPr>
+          <w:p>
+            <w:r>
+              <w:t>Complexity</w:t>
+            </w:r>
+          </w:p>
+          <w:p/>
+          <w:p>
+            <w:r>
+              <w:t>Single point of failure</w:t>
+            </w:r>
+          </w:p>
+        </w:tc>
+      </w:tr>
+      <w:tr>
+        <w:tc>
+          <w:tcPr>
+            <w:tcW w:w="2098" w:type="dxa"/>
+          </w:tcPr>
+          <w:p>
+            <w:r>
+              <w:t>Event-bus-pattern</w:t>
+            </w:r>
+          </w:p>
+        </w:tc>
+        <w:tc>
+          <w:tcPr>
+            <w:tcW w:w="3199" w:type="dxa"/>
+          </w:tcPr>
+          <w:p>
+            <w:r>
+              <w:t>The Event-Bus Pattern is a design pattern where components within a system communicate through a central event bus rather than directly with each other. Components can publish events to the bus, and other components can subscribe to receive and react to those events, promoting loose coupling and modularity within the system.</w:t>
+            </w:r>
+          </w:p>
+        </w:tc>
+        <w:tc>
+          <w:tcPr>
+            <w:tcW w:w="1958" w:type="dxa"/>
+          </w:tcPr>
+          <w:p>
+            <w:r>
+              <w:t>Loose coupling</w:t>
+            </w:r>
+          </w:p>
+          <w:p/>
+          <w:p>
+            <w:r>
+              <w:t>Scalability</w:t>
+            </w:r>
+          </w:p>
+        </w:tc>
+        <w:tc>
+          <w:tcPr>
+            <w:tcW w:w="1761" w:type="dxa"/>
+          </w:tcPr>
+          <w:p>
+            <w:r>
+              <w:t>Complex</w:t>
+            </w:r>
+            <w:r>
+              <w:t xml:space="preserve">ity </w:t>
+            </w:r>
+          </w:p>
+          <w:p>
+            <w:r>
+              <w:t xml:space="preserve"> </w:t>
+            </w:r>
+          </w:p>
+          <w:p>
+            <w:r>
+              <w:t>D</w:t>
+            </w:r>
+            <w:r>
+              <w:t>ebugging</w:t>
+            </w:r>
+          </w:p>
+        </w:tc>
+      </w:tr>
+      <w:tr>
+        <w:tc>
+          <w:tcPr>
+            <w:tcW w:w="2098" w:type="dxa"/>
+          </w:tcPr>
+          <w:p>
+            <w:r>
+              <w:t>Pipe-Filter Pattern</w:t>
+            </w:r>
+          </w:p>
+        </w:tc>
+        <w:tc>
+          <w:tcPr>
+            <w:tcW w:w="3199" w:type="dxa"/>
+          </w:tcPr>
+          <w:p>
+            <w:r>
+              <w:t>The Pipe-Filter Pattern is a design pattern where data processing tasks are divided into smaller, independent components called filters, which are connected in a pipeline. Each filter performs a specific operation on the data and passes it along to the next filter, enabling modular, reusable, and scalable data processing workflows.</w:t>
+            </w:r>
+          </w:p>
+        </w:tc>
+        <w:tc>
+          <w:tcPr>
+            <w:tcW w:w="1958" w:type="dxa"/>
+          </w:tcPr>
+          <w:p>
+            <w:r>
+              <w:t>Modularity</w:t>
+            </w:r>
+          </w:p>
+          <w:p/>
+          <w:p>
+            <w:r>
+              <w:t>Reusability</w:t>
+            </w:r>
+          </w:p>
+          <w:p/>
+          <w:p>
+            <w:r>
+              <w:t>Scalability</w:t>
+            </w:r>
+          </w:p>
+        </w:tc>
+        <w:tc>
+          <w:tcPr>
+            <w:tcW w:w="1761" w:type="dxa"/>
+          </w:tcPr>
+          <w:p>
+            <w:r>
+              <w:t>Complexity</w:t>
+            </w:r>
+          </w:p>
+          <w:p/>
+          <w:p>
+            <w:r>
+              <w:t>Overhead</w:t>
+            </w:r>
+          </w:p>
+        </w:tc>
+      </w:tr>
+    </w:tbl>
+    <w:p/>
     <w:p>
-      <w:pPr>
-        <w:pStyle w:val="Lijstalinea"/>
-        <w:numPr>
-          <w:ilvl w:val="0"/>
-          <w:numId w:val="2"/>
-        </w:numPr>
-      </w:pPr>
-      <w:r>
-        <w:t>What architectural styles best suit</w:t>
-      </w:r>
-      <w:r>
-        <w:t xml:space="preserve"> the requirements of my system</w:t>
-      </w:r>
-      <w:r>
-        <w:t>?</w:t>
+      <w:r>
+        <w:br w:type="page"/>
       </w:r>
     </w:p>
+    <w:sdt>
+      <w:sdtPr>
+        <w:rPr>
+          <w:rFonts w:eastAsiaTheme="minorHAnsi"/>
+          <w:sz w:val="22"/>
+          <w:szCs w:val="22"/>
+          <w:lang w:val="nl-NL"/>
+        </w:rPr>
+        <w:id w:val="-1448456829"/>
+        <w:docPartObj>
+          <w:docPartGallery w:val="Bibliographies"/>
+          <w:docPartUnique/>
+        </w:docPartObj>
+      </w:sdtPr>
+      <w:sdtEndPr>
+        <w:rPr>
+          <w:lang w:val="en-US"/>
+        </w:rPr>
+      </w:sdtEndPr>
+      <w:sdtContent>
+        <w:p>
+          <w:pPr>
+            <w:pStyle w:val="Kop1"/>
+            <w:rPr>
+              <w:lang w:val="nl-NL"/>
+            </w:rPr>
+          </w:pPr>
+          <w:r>
+            <w:rPr>
+              <w:lang w:val="nl-NL"/>
+            </w:rPr>
+            <w:t>Verwijzingen</w:t>
+          </w:r>
+        </w:p>
+        <w:sdt>
+          <w:sdtPr>
+            <w:id w:val="-573587230"/>
+            <w:bibliography/>
+          </w:sdtPr>
+          <w:sdtContent>
+            <w:p>
+              <w:pPr>
+                <w:pStyle w:val="Bibliografie"/>
+                <w:ind w:left="720" w:hanging="720"/>
+                <w:rPr>
+                  <w:noProof/>
+                  <w:kern w:val="0"/>
+                  <w:sz w:val="24"/>
+                  <w:szCs w:val="24"/>
+                  <w:lang w:val="nl-NL"/>
+                  <w14:ligatures w14:val="none"/>
+                </w:rPr>
+              </w:pPr>
+              <w:r>
+                <w:fldChar w:fldCharType="begin"/>
+              </w:r>
+              <w:r>
+                <w:rPr>
+                  <w:lang w:val="nl-NL"/>
+                </w:rPr>
+                <w:instrText>BIBLIOGRAPHY</w:instrText>
+              </w:r>
+              <w:r>
+                <w:fldChar w:fldCharType="separate"/>
+              </w:r>
+              <w:r>
+                <w:rPr>
+                  <w:noProof/>
+                  <w:lang w:val="nl-NL"/>
+                </w:rPr>
+                <w:t xml:space="preserve">Ritvik Gupta, A. S. (2023, October 15). </w:t>
+              </w:r>
+              <w:r>
+                <w:rPr>
+                  <w:i/>
+                  <w:iCs/>
+                  <w:noProof/>
+                  <w:lang w:val="nl-NL"/>
+                </w:rPr>
+                <w:t>software-architecture-patterns-types</w:t>
+              </w:r>
+              <w:r>
+                <w:rPr>
+                  <w:noProof/>
+                  <w:lang w:val="nl-NL"/>
+                </w:rPr>
+                <w:t>. Opgehaald van Turing: https://www.turing.com/blog/software-architecture-patterns-types/</w:t>
+              </w:r>
+            </w:p>
+            <w:p>
+              <w:pPr>
+                <w:rPr>
+                  <w:lang w:val="nl-NL"/>
+                </w:rPr>
+              </w:pPr>
+              <w:r>
+                <w:rPr>
+                  <w:b/>
+                  <w:bCs/>
+                </w:rPr>
+                <w:fldChar w:fldCharType="end"/>
+              </w:r>
+            </w:p>
+          </w:sdtContent>
+        </w:sdt>
+      </w:sdtContent>
+    </w:sdt>
     <w:p>
       <w:pPr>
-        <w:pStyle w:val="Lijstalinea"/>
-        <w:numPr>
-          <w:ilvl w:val="0"/>
-          <w:numId w:val="2"/>
-        </w:numPr>
-      </w:pPr>
-      <w:r>
-        <w:t>How do different services or components communicate with each other?</w:t>
-      </w:r>
-    </w:p>
-    <w:p>
-      <w:pPr>
-        <w:pStyle w:val="Lijstalinea"/>
-        <w:numPr>
-          <w:ilvl w:val="0"/>
-          <w:numId w:val="2"/>
-        </w:numPr>
-      </w:pPr>
-      <w:r>
-        <w:t>How does a client communicate with the different services?</w:t>
-      </w:r>
-    </w:p>
-    <w:p>
-      <w:pPr>
-        <w:pStyle w:val="Lijstalinea"/>
-        <w:numPr>
-          <w:ilvl w:val="0"/>
-          <w:numId w:val="2"/>
-        </w:numPr>
-      </w:pPr>
-      <w:r>
-        <w:t>How to deploy a scalable application?</w:t>
-      </w:r>
-    </w:p>
-    <w:p>
-      <w:pPr>
-        <w:pStyle w:val="Lijstalinea"/>
-        <w:numPr>
-          <w:ilvl w:val="0"/>
-          <w:numId w:val="2"/>
-        </w:numPr>
-      </w:pPr>
-      <w:r>
-        <w:t>How do I make sure the application is reliable deployed without breaking issues?</w:t>
-      </w:r>
-    </w:p>
-    <w:p>
-      <w:pPr>
-        <w:pStyle w:val="Lijstalinea"/>
+        <w:rPr>
+          <w:lang w:val="nl-NL"/>
+        </w:rPr>
       </w:pPr>
     </w:p>
     <w:sectPr>
@@ -822,6 +1682,118 @@
     </w:lvl>
   </w:abstractNum>
   <w:abstractNum w:abstractNumId="1" w15:restartNumberingAfterBreak="0">
+    <w:nsid w:val="591F523E"/>
+    <w:multiLevelType w:val="hybridMultilevel"/>
+    <w:tmpl w:val="961C2BE6"/>
+    <w:lvl w:ilvl="0" w:tplc="EACE632A">
+      <w:numFmt w:val="bullet"/>
+      <w:lvlText w:val=""/>
+      <w:lvlJc w:val="left"/>
+      <w:pPr>
+        <w:ind w:left="720" w:hanging="360"/>
+      </w:pPr>
+      <w:rPr>
+        <w:rFonts w:ascii="Symbol" w:eastAsiaTheme="minorHAnsi" w:hAnsi="Symbol" w:cs="Arial" w:hint="default"/>
+      </w:rPr>
+    </w:lvl>
+    <w:lvl w:ilvl="1" w:tplc="04130003" w:tentative="1">
+      <w:start w:val="1"/>
+      <w:numFmt w:val="bullet"/>
+      <w:lvlText w:val="o"/>
+      <w:lvlJc w:val="left"/>
+      <w:pPr>
+        <w:ind w:left="1440" w:hanging="360"/>
+      </w:pPr>
+      <w:rPr>
+        <w:rFonts w:ascii="Courier New" w:hAnsi="Courier New" w:cs="Courier New" w:hint="default"/>
+      </w:rPr>
+    </w:lvl>
+    <w:lvl w:ilvl="2" w:tplc="04130005" w:tentative="1">
+      <w:start w:val="1"/>
+      <w:numFmt w:val="bullet"/>
+      <w:lvlText w:val=""/>
+      <w:lvlJc w:val="left"/>
+      <w:pPr>
+        <w:ind w:left="2160" w:hanging="360"/>
+      </w:pPr>
+      <w:rPr>
+        <w:rFonts w:ascii="Wingdings" w:hAnsi="Wingdings" w:hint="default"/>
+      </w:rPr>
+    </w:lvl>
+    <w:lvl w:ilvl="3" w:tplc="04130001" w:tentative="1">
+      <w:start w:val="1"/>
+      <w:numFmt w:val="bullet"/>
+      <w:lvlText w:val=""/>
+      <w:lvlJc w:val="left"/>
+      <w:pPr>
+        <w:ind w:left="2880" w:hanging="360"/>
+      </w:pPr>
+      <w:rPr>
+        <w:rFonts w:ascii="Symbol" w:hAnsi="Symbol" w:hint="default"/>
+      </w:rPr>
+    </w:lvl>
+    <w:lvl w:ilvl="4" w:tplc="04130003" w:tentative="1">
+      <w:start w:val="1"/>
+      <w:numFmt w:val="bullet"/>
+      <w:lvlText w:val="o"/>
+      <w:lvlJc w:val="left"/>
+      <w:pPr>
+        <w:ind w:left="3600" w:hanging="360"/>
+      </w:pPr>
+      <w:rPr>
+        <w:rFonts w:ascii="Courier New" w:hAnsi="Courier New" w:cs="Courier New" w:hint="default"/>
+      </w:rPr>
+    </w:lvl>
+    <w:lvl w:ilvl="5" w:tplc="04130005" w:tentative="1">
+      <w:start w:val="1"/>
+      <w:numFmt w:val="bullet"/>
+      <w:lvlText w:val=""/>
+      <w:lvlJc w:val="left"/>
+      <w:pPr>
+        <w:ind w:left="4320" w:hanging="360"/>
+      </w:pPr>
+      <w:rPr>
+        <w:rFonts w:ascii="Wingdings" w:hAnsi="Wingdings" w:hint="default"/>
+      </w:rPr>
+    </w:lvl>
+    <w:lvl w:ilvl="6" w:tplc="04130001" w:tentative="1">
+      <w:start w:val="1"/>
+      <w:numFmt w:val="bullet"/>
+      <w:lvlText w:val=""/>
+      <w:lvlJc w:val="left"/>
+      <w:pPr>
+        <w:ind w:left="5040" w:hanging="360"/>
+      </w:pPr>
+      <w:rPr>
+        <w:rFonts w:ascii="Symbol" w:hAnsi="Symbol" w:hint="default"/>
+      </w:rPr>
+    </w:lvl>
+    <w:lvl w:ilvl="7" w:tplc="04130003" w:tentative="1">
+      <w:start w:val="1"/>
+      <w:numFmt w:val="bullet"/>
+      <w:lvlText w:val="o"/>
+      <w:lvlJc w:val="left"/>
+      <w:pPr>
+        <w:ind w:left="5760" w:hanging="360"/>
+      </w:pPr>
+      <w:rPr>
+        <w:rFonts w:ascii="Courier New" w:hAnsi="Courier New" w:cs="Courier New" w:hint="default"/>
+      </w:rPr>
+    </w:lvl>
+    <w:lvl w:ilvl="8" w:tplc="04130005" w:tentative="1">
+      <w:start w:val="1"/>
+      <w:numFmt w:val="bullet"/>
+      <w:lvlText w:val=""/>
+      <w:lvlJc w:val="left"/>
+      <w:pPr>
+        <w:ind w:left="6480" w:hanging="360"/>
+      </w:pPr>
+      <w:rPr>
+        <w:rFonts w:ascii="Wingdings" w:hAnsi="Wingdings" w:hint="default"/>
+      </w:rPr>
+    </w:lvl>
+  </w:abstractNum>
+  <w:abstractNum w:abstractNumId="2" w15:restartNumberingAfterBreak="0">
     <w:nsid w:val="7C9E0BB8"/>
     <w:multiLevelType w:val="hybridMultilevel"/>
     <w:tmpl w:val="955C8A72"/>
@@ -937,6 +1909,9 @@
     <w:abstractNumId w:val="0"/>
   </w:num>
   <w:num w:numId="2" w16cid:durableId="886258398">
+    <w:abstractNumId w:val="2"/>
+  </w:num>
+  <w:num w:numId="3" w16cid:durableId="819806098">
     <w:abstractNumId w:val="1"/>
   </w:num>
 </w:numbering>
@@ -1368,6 +2343,51 @@
       <w:szCs w:val="32"/>
     </w:rPr>
   </w:style>
+  <w:style w:type="paragraph" w:styleId="Kop2">
+    <w:name w:val="heading 2"/>
+    <w:basedOn w:val="Standaard"/>
+    <w:next w:val="Standaard"/>
+    <w:link w:val="Kop2Char"/>
+    <w:uiPriority w:val="9"/>
+    <w:unhideWhenUsed/>
+    <w:qFormat/>
+    <w:rsid w:val="0015712A"/>
+    <w:pPr>
+      <w:keepNext/>
+      <w:keepLines/>
+      <w:spacing w:before="40" w:after="0"/>
+      <w:outlineLvl w:val="1"/>
+    </w:pPr>
+    <w:rPr>
+      <w:rFonts w:asciiTheme="majorHAnsi" w:eastAsiaTheme="majorEastAsia" w:hAnsiTheme="majorHAnsi" w:cstheme="majorBidi"/>
+      <w:color w:val="2F5496" w:themeColor="accent1" w:themeShade="BF"/>
+      <w:sz w:val="26"/>
+      <w:szCs w:val="26"/>
+    </w:rPr>
+  </w:style>
+  <w:style w:type="paragraph" w:styleId="Kop3">
+    <w:name w:val="heading 3"/>
+    <w:basedOn w:val="Standaard"/>
+    <w:next w:val="Standaard"/>
+    <w:link w:val="Kop3Char"/>
+    <w:uiPriority w:val="9"/>
+    <w:semiHidden/>
+    <w:unhideWhenUsed/>
+    <w:qFormat/>
+    <w:rsid w:val="000C00E7"/>
+    <w:pPr>
+      <w:keepNext/>
+      <w:keepLines/>
+      <w:spacing w:before="40" w:after="0"/>
+      <w:outlineLvl w:val="2"/>
+    </w:pPr>
+    <w:rPr>
+      <w:rFonts w:asciiTheme="majorHAnsi" w:eastAsiaTheme="majorEastAsia" w:hAnsiTheme="majorHAnsi" w:cstheme="majorBidi"/>
+      <w:color w:val="1F3763" w:themeColor="accent1" w:themeShade="7F"/>
+      <w:sz w:val="24"/>
+      <w:szCs w:val="24"/>
+    </w:rPr>
+  </w:style>
   <w:style w:type="character" w:default="1" w:styleId="Standaardalinea-lettertype">
     <w:name w:val="Default Paragraph Font"/>
     <w:uiPriority w:val="1"/>
@@ -1537,6 +2557,75 @@
     <w:rPr>
       <w:color w:val="0563C1" w:themeColor="hyperlink"/>
       <w:u w:val="single"/>
+    </w:rPr>
+  </w:style>
+  <w:style w:type="character" w:customStyle="1" w:styleId="Kop2Char">
+    <w:name w:val="Kop 2 Char"/>
+    <w:basedOn w:val="Standaardalinea-lettertype"/>
+    <w:link w:val="Kop2"/>
+    <w:uiPriority w:val="9"/>
+    <w:rsid w:val="0015712A"/>
+    <w:rPr>
+      <w:rFonts w:asciiTheme="majorHAnsi" w:eastAsiaTheme="majorEastAsia" w:hAnsiTheme="majorHAnsi" w:cstheme="majorBidi"/>
+      <w:color w:val="2F5496" w:themeColor="accent1" w:themeShade="BF"/>
+      <w:sz w:val="26"/>
+      <w:szCs w:val="26"/>
+      <w:lang w:val="en-US"/>
+    </w:rPr>
+  </w:style>
+  <w:style w:type="paragraph" w:styleId="Inhopg2">
+    <w:name w:val="toc 2"/>
+    <w:basedOn w:val="Standaard"/>
+    <w:next w:val="Standaard"/>
+    <w:autoRedefine/>
+    <w:uiPriority w:val="39"/>
+    <w:unhideWhenUsed/>
+    <w:rsid w:val="00773026"/>
+    <w:pPr>
+      <w:spacing w:after="100"/>
+      <w:ind w:left="220"/>
+    </w:pPr>
+  </w:style>
+  <w:style w:type="table" w:styleId="Tabelraster">
+    <w:name w:val="Table Grid"/>
+    <w:basedOn w:val="Standaardtabel"/>
+    <w:uiPriority w:val="39"/>
+    <w:rsid w:val="00D12461"/>
+    <w:pPr>
+      <w:spacing w:after="0" w:line="240" w:lineRule="auto"/>
+    </w:pPr>
+    <w:tblPr>
+      <w:tblBorders>
+        <w:top w:val="single" w:sz="4" w:space="0" w:color="auto"/>
+        <w:left w:val="single" w:sz="4" w:space="0" w:color="auto"/>
+        <w:bottom w:val="single" w:sz="4" w:space="0" w:color="auto"/>
+        <w:right w:val="single" w:sz="4" w:space="0" w:color="auto"/>
+        <w:insideH w:val="single" w:sz="4" w:space="0" w:color="auto"/>
+        <w:insideV w:val="single" w:sz="4" w:space="0" w:color="auto"/>
+      </w:tblBorders>
+    </w:tblPr>
+  </w:style>
+  <w:style w:type="paragraph" w:styleId="Bibliografie">
+    <w:name w:val="Bibliography"/>
+    <w:basedOn w:val="Standaard"/>
+    <w:next w:val="Standaard"/>
+    <w:uiPriority w:val="37"/>
+    <w:unhideWhenUsed/>
+    <w:rsid w:val="000C00E7"/>
+  </w:style>
+  <w:style w:type="character" w:customStyle="1" w:styleId="Kop3Char">
+    <w:name w:val="Kop 3 Char"/>
+    <w:basedOn w:val="Standaardalinea-lettertype"/>
+    <w:link w:val="Kop3"/>
+    <w:uiPriority w:val="9"/>
+    <w:semiHidden/>
+    <w:rsid w:val="000C00E7"/>
+    <w:rPr>
+      <w:rFonts w:asciiTheme="majorHAnsi" w:eastAsiaTheme="majorEastAsia" w:hAnsiTheme="majorHAnsi" w:cstheme="majorBidi"/>
+      <w:color w:val="1F3763" w:themeColor="accent1" w:themeShade="7F"/>
+      <w:sz w:val="24"/>
+      <w:szCs w:val="24"/>
+      <w:lang w:val="en-US"/>
     </w:rPr>
   </w:style>
 </w:styles>
@@ -1838,11 +2927,35 @@
 </file>
 
 <file path=customXml/item1.xml><?xml version="1.0" encoding="utf-8"?>
-<b:Sources xmlns:b="http://schemas.openxmlformats.org/officeDocument/2006/bibliography" xmlns="http://schemas.openxmlformats.org/officeDocument/2006/bibliography" SelectedStyle="\APASixthEditionOfficeOnline.xsl" StyleName="APA" Version="6"/>
+<b:Sources xmlns:b="http://schemas.openxmlformats.org/officeDocument/2006/bibliography" xmlns="http://schemas.openxmlformats.org/officeDocument/2006/bibliography" SelectedStyle="\APASixthEditionOfficeOnline.xsl" StyleName="APA" Version="6">
+  <b:Source>
+    <b:Tag>Rit23</b:Tag>
+    <b:SourceType>InternetSite</b:SourceType>
+    <b:Guid>{49D5244F-9221-4EFF-BEB2-AA8355FAE12F}</b:Guid>
+    <b:Title>software-architecture-patterns-types</b:Title>
+    <b:Year>2023</b:Year>
+    <b:Author>
+      <b:Author>
+        <b:NameList>
+          <b:Person>
+            <b:Last>Ritvik Gupta</b:Last>
+            <b:First>Ankit</b:First>
+            <b:Middle>Sahu</b:Middle>
+          </b:Person>
+        </b:NameList>
+      </b:Author>
+    </b:Author>
+    <b:InternetSiteTitle>Turing</b:InternetSiteTitle>
+    <b:Month>October</b:Month>
+    <b:Day>15</b:Day>
+    <b:URL>https://www.turing.com/blog/software-architecture-patterns-types/</b:URL>
+    <b:RefOrder>1</b:RefOrder>
+  </b:Source>
+</b:Sources>
 </file>
 
 <file path=customXml/itemProps1.xml><?xml version="1.0" encoding="utf-8"?>
-<ds:datastoreItem xmlns:ds="http://schemas.openxmlformats.org/officeDocument/2006/customXml" ds:itemID="{73545200-82EF-4FC5-AA5D-59AA1E2E5532}">
+<ds:datastoreItem xmlns:ds="http://schemas.openxmlformats.org/officeDocument/2006/customXml" ds:itemID="{715D83E9-6F1A-410F-BCB8-45E068099F3E}">
   <ds:schemaRefs>
     <ds:schemaRef ds:uri="http://schemas.openxmlformats.org/officeDocument/2006/bibliography"/>
   </ds:schemaRefs>

--- a/Research/Research-Report.docx
+++ b/Research/Research-Report.docx
@@ -80,7 +80,7 @@
           <w:r>
             <w:fldChar w:fldCharType="separate"/>
           </w:r>
-          <w:hyperlink w:anchor="_Toc162251309" w:history="1">
+          <w:hyperlink w:anchor="_Toc162276650" w:history="1">
             <w:r>
               <w:rPr>
                 <w:rStyle w:val="Hyperlink"/>
@@ -107,7 +107,7 @@
                 <w:noProof/>
                 <w:webHidden/>
               </w:rPr>
-              <w:instrText xml:space="preserve"> PAGEREF _Toc162251309 \h </w:instrText>
+              <w:instrText xml:space="preserve"> PAGEREF _Toc162276650 \h </w:instrText>
             </w:r>
             <w:r>
               <w:rPr>
@@ -150,7 +150,7 @@
               <w:lang w:val="nl-NL" w:eastAsia="nl-NL"/>
             </w:rPr>
           </w:pPr>
-          <w:hyperlink w:anchor="_Toc162251310" w:history="1">
+          <w:hyperlink w:anchor="_Toc162276651" w:history="1">
             <w:r>
               <w:rPr>
                 <w:rStyle w:val="Hyperlink"/>
@@ -177,7 +177,7 @@
                 <w:noProof/>
                 <w:webHidden/>
               </w:rPr>
-              <w:instrText xml:space="preserve"> PAGEREF _Toc162251310 \h </w:instrText>
+              <w:instrText xml:space="preserve"> PAGEREF _Toc162276651 \h </w:instrText>
             </w:r>
             <w:r>
               <w:rPr>
@@ -220,7 +220,7 @@
               <w:lang w:val="nl-NL" w:eastAsia="nl-NL"/>
             </w:rPr>
           </w:pPr>
-          <w:hyperlink w:anchor="_Toc162251311" w:history="1">
+          <w:hyperlink w:anchor="_Toc162276652" w:history="1">
             <w:r>
               <w:rPr>
                 <w:rStyle w:val="Hyperlink"/>
@@ -247,7 +247,7 @@
                 <w:noProof/>
                 <w:webHidden/>
               </w:rPr>
-              <w:instrText xml:space="preserve"> PAGEREF _Toc162251311 \h </w:instrText>
+              <w:instrText xml:space="preserve"> PAGEREF _Toc162276652 \h </w:instrText>
             </w:r>
             <w:r>
               <w:rPr>
@@ -290,7 +290,7 @@
               <w:lang w:val="nl-NL" w:eastAsia="nl-NL"/>
             </w:rPr>
           </w:pPr>
-          <w:hyperlink w:anchor="_Toc162251312" w:history="1">
+          <w:hyperlink w:anchor="_Toc162276653" w:history="1">
             <w:r>
               <w:rPr>
                 <w:rStyle w:val="Hyperlink"/>
@@ -317,7 +317,7 @@
                 <w:noProof/>
                 <w:webHidden/>
               </w:rPr>
-              <w:instrText xml:space="preserve"> PAGEREF _Toc162251312 \h </w:instrText>
+              <w:instrText xml:space="preserve"> PAGEREF _Toc162276653 \h </w:instrText>
             </w:r>
             <w:r>
               <w:rPr>
@@ -355,10 +355,12 @@
               <w:tab w:val="right" w:leader="dot" w:pos="9016"/>
             </w:tabs>
             <w:rPr>
+              <w:rFonts w:asciiTheme="minorHAnsi" w:eastAsiaTheme="minorEastAsia" w:hAnsiTheme="minorHAnsi" w:cstheme="minorBidi"/>
               <w:noProof/>
+              <w:lang w:val="nl-NL" w:eastAsia="nl-NL"/>
             </w:rPr>
           </w:pPr>
-          <w:hyperlink w:anchor="_Toc162251313" w:history="1">
+          <w:hyperlink w:anchor="_Toc162276654" w:history="1">
             <w:r>
               <w:rPr>
                 <w:rStyle w:val="Hyperlink"/>
@@ -385,7 +387,7 @@
                 <w:noProof/>
                 <w:webHidden/>
               </w:rPr>
-              <w:instrText xml:space="preserve"> PAGEREF _Toc162251313 \h </w:instrText>
+              <w:instrText xml:space="preserve"> PAGEREF _Toc162276654 \h </w:instrText>
             </w:r>
             <w:r>
               <w:rPr>
@@ -406,6 +408,707 @@
                 <w:webHidden/>
               </w:rPr>
               <w:t>2</w:t>
+            </w:r>
+            <w:r>
+              <w:rPr>
+                <w:noProof/>
+                <w:webHidden/>
+              </w:rPr>
+              <w:fldChar w:fldCharType="end"/>
+            </w:r>
+          </w:hyperlink>
+        </w:p>
+        <w:p>
+          <w:pPr>
+            <w:pStyle w:val="Inhopg3"/>
+            <w:tabs>
+              <w:tab w:val="right" w:leader="dot" w:pos="9016"/>
+            </w:tabs>
+            <w:rPr>
+              <w:rFonts w:asciiTheme="minorHAnsi" w:eastAsiaTheme="minorEastAsia" w:hAnsiTheme="minorHAnsi" w:cstheme="minorBidi"/>
+              <w:noProof/>
+              <w:lang w:val="nl-NL" w:eastAsia="nl-NL"/>
+            </w:rPr>
+          </w:pPr>
+          <w:hyperlink w:anchor="_Toc162276655" w:history="1">
+            <w:r>
+              <w:rPr>
+                <w:rStyle w:val="Hyperlink"/>
+                <w:noProof/>
+              </w:rPr>
+              <w:t>Layered Pattern</w:t>
+            </w:r>
+            <w:r>
+              <w:rPr>
+                <w:noProof/>
+                <w:webHidden/>
+              </w:rPr>
+              <w:tab/>
+            </w:r>
+            <w:r>
+              <w:rPr>
+                <w:noProof/>
+                <w:webHidden/>
+              </w:rPr>
+              <w:fldChar w:fldCharType="begin"/>
+            </w:r>
+            <w:r>
+              <w:rPr>
+                <w:noProof/>
+                <w:webHidden/>
+              </w:rPr>
+              <w:instrText xml:space="preserve"> PAGEREF _Toc162276655 \h </w:instrText>
+            </w:r>
+            <w:r>
+              <w:rPr>
+                <w:noProof/>
+                <w:webHidden/>
+              </w:rPr>
+            </w:r>
+            <w:r>
+              <w:rPr>
+                <w:noProof/>
+                <w:webHidden/>
+              </w:rPr>
+              <w:fldChar w:fldCharType="separate"/>
+            </w:r>
+            <w:r>
+              <w:rPr>
+                <w:noProof/>
+                <w:webHidden/>
+              </w:rPr>
+              <w:t>3</w:t>
+            </w:r>
+            <w:r>
+              <w:rPr>
+                <w:noProof/>
+                <w:webHidden/>
+              </w:rPr>
+              <w:fldChar w:fldCharType="end"/>
+            </w:r>
+          </w:hyperlink>
+        </w:p>
+        <w:p>
+          <w:pPr>
+            <w:pStyle w:val="Inhopg3"/>
+            <w:tabs>
+              <w:tab w:val="right" w:leader="dot" w:pos="9016"/>
+            </w:tabs>
+            <w:rPr>
+              <w:rFonts w:asciiTheme="minorHAnsi" w:eastAsiaTheme="minorEastAsia" w:hAnsiTheme="minorHAnsi" w:cstheme="minorBidi"/>
+              <w:noProof/>
+              <w:lang w:val="nl-NL" w:eastAsia="nl-NL"/>
+            </w:rPr>
+          </w:pPr>
+          <w:hyperlink w:anchor="_Toc162276656" w:history="1">
+            <w:r>
+              <w:rPr>
+                <w:rStyle w:val="Hyperlink"/>
+                <w:noProof/>
+              </w:rPr>
+              <w:t>Client-Server pattern</w:t>
+            </w:r>
+            <w:r>
+              <w:rPr>
+                <w:noProof/>
+                <w:webHidden/>
+              </w:rPr>
+              <w:tab/>
+            </w:r>
+            <w:r>
+              <w:rPr>
+                <w:noProof/>
+                <w:webHidden/>
+              </w:rPr>
+              <w:fldChar w:fldCharType="begin"/>
+            </w:r>
+            <w:r>
+              <w:rPr>
+                <w:noProof/>
+                <w:webHidden/>
+              </w:rPr>
+              <w:instrText xml:space="preserve"> PAGEREF _Toc162276656 \h </w:instrText>
+            </w:r>
+            <w:r>
+              <w:rPr>
+                <w:noProof/>
+                <w:webHidden/>
+              </w:rPr>
+            </w:r>
+            <w:r>
+              <w:rPr>
+                <w:noProof/>
+                <w:webHidden/>
+              </w:rPr>
+              <w:fldChar w:fldCharType="separate"/>
+            </w:r>
+            <w:r>
+              <w:rPr>
+                <w:noProof/>
+                <w:webHidden/>
+              </w:rPr>
+              <w:t>3</w:t>
+            </w:r>
+            <w:r>
+              <w:rPr>
+                <w:noProof/>
+                <w:webHidden/>
+              </w:rPr>
+              <w:fldChar w:fldCharType="end"/>
+            </w:r>
+          </w:hyperlink>
+        </w:p>
+        <w:p>
+          <w:pPr>
+            <w:pStyle w:val="Inhopg3"/>
+            <w:tabs>
+              <w:tab w:val="right" w:leader="dot" w:pos="9016"/>
+            </w:tabs>
+            <w:rPr>
+              <w:rFonts w:asciiTheme="minorHAnsi" w:eastAsiaTheme="minorEastAsia" w:hAnsiTheme="minorHAnsi" w:cstheme="minorBidi"/>
+              <w:noProof/>
+              <w:lang w:val="nl-NL" w:eastAsia="nl-NL"/>
+            </w:rPr>
+          </w:pPr>
+          <w:hyperlink w:anchor="_Toc162276657" w:history="1">
+            <w:r>
+              <w:rPr>
+                <w:rStyle w:val="Hyperlink"/>
+                <w:noProof/>
+              </w:rPr>
+              <w:t>Event-Driver pattern</w:t>
+            </w:r>
+            <w:r>
+              <w:rPr>
+                <w:noProof/>
+                <w:webHidden/>
+              </w:rPr>
+              <w:tab/>
+            </w:r>
+            <w:r>
+              <w:rPr>
+                <w:noProof/>
+                <w:webHidden/>
+              </w:rPr>
+              <w:fldChar w:fldCharType="begin"/>
+            </w:r>
+            <w:r>
+              <w:rPr>
+                <w:noProof/>
+                <w:webHidden/>
+              </w:rPr>
+              <w:instrText xml:space="preserve"> PAGEREF _Toc162276657 \h </w:instrText>
+            </w:r>
+            <w:r>
+              <w:rPr>
+                <w:noProof/>
+                <w:webHidden/>
+              </w:rPr>
+            </w:r>
+            <w:r>
+              <w:rPr>
+                <w:noProof/>
+                <w:webHidden/>
+              </w:rPr>
+              <w:fldChar w:fldCharType="separate"/>
+            </w:r>
+            <w:r>
+              <w:rPr>
+                <w:noProof/>
+                <w:webHidden/>
+              </w:rPr>
+              <w:t>3</w:t>
+            </w:r>
+            <w:r>
+              <w:rPr>
+                <w:noProof/>
+                <w:webHidden/>
+              </w:rPr>
+              <w:fldChar w:fldCharType="end"/>
+            </w:r>
+          </w:hyperlink>
+        </w:p>
+        <w:p>
+          <w:pPr>
+            <w:pStyle w:val="Inhopg3"/>
+            <w:tabs>
+              <w:tab w:val="right" w:leader="dot" w:pos="9016"/>
+            </w:tabs>
+            <w:rPr>
+              <w:rFonts w:asciiTheme="minorHAnsi" w:eastAsiaTheme="minorEastAsia" w:hAnsiTheme="minorHAnsi" w:cstheme="minorBidi"/>
+              <w:noProof/>
+              <w:lang w:val="nl-NL" w:eastAsia="nl-NL"/>
+            </w:rPr>
+          </w:pPr>
+          <w:hyperlink w:anchor="_Toc162276658" w:history="1">
+            <w:r>
+              <w:rPr>
+                <w:rStyle w:val="Hyperlink"/>
+                <w:noProof/>
+              </w:rPr>
+              <w:t>Microkernel pattern</w:t>
+            </w:r>
+            <w:r>
+              <w:rPr>
+                <w:noProof/>
+                <w:webHidden/>
+              </w:rPr>
+              <w:tab/>
+            </w:r>
+            <w:r>
+              <w:rPr>
+                <w:noProof/>
+                <w:webHidden/>
+              </w:rPr>
+              <w:fldChar w:fldCharType="begin"/>
+            </w:r>
+            <w:r>
+              <w:rPr>
+                <w:noProof/>
+                <w:webHidden/>
+              </w:rPr>
+              <w:instrText xml:space="preserve"> PAGEREF _Toc162276658 \h </w:instrText>
+            </w:r>
+            <w:r>
+              <w:rPr>
+                <w:noProof/>
+                <w:webHidden/>
+              </w:rPr>
+            </w:r>
+            <w:r>
+              <w:rPr>
+                <w:noProof/>
+                <w:webHidden/>
+              </w:rPr>
+              <w:fldChar w:fldCharType="separate"/>
+            </w:r>
+            <w:r>
+              <w:rPr>
+                <w:noProof/>
+                <w:webHidden/>
+              </w:rPr>
+              <w:t>3</w:t>
+            </w:r>
+            <w:r>
+              <w:rPr>
+                <w:noProof/>
+                <w:webHidden/>
+              </w:rPr>
+              <w:fldChar w:fldCharType="end"/>
+            </w:r>
+          </w:hyperlink>
+        </w:p>
+        <w:p>
+          <w:pPr>
+            <w:pStyle w:val="Inhopg3"/>
+            <w:tabs>
+              <w:tab w:val="right" w:leader="dot" w:pos="9016"/>
+            </w:tabs>
+            <w:rPr>
+              <w:rFonts w:asciiTheme="minorHAnsi" w:eastAsiaTheme="minorEastAsia" w:hAnsiTheme="minorHAnsi" w:cstheme="minorBidi"/>
+              <w:noProof/>
+              <w:lang w:val="nl-NL" w:eastAsia="nl-NL"/>
+            </w:rPr>
+          </w:pPr>
+          <w:hyperlink w:anchor="_Toc162276659" w:history="1">
+            <w:r>
+              <w:rPr>
+                <w:rStyle w:val="Hyperlink"/>
+                <w:noProof/>
+              </w:rPr>
+              <w:t>Microservices</w:t>
+            </w:r>
+            <w:r>
+              <w:rPr>
+                <w:noProof/>
+                <w:webHidden/>
+              </w:rPr>
+              <w:tab/>
+            </w:r>
+            <w:r>
+              <w:rPr>
+                <w:noProof/>
+                <w:webHidden/>
+              </w:rPr>
+              <w:fldChar w:fldCharType="begin"/>
+            </w:r>
+            <w:r>
+              <w:rPr>
+                <w:noProof/>
+                <w:webHidden/>
+              </w:rPr>
+              <w:instrText xml:space="preserve"> PAGEREF _Toc162276659 \h </w:instrText>
+            </w:r>
+            <w:r>
+              <w:rPr>
+                <w:noProof/>
+                <w:webHidden/>
+              </w:rPr>
+            </w:r>
+            <w:r>
+              <w:rPr>
+                <w:noProof/>
+                <w:webHidden/>
+              </w:rPr>
+              <w:fldChar w:fldCharType="separate"/>
+            </w:r>
+            <w:r>
+              <w:rPr>
+                <w:noProof/>
+                <w:webHidden/>
+              </w:rPr>
+              <w:t>4</w:t>
+            </w:r>
+            <w:r>
+              <w:rPr>
+                <w:noProof/>
+                <w:webHidden/>
+              </w:rPr>
+              <w:fldChar w:fldCharType="end"/>
+            </w:r>
+          </w:hyperlink>
+        </w:p>
+        <w:p>
+          <w:pPr>
+            <w:pStyle w:val="Inhopg3"/>
+            <w:tabs>
+              <w:tab w:val="right" w:leader="dot" w:pos="9016"/>
+            </w:tabs>
+            <w:rPr>
+              <w:rFonts w:asciiTheme="minorHAnsi" w:eastAsiaTheme="minorEastAsia" w:hAnsiTheme="minorHAnsi" w:cstheme="minorBidi"/>
+              <w:noProof/>
+              <w:lang w:val="nl-NL" w:eastAsia="nl-NL"/>
+            </w:rPr>
+          </w:pPr>
+          <w:hyperlink w:anchor="_Toc162276660" w:history="1">
+            <w:r>
+              <w:rPr>
+                <w:rStyle w:val="Hyperlink"/>
+                <w:noProof/>
+              </w:rPr>
+              <w:t>Broker pattern</w:t>
+            </w:r>
+            <w:r>
+              <w:rPr>
+                <w:noProof/>
+                <w:webHidden/>
+              </w:rPr>
+              <w:tab/>
+            </w:r>
+            <w:r>
+              <w:rPr>
+                <w:noProof/>
+                <w:webHidden/>
+              </w:rPr>
+              <w:fldChar w:fldCharType="begin"/>
+            </w:r>
+            <w:r>
+              <w:rPr>
+                <w:noProof/>
+                <w:webHidden/>
+              </w:rPr>
+              <w:instrText xml:space="preserve"> PAGEREF _Toc162276660 \h </w:instrText>
+            </w:r>
+            <w:r>
+              <w:rPr>
+                <w:noProof/>
+                <w:webHidden/>
+              </w:rPr>
+            </w:r>
+            <w:r>
+              <w:rPr>
+                <w:noProof/>
+                <w:webHidden/>
+              </w:rPr>
+              <w:fldChar w:fldCharType="separate"/>
+            </w:r>
+            <w:r>
+              <w:rPr>
+                <w:noProof/>
+                <w:webHidden/>
+              </w:rPr>
+              <w:t>4</w:t>
+            </w:r>
+            <w:r>
+              <w:rPr>
+                <w:noProof/>
+                <w:webHidden/>
+              </w:rPr>
+              <w:fldChar w:fldCharType="end"/>
+            </w:r>
+          </w:hyperlink>
+        </w:p>
+        <w:p>
+          <w:pPr>
+            <w:pStyle w:val="Inhopg3"/>
+            <w:tabs>
+              <w:tab w:val="right" w:leader="dot" w:pos="9016"/>
+            </w:tabs>
+            <w:rPr>
+              <w:rFonts w:asciiTheme="minorHAnsi" w:eastAsiaTheme="minorEastAsia" w:hAnsiTheme="minorHAnsi" w:cstheme="minorBidi"/>
+              <w:noProof/>
+              <w:lang w:val="nl-NL" w:eastAsia="nl-NL"/>
+            </w:rPr>
+          </w:pPr>
+          <w:hyperlink w:anchor="_Toc162276661" w:history="1">
+            <w:r>
+              <w:rPr>
+                <w:rStyle w:val="Hyperlink"/>
+                <w:noProof/>
+              </w:rPr>
+              <w:t>Event-Bus pattern</w:t>
+            </w:r>
+            <w:r>
+              <w:rPr>
+                <w:noProof/>
+                <w:webHidden/>
+              </w:rPr>
+              <w:tab/>
+            </w:r>
+            <w:r>
+              <w:rPr>
+                <w:noProof/>
+                <w:webHidden/>
+              </w:rPr>
+              <w:fldChar w:fldCharType="begin"/>
+            </w:r>
+            <w:r>
+              <w:rPr>
+                <w:noProof/>
+                <w:webHidden/>
+              </w:rPr>
+              <w:instrText xml:space="preserve"> PAGEREF _Toc162276661 \h </w:instrText>
+            </w:r>
+            <w:r>
+              <w:rPr>
+                <w:noProof/>
+                <w:webHidden/>
+              </w:rPr>
+            </w:r>
+            <w:r>
+              <w:rPr>
+                <w:noProof/>
+                <w:webHidden/>
+              </w:rPr>
+              <w:fldChar w:fldCharType="separate"/>
+            </w:r>
+            <w:r>
+              <w:rPr>
+                <w:noProof/>
+                <w:webHidden/>
+              </w:rPr>
+              <w:t>4</w:t>
+            </w:r>
+            <w:r>
+              <w:rPr>
+                <w:noProof/>
+                <w:webHidden/>
+              </w:rPr>
+              <w:fldChar w:fldCharType="end"/>
+            </w:r>
+          </w:hyperlink>
+        </w:p>
+        <w:p>
+          <w:pPr>
+            <w:pStyle w:val="Inhopg3"/>
+            <w:tabs>
+              <w:tab w:val="right" w:leader="dot" w:pos="9016"/>
+            </w:tabs>
+            <w:rPr>
+              <w:rFonts w:asciiTheme="minorHAnsi" w:eastAsiaTheme="minorEastAsia" w:hAnsiTheme="minorHAnsi" w:cstheme="minorBidi"/>
+              <w:noProof/>
+              <w:lang w:val="nl-NL" w:eastAsia="nl-NL"/>
+            </w:rPr>
+          </w:pPr>
+          <w:hyperlink w:anchor="_Toc162276662" w:history="1">
+            <w:r>
+              <w:rPr>
+                <w:rStyle w:val="Hyperlink"/>
+                <w:noProof/>
+              </w:rPr>
+              <w:t>Pipe-filter pattern</w:t>
+            </w:r>
+            <w:r>
+              <w:rPr>
+                <w:noProof/>
+                <w:webHidden/>
+              </w:rPr>
+              <w:tab/>
+            </w:r>
+            <w:r>
+              <w:rPr>
+                <w:noProof/>
+                <w:webHidden/>
+              </w:rPr>
+              <w:fldChar w:fldCharType="begin"/>
+            </w:r>
+            <w:r>
+              <w:rPr>
+                <w:noProof/>
+                <w:webHidden/>
+              </w:rPr>
+              <w:instrText xml:space="preserve"> PAGEREF _Toc162276662 \h </w:instrText>
+            </w:r>
+            <w:r>
+              <w:rPr>
+                <w:noProof/>
+                <w:webHidden/>
+              </w:rPr>
+            </w:r>
+            <w:r>
+              <w:rPr>
+                <w:noProof/>
+                <w:webHidden/>
+              </w:rPr>
+              <w:fldChar w:fldCharType="separate"/>
+            </w:r>
+            <w:r>
+              <w:rPr>
+                <w:noProof/>
+                <w:webHidden/>
+              </w:rPr>
+              <w:t>5</w:t>
+            </w:r>
+            <w:r>
+              <w:rPr>
+                <w:noProof/>
+                <w:webHidden/>
+              </w:rPr>
+              <w:fldChar w:fldCharType="end"/>
+            </w:r>
+          </w:hyperlink>
+        </w:p>
+        <w:p>
+          <w:pPr>
+            <w:pStyle w:val="Inhopg3"/>
+            <w:tabs>
+              <w:tab w:val="right" w:leader="dot" w:pos="9016"/>
+            </w:tabs>
+            <w:rPr>
+              <w:rFonts w:asciiTheme="minorHAnsi" w:eastAsiaTheme="minorEastAsia" w:hAnsiTheme="minorHAnsi" w:cstheme="minorBidi"/>
+              <w:noProof/>
+              <w:lang w:val="nl-NL" w:eastAsia="nl-NL"/>
+            </w:rPr>
+          </w:pPr>
+          <w:hyperlink w:anchor="_Toc162276663" w:history="1">
+            <w:r>
+              <w:rPr>
+                <w:rStyle w:val="Hyperlink"/>
+                <w:noProof/>
+              </w:rPr>
+              <w:t>Blackboard pattern</w:t>
+            </w:r>
+            <w:r>
+              <w:rPr>
+                <w:noProof/>
+                <w:webHidden/>
+              </w:rPr>
+              <w:tab/>
+            </w:r>
+            <w:r>
+              <w:rPr>
+                <w:noProof/>
+                <w:webHidden/>
+              </w:rPr>
+              <w:fldChar w:fldCharType="begin"/>
+            </w:r>
+            <w:r>
+              <w:rPr>
+                <w:noProof/>
+                <w:webHidden/>
+              </w:rPr>
+              <w:instrText xml:space="preserve"> PAGEREF _Toc162276663 \h </w:instrText>
+            </w:r>
+            <w:r>
+              <w:rPr>
+                <w:noProof/>
+                <w:webHidden/>
+              </w:rPr>
+            </w:r>
+            <w:r>
+              <w:rPr>
+                <w:noProof/>
+                <w:webHidden/>
+              </w:rPr>
+              <w:fldChar w:fldCharType="separate"/>
+            </w:r>
+            <w:r>
+              <w:rPr>
+                <w:noProof/>
+                <w:webHidden/>
+              </w:rPr>
+              <w:t>5</w:t>
+            </w:r>
+            <w:r>
+              <w:rPr>
+                <w:noProof/>
+                <w:webHidden/>
+              </w:rPr>
+              <w:fldChar w:fldCharType="end"/>
+            </w:r>
+          </w:hyperlink>
+        </w:p>
+        <w:p>
+          <w:pPr>
+            <w:pStyle w:val="Inhopg1"/>
+            <w:tabs>
+              <w:tab w:val="right" w:leader="dot" w:pos="9016"/>
+            </w:tabs>
+            <w:rPr>
+              <w:rFonts w:asciiTheme="minorHAnsi" w:eastAsiaTheme="minorEastAsia" w:hAnsiTheme="minorHAnsi" w:cstheme="minorBidi"/>
+              <w:noProof/>
+              <w:lang w:val="nl-NL" w:eastAsia="nl-NL"/>
+            </w:rPr>
+          </w:pPr>
+          <w:hyperlink w:anchor="_Toc162276664" w:history="1">
+            <w:r>
+              <w:rPr>
+                <w:rStyle w:val="Hyperlink"/>
+                <w:noProof/>
+                <w:lang w:val="nl-NL"/>
+              </w:rPr>
+              <w:t>Bibliografie</w:t>
+            </w:r>
+            <w:r>
+              <w:rPr>
+                <w:noProof/>
+                <w:webHidden/>
+              </w:rPr>
+              <w:tab/>
+            </w:r>
+            <w:r>
+              <w:rPr>
+                <w:noProof/>
+                <w:webHidden/>
+              </w:rPr>
+              <w:fldChar w:fldCharType="begin"/>
+            </w:r>
+            <w:r>
+              <w:rPr>
+                <w:noProof/>
+                <w:webHidden/>
+              </w:rPr>
+              <w:instrText xml:space="preserve"> PAGEREF _Toc162276664 \h </w:instrText>
+            </w:r>
+            <w:r>
+              <w:rPr>
+                <w:noProof/>
+                <w:webHidden/>
+              </w:rPr>
+            </w:r>
+            <w:r>
+              <w:rPr>
+                <w:noProof/>
+                <w:webHidden/>
+              </w:rPr>
+              <w:fldChar w:fldCharType="separate"/>
+            </w:r>
+            <w:r>
+              <w:rPr>
+                <w:noProof/>
+                <w:webHidden/>
+              </w:rPr>
+              <w:t>5</w:t>
             </w:r>
             <w:r>
               <w:rPr>
@@ -432,7 +1135,7 @@
       <w:pPr>
         <w:pStyle w:val="Kop1"/>
       </w:pPr>
-      <w:bookmarkStart w:id="0" w:name="_Toc162251309"/>
+      <w:bookmarkStart w:id="0" w:name="_Toc162276650"/>
       <w:r>
         <w:t>Introduction</w:t>
       </w:r>
@@ -442,49 +1145,44 @@
       <w:pPr>
         <w:pStyle w:val="Kop1"/>
       </w:pPr>
+      <w:bookmarkStart w:id="1" w:name="_Toc162276651"/>
+      <w:r>
+        <w:t>Problem</w:t>
+      </w:r>
+      <w:bookmarkEnd w:id="1"/>
+    </w:p>
+    <w:p>
+      <w:r>
+        <w:t xml:space="preserve">The sheer number of design and architecture patterns available is overwhelming. Each seems to offer a perfect solution, but selecting the right one for a system designed to handle a million users feels like navigating a maze. The core challenge lies in striking a delicate balance </w:t>
+      </w:r>
+      <w:r>
+        <w:t>my non-functional requirements.</w:t>
+      </w:r>
+      <w:r>
+        <w:t>.</w:t>
+      </w:r>
+    </w:p>
+    <w:p>
+      <w:r>
+        <w:t>Through</w:t>
+      </w:r>
+      <w:r>
+        <w:t xml:space="preserve"> </w:t>
+      </w:r>
+      <w:r>
+        <w:t>research, I aim to identify the ideal design patterns and architectural approaches that can overcome these challenges. This will help me build a system that is not only scalable but also remains understandable and manageable for future development and maintenance.</w:t>
+      </w:r>
+    </w:p>
+    <w:p>
+      <w:r>
+        <w:br w:type="page"/>
+      </w:r>
     </w:p>
     <w:p>
       <w:pPr>
         <w:pStyle w:val="Kop1"/>
       </w:pPr>
-      <w:bookmarkStart w:id="1" w:name="_Toc162251310"/>
-      <w:r>
-        <w:t>Problem</w:t>
-      </w:r>
-      <w:bookmarkEnd w:id="1"/>
-    </w:p>
-    <w:p>
-      <w:r>
-        <w:t xml:space="preserve">The sheer number of design and architecture patterns available is overwhelming. Each seems to offer a perfect solution, but selecting the right one for a system designed to handle a million users feels like navigating a maze. The core challenge lies in striking a delicate balance </w:t>
-      </w:r>
-      <w:r>
-        <w:t>my non-functional requirements.</w:t>
-      </w:r>
-      <w:r>
-        <w:t>.</w:t>
-      </w:r>
-    </w:p>
-    <w:p>
-      <w:r>
-        <w:t>Through</w:t>
-      </w:r>
-      <w:r>
-        <w:t xml:space="preserve"> </w:t>
-      </w:r>
-      <w:r>
-        <w:t>research, I aim to identify the ideal design patterns and architectural approaches that can overcome these challenges. This will help me build a system that is not only scalable but also remains understandable and manageable for future development and maintenance.</w:t>
-      </w:r>
-    </w:p>
-    <w:p>
-      <w:r>
-        <w:br w:type="page"/>
-      </w:r>
-    </w:p>
-    <w:p>
-      <w:pPr>
-        <w:pStyle w:val="Kop1"/>
-      </w:pPr>
-      <w:bookmarkStart w:id="2" w:name="_Toc162251311"/>
+      <w:bookmarkStart w:id="2" w:name="_Toc162276652"/>
       <w:r>
         <w:lastRenderedPageBreak/>
         <w:t>Research questions</w:t>
@@ -611,7 +1309,7 @@
       <w:pPr>
         <w:pStyle w:val="Kop1"/>
       </w:pPr>
-      <w:bookmarkStart w:id="4" w:name="_Toc162251312"/>
+      <w:bookmarkStart w:id="4" w:name="_Toc162276653"/>
       <w:r>
         <w:t>What architectural styles best suit the requirements of my system?</w:t>
       </w:r>
@@ -622,12 +1320,11 @@
         <w:t>There are a lot of different architectural styles you need to consider when creating your own web application. Especially when looking at requirements like scalability, security, reliability, maintainability and performance. First we will have a look at the different architecture styles that exist, and we will compare these  with each other to see which best suit the requirements of the system.</w:t>
       </w:r>
     </w:p>
-    <w:p/>
     <w:p>
       <w:pPr>
         <w:pStyle w:val="Kop2"/>
       </w:pPr>
-      <w:bookmarkStart w:id="5" w:name="_Toc162251313"/>
+      <w:bookmarkStart w:id="5" w:name="_Toc162276654"/>
       <w:r>
         <w:t>Which architecture styles exist and what are some pros and cons?</w:t>
       </w:r>
@@ -635,7 +1332,13 @@
     </w:p>
     <w:p>
       <w:r>
-        <w:t>There exists an abundance of architectural styles, making it impractical to delve deeply into each one. Therefore, I will focus on the 14 most widely utilized patterns, as they possess sufficient support and documentation. Other styles, lacking in such resources, will not be explored in this context.</w:t>
+        <w:t>There exists an abundance of architectural styles, making it impractical to delve deeply into each one. Therefore, I will focus on the 1</w:t>
+      </w:r>
+      <w:r>
+        <w:t>5</w:t>
+      </w:r>
+      <w:r>
+        <w:t xml:space="preserve"> most widely utilized patterns, as they possess sufficient support and documentation. Other styles, lacking in such resources, will not be explored in this context.</w:t>
       </w:r>
       <w:r>
         <w:t xml:space="preserve"> The primary source I will be using is an article by </w:t>
@@ -670,20 +1373,237 @@
         <w:t>.</w:t>
       </w:r>
     </w:p>
-    <w:p/>
-    <w:p>
-      <w:pPr>
-        <w:rPr>
-          <w:b/>
-          <w:bCs/>
-        </w:rPr>
-      </w:pPr>
-      <w:r>
-        <w:rPr>
-          <w:b/>
-          <w:bCs/>
-        </w:rPr>
+    <w:p>
+      <w:r>
+        <w:t>The patterns I will be researching are:</w:t>
+      </w:r>
+    </w:p>
+    <w:p>
+      <w:pPr>
+        <w:pStyle w:val="Lijstalinea"/>
+        <w:numPr>
+          <w:ilvl w:val="0"/>
+          <w:numId w:val="3"/>
+        </w:numPr>
+      </w:pPr>
+      <w:r>
+        <w:t>Layered pattern</w:t>
+      </w:r>
+    </w:p>
+    <w:p>
+      <w:pPr>
+        <w:pStyle w:val="Lijstalinea"/>
+        <w:numPr>
+          <w:ilvl w:val="0"/>
+          <w:numId w:val="3"/>
+        </w:numPr>
+      </w:pPr>
+      <w:r>
+        <w:t>Client-server pattern</w:t>
+      </w:r>
+    </w:p>
+    <w:p>
+      <w:pPr>
+        <w:pStyle w:val="Lijstalinea"/>
+        <w:numPr>
+          <w:ilvl w:val="0"/>
+          <w:numId w:val="3"/>
+        </w:numPr>
+      </w:pPr>
+      <w:r>
+        <w:t>Event-Driven pattern</w:t>
+      </w:r>
+    </w:p>
+    <w:p>
+      <w:pPr>
+        <w:pStyle w:val="Lijstalinea"/>
+        <w:numPr>
+          <w:ilvl w:val="0"/>
+          <w:numId w:val="3"/>
+        </w:numPr>
+      </w:pPr>
+      <w:r>
+        <w:t>Microkernel pattern</w:t>
+      </w:r>
+    </w:p>
+    <w:p>
+      <w:pPr>
+        <w:pStyle w:val="Lijstalinea"/>
+        <w:numPr>
+          <w:ilvl w:val="0"/>
+          <w:numId w:val="3"/>
+        </w:numPr>
+      </w:pPr>
+      <w:r>
+        <w:t>Microservice pattern</w:t>
+      </w:r>
+    </w:p>
+    <w:p>
+      <w:pPr>
+        <w:pStyle w:val="Lijstalinea"/>
+        <w:numPr>
+          <w:ilvl w:val="0"/>
+          <w:numId w:val="3"/>
+        </w:numPr>
+      </w:pPr>
+      <w:r>
+        <w:t>Broker pattern</w:t>
+      </w:r>
+    </w:p>
+    <w:p>
+      <w:pPr>
+        <w:pStyle w:val="Lijstalinea"/>
+        <w:numPr>
+          <w:ilvl w:val="0"/>
+          <w:numId w:val="3"/>
+        </w:numPr>
+      </w:pPr>
+      <w:r>
+        <w:t>Event-bus pattern</w:t>
+      </w:r>
+    </w:p>
+    <w:p>
+      <w:pPr>
+        <w:pStyle w:val="Lijstalinea"/>
+        <w:numPr>
+          <w:ilvl w:val="0"/>
+          <w:numId w:val="3"/>
+        </w:numPr>
+      </w:pPr>
+      <w:r>
+        <w:t>Pipe filter patten</w:t>
+      </w:r>
+    </w:p>
+    <w:p>
+      <w:pPr>
+        <w:pStyle w:val="Lijstalinea"/>
+        <w:numPr>
+          <w:ilvl w:val="0"/>
+          <w:numId w:val="3"/>
+        </w:numPr>
+      </w:pPr>
+      <w:r>
+        <w:t>Blackboard pattern</w:t>
+      </w:r>
+    </w:p>
+    <w:p>
+      <w:pPr>
+        <w:pStyle w:val="Lijstalinea"/>
+        <w:numPr>
+          <w:ilvl w:val="0"/>
+          <w:numId w:val="3"/>
+        </w:numPr>
+      </w:pPr>
+      <w:r>
+        <w:t>Component-based pattern</w:t>
+      </w:r>
+    </w:p>
+    <w:p>
+      <w:pPr>
+        <w:pStyle w:val="Lijstalinea"/>
+        <w:numPr>
+          <w:ilvl w:val="0"/>
+          <w:numId w:val="3"/>
+        </w:numPr>
+      </w:pPr>
+      <w:r>
+        <w:t>Service-oriented architecture</w:t>
+      </w:r>
+    </w:p>
+    <w:p>
+      <w:pPr>
+        <w:pStyle w:val="Lijstalinea"/>
+        <w:numPr>
+          <w:ilvl w:val="0"/>
+          <w:numId w:val="3"/>
+        </w:numPr>
+      </w:pPr>
+      <w:r>
+        <w:t>Monolithic architecture</w:t>
+      </w:r>
+    </w:p>
+    <w:p>
+      <w:pPr>
+        <w:pStyle w:val="Lijstalinea"/>
+        <w:numPr>
+          <w:ilvl w:val="0"/>
+          <w:numId w:val="3"/>
+        </w:numPr>
+      </w:pPr>
+      <w:r>
+        <w:t>Space-based architecture</w:t>
+      </w:r>
+    </w:p>
+    <w:p>
+      <w:pPr>
+        <w:pStyle w:val="Lijstalinea"/>
+        <w:numPr>
+          <w:ilvl w:val="0"/>
+          <w:numId w:val="3"/>
+        </w:numPr>
+      </w:pPr>
+      <w:r>
+        <w:t>Peer-to-peer architecture</w:t>
+      </w:r>
+    </w:p>
+    <w:p>
+      <w:pPr>
+        <w:pStyle w:val="Lijstalinea"/>
+        <w:numPr>
+          <w:ilvl w:val="0"/>
+          <w:numId w:val="3"/>
+        </w:numPr>
+      </w:pPr>
+      <w:r>
+        <w:t>Hybrid Architecture</w:t>
+      </w:r>
+    </w:p>
+    <w:p>
+      <w:pPr>
+        <w:pStyle w:val="Kop3"/>
+      </w:pPr>
+      <w:bookmarkStart w:id="6" w:name="_Toc162276655"/>
+      <w:r>
+        <w:lastRenderedPageBreak/>
         <w:t>Layered Pattern</w:t>
+      </w:r>
+      <w:bookmarkEnd w:id="6"/>
+    </w:p>
+    <w:p>
+      <w:r>
+        <w:t>The layered pattern</w:t>
+      </w:r>
+      <w:sdt>
+        <w:sdtPr>
+          <w:id w:val="-1340995399"/>
+          <w:citation/>
+        </w:sdtPr>
+        <w:sdtContent>
+          <w:r>
+            <w:fldChar w:fldCharType="begin"/>
+          </w:r>
+          <w:r>
+            <w:instrText xml:space="preserve"> CITATION Kay22 \l 1033 </w:instrText>
+          </w:r>
+          <w:r>
+            <w:fldChar w:fldCharType="separate"/>
+          </w:r>
+          <w:r>
+            <w:rPr>
+              <w:noProof/>
+            </w:rPr>
+            <w:t xml:space="preserve"> (Kaseb, 2022)</w:t>
+          </w:r>
+          <w:r>
+            <w:fldChar w:fldCharType="end"/>
+          </w:r>
+        </w:sdtContent>
+      </w:sdt>
+      <w:r>
+        <w:t xml:space="preserve"> is a pattern where each responsibility of the application is separated in layers. For example an API might consist of a presentation layer (controllers), Business layer and data access layer. This modular approach promotes segregation of concerns and facilitates easy maintenance and scalability in a complex system.</w:t>
+      </w:r>
+      <w:r>
+        <w:br/>
       </w:r>
     </w:p>
     <w:tbl>
@@ -693,48 +1613,46 @@
         <w:tblLook w:val="04A0" w:firstRow="1" w:lastRow="0" w:firstColumn="1" w:lastColumn="0" w:noHBand="0" w:noVBand="1"/>
       </w:tblPr>
       <w:tblGrid>
-        <w:gridCol w:w="2098"/>
-        <w:gridCol w:w="3199"/>
-        <w:gridCol w:w="1958"/>
-        <w:gridCol w:w="1761"/>
+        <w:gridCol w:w="4508"/>
+        <w:gridCol w:w="4508"/>
       </w:tblGrid>
       <w:tr>
         <w:tc>
           <w:tcPr>
-            <w:tcW w:w="2098" w:type="dxa"/>
-          </w:tcPr>
-          <w:p>
-            <w:r>
-              <w:t>Architectural style</w:t>
-            </w:r>
-          </w:p>
-        </w:tc>
-        <w:tc>
-          <w:tcPr>
-            <w:tcW w:w="3199" w:type="dxa"/>
-          </w:tcPr>
-          <w:p>
-            <w:r>
-              <w:t>Description</w:t>
-            </w:r>
-          </w:p>
-        </w:tc>
-        <w:tc>
-          <w:tcPr>
-            <w:tcW w:w="1958" w:type="dxa"/>
-          </w:tcPr>
-          <w:p>
-            <w:r>
+            <w:tcW w:w="4508" w:type="dxa"/>
+          </w:tcPr>
+          <w:p>
+            <w:pPr>
+              <w:rPr>
+                <w:b/>
+                <w:bCs/>
+              </w:rPr>
+            </w:pPr>
+            <w:r>
+              <w:rPr>
+                <w:b/>
+                <w:bCs/>
+              </w:rPr>
               <w:t>Pros</w:t>
             </w:r>
           </w:p>
         </w:tc>
         <w:tc>
           <w:tcPr>
-            <w:tcW w:w="1761" w:type="dxa"/>
-          </w:tcPr>
-          <w:p>
-            <w:r>
+            <w:tcW w:w="4508" w:type="dxa"/>
+          </w:tcPr>
+          <w:p>
+            <w:pPr>
+              <w:rPr>
+                <w:b/>
+                <w:bCs/>
+              </w:rPr>
+            </w:pPr>
+            <w:r>
+              <w:rPr>
+                <w:b/>
+                <w:bCs/>
+              </w:rPr>
               <w:t>Cons</w:t>
             </w:r>
           </w:p>
@@ -743,53 +1661,21 @@
       <w:tr>
         <w:tc>
           <w:tcPr>
-            <w:tcW w:w="2098" w:type="dxa"/>
-          </w:tcPr>
-          <w:p>
-            <w:r>
-              <w:t>Layered Pattern</w:t>
-            </w:r>
-          </w:p>
-        </w:tc>
-        <w:tc>
-          <w:tcPr>
-            <w:tcW w:w="3199" w:type="dxa"/>
-          </w:tcPr>
-          <w:p>
-            <w:r>
-              <w:t>The Layered Pattern, also known as the Layered Architecture, organizes software into distinct layers, each responsible for specific tasks. This modular approach promotes separation of concerns and facilitates maintenance and scalability in complex systems.</w:t>
-            </w:r>
-          </w:p>
-        </w:tc>
-        <w:tc>
-          <w:tcPr>
-            <w:tcW w:w="1958" w:type="dxa"/>
+            <w:tcW w:w="4508" w:type="dxa"/>
           </w:tcPr>
           <w:p>
             <w:r>
               <w:t>Promotes separation of concerns</w:t>
             </w:r>
           </w:p>
-          <w:p/>
-          <w:p>
-            <w:r>
-              <w:t>Encourages modularity</w:t>
-            </w:r>
-          </w:p>
-          <w:p/>
-          <w:p>
-            <w:r>
-              <w:t>Supports parallel development</w:t>
-            </w:r>
-          </w:p>
-        </w:tc>
-        <w:tc>
-          <w:tcPr>
-            <w:tcW w:w="1761" w:type="dxa"/>
-          </w:tcPr>
-          <w:p>
-            <w:r>
-              <w:t>Overhead of communication</w:t>
+        </w:tc>
+        <w:tc>
+          <w:tcPr>
+            <w:tcW w:w="4508" w:type="dxa"/>
+          </w:tcPr>
+          <w:p>
+            <w:r>
+              <w:t>Overhead</w:t>
             </w:r>
           </w:p>
         </w:tc>
@@ -797,484 +1683,1281 @@
       <w:tr>
         <w:tc>
           <w:tcPr>
-            <w:tcW w:w="2098" w:type="dxa"/>
-          </w:tcPr>
-          <w:p>
-            <w:r>
-              <w:t>Client-Server Pattern</w:t>
-            </w:r>
-          </w:p>
-        </w:tc>
-        <w:tc>
-          <w:tcPr>
-            <w:tcW w:w="3199" w:type="dxa"/>
-          </w:tcPr>
-          <w:p>
-            <w:r>
-              <w:t xml:space="preserve">The client-server pattern is a model where clients request services or resources from </w:t>
-            </w:r>
-            <w:r>
-              <w:lastRenderedPageBreak/>
-              <w:t>servers, which provide those services or resources. Communication typically occurs over a network, with clients initiating requests and servers responding accordingly, facilitating distributed computing.</w:t>
-            </w:r>
-          </w:p>
-        </w:tc>
-        <w:tc>
-          <w:tcPr>
-            <w:tcW w:w="1958" w:type="dxa"/>
-          </w:tcPr>
-          <w:p>
-            <w:r>
-              <w:lastRenderedPageBreak/>
-              <w:t>Security</w:t>
-            </w:r>
-          </w:p>
+            <w:tcW w:w="4508" w:type="dxa"/>
+          </w:tcPr>
+          <w:p>
+            <w:r>
+              <w:t>Encourages modularit</w:t>
+            </w:r>
+            <w:r>
+              <w:t>y</w:t>
+            </w:r>
+          </w:p>
+        </w:tc>
+        <w:tc>
+          <w:tcPr>
+            <w:tcW w:w="4508" w:type="dxa"/>
+          </w:tcPr>
           <w:p/>
-          <w:p>
-            <w:proofErr w:type="spellStart"/>
-            <w:r>
-              <w:t>Scalabilty</w:t>
-            </w:r>
-            <w:proofErr w:type="spellEnd"/>
-          </w:p>
-          <w:p/>
-          <w:p>
-            <w:r>
-              <w:t>Shared resources</w:t>
-            </w:r>
-          </w:p>
-        </w:tc>
-        <w:tc>
-          <w:tcPr>
-            <w:tcW w:w="1761" w:type="dxa"/>
-          </w:tcPr>
-          <w:p>
-            <w:r>
-              <w:lastRenderedPageBreak/>
-              <w:t xml:space="preserve">Data </w:t>
-            </w:r>
-            <w:r>
-              <w:t>manipulation</w:t>
-            </w:r>
-          </w:p>
         </w:tc>
       </w:tr>
       <w:tr>
         <w:tc>
           <w:tcPr>
-            <w:tcW w:w="2098" w:type="dxa"/>
-          </w:tcPr>
-          <w:p>
-            <w:r>
-              <w:t>Event-Driven Pattern</w:t>
-            </w:r>
-          </w:p>
-        </w:tc>
-        <w:tc>
-          <w:tcPr>
-            <w:tcW w:w="3199" w:type="dxa"/>
-          </w:tcPr>
-          <w:p>
-            <w:r>
-              <w:t>The event-driven pattern is a programming paradigm where the flow of the program is determined by events occurring in the system. Instead of following a linear sequence of execution, the program responds to events triggered by user actions, system notifications, or other sources, allowing for asynchronous and reactive behavior.</w:t>
-            </w:r>
-          </w:p>
-        </w:tc>
-        <w:tc>
-          <w:tcPr>
-            <w:tcW w:w="1958" w:type="dxa"/>
-          </w:tcPr>
-          <w:p>
-            <w:r>
-              <w:t>Asynchronous</w:t>
-            </w:r>
-          </w:p>
+            <w:tcW w:w="4508" w:type="dxa"/>
+          </w:tcPr>
+          <w:p>
+            <w:r>
+              <w:t>Supports parallel development</w:t>
+            </w:r>
+          </w:p>
+        </w:tc>
+        <w:tc>
+          <w:tcPr>
+            <w:tcW w:w="4508" w:type="dxa"/>
+          </w:tcPr>
           <w:p/>
-          <w:p>
-            <w:r>
-              <w:t>Scalable</w:t>
-            </w:r>
-          </w:p>
-          <w:p/>
-          <w:p>
-            <w:r>
-              <w:t>Modular</w:t>
-            </w:r>
-          </w:p>
-        </w:tc>
-        <w:tc>
-          <w:tcPr>
-            <w:tcW w:w="1761" w:type="dxa"/>
-          </w:tcPr>
-          <w:p>
-            <w:r>
-              <w:t>Complexity</w:t>
-            </w:r>
-          </w:p>
-          <w:p/>
-          <w:p>
-            <w:r>
-              <w:t>Debugging</w:t>
-            </w:r>
-          </w:p>
-          <w:p/>
-          <w:p>
-            <w:r>
-              <w:t>Overhead</w:t>
-            </w:r>
-          </w:p>
-          <w:p/>
-        </w:tc>
-      </w:tr>
-      <w:tr>
-        <w:tc>
-          <w:tcPr>
-            <w:tcW w:w="2098" w:type="dxa"/>
-          </w:tcPr>
-          <w:p>
-            <w:r>
-              <w:t>Microkernel Pattern</w:t>
-            </w:r>
-          </w:p>
-        </w:tc>
-        <w:tc>
-          <w:tcPr>
-            <w:tcW w:w="3199" w:type="dxa"/>
-          </w:tcPr>
-          <w:p>
-            <w:r>
-              <w:t>The microkernel pattern is an architectural design where a minimalistic kernel provides basic services, and additional functionality is implemented as separate modules. This approach promotes flexibility, modularity, and extensibility, but it may incur performance overhead due to communication between modules.</w:t>
-            </w:r>
-          </w:p>
-        </w:tc>
-        <w:tc>
-          <w:tcPr>
-            <w:tcW w:w="1958" w:type="dxa"/>
-          </w:tcPr>
-          <w:p>
-            <w:r>
-              <w:t>Modularity</w:t>
-            </w:r>
-          </w:p>
-          <w:p/>
-          <w:p>
-            <w:r>
-              <w:t>Flexibility</w:t>
-            </w:r>
-          </w:p>
-          <w:p/>
-          <w:p>
-            <w:r>
-              <w:t>Extensibility</w:t>
-            </w:r>
-          </w:p>
-        </w:tc>
-        <w:tc>
-          <w:tcPr>
-            <w:tcW w:w="1761" w:type="dxa"/>
-          </w:tcPr>
-          <w:p>
-            <w:r>
-              <w:t>Performance</w:t>
-            </w:r>
-          </w:p>
-          <w:p/>
-          <w:p>
-            <w:r>
-              <w:t>Complexity</w:t>
-            </w:r>
-          </w:p>
-          <w:p/>
-          <w:p>
-            <w:r>
-              <w:t>Scalability</w:t>
-            </w:r>
-          </w:p>
-        </w:tc>
-      </w:tr>
-      <w:tr>
-        <w:tc>
-          <w:tcPr>
-            <w:tcW w:w="2098" w:type="dxa"/>
-          </w:tcPr>
-          <w:p>
-            <w:r>
-              <w:t>Microservices</w:t>
-            </w:r>
-          </w:p>
-        </w:tc>
-        <w:tc>
-          <w:tcPr>
-            <w:tcW w:w="3199" w:type="dxa"/>
-          </w:tcPr>
-          <w:p>
-            <w:r>
-              <w:t>Microservices is an architectural approach where software is composed of small, independently deployable services that communicate over well-defined APIs. This enables agility, scalability, and allows for easier maintenance and updates, but can introduce complexity in managing distributed systems.</w:t>
-            </w:r>
-          </w:p>
-        </w:tc>
-        <w:tc>
-          <w:tcPr>
-            <w:tcW w:w="1958" w:type="dxa"/>
-          </w:tcPr>
-          <w:p>
-            <w:r>
-              <w:t>Scalability</w:t>
-            </w:r>
-          </w:p>
-          <w:p/>
-          <w:p>
-            <w:r>
-              <w:t>Flexibility</w:t>
-            </w:r>
-          </w:p>
-          <w:p/>
-          <w:p>
-            <w:r>
-              <w:t>Modularity</w:t>
-            </w:r>
-          </w:p>
-          <w:p/>
-          <w:p>
-            <w:r>
-              <w:t>Resilience</w:t>
-            </w:r>
-          </w:p>
-        </w:tc>
-        <w:tc>
-          <w:tcPr>
-            <w:tcW w:w="1761" w:type="dxa"/>
-          </w:tcPr>
-          <w:p>
-            <w:r>
-              <w:t>Complexity</w:t>
-            </w:r>
-          </w:p>
-          <w:p/>
-          <w:p>
-            <w:r>
-              <w:t>Overhead</w:t>
-            </w:r>
-          </w:p>
-          <w:p/>
-          <w:p>
-            <w:r>
-              <w:t>Deployment</w:t>
-            </w:r>
-          </w:p>
-        </w:tc>
-      </w:tr>
-      <w:tr>
-        <w:tc>
-          <w:tcPr>
-            <w:tcW w:w="2098" w:type="dxa"/>
-          </w:tcPr>
-          <w:p>
-            <w:r>
-              <w:t>Broker pattern</w:t>
-            </w:r>
-          </w:p>
-        </w:tc>
-        <w:tc>
-          <w:tcPr>
-            <w:tcW w:w="3199" w:type="dxa"/>
-          </w:tcPr>
-          <w:p>
-            <w:r>
-              <w:t xml:space="preserve">The Broker Pattern is a design pattern used in distributed systems where a broker acts as an intermediary between clients and servers, facilitating communication and coordination. Clients interact with the broker to request services or resources, and the </w:t>
-            </w:r>
-            <w:r>
-              <w:lastRenderedPageBreak/>
-              <w:t>broker routes these requests to appropriate servers, decoupling the clients from specific server implementations.</w:t>
-            </w:r>
-          </w:p>
-        </w:tc>
-        <w:tc>
-          <w:tcPr>
-            <w:tcW w:w="1958" w:type="dxa"/>
-          </w:tcPr>
-          <w:p>
-            <w:r>
-              <w:lastRenderedPageBreak/>
-              <w:t>Decoupling</w:t>
-            </w:r>
-          </w:p>
-          <w:p/>
-          <w:p>
-            <w:r>
-              <w:t>Scalability</w:t>
-            </w:r>
-          </w:p>
-          <w:p/>
-          <w:p>
-            <w:r>
-              <w:t>Flexibility</w:t>
-            </w:r>
-          </w:p>
-          <w:p/>
-          <w:p>
-            <w:r>
-              <w:t>Reliability</w:t>
-            </w:r>
-          </w:p>
-        </w:tc>
-        <w:tc>
-          <w:tcPr>
-            <w:tcW w:w="1761" w:type="dxa"/>
-          </w:tcPr>
-          <w:p>
-            <w:r>
-              <w:t>Complexity</w:t>
-            </w:r>
-          </w:p>
-          <w:p/>
-          <w:p>
-            <w:r>
-              <w:t>Single point of failure</w:t>
-            </w:r>
-          </w:p>
-        </w:tc>
-      </w:tr>
-      <w:tr>
-        <w:tc>
-          <w:tcPr>
-            <w:tcW w:w="2098" w:type="dxa"/>
-          </w:tcPr>
-          <w:p>
-            <w:r>
-              <w:t>Event-bus-pattern</w:t>
-            </w:r>
-          </w:p>
-        </w:tc>
-        <w:tc>
-          <w:tcPr>
-            <w:tcW w:w="3199" w:type="dxa"/>
-          </w:tcPr>
-          <w:p>
-            <w:r>
-              <w:t>The Event-Bus Pattern is a design pattern where components within a system communicate through a central event bus rather than directly with each other. Components can publish events to the bus, and other components can subscribe to receive and react to those events, promoting loose coupling and modularity within the system.</w:t>
-            </w:r>
-          </w:p>
-        </w:tc>
-        <w:tc>
-          <w:tcPr>
-            <w:tcW w:w="1958" w:type="dxa"/>
-          </w:tcPr>
-          <w:p>
-            <w:r>
-              <w:t>Loose coupling</w:t>
-            </w:r>
-          </w:p>
-          <w:p/>
-          <w:p>
-            <w:r>
-              <w:t>Scalability</w:t>
-            </w:r>
-          </w:p>
-        </w:tc>
-        <w:tc>
-          <w:tcPr>
-            <w:tcW w:w="1761" w:type="dxa"/>
-          </w:tcPr>
-          <w:p>
-            <w:r>
-              <w:t>Complex</w:t>
-            </w:r>
-            <w:r>
-              <w:t xml:space="preserve">ity </w:t>
-            </w:r>
-          </w:p>
-          <w:p>
-            <w:r>
-              <w:t xml:space="preserve"> </w:t>
-            </w:r>
-          </w:p>
-          <w:p>
-            <w:r>
-              <w:t>D</w:t>
-            </w:r>
-            <w:r>
-              <w:t>ebugging</w:t>
-            </w:r>
-          </w:p>
-        </w:tc>
-      </w:tr>
-      <w:tr>
-        <w:tc>
-          <w:tcPr>
-            <w:tcW w:w="2098" w:type="dxa"/>
-          </w:tcPr>
-          <w:p>
-            <w:r>
-              <w:t>Pipe-Filter Pattern</w:t>
-            </w:r>
-          </w:p>
-        </w:tc>
-        <w:tc>
-          <w:tcPr>
-            <w:tcW w:w="3199" w:type="dxa"/>
-          </w:tcPr>
-          <w:p>
-            <w:r>
-              <w:t>The Pipe-Filter Pattern is a design pattern where data processing tasks are divided into smaller, independent components called filters, which are connected in a pipeline. Each filter performs a specific operation on the data and passes it along to the next filter, enabling modular, reusable, and scalable data processing workflows.</w:t>
-            </w:r>
-          </w:p>
-        </w:tc>
-        <w:tc>
-          <w:tcPr>
-            <w:tcW w:w="1958" w:type="dxa"/>
-          </w:tcPr>
-          <w:p>
-            <w:r>
-              <w:t>Modularity</w:t>
-            </w:r>
-          </w:p>
-          <w:p/>
-          <w:p>
-            <w:r>
-              <w:t>Reusability</w:t>
-            </w:r>
-          </w:p>
-          <w:p/>
-          <w:p>
-            <w:r>
-              <w:t>Scalability</w:t>
-            </w:r>
-          </w:p>
-        </w:tc>
-        <w:tc>
-          <w:tcPr>
-            <w:tcW w:w="1761" w:type="dxa"/>
-          </w:tcPr>
-          <w:p>
-            <w:r>
-              <w:t>Complexity</w:t>
-            </w:r>
-          </w:p>
-          <w:p/>
-          <w:p>
-            <w:r>
-              <w:t>Overhead</w:t>
-            </w:r>
-          </w:p>
         </w:tc>
       </w:tr>
     </w:tbl>
     <w:p/>
     <w:p>
+      <w:pPr>
+        <w:pStyle w:val="Kop3"/>
+      </w:pPr>
+      <w:bookmarkStart w:id="7" w:name="_Toc162276656"/>
+      <w:r>
+        <w:t>Client-Server pattern</w:t>
+      </w:r>
+      <w:bookmarkEnd w:id="7"/>
+    </w:p>
+    <w:p>
+      <w:r>
+        <w:t>The Client-Server pattern</w:t>
+      </w:r>
+      <w:r>
+        <w:t xml:space="preserve"> </w:t>
+      </w:r>
+      <w:sdt>
+        <w:sdtPr>
+          <w:id w:val="727957268"/>
+          <w:citation/>
+        </w:sdtPr>
+        <w:sdtContent>
+          <w:r>
+            <w:fldChar w:fldCharType="begin"/>
+          </w:r>
+          <w:r>
+            <w:instrText xml:space="preserve"> CITATION Kav20 \l 1033 </w:instrText>
+          </w:r>
+          <w:r>
+            <w:fldChar w:fldCharType="separate"/>
+          </w:r>
+          <w:r>
+            <w:rPr>
+              <w:noProof/>
+            </w:rPr>
+            <w:t>(Gayantha, 2020)</w:t>
+          </w:r>
+          <w:r>
+            <w:fldChar w:fldCharType="end"/>
+          </w:r>
+        </w:sdtContent>
+      </w:sdt>
+      <w:r>
+        <w:t xml:space="preserve"> is a fundamental architectural design that divides an application into two distinct components: the client and the server. This separation enables efficient communication and enhances scalability and maintainability. In this pattern, the client is typically a user interface or application that interacts directly with the end user, while the server is responsible for managing data processing, storage, and business logic.</w:t>
+      </w:r>
+    </w:p>
+    <w:tbl>
+      <w:tblPr>
+        <w:tblStyle w:val="Tabelraster"/>
+        <w:tblW w:w="0" w:type="auto"/>
+        <w:tblLook w:val="04A0" w:firstRow="1" w:lastRow="0" w:firstColumn="1" w:lastColumn="0" w:noHBand="0" w:noVBand="1"/>
+      </w:tblPr>
+      <w:tblGrid>
+        <w:gridCol w:w="4508"/>
+        <w:gridCol w:w="4508"/>
+      </w:tblGrid>
+      <w:tr>
+        <w:tc>
+          <w:tcPr>
+            <w:tcW w:w="4508" w:type="dxa"/>
+          </w:tcPr>
+          <w:p>
+            <w:pPr>
+              <w:rPr>
+                <w:b/>
+                <w:bCs/>
+              </w:rPr>
+            </w:pPr>
+            <w:r>
+              <w:rPr>
+                <w:b/>
+                <w:bCs/>
+              </w:rPr>
+              <w:t>Pros</w:t>
+            </w:r>
+          </w:p>
+        </w:tc>
+        <w:tc>
+          <w:tcPr>
+            <w:tcW w:w="4508" w:type="dxa"/>
+          </w:tcPr>
+          <w:p>
+            <w:pPr>
+              <w:rPr>
+                <w:b/>
+                <w:bCs/>
+              </w:rPr>
+            </w:pPr>
+            <w:r>
+              <w:rPr>
+                <w:b/>
+                <w:bCs/>
+              </w:rPr>
+              <w:t>Cons</w:t>
+            </w:r>
+          </w:p>
+        </w:tc>
+      </w:tr>
+      <w:tr>
+        <w:tc>
+          <w:tcPr>
+            <w:tcW w:w="4508" w:type="dxa"/>
+          </w:tcPr>
+          <w:p>
+            <w:r>
+              <w:t>Scalability</w:t>
+            </w:r>
+          </w:p>
+        </w:tc>
+        <w:tc>
+          <w:tcPr>
+            <w:tcW w:w="4508" w:type="dxa"/>
+          </w:tcPr>
+          <w:p>
+            <w:r>
+              <w:t>Data manipulation</w:t>
+            </w:r>
+          </w:p>
+        </w:tc>
+      </w:tr>
+      <w:tr>
+        <w:tc>
+          <w:tcPr>
+            <w:tcW w:w="4508" w:type="dxa"/>
+          </w:tcPr>
+          <w:p>
+            <w:r>
+              <w:t>Security</w:t>
+            </w:r>
+          </w:p>
+        </w:tc>
+        <w:tc>
+          <w:tcPr>
+            <w:tcW w:w="4508" w:type="dxa"/>
+          </w:tcPr>
+          <w:p/>
+        </w:tc>
+      </w:tr>
+      <w:tr>
+        <w:tc>
+          <w:tcPr>
+            <w:tcW w:w="4508" w:type="dxa"/>
+          </w:tcPr>
+          <w:p>
+            <w:r>
+              <w:t xml:space="preserve">Reliability </w:t>
+            </w:r>
+          </w:p>
+        </w:tc>
+        <w:tc>
+          <w:tcPr>
+            <w:tcW w:w="4508" w:type="dxa"/>
+          </w:tcPr>
+          <w:p/>
+        </w:tc>
+      </w:tr>
+    </w:tbl>
+    <w:p/>
+    <w:p>
+      <w:pPr>
+        <w:pStyle w:val="Kop3"/>
+      </w:pPr>
+      <w:bookmarkStart w:id="8" w:name="_Toc162276657"/>
+      <w:r>
+        <w:t>Event-Driver pattern</w:t>
+      </w:r>
+      <w:bookmarkEnd w:id="8"/>
+    </w:p>
+    <w:p>
+      <w:r>
+        <w:t>The Event-Driven pattern enables systems to respond dynamically to events, such as user interactions or data updates. Events are emitted by producers and consumed by handlers, allowing for asynchronous, loosely-coupled communication. This pattern fosters flexibility, scalability, and real-time responsiveness in software architectures.</w:t>
+      </w:r>
+    </w:p>
+    <w:tbl>
+      <w:tblPr>
+        <w:tblStyle w:val="Tabelraster"/>
+        <w:tblW w:w="0" w:type="auto"/>
+        <w:tblLook w:val="04A0" w:firstRow="1" w:lastRow="0" w:firstColumn="1" w:lastColumn="0" w:noHBand="0" w:noVBand="1"/>
+      </w:tblPr>
+      <w:tblGrid>
+        <w:gridCol w:w="4508"/>
+        <w:gridCol w:w="4508"/>
+      </w:tblGrid>
+      <w:tr>
+        <w:tc>
+          <w:tcPr>
+            <w:tcW w:w="4508" w:type="dxa"/>
+          </w:tcPr>
+          <w:p>
+            <w:pPr>
+              <w:rPr>
+                <w:b/>
+                <w:bCs/>
+              </w:rPr>
+            </w:pPr>
+            <w:r>
+              <w:rPr>
+                <w:b/>
+                <w:bCs/>
+              </w:rPr>
+              <w:t>Pros</w:t>
+            </w:r>
+          </w:p>
+        </w:tc>
+        <w:tc>
+          <w:tcPr>
+            <w:tcW w:w="4508" w:type="dxa"/>
+          </w:tcPr>
+          <w:p>
+            <w:pPr>
+              <w:rPr>
+                <w:b/>
+                <w:bCs/>
+              </w:rPr>
+            </w:pPr>
+            <w:r>
+              <w:rPr>
+                <w:b/>
+                <w:bCs/>
+              </w:rPr>
+              <w:t>Cons</w:t>
+            </w:r>
+          </w:p>
+        </w:tc>
+      </w:tr>
+      <w:tr>
+        <w:tc>
+          <w:tcPr>
+            <w:tcW w:w="4508" w:type="dxa"/>
+          </w:tcPr>
+          <w:p>
+            <w:r>
+              <w:t>Asynchronous</w:t>
+            </w:r>
+          </w:p>
+        </w:tc>
+        <w:tc>
+          <w:tcPr>
+            <w:tcW w:w="4508" w:type="dxa"/>
+          </w:tcPr>
+          <w:p>
+            <w:r>
+              <w:t>Complexity</w:t>
+            </w:r>
+          </w:p>
+        </w:tc>
+      </w:tr>
+      <w:tr>
+        <w:tc>
+          <w:tcPr>
+            <w:tcW w:w="4508" w:type="dxa"/>
+          </w:tcPr>
+          <w:p>
+            <w:r>
+              <w:t>Scalable</w:t>
+            </w:r>
+          </w:p>
+        </w:tc>
+        <w:tc>
+          <w:tcPr>
+            <w:tcW w:w="4508" w:type="dxa"/>
+          </w:tcPr>
+          <w:p>
+            <w:r>
+              <w:t>Debugging</w:t>
+            </w:r>
+          </w:p>
+        </w:tc>
+      </w:tr>
+      <w:tr>
+        <w:tc>
+          <w:tcPr>
+            <w:tcW w:w="4508" w:type="dxa"/>
+          </w:tcPr>
+          <w:p>
+            <w:r>
+              <w:t>Modular</w:t>
+            </w:r>
+          </w:p>
+        </w:tc>
+        <w:tc>
+          <w:tcPr>
+            <w:tcW w:w="4508" w:type="dxa"/>
+          </w:tcPr>
+          <w:p>
+            <w:r>
+              <w:t>Overhead</w:t>
+            </w:r>
+          </w:p>
+        </w:tc>
+      </w:tr>
+      <w:tr>
+        <w:tc>
+          <w:tcPr>
+            <w:tcW w:w="4508" w:type="dxa"/>
+          </w:tcPr>
+          <w:p>
+            <w:r>
+              <w:t>Scalable</w:t>
+            </w:r>
+          </w:p>
+        </w:tc>
+        <w:tc>
+          <w:tcPr>
+            <w:tcW w:w="4508" w:type="dxa"/>
+          </w:tcPr>
+          <w:p/>
+        </w:tc>
+      </w:tr>
+    </w:tbl>
+    <w:p/>
+    <w:p>
+      <w:pPr>
+        <w:pStyle w:val="Kop3"/>
+      </w:pPr>
+      <w:bookmarkStart w:id="9" w:name="_Toc162276658"/>
+      <w:r>
+        <w:t>Microkernel pattern</w:t>
+      </w:r>
+      <w:bookmarkEnd w:id="9"/>
+    </w:p>
+    <w:p>
+      <w:r>
+        <w:t>The microkernel architecture pattern</w:t>
+      </w:r>
+      <w:r>
+        <w:t xml:space="preserve"> </w:t>
+      </w:r>
+      <w:sdt>
+        <w:sdtPr>
+          <w:id w:val="848063206"/>
+          <w:citation/>
+        </w:sdtPr>
+        <w:sdtContent>
+          <w:r>
+            <w:fldChar w:fldCharType="begin"/>
+          </w:r>
+          <w:r>
+            <w:instrText xml:space="preserve"> CITATION Mat20 \l 1033 </w:instrText>
+          </w:r>
+          <w:r>
+            <w:fldChar w:fldCharType="separate"/>
+          </w:r>
+          <w:r>
+            <w:rPr>
+              <w:noProof/>
+            </w:rPr>
+            <w:t>(Heusser, 2020)</w:t>
+          </w:r>
+          <w:r>
+            <w:fldChar w:fldCharType="end"/>
+          </w:r>
+        </w:sdtContent>
+      </w:sdt>
+      <w:r>
+        <w:t xml:space="preserve"> is a software design approach that sits between monolithic and microservices architectures. It is characterized by a central core system that contains only the essential components necessary to run the application, and additional functionalities are implemented as plugins. This architecture allows for a high degree of modularity and flexibility, as new features or modifications can be added or changed without altering the core system. The core system and plugins communicate through </w:t>
+      </w:r>
+      <w:proofErr w:type="spellStart"/>
+      <w:r>
+        <w:t>interprocess</w:t>
+      </w:r>
+      <w:proofErr w:type="spellEnd"/>
+      <w:r>
+        <w:t xml:space="preserve"> communication mechanisms provided by the microkernel, ensuring that they remain isolated from each other.</w:t>
+      </w:r>
+    </w:p>
+    <w:tbl>
+      <w:tblPr>
+        <w:tblStyle w:val="Tabelraster"/>
+        <w:tblW w:w="0" w:type="auto"/>
+        <w:tblLook w:val="04A0" w:firstRow="1" w:lastRow="0" w:firstColumn="1" w:lastColumn="0" w:noHBand="0" w:noVBand="1"/>
+      </w:tblPr>
+      <w:tblGrid>
+        <w:gridCol w:w="4508"/>
+        <w:gridCol w:w="4508"/>
+      </w:tblGrid>
+      <w:tr>
+        <w:tc>
+          <w:tcPr>
+            <w:tcW w:w="4508" w:type="dxa"/>
+          </w:tcPr>
+          <w:p>
+            <w:pPr>
+              <w:rPr>
+                <w:b/>
+                <w:bCs/>
+              </w:rPr>
+            </w:pPr>
+            <w:r>
+              <w:rPr>
+                <w:b/>
+                <w:bCs/>
+              </w:rPr>
+              <w:t>Pros</w:t>
+            </w:r>
+          </w:p>
+        </w:tc>
+        <w:tc>
+          <w:tcPr>
+            <w:tcW w:w="4508" w:type="dxa"/>
+          </w:tcPr>
+          <w:p>
+            <w:pPr>
+              <w:rPr>
+                <w:b/>
+                <w:bCs/>
+              </w:rPr>
+            </w:pPr>
+            <w:r>
+              <w:rPr>
+                <w:b/>
+                <w:bCs/>
+              </w:rPr>
+              <w:t>Cons</w:t>
+            </w:r>
+          </w:p>
+        </w:tc>
+      </w:tr>
+      <w:tr>
+        <w:tc>
+          <w:tcPr>
+            <w:tcW w:w="4508" w:type="dxa"/>
+          </w:tcPr>
+          <w:p>
+            <w:r>
+              <w:t>Modularity</w:t>
+            </w:r>
+          </w:p>
+        </w:tc>
+        <w:tc>
+          <w:tcPr>
+            <w:tcW w:w="4508" w:type="dxa"/>
+          </w:tcPr>
+          <w:p>
+            <w:r>
+              <w:t>Performance overhead</w:t>
+            </w:r>
+          </w:p>
+        </w:tc>
+      </w:tr>
+      <w:tr>
+        <w:tc>
+          <w:tcPr>
+            <w:tcW w:w="4508" w:type="dxa"/>
+          </w:tcPr>
+          <w:p>
+            <w:r>
+              <w:t>Flexibility</w:t>
+            </w:r>
+          </w:p>
+        </w:tc>
+        <w:tc>
+          <w:tcPr>
+            <w:tcW w:w="4508" w:type="dxa"/>
+          </w:tcPr>
+          <w:p>
+            <w:r>
+              <w:t>Complexity</w:t>
+            </w:r>
+          </w:p>
+        </w:tc>
+      </w:tr>
+      <w:tr>
+        <w:tc>
+          <w:tcPr>
+            <w:tcW w:w="4508" w:type="dxa"/>
+          </w:tcPr>
+          <w:p>
+            <w:r>
+              <w:t>Stability</w:t>
+            </w:r>
+          </w:p>
+        </w:tc>
+        <w:tc>
+          <w:tcPr>
+            <w:tcW w:w="4508" w:type="dxa"/>
+          </w:tcPr>
+          <w:p>
+            <w:r>
+              <w:t>Dependent on kernel</w:t>
+            </w:r>
+          </w:p>
+        </w:tc>
+      </w:tr>
+    </w:tbl>
+    <w:p>
+      <w:pPr>
+        <w:pStyle w:val="Kop3"/>
+      </w:pPr>
+      <w:bookmarkStart w:id="10" w:name="_Toc162276659"/>
+      <w:r>
+        <w:lastRenderedPageBreak/>
+        <w:t>Microservices</w:t>
+      </w:r>
+      <w:bookmarkEnd w:id="10"/>
+    </w:p>
+    <w:p>
+      <w:r>
+        <w:t>Microservices architecture</w:t>
+      </w:r>
+      <w:r>
+        <w:t xml:space="preserve"> </w:t>
+      </w:r>
+      <w:sdt>
+        <w:sdtPr>
+          <w:id w:val="1973631126"/>
+          <w:citation/>
+        </w:sdtPr>
+        <w:sdtContent>
+          <w:r>
+            <w:fldChar w:fldCharType="begin"/>
+          </w:r>
+          <w:r>
+            <w:instrText xml:space="preserve"> CITATION IBM \l 1033 </w:instrText>
+          </w:r>
+          <w:r>
+            <w:fldChar w:fldCharType="separate"/>
+          </w:r>
+          <w:r>
+            <w:rPr>
+              <w:noProof/>
+            </w:rPr>
+            <w:t>(IBM, n.d.)</w:t>
+          </w:r>
+          <w:r>
+            <w:fldChar w:fldCharType="end"/>
+          </w:r>
+        </w:sdtContent>
+      </w:sdt>
+      <w:r>
+        <w:t xml:space="preserve"> is a cloud-native approach where a single application is composed of many loosely coupled and independently deployable smaller components or services. These services are organized by business capability, often referred to as a bounded context. This architecture allows for easier code updates, as new features or functionality can be added without affecting the entire application. Teams can use different stacks and programming languages for different components, and components can be scaled independently, reducing waste and cost associated with scaling entire applications</w:t>
+      </w:r>
+      <w:r>
+        <w:t>.</w:t>
+      </w:r>
+    </w:p>
+    <w:tbl>
+      <w:tblPr>
+        <w:tblStyle w:val="Tabelraster"/>
+        <w:tblW w:w="0" w:type="auto"/>
+        <w:tblLook w:val="04A0" w:firstRow="1" w:lastRow="0" w:firstColumn="1" w:lastColumn="0" w:noHBand="0" w:noVBand="1"/>
+      </w:tblPr>
+      <w:tblGrid>
+        <w:gridCol w:w="4508"/>
+        <w:gridCol w:w="4508"/>
+      </w:tblGrid>
+      <w:tr>
+        <w:tc>
+          <w:tcPr>
+            <w:tcW w:w="4508" w:type="dxa"/>
+          </w:tcPr>
+          <w:p>
+            <w:pPr>
+              <w:rPr>
+                <w:b/>
+                <w:bCs/>
+              </w:rPr>
+            </w:pPr>
+            <w:r>
+              <w:rPr>
+                <w:b/>
+                <w:bCs/>
+              </w:rPr>
+              <w:t>Pros</w:t>
+            </w:r>
+          </w:p>
+        </w:tc>
+        <w:tc>
+          <w:tcPr>
+            <w:tcW w:w="4508" w:type="dxa"/>
+          </w:tcPr>
+          <w:p>
+            <w:pPr>
+              <w:rPr>
+                <w:b/>
+                <w:bCs/>
+              </w:rPr>
+            </w:pPr>
+            <w:r>
+              <w:rPr>
+                <w:b/>
+                <w:bCs/>
+              </w:rPr>
+              <w:t>Cons</w:t>
+            </w:r>
+          </w:p>
+        </w:tc>
+      </w:tr>
+      <w:tr>
+        <w:tc>
+          <w:tcPr>
+            <w:tcW w:w="4508" w:type="dxa"/>
+          </w:tcPr>
+          <w:p>
+            <w:r>
+              <w:t>Fault isolation</w:t>
+            </w:r>
+          </w:p>
+        </w:tc>
+        <w:tc>
+          <w:tcPr>
+            <w:tcW w:w="4508" w:type="dxa"/>
+          </w:tcPr>
+          <w:p>
+            <w:r>
+              <w:t>Complexity</w:t>
+            </w:r>
+          </w:p>
+        </w:tc>
+      </w:tr>
+      <w:tr>
+        <w:tc>
+          <w:tcPr>
+            <w:tcW w:w="4508" w:type="dxa"/>
+          </w:tcPr>
+          <w:p>
+            <w:r>
+              <w:t>Independent scaling</w:t>
+            </w:r>
+          </w:p>
+        </w:tc>
+        <w:tc>
+          <w:tcPr>
+            <w:tcW w:w="4508" w:type="dxa"/>
+          </w:tcPr>
+          <w:p>
+            <w:r>
+              <w:t>Resource intensive</w:t>
+            </w:r>
+          </w:p>
+        </w:tc>
+      </w:tr>
+      <w:tr>
+        <w:tc>
+          <w:tcPr>
+            <w:tcW w:w="4508" w:type="dxa"/>
+          </w:tcPr>
+          <w:p>
+            <w:r>
+              <w:t>Smaller and faster deployment</w:t>
+            </w:r>
+          </w:p>
+        </w:tc>
+        <w:tc>
+          <w:tcPr>
+            <w:tcW w:w="4508" w:type="dxa"/>
+          </w:tcPr>
+          <w:p>
+            <w:r>
+              <w:t xml:space="preserve">Data inconsistency </w:t>
+            </w:r>
+          </w:p>
+        </w:tc>
+      </w:tr>
+      <w:tr>
+        <w:tc>
+          <w:tcPr>
+            <w:tcW w:w="4508" w:type="dxa"/>
+          </w:tcPr>
+          <w:p>
+            <w:r>
+              <w:t>Scalability</w:t>
+            </w:r>
+          </w:p>
+        </w:tc>
+        <w:tc>
+          <w:tcPr>
+            <w:tcW w:w="4508" w:type="dxa"/>
+          </w:tcPr>
+          <w:p/>
+        </w:tc>
+      </w:tr>
+    </w:tbl>
+    <w:p/>
+    <w:p>
+      <w:pPr>
+        <w:pStyle w:val="Kop3"/>
+      </w:pPr>
+      <w:bookmarkStart w:id="11" w:name="_Toc162276660"/>
+      <w:r>
+        <w:t>Broker pattern</w:t>
+      </w:r>
+      <w:bookmarkEnd w:id="11"/>
+    </w:p>
+    <w:p>
+      <w:r>
+        <w:t>The Broker Pattern</w:t>
+      </w:r>
+      <w:r>
+        <w:t xml:space="preserve"> </w:t>
+      </w:r>
+      <w:sdt>
+        <w:sdtPr>
+          <w:id w:val="792340203"/>
+          <w:citation/>
+        </w:sdtPr>
+        <w:sdtContent>
+          <w:r>
+            <w:fldChar w:fldCharType="begin"/>
+          </w:r>
+          <w:r>
+            <w:instrText xml:space="preserve"> CITATION Wik23 \l 1033 </w:instrText>
+          </w:r>
+          <w:r>
+            <w:fldChar w:fldCharType="separate"/>
+          </w:r>
+          <w:r>
+            <w:rPr>
+              <w:noProof/>
+            </w:rPr>
+            <w:t>(Wikipedia, 2023)</w:t>
+          </w:r>
+          <w:r>
+            <w:fldChar w:fldCharType="end"/>
+          </w:r>
+        </w:sdtContent>
+      </w:sdt>
+      <w:r>
+        <w:t xml:space="preserve"> is an architectural pattern used to structure distributed software systems with decoupled components that interact by remote procedure calls. It involves an intermediary software entity, known as a broker, which is responsible for coordinating communication between clients and servers. The broker acts as a middleman, receiving messages from one component and forwarding them to the appropriate recipient. This pattern allows components to remain decoupled and focused on their own responsibilities, while still being able to communicate and collaborate with other components in the system.</w:t>
+      </w:r>
+    </w:p>
+    <w:tbl>
+      <w:tblPr>
+        <w:tblStyle w:val="Tabelraster"/>
+        <w:tblW w:w="0" w:type="auto"/>
+        <w:tblLook w:val="04A0" w:firstRow="1" w:lastRow="0" w:firstColumn="1" w:lastColumn="0" w:noHBand="0" w:noVBand="1"/>
+      </w:tblPr>
+      <w:tblGrid>
+        <w:gridCol w:w="4508"/>
+        <w:gridCol w:w="4508"/>
+      </w:tblGrid>
+      <w:tr>
+        <w:tc>
+          <w:tcPr>
+            <w:tcW w:w="4508" w:type="dxa"/>
+          </w:tcPr>
+          <w:p>
+            <w:pPr>
+              <w:rPr>
+                <w:b/>
+                <w:bCs/>
+              </w:rPr>
+            </w:pPr>
+            <w:r>
+              <w:rPr>
+                <w:b/>
+                <w:bCs/>
+              </w:rPr>
+              <w:t>Pros</w:t>
+            </w:r>
+          </w:p>
+        </w:tc>
+        <w:tc>
+          <w:tcPr>
+            <w:tcW w:w="4508" w:type="dxa"/>
+          </w:tcPr>
+          <w:p>
+            <w:pPr>
+              <w:rPr>
+                <w:b/>
+                <w:bCs/>
+              </w:rPr>
+            </w:pPr>
+            <w:r>
+              <w:rPr>
+                <w:b/>
+                <w:bCs/>
+              </w:rPr>
+              <w:t>Cons</w:t>
+            </w:r>
+          </w:p>
+        </w:tc>
+      </w:tr>
+      <w:tr>
+        <w:tc>
+          <w:tcPr>
+            <w:tcW w:w="4508" w:type="dxa"/>
+          </w:tcPr>
+          <w:p>
+            <w:r>
+              <w:t>Decoupling</w:t>
+            </w:r>
+          </w:p>
+        </w:tc>
+        <w:tc>
+          <w:tcPr>
+            <w:tcW w:w="4508" w:type="dxa"/>
+          </w:tcPr>
+          <w:p>
+            <w:r>
+              <w:t>Single point of failure</w:t>
+            </w:r>
+          </w:p>
+        </w:tc>
+      </w:tr>
+      <w:tr>
+        <w:tc>
+          <w:tcPr>
+            <w:tcW w:w="4508" w:type="dxa"/>
+          </w:tcPr>
+          <w:p>
+            <w:r>
+              <w:t>Scalability</w:t>
+            </w:r>
+          </w:p>
+        </w:tc>
+        <w:tc>
+          <w:tcPr>
+            <w:tcW w:w="4508" w:type="dxa"/>
+          </w:tcPr>
+          <w:p>
+            <w:r>
+              <w:t>Complexity</w:t>
+            </w:r>
+          </w:p>
+        </w:tc>
+      </w:tr>
+      <w:tr>
+        <w:tc>
+          <w:tcPr>
+            <w:tcW w:w="4508" w:type="dxa"/>
+          </w:tcPr>
+          <w:p>
+            <w:r>
+              <w:t>Changeability</w:t>
+            </w:r>
+          </w:p>
+        </w:tc>
+        <w:tc>
+          <w:tcPr>
+            <w:tcW w:w="4508" w:type="dxa"/>
+          </w:tcPr>
+          <w:p>
+            <w:r>
+              <w:t>Performance overhead</w:t>
+            </w:r>
+          </w:p>
+        </w:tc>
+      </w:tr>
+    </w:tbl>
+    <w:p/>
+    <w:p>
+      <w:pPr>
+        <w:pStyle w:val="Kop3"/>
+      </w:pPr>
+      <w:bookmarkStart w:id="12" w:name="_Toc162276661"/>
+      <w:r>
+        <w:t>Event-Bus pattern</w:t>
+      </w:r>
+      <w:bookmarkEnd w:id="12"/>
+    </w:p>
+    <w:p>
+      <w:r>
+        <w:t>The Event Bus pattern is a design pattern that facilitates communication between components in a distributed system by using an event bus as a central hub. This pattern is particularly useful in large-scale applications where components need to interact without being tightly coupled, adhering to principles of loose coupling and separation of concerns. The event bus acts as a pipeline, where components (referred to as subscribers) can register to receive specific types of events. When an event occurs, it is dispatched to the event bus, which then forwards it to all registered subscribers that are interested in that type of event. This mechanism allows components to communicate asynchronously, enabling them to operate independently and react to events as they occur.</w:t>
+      </w:r>
+    </w:p>
+    <w:tbl>
+      <w:tblPr>
+        <w:tblStyle w:val="Tabelraster"/>
+        <w:tblW w:w="0" w:type="auto"/>
+        <w:tblLook w:val="04A0" w:firstRow="1" w:lastRow="0" w:firstColumn="1" w:lastColumn="0" w:noHBand="0" w:noVBand="1"/>
+      </w:tblPr>
+      <w:tblGrid>
+        <w:gridCol w:w="4508"/>
+        <w:gridCol w:w="4508"/>
+      </w:tblGrid>
+      <w:tr>
+        <w:tc>
+          <w:tcPr>
+            <w:tcW w:w="4508" w:type="dxa"/>
+          </w:tcPr>
+          <w:p>
+            <w:pPr>
+              <w:rPr>
+                <w:b/>
+                <w:bCs/>
+              </w:rPr>
+            </w:pPr>
+            <w:r>
+              <w:rPr>
+                <w:b/>
+                <w:bCs/>
+              </w:rPr>
+              <w:t>Pros</w:t>
+            </w:r>
+          </w:p>
+        </w:tc>
+        <w:tc>
+          <w:tcPr>
+            <w:tcW w:w="4508" w:type="dxa"/>
+          </w:tcPr>
+          <w:p>
+            <w:pPr>
+              <w:rPr>
+                <w:b/>
+                <w:bCs/>
+              </w:rPr>
+            </w:pPr>
+            <w:r>
+              <w:rPr>
+                <w:b/>
+                <w:bCs/>
+              </w:rPr>
+              <w:t>Cons</w:t>
+            </w:r>
+          </w:p>
+        </w:tc>
+      </w:tr>
+      <w:tr>
+        <w:tc>
+          <w:tcPr>
+            <w:tcW w:w="4508" w:type="dxa"/>
+          </w:tcPr>
+          <w:p>
+            <w:r>
+              <w:t>Loose coupling</w:t>
+            </w:r>
+          </w:p>
+        </w:tc>
+        <w:tc>
+          <w:tcPr>
+            <w:tcW w:w="4508" w:type="dxa"/>
+          </w:tcPr>
+          <w:p>
+            <w:r>
+              <w:t>Complexity</w:t>
+            </w:r>
+          </w:p>
+        </w:tc>
+      </w:tr>
+      <w:tr>
+        <w:tc>
+          <w:tcPr>
+            <w:tcW w:w="4508" w:type="dxa"/>
+          </w:tcPr>
+          <w:p>
+            <w:r>
+              <w:t>Asynchronous</w:t>
+            </w:r>
+          </w:p>
+        </w:tc>
+        <w:tc>
+          <w:tcPr>
+            <w:tcW w:w="4508" w:type="dxa"/>
+          </w:tcPr>
+          <w:p>
+            <w:r>
+              <w:t>Debugging</w:t>
+            </w:r>
+          </w:p>
+        </w:tc>
+      </w:tr>
+      <w:tr>
+        <w:tc>
+          <w:tcPr>
+            <w:tcW w:w="4508" w:type="dxa"/>
+          </w:tcPr>
+          <w:p>
+            <w:r>
+              <w:t>Scalability</w:t>
+            </w:r>
+          </w:p>
+        </w:tc>
+        <w:tc>
+          <w:tcPr>
+            <w:tcW w:w="4508" w:type="dxa"/>
+          </w:tcPr>
+          <w:p>
+            <w:r>
+              <w:t>Performance overhead</w:t>
+            </w:r>
+          </w:p>
+        </w:tc>
+      </w:tr>
+    </w:tbl>
+    <w:p/>
+    <w:p>
       <w:r>
         <w:br w:type="page"/>
       </w:r>
     </w:p>
+    <w:p>
+      <w:pPr>
+        <w:pStyle w:val="Kop3"/>
+      </w:pPr>
+      <w:bookmarkStart w:id="13" w:name="_Toc162276662"/>
+      <w:r>
+        <w:lastRenderedPageBreak/>
+        <w:t>Pipe-filter pattern</w:t>
+      </w:r>
+      <w:bookmarkEnd w:id="13"/>
+    </w:p>
+    <w:p>
+      <w:r>
+        <w:t>The Pipe and Filter pattern is an architectural pattern that structures a system as a sequence of processing elements, where each element is a filter that performs a specific operation on the data. Data flows through the system in a pipeline, where each filter takes input from the previous filter and passes its output to the next filter in the sequence. This pattern is particularly useful for data processing and transformation tasks, where operations can be performed in a series of steps.</w:t>
+      </w:r>
+    </w:p>
+    <w:tbl>
+      <w:tblPr>
+        <w:tblStyle w:val="Tabelraster"/>
+        <w:tblW w:w="0" w:type="auto"/>
+        <w:tblLook w:val="04A0" w:firstRow="1" w:lastRow="0" w:firstColumn="1" w:lastColumn="0" w:noHBand="0" w:noVBand="1"/>
+      </w:tblPr>
+      <w:tblGrid>
+        <w:gridCol w:w="4508"/>
+        <w:gridCol w:w="4508"/>
+      </w:tblGrid>
+      <w:tr>
+        <w:tc>
+          <w:tcPr>
+            <w:tcW w:w="4508" w:type="dxa"/>
+          </w:tcPr>
+          <w:p>
+            <w:pPr>
+              <w:rPr>
+                <w:b/>
+                <w:bCs/>
+              </w:rPr>
+            </w:pPr>
+            <w:r>
+              <w:rPr>
+                <w:b/>
+                <w:bCs/>
+              </w:rPr>
+              <w:t>Pros</w:t>
+            </w:r>
+          </w:p>
+        </w:tc>
+        <w:tc>
+          <w:tcPr>
+            <w:tcW w:w="4508" w:type="dxa"/>
+          </w:tcPr>
+          <w:p>
+            <w:pPr>
+              <w:rPr>
+                <w:b/>
+                <w:bCs/>
+              </w:rPr>
+            </w:pPr>
+            <w:r>
+              <w:rPr>
+                <w:b/>
+                <w:bCs/>
+              </w:rPr>
+              <w:t>Cons</w:t>
+            </w:r>
+          </w:p>
+        </w:tc>
+      </w:tr>
+      <w:tr>
+        <w:tc>
+          <w:tcPr>
+            <w:tcW w:w="4508" w:type="dxa"/>
+          </w:tcPr>
+          <w:p>
+            <w:r>
+              <w:t>Modularity</w:t>
+            </w:r>
+          </w:p>
+        </w:tc>
+        <w:tc>
+          <w:tcPr>
+            <w:tcW w:w="4508" w:type="dxa"/>
+          </w:tcPr>
+          <w:p>
+            <w:r>
+              <w:t>Complexity</w:t>
+            </w:r>
+          </w:p>
+        </w:tc>
+      </w:tr>
+      <w:tr>
+        <w:tc>
+          <w:tcPr>
+            <w:tcW w:w="4508" w:type="dxa"/>
+          </w:tcPr>
+          <w:p>
+            <w:r>
+              <w:t>Flexibility</w:t>
+            </w:r>
+          </w:p>
+        </w:tc>
+        <w:tc>
+          <w:tcPr>
+            <w:tcW w:w="4508" w:type="dxa"/>
+          </w:tcPr>
+          <w:p>
+            <w:r>
+              <w:t>Latency</w:t>
+            </w:r>
+          </w:p>
+        </w:tc>
+      </w:tr>
+    </w:tbl>
+    <w:p/>
+    <w:p>
+      <w:pPr>
+        <w:pStyle w:val="Kop3"/>
+      </w:pPr>
+      <w:bookmarkStart w:id="14" w:name="_Toc162276663"/>
+      <w:r>
+        <w:t>Blackboard pattern</w:t>
+      </w:r>
+      <w:bookmarkEnd w:id="14"/>
+    </w:p>
+    <w:p>
+      <w:r>
+        <w:t>The Blackboard pattern is a way to solve complex problems by breaking them down into smaller, manageable parts. It involves a central "blackboard" where different parts of a program, called "agents," can share information and work together to find a solution.</w:t>
+      </w:r>
+    </w:p>
+    <w:tbl>
+      <w:tblPr>
+        <w:tblStyle w:val="Tabelraster"/>
+        <w:tblW w:w="0" w:type="auto"/>
+        <w:tblLook w:val="04A0" w:firstRow="1" w:lastRow="0" w:firstColumn="1" w:lastColumn="0" w:noHBand="0" w:noVBand="1"/>
+      </w:tblPr>
+      <w:tblGrid>
+        <w:gridCol w:w="4508"/>
+        <w:gridCol w:w="4508"/>
+      </w:tblGrid>
+      <w:tr>
+        <w:tc>
+          <w:tcPr>
+            <w:tcW w:w="4508" w:type="dxa"/>
+          </w:tcPr>
+          <w:p>
+            <w:pPr>
+              <w:rPr>
+                <w:b/>
+                <w:bCs/>
+              </w:rPr>
+            </w:pPr>
+            <w:r>
+              <w:rPr>
+                <w:b/>
+                <w:bCs/>
+              </w:rPr>
+              <w:t>Pros</w:t>
+            </w:r>
+          </w:p>
+        </w:tc>
+        <w:tc>
+          <w:tcPr>
+            <w:tcW w:w="4508" w:type="dxa"/>
+          </w:tcPr>
+          <w:p>
+            <w:pPr>
+              <w:rPr>
+                <w:b/>
+                <w:bCs/>
+              </w:rPr>
+            </w:pPr>
+            <w:r>
+              <w:rPr>
+                <w:b/>
+                <w:bCs/>
+              </w:rPr>
+              <w:t>Cons</w:t>
+            </w:r>
+          </w:p>
+        </w:tc>
+      </w:tr>
+      <w:tr>
+        <w:tc>
+          <w:tcPr>
+            <w:tcW w:w="4508" w:type="dxa"/>
+          </w:tcPr>
+          <w:p>
+            <w:r>
+              <w:t>Modularity</w:t>
+            </w:r>
+          </w:p>
+        </w:tc>
+        <w:tc>
+          <w:tcPr>
+            <w:tcW w:w="4508" w:type="dxa"/>
+          </w:tcPr>
+          <w:p>
+            <w:r>
+              <w:t>Complexity</w:t>
+            </w:r>
+          </w:p>
+        </w:tc>
+      </w:tr>
+      <w:tr>
+        <w:tc>
+          <w:tcPr>
+            <w:tcW w:w="4508" w:type="dxa"/>
+          </w:tcPr>
+          <w:p>
+            <w:r>
+              <w:t>Flexibility</w:t>
+            </w:r>
+          </w:p>
+        </w:tc>
+        <w:tc>
+          <w:tcPr>
+            <w:tcW w:w="4508" w:type="dxa"/>
+          </w:tcPr>
+          <w:p>
+            <w:r>
+              <w:t>Coordination</w:t>
+            </w:r>
+          </w:p>
+        </w:tc>
+      </w:tr>
+      <w:tr>
+        <w:tc>
+          <w:tcPr>
+            <w:tcW w:w="4508" w:type="dxa"/>
+          </w:tcPr>
+          <w:p>
+            <w:r>
+              <w:t>Collaboration</w:t>
+            </w:r>
+          </w:p>
+        </w:tc>
+        <w:tc>
+          <w:tcPr>
+            <w:tcW w:w="4508" w:type="dxa"/>
+          </w:tcPr>
+          <w:p>
+            <w:r>
+              <w:t>Security</w:t>
+            </w:r>
+          </w:p>
+        </w:tc>
+      </w:tr>
+    </w:tbl>
+    <w:bookmarkStart w:id="15" w:name="_Toc162276664" w:displacedByCustomXml="next"/>
     <w:sdt>
       <w:sdtPr>
         <w:rPr>
-          <w:rFonts w:eastAsiaTheme="minorHAnsi"/>
-          <w:sz w:val="22"/>
-          <w:szCs w:val="22"/>
           <w:lang w:val="nl-NL"/>
         </w:rPr>
-        <w:id w:val="-1448456829"/>
+        <w:id w:val="53202941"/>
         <w:docPartObj>
           <w:docPartGallery w:val="Bibliographies"/>
           <w:docPartUnique/>
@@ -1282,6 +2965,9 @@
       </w:sdtPr>
       <w:sdtEndPr>
         <w:rPr>
+          <w:rFonts w:eastAsiaTheme="minorHAnsi"/>
+          <w:sz w:val="22"/>
+          <w:szCs w:val="22"/>
           <w:lang w:val="en-US"/>
         </w:rPr>
       </w:sdtEndPr>
@@ -1297,12 +2983,13 @@
             <w:rPr>
               <w:lang w:val="nl-NL"/>
             </w:rPr>
-            <w:t>Verwijzingen</w:t>
+            <w:t>Bibliografie</w:t>
           </w:r>
+          <w:bookmarkEnd w:id="15"/>
         </w:p>
         <w:sdt>
           <w:sdtPr>
-            <w:id w:val="-573587230"/>
+            <w:id w:val="111145805"/>
             <w:bibliography/>
           </w:sdtPr>
           <w:sdtContent>
@@ -1336,6 +3023,113 @@
                   <w:noProof/>
                   <w:lang w:val="nl-NL"/>
                 </w:rPr>
+                <w:t xml:space="preserve">Gayantha, K. (2020, Januari 2020). </w:t>
+              </w:r>
+              <w:r>
+                <w:rPr>
+                  <w:i/>
+                  <w:iCs/>
+                  <w:noProof/>
+                  <w:lang w:val="nl-NL"/>
+                </w:rPr>
+                <w:t>Client-Server architectural pattern</w:t>
+              </w:r>
+              <w:r>
+                <w:rPr>
+                  <w:noProof/>
+                  <w:lang w:val="nl-NL"/>
+                </w:rPr>
+                <w:t>. Opgehaald van Medium: https://medium.com/@96kavindugayantha/software-architectural-patterns-17b05bfa3aef</w:t>
+              </w:r>
+            </w:p>
+            <w:p>
+              <w:pPr>
+                <w:pStyle w:val="Bibliografie"/>
+                <w:ind w:left="720" w:hanging="720"/>
+                <w:rPr>
+                  <w:noProof/>
+                  <w:lang w:val="nl-NL"/>
+                </w:rPr>
+              </w:pPr>
+              <w:r>
+                <w:rPr>
+                  <w:noProof/>
+                </w:rPr>
+                <w:t xml:space="preserve">Heusser, M. (2020, March 10). </w:t>
+              </w:r>
+              <w:r>
+                <w:rPr>
+                  <w:i/>
+                  <w:iCs/>
+                  <w:noProof/>
+                </w:rPr>
+                <w:t>What is a microkernel architecture, and is it right for you?</w:t>
+              </w:r>
+              <w:r>
+                <w:rPr>
+                  <w:noProof/>
+                </w:rPr>
+                <w:t xml:space="preserve"> </w:t>
+              </w:r>
+              <w:r>
+                <w:rPr>
+                  <w:noProof/>
+                  <w:lang w:val="nl-NL"/>
+                </w:rPr>
+                <w:t>Opgehaald van TechTarget: https://www.techtarget.com/searchapparchitecture/tip/What-is-a-microkernel-architecture-and-is-it-right-for-you</w:t>
+              </w:r>
+            </w:p>
+            <w:p>
+              <w:pPr>
+                <w:pStyle w:val="Bibliografie"/>
+                <w:ind w:left="720" w:hanging="720"/>
+                <w:rPr>
+                  <w:noProof/>
+                  <w:lang w:val="nl-NL"/>
+                </w:rPr>
+              </w:pPr>
+              <w:r>
+                <w:rPr>
+                  <w:noProof/>
+                </w:rPr>
+                <w:t xml:space="preserve">Kaseb, K. (2022, March 27). </w:t>
+              </w:r>
+              <w:r>
+                <w:rPr>
+                  <w:i/>
+                  <w:iCs/>
+                  <w:noProof/>
+                </w:rPr>
+                <w:t>The Layered Architecture Pattern in Software Architecture</w:t>
+              </w:r>
+              <w:r>
+                <w:rPr>
+                  <w:noProof/>
+                </w:rPr>
+                <w:t xml:space="preserve">. </w:t>
+              </w:r>
+              <w:r>
+                <w:rPr>
+                  <w:noProof/>
+                  <w:lang w:val="nl-NL"/>
+                </w:rPr>
+                <w:t>Opgehaald van Medium: https://medium.com/kayvan-kaseb/the-layered-architecture-pattern-in-software-architecture-324922d381ad</w:t>
+              </w:r>
+            </w:p>
+            <w:p>
+              <w:pPr>
+                <w:pStyle w:val="Bibliografie"/>
+                <w:ind w:left="720" w:hanging="720"/>
+                <w:rPr>
+                  <w:noProof/>
+                  <w:lang w:val="nl-NL"/>
+                </w:rPr>
+              </w:pPr>
+              <w:r>
+                <w:rPr>
+                  <w:noProof/>
+                  <w:lang w:val="nl-NL"/>
+                </w:rPr>
                 <w:t xml:space="preserve">Ritvik Gupta, A. S. (2023, October 15). </w:t>
               </w:r>
               <w:r>
@@ -1356,11 +3150,6 @@
               </w:r>
             </w:p>
             <w:p>
-              <w:pPr>
-                <w:rPr>
-                  <w:lang w:val="nl-NL"/>
-                </w:rPr>
-              </w:pPr>
               <w:r>
                 <w:rPr>
                   <w:b/>
@@ -1373,13 +3162,7 @@
         </w:sdt>
       </w:sdtContent>
     </w:sdt>
-    <w:p>
-      <w:pPr>
-        <w:rPr>
-          <w:lang w:val="nl-NL"/>
-        </w:rPr>
-      </w:pPr>
-    </w:p>
+    <w:p/>
     <w:sectPr>
       <w:headerReference w:type="default" r:id="rId8"/>
       <w:footerReference w:type="default" r:id="rId9"/>
@@ -2317,7 +4100,7 @@
   <w:style w:type="paragraph" w:default="1" w:styleId="Standaard">
     <w:name w:val="Normal"/>
     <w:qFormat/>
-    <w:rsid w:val="00412592"/>
+    <w:rsid w:val="00CD3DDD"/>
     <w:rPr>
       <w:rFonts w:ascii="Arial" w:hAnsi="Arial" w:cs="Arial"/>
       <w:lang w:val="en-US"/>
@@ -2371,7 +4154,6 @@
     <w:next w:val="Standaard"/>
     <w:link w:val="Kop3Char"/>
     <w:uiPriority w:val="9"/>
-    <w:semiHidden/>
     <w:unhideWhenUsed/>
     <w:qFormat/>
     <w:rsid w:val="000C00E7"/>
@@ -2386,6 +4168,28 @@
       <w:color w:val="1F3763" w:themeColor="accent1" w:themeShade="7F"/>
       <w:sz w:val="24"/>
       <w:szCs w:val="24"/>
+    </w:rPr>
+  </w:style>
+  <w:style w:type="paragraph" w:styleId="Kop4">
+    <w:name w:val="heading 4"/>
+    <w:basedOn w:val="Standaard"/>
+    <w:next w:val="Standaard"/>
+    <w:link w:val="Kop4Char"/>
+    <w:uiPriority w:val="9"/>
+    <w:unhideWhenUsed/>
+    <w:qFormat/>
+    <w:rsid w:val="002D4E50"/>
+    <w:pPr>
+      <w:keepNext/>
+      <w:keepLines/>
+      <w:spacing w:before="40" w:after="0"/>
+      <w:outlineLvl w:val="3"/>
+    </w:pPr>
+    <w:rPr>
+      <w:rFonts w:asciiTheme="majorHAnsi" w:eastAsiaTheme="majorEastAsia" w:hAnsiTheme="majorHAnsi" w:cstheme="majorBidi"/>
+      <w:i/>
+      <w:iCs/>
+      <w:color w:val="2F5496" w:themeColor="accent1" w:themeShade="BF"/>
     </w:rPr>
   </w:style>
   <w:style w:type="character" w:default="1" w:styleId="Standaardalinea-lettertype">
@@ -2618,13 +4422,217 @@
     <w:basedOn w:val="Standaardalinea-lettertype"/>
     <w:link w:val="Kop3"/>
     <w:uiPriority w:val="9"/>
-    <w:semiHidden/>
     <w:rsid w:val="000C00E7"/>
     <w:rPr>
       <w:rFonts w:asciiTheme="majorHAnsi" w:eastAsiaTheme="majorEastAsia" w:hAnsiTheme="majorHAnsi" w:cstheme="majorBidi"/>
       <w:color w:val="1F3763" w:themeColor="accent1" w:themeShade="7F"/>
       <w:sz w:val="24"/>
       <w:szCs w:val="24"/>
+      <w:lang w:val="en-US"/>
+    </w:rPr>
+  </w:style>
+  <w:style w:type="character" w:styleId="Onopgelostemelding">
+    <w:name w:val="Unresolved Mention"/>
+    <w:basedOn w:val="Standaardalinea-lettertype"/>
+    <w:uiPriority w:val="99"/>
+    <w:semiHidden/>
+    <w:unhideWhenUsed/>
+    <w:rsid w:val="00320B13"/>
+    <w:rPr>
+      <w:color w:val="605E5C"/>
+      <w:shd w:val="clear" w:color="auto" w:fill="E1DFDD"/>
+    </w:rPr>
+  </w:style>
+  <w:style w:type="character" w:styleId="GevolgdeHyperlink">
+    <w:name w:val="FollowedHyperlink"/>
+    <w:basedOn w:val="Standaardalinea-lettertype"/>
+    <w:uiPriority w:val="99"/>
+    <w:semiHidden/>
+    <w:unhideWhenUsed/>
+    <w:rsid w:val="00320B13"/>
+    <w:rPr>
+      <w:color w:val="954F72" w:themeColor="followedHyperlink"/>
+      <w:u w:val="single"/>
+    </w:rPr>
+  </w:style>
+  <w:style w:type="paragraph" w:styleId="Voetnoottekst">
+    <w:name w:val="footnote text"/>
+    <w:basedOn w:val="Standaard"/>
+    <w:link w:val="VoetnoottekstChar"/>
+    <w:uiPriority w:val="99"/>
+    <w:semiHidden/>
+    <w:unhideWhenUsed/>
+    <w:rsid w:val="00DB3E1F"/>
+    <w:pPr>
+      <w:spacing w:after="0" w:line="240" w:lineRule="auto"/>
+    </w:pPr>
+    <w:rPr>
+      <w:sz w:val="20"/>
+      <w:szCs w:val="20"/>
+    </w:rPr>
+  </w:style>
+  <w:style w:type="character" w:customStyle="1" w:styleId="VoetnoottekstChar">
+    <w:name w:val="Voetnoottekst Char"/>
+    <w:basedOn w:val="Standaardalinea-lettertype"/>
+    <w:link w:val="Voetnoottekst"/>
+    <w:uiPriority w:val="99"/>
+    <w:semiHidden/>
+    <w:rsid w:val="00DB3E1F"/>
+    <w:rPr>
+      <w:rFonts w:ascii="Arial" w:hAnsi="Arial" w:cs="Arial"/>
+      <w:sz w:val="20"/>
+      <w:szCs w:val="20"/>
+      <w:lang w:val="en-US"/>
+    </w:rPr>
+  </w:style>
+  <w:style w:type="character" w:styleId="Voetnootmarkering">
+    <w:name w:val="footnote reference"/>
+    <w:basedOn w:val="Standaardalinea-lettertype"/>
+    <w:uiPriority w:val="99"/>
+    <w:semiHidden/>
+    <w:unhideWhenUsed/>
+    <w:rsid w:val="00DB3E1F"/>
+    <w:rPr>
+      <w:vertAlign w:val="superscript"/>
+    </w:rPr>
+  </w:style>
+  <w:style w:type="paragraph" w:styleId="Eindnoottekst">
+    <w:name w:val="endnote text"/>
+    <w:basedOn w:val="Standaard"/>
+    <w:link w:val="EindnoottekstChar"/>
+    <w:uiPriority w:val="99"/>
+    <w:semiHidden/>
+    <w:unhideWhenUsed/>
+    <w:rsid w:val="00DB3E1F"/>
+    <w:pPr>
+      <w:spacing w:after="0" w:line="240" w:lineRule="auto"/>
+    </w:pPr>
+    <w:rPr>
+      <w:sz w:val="20"/>
+      <w:szCs w:val="20"/>
+    </w:rPr>
+  </w:style>
+  <w:style w:type="character" w:customStyle="1" w:styleId="EindnoottekstChar">
+    <w:name w:val="Eindnoottekst Char"/>
+    <w:basedOn w:val="Standaardalinea-lettertype"/>
+    <w:link w:val="Eindnoottekst"/>
+    <w:uiPriority w:val="99"/>
+    <w:semiHidden/>
+    <w:rsid w:val="00DB3E1F"/>
+    <w:rPr>
+      <w:rFonts w:ascii="Arial" w:hAnsi="Arial" w:cs="Arial"/>
+      <w:sz w:val="20"/>
+      <w:szCs w:val="20"/>
+      <w:lang w:val="en-US"/>
+    </w:rPr>
+  </w:style>
+  <w:style w:type="character" w:styleId="Eindnootmarkering">
+    <w:name w:val="endnote reference"/>
+    <w:basedOn w:val="Standaardalinea-lettertype"/>
+    <w:uiPriority w:val="99"/>
+    <w:semiHidden/>
+    <w:unhideWhenUsed/>
+    <w:rsid w:val="00DB3E1F"/>
+    <w:rPr>
+      <w:vertAlign w:val="superscript"/>
+    </w:rPr>
+  </w:style>
+  <w:style w:type="paragraph" w:styleId="Inhopg3">
+    <w:name w:val="toc 3"/>
+    <w:basedOn w:val="Standaard"/>
+    <w:next w:val="Standaard"/>
+    <w:autoRedefine/>
+    <w:uiPriority w:val="39"/>
+    <w:unhideWhenUsed/>
+    <w:rsid w:val="00DB3E1F"/>
+    <w:pPr>
+      <w:spacing w:after="100"/>
+      <w:ind w:left="440"/>
+    </w:pPr>
+  </w:style>
+  <w:style w:type="character" w:styleId="Verwijzingopmerking">
+    <w:name w:val="annotation reference"/>
+    <w:basedOn w:val="Standaardalinea-lettertype"/>
+    <w:uiPriority w:val="99"/>
+    <w:semiHidden/>
+    <w:unhideWhenUsed/>
+    <w:rsid w:val="00D51C9F"/>
+    <w:rPr>
+      <w:sz w:val="16"/>
+      <w:szCs w:val="16"/>
+    </w:rPr>
+  </w:style>
+  <w:style w:type="paragraph" w:styleId="Tekstopmerking">
+    <w:name w:val="annotation text"/>
+    <w:basedOn w:val="Standaard"/>
+    <w:link w:val="TekstopmerkingChar"/>
+    <w:uiPriority w:val="99"/>
+    <w:semiHidden/>
+    <w:unhideWhenUsed/>
+    <w:rsid w:val="00D51C9F"/>
+    <w:pPr>
+      <w:spacing w:line="240" w:lineRule="auto"/>
+    </w:pPr>
+    <w:rPr>
+      <w:sz w:val="20"/>
+      <w:szCs w:val="20"/>
+    </w:rPr>
+  </w:style>
+  <w:style w:type="character" w:customStyle="1" w:styleId="TekstopmerkingChar">
+    <w:name w:val="Tekst opmerking Char"/>
+    <w:basedOn w:val="Standaardalinea-lettertype"/>
+    <w:link w:val="Tekstopmerking"/>
+    <w:uiPriority w:val="99"/>
+    <w:semiHidden/>
+    <w:rsid w:val="00D51C9F"/>
+    <w:rPr>
+      <w:rFonts w:ascii="Arial" w:hAnsi="Arial" w:cs="Arial"/>
+      <w:sz w:val="20"/>
+      <w:szCs w:val="20"/>
+      <w:lang w:val="en-US"/>
+    </w:rPr>
+  </w:style>
+  <w:style w:type="paragraph" w:styleId="Onderwerpvanopmerking">
+    <w:name w:val="annotation subject"/>
+    <w:basedOn w:val="Tekstopmerking"/>
+    <w:next w:val="Tekstopmerking"/>
+    <w:link w:val="OnderwerpvanopmerkingChar"/>
+    <w:uiPriority w:val="99"/>
+    <w:semiHidden/>
+    <w:unhideWhenUsed/>
+    <w:rsid w:val="00D51C9F"/>
+    <w:rPr>
+      <w:b/>
+      <w:bCs/>
+    </w:rPr>
+  </w:style>
+  <w:style w:type="character" w:customStyle="1" w:styleId="OnderwerpvanopmerkingChar">
+    <w:name w:val="Onderwerp van opmerking Char"/>
+    <w:basedOn w:val="TekstopmerkingChar"/>
+    <w:link w:val="Onderwerpvanopmerking"/>
+    <w:uiPriority w:val="99"/>
+    <w:semiHidden/>
+    <w:rsid w:val="00D51C9F"/>
+    <w:rPr>
+      <w:rFonts w:ascii="Arial" w:hAnsi="Arial" w:cs="Arial"/>
+      <w:b/>
+      <w:bCs/>
+      <w:sz w:val="20"/>
+      <w:szCs w:val="20"/>
+      <w:lang w:val="en-US"/>
+    </w:rPr>
+  </w:style>
+  <w:style w:type="character" w:customStyle="1" w:styleId="Kop4Char">
+    <w:name w:val="Kop 4 Char"/>
+    <w:basedOn w:val="Standaardalinea-lettertype"/>
+    <w:link w:val="Kop4"/>
+    <w:uiPriority w:val="9"/>
+    <w:rsid w:val="002D4E50"/>
+    <w:rPr>
+      <w:rFonts w:asciiTheme="majorHAnsi" w:eastAsiaTheme="majorEastAsia" w:hAnsiTheme="majorHAnsi" w:cstheme="majorBidi"/>
+      <w:i/>
+      <w:iCs/>
+      <w:color w:val="2F5496" w:themeColor="accent1" w:themeShade="BF"/>
       <w:lang w:val="en-US"/>
     </w:rPr>
   </w:style>
@@ -2951,11 +4959,106 @@
     <b:URL>https://www.turing.com/blog/software-architecture-patterns-types/</b:URL>
     <b:RefOrder>1</b:RefOrder>
   </b:Source>
+  <b:Source>
+    <b:Tag>Kay22</b:Tag>
+    <b:SourceType>InternetSite</b:SourceType>
+    <b:Guid>{A5A3D457-4D9D-4DFA-ACE8-82EC15D64097}</b:Guid>
+    <b:Title>The Layered Architecture Pattern in Software Architecture</b:Title>
+    <b:Year>2022</b:Year>
+    <b:InternetSiteTitle>Medium</b:InternetSiteTitle>
+    <b:Month>March</b:Month>
+    <b:Day>27</b:Day>
+    <b:URL>https://medium.com/kayvan-kaseb/the-layered-architecture-pattern-in-software-architecture-324922d381ad</b:URL>
+    <b:Author>
+      <b:Author>
+        <b:NameList>
+          <b:Person>
+            <b:Last>Kaseb</b:Last>
+            <b:First>Kayvan</b:First>
+          </b:Person>
+        </b:NameList>
+      </b:Author>
+    </b:Author>
+    <b:RefOrder>2</b:RefOrder>
+  </b:Source>
+  <b:Source>
+    <b:Tag>Kav20</b:Tag>
+    <b:SourceType>InternetSite</b:SourceType>
+    <b:Guid>{E768ABF1-FA9B-45D0-A80F-9BB2C7D323C9}</b:Guid>
+    <b:Author>
+      <b:Author>
+        <b:NameList>
+          <b:Person>
+            <b:Last>Gayantha</b:Last>
+            <b:First>Kavindu</b:First>
+          </b:Person>
+        </b:NameList>
+      </b:Author>
+    </b:Author>
+    <b:Title>Client-Server architectural pattern</b:Title>
+    <b:InternetSiteTitle>Medium</b:InternetSiteTitle>
+    <b:Year>2020</b:Year>
+    <b:Month>Januari</b:Month>
+    <b:Day>2020</b:Day>
+    <b:URL>https://medium.com/@96kavindugayantha/software-architectural-patterns-17b05bfa3aef</b:URL>
+    <b:RefOrder>3</b:RefOrder>
+  </b:Source>
+  <b:Source>
+    <b:Tag>Mat20</b:Tag>
+    <b:SourceType>InternetSite</b:SourceType>
+    <b:Guid>{213BC822-26DB-4C6D-9F49-F0A7B3FB9E45}</b:Guid>
+    <b:Author>
+      <b:Author>
+        <b:NameList>
+          <b:Person>
+            <b:Last>Heusser</b:Last>
+            <b:First>Matt</b:First>
+          </b:Person>
+        </b:NameList>
+      </b:Author>
+    </b:Author>
+    <b:Title>What is a microkernel architecture, and is it right for you?</b:Title>
+    <b:InternetSiteTitle>TechTarget</b:InternetSiteTitle>
+    <b:Year>2020</b:Year>
+    <b:Month>March</b:Month>
+    <b:Day>10</b:Day>
+    <b:URL>https://www.techtarget.com/searchapparchitecture/tip/What-is-a-microkernel-architecture-and-is-it-right-for-you</b:URL>
+    <b:RefOrder>4</b:RefOrder>
+  </b:Source>
+  <b:Source>
+    <b:Tag>IBM</b:Tag>
+    <b:SourceType>InternetSite</b:SourceType>
+    <b:Guid>{E05E41E0-16DC-47B9-8348-43C3B60881C3}</b:Guid>
+    <b:Author>
+      <b:Author>
+        <b:NameList>
+          <b:Person>
+            <b:Last>IBM</b:Last>
+          </b:Person>
+        </b:NameList>
+      </b:Author>
+    </b:Author>
+    <b:Title>What are microservices?</b:Title>
+    <b:InternetSiteTitle>IBM</b:InternetSiteTitle>
+    <b:URL>https://www.ibm.com/topics/microservices</b:URL>
+    <b:RefOrder>5</b:RefOrder>
+  </b:Source>
+  <b:Source>
+    <b:Tag>Wik23</b:Tag>
+    <b:SourceType>InternetSite</b:SourceType>
+    <b:Guid>{1B2CBF9D-7448-4021-A489-D5F7EC617467}</b:Guid>
+    <b:InternetSiteTitle>Wikipedia</b:InternetSiteTitle>
+    <b:Year>2023</b:Year>
+    <b:Month>September</b:Month>
+    <b:Day>7</b:Day>
+    <b:URL>https://en.wikipedia.org/wiki/Broker_pattern#:~:text=The%20broker%20pattern%20is%20an,for%20transmitting%20results%20and%20exceptions.</b:URL>
+    <b:RefOrder>6</b:RefOrder>
+  </b:Source>
 </b:Sources>
 </file>
 
 <file path=customXml/itemProps1.xml><?xml version="1.0" encoding="utf-8"?>
-<ds:datastoreItem xmlns:ds="http://schemas.openxmlformats.org/officeDocument/2006/customXml" ds:itemID="{715D83E9-6F1A-410F-BCB8-45E068099F3E}">
+<ds:datastoreItem xmlns:ds="http://schemas.openxmlformats.org/officeDocument/2006/customXml" ds:itemID="{83DEFD70-0594-435C-949C-3BE25393B68E}">
   <ds:schemaRefs>
     <ds:schemaRef ds:uri="http://schemas.openxmlformats.org/officeDocument/2006/bibliography"/>
   </ds:schemaRefs>

--- a/Research/Research-Report.docx
+++ b/Research/Research-Report.docx
@@ -80,7 +80,7 @@
           <w:r>
             <w:fldChar w:fldCharType="separate"/>
           </w:r>
-          <w:hyperlink w:anchor="_Toc162276650" w:history="1">
+          <w:hyperlink w:anchor="_Toc162292159" w:history="1">
             <w:r>
               <w:rPr>
                 <w:rStyle w:val="Hyperlink"/>
@@ -107,7 +107,7 @@
                 <w:noProof/>
                 <w:webHidden/>
               </w:rPr>
-              <w:instrText xml:space="preserve"> PAGEREF _Toc162276650 \h </w:instrText>
+              <w:instrText xml:space="preserve"> PAGEREF _Toc162292159 \h </w:instrText>
             </w:r>
             <w:r>
               <w:rPr>
@@ -150,7 +150,7 @@
               <w:lang w:val="nl-NL" w:eastAsia="nl-NL"/>
             </w:rPr>
           </w:pPr>
-          <w:hyperlink w:anchor="_Toc162276651" w:history="1">
+          <w:hyperlink w:anchor="_Toc162292160" w:history="1">
             <w:r>
               <w:rPr>
                 <w:rStyle w:val="Hyperlink"/>
@@ -177,7 +177,7 @@
                 <w:noProof/>
                 <w:webHidden/>
               </w:rPr>
-              <w:instrText xml:space="preserve"> PAGEREF _Toc162276651 \h </w:instrText>
+              <w:instrText xml:space="preserve"> PAGEREF _Toc162292160 \h </w:instrText>
             </w:r>
             <w:r>
               <w:rPr>
@@ -220,7 +220,7 @@
               <w:lang w:val="nl-NL" w:eastAsia="nl-NL"/>
             </w:rPr>
           </w:pPr>
-          <w:hyperlink w:anchor="_Toc162276652" w:history="1">
+          <w:hyperlink w:anchor="_Toc162292161" w:history="1">
             <w:r>
               <w:rPr>
                 <w:rStyle w:val="Hyperlink"/>
@@ -247,7 +247,7 @@
                 <w:noProof/>
                 <w:webHidden/>
               </w:rPr>
-              <w:instrText xml:space="preserve"> PAGEREF _Toc162276652 \h </w:instrText>
+              <w:instrText xml:space="preserve"> PAGEREF _Toc162292161 \h </w:instrText>
             </w:r>
             <w:r>
               <w:rPr>
@@ -290,7 +290,7 @@
               <w:lang w:val="nl-NL" w:eastAsia="nl-NL"/>
             </w:rPr>
           </w:pPr>
-          <w:hyperlink w:anchor="_Toc162276653" w:history="1">
+          <w:hyperlink w:anchor="_Toc162292162" w:history="1">
             <w:r>
               <w:rPr>
                 <w:rStyle w:val="Hyperlink"/>
@@ -317,7 +317,7 @@
                 <w:noProof/>
                 <w:webHidden/>
               </w:rPr>
-              <w:instrText xml:space="preserve"> PAGEREF _Toc162276653 \h </w:instrText>
+              <w:instrText xml:space="preserve"> PAGEREF _Toc162292162 \h </w:instrText>
             </w:r>
             <w:r>
               <w:rPr>
@@ -360,7 +360,7 @@
               <w:lang w:val="nl-NL" w:eastAsia="nl-NL"/>
             </w:rPr>
           </w:pPr>
-          <w:hyperlink w:anchor="_Toc162276654" w:history="1">
+          <w:hyperlink w:anchor="_Toc162292163" w:history="1">
             <w:r>
               <w:rPr>
                 <w:rStyle w:val="Hyperlink"/>
@@ -387,7 +387,7 @@
                 <w:noProof/>
                 <w:webHidden/>
               </w:rPr>
-              <w:instrText xml:space="preserve"> PAGEREF _Toc162276654 \h </w:instrText>
+              <w:instrText xml:space="preserve"> PAGEREF _Toc162292163 \h </w:instrText>
             </w:r>
             <w:r>
               <w:rPr>
@@ -430,7 +430,7 @@
               <w:lang w:val="nl-NL" w:eastAsia="nl-NL"/>
             </w:rPr>
           </w:pPr>
-          <w:hyperlink w:anchor="_Toc162276655" w:history="1">
+          <w:hyperlink w:anchor="_Toc162292164" w:history="1">
             <w:r>
               <w:rPr>
                 <w:rStyle w:val="Hyperlink"/>
@@ -457,7 +457,7 @@
                 <w:noProof/>
                 <w:webHidden/>
               </w:rPr>
-              <w:instrText xml:space="preserve"> PAGEREF _Toc162276655 \h </w:instrText>
+              <w:instrText xml:space="preserve"> PAGEREF _Toc162292164 \h </w:instrText>
             </w:r>
             <w:r>
               <w:rPr>
@@ -500,7 +500,7 @@
               <w:lang w:val="nl-NL" w:eastAsia="nl-NL"/>
             </w:rPr>
           </w:pPr>
-          <w:hyperlink w:anchor="_Toc162276656" w:history="1">
+          <w:hyperlink w:anchor="_Toc162292165" w:history="1">
             <w:r>
               <w:rPr>
                 <w:rStyle w:val="Hyperlink"/>
@@ -527,7 +527,7 @@
                 <w:noProof/>
                 <w:webHidden/>
               </w:rPr>
-              <w:instrText xml:space="preserve"> PAGEREF _Toc162276656 \h </w:instrText>
+              <w:instrText xml:space="preserve"> PAGEREF _Toc162292165 \h </w:instrText>
             </w:r>
             <w:r>
               <w:rPr>
@@ -570,7 +570,7 @@
               <w:lang w:val="nl-NL" w:eastAsia="nl-NL"/>
             </w:rPr>
           </w:pPr>
-          <w:hyperlink w:anchor="_Toc162276657" w:history="1">
+          <w:hyperlink w:anchor="_Toc162292166" w:history="1">
             <w:r>
               <w:rPr>
                 <w:rStyle w:val="Hyperlink"/>
@@ -597,7 +597,7 @@
                 <w:noProof/>
                 <w:webHidden/>
               </w:rPr>
-              <w:instrText xml:space="preserve"> PAGEREF _Toc162276657 \h </w:instrText>
+              <w:instrText xml:space="preserve"> PAGEREF _Toc162292166 \h </w:instrText>
             </w:r>
             <w:r>
               <w:rPr>
@@ -640,7 +640,7 @@
               <w:lang w:val="nl-NL" w:eastAsia="nl-NL"/>
             </w:rPr>
           </w:pPr>
-          <w:hyperlink w:anchor="_Toc162276658" w:history="1">
+          <w:hyperlink w:anchor="_Toc162292167" w:history="1">
             <w:r>
               <w:rPr>
                 <w:rStyle w:val="Hyperlink"/>
@@ -667,7 +667,7 @@
                 <w:noProof/>
                 <w:webHidden/>
               </w:rPr>
-              <w:instrText xml:space="preserve"> PAGEREF _Toc162276658 \h </w:instrText>
+              <w:instrText xml:space="preserve"> PAGEREF _Toc162292167 \h </w:instrText>
             </w:r>
             <w:r>
               <w:rPr>
@@ -710,7 +710,7 @@
               <w:lang w:val="nl-NL" w:eastAsia="nl-NL"/>
             </w:rPr>
           </w:pPr>
-          <w:hyperlink w:anchor="_Toc162276659" w:history="1">
+          <w:hyperlink w:anchor="_Toc162292168" w:history="1">
             <w:r>
               <w:rPr>
                 <w:rStyle w:val="Hyperlink"/>
@@ -737,7 +737,7 @@
                 <w:noProof/>
                 <w:webHidden/>
               </w:rPr>
-              <w:instrText xml:space="preserve"> PAGEREF _Toc162276659 \h </w:instrText>
+              <w:instrText xml:space="preserve"> PAGEREF _Toc162292168 \h </w:instrText>
             </w:r>
             <w:r>
               <w:rPr>
@@ -780,7 +780,7 @@
               <w:lang w:val="nl-NL" w:eastAsia="nl-NL"/>
             </w:rPr>
           </w:pPr>
-          <w:hyperlink w:anchor="_Toc162276660" w:history="1">
+          <w:hyperlink w:anchor="_Toc162292169" w:history="1">
             <w:r>
               <w:rPr>
                 <w:rStyle w:val="Hyperlink"/>
@@ -807,7 +807,7 @@
                 <w:noProof/>
                 <w:webHidden/>
               </w:rPr>
-              <w:instrText xml:space="preserve"> PAGEREF _Toc162276660 \h </w:instrText>
+              <w:instrText xml:space="preserve"> PAGEREF _Toc162292169 \h </w:instrText>
             </w:r>
             <w:r>
               <w:rPr>
@@ -850,7 +850,7 @@
               <w:lang w:val="nl-NL" w:eastAsia="nl-NL"/>
             </w:rPr>
           </w:pPr>
-          <w:hyperlink w:anchor="_Toc162276661" w:history="1">
+          <w:hyperlink w:anchor="_Toc162292170" w:history="1">
             <w:r>
               <w:rPr>
                 <w:rStyle w:val="Hyperlink"/>
@@ -877,7 +877,7 @@
                 <w:noProof/>
                 <w:webHidden/>
               </w:rPr>
-              <w:instrText xml:space="preserve"> PAGEREF _Toc162276661 \h </w:instrText>
+              <w:instrText xml:space="preserve"> PAGEREF _Toc162292170 \h </w:instrText>
             </w:r>
             <w:r>
               <w:rPr>
@@ -920,7 +920,7 @@
               <w:lang w:val="nl-NL" w:eastAsia="nl-NL"/>
             </w:rPr>
           </w:pPr>
-          <w:hyperlink w:anchor="_Toc162276662" w:history="1">
+          <w:hyperlink w:anchor="_Toc162292171" w:history="1">
             <w:r>
               <w:rPr>
                 <w:rStyle w:val="Hyperlink"/>
@@ -947,7 +947,7 @@
                 <w:noProof/>
                 <w:webHidden/>
               </w:rPr>
-              <w:instrText xml:space="preserve"> PAGEREF _Toc162276662 \h </w:instrText>
+              <w:instrText xml:space="preserve"> PAGEREF _Toc162292171 \h </w:instrText>
             </w:r>
             <w:r>
               <w:rPr>
@@ -990,7 +990,7 @@
               <w:lang w:val="nl-NL" w:eastAsia="nl-NL"/>
             </w:rPr>
           </w:pPr>
-          <w:hyperlink w:anchor="_Toc162276663" w:history="1">
+          <w:hyperlink w:anchor="_Toc162292172" w:history="1">
             <w:r>
               <w:rPr>
                 <w:rStyle w:val="Hyperlink"/>
@@ -1017,7 +1017,7 @@
                 <w:noProof/>
                 <w:webHidden/>
               </w:rPr>
-              <w:instrText xml:space="preserve"> PAGEREF _Toc162276663 \h </w:instrText>
+              <w:instrText xml:space="preserve"> PAGEREF _Toc162292172 \h </w:instrText>
             </w:r>
             <w:r>
               <w:rPr>
@@ -1038,6 +1038,286 @@
                 <w:webHidden/>
               </w:rPr>
               <w:t>5</w:t>
+            </w:r>
+            <w:r>
+              <w:rPr>
+                <w:noProof/>
+                <w:webHidden/>
+              </w:rPr>
+              <w:fldChar w:fldCharType="end"/>
+            </w:r>
+          </w:hyperlink>
+        </w:p>
+        <w:p>
+          <w:pPr>
+            <w:pStyle w:val="Inhopg3"/>
+            <w:tabs>
+              <w:tab w:val="right" w:leader="dot" w:pos="9016"/>
+            </w:tabs>
+            <w:rPr>
+              <w:rFonts w:asciiTheme="minorHAnsi" w:eastAsiaTheme="minorEastAsia" w:hAnsiTheme="minorHAnsi" w:cstheme="minorBidi"/>
+              <w:noProof/>
+              <w:lang w:val="nl-NL" w:eastAsia="nl-NL"/>
+            </w:rPr>
+          </w:pPr>
+          <w:hyperlink w:anchor="_Toc162292173" w:history="1">
+            <w:r>
+              <w:rPr>
+                <w:rStyle w:val="Hyperlink"/>
+                <w:noProof/>
+              </w:rPr>
+              <w:t>Component-based pattern</w:t>
+            </w:r>
+            <w:r>
+              <w:rPr>
+                <w:noProof/>
+                <w:webHidden/>
+              </w:rPr>
+              <w:tab/>
+            </w:r>
+            <w:r>
+              <w:rPr>
+                <w:noProof/>
+                <w:webHidden/>
+              </w:rPr>
+              <w:fldChar w:fldCharType="begin"/>
+            </w:r>
+            <w:r>
+              <w:rPr>
+                <w:noProof/>
+                <w:webHidden/>
+              </w:rPr>
+              <w:instrText xml:space="preserve"> PAGEREF _Toc162292173 \h </w:instrText>
+            </w:r>
+            <w:r>
+              <w:rPr>
+                <w:noProof/>
+                <w:webHidden/>
+              </w:rPr>
+            </w:r>
+            <w:r>
+              <w:rPr>
+                <w:noProof/>
+                <w:webHidden/>
+              </w:rPr>
+              <w:fldChar w:fldCharType="separate"/>
+            </w:r>
+            <w:r>
+              <w:rPr>
+                <w:noProof/>
+                <w:webHidden/>
+              </w:rPr>
+              <w:t>5</w:t>
+            </w:r>
+            <w:r>
+              <w:rPr>
+                <w:noProof/>
+                <w:webHidden/>
+              </w:rPr>
+              <w:fldChar w:fldCharType="end"/>
+            </w:r>
+          </w:hyperlink>
+        </w:p>
+        <w:p>
+          <w:pPr>
+            <w:pStyle w:val="Inhopg3"/>
+            <w:tabs>
+              <w:tab w:val="right" w:leader="dot" w:pos="9016"/>
+            </w:tabs>
+            <w:rPr>
+              <w:rFonts w:asciiTheme="minorHAnsi" w:eastAsiaTheme="minorEastAsia" w:hAnsiTheme="minorHAnsi" w:cstheme="minorBidi"/>
+              <w:noProof/>
+              <w:lang w:val="nl-NL" w:eastAsia="nl-NL"/>
+            </w:rPr>
+          </w:pPr>
+          <w:hyperlink w:anchor="_Toc162292174" w:history="1">
+            <w:r>
+              <w:rPr>
+                <w:rStyle w:val="Hyperlink"/>
+                <w:noProof/>
+              </w:rPr>
+              <w:t>Service-oriented architecture</w:t>
+            </w:r>
+            <w:r>
+              <w:rPr>
+                <w:noProof/>
+                <w:webHidden/>
+              </w:rPr>
+              <w:tab/>
+            </w:r>
+            <w:r>
+              <w:rPr>
+                <w:noProof/>
+                <w:webHidden/>
+              </w:rPr>
+              <w:fldChar w:fldCharType="begin"/>
+            </w:r>
+            <w:r>
+              <w:rPr>
+                <w:noProof/>
+                <w:webHidden/>
+              </w:rPr>
+              <w:instrText xml:space="preserve"> PAGEREF _Toc162292174 \h </w:instrText>
+            </w:r>
+            <w:r>
+              <w:rPr>
+                <w:noProof/>
+                <w:webHidden/>
+              </w:rPr>
+            </w:r>
+            <w:r>
+              <w:rPr>
+                <w:noProof/>
+                <w:webHidden/>
+              </w:rPr>
+              <w:fldChar w:fldCharType="separate"/>
+            </w:r>
+            <w:r>
+              <w:rPr>
+                <w:noProof/>
+                <w:webHidden/>
+              </w:rPr>
+              <w:t>6</w:t>
+            </w:r>
+            <w:r>
+              <w:rPr>
+                <w:noProof/>
+                <w:webHidden/>
+              </w:rPr>
+              <w:fldChar w:fldCharType="end"/>
+            </w:r>
+          </w:hyperlink>
+        </w:p>
+        <w:p>
+          <w:pPr>
+            <w:pStyle w:val="Inhopg3"/>
+            <w:tabs>
+              <w:tab w:val="right" w:leader="dot" w:pos="9016"/>
+            </w:tabs>
+            <w:rPr>
+              <w:rFonts w:asciiTheme="minorHAnsi" w:eastAsiaTheme="minorEastAsia" w:hAnsiTheme="minorHAnsi" w:cstheme="minorBidi"/>
+              <w:noProof/>
+              <w:lang w:val="nl-NL" w:eastAsia="nl-NL"/>
+            </w:rPr>
+          </w:pPr>
+          <w:hyperlink w:anchor="_Toc162292175" w:history="1">
+            <w:r>
+              <w:rPr>
+                <w:rStyle w:val="Hyperlink"/>
+                <w:noProof/>
+              </w:rPr>
+              <w:t>Monolithic architecture</w:t>
+            </w:r>
+            <w:r>
+              <w:rPr>
+                <w:noProof/>
+                <w:webHidden/>
+              </w:rPr>
+              <w:tab/>
+            </w:r>
+            <w:r>
+              <w:rPr>
+                <w:noProof/>
+                <w:webHidden/>
+              </w:rPr>
+              <w:fldChar w:fldCharType="begin"/>
+            </w:r>
+            <w:r>
+              <w:rPr>
+                <w:noProof/>
+                <w:webHidden/>
+              </w:rPr>
+              <w:instrText xml:space="preserve"> PAGEREF _Toc162292175 \h </w:instrText>
+            </w:r>
+            <w:r>
+              <w:rPr>
+                <w:noProof/>
+                <w:webHidden/>
+              </w:rPr>
+            </w:r>
+            <w:r>
+              <w:rPr>
+                <w:noProof/>
+                <w:webHidden/>
+              </w:rPr>
+              <w:fldChar w:fldCharType="separate"/>
+            </w:r>
+            <w:r>
+              <w:rPr>
+                <w:noProof/>
+                <w:webHidden/>
+              </w:rPr>
+              <w:t>6</w:t>
+            </w:r>
+            <w:r>
+              <w:rPr>
+                <w:noProof/>
+                <w:webHidden/>
+              </w:rPr>
+              <w:fldChar w:fldCharType="end"/>
+            </w:r>
+          </w:hyperlink>
+        </w:p>
+        <w:p>
+          <w:pPr>
+            <w:pStyle w:val="Inhopg3"/>
+            <w:tabs>
+              <w:tab w:val="right" w:leader="dot" w:pos="9016"/>
+            </w:tabs>
+            <w:rPr>
+              <w:rFonts w:asciiTheme="minorHAnsi" w:eastAsiaTheme="minorEastAsia" w:hAnsiTheme="minorHAnsi" w:cstheme="minorBidi"/>
+              <w:noProof/>
+              <w:lang w:val="nl-NL" w:eastAsia="nl-NL"/>
+            </w:rPr>
+          </w:pPr>
+          <w:hyperlink w:anchor="_Toc162292176" w:history="1">
+            <w:r>
+              <w:rPr>
+                <w:rStyle w:val="Hyperlink"/>
+                <w:noProof/>
+              </w:rPr>
+              <w:t>Space-based architecture</w:t>
+            </w:r>
+            <w:r>
+              <w:rPr>
+                <w:noProof/>
+                <w:webHidden/>
+              </w:rPr>
+              <w:tab/>
+            </w:r>
+            <w:r>
+              <w:rPr>
+                <w:noProof/>
+                <w:webHidden/>
+              </w:rPr>
+              <w:fldChar w:fldCharType="begin"/>
+            </w:r>
+            <w:r>
+              <w:rPr>
+                <w:noProof/>
+                <w:webHidden/>
+              </w:rPr>
+              <w:instrText xml:space="preserve"> PAGEREF _Toc162292176 \h </w:instrText>
+            </w:r>
+            <w:r>
+              <w:rPr>
+                <w:noProof/>
+                <w:webHidden/>
+              </w:rPr>
+            </w:r>
+            <w:r>
+              <w:rPr>
+                <w:noProof/>
+                <w:webHidden/>
+              </w:rPr>
+              <w:fldChar w:fldCharType="separate"/>
+            </w:r>
+            <w:r>
+              <w:rPr>
+                <w:noProof/>
+                <w:webHidden/>
+              </w:rPr>
+              <w:t>6</w:t>
             </w:r>
             <w:r>
               <w:rPr>
@@ -1060,7 +1340,7 @@
               <w:lang w:val="nl-NL" w:eastAsia="nl-NL"/>
             </w:rPr>
           </w:pPr>
-          <w:hyperlink w:anchor="_Toc162276664" w:history="1">
+          <w:hyperlink w:anchor="_Toc162292177" w:history="1">
             <w:r>
               <w:rPr>
                 <w:rStyle w:val="Hyperlink"/>
@@ -1088,7 +1368,7 @@
                 <w:noProof/>
                 <w:webHidden/>
               </w:rPr>
-              <w:instrText xml:space="preserve"> PAGEREF _Toc162276664 \h </w:instrText>
+              <w:instrText xml:space="preserve"> PAGEREF _Toc162292177 \h </w:instrText>
             </w:r>
             <w:r>
               <w:rPr>
@@ -1108,7 +1388,7 @@
                 <w:noProof/>
                 <w:webHidden/>
               </w:rPr>
-              <w:t>5</w:t>
+              <w:t>7</w:t>
             </w:r>
             <w:r>
               <w:rPr>
@@ -1135,7 +1415,7 @@
       <w:pPr>
         <w:pStyle w:val="Kop1"/>
       </w:pPr>
-      <w:bookmarkStart w:id="0" w:name="_Toc162276650"/>
+      <w:bookmarkStart w:id="0" w:name="_Toc162292159"/>
       <w:r>
         <w:t>Introduction</w:t>
       </w:r>
@@ -1145,7 +1425,7 @@
       <w:pPr>
         <w:pStyle w:val="Kop1"/>
       </w:pPr>
-      <w:bookmarkStart w:id="1" w:name="_Toc162276651"/>
+      <w:bookmarkStart w:id="1" w:name="_Toc162292160"/>
       <w:r>
         <w:t>Problem</w:t>
       </w:r>
@@ -1182,7 +1462,7 @@
       <w:pPr>
         <w:pStyle w:val="Kop1"/>
       </w:pPr>
-      <w:bookmarkStart w:id="2" w:name="_Toc162276652"/>
+      <w:bookmarkStart w:id="2" w:name="_Toc162292161"/>
       <w:r>
         <w:lastRenderedPageBreak/>
         <w:t>Research questions</w:t>
@@ -1201,7 +1481,13 @@
         <w:t xml:space="preserve"> </w:t>
       </w:r>
       <w:r>
-        <w:t>How to design and deploy a web application that enables user-submitted system performance evaluation for game compatibility, ensuring scalability, security, reliability maintainability, and high performance?</w:t>
+        <w:t>How to design and deploy a web application that enables user-submitted system performance evaluation for game compatibility, ensuring scalability, security, reliability</w:t>
+      </w:r>
+      <w:r>
+        <w:t>,</w:t>
+      </w:r>
+      <w:r>
+        <w:t xml:space="preserve"> maintainability, and high performance?</w:t>
       </w:r>
     </w:p>
     <w:p>
@@ -1309,9 +1595,15 @@
       <w:pPr>
         <w:pStyle w:val="Kop1"/>
       </w:pPr>
-      <w:bookmarkStart w:id="4" w:name="_Toc162276653"/>
-      <w:r>
-        <w:t>What architectural styles best suit the requirements of my system?</w:t>
+      <w:bookmarkStart w:id="4" w:name="_Toc162292162"/>
+      <w:r>
+        <w:t xml:space="preserve">What architectural </w:t>
+      </w:r>
+      <w:r>
+        <w:t>patterns</w:t>
+      </w:r>
+      <w:r>
+        <w:t xml:space="preserve"> best suit the requirements of my system?</w:t>
       </w:r>
       <w:bookmarkEnd w:id="4"/>
     </w:p>
@@ -1324,7 +1616,7 @@
       <w:pPr>
         <w:pStyle w:val="Kop2"/>
       </w:pPr>
-      <w:bookmarkStart w:id="5" w:name="_Toc162276654"/>
+      <w:bookmarkStart w:id="5" w:name="_Toc162292163"/>
       <w:r>
         <w:t>Which architecture styles exist and what are some pros and cons?</w:t>
       </w:r>
@@ -1335,7 +1627,7 @@
         <w:t>There exists an abundance of architectural styles, making it impractical to delve deeply into each one. Therefore, I will focus on the 1</w:t>
       </w:r>
       <w:r>
-        <w:t>5</w:t>
+        <w:t>3</w:t>
       </w:r>
       <w:r>
         <w:t xml:space="preserve"> most widely utilized patterns, as they possess sufficient support and documentation. Other styles, lacking in such resources, will not be explored in this context.</w:t>
@@ -1353,7 +1645,7 @@
             <w:fldChar w:fldCharType="begin"/>
           </w:r>
           <w:r>
-            <w:instrText xml:space="preserve"> CITATION Rit23 \l 1033 </w:instrText>
+            <w:instrText xml:space="preserve">CITATION Rit23 \l 1033 </w:instrText>
           </w:r>
           <w:r>
             <w:fldChar w:fldCharType="separate"/>
@@ -1536,33 +1828,9 @@
     </w:p>
     <w:p>
       <w:pPr>
-        <w:pStyle w:val="Lijstalinea"/>
-        <w:numPr>
-          <w:ilvl w:val="0"/>
-          <w:numId w:val="3"/>
-        </w:numPr>
-      </w:pPr>
-      <w:r>
-        <w:t>Peer-to-peer architecture</w:t>
-      </w:r>
-    </w:p>
-    <w:p>
-      <w:pPr>
-        <w:pStyle w:val="Lijstalinea"/>
-        <w:numPr>
-          <w:ilvl w:val="0"/>
-          <w:numId w:val="3"/>
-        </w:numPr>
-      </w:pPr>
-      <w:r>
-        <w:t>Hybrid Architecture</w:t>
-      </w:r>
-    </w:p>
-    <w:p>
-      <w:pPr>
         <w:pStyle w:val="Kop3"/>
       </w:pPr>
-      <w:bookmarkStart w:id="6" w:name="_Toc162276655"/>
+      <w:bookmarkStart w:id="6" w:name="_Toc162292164"/>
       <w:r>
         <w:lastRenderedPageBreak/>
         <w:t>Layered Pattern</w:t>
@@ -1583,7 +1851,7 @@
             <w:fldChar w:fldCharType="begin"/>
           </w:r>
           <w:r>
-            <w:instrText xml:space="preserve"> CITATION Kay22 \l 1033 </w:instrText>
+            <w:instrText xml:space="preserve">CITATION Kay22 \l 1033 </w:instrText>
           </w:r>
           <w:r>
             <w:fldChar w:fldCharType="separate"/>
@@ -1592,7 +1860,13 @@
             <w:rPr>
               <w:noProof/>
             </w:rPr>
-            <w:t xml:space="preserve"> (Kaseb, 2022)</w:t>
+            <w:t xml:space="preserve"> </w:t>
+          </w:r>
+          <w:r>
+            <w:rPr>
+              <w:noProof/>
+            </w:rPr>
+            <w:t>(Kaseb, 2022)</w:t>
           </w:r>
           <w:r>
             <w:fldChar w:fldCharType="end"/>
@@ -1725,7 +1999,7 @@
       <w:pPr>
         <w:pStyle w:val="Kop3"/>
       </w:pPr>
-      <w:bookmarkStart w:id="7" w:name="_Toc162276656"/>
+      <w:bookmarkStart w:id="7" w:name="_Toc162292165"/>
       <w:r>
         <w:t>Client-Server pattern</w:t>
       </w:r>
@@ -1748,7 +2022,7 @@
             <w:fldChar w:fldCharType="begin"/>
           </w:r>
           <w:r>
-            <w:instrText xml:space="preserve"> CITATION Kav20 \l 1033 </w:instrText>
+            <w:instrText xml:space="preserve">CITATION Kav20 \l 1033 </w:instrText>
           </w:r>
           <w:r>
             <w:fldChar w:fldCharType="separate"/>
@@ -1884,9 +2158,15 @@
       <w:pPr>
         <w:pStyle w:val="Kop3"/>
       </w:pPr>
-      <w:bookmarkStart w:id="8" w:name="_Toc162276657"/>
-      <w:r>
-        <w:t>Event-Driver pattern</w:t>
+      <w:bookmarkStart w:id="8" w:name="_Toc162292166"/>
+      <w:r>
+        <w:t>Event-Drive</w:t>
+      </w:r>
+      <w:r>
+        <w:t>n</w:t>
+      </w:r>
+      <w:r>
+        <w:t xml:space="preserve"> pattern</w:t>
       </w:r>
       <w:bookmarkEnd w:id="8"/>
     </w:p>
@@ -2037,7 +2317,7 @@
       <w:pPr>
         <w:pStyle w:val="Kop3"/>
       </w:pPr>
-      <w:bookmarkStart w:id="9" w:name="_Toc162276658"/>
+      <w:bookmarkStart w:id="9" w:name="_Toc162292167"/>
       <w:r>
         <w:t>Microkernel pattern</w:t>
       </w:r>
@@ -2060,7 +2340,7 @@
             <w:fldChar w:fldCharType="begin"/>
           </w:r>
           <w:r>
-            <w:instrText xml:space="preserve"> CITATION Mat20 \l 1033 </w:instrText>
+            <w:instrText xml:space="preserve">CITATION Mat20 \l 1033 </w:instrText>
           </w:r>
           <w:r>
             <w:fldChar w:fldCharType="separate"/>
@@ -2211,7 +2491,7 @@
       <w:pPr>
         <w:pStyle w:val="Kop3"/>
       </w:pPr>
-      <w:bookmarkStart w:id="10" w:name="_Toc162276659"/>
+      <w:bookmarkStart w:id="10" w:name="_Toc162292168"/>
       <w:r>
         <w:lastRenderedPageBreak/>
         <w:t>Microservices</w:t>
@@ -2235,7 +2515,7 @@
             <w:fldChar w:fldCharType="begin"/>
           </w:r>
           <w:r>
-            <w:instrText xml:space="preserve"> CITATION IBM \l 1033 </w:instrText>
+            <w:instrText xml:space="preserve">CITATION IBM \l 1033 </w:instrText>
           </w:r>
           <w:r>
             <w:fldChar w:fldCharType="separate"/>
@@ -2400,7 +2680,7 @@
       <w:pPr>
         <w:pStyle w:val="Kop3"/>
       </w:pPr>
-      <w:bookmarkStart w:id="11" w:name="_Toc162276660"/>
+      <w:bookmarkStart w:id="11" w:name="_Toc162292169"/>
       <w:r>
         <w:t>Broker pattern</w:t>
       </w:r>
@@ -2423,7 +2703,7 @@
             <w:fldChar w:fldCharType="begin"/>
           </w:r>
           <w:r>
-            <w:instrText xml:space="preserve"> CITATION Wik23 \l 1033 </w:instrText>
+            <w:instrText xml:space="preserve">CITATION Wik23 \l 1033 </w:instrText>
           </w:r>
           <w:r>
             <w:fldChar w:fldCharType="separate"/>
@@ -2567,7 +2847,7 @@
       <w:pPr>
         <w:pStyle w:val="Kop3"/>
       </w:pPr>
-      <w:bookmarkStart w:id="12" w:name="_Toc162276661"/>
+      <w:bookmarkStart w:id="12" w:name="_Toc162292170"/>
       <w:r>
         <w:t>Event-Bus pattern</w:t>
       </w:r>
@@ -2707,7 +2987,7 @@
       <w:pPr>
         <w:pStyle w:val="Kop3"/>
       </w:pPr>
-      <w:bookmarkStart w:id="13" w:name="_Toc162276662"/>
+      <w:bookmarkStart w:id="13" w:name="_Toc162292171"/>
       <w:r>
         <w:lastRenderedPageBreak/>
         <w:t>Pipe-filter pattern</w:t>
@@ -2821,7 +3101,7 @@
       <w:pPr>
         <w:pStyle w:val="Kop3"/>
       </w:pPr>
-      <w:bookmarkStart w:id="14" w:name="_Toc162276663"/>
+      <w:bookmarkStart w:id="14" w:name="_Toc162292172"/>
       <w:r>
         <w:t>Blackboard pattern</w:t>
       </w:r>
@@ -2951,13 +3231,1081 @@
         </w:tc>
       </w:tr>
     </w:tbl>
-    <w:bookmarkStart w:id="15" w:name="_Toc162276664" w:displacedByCustomXml="next"/>
+    <w:p/>
+    <w:p>
+      <w:pPr>
+        <w:pStyle w:val="Kop3"/>
+      </w:pPr>
+      <w:bookmarkStart w:id="15" w:name="_Toc162292173"/>
+      <w:r>
+        <w:t>Component-based pattern</w:t>
+      </w:r>
+      <w:bookmarkEnd w:id="15"/>
+    </w:p>
+    <w:p>
+      <w:r>
+        <w:t>Component-based architecture is a software design approach that structures applications into reusable, modular components. Each component encapsulates specific functionality and communicates with others through well-defined interfaces, promoting decoupling and flexibility. This architecture enhances development efficiency, reliability, and scalability by facilitating the reuse of components across different parts of an application or even in different applications. It supports the creation of extensible, encapsulated, and independent components that can be easily replaced or extended without significant disruption to the overall system. Despite its advantages, component-based architecture may not be suitable for every scenario, especially when applications are large or when the need for customization limits the reusability of components</w:t>
+      </w:r>
+      <w:r>
+        <w:t>.</w:t>
+      </w:r>
+    </w:p>
+    <w:tbl>
+      <w:tblPr>
+        <w:tblStyle w:val="Tabelraster"/>
+        <w:tblW w:w="0" w:type="auto"/>
+        <w:tblLook w:val="04A0" w:firstRow="1" w:lastRow="0" w:firstColumn="1" w:lastColumn="0" w:noHBand="0" w:noVBand="1"/>
+      </w:tblPr>
+      <w:tblGrid>
+        <w:gridCol w:w="4508"/>
+        <w:gridCol w:w="4508"/>
+      </w:tblGrid>
+      <w:tr>
+        <w:tc>
+          <w:tcPr>
+            <w:tcW w:w="4508" w:type="dxa"/>
+          </w:tcPr>
+          <w:p>
+            <w:pPr>
+              <w:rPr>
+                <w:b/>
+                <w:bCs/>
+              </w:rPr>
+            </w:pPr>
+            <w:r>
+              <w:rPr>
+                <w:b/>
+                <w:bCs/>
+              </w:rPr>
+              <w:t>Pros</w:t>
+            </w:r>
+          </w:p>
+        </w:tc>
+        <w:tc>
+          <w:tcPr>
+            <w:tcW w:w="4508" w:type="dxa"/>
+          </w:tcPr>
+          <w:p>
+            <w:pPr>
+              <w:rPr>
+                <w:b/>
+                <w:bCs/>
+              </w:rPr>
+            </w:pPr>
+            <w:r>
+              <w:rPr>
+                <w:b/>
+                <w:bCs/>
+              </w:rPr>
+              <w:t>Cons</w:t>
+            </w:r>
+          </w:p>
+        </w:tc>
+      </w:tr>
+      <w:tr>
+        <w:tc>
+          <w:tcPr>
+            <w:tcW w:w="4508" w:type="dxa"/>
+          </w:tcPr>
+          <w:p>
+            <w:r>
+              <w:t>Modularity</w:t>
+            </w:r>
+          </w:p>
+        </w:tc>
+        <w:tc>
+          <w:tcPr>
+            <w:tcW w:w="4508" w:type="dxa"/>
+          </w:tcPr>
+          <w:p>
+            <w:r>
+              <w:t>Performance issues</w:t>
+            </w:r>
+          </w:p>
+        </w:tc>
+      </w:tr>
+      <w:tr>
+        <w:tc>
+          <w:tcPr>
+            <w:tcW w:w="4508" w:type="dxa"/>
+          </w:tcPr>
+          <w:p>
+            <w:r>
+              <w:t>Easy maintenance</w:t>
+            </w:r>
+          </w:p>
+        </w:tc>
+        <w:tc>
+          <w:tcPr>
+            <w:tcW w:w="4508" w:type="dxa"/>
+          </w:tcPr>
+          <w:p/>
+        </w:tc>
+      </w:tr>
+      <w:tr>
+        <w:tc>
+          <w:tcPr>
+            <w:tcW w:w="4508" w:type="dxa"/>
+          </w:tcPr>
+          <w:p>
+            <w:r>
+              <w:t>Easy testing</w:t>
+            </w:r>
+          </w:p>
+        </w:tc>
+        <w:tc>
+          <w:tcPr>
+            <w:tcW w:w="4508" w:type="dxa"/>
+          </w:tcPr>
+          <w:p/>
+        </w:tc>
+      </w:tr>
+    </w:tbl>
+    <w:p/>
+    <w:p>
+      <w:r>
+        <w:br w:type="page"/>
+      </w:r>
+    </w:p>
+    <w:p>
+      <w:pPr>
+        <w:pStyle w:val="Kop3"/>
+      </w:pPr>
+      <w:bookmarkStart w:id="16" w:name="_Toc162292174"/>
+      <w:r>
+        <w:lastRenderedPageBreak/>
+        <w:t>Service-oriented architecture</w:t>
+      </w:r>
+      <w:bookmarkEnd w:id="16"/>
+    </w:p>
+    <w:p>
+      <w:r>
+        <w:t>Service-Oriented Architecture (SOA) is an approach to designing software systems where different functions or services are organized to communicate and work together effectively. In SOA, services are like building blocks, each performing specific tasks and capable of independent deployment. These services encapsulate multiple functionalities within a specific domain. SOA promotes flexibility, scalability, and interoperability by breaking down complex systems into manageable parts, though the services are typically larger and encompass more functionalities compared to microservices.</w:t>
+      </w:r>
+    </w:p>
+    <w:tbl>
+      <w:tblPr>
+        <w:tblStyle w:val="Tabelraster"/>
+        <w:tblW w:w="0" w:type="auto"/>
+        <w:tblLook w:val="04A0" w:firstRow="1" w:lastRow="0" w:firstColumn="1" w:lastColumn="0" w:noHBand="0" w:noVBand="1"/>
+      </w:tblPr>
+      <w:tblGrid>
+        <w:gridCol w:w="4508"/>
+        <w:gridCol w:w="4508"/>
+      </w:tblGrid>
+      <w:tr>
+        <w:tc>
+          <w:tcPr>
+            <w:tcW w:w="4508" w:type="dxa"/>
+          </w:tcPr>
+          <w:p>
+            <w:pPr>
+              <w:rPr>
+                <w:b/>
+                <w:bCs/>
+              </w:rPr>
+            </w:pPr>
+            <w:r>
+              <w:rPr>
+                <w:b/>
+                <w:bCs/>
+              </w:rPr>
+              <w:t>Pros</w:t>
+            </w:r>
+          </w:p>
+        </w:tc>
+        <w:tc>
+          <w:tcPr>
+            <w:tcW w:w="4508" w:type="dxa"/>
+          </w:tcPr>
+          <w:p>
+            <w:pPr>
+              <w:rPr>
+                <w:b/>
+                <w:bCs/>
+              </w:rPr>
+            </w:pPr>
+            <w:r>
+              <w:rPr>
+                <w:b/>
+                <w:bCs/>
+              </w:rPr>
+              <w:t>Cons</w:t>
+            </w:r>
+          </w:p>
+        </w:tc>
+      </w:tr>
+      <w:tr>
+        <w:tc>
+          <w:tcPr>
+            <w:tcW w:w="4508" w:type="dxa"/>
+          </w:tcPr>
+          <w:p>
+            <w:r>
+              <w:t>Reusability</w:t>
+            </w:r>
+          </w:p>
+        </w:tc>
+        <w:tc>
+          <w:tcPr>
+            <w:tcW w:w="4508" w:type="dxa"/>
+          </w:tcPr>
+          <w:p>
+            <w:r>
+              <w:t>Complexity</w:t>
+            </w:r>
+          </w:p>
+        </w:tc>
+      </w:tr>
+      <w:tr>
+        <w:tc>
+          <w:tcPr>
+            <w:tcW w:w="4508" w:type="dxa"/>
+          </w:tcPr>
+          <w:p>
+            <w:r>
+              <w:t>Easy maintenance</w:t>
+            </w:r>
+          </w:p>
+        </w:tc>
+        <w:tc>
+          <w:tcPr>
+            <w:tcW w:w="4508" w:type="dxa"/>
+          </w:tcPr>
+          <w:p/>
+        </w:tc>
+      </w:tr>
+      <w:tr>
+        <w:tc>
+          <w:tcPr>
+            <w:tcW w:w="4508" w:type="dxa"/>
+          </w:tcPr>
+          <w:p>
+            <w:r>
+              <w:t>Flexibility</w:t>
+            </w:r>
+          </w:p>
+        </w:tc>
+        <w:tc>
+          <w:tcPr>
+            <w:tcW w:w="4508" w:type="dxa"/>
+          </w:tcPr>
+          <w:p/>
+        </w:tc>
+      </w:tr>
+    </w:tbl>
+    <w:p/>
+    <w:p>
+      <w:pPr>
+        <w:pStyle w:val="Kop3"/>
+      </w:pPr>
+      <w:bookmarkStart w:id="17" w:name="_Toc162292175"/>
+      <w:r>
+        <w:t>Monolithic architecture</w:t>
+      </w:r>
+      <w:bookmarkEnd w:id="17"/>
+    </w:p>
+    <w:p>
+      <w:r>
+        <w:t>Monolithic architecture refers to a traditional approach to software design where all components of an application are tightly integrated into a single, indivisible unit. In this model, the entire application, including its user interface, business logic, and data access layers, is developed and deployed as a single unit.</w:t>
+      </w:r>
+    </w:p>
+    <w:tbl>
+      <w:tblPr>
+        <w:tblStyle w:val="Tabelraster"/>
+        <w:tblW w:w="0" w:type="auto"/>
+        <w:tblLook w:val="04A0" w:firstRow="1" w:lastRow="0" w:firstColumn="1" w:lastColumn="0" w:noHBand="0" w:noVBand="1"/>
+      </w:tblPr>
+      <w:tblGrid>
+        <w:gridCol w:w="4508"/>
+        <w:gridCol w:w="4508"/>
+      </w:tblGrid>
+      <w:tr>
+        <w:tc>
+          <w:tcPr>
+            <w:tcW w:w="4508" w:type="dxa"/>
+          </w:tcPr>
+          <w:p>
+            <w:pPr>
+              <w:rPr>
+                <w:b/>
+                <w:bCs/>
+              </w:rPr>
+            </w:pPr>
+            <w:r>
+              <w:rPr>
+                <w:b/>
+                <w:bCs/>
+              </w:rPr>
+              <w:t>Pros</w:t>
+            </w:r>
+          </w:p>
+        </w:tc>
+        <w:tc>
+          <w:tcPr>
+            <w:tcW w:w="4508" w:type="dxa"/>
+          </w:tcPr>
+          <w:p>
+            <w:pPr>
+              <w:rPr>
+                <w:b/>
+                <w:bCs/>
+              </w:rPr>
+            </w:pPr>
+            <w:r>
+              <w:rPr>
+                <w:b/>
+                <w:bCs/>
+              </w:rPr>
+              <w:t>Cons</w:t>
+            </w:r>
+          </w:p>
+        </w:tc>
+      </w:tr>
+      <w:tr>
+        <w:tc>
+          <w:tcPr>
+            <w:tcW w:w="4508" w:type="dxa"/>
+          </w:tcPr>
+          <w:p>
+            <w:r>
+              <w:t>Simplicity</w:t>
+            </w:r>
+          </w:p>
+        </w:tc>
+        <w:tc>
+          <w:tcPr>
+            <w:tcW w:w="4508" w:type="dxa"/>
+          </w:tcPr>
+          <w:p>
+            <w:r>
+              <w:t>Scalability</w:t>
+            </w:r>
+          </w:p>
+        </w:tc>
+      </w:tr>
+      <w:tr>
+        <w:tc>
+          <w:tcPr>
+            <w:tcW w:w="4508" w:type="dxa"/>
+          </w:tcPr>
+          <w:p>
+            <w:r>
+              <w:t>Easy of development</w:t>
+            </w:r>
+          </w:p>
+        </w:tc>
+        <w:tc>
+          <w:tcPr>
+            <w:tcW w:w="4508" w:type="dxa"/>
+          </w:tcPr>
+          <w:p>
+            <w:r>
+              <w:t xml:space="preserve">Maintainability </w:t>
+            </w:r>
+          </w:p>
+        </w:tc>
+      </w:tr>
+      <w:tr>
+        <w:tc>
+          <w:tcPr>
+            <w:tcW w:w="4508" w:type="dxa"/>
+          </w:tcPr>
+          <w:p/>
+        </w:tc>
+        <w:tc>
+          <w:tcPr>
+            <w:tcW w:w="4508" w:type="dxa"/>
+          </w:tcPr>
+          <w:p>
+            <w:r>
+              <w:t>Deployment</w:t>
+            </w:r>
+          </w:p>
+        </w:tc>
+      </w:tr>
+    </w:tbl>
+    <w:p/>
+    <w:p>
+      <w:pPr>
+        <w:pStyle w:val="Kop3"/>
+      </w:pPr>
+      <w:bookmarkStart w:id="18" w:name="_Toc162292176"/>
+      <w:r>
+        <w:t>Space-based architecture</w:t>
+      </w:r>
+      <w:bookmarkEnd w:id="18"/>
+    </w:p>
+    <w:p>
+      <w:r>
+        <w:t>Space-based architecture is an architectural pattern where data is distributed across a grid of interconnected nodes, often referred to as a "space." This architecture is characterized by its ability to scale horizontally and handle large volumes of data by partitioning and replicating data across multiple nodes. It allows for high availability, fault tolerance, and scalability, making it suitable for applications with demanding performance requirements. Space-based architectures are commonly used in distributed caching, data grids, and real-time analytics systems.</w:t>
+      </w:r>
+    </w:p>
+    <w:tbl>
+      <w:tblPr>
+        <w:tblStyle w:val="Tabelraster"/>
+        <w:tblW w:w="0" w:type="auto"/>
+        <w:tblLook w:val="04A0" w:firstRow="1" w:lastRow="0" w:firstColumn="1" w:lastColumn="0" w:noHBand="0" w:noVBand="1"/>
+      </w:tblPr>
+      <w:tblGrid>
+        <w:gridCol w:w="4508"/>
+        <w:gridCol w:w="4508"/>
+      </w:tblGrid>
+      <w:tr>
+        <w:tc>
+          <w:tcPr>
+            <w:tcW w:w="4508" w:type="dxa"/>
+          </w:tcPr>
+          <w:p>
+            <w:pPr>
+              <w:rPr>
+                <w:b/>
+                <w:bCs/>
+              </w:rPr>
+            </w:pPr>
+            <w:r>
+              <w:rPr>
+                <w:b/>
+                <w:bCs/>
+              </w:rPr>
+              <w:t>Pros</w:t>
+            </w:r>
+          </w:p>
+        </w:tc>
+        <w:tc>
+          <w:tcPr>
+            <w:tcW w:w="4508" w:type="dxa"/>
+          </w:tcPr>
+          <w:p>
+            <w:pPr>
+              <w:rPr>
+                <w:b/>
+                <w:bCs/>
+              </w:rPr>
+            </w:pPr>
+            <w:r>
+              <w:rPr>
+                <w:b/>
+                <w:bCs/>
+              </w:rPr>
+              <w:t>Cons</w:t>
+            </w:r>
+          </w:p>
+        </w:tc>
+      </w:tr>
+      <w:tr>
+        <w:tc>
+          <w:tcPr>
+            <w:tcW w:w="4508" w:type="dxa"/>
+          </w:tcPr>
+          <w:p>
+            <w:r>
+              <w:t>Scalability</w:t>
+            </w:r>
+          </w:p>
+        </w:tc>
+        <w:tc>
+          <w:tcPr>
+            <w:tcW w:w="4508" w:type="dxa"/>
+          </w:tcPr>
+          <w:p>
+            <w:r>
+              <w:t>Complexity</w:t>
+            </w:r>
+          </w:p>
+        </w:tc>
+      </w:tr>
+      <w:tr>
+        <w:tc>
+          <w:tcPr>
+            <w:tcW w:w="4508" w:type="dxa"/>
+          </w:tcPr>
+          <w:p>
+            <w:r>
+              <w:t>Performance</w:t>
+            </w:r>
+          </w:p>
+        </w:tc>
+        <w:tc>
+          <w:tcPr>
+            <w:tcW w:w="4508" w:type="dxa"/>
+          </w:tcPr>
+          <w:p>
+            <w:r>
+              <w:t>Data Consistency</w:t>
+            </w:r>
+          </w:p>
+        </w:tc>
+      </w:tr>
+      <w:tr>
+        <w:tc>
+          <w:tcPr>
+            <w:tcW w:w="4508" w:type="dxa"/>
+          </w:tcPr>
+          <w:p/>
+        </w:tc>
+        <w:tc>
+          <w:tcPr>
+            <w:tcW w:w="4508" w:type="dxa"/>
+          </w:tcPr>
+          <w:p>
+            <w:r>
+              <w:t>Resource Overhead</w:t>
+            </w:r>
+          </w:p>
+        </w:tc>
+      </w:tr>
+    </w:tbl>
+    <w:p/>
+    <w:p>
+      <w:r>
+        <w:br w:type="page"/>
+      </w:r>
+    </w:p>
+    <w:p>
+      <w:pPr>
+        <w:pStyle w:val="Kop2"/>
+      </w:pPr>
+      <w:r>
+        <w:lastRenderedPageBreak/>
+        <w:t xml:space="preserve">Which architecture </w:t>
+      </w:r>
+      <w:r>
+        <w:t>patterns</w:t>
+      </w:r>
+      <w:r>
+        <w:t xml:space="preserve"> </w:t>
+      </w:r>
+      <w:r>
+        <w:t>are most suitable for a web application</w:t>
+      </w:r>
+      <w:r>
+        <w:t xml:space="preserve"> that fits the requirements</w:t>
+      </w:r>
+      <w:r>
+        <w:t>?</w:t>
+      </w:r>
+    </w:p>
+    <w:p>
+      <w:r>
+        <w:t xml:space="preserve">Now that we have taken a look at which styles there are, we need to decide which ones fit our requirements best. </w:t>
+      </w:r>
+      <w:r>
+        <w:t>We will be making a highly scalable, maintainable, reliable, performant and secure application. Keeping this in mind we will choose which patterns to use, so down below there is a table with all above patterns and if they are applicable to my application.</w:t>
+      </w:r>
+    </w:p>
+    <w:tbl>
+      <w:tblPr>
+        <w:tblStyle w:val="Tabelraster"/>
+        <w:tblW w:w="0" w:type="auto"/>
+        <w:tblLayout w:type="fixed"/>
+        <w:tblLook w:val="04A0" w:firstRow="1" w:lastRow="0" w:firstColumn="1" w:lastColumn="0" w:noHBand="0" w:noVBand="1"/>
+      </w:tblPr>
+      <w:tblGrid>
+        <w:gridCol w:w="2122"/>
+        <w:gridCol w:w="1417"/>
+        <w:gridCol w:w="5477"/>
+      </w:tblGrid>
+      <w:tr>
+        <w:tc>
+          <w:tcPr>
+            <w:tcW w:w="2122" w:type="dxa"/>
+          </w:tcPr>
+          <w:p>
+            <w:pPr>
+              <w:rPr>
+                <w:b/>
+                <w:bCs/>
+              </w:rPr>
+            </w:pPr>
+            <w:r>
+              <w:rPr>
+                <w:b/>
+                <w:bCs/>
+              </w:rPr>
+              <w:t>Pattern</w:t>
+            </w:r>
+          </w:p>
+        </w:tc>
+        <w:tc>
+          <w:tcPr>
+            <w:tcW w:w="1417" w:type="dxa"/>
+          </w:tcPr>
+          <w:p>
+            <w:pPr>
+              <w:rPr>
+                <w:b/>
+                <w:bCs/>
+              </w:rPr>
+            </w:pPr>
+            <w:r>
+              <w:rPr>
+                <w:b/>
+                <w:bCs/>
+              </w:rPr>
+              <w:t>Applicable</w:t>
+            </w:r>
+          </w:p>
+        </w:tc>
+        <w:tc>
+          <w:tcPr>
+            <w:tcW w:w="5477" w:type="dxa"/>
+          </w:tcPr>
+          <w:p>
+            <w:pPr>
+              <w:rPr>
+                <w:b/>
+                <w:bCs/>
+              </w:rPr>
+            </w:pPr>
+            <w:r>
+              <w:rPr>
+                <w:b/>
+                <w:bCs/>
+              </w:rPr>
+              <w:t>Description</w:t>
+            </w:r>
+          </w:p>
+        </w:tc>
+      </w:tr>
+      <w:tr>
+        <w:tc>
+          <w:tcPr>
+            <w:tcW w:w="2122" w:type="dxa"/>
+          </w:tcPr>
+          <w:p>
+            <w:r>
+              <w:t>Microservice pattern</w:t>
+            </w:r>
+          </w:p>
+        </w:tc>
+        <w:tc>
+          <w:tcPr>
+            <w:tcW w:w="1417" w:type="dxa"/>
+          </w:tcPr>
+          <w:p>
+            <w:r>
+              <w:t>Yes</w:t>
+            </w:r>
+          </w:p>
+        </w:tc>
+        <w:tc>
+          <w:tcPr>
+            <w:tcW w:w="5477" w:type="dxa"/>
+          </w:tcPr>
+          <w:p>
+            <w:r>
+              <w:t xml:space="preserve">This </w:t>
+            </w:r>
+            <w:r>
+              <w:t xml:space="preserve">pattern is central to my requirements. It decomposes CIRI2 into smaller loosely coupled services, each responsible for a specific business function. This allows for independent scaling, </w:t>
+            </w:r>
+          </w:p>
+        </w:tc>
+      </w:tr>
+      <w:tr>
+        <w:tc>
+          <w:tcPr>
+            <w:tcW w:w="2122" w:type="dxa"/>
+          </w:tcPr>
+          <w:p>
+            <w:r>
+              <w:t>Layered pattern</w:t>
+            </w:r>
+          </w:p>
+        </w:tc>
+        <w:tc>
+          <w:tcPr>
+            <w:tcW w:w="1417" w:type="dxa"/>
+          </w:tcPr>
+          <w:p>
+            <w:r>
+              <w:t>Yes</w:t>
+            </w:r>
+          </w:p>
+        </w:tc>
+        <w:tc>
+          <w:tcPr>
+            <w:tcW w:w="5477" w:type="dxa"/>
+          </w:tcPr>
+          <w:p>
+            <w:r>
+              <w:t>This pattern can be applied within each microservice to organize its internal architecture, separating concerns such as presentation, business logic and data access. It aids maintainability.</w:t>
+            </w:r>
+          </w:p>
+        </w:tc>
+      </w:tr>
+      <w:tr>
+        <w:tc>
+          <w:tcPr>
+            <w:tcW w:w="2122" w:type="dxa"/>
+          </w:tcPr>
+          <w:p>
+            <w:r>
+              <w:t>Client-Server pattern</w:t>
+            </w:r>
+          </w:p>
+        </w:tc>
+        <w:tc>
+          <w:tcPr>
+            <w:tcW w:w="1417" w:type="dxa"/>
+          </w:tcPr>
+          <w:p>
+            <w:r>
+              <w:t>Yes</w:t>
+            </w:r>
+          </w:p>
+        </w:tc>
+        <w:tc>
+          <w:tcPr>
+            <w:tcW w:w="5477" w:type="dxa"/>
+          </w:tcPr>
+          <w:p>
+            <w:r>
+              <w:t>This pattern is implicit in my architecture, as I will be using a SPA that serves as client side, and my microservices that act as a server side. It ensures clear separation of concerns and support scalability</w:t>
+            </w:r>
+          </w:p>
+        </w:tc>
+      </w:tr>
+      <w:tr>
+        <w:tc>
+          <w:tcPr>
+            <w:tcW w:w="2122" w:type="dxa"/>
+          </w:tcPr>
+          <w:p>
+            <w:r>
+              <w:t>Event-Driven pattern</w:t>
+            </w:r>
+          </w:p>
+        </w:tc>
+        <w:tc>
+          <w:tcPr>
+            <w:tcW w:w="1417" w:type="dxa"/>
+          </w:tcPr>
+          <w:p>
+            <w:r>
+              <w:t>Yes</w:t>
+            </w:r>
+          </w:p>
+        </w:tc>
+        <w:tc>
+          <w:tcPr>
+            <w:tcW w:w="5477" w:type="dxa"/>
+          </w:tcPr>
+          <w:p>
+            <w:r>
+              <w:t xml:space="preserve">Using this pattern for communication between my microservices would be beneficial for ensuring loose coupling and scalability. Each microservice will then communicate asynchronously with </w:t>
+            </w:r>
+            <w:r>
+              <w:t>each other</w:t>
+            </w:r>
+            <w:r>
+              <w:t>.</w:t>
+            </w:r>
+          </w:p>
+        </w:tc>
+      </w:tr>
+      <w:tr>
+        <w:tc>
+          <w:tcPr>
+            <w:tcW w:w="2122" w:type="dxa"/>
+          </w:tcPr>
+          <w:p>
+            <w:r>
+              <w:t>Broker pattern</w:t>
+            </w:r>
+          </w:p>
+        </w:tc>
+        <w:tc>
+          <w:tcPr>
+            <w:tcW w:w="1417" w:type="dxa"/>
+          </w:tcPr>
+          <w:p>
+            <w:r>
+              <w:t>Yes</w:t>
+            </w:r>
+          </w:p>
+        </w:tc>
+        <w:tc>
+          <w:tcPr>
+            <w:tcW w:w="5477" w:type="dxa"/>
+          </w:tcPr>
+          <w:p>
+            <w:r>
+              <w:t xml:space="preserve">For communication between my </w:t>
+            </w:r>
+            <w:r>
+              <w:t>microservices</w:t>
+            </w:r>
+            <w:r>
+              <w:t xml:space="preserve"> a broker pattern would be ideal, as this helps decoupling and scalability.</w:t>
+            </w:r>
+          </w:p>
+        </w:tc>
+      </w:tr>
+      <w:tr>
+        <w:tc>
+          <w:tcPr>
+            <w:tcW w:w="2122" w:type="dxa"/>
+          </w:tcPr>
+          <w:p>
+            <w:r>
+              <w:t>Component-based pattern</w:t>
+            </w:r>
+          </w:p>
+        </w:tc>
+        <w:tc>
+          <w:tcPr>
+            <w:tcW w:w="1417" w:type="dxa"/>
+          </w:tcPr>
+          <w:p>
+            <w:r>
+              <w:t>Yes</w:t>
+            </w:r>
+          </w:p>
+        </w:tc>
+        <w:tc>
+          <w:tcPr>
+            <w:tcW w:w="5477" w:type="dxa"/>
+          </w:tcPr>
+          <w:p>
+            <w:r>
+              <w:t>Because I will be using a SPA my frontend needs to stay modular and use reusable component, this can help with maintainability and extensibility</w:t>
+            </w:r>
+          </w:p>
+        </w:tc>
+      </w:tr>
+      <w:tr>
+        <w:tc>
+          <w:tcPr>
+            <w:tcW w:w="2122" w:type="dxa"/>
+          </w:tcPr>
+          <w:p>
+            <w:r>
+              <w:t>Service-oriented architecture</w:t>
+            </w:r>
+          </w:p>
+        </w:tc>
+        <w:tc>
+          <w:tcPr>
+            <w:tcW w:w="1417" w:type="dxa"/>
+          </w:tcPr>
+          <w:p>
+            <w:r>
+              <w:t>Yes</w:t>
+            </w:r>
+          </w:p>
+        </w:tc>
+        <w:tc>
+          <w:tcPr>
+            <w:tcW w:w="5477" w:type="dxa"/>
+          </w:tcPr>
+          <w:p>
+            <w:r>
+              <w:t xml:space="preserve">While microservices are a form of SOA, explicitly following SOA principles can help in designing services that are loosely coupled, reusable, and interoperable. It emphasizes service abstraction, standard interfaces, and service composition, which align with </w:t>
+            </w:r>
+            <w:r>
+              <w:t xml:space="preserve">the </w:t>
+            </w:r>
+            <w:r>
+              <w:t>goals of scalability, reliability, and maintainability.</w:t>
+            </w:r>
+          </w:p>
+        </w:tc>
+      </w:tr>
+      <w:tr>
+        <w:tc>
+          <w:tcPr>
+            <w:tcW w:w="2122" w:type="dxa"/>
+          </w:tcPr>
+          <w:p>
+            <w:r>
+              <w:t>Space-based architecture</w:t>
+            </w:r>
+          </w:p>
+        </w:tc>
+        <w:tc>
+          <w:tcPr>
+            <w:tcW w:w="1417" w:type="dxa"/>
+          </w:tcPr>
+          <w:p>
+            <w:r>
+              <w:t>Maybe</w:t>
+            </w:r>
+          </w:p>
+        </w:tc>
+        <w:tc>
+          <w:tcPr>
+            <w:tcW w:w="5477" w:type="dxa"/>
+          </w:tcPr>
+          <w:p>
+            <w:r>
+              <w:t>Space-based architecture is an alternative to traditional microservices architecture that focuses on distributing data and processing across multiple nodes in a shared memory space. Unlike microservices, which involve separate services communicating via APIs, space-based architecture uses a centralized space for communication and coordination.</w:t>
+            </w:r>
+          </w:p>
+        </w:tc>
+      </w:tr>
+      <w:tr>
+        <w:tc>
+          <w:tcPr>
+            <w:tcW w:w="2122" w:type="dxa"/>
+          </w:tcPr>
+          <w:p>
+            <w:r>
+              <w:t>Micro-Kernel pattern</w:t>
+            </w:r>
+          </w:p>
+        </w:tc>
+        <w:tc>
+          <w:tcPr>
+            <w:tcW w:w="1417" w:type="dxa"/>
+          </w:tcPr>
+          <w:p>
+            <w:r>
+              <w:t>No</w:t>
+            </w:r>
+          </w:p>
+        </w:tc>
+        <w:tc>
+          <w:tcPr>
+            <w:tcW w:w="5477" w:type="dxa"/>
+          </w:tcPr>
+          <w:p>
+            <w:r>
+              <w:t xml:space="preserve">Because the application needs to be scalable and reliable, I don’t want a central kernel. I want everything to be completely standalone, </w:t>
+            </w:r>
+            <w:r>
+              <w:t xml:space="preserve">this pattern might fit better for </w:t>
+            </w:r>
+            <w:proofErr w:type="spellStart"/>
+            <w:r>
+              <w:t>a</w:t>
+            </w:r>
+            <w:proofErr w:type="spellEnd"/>
+            <w:r>
+              <w:t xml:space="preserve"> operating system.</w:t>
+            </w:r>
+            <w:r>
+              <w:t xml:space="preserve"> </w:t>
+            </w:r>
+          </w:p>
+        </w:tc>
+      </w:tr>
+      <w:tr>
+        <w:tc>
+          <w:tcPr>
+            <w:tcW w:w="2122" w:type="dxa"/>
+          </w:tcPr>
+          <w:p>
+            <w:r>
+              <w:t>Pipe-filter pattern</w:t>
+            </w:r>
+          </w:p>
+        </w:tc>
+        <w:tc>
+          <w:tcPr>
+            <w:tcW w:w="1417" w:type="dxa"/>
+          </w:tcPr>
+          <w:p>
+            <w:r>
+              <w:t>No</w:t>
+            </w:r>
+          </w:p>
+        </w:tc>
+        <w:tc>
+          <w:tcPr>
+            <w:tcW w:w="5477" w:type="dxa"/>
+          </w:tcPr>
+          <w:p>
+            <w:r>
+              <w:t>Pipe filter pattern doesn’t really address the requirements of the system. This is because I won’t be doing that much processing on my data.</w:t>
+            </w:r>
+          </w:p>
+        </w:tc>
+      </w:tr>
+      <w:tr>
+        <w:tc>
+          <w:tcPr>
+            <w:tcW w:w="2122" w:type="dxa"/>
+          </w:tcPr>
+          <w:p>
+            <w:proofErr w:type="spellStart"/>
+            <w:r>
+              <w:lastRenderedPageBreak/>
+              <w:t>BlackBoard</w:t>
+            </w:r>
+            <w:proofErr w:type="spellEnd"/>
+            <w:r>
+              <w:t>-Pattern</w:t>
+            </w:r>
+          </w:p>
+        </w:tc>
+        <w:tc>
+          <w:tcPr>
+            <w:tcW w:w="1417" w:type="dxa"/>
+          </w:tcPr>
+          <w:p>
+            <w:r>
+              <w:t>No</w:t>
+            </w:r>
+          </w:p>
+        </w:tc>
+        <w:tc>
+          <w:tcPr>
+            <w:tcW w:w="5477" w:type="dxa"/>
+          </w:tcPr>
+          <w:p>
+            <w:r>
+              <w:t>Blackboard pattern has a centralized nature, which will introduce scalability and reliability challenges. It also holds shared domain knowledge, when you want to keep this separated.</w:t>
+            </w:r>
+          </w:p>
+        </w:tc>
+      </w:tr>
+      <w:tr>
+        <w:tc>
+          <w:tcPr>
+            <w:tcW w:w="2122" w:type="dxa"/>
+          </w:tcPr>
+          <w:p>
+            <w:r>
+              <w:t>Monolithic architecture</w:t>
+            </w:r>
+          </w:p>
+        </w:tc>
+        <w:tc>
+          <w:tcPr>
+            <w:tcW w:w="1417" w:type="dxa"/>
+          </w:tcPr>
+          <w:p>
+            <w:r>
+              <w:t>No</w:t>
+            </w:r>
+          </w:p>
+        </w:tc>
+        <w:tc>
+          <w:tcPr>
+            <w:tcW w:w="5477" w:type="dxa"/>
+          </w:tcPr>
+          <w:p>
+            <w:r>
+              <w:t>Monolithic are a centralized way to handle you application, this absolutely does not fit the goals I am trying to meet. Monolithic application have challenges in scalability agility, and flexibility. And also comes with other challenges, like big deployments etc.</w:t>
+            </w:r>
+          </w:p>
+        </w:tc>
+      </w:tr>
+    </w:tbl>
+    <w:p/>
+    <w:p/>
+    <w:bookmarkStart w:id="19" w:name="_Toc162292177" w:displacedByCustomXml="next"/>
     <w:sdt>
       <w:sdtPr>
         <w:rPr>
+          <w:rFonts w:eastAsiaTheme="minorHAnsi"/>
+          <w:sz w:val="22"/>
+          <w:szCs w:val="22"/>
           <w:lang w:val="nl-NL"/>
         </w:rPr>
-        <w:id w:val="53202941"/>
+        <w:id w:val="-1525390960"/>
         <w:docPartObj>
           <w:docPartGallery w:val="Bibliographies"/>
           <w:docPartUnique/>
@@ -2965,9 +4313,6 @@
       </w:sdtPr>
       <w:sdtEndPr>
         <w:rPr>
-          <w:rFonts w:eastAsiaTheme="minorHAnsi"/>
-          <w:sz w:val="22"/>
-          <w:szCs w:val="22"/>
           <w:lang w:val="en-US"/>
         </w:rPr>
       </w:sdtEndPr>
@@ -2975,17 +4320,13 @@
         <w:p>
           <w:pPr>
             <w:pStyle w:val="Kop1"/>
-            <w:rPr>
-              <w:lang w:val="nl-NL"/>
-            </w:rPr>
           </w:pPr>
+          <w:proofErr w:type="spellStart"/>
           <w:r>
-            <w:rPr>
-              <w:lang w:val="nl-NL"/>
-            </w:rPr>
             <w:t>Bibliografie</w:t>
           </w:r>
-          <w:bookmarkEnd w:id="15"/>
+          <w:bookmarkEnd w:id="19"/>
+          <w:proofErr w:type="spellEnd"/>
         </w:p>
         <w:sdt>
           <w:sdtPr>
@@ -3002,7 +4343,7 @@
                   <w:kern w:val="0"/>
                   <w:sz w:val="24"/>
                   <w:szCs w:val="24"/>
-                  <w:lang w:val="nl-NL"/>
+                  <w:lang w:val="en-GB"/>
                   <w14:ligatures w14:val="none"/>
                 </w:rPr>
               </w:pPr>
@@ -3010,9 +4351,6 @@
                 <w:fldChar w:fldCharType="begin"/>
               </w:r>
               <w:r>
-                <w:rPr>
-                  <w:lang w:val="nl-NL"/>
-                </w:rPr>
                 <w:instrText>BIBLIOGRAPHY</w:instrText>
               </w:r>
               <w:r>
@@ -3021,7 +4359,24 @@
               <w:r>
                 <w:rPr>
                   <w:noProof/>
-                  <w:lang w:val="nl-NL"/>
+                  <w:lang w:val="en-GB"/>
+                </w:rPr>
+                <w:t>(2023, September 7). Retrieved from Wikipedia: https://en.wikipedia.org/wiki/Broker_pattern#:~:text=The%20broker%20pattern%20is%20an,for%20transmitting%20results%20and%20exceptions.</w:t>
+              </w:r>
+            </w:p>
+            <w:p>
+              <w:pPr>
+                <w:pStyle w:val="Bibliografie"/>
+                <w:ind w:left="720" w:hanging="720"/>
+                <w:rPr>
+                  <w:noProof/>
+                  <w:lang w:val="en-GB"/>
+                </w:rPr>
+              </w:pPr>
+              <w:r>
+                <w:rPr>
+                  <w:noProof/>
+                  <w:lang w:val="en-GB"/>
                 </w:rPr>
                 <w:t xml:space="preserve">Gayantha, K. (2020, Januari 2020). </w:t>
               </w:r>
@@ -3030,16 +4385,16 @@
                   <w:i/>
                   <w:iCs/>
                   <w:noProof/>
-                  <w:lang w:val="nl-NL"/>
+                  <w:lang w:val="en-GB"/>
                 </w:rPr>
                 <w:t>Client-Server architectural pattern</w:t>
               </w:r>
               <w:r>
                 <w:rPr>
                   <w:noProof/>
-                  <w:lang w:val="nl-NL"/>
+                  <w:lang w:val="en-GB"/>
                 </w:rPr>
-                <w:t>. Opgehaald van Medium: https://medium.com/@96kavindugayantha/software-architectural-patterns-17b05bfa3aef</w:t>
+                <w:t>. Retrieved from Medium: https://medium.com/@96kavindugayantha/software-architectural-patterns-17b05bfa3aef</w:t>
               </w:r>
             </w:p>
             <w:p>
@@ -3048,12 +4403,13 @@
                 <w:ind w:left="720" w:hanging="720"/>
                 <w:rPr>
                   <w:noProof/>
-                  <w:lang w:val="nl-NL"/>
+                  <w:lang w:val="en-GB"/>
                 </w:rPr>
               </w:pPr>
               <w:r>
                 <w:rPr>
                   <w:noProof/>
+                  <w:lang w:val="en-GB"/>
                 </w:rPr>
                 <w:t xml:space="preserve">Heusser, M. (2020, March 10). </w:t>
               </w:r>
@@ -3062,21 +4418,16 @@
                   <w:i/>
                   <w:iCs/>
                   <w:noProof/>
+                  <w:lang w:val="en-GB"/>
                 </w:rPr>
                 <w:t>What is a microkernel architecture, and is it right for you?</w:t>
               </w:r>
               <w:r>
                 <w:rPr>
                   <w:noProof/>
+                  <w:lang w:val="en-GB"/>
                 </w:rPr>
-                <w:t xml:space="preserve"> </w:t>
-              </w:r>
-              <w:r>
-                <w:rPr>
-                  <w:noProof/>
-                  <w:lang w:val="nl-NL"/>
-                </w:rPr>
-                <w:t>Opgehaald van TechTarget: https://www.techtarget.com/searchapparchitecture/tip/What-is-a-microkernel-architecture-and-is-it-right-for-you</w:t>
+                <w:t xml:space="preserve"> Retrieved from TechTarget: https://www.techtarget.com/searchapparchitecture/tip/What-is-a-microkernel-architecture-and-is-it-right-for-you</w:t>
               </w:r>
             </w:p>
             <w:p>
@@ -3085,12 +4436,46 @@
                 <w:ind w:left="720" w:hanging="720"/>
                 <w:rPr>
                   <w:noProof/>
-                  <w:lang w:val="nl-NL"/>
+                  <w:lang w:val="en-GB"/>
                 </w:rPr>
               </w:pPr>
               <w:r>
                 <w:rPr>
                   <w:noProof/>
+                  <w:lang w:val="en-GB"/>
+                </w:rPr>
+                <w:t xml:space="preserve">IBM. (n.d.). </w:t>
+              </w:r>
+              <w:r>
+                <w:rPr>
+                  <w:i/>
+                  <w:iCs/>
+                  <w:noProof/>
+                  <w:lang w:val="en-GB"/>
+                </w:rPr>
+                <w:t>What are microservices?</w:t>
+              </w:r>
+              <w:r>
+                <w:rPr>
+                  <w:noProof/>
+                  <w:lang w:val="en-GB"/>
+                </w:rPr>
+                <w:t xml:space="preserve"> Retrieved from IBM: https://www.ibm.com/topics/microservices</w:t>
+              </w:r>
+            </w:p>
+            <w:p>
+              <w:pPr>
+                <w:pStyle w:val="Bibliografie"/>
+                <w:ind w:left="720" w:hanging="720"/>
+                <w:rPr>
+                  <w:noProof/>
+                  <w:lang w:val="en-GB"/>
+                </w:rPr>
+              </w:pPr>
+              <w:r>
+                <w:rPr>
+                  <w:noProof/>
+                  <w:lang w:val="en-GB"/>
                 </w:rPr>
                 <w:t xml:space="preserve">Kaseb, K. (2022, March 27). </w:t>
               </w:r>
@@ -3099,21 +4484,16 @@
                   <w:i/>
                   <w:iCs/>
                   <w:noProof/>
+                  <w:lang w:val="en-GB"/>
                 </w:rPr>
                 <w:t>The Layered Architecture Pattern in Software Architecture</w:t>
               </w:r>
               <w:r>
                 <w:rPr>
                   <w:noProof/>
+                  <w:lang w:val="en-GB"/>
                 </w:rPr>
-                <w:t xml:space="preserve">. </w:t>
-              </w:r>
-              <w:r>
-                <w:rPr>
-                  <w:noProof/>
-                  <w:lang w:val="nl-NL"/>
-                </w:rPr>
-                <w:t>Opgehaald van Medium: https://medium.com/kayvan-kaseb/the-layered-architecture-pattern-in-software-architecture-324922d381ad</w:t>
+                <w:t>. Retrieved from Medium: https://medium.com/kayvan-kaseb/the-layered-architecture-pattern-in-software-architecture-324922d381ad</w:t>
               </w:r>
             </w:p>
             <w:p>
@@ -3122,13 +4502,13 @@
                 <w:ind w:left="720" w:hanging="720"/>
                 <w:rPr>
                   <w:noProof/>
-                  <w:lang w:val="nl-NL"/>
+                  <w:lang w:val="en-GB"/>
                 </w:rPr>
               </w:pPr>
               <w:r>
                 <w:rPr>
                   <w:noProof/>
-                  <w:lang w:val="nl-NL"/>
+                  <w:lang w:val="en-GB"/>
                 </w:rPr>
                 <w:t xml:space="preserve">Ritvik Gupta, A. S. (2023, October 15). </w:t>
               </w:r>
@@ -3137,16 +4517,16 @@
                   <w:i/>
                   <w:iCs/>
                   <w:noProof/>
-                  <w:lang w:val="nl-NL"/>
+                  <w:lang w:val="en-GB"/>
                 </w:rPr>
                 <w:t>software-architecture-patterns-types</w:t>
               </w:r>
               <w:r>
                 <w:rPr>
                   <w:noProof/>
-                  <w:lang w:val="nl-NL"/>
+                  <w:lang w:val="en-GB"/>
                 </w:rPr>
-                <w:t>. Opgehaald van Turing: https://www.turing.com/blog/software-architecture-patterns-types/</w:t>
+                <w:t>. Retrieved from Turing: https://www.turing.com/blog/software-architecture-patterns-types/</w:t>
               </w:r>
             </w:p>
             <w:p>
@@ -4100,7 +5480,7 @@
   <w:style w:type="paragraph" w:default="1" w:styleId="Standaard">
     <w:name w:val="Normal"/>
     <w:qFormat/>
-    <w:rsid w:val="00CD3DDD"/>
+    <w:rsid w:val="00B72952"/>
     <w:rPr>
       <w:rFonts w:ascii="Arial" w:hAnsi="Arial" w:cs="Arial"/>
       <w:lang w:val="en-US"/>
@@ -4937,9 +6317,109 @@
 <file path=customXml/item1.xml><?xml version="1.0" encoding="utf-8"?>
 <b:Sources xmlns:b="http://schemas.openxmlformats.org/officeDocument/2006/bibliography" xmlns="http://schemas.openxmlformats.org/officeDocument/2006/bibliography" SelectedStyle="\APASixthEditionOfficeOnline.xsl" StyleName="APA" Version="6">
   <b:Source>
+    <b:Tag>Wik23</b:Tag>
+    <b:SourceType>InternetSite</b:SourceType>
+    <b:Guid>{B1333034-3A61-40DF-B1C7-4A0E0C7F3AEC}</b:Guid>
+    <b:InternetSiteTitle>Wikipedia</b:InternetSiteTitle>
+    <b:Year>2023</b:Year>
+    <b:Month>September</b:Month>
+    <b:Day>7</b:Day>
+    <b:URL>https://en.wikipedia.org/wiki/Broker_pattern#:~:text=The%20broker%20pattern%20is%20an,for%20transmitting%20results%20and%20exceptions.</b:URL>
+    <b:LCID>en-GB</b:LCID>
+    <b:RefOrder>6</b:RefOrder>
+  </b:Source>
+  <b:Source>
+    <b:Tag>Kay22</b:Tag>
+    <b:SourceType>InternetSite</b:SourceType>
+    <b:Guid>{188A0E8D-D774-4ACC-BBA7-214F69EE7D87}</b:Guid>
+    <b:Title>The Layered Architecture Pattern in Software Architecture</b:Title>
+    <b:Year>2022</b:Year>
+    <b:InternetSiteTitle>Medium</b:InternetSiteTitle>
+    <b:Month>March</b:Month>
+    <b:Day>27</b:Day>
+    <b:URL>https://medium.com/kayvan-kaseb/the-layered-architecture-pattern-in-software-architecture-324922d381ad</b:URL>
+    <b:Author>
+      <b:Author>
+        <b:NameList>
+          <b:Person>
+            <b:Last>Kaseb</b:Last>
+            <b:First>Kayvan</b:First>
+          </b:Person>
+        </b:NameList>
+      </b:Author>
+    </b:Author>
+    <b:LCID>en-GB</b:LCID>
+    <b:RefOrder>2</b:RefOrder>
+  </b:Source>
+  <b:Source>
+    <b:Tag>Kav20</b:Tag>
+    <b:SourceType>InternetSite</b:SourceType>
+    <b:Guid>{2A726A29-F429-4BAD-A302-C071F580AE6A}</b:Guid>
+    <b:Author>
+      <b:Author>
+        <b:NameList>
+          <b:Person>
+            <b:Last>Gayantha</b:Last>
+            <b:First>Kavindu</b:First>
+          </b:Person>
+        </b:NameList>
+      </b:Author>
+    </b:Author>
+    <b:Title>Client-Server architectural pattern</b:Title>
+    <b:InternetSiteTitle>Medium</b:InternetSiteTitle>
+    <b:Year>2020</b:Year>
+    <b:Month>Januari</b:Month>
+    <b:Day>2020</b:Day>
+    <b:URL>https://medium.com/@96kavindugayantha/software-architectural-patterns-17b05bfa3aef</b:URL>
+    <b:LCID>en-GB</b:LCID>
+    <b:RefOrder>3</b:RefOrder>
+  </b:Source>
+  <b:Source>
+    <b:Tag>Mat20</b:Tag>
+    <b:SourceType>InternetSite</b:SourceType>
+    <b:Guid>{54C5C261-4E4A-4165-8B1A-84156579D706}</b:Guid>
+    <b:Author>
+      <b:Author>
+        <b:NameList>
+          <b:Person>
+            <b:Last>Heusser</b:Last>
+            <b:First>Matt</b:First>
+          </b:Person>
+        </b:NameList>
+      </b:Author>
+    </b:Author>
+    <b:Title>What is a microkernel architecture, and is it right for you?</b:Title>
+    <b:InternetSiteTitle>TechTarget</b:InternetSiteTitle>
+    <b:Year>2020</b:Year>
+    <b:Month>March</b:Month>
+    <b:Day>10</b:Day>
+    <b:URL>https://www.techtarget.com/searchapparchitecture/tip/What-is-a-microkernel-architecture-and-is-it-right-for-you</b:URL>
+    <b:LCID>en-GB</b:LCID>
+    <b:RefOrder>4</b:RefOrder>
+  </b:Source>
+  <b:Source>
+    <b:Tag>IBM</b:Tag>
+    <b:SourceType>InternetSite</b:SourceType>
+    <b:Guid>{24A10F38-05C6-4D6B-A7A6-CE8E28AC0109}</b:Guid>
+    <b:Author>
+      <b:Author>
+        <b:NameList>
+          <b:Person>
+            <b:Last>IBM</b:Last>
+          </b:Person>
+        </b:NameList>
+      </b:Author>
+    </b:Author>
+    <b:Title>What are microservices?</b:Title>
+    <b:InternetSiteTitle>IBM</b:InternetSiteTitle>
+    <b:URL>https://www.ibm.com/topics/microservices</b:URL>
+    <b:LCID>en-GB</b:LCID>
+    <b:RefOrder>5</b:RefOrder>
+  </b:Source>
+  <b:Source>
     <b:Tag>Rit23</b:Tag>
     <b:SourceType>InternetSite</b:SourceType>
-    <b:Guid>{49D5244F-9221-4EFF-BEB2-AA8355FAE12F}</b:Guid>
+    <b:Guid>{4F17DEED-896D-4100-A855-EC15AE57FFFD}</b:Guid>
     <b:Title>software-architecture-patterns-types</b:Title>
     <b:Year>2023</b:Year>
     <b:Author>
@@ -4957,108 +6437,14 @@
     <b:Month>October</b:Month>
     <b:Day>15</b:Day>
     <b:URL>https://www.turing.com/blog/software-architecture-patterns-types/</b:URL>
+    <b:LCID>en-GB</b:LCID>
     <b:RefOrder>1</b:RefOrder>
-  </b:Source>
-  <b:Source>
-    <b:Tag>Kay22</b:Tag>
-    <b:SourceType>InternetSite</b:SourceType>
-    <b:Guid>{A5A3D457-4D9D-4DFA-ACE8-82EC15D64097}</b:Guid>
-    <b:Title>The Layered Architecture Pattern in Software Architecture</b:Title>
-    <b:Year>2022</b:Year>
-    <b:InternetSiteTitle>Medium</b:InternetSiteTitle>
-    <b:Month>March</b:Month>
-    <b:Day>27</b:Day>
-    <b:URL>https://medium.com/kayvan-kaseb/the-layered-architecture-pattern-in-software-architecture-324922d381ad</b:URL>
-    <b:Author>
-      <b:Author>
-        <b:NameList>
-          <b:Person>
-            <b:Last>Kaseb</b:Last>
-            <b:First>Kayvan</b:First>
-          </b:Person>
-        </b:NameList>
-      </b:Author>
-    </b:Author>
-    <b:RefOrder>2</b:RefOrder>
-  </b:Source>
-  <b:Source>
-    <b:Tag>Kav20</b:Tag>
-    <b:SourceType>InternetSite</b:SourceType>
-    <b:Guid>{E768ABF1-FA9B-45D0-A80F-9BB2C7D323C9}</b:Guid>
-    <b:Author>
-      <b:Author>
-        <b:NameList>
-          <b:Person>
-            <b:Last>Gayantha</b:Last>
-            <b:First>Kavindu</b:First>
-          </b:Person>
-        </b:NameList>
-      </b:Author>
-    </b:Author>
-    <b:Title>Client-Server architectural pattern</b:Title>
-    <b:InternetSiteTitle>Medium</b:InternetSiteTitle>
-    <b:Year>2020</b:Year>
-    <b:Month>Januari</b:Month>
-    <b:Day>2020</b:Day>
-    <b:URL>https://medium.com/@96kavindugayantha/software-architectural-patterns-17b05bfa3aef</b:URL>
-    <b:RefOrder>3</b:RefOrder>
-  </b:Source>
-  <b:Source>
-    <b:Tag>Mat20</b:Tag>
-    <b:SourceType>InternetSite</b:SourceType>
-    <b:Guid>{213BC822-26DB-4C6D-9F49-F0A7B3FB9E45}</b:Guid>
-    <b:Author>
-      <b:Author>
-        <b:NameList>
-          <b:Person>
-            <b:Last>Heusser</b:Last>
-            <b:First>Matt</b:First>
-          </b:Person>
-        </b:NameList>
-      </b:Author>
-    </b:Author>
-    <b:Title>What is a microkernel architecture, and is it right for you?</b:Title>
-    <b:InternetSiteTitle>TechTarget</b:InternetSiteTitle>
-    <b:Year>2020</b:Year>
-    <b:Month>March</b:Month>
-    <b:Day>10</b:Day>
-    <b:URL>https://www.techtarget.com/searchapparchitecture/tip/What-is-a-microkernel-architecture-and-is-it-right-for-you</b:URL>
-    <b:RefOrder>4</b:RefOrder>
-  </b:Source>
-  <b:Source>
-    <b:Tag>IBM</b:Tag>
-    <b:SourceType>InternetSite</b:SourceType>
-    <b:Guid>{E05E41E0-16DC-47B9-8348-43C3B60881C3}</b:Guid>
-    <b:Author>
-      <b:Author>
-        <b:NameList>
-          <b:Person>
-            <b:Last>IBM</b:Last>
-          </b:Person>
-        </b:NameList>
-      </b:Author>
-    </b:Author>
-    <b:Title>What are microservices?</b:Title>
-    <b:InternetSiteTitle>IBM</b:InternetSiteTitle>
-    <b:URL>https://www.ibm.com/topics/microservices</b:URL>
-    <b:RefOrder>5</b:RefOrder>
-  </b:Source>
-  <b:Source>
-    <b:Tag>Wik23</b:Tag>
-    <b:SourceType>InternetSite</b:SourceType>
-    <b:Guid>{1B2CBF9D-7448-4021-A489-D5F7EC617467}</b:Guid>
-    <b:InternetSiteTitle>Wikipedia</b:InternetSiteTitle>
-    <b:Year>2023</b:Year>
-    <b:Month>September</b:Month>
-    <b:Day>7</b:Day>
-    <b:URL>https://en.wikipedia.org/wiki/Broker_pattern#:~:text=The%20broker%20pattern%20is%20an,for%20transmitting%20results%20and%20exceptions.</b:URL>
-    <b:RefOrder>6</b:RefOrder>
   </b:Source>
 </b:Sources>
 </file>
 
 <file path=customXml/itemProps1.xml><?xml version="1.0" encoding="utf-8"?>
-<ds:datastoreItem xmlns:ds="http://schemas.openxmlformats.org/officeDocument/2006/customXml" ds:itemID="{83DEFD70-0594-435C-949C-3BE25393B68E}">
+<ds:datastoreItem xmlns:ds="http://schemas.openxmlformats.org/officeDocument/2006/customXml" ds:itemID="{240D9804-58EB-44A0-BA60-8B950EF731D5}">
   <ds:schemaRefs>
     <ds:schemaRef ds:uri="http://schemas.openxmlformats.org/officeDocument/2006/bibliography"/>
   </ds:schemaRefs>

--- a/Research/Research-Report.docx
+++ b/Research/Research-Report.docx
@@ -5,19 +5,839 @@
     <w:p>
       <w:pPr>
         <w:pStyle w:val="Titel"/>
-      </w:pPr>
-      <w:r>
-        <w:t xml:space="preserve">Research </w:t>
-      </w:r>
-      <w:r>
-        <w:t>Report</w:t>
-      </w:r>
-    </w:p>
-    <w:p>
+        <w:jc w:val="center"/>
+      </w:pPr>
+    </w:p>
+    <w:p>
+      <w:pPr>
+        <w:pStyle w:val="Titel"/>
+        <w:jc w:val="center"/>
+        <w:rPr>
+          <w:sz w:val="72"/>
+          <w:szCs w:val="72"/>
+        </w:rPr>
+      </w:pPr>
+      <w:r>
+        <w:rPr>
+          <w:sz w:val="72"/>
+          <w:szCs w:val="72"/>
+        </w:rPr>
+        <w:t>S6</w:t>
+      </w:r>
+      <w:r>
+        <w:rPr>
+          <w:sz w:val="72"/>
+          <w:szCs w:val="72"/>
+        </w:rPr>
+        <w:t xml:space="preserve"> Portfolio</w:t>
+      </w:r>
+      <w:r>
+        <w:rPr>
+          <w:sz w:val="72"/>
+          <w:szCs w:val="72"/>
+        </w:rPr>
+        <w:t xml:space="preserve"> Reading Guide</w:t>
+      </w:r>
+    </w:p>
+    <w:p>
+      <w:pPr>
+        <w:jc w:val="center"/>
+      </w:pPr>
       <w:r>
         <w:t>Jordy Walraven</w:t>
       </w:r>
     </w:p>
+    <w:p>
+      <w:pPr>
+        <w:jc w:val="center"/>
+      </w:pPr>
+    </w:p>
+    <w:p>
+      <w:pPr>
+        <w:jc w:val="center"/>
+      </w:pPr>
+      <w:r>
+        <w:rPr>
+          <w:noProof/>
+        </w:rPr>
+        <w:drawing>
+          <wp:inline distT="0" distB="0" distL="0" distR="0" wp14:anchorId="224D9628" wp14:editId="158632B5">
+            <wp:extent cx="3191607" cy="3191607"/>
+            <wp:effectExtent l="0" t="0" r="0" b="0"/>
+            <wp:docPr id="2125932697" name="Afbeelding 2" descr="869 Fontys Icons - Free in SVG, PNG, ICO - IconScout"/>
+            <wp:cNvGraphicFramePr>
+              <a:graphicFrameLocks xmlns:a="http://schemas.openxmlformats.org/drawingml/2006/main" noChangeAspect="1"/>
+            </wp:cNvGraphicFramePr>
+            <a:graphic xmlns:a="http://schemas.openxmlformats.org/drawingml/2006/main">
+              <a:graphicData uri="http://schemas.openxmlformats.org/drawingml/2006/picture">
+                <pic:pic xmlns:pic="http://schemas.openxmlformats.org/drawingml/2006/picture">
+                  <pic:nvPicPr>
+                    <pic:cNvPr id="0" name="Picture 6" descr="869 Fontys Icons - Free in SVG, PNG, ICO - IconScout"/>
+                    <pic:cNvPicPr>
+                      <a:picLocks noChangeAspect="1" noChangeArrowheads="1"/>
+                    </pic:cNvPicPr>
+                  </pic:nvPicPr>
+                  <pic:blipFill>
+                    <a:blip r:embed="rId8">
+                      <a:extLst>
+                        <a:ext uri="{28A0092B-C50C-407E-A947-70E740481C1C}">
+                          <a14:useLocalDpi xmlns:a14="http://schemas.microsoft.com/office/drawing/2010/main" val="0"/>
+                        </a:ext>
+                      </a:extLst>
+                    </a:blip>
+                    <a:srcRect/>
+                    <a:stretch>
+                      <a:fillRect/>
+                    </a:stretch>
+                  </pic:blipFill>
+                  <pic:spPr bwMode="auto">
+                    <a:xfrm>
+                      <a:off x="0" y="0"/>
+                      <a:ext cx="3195601" cy="3195601"/>
+                    </a:xfrm>
+                    <a:prstGeom prst="rect">
+                      <a:avLst/>
+                    </a:prstGeom>
+                    <a:noFill/>
+                    <a:ln>
+                      <a:noFill/>
+                    </a:ln>
+                  </pic:spPr>
+                </pic:pic>
+              </a:graphicData>
+            </a:graphic>
+          </wp:inline>
+        </w:drawing>
+      </w:r>
+    </w:p>
+    <w:p>
+      <w:pPr>
+        <w:pStyle w:val="paragraph"/>
+        <w:spacing w:before="0" w:beforeAutospacing="0" w:after="0" w:afterAutospacing="0"/>
+        <w:textAlignment w:val="baseline"/>
+        <w:rPr>
+          <w:rFonts w:ascii="Calibri" w:hAnsi="Calibri" w:cs="Calibri"/>
+          <w:b/>
+          <w:bCs/>
+          <w:sz w:val="22"/>
+          <w:szCs w:val="22"/>
+          <w:lang w:val="en-GB"/>
+          <w14:ligatures w14:val="none"/>
+        </w:rPr>
+      </w:pPr>
+    </w:p>
+    <w:p>
+      <w:pPr>
+        <w:pStyle w:val="paragraph"/>
+        <w:spacing w:before="0" w:beforeAutospacing="0" w:after="0" w:afterAutospacing="0"/>
+        <w:textAlignment w:val="baseline"/>
+        <w:rPr>
+          <w:rFonts w:ascii="Calibri" w:hAnsi="Calibri" w:cs="Calibri"/>
+          <w:b/>
+          <w:bCs/>
+          <w:sz w:val="22"/>
+          <w:szCs w:val="22"/>
+          <w:lang w:val="en-GB"/>
+          <w14:ligatures w14:val="none"/>
+        </w:rPr>
+      </w:pPr>
+    </w:p>
+    <w:p>
+      <w:pPr>
+        <w:pStyle w:val="paragraph"/>
+        <w:spacing w:before="0" w:beforeAutospacing="0" w:after="0" w:afterAutospacing="0"/>
+        <w:textAlignment w:val="baseline"/>
+        <w:rPr>
+          <w:rFonts w:ascii="Calibri" w:hAnsi="Calibri" w:cs="Calibri"/>
+          <w:b/>
+          <w:bCs/>
+          <w:sz w:val="22"/>
+          <w:szCs w:val="22"/>
+          <w:lang w:val="en-GB"/>
+          <w14:ligatures w14:val="none"/>
+        </w:rPr>
+      </w:pPr>
+    </w:p>
+    <w:p>
+      <w:pPr>
+        <w:pStyle w:val="paragraph"/>
+        <w:spacing w:before="0" w:beforeAutospacing="0" w:after="0" w:afterAutospacing="0"/>
+        <w:textAlignment w:val="baseline"/>
+        <w:rPr>
+          <w:rFonts w:ascii="Segoe UI" w:hAnsi="Segoe UI" w:cs="Segoe UI"/>
+          <w:sz w:val="18"/>
+          <w:szCs w:val="18"/>
+          <w14:ligatures w14:val="none"/>
+        </w:rPr>
+      </w:pPr>
+      <w:r>
+        <w:rPr>
+          <w:rFonts w:ascii="Calibri" w:hAnsi="Calibri" w:cs="Calibri"/>
+          <w:b/>
+          <w:bCs/>
+          <w:sz w:val="22"/>
+          <w:szCs w:val="22"/>
+          <w:lang w:val="en-GB"/>
+          <w14:ligatures w14:val="none"/>
+        </w:rPr>
+        <w:t>Version history:</w:t>
+      </w:r>
+      <w:r>
+        <w:rPr>
+          <w:rFonts w:ascii="Calibri" w:hAnsi="Calibri" w:cs="Calibri"/>
+          <w:sz w:val="22"/>
+          <w:szCs w:val="22"/>
+          <w14:ligatures w14:val="none"/>
+        </w:rPr>
+        <w:t> </w:t>
+      </w:r>
+    </w:p>
+    <w:tbl>
+      <w:tblPr>
+        <w:tblW w:w="9088" w:type="dxa"/>
+        <w:tblBorders>
+          <w:top w:val="outset" w:sz="6" w:space="0" w:color="auto"/>
+          <w:left w:val="outset" w:sz="6" w:space="0" w:color="auto"/>
+          <w:bottom w:val="outset" w:sz="6" w:space="0" w:color="auto"/>
+          <w:right w:val="outset" w:sz="6" w:space="0" w:color="auto"/>
+        </w:tblBorders>
+        <w:tblCellMar>
+          <w:left w:w="0" w:type="dxa"/>
+          <w:right w:w="0" w:type="dxa"/>
+        </w:tblCellMar>
+        <w:tblLook w:val="04A0" w:firstRow="1" w:lastRow="0" w:firstColumn="1" w:lastColumn="0" w:noHBand="0" w:noVBand="1"/>
+      </w:tblPr>
+      <w:tblGrid>
+        <w:gridCol w:w="810"/>
+        <w:gridCol w:w="1678"/>
+        <w:gridCol w:w="5328"/>
+        <w:gridCol w:w="1272"/>
+      </w:tblGrid>
+      <w:tr>
+        <w:trPr>
+          <w:trHeight w:val="300"/>
+        </w:trPr>
+        <w:tc>
+          <w:tcPr>
+            <w:tcW w:w="730" w:type="dxa"/>
+            <w:tcBorders>
+              <w:top w:val="single" w:sz="6" w:space="0" w:color="000000"/>
+              <w:left w:val="single" w:sz="6" w:space="0" w:color="000000"/>
+              <w:bottom w:val="single" w:sz="6" w:space="0" w:color="000000"/>
+              <w:right w:val="single" w:sz="6" w:space="0" w:color="000000"/>
+            </w:tcBorders>
+            <w:shd w:val="clear" w:color="auto" w:fill="auto"/>
+            <w:hideMark/>
+          </w:tcPr>
+          <w:p>
+            <w:pPr>
+              <w:rPr>
+                <w:rFonts w:ascii="Times New Roman" w:hAnsi="Times New Roman" w:cs="Times New Roman"/>
+                <w:sz w:val="24"/>
+                <w:szCs w:val="24"/>
+                <w:lang w:eastAsia="nl-NL"/>
+              </w:rPr>
+            </w:pPr>
+            <w:r>
+              <w:rPr>
+                <w:lang w:val="en-GB" w:eastAsia="nl-NL"/>
+              </w:rPr>
+              <w:t>Version</w:t>
+            </w:r>
+            <w:r>
+              <w:rPr>
+                <w:lang w:eastAsia="nl-NL"/>
+              </w:rPr>
+              <w:t> </w:t>
+            </w:r>
+          </w:p>
+        </w:tc>
+        <w:tc>
+          <w:tcPr>
+            <w:tcW w:w="1688" w:type="dxa"/>
+            <w:tcBorders>
+              <w:top w:val="single" w:sz="6" w:space="0" w:color="000000"/>
+              <w:left w:val="single" w:sz="6" w:space="0" w:color="000000"/>
+              <w:bottom w:val="single" w:sz="6" w:space="0" w:color="000000"/>
+              <w:right w:val="single" w:sz="6" w:space="0" w:color="000000"/>
+            </w:tcBorders>
+            <w:shd w:val="clear" w:color="auto" w:fill="auto"/>
+            <w:hideMark/>
+          </w:tcPr>
+          <w:p>
+            <w:pPr>
+              <w:rPr>
+                <w:rFonts w:ascii="Times New Roman" w:hAnsi="Times New Roman" w:cs="Times New Roman"/>
+                <w:sz w:val="24"/>
+                <w:szCs w:val="24"/>
+                <w:lang w:eastAsia="nl-NL"/>
+              </w:rPr>
+            </w:pPr>
+            <w:r>
+              <w:rPr>
+                <w:lang w:val="en-GB" w:eastAsia="nl-NL"/>
+              </w:rPr>
+              <w:t>Author(s)</w:t>
+            </w:r>
+            <w:r>
+              <w:rPr>
+                <w:lang w:eastAsia="nl-NL"/>
+              </w:rPr>
+              <w:t> </w:t>
+            </w:r>
+          </w:p>
+        </w:tc>
+        <w:tc>
+          <w:tcPr>
+            <w:tcW w:w="5387" w:type="dxa"/>
+            <w:tcBorders>
+              <w:top w:val="single" w:sz="6" w:space="0" w:color="000000"/>
+              <w:left w:val="single" w:sz="6" w:space="0" w:color="000000"/>
+              <w:bottom w:val="single" w:sz="6" w:space="0" w:color="000000"/>
+              <w:right w:val="single" w:sz="6" w:space="0" w:color="000000"/>
+            </w:tcBorders>
+            <w:shd w:val="clear" w:color="auto" w:fill="auto"/>
+            <w:hideMark/>
+          </w:tcPr>
+          <w:p>
+            <w:pPr>
+              <w:rPr>
+                <w:rFonts w:ascii="Times New Roman" w:hAnsi="Times New Roman" w:cs="Times New Roman"/>
+                <w:sz w:val="24"/>
+                <w:szCs w:val="24"/>
+                <w:lang w:eastAsia="nl-NL"/>
+              </w:rPr>
+            </w:pPr>
+            <w:r>
+              <w:rPr>
+                <w:lang w:val="en-GB" w:eastAsia="nl-NL"/>
+              </w:rPr>
+              <w:t>Description</w:t>
+            </w:r>
+            <w:r>
+              <w:rPr>
+                <w:lang w:eastAsia="nl-NL"/>
+              </w:rPr>
+              <w:t> </w:t>
+            </w:r>
+          </w:p>
+        </w:tc>
+        <w:tc>
+          <w:tcPr>
+            <w:tcW w:w="1283" w:type="dxa"/>
+            <w:tcBorders>
+              <w:top w:val="single" w:sz="6" w:space="0" w:color="000000"/>
+              <w:left w:val="single" w:sz="6" w:space="0" w:color="000000"/>
+              <w:bottom w:val="single" w:sz="6" w:space="0" w:color="000000"/>
+              <w:right w:val="single" w:sz="6" w:space="0" w:color="000000"/>
+            </w:tcBorders>
+          </w:tcPr>
+          <w:p>
+            <w:pPr>
+              <w:rPr>
+                <w:lang w:val="en-GB" w:eastAsia="nl-NL"/>
+              </w:rPr>
+            </w:pPr>
+            <w:r>
+              <w:rPr>
+                <w:lang w:val="en-GB" w:eastAsia="nl-NL"/>
+              </w:rPr>
+              <w:t>Date</w:t>
+            </w:r>
+          </w:p>
+        </w:tc>
+      </w:tr>
+      <w:tr>
+        <w:trPr>
+          <w:trHeight w:val="300"/>
+        </w:trPr>
+        <w:tc>
+          <w:tcPr>
+            <w:tcW w:w="730" w:type="dxa"/>
+            <w:tcBorders>
+              <w:top w:val="single" w:sz="6" w:space="0" w:color="000000"/>
+              <w:left w:val="single" w:sz="6" w:space="0" w:color="000000"/>
+              <w:bottom w:val="single" w:sz="6" w:space="0" w:color="000000"/>
+              <w:right w:val="single" w:sz="6" w:space="0" w:color="000000"/>
+            </w:tcBorders>
+            <w:shd w:val="clear" w:color="auto" w:fill="auto"/>
+            <w:hideMark/>
+          </w:tcPr>
+          <w:p>
+            <w:pPr>
+              <w:jc w:val="center"/>
+            </w:pPr>
+            <w:r>
+              <w:t>1</w:t>
+            </w:r>
+          </w:p>
+        </w:tc>
+        <w:tc>
+          <w:tcPr>
+            <w:tcW w:w="1688" w:type="dxa"/>
+            <w:tcBorders>
+              <w:top w:val="single" w:sz="6" w:space="0" w:color="000000"/>
+              <w:left w:val="single" w:sz="6" w:space="0" w:color="000000"/>
+              <w:bottom w:val="single" w:sz="6" w:space="0" w:color="000000"/>
+              <w:right w:val="single" w:sz="6" w:space="0" w:color="000000"/>
+            </w:tcBorders>
+            <w:shd w:val="clear" w:color="auto" w:fill="auto"/>
+            <w:hideMark/>
+          </w:tcPr>
+          <w:p>
+            <w:r>
+              <w:t>Jordy Walraven</w:t>
+            </w:r>
+          </w:p>
+        </w:tc>
+        <w:tc>
+          <w:tcPr>
+            <w:tcW w:w="5387" w:type="dxa"/>
+            <w:tcBorders>
+              <w:top w:val="single" w:sz="6" w:space="0" w:color="000000"/>
+              <w:left w:val="single" w:sz="6" w:space="0" w:color="000000"/>
+              <w:bottom w:val="single" w:sz="6" w:space="0" w:color="000000"/>
+              <w:right w:val="single" w:sz="6" w:space="0" w:color="000000"/>
+            </w:tcBorders>
+            <w:shd w:val="clear" w:color="auto" w:fill="auto"/>
+            <w:hideMark/>
+          </w:tcPr>
+          <w:p>
+            <w:pPr>
+              <w:rPr>
+                <w:rFonts w:ascii="Times New Roman" w:hAnsi="Times New Roman" w:cs="Times New Roman"/>
+                <w:sz w:val="24"/>
+                <w:szCs w:val="24"/>
+                <w:lang w:eastAsia="nl-NL"/>
+              </w:rPr>
+            </w:pPr>
+            <w:r>
+              <w:rPr>
+                <w:lang w:val="en-GB" w:eastAsia="nl-NL"/>
+              </w:rPr>
+              <w:t xml:space="preserve">Setup </w:t>
+            </w:r>
+            <w:r>
+              <w:rPr>
+                <w:lang w:val="en-GB" w:eastAsia="nl-NL"/>
+              </w:rPr>
+              <w:t>first research question</w:t>
+            </w:r>
+          </w:p>
+        </w:tc>
+        <w:tc>
+          <w:tcPr>
+            <w:tcW w:w="1283" w:type="dxa"/>
+            <w:tcBorders>
+              <w:top w:val="single" w:sz="6" w:space="0" w:color="000000"/>
+              <w:left w:val="single" w:sz="6" w:space="0" w:color="000000"/>
+              <w:bottom w:val="single" w:sz="6" w:space="0" w:color="000000"/>
+              <w:right w:val="single" w:sz="6" w:space="0" w:color="000000"/>
+            </w:tcBorders>
+          </w:tcPr>
+          <w:p>
+            <w:pPr>
+              <w:rPr>
+                <w:lang w:val="en-GB" w:eastAsia="nl-NL"/>
+              </w:rPr>
+            </w:pPr>
+            <w:r>
+              <w:rPr>
+                <w:lang w:val="en-GB" w:eastAsia="nl-NL"/>
+              </w:rPr>
+              <w:t>2</w:t>
+            </w:r>
+            <w:r>
+              <w:rPr>
+                <w:lang w:val="en-GB" w:eastAsia="nl-NL"/>
+              </w:rPr>
+              <w:t>8</w:t>
+            </w:r>
+            <w:r>
+              <w:rPr>
+                <w:lang w:val="en-GB" w:eastAsia="nl-NL"/>
+              </w:rPr>
+              <w:t>-3-2024</w:t>
+            </w:r>
+          </w:p>
+        </w:tc>
+      </w:tr>
+    </w:tbl>
+    <w:p>
+      <w:pPr>
+        <w:rPr>
+          <w:rFonts w:ascii="Segoe UI" w:hAnsi="Segoe UI" w:cs="Segoe UI"/>
+          <w:sz w:val="18"/>
+          <w:szCs w:val="18"/>
+          <w:lang w:eastAsia="nl-NL"/>
+        </w:rPr>
+      </w:pPr>
+      <w:r>
+        <w:rPr>
+          <w:lang w:eastAsia="nl-NL"/>
+        </w:rPr>
+        <w:t> </w:t>
+      </w:r>
+      <w:r>
+        <w:rPr>
+          <w:lang w:eastAsia="nl-NL"/>
+        </w:rPr>
+        <w:br/>
+      </w:r>
+      <w:r>
+        <w:rPr>
+          <w:b/>
+          <w:bCs/>
+          <w:lang w:val="en-GB" w:eastAsia="nl-NL"/>
+        </w:rPr>
+        <w:t>Distribution history:</w:t>
+      </w:r>
+      <w:r>
+        <w:rPr>
+          <w:lang w:eastAsia="nl-NL"/>
+        </w:rPr>
+        <w:t> </w:t>
+      </w:r>
+    </w:p>
+    <w:tbl>
+      <w:tblPr>
+        <w:tblW w:w="9088" w:type="dxa"/>
+        <w:tblBorders>
+          <w:top w:val="outset" w:sz="6" w:space="0" w:color="auto"/>
+          <w:left w:val="outset" w:sz="6" w:space="0" w:color="auto"/>
+          <w:bottom w:val="outset" w:sz="6" w:space="0" w:color="auto"/>
+          <w:right w:val="outset" w:sz="6" w:space="0" w:color="auto"/>
+        </w:tblBorders>
+        <w:tblCellMar>
+          <w:left w:w="0" w:type="dxa"/>
+          <w:right w:w="0" w:type="dxa"/>
+        </w:tblCellMar>
+        <w:tblLook w:val="04A0" w:firstRow="1" w:lastRow="0" w:firstColumn="1" w:lastColumn="0" w:noHBand="0" w:noVBand="1"/>
+      </w:tblPr>
+      <w:tblGrid>
+        <w:gridCol w:w="810"/>
+        <w:gridCol w:w="1678"/>
+        <w:gridCol w:w="5328"/>
+        <w:gridCol w:w="1272"/>
+      </w:tblGrid>
+      <w:tr>
+        <w:trPr>
+          <w:trHeight w:val="300"/>
+        </w:trPr>
+        <w:tc>
+          <w:tcPr>
+            <w:tcW w:w="731" w:type="dxa"/>
+            <w:tcBorders>
+              <w:top w:val="single" w:sz="6" w:space="0" w:color="000000"/>
+              <w:left w:val="single" w:sz="6" w:space="0" w:color="000000"/>
+              <w:bottom w:val="single" w:sz="6" w:space="0" w:color="000000"/>
+              <w:right w:val="single" w:sz="6" w:space="0" w:color="000000"/>
+            </w:tcBorders>
+            <w:shd w:val="clear" w:color="auto" w:fill="auto"/>
+            <w:hideMark/>
+          </w:tcPr>
+          <w:p>
+            <w:pPr>
+              <w:rPr>
+                <w:rFonts w:ascii="Times New Roman" w:hAnsi="Times New Roman" w:cs="Times New Roman"/>
+                <w:sz w:val="24"/>
+                <w:szCs w:val="24"/>
+                <w:lang w:eastAsia="nl-NL"/>
+              </w:rPr>
+            </w:pPr>
+            <w:r>
+              <w:rPr>
+                <w:lang w:val="en-GB" w:eastAsia="nl-NL"/>
+              </w:rPr>
+              <w:t>Version</w:t>
+            </w:r>
+            <w:r>
+              <w:rPr>
+                <w:lang w:eastAsia="nl-NL"/>
+              </w:rPr>
+              <w:t> </w:t>
+            </w:r>
+          </w:p>
+        </w:tc>
+        <w:tc>
+          <w:tcPr>
+            <w:tcW w:w="1687" w:type="dxa"/>
+            <w:tcBorders>
+              <w:top w:val="single" w:sz="6" w:space="0" w:color="000000"/>
+              <w:left w:val="single" w:sz="6" w:space="0" w:color="000000"/>
+              <w:bottom w:val="single" w:sz="6" w:space="0" w:color="000000"/>
+              <w:right w:val="single" w:sz="6" w:space="0" w:color="000000"/>
+            </w:tcBorders>
+            <w:shd w:val="clear" w:color="auto" w:fill="auto"/>
+            <w:hideMark/>
+          </w:tcPr>
+          <w:p>
+            <w:pPr>
+              <w:rPr>
+                <w:rFonts w:ascii="Times New Roman" w:hAnsi="Times New Roman" w:cs="Times New Roman"/>
+                <w:sz w:val="24"/>
+                <w:szCs w:val="24"/>
+                <w:lang w:eastAsia="nl-NL"/>
+              </w:rPr>
+            </w:pPr>
+            <w:r>
+              <w:rPr>
+                <w:lang w:val="en-GB" w:eastAsia="nl-NL"/>
+              </w:rPr>
+              <w:t>Distributed to</w:t>
+            </w:r>
+            <w:r>
+              <w:rPr>
+                <w:lang w:eastAsia="nl-NL"/>
+              </w:rPr>
+              <w:t> </w:t>
+            </w:r>
+          </w:p>
+        </w:tc>
+        <w:tc>
+          <w:tcPr>
+            <w:tcW w:w="5387" w:type="dxa"/>
+            <w:tcBorders>
+              <w:top w:val="single" w:sz="6" w:space="0" w:color="000000"/>
+              <w:left w:val="single" w:sz="6" w:space="0" w:color="000000"/>
+              <w:bottom w:val="single" w:sz="6" w:space="0" w:color="000000"/>
+              <w:right w:val="single" w:sz="6" w:space="0" w:color="000000"/>
+            </w:tcBorders>
+            <w:shd w:val="clear" w:color="auto" w:fill="auto"/>
+            <w:hideMark/>
+          </w:tcPr>
+          <w:p>
+            <w:pPr>
+              <w:rPr>
+                <w:rFonts w:ascii="Times New Roman" w:hAnsi="Times New Roman" w:cs="Times New Roman"/>
+                <w:sz w:val="24"/>
+                <w:szCs w:val="24"/>
+                <w:lang w:eastAsia="nl-NL"/>
+              </w:rPr>
+            </w:pPr>
+            <w:r>
+              <w:rPr>
+                <w:lang w:val="en-GB" w:eastAsia="nl-NL"/>
+              </w:rPr>
+              <w:t>Comments</w:t>
+            </w:r>
+            <w:r>
+              <w:rPr>
+                <w:lang w:eastAsia="nl-NL"/>
+              </w:rPr>
+              <w:t> </w:t>
+            </w:r>
+          </w:p>
+        </w:tc>
+        <w:tc>
+          <w:tcPr>
+            <w:tcW w:w="1283" w:type="dxa"/>
+            <w:tcBorders>
+              <w:top w:val="single" w:sz="6" w:space="0" w:color="000000"/>
+              <w:left w:val="single" w:sz="6" w:space="0" w:color="000000"/>
+              <w:bottom w:val="single" w:sz="6" w:space="0" w:color="000000"/>
+              <w:right w:val="single" w:sz="6" w:space="0" w:color="000000"/>
+            </w:tcBorders>
+          </w:tcPr>
+          <w:p>
+            <w:pPr>
+              <w:rPr>
+                <w:lang w:val="en-GB" w:eastAsia="nl-NL"/>
+              </w:rPr>
+            </w:pPr>
+            <w:r>
+              <w:rPr>
+                <w:lang w:val="en-GB" w:eastAsia="nl-NL"/>
+              </w:rPr>
+              <w:t>Date</w:t>
+            </w:r>
+          </w:p>
+        </w:tc>
+      </w:tr>
+      <w:tr>
+        <w:trPr>
+          <w:trHeight w:val="300"/>
+        </w:trPr>
+        <w:tc>
+          <w:tcPr>
+            <w:tcW w:w="731" w:type="dxa"/>
+            <w:tcBorders>
+              <w:top w:val="single" w:sz="6" w:space="0" w:color="000000"/>
+              <w:left w:val="single" w:sz="6" w:space="0" w:color="000000"/>
+              <w:bottom w:val="single" w:sz="6" w:space="0" w:color="000000"/>
+              <w:right w:val="single" w:sz="6" w:space="0" w:color="000000"/>
+            </w:tcBorders>
+            <w:shd w:val="clear" w:color="auto" w:fill="auto"/>
+            <w:hideMark/>
+          </w:tcPr>
+          <w:p>
+            <w:pPr>
+              <w:jc w:val="center"/>
+              <w:rPr>
+                <w:rFonts w:ascii="Times New Roman" w:hAnsi="Times New Roman" w:cs="Times New Roman"/>
+                <w:sz w:val="24"/>
+                <w:szCs w:val="24"/>
+                <w:lang w:eastAsia="nl-NL"/>
+              </w:rPr>
+            </w:pPr>
+            <w:r>
+              <w:rPr>
+                <w:rFonts w:ascii="Times New Roman" w:hAnsi="Times New Roman" w:cs="Times New Roman"/>
+                <w:sz w:val="24"/>
+                <w:szCs w:val="24"/>
+                <w:lang w:eastAsia="nl-NL"/>
+              </w:rPr>
+              <w:t>1</w:t>
+            </w:r>
+          </w:p>
+        </w:tc>
+        <w:tc>
+          <w:tcPr>
+            <w:tcW w:w="1687" w:type="dxa"/>
+            <w:tcBorders>
+              <w:top w:val="single" w:sz="6" w:space="0" w:color="000000"/>
+              <w:left w:val="single" w:sz="6" w:space="0" w:color="000000"/>
+              <w:bottom w:val="single" w:sz="6" w:space="0" w:color="000000"/>
+              <w:right w:val="single" w:sz="6" w:space="0" w:color="000000"/>
+            </w:tcBorders>
+            <w:shd w:val="clear" w:color="auto" w:fill="auto"/>
+            <w:hideMark/>
+          </w:tcPr>
+          <w:p>
+            <w:pPr>
+              <w:rPr>
+                <w:rFonts w:ascii="Times New Roman" w:hAnsi="Times New Roman" w:cs="Times New Roman"/>
+                <w:sz w:val="24"/>
+                <w:szCs w:val="24"/>
+                <w:lang w:eastAsia="nl-NL"/>
+              </w:rPr>
+            </w:pPr>
+            <w:r>
+              <w:rPr>
+                <w:lang w:val="en-GB" w:eastAsia="nl-NL"/>
+              </w:rPr>
+              <w:t>Fontys Teacher</w:t>
+            </w:r>
+            <w:r>
+              <w:rPr>
+                <w:lang w:val="en-GB" w:eastAsia="nl-NL"/>
+              </w:rPr>
+              <w:t>s</w:t>
+            </w:r>
+            <w:r>
+              <w:rPr>
+                <w:lang w:eastAsia="nl-NL"/>
+              </w:rPr>
+              <w:t> </w:t>
+            </w:r>
+          </w:p>
+        </w:tc>
+        <w:tc>
+          <w:tcPr>
+            <w:tcW w:w="5387" w:type="dxa"/>
+            <w:tcBorders>
+              <w:top w:val="single" w:sz="6" w:space="0" w:color="000000"/>
+              <w:left w:val="single" w:sz="6" w:space="0" w:color="000000"/>
+              <w:bottom w:val="single" w:sz="6" w:space="0" w:color="000000"/>
+              <w:right w:val="single" w:sz="6" w:space="0" w:color="000000"/>
+            </w:tcBorders>
+            <w:shd w:val="clear" w:color="auto" w:fill="auto"/>
+            <w:hideMark/>
+          </w:tcPr>
+          <w:p>
+            <w:pPr>
+              <w:rPr>
+                <w:lang w:val="en-GB" w:eastAsia="nl-NL"/>
+              </w:rPr>
+            </w:pPr>
+            <w:r>
+              <w:rPr>
+                <w:lang w:val="en-GB" w:eastAsia="nl-NL"/>
+              </w:rPr>
+              <w:t xml:space="preserve"> </w:t>
+            </w:r>
+            <w:r>
+              <w:rPr>
+                <w:lang w:val="en-GB" w:eastAsia="nl-NL"/>
+              </w:rPr>
+              <w:t>First portfolio delivery</w:t>
+            </w:r>
+          </w:p>
+        </w:tc>
+        <w:tc>
+          <w:tcPr>
+            <w:tcW w:w="1283" w:type="dxa"/>
+            <w:tcBorders>
+              <w:top w:val="single" w:sz="6" w:space="0" w:color="000000"/>
+              <w:left w:val="single" w:sz="6" w:space="0" w:color="000000"/>
+              <w:bottom w:val="single" w:sz="6" w:space="0" w:color="000000"/>
+              <w:right w:val="single" w:sz="6" w:space="0" w:color="000000"/>
+            </w:tcBorders>
+          </w:tcPr>
+          <w:p>
+            <w:pPr>
+              <w:rPr>
+                <w:lang w:val="en-GB" w:eastAsia="nl-NL"/>
+              </w:rPr>
+            </w:pPr>
+            <w:r>
+              <w:rPr>
+                <w:lang w:val="en-GB" w:eastAsia="nl-NL"/>
+              </w:rPr>
+              <w:t>14</w:t>
+            </w:r>
+            <w:r>
+              <w:rPr>
+                <w:lang w:val="en-GB" w:eastAsia="nl-NL"/>
+              </w:rPr>
+              <w:t>-</w:t>
+            </w:r>
+            <w:r>
+              <w:rPr>
+                <w:lang w:val="en-GB" w:eastAsia="nl-NL"/>
+              </w:rPr>
+              <w:t>4</w:t>
+            </w:r>
+            <w:r>
+              <w:rPr>
+                <w:lang w:val="en-GB" w:eastAsia="nl-NL"/>
+              </w:rPr>
+              <w:t>-20</w:t>
+            </w:r>
+            <w:r>
+              <w:rPr>
+                <w:lang w:val="en-GB" w:eastAsia="nl-NL"/>
+              </w:rPr>
+              <w:t>2</w:t>
+            </w:r>
+            <w:r>
+              <w:rPr>
+                <w:lang w:val="en-GB" w:eastAsia="nl-NL"/>
+              </w:rPr>
+              <w:t>4</w:t>
+            </w:r>
+          </w:p>
+        </w:tc>
+      </w:tr>
+    </w:tbl>
+    <w:p>
+      <w:pPr>
+        <w:rPr>
+          <w:rFonts w:ascii="Segoe UI" w:hAnsi="Segoe UI" w:cs="Segoe UI"/>
+          <w:sz w:val="18"/>
+          <w:szCs w:val="18"/>
+          <w:lang w:eastAsia="nl-NL"/>
+        </w:rPr>
+      </w:pPr>
+      <w:r>
+        <w:rPr>
+          <w:lang w:eastAsia="nl-NL"/>
+        </w:rPr>
+        <w:t> </w:t>
+      </w:r>
+    </w:p>
+    <w:p/>
+    <w:p/>
     <w:p/>
     <w:sdt>
       <w:sdtPr>
@@ -127,7 +947,7 @@
                 <w:noProof/>
                 <w:webHidden/>
               </w:rPr>
-              <w:t>1</w:t>
+              <w:t>2</w:t>
             </w:r>
             <w:r>
               <w:rPr>
@@ -197,7 +1017,7 @@
                 <w:noProof/>
                 <w:webHidden/>
               </w:rPr>
-              <w:t>1</w:t>
+              <w:t>2</w:t>
             </w:r>
             <w:r>
               <w:rPr>
@@ -267,7 +1087,7 @@
                 <w:noProof/>
                 <w:webHidden/>
               </w:rPr>
-              <w:t>2</w:t>
+              <w:t>3</w:t>
             </w:r>
             <w:r>
               <w:rPr>
@@ -337,7 +1157,7 @@
                 <w:noProof/>
                 <w:webHidden/>
               </w:rPr>
-              <w:t>2</w:t>
+              <w:t>3</w:t>
             </w:r>
             <w:r>
               <w:rPr>
@@ -407,7 +1227,7 @@
                 <w:noProof/>
                 <w:webHidden/>
               </w:rPr>
-              <w:t>2</w:t>
+              <w:t>3</w:t>
             </w:r>
             <w:r>
               <w:rPr>
@@ -477,7 +1297,7 @@
                 <w:noProof/>
                 <w:webHidden/>
               </w:rPr>
-              <w:t>3</w:t>
+              <w:t>4</w:t>
             </w:r>
             <w:r>
               <w:rPr>
@@ -547,7 +1367,7 @@
                 <w:noProof/>
                 <w:webHidden/>
               </w:rPr>
-              <w:t>3</w:t>
+              <w:t>4</w:t>
             </w:r>
             <w:r>
               <w:rPr>
@@ -617,7 +1437,7 @@
                 <w:noProof/>
                 <w:webHidden/>
               </w:rPr>
-              <w:t>3</w:t>
+              <w:t>4</w:t>
             </w:r>
             <w:r>
               <w:rPr>
@@ -687,7 +1507,7 @@
                 <w:noProof/>
                 <w:webHidden/>
               </w:rPr>
-              <w:t>3</w:t>
+              <w:t>4</w:t>
             </w:r>
             <w:r>
               <w:rPr>
@@ -757,7 +1577,7 @@
                 <w:noProof/>
                 <w:webHidden/>
               </w:rPr>
-              <w:t>4</w:t>
+              <w:t>5</w:t>
             </w:r>
             <w:r>
               <w:rPr>
@@ -827,7 +1647,7 @@
                 <w:noProof/>
                 <w:webHidden/>
               </w:rPr>
-              <w:t>4</w:t>
+              <w:t>5</w:t>
             </w:r>
             <w:r>
               <w:rPr>
@@ -897,7 +1717,7 @@
                 <w:noProof/>
                 <w:webHidden/>
               </w:rPr>
-              <w:t>4</w:t>
+              <w:t>5</w:t>
             </w:r>
             <w:r>
               <w:rPr>
@@ -967,7 +1787,7 @@
                 <w:noProof/>
                 <w:webHidden/>
               </w:rPr>
-              <w:t>5</w:t>
+              <w:t>6</w:t>
             </w:r>
             <w:r>
               <w:rPr>
@@ -1037,7 +1857,7 @@
                 <w:noProof/>
                 <w:webHidden/>
               </w:rPr>
-              <w:t>5</w:t>
+              <w:t>6</w:t>
             </w:r>
             <w:r>
               <w:rPr>
@@ -1107,7 +1927,7 @@
                 <w:noProof/>
                 <w:webHidden/>
               </w:rPr>
-              <w:t>5</w:t>
+              <w:t>6</w:t>
             </w:r>
             <w:r>
               <w:rPr>
@@ -1177,7 +1997,7 @@
                 <w:noProof/>
                 <w:webHidden/>
               </w:rPr>
-              <w:t>6</w:t>
+              <w:t>7</w:t>
             </w:r>
             <w:r>
               <w:rPr>
@@ -1247,7 +2067,7 @@
                 <w:noProof/>
                 <w:webHidden/>
               </w:rPr>
-              <w:t>6</w:t>
+              <w:t>7</w:t>
             </w:r>
             <w:r>
               <w:rPr>
@@ -1317,7 +2137,7 @@
                 <w:noProof/>
                 <w:webHidden/>
               </w:rPr>
-              <w:t>6</w:t>
+              <w:t>7</w:t>
             </w:r>
             <w:r>
               <w:rPr>
@@ -1388,7 +2208,7 @@
                 <w:noProof/>
                 <w:webHidden/>
               </w:rPr>
-              <w:t>7</w:t>
+              <w:t>9</w:t>
             </w:r>
             <w:r>
               <w:rPr>
@@ -4544,8 +5364,8 @@
     </w:sdt>
     <w:p/>
     <w:sectPr>
-      <w:headerReference w:type="default" r:id="rId8"/>
-      <w:footerReference w:type="default" r:id="rId9"/>
+      <w:headerReference w:type="default" r:id="rId9"/>
+      <w:footerReference w:type="default" r:id="rId10"/>
       <w:pgSz w:w="11906" w:h="16838"/>
       <w:pgMar w:top="1440" w:right="1440" w:bottom="1440" w:left="1440" w:header="708" w:footer="708" w:gutter="0"/>
       <w:cols w:space="708"/>
@@ -5575,7 +6395,6 @@
   <w:style w:type="character" w:default="1" w:styleId="Standaardalinea-lettertype">
     <w:name w:val="Default Paragraph Font"/>
     <w:uiPriority w:val="1"/>
-    <w:semiHidden/>
     <w:unhideWhenUsed/>
   </w:style>
   <w:style w:type="table" w:default="1" w:styleId="Standaardtabel">
@@ -6016,6 +6835,21 @@
       <w:lang w:val="en-US"/>
     </w:rPr>
   </w:style>
+  <w:style w:type="paragraph" w:customStyle="1" w:styleId="paragraph">
+    <w:name w:val="paragraph"/>
+    <w:basedOn w:val="Standaard"/>
+    <w:rsid w:val="00AD627F"/>
+    <w:pPr>
+      <w:spacing w:before="100" w:beforeAutospacing="1" w:after="100" w:afterAutospacing="1" w:line="240" w:lineRule="auto"/>
+    </w:pPr>
+    <w:rPr>
+      <w:rFonts w:ascii="Times New Roman" w:eastAsia="Times New Roman" w:hAnsi="Times New Roman" w:cs="Times New Roman"/>
+      <w:kern w:val="0"/>
+      <w:sz w:val="24"/>
+      <w:szCs w:val="24"/>
+      <w:lang w:val="nl-NL" w:eastAsia="nl-NL"/>
+    </w:rPr>
+  </w:style>
 </w:styles>
 </file>
 

--- a/Research/Research-Report.docx
+++ b/Research/Research-Report.docx
@@ -29,14 +29,14 @@
           <w:sz w:val="72"/>
           <w:szCs w:val="72"/>
         </w:rPr>
-        <w:t xml:space="preserve"> Portfolio</w:t>
+        <w:t xml:space="preserve"> </w:t>
       </w:r>
       <w:r>
         <w:rPr>
           <w:sz w:val="72"/>
           <w:szCs w:val="72"/>
         </w:rPr>
-        <w:t xml:space="preserve"> Reading Guide</w:t>
+        <w:t>Research report</w:t>
       </w:r>
     </w:p>
     <w:p>
@@ -415,13 +415,7 @@
               <w:rPr>
                 <w:lang w:val="en-GB" w:eastAsia="nl-NL"/>
               </w:rPr>
-              <w:t xml:space="preserve">Setup </w:t>
-            </w:r>
-            <w:r>
-              <w:rPr>
-                <w:lang w:val="en-GB" w:eastAsia="nl-NL"/>
-              </w:rPr>
-              <w:t>first research question</w:t>
+              <w:t>Setup first research question</w:t>
             </w:r>
           </w:p>
         </w:tc>
@@ -445,19 +439,7 @@
               <w:rPr>
                 <w:lang w:val="en-GB" w:eastAsia="nl-NL"/>
               </w:rPr>
-              <w:t>2</w:t>
-            </w:r>
-            <w:r>
-              <w:rPr>
-                <w:lang w:val="en-GB" w:eastAsia="nl-NL"/>
-              </w:rPr>
-              <w:t>8</w:t>
-            </w:r>
-            <w:r>
-              <w:rPr>
-                <w:lang w:val="en-GB" w:eastAsia="nl-NL"/>
-              </w:rPr>
-              <w:t>-3-2024</w:t>
+              <w:t>28-3-2024</w:t>
             </w:r>
           </w:p>
         </w:tc>
@@ -784,37 +766,7 @@
               <w:rPr>
                 <w:lang w:val="en-GB" w:eastAsia="nl-NL"/>
               </w:rPr>
-              <w:t>14</w:t>
-            </w:r>
-            <w:r>
-              <w:rPr>
-                <w:lang w:val="en-GB" w:eastAsia="nl-NL"/>
-              </w:rPr>
-              <w:t>-</w:t>
-            </w:r>
-            <w:r>
-              <w:rPr>
-                <w:lang w:val="en-GB" w:eastAsia="nl-NL"/>
-              </w:rPr>
-              <w:t>4</w:t>
-            </w:r>
-            <w:r>
-              <w:rPr>
-                <w:lang w:val="en-GB" w:eastAsia="nl-NL"/>
-              </w:rPr>
-              <w:t>-20</w:t>
-            </w:r>
-            <w:r>
-              <w:rPr>
-                <w:lang w:val="en-GB" w:eastAsia="nl-NL"/>
-              </w:rPr>
-              <w:t>2</w:t>
-            </w:r>
-            <w:r>
-              <w:rPr>
-                <w:lang w:val="en-GB" w:eastAsia="nl-NL"/>
-              </w:rPr>
-              <w:t>4</w:t>
+              <w:t>14-4-2024</w:t>
             </w:r>
           </w:p>
         </w:tc>
@@ -888,6 +840,8 @@
             <w:rPr>
               <w:rFonts w:asciiTheme="minorHAnsi" w:eastAsiaTheme="minorEastAsia" w:hAnsiTheme="minorHAnsi" w:cstheme="minorBidi"/>
               <w:noProof/>
+              <w:sz w:val="24"/>
+              <w:szCs w:val="24"/>
               <w:lang w:val="nl-NL" w:eastAsia="nl-NL"/>
             </w:rPr>
           </w:pPr>
@@ -900,7 +854,7 @@
           <w:r>
             <w:fldChar w:fldCharType="separate"/>
           </w:r>
-          <w:hyperlink w:anchor="_Toc162292159" w:history="1">
+          <w:hyperlink w:anchor="_Toc167104637" w:history="1">
             <w:r>
               <w:rPr>
                 <w:rStyle w:val="Hyperlink"/>
@@ -927,7 +881,7 @@
                 <w:noProof/>
                 <w:webHidden/>
               </w:rPr>
-              <w:instrText xml:space="preserve"> PAGEREF _Toc162292159 \h </w:instrText>
+              <w:instrText xml:space="preserve"> PAGEREF _Toc167104637 \h </w:instrText>
             </w:r>
             <w:r>
               <w:rPr>
@@ -947,7 +901,7 @@
                 <w:noProof/>
                 <w:webHidden/>
               </w:rPr>
-              <w:t>2</w:t>
+              <w:t>4</w:t>
             </w:r>
             <w:r>
               <w:rPr>
@@ -967,10 +921,12 @@
             <w:rPr>
               <w:rFonts w:asciiTheme="minorHAnsi" w:eastAsiaTheme="minorEastAsia" w:hAnsiTheme="minorHAnsi" w:cstheme="minorBidi"/>
               <w:noProof/>
+              <w:sz w:val="24"/>
+              <w:szCs w:val="24"/>
               <w:lang w:val="nl-NL" w:eastAsia="nl-NL"/>
             </w:rPr>
           </w:pPr>
-          <w:hyperlink w:anchor="_Toc162292160" w:history="1">
+          <w:hyperlink w:anchor="_Toc167104638" w:history="1">
             <w:r>
               <w:rPr>
                 <w:rStyle w:val="Hyperlink"/>
@@ -997,7 +953,7 @@
                 <w:noProof/>
                 <w:webHidden/>
               </w:rPr>
-              <w:instrText xml:space="preserve"> PAGEREF _Toc162292160 \h </w:instrText>
+              <w:instrText xml:space="preserve"> PAGEREF _Toc167104638 \h </w:instrText>
             </w:r>
             <w:r>
               <w:rPr>
@@ -1017,7 +973,7 @@
                 <w:noProof/>
                 <w:webHidden/>
               </w:rPr>
-              <w:t>2</w:t>
+              <w:t>4</w:t>
             </w:r>
             <w:r>
               <w:rPr>
@@ -1037,10 +993,12 @@
             <w:rPr>
               <w:rFonts w:asciiTheme="minorHAnsi" w:eastAsiaTheme="minorEastAsia" w:hAnsiTheme="minorHAnsi" w:cstheme="minorBidi"/>
               <w:noProof/>
+              <w:sz w:val="24"/>
+              <w:szCs w:val="24"/>
               <w:lang w:val="nl-NL" w:eastAsia="nl-NL"/>
             </w:rPr>
           </w:pPr>
-          <w:hyperlink w:anchor="_Toc162292161" w:history="1">
+          <w:hyperlink w:anchor="_Toc167104639" w:history="1">
             <w:r>
               <w:rPr>
                 <w:rStyle w:val="Hyperlink"/>
@@ -1067,7 +1025,7 @@
                 <w:noProof/>
                 <w:webHidden/>
               </w:rPr>
-              <w:instrText xml:space="preserve"> PAGEREF _Toc162292161 \h </w:instrText>
+              <w:instrText xml:space="preserve"> PAGEREF _Toc167104639 \h </w:instrText>
             </w:r>
             <w:r>
               <w:rPr>
@@ -1087,7 +1045,7 @@
                 <w:noProof/>
                 <w:webHidden/>
               </w:rPr>
-              <w:t>3</w:t>
+              <w:t>4</w:t>
             </w:r>
             <w:r>
               <w:rPr>
@@ -1107,16 +1065,18 @@
             <w:rPr>
               <w:rFonts w:asciiTheme="minorHAnsi" w:eastAsiaTheme="minorEastAsia" w:hAnsiTheme="minorHAnsi" w:cstheme="minorBidi"/>
               <w:noProof/>
+              <w:sz w:val="24"/>
+              <w:szCs w:val="24"/>
               <w:lang w:val="nl-NL" w:eastAsia="nl-NL"/>
             </w:rPr>
           </w:pPr>
-          <w:hyperlink w:anchor="_Toc162292162" w:history="1">
+          <w:hyperlink w:anchor="_Toc167104640" w:history="1">
             <w:r>
               <w:rPr>
                 <w:rStyle w:val="Hyperlink"/>
                 <w:noProof/>
               </w:rPr>
-              <w:t>What architectural styles best suit the requirements of my system?</w:t>
+              <w:t>What architectural patterns best suit the requirements of my system?</w:t>
             </w:r>
             <w:r>
               <w:rPr>
@@ -1137,7 +1097,7 @@
                 <w:noProof/>
                 <w:webHidden/>
               </w:rPr>
-              <w:instrText xml:space="preserve"> PAGEREF _Toc162292162 \h </w:instrText>
+              <w:instrText xml:space="preserve"> PAGEREF _Toc167104640 \h </w:instrText>
             </w:r>
             <w:r>
               <w:rPr>
@@ -1157,7 +1117,7 @@
                 <w:noProof/>
                 <w:webHidden/>
               </w:rPr>
-              <w:t>3</w:t>
+              <w:t>4</w:t>
             </w:r>
             <w:r>
               <w:rPr>
@@ -1177,10 +1137,12 @@
             <w:rPr>
               <w:rFonts w:asciiTheme="minorHAnsi" w:eastAsiaTheme="minorEastAsia" w:hAnsiTheme="minorHAnsi" w:cstheme="minorBidi"/>
               <w:noProof/>
+              <w:sz w:val="24"/>
+              <w:szCs w:val="24"/>
               <w:lang w:val="nl-NL" w:eastAsia="nl-NL"/>
             </w:rPr>
           </w:pPr>
-          <w:hyperlink w:anchor="_Toc162292163" w:history="1">
+          <w:hyperlink w:anchor="_Toc167104641" w:history="1">
             <w:r>
               <w:rPr>
                 <w:rStyle w:val="Hyperlink"/>
@@ -1207,7 +1169,7 @@
                 <w:noProof/>
                 <w:webHidden/>
               </w:rPr>
-              <w:instrText xml:space="preserve"> PAGEREF _Toc162292163 \h </w:instrText>
+              <w:instrText xml:space="preserve"> PAGEREF _Toc167104641 \h </w:instrText>
             </w:r>
             <w:r>
               <w:rPr>
@@ -1227,7 +1189,7 @@
                 <w:noProof/>
                 <w:webHidden/>
               </w:rPr>
-              <w:t>3</w:t>
+              <w:t>4</w:t>
             </w:r>
             <w:r>
               <w:rPr>
@@ -1247,10 +1209,12 @@
             <w:rPr>
               <w:rFonts w:asciiTheme="minorHAnsi" w:eastAsiaTheme="minorEastAsia" w:hAnsiTheme="minorHAnsi" w:cstheme="minorBidi"/>
               <w:noProof/>
+              <w:sz w:val="24"/>
+              <w:szCs w:val="24"/>
               <w:lang w:val="nl-NL" w:eastAsia="nl-NL"/>
             </w:rPr>
           </w:pPr>
-          <w:hyperlink w:anchor="_Toc162292164" w:history="1">
+          <w:hyperlink w:anchor="_Toc167104642" w:history="1">
             <w:r>
               <w:rPr>
                 <w:rStyle w:val="Hyperlink"/>
@@ -1277,7 +1241,7 @@
                 <w:noProof/>
                 <w:webHidden/>
               </w:rPr>
-              <w:instrText xml:space="preserve"> PAGEREF _Toc162292164 \h </w:instrText>
+              <w:instrText xml:space="preserve"> PAGEREF _Toc167104642 \h </w:instrText>
             </w:r>
             <w:r>
               <w:rPr>
@@ -1297,7 +1261,7 @@
                 <w:noProof/>
                 <w:webHidden/>
               </w:rPr>
-              <w:t>4</w:t>
+              <w:t>5</w:t>
             </w:r>
             <w:r>
               <w:rPr>
@@ -1317,10 +1281,12 @@
             <w:rPr>
               <w:rFonts w:asciiTheme="minorHAnsi" w:eastAsiaTheme="minorEastAsia" w:hAnsiTheme="minorHAnsi" w:cstheme="minorBidi"/>
               <w:noProof/>
+              <w:sz w:val="24"/>
+              <w:szCs w:val="24"/>
               <w:lang w:val="nl-NL" w:eastAsia="nl-NL"/>
             </w:rPr>
           </w:pPr>
-          <w:hyperlink w:anchor="_Toc162292165" w:history="1">
+          <w:hyperlink w:anchor="_Toc167104643" w:history="1">
             <w:r>
               <w:rPr>
                 <w:rStyle w:val="Hyperlink"/>
@@ -1347,7 +1313,7 @@
                 <w:noProof/>
                 <w:webHidden/>
               </w:rPr>
-              <w:instrText xml:space="preserve"> PAGEREF _Toc162292165 \h </w:instrText>
+              <w:instrText xml:space="preserve"> PAGEREF _Toc167104643 \h </w:instrText>
             </w:r>
             <w:r>
               <w:rPr>
@@ -1367,7 +1333,7 @@
                 <w:noProof/>
                 <w:webHidden/>
               </w:rPr>
-              <w:t>4</w:t>
+              <w:t>5</w:t>
             </w:r>
             <w:r>
               <w:rPr>
@@ -1387,16 +1353,18 @@
             <w:rPr>
               <w:rFonts w:asciiTheme="minorHAnsi" w:eastAsiaTheme="minorEastAsia" w:hAnsiTheme="minorHAnsi" w:cstheme="minorBidi"/>
               <w:noProof/>
+              <w:sz w:val="24"/>
+              <w:szCs w:val="24"/>
               <w:lang w:val="nl-NL" w:eastAsia="nl-NL"/>
             </w:rPr>
           </w:pPr>
-          <w:hyperlink w:anchor="_Toc162292166" w:history="1">
+          <w:hyperlink w:anchor="_Toc167104644" w:history="1">
             <w:r>
               <w:rPr>
                 <w:rStyle w:val="Hyperlink"/>
                 <w:noProof/>
               </w:rPr>
-              <w:t>Event-Driver pattern</w:t>
+              <w:t>Event-Driven pattern</w:t>
             </w:r>
             <w:r>
               <w:rPr>
@@ -1417,7 +1385,7 @@
                 <w:noProof/>
                 <w:webHidden/>
               </w:rPr>
-              <w:instrText xml:space="preserve"> PAGEREF _Toc162292166 \h </w:instrText>
+              <w:instrText xml:space="preserve"> PAGEREF _Toc167104644 \h </w:instrText>
             </w:r>
             <w:r>
               <w:rPr>
@@ -1437,7 +1405,7 @@
                 <w:noProof/>
                 <w:webHidden/>
               </w:rPr>
-              <w:t>4</w:t>
+              <w:t>5</w:t>
             </w:r>
             <w:r>
               <w:rPr>
@@ -1457,10 +1425,12 @@
             <w:rPr>
               <w:rFonts w:asciiTheme="minorHAnsi" w:eastAsiaTheme="minorEastAsia" w:hAnsiTheme="minorHAnsi" w:cstheme="minorBidi"/>
               <w:noProof/>
+              <w:sz w:val="24"/>
+              <w:szCs w:val="24"/>
               <w:lang w:val="nl-NL" w:eastAsia="nl-NL"/>
             </w:rPr>
           </w:pPr>
-          <w:hyperlink w:anchor="_Toc162292167" w:history="1">
+          <w:hyperlink w:anchor="_Toc167104645" w:history="1">
             <w:r>
               <w:rPr>
                 <w:rStyle w:val="Hyperlink"/>
@@ -1487,7 +1457,7 @@
                 <w:noProof/>
                 <w:webHidden/>
               </w:rPr>
-              <w:instrText xml:space="preserve"> PAGEREF _Toc162292167 \h </w:instrText>
+              <w:instrText xml:space="preserve"> PAGEREF _Toc167104645 \h </w:instrText>
             </w:r>
             <w:r>
               <w:rPr>
@@ -1507,7 +1477,7 @@
                 <w:noProof/>
                 <w:webHidden/>
               </w:rPr>
-              <w:t>4</w:t>
+              <w:t>6</w:t>
             </w:r>
             <w:r>
               <w:rPr>
@@ -1527,10 +1497,12 @@
             <w:rPr>
               <w:rFonts w:asciiTheme="minorHAnsi" w:eastAsiaTheme="minorEastAsia" w:hAnsiTheme="minorHAnsi" w:cstheme="minorBidi"/>
               <w:noProof/>
+              <w:sz w:val="24"/>
+              <w:szCs w:val="24"/>
               <w:lang w:val="nl-NL" w:eastAsia="nl-NL"/>
             </w:rPr>
           </w:pPr>
-          <w:hyperlink w:anchor="_Toc162292168" w:history="1">
+          <w:hyperlink w:anchor="_Toc167104646" w:history="1">
             <w:r>
               <w:rPr>
                 <w:rStyle w:val="Hyperlink"/>
@@ -1557,7 +1529,7 @@
                 <w:noProof/>
                 <w:webHidden/>
               </w:rPr>
-              <w:instrText xml:space="preserve"> PAGEREF _Toc162292168 \h </w:instrText>
+              <w:instrText xml:space="preserve"> PAGEREF _Toc167104646 \h </w:instrText>
             </w:r>
             <w:r>
               <w:rPr>
@@ -1577,7 +1549,7 @@
                 <w:noProof/>
                 <w:webHidden/>
               </w:rPr>
-              <w:t>5</w:t>
+              <w:t>6</w:t>
             </w:r>
             <w:r>
               <w:rPr>
@@ -1597,10 +1569,12 @@
             <w:rPr>
               <w:rFonts w:asciiTheme="minorHAnsi" w:eastAsiaTheme="minorEastAsia" w:hAnsiTheme="minorHAnsi" w:cstheme="minorBidi"/>
               <w:noProof/>
+              <w:sz w:val="24"/>
+              <w:szCs w:val="24"/>
               <w:lang w:val="nl-NL" w:eastAsia="nl-NL"/>
             </w:rPr>
           </w:pPr>
-          <w:hyperlink w:anchor="_Toc162292169" w:history="1">
+          <w:hyperlink w:anchor="_Toc167104647" w:history="1">
             <w:r>
               <w:rPr>
                 <w:rStyle w:val="Hyperlink"/>
@@ -1627,7 +1601,7 @@
                 <w:noProof/>
                 <w:webHidden/>
               </w:rPr>
-              <w:instrText xml:space="preserve"> PAGEREF _Toc162292169 \h </w:instrText>
+              <w:instrText xml:space="preserve"> PAGEREF _Toc167104647 \h </w:instrText>
             </w:r>
             <w:r>
               <w:rPr>
@@ -1647,7 +1621,7 @@
                 <w:noProof/>
                 <w:webHidden/>
               </w:rPr>
-              <w:t>5</w:t>
+              <w:t>6</w:t>
             </w:r>
             <w:r>
               <w:rPr>
@@ -1667,10 +1641,12 @@
             <w:rPr>
               <w:rFonts w:asciiTheme="minorHAnsi" w:eastAsiaTheme="minorEastAsia" w:hAnsiTheme="minorHAnsi" w:cstheme="minorBidi"/>
               <w:noProof/>
+              <w:sz w:val="24"/>
+              <w:szCs w:val="24"/>
               <w:lang w:val="nl-NL" w:eastAsia="nl-NL"/>
             </w:rPr>
           </w:pPr>
-          <w:hyperlink w:anchor="_Toc162292170" w:history="1">
+          <w:hyperlink w:anchor="_Toc167104648" w:history="1">
             <w:r>
               <w:rPr>
                 <w:rStyle w:val="Hyperlink"/>
@@ -1697,7 +1673,7 @@
                 <w:noProof/>
                 <w:webHidden/>
               </w:rPr>
-              <w:instrText xml:space="preserve"> PAGEREF _Toc162292170 \h </w:instrText>
+              <w:instrText xml:space="preserve"> PAGEREF _Toc167104648 \h </w:instrText>
             </w:r>
             <w:r>
               <w:rPr>
@@ -1717,7 +1693,7 @@
                 <w:noProof/>
                 <w:webHidden/>
               </w:rPr>
-              <w:t>5</w:t>
+              <w:t>6</w:t>
             </w:r>
             <w:r>
               <w:rPr>
@@ -1737,10 +1713,12 @@
             <w:rPr>
               <w:rFonts w:asciiTheme="minorHAnsi" w:eastAsiaTheme="minorEastAsia" w:hAnsiTheme="minorHAnsi" w:cstheme="minorBidi"/>
               <w:noProof/>
+              <w:sz w:val="24"/>
+              <w:szCs w:val="24"/>
               <w:lang w:val="nl-NL" w:eastAsia="nl-NL"/>
             </w:rPr>
           </w:pPr>
-          <w:hyperlink w:anchor="_Toc162292171" w:history="1">
+          <w:hyperlink w:anchor="_Toc167104649" w:history="1">
             <w:r>
               <w:rPr>
                 <w:rStyle w:val="Hyperlink"/>
@@ -1767,7 +1745,7 @@
                 <w:noProof/>
                 <w:webHidden/>
               </w:rPr>
-              <w:instrText xml:space="preserve"> PAGEREF _Toc162292171 \h </w:instrText>
+              <w:instrText xml:space="preserve"> PAGEREF _Toc167104649 \h </w:instrText>
             </w:r>
             <w:r>
               <w:rPr>
@@ -1787,7 +1765,7 @@
                 <w:noProof/>
                 <w:webHidden/>
               </w:rPr>
-              <w:t>6</w:t>
+              <w:t>8</w:t>
             </w:r>
             <w:r>
               <w:rPr>
@@ -1807,10 +1785,12 @@
             <w:rPr>
               <w:rFonts w:asciiTheme="minorHAnsi" w:eastAsiaTheme="minorEastAsia" w:hAnsiTheme="minorHAnsi" w:cstheme="minorBidi"/>
               <w:noProof/>
+              <w:sz w:val="24"/>
+              <w:szCs w:val="24"/>
               <w:lang w:val="nl-NL" w:eastAsia="nl-NL"/>
             </w:rPr>
           </w:pPr>
-          <w:hyperlink w:anchor="_Toc162292172" w:history="1">
+          <w:hyperlink w:anchor="_Toc167104650" w:history="1">
             <w:r>
               <w:rPr>
                 <w:rStyle w:val="Hyperlink"/>
@@ -1837,7 +1817,7 @@
                 <w:noProof/>
                 <w:webHidden/>
               </w:rPr>
-              <w:instrText xml:space="preserve"> PAGEREF _Toc162292172 \h </w:instrText>
+              <w:instrText xml:space="preserve"> PAGEREF _Toc167104650 \h </w:instrText>
             </w:r>
             <w:r>
               <w:rPr>
@@ -1857,7 +1837,7 @@
                 <w:noProof/>
                 <w:webHidden/>
               </w:rPr>
-              <w:t>6</w:t>
+              <w:t>8</w:t>
             </w:r>
             <w:r>
               <w:rPr>
@@ -1877,10 +1857,12 @@
             <w:rPr>
               <w:rFonts w:asciiTheme="minorHAnsi" w:eastAsiaTheme="minorEastAsia" w:hAnsiTheme="minorHAnsi" w:cstheme="minorBidi"/>
               <w:noProof/>
+              <w:sz w:val="24"/>
+              <w:szCs w:val="24"/>
               <w:lang w:val="nl-NL" w:eastAsia="nl-NL"/>
             </w:rPr>
           </w:pPr>
-          <w:hyperlink w:anchor="_Toc162292173" w:history="1">
+          <w:hyperlink w:anchor="_Toc167104651" w:history="1">
             <w:r>
               <w:rPr>
                 <w:rStyle w:val="Hyperlink"/>
@@ -1907,7 +1889,7 @@
                 <w:noProof/>
                 <w:webHidden/>
               </w:rPr>
-              <w:instrText xml:space="preserve"> PAGEREF _Toc162292173 \h </w:instrText>
+              <w:instrText xml:space="preserve"> PAGEREF _Toc167104651 \h </w:instrText>
             </w:r>
             <w:r>
               <w:rPr>
@@ -1927,7 +1909,7 @@
                 <w:noProof/>
                 <w:webHidden/>
               </w:rPr>
-              <w:t>6</w:t>
+              <w:t>8</w:t>
             </w:r>
             <w:r>
               <w:rPr>
@@ -1947,10 +1929,12 @@
             <w:rPr>
               <w:rFonts w:asciiTheme="minorHAnsi" w:eastAsiaTheme="minorEastAsia" w:hAnsiTheme="minorHAnsi" w:cstheme="minorBidi"/>
               <w:noProof/>
+              <w:sz w:val="24"/>
+              <w:szCs w:val="24"/>
               <w:lang w:val="nl-NL" w:eastAsia="nl-NL"/>
             </w:rPr>
           </w:pPr>
-          <w:hyperlink w:anchor="_Toc162292174" w:history="1">
+          <w:hyperlink w:anchor="_Toc167104652" w:history="1">
             <w:r>
               <w:rPr>
                 <w:rStyle w:val="Hyperlink"/>
@@ -1977,7 +1961,7 @@
                 <w:noProof/>
                 <w:webHidden/>
               </w:rPr>
-              <w:instrText xml:space="preserve"> PAGEREF _Toc162292174 \h </w:instrText>
+              <w:instrText xml:space="preserve"> PAGEREF _Toc167104652 \h </w:instrText>
             </w:r>
             <w:r>
               <w:rPr>
@@ -1997,7 +1981,7 @@
                 <w:noProof/>
                 <w:webHidden/>
               </w:rPr>
-              <w:t>7</w:t>
+              <w:t>9</w:t>
             </w:r>
             <w:r>
               <w:rPr>
@@ -2017,10 +2001,12 @@
             <w:rPr>
               <w:rFonts w:asciiTheme="minorHAnsi" w:eastAsiaTheme="minorEastAsia" w:hAnsiTheme="minorHAnsi" w:cstheme="minorBidi"/>
               <w:noProof/>
+              <w:sz w:val="24"/>
+              <w:szCs w:val="24"/>
               <w:lang w:val="nl-NL" w:eastAsia="nl-NL"/>
             </w:rPr>
           </w:pPr>
-          <w:hyperlink w:anchor="_Toc162292175" w:history="1">
+          <w:hyperlink w:anchor="_Toc167104653" w:history="1">
             <w:r>
               <w:rPr>
                 <w:rStyle w:val="Hyperlink"/>
@@ -2047,7 +2033,7 @@
                 <w:noProof/>
                 <w:webHidden/>
               </w:rPr>
-              <w:instrText xml:space="preserve"> PAGEREF _Toc162292175 \h </w:instrText>
+              <w:instrText xml:space="preserve"> PAGEREF _Toc167104653 \h </w:instrText>
             </w:r>
             <w:r>
               <w:rPr>
@@ -2067,7 +2053,7 @@
                 <w:noProof/>
                 <w:webHidden/>
               </w:rPr>
-              <w:t>7</w:t>
+              <w:t>9</w:t>
             </w:r>
             <w:r>
               <w:rPr>
@@ -2087,10 +2073,12 @@
             <w:rPr>
               <w:rFonts w:asciiTheme="minorHAnsi" w:eastAsiaTheme="minorEastAsia" w:hAnsiTheme="minorHAnsi" w:cstheme="minorBidi"/>
               <w:noProof/>
+              <w:sz w:val="24"/>
+              <w:szCs w:val="24"/>
               <w:lang w:val="nl-NL" w:eastAsia="nl-NL"/>
             </w:rPr>
           </w:pPr>
-          <w:hyperlink w:anchor="_Toc162292176" w:history="1">
+          <w:hyperlink w:anchor="_Toc167104654" w:history="1">
             <w:r>
               <w:rPr>
                 <w:rStyle w:val="Hyperlink"/>
@@ -2117,7 +2105,7 @@
                 <w:noProof/>
                 <w:webHidden/>
               </w:rPr>
-              <w:instrText xml:space="preserve"> PAGEREF _Toc162292176 \h </w:instrText>
+              <w:instrText xml:space="preserve"> PAGEREF _Toc167104654 \h </w:instrText>
             </w:r>
             <w:r>
               <w:rPr>
@@ -2137,7 +2125,151 @@
                 <w:noProof/>
                 <w:webHidden/>
               </w:rPr>
-              <w:t>7</w:t>
+              <w:t>9</w:t>
+            </w:r>
+            <w:r>
+              <w:rPr>
+                <w:noProof/>
+                <w:webHidden/>
+              </w:rPr>
+              <w:fldChar w:fldCharType="end"/>
+            </w:r>
+          </w:hyperlink>
+        </w:p>
+        <w:p>
+          <w:pPr>
+            <w:pStyle w:val="Inhopg2"/>
+            <w:tabs>
+              <w:tab w:val="right" w:leader="dot" w:pos="9016"/>
+            </w:tabs>
+            <w:rPr>
+              <w:rFonts w:asciiTheme="minorHAnsi" w:eastAsiaTheme="minorEastAsia" w:hAnsiTheme="minorHAnsi" w:cstheme="minorBidi"/>
+              <w:noProof/>
+              <w:sz w:val="24"/>
+              <w:szCs w:val="24"/>
+              <w:lang w:val="nl-NL" w:eastAsia="nl-NL"/>
+            </w:rPr>
+          </w:pPr>
+          <w:hyperlink w:anchor="_Toc167104655" w:history="1">
+            <w:r>
+              <w:rPr>
+                <w:rStyle w:val="Hyperlink"/>
+                <w:noProof/>
+              </w:rPr>
+              <w:t>Which architecture patterns are most suitable for a web application that fits the requirements?</w:t>
+            </w:r>
+            <w:r>
+              <w:rPr>
+                <w:noProof/>
+                <w:webHidden/>
+              </w:rPr>
+              <w:tab/>
+            </w:r>
+            <w:r>
+              <w:rPr>
+                <w:noProof/>
+                <w:webHidden/>
+              </w:rPr>
+              <w:fldChar w:fldCharType="begin"/>
+            </w:r>
+            <w:r>
+              <w:rPr>
+                <w:noProof/>
+                <w:webHidden/>
+              </w:rPr>
+              <w:instrText xml:space="preserve"> PAGEREF _Toc167104655 \h </w:instrText>
+            </w:r>
+            <w:r>
+              <w:rPr>
+                <w:noProof/>
+                <w:webHidden/>
+              </w:rPr>
+            </w:r>
+            <w:r>
+              <w:rPr>
+                <w:noProof/>
+                <w:webHidden/>
+              </w:rPr>
+              <w:fldChar w:fldCharType="separate"/>
+            </w:r>
+            <w:r>
+              <w:rPr>
+                <w:noProof/>
+                <w:webHidden/>
+              </w:rPr>
+              <w:t>10</w:t>
+            </w:r>
+            <w:r>
+              <w:rPr>
+                <w:noProof/>
+                <w:webHidden/>
+              </w:rPr>
+              <w:fldChar w:fldCharType="end"/>
+            </w:r>
+          </w:hyperlink>
+        </w:p>
+        <w:p>
+          <w:pPr>
+            <w:pStyle w:val="Inhopg2"/>
+            <w:tabs>
+              <w:tab w:val="right" w:leader="dot" w:pos="9016"/>
+            </w:tabs>
+            <w:rPr>
+              <w:rFonts w:asciiTheme="minorHAnsi" w:eastAsiaTheme="minorEastAsia" w:hAnsiTheme="minorHAnsi" w:cstheme="minorBidi"/>
+              <w:noProof/>
+              <w:sz w:val="24"/>
+              <w:szCs w:val="24"/>
+              <w:lang w:val="nl-NL" w:eastAsia="nl-NL"/>
+            </w:rPr>
+          </w:pPr>
+          <w:hyperlink w:anchor="_Toc167104656" w:history="1">
+            <w:r>
+              <w:rPr>
+                <w:rStyle w:val="Hyperlink"/>
+                <w:noProof/>
+              </w:rPr>
+              <w:t>Conclusion</w:t>
+            </w:r>
+            <w:r>
+              <w:rPr>
+                <w:noProof/>
+                <w:webHidden/>
+              </w:rPr>
+              <w:tab/>
+            </w:r>
+            <w:r>
+              <w:rPr>
+                <w:noProof/>
+                <w:webHidden/>
+              </w:rPr>
+              <w:fldChar w:fldCharType="begin"/>
+            </w:r>
+            <w:r>
+              <w:rPr>
+                <w:noProof/>
+                <w:webHidden/>
+              </w:rPr>
+              <w:instrText xml:space="preserve"> PAGEREF _Toc167104656 \h </w:instrText>
+            </w:r>
+            <w:r>
+              <w:rPr>
+                <w:noProof/>
+                <w:webHidden/>
+              </w:rPr>
+            </w:r>
+            <w:r>
+              <w:rPr>
+                <w:noProof/>
+                <w:webHidden/>
+              </w:rPr>
+              <w:fldChar w:fldCharType="separate"/>
+            </w:r>
+            <w:r>
+              <w:rPr>
+                <w:noProof/>
+                <w:webHidden/>
+              </w:rPr>
+              <w:t>11</w:t>
             </w:r>
             <w:r>
               <w:rPr>
@@ -2157,15 +2289,1531 @@
             <w:rPr>
               <w:rFonts w:asciiTheme="minorHAnsi" w:eastAsiaTheme="minorEastAsia" w:hAnsiTheme="minorHAnsi" w:cstheme="minorBidi"/>
               <w:noProof/>
+              <w:sz w:val="24"/>
+              <w:szCs w:val="24"/>
               <w:lang w:val="nl-NL" w:eastAsia="nl-NL"/>
             </w:rPr>
           </w:pPr>
-          <w:hyperlink w:anchor="_Toc162292177" w:history="1">
+          <w:hyperlink w:anchor="_Toc167104657" w:history="1">
             <w:r>
               <w:rPr>
                 <w:rStyle w:val="Hyperlink"/>
                 <w:noProof/>
-                <w:lang w:val="nl-NL"/>
+              </w:rPr>
+              <w:t>How do different services or components communicate with each other?</w:t>
+            </w:r>
+            <w:r>
+              <w:rPr>
+                <w:noProof/>
+                <w:webHidden/>
+              </w:rPr>
+              <w:tab/>
+            </w:r>
+            <w:r>
+              <w:rPr>
+                <w:noProof/>
+                <w:webHidden/>
+              </w:rPr>
+              <w:fldChar w:fldCharType="begin"/>
+            </w:r>
+            <w:r>
+              <w:rPr>
+                <w:noProof/>
+                <w:webHidden/>
+              </w:rPr>
+              <w:instrText xml:space="preserve"> PAGEREF _Toc167104657 \h </w:instrText>
+            </w:r>
+            <w:r>
+              <w:rPr>
+                <w:noProof/>
+                <w:webHidden/>
+              </w:rPr>
+            </w:r>
+            <w:r>
+              <w:rPr>
+                <w:noProof/>
+                <w:webHidden/>
+              </w:rPr>
+              <w:fldChar w:fldCharType="separate"/>
+            </w:r>
+            <w:r>
+              <w:rPr>
+                <w:noProof/>
+                <w:webHidden/>
+              </w:rPr>
+              <w:t>12</w:t>
+            </w:r>
+            <w:r>
+              <w:rPr>
+                <w:noProof/>
+                <w:webHidden/>
+              </w:rPr>
+              <w:fldChar w:fldCharType="end"/>
+            </w:r>
+          </w:hyperlink>
+        </w:p>
+        <w:p>
+          <w:pPr>
+            <w:pStyle w:val="Inhopg2"/>
+            <w:tabs>
+              <w:tab w:val="right" w:leader="dot" w:pos="9016"/>
+            </w:tabs>
+            <w:rPr>
+              <w:rFonts w:asciiTheme="minorHAnsi" w:eastAsiaTheme="minorEastAsia" w:hAnsiTheme="minorHAnsi" w:cstheme="minorBidi"/>
+              <w:noProof/>
+              <w:sz w:val="24"/>
+              <w:szCs w:val="24"/>
+              <w:lang w:val="nl-NL" w:eastAsia="nl-NL"/>
+            </w:rPr>
+          </w:pPr>
+          <w:hyperlink w:anchor="_Toc167104658" w:history="1">
+            <w:r>
+              <w:rPr>
+                <w:rStyle w:val="Hyperlink"/>
+                <w:noProof/>
+              </w:rPr>
+              <w:t>What are the different types of microservice communication and what are the advantages?</w:t>
+            </w:r>
+            <w:r>
+              <w:rPr>
+                <w:noProof/>
+                <w:webHidden/>
+              </w:rPr>
+              <w:tab/>
+            </w:r>
+            <w:r>
+              <w:rPr>
+                <w:noProof/>
+                <w:webHidden/>
+              </w:rPr>
+              <w:fldChar w:fldCharType="begin"/>
+            </w:r>
+            <w:r>
+              <w:rPr>
+                <w:noProof/>
+                <w:webHidden/>
+              </w:rPr>
+              <w:instrText xml:space="preserve"> PAGEREF _Toc167104658 \h </w:instrText>
+            </w:r>
+            <w:r>
+              <w:rPr>
+                <w:noProof/>
+                <w:webHidden/>
+              </w:rPr>
+            </w:r>
+            <w:r>
+              <w:rPr>
+                <w:noProof/>
+                <w:webHidden/>
+              </w:rPr>
+              <w:fldChar w:fldCharType="separate"/>
+            </w:r>
+            <w:r>
+              <w:rPr>
+                <w:noProof/>
+                <w:webHidden/>
+              </w:rPr>
+              <w:t>12</w:t>
+            </w:r>
+            <w:r>
+              <w:rPr>
+                <w:noProof/>
+                <w:webHidden/>
+              </w:rPr>
+              <w:fldChar w:fldCharType="end"/>
+            </w:r>
+          </w:hyperlink>
+        </w:p>
+        <w:p>
+          <w:pPr>
+            <w:pStyle w:val="Inhopg3"/>
+            <w:tabs>
+              <w:tab w:val="right" w:leader="dot" w:pos="9016"/>
+            </w:tabs>
+            <w:rPr>
+              <w:rFonts w:asciiTheme="minorHAnsi" w:eastAsiaTheme="minorEastAsia" w:hAnsiTheme="minorHAnsi" w:cstheme="minorBidi"/>
+              <w:noProof/>
+              <w:sz w:val="24"/>
+              <w:szCs w:val="24"/>
+              <w:lang w:val="nl-NL" w:eastAsia="nl-NL"/>
+            </w:rPr>
+          </w:pPr>
+          <w:hyperlink w:anchor="_Toc167104659" w:history="1">
+            <w:r>
+              <w:rPr>
+                <w:rStyle w:val="Hyperlink"/>
+                <w:noProof/>
+              </w:rPr>
+              <w:t>Synchronous communication</w:t>
+            </w:r>
+            <w:r>
+              <w:rPr>
+                <w:noProof/>
+                <w:webHidden/>
+              </w:rPr>
+              <w:tab/>
+            </w:r>
+            <w:r>
+              <w:rPr>
+                <w:noProof/>
+                <w:webHidden/>
+              </w:rPr>
+              <w:fldChar w:fldCharType="begin"/>
+            </w:r>
+            <w:r>
+              <w:rPr>
+                <w:noProof/>
+                <w:webHidden/>
+              </w:rPr>
+              <w:instrText xml:space="preserve"> PAGEREF _Toc167104659 \h </w:instrText>
+            </w:r>
+            <w:r>
+              <w:rPr>
+                <w:noProof/>
+                <w:webHidden/>
+              </w:rPr>
+            </w:r>
+            <w:r>
+              <w:rPr>
+                <w:noProof/>
+                <w:webHidden/>
+              </w:rPr>
+              <w:fldChar w:fldCharType="separate"/>
+            </w:r>
+            <w:r>
+              <w:rPr>
+                <w:noProof/>
+                <w:webHidden/>
+              </w:rPr>
+              <w:t>12</w:t>
+            </w:r>
+            <w:r>
+              <w:rPr>
+                <w:noProof/>
+                <w:webHidden/>
+              </w:rPr>
+              <w:fldChar w:fldCharType="end"/>
+            </w:r>
+          </w:hyperlink>
+        </w:p>
+        <w:p>
+          <w:pPr>
+            <w:pStyle w:val="Inhopg3"/>
+            <w:tabs>
+              <w:tab w:val="right" w:leader="dot" w:pos="9016"/>
+            </w:tabs>
+            <w:rPr>
+              <w:rFonts w:asciiTheme="minorHAnsi" w:eastAsiaTheme="minorEastAsia" w:hAnsiTheme="minorHAnsi" w:cstheme="minorBidi"/>
+              <w:noProof/>
+              <w:sz w:val="24"/>
+              <w:szCs w:val="24"/>
+              <w:lang w:val="nl-NL" w:eastAsia="nl-NL"/>
+            </w:rPr>
+          </w:pPr>
+          <w:hyperlink w:anchor="_Toc167104660" w:history="1">
+            <w:r>
+              <w:rPr>
+                <w:rStyle w:val="Hyperlink"/>
+                <w:noProof/>
+              </w:rPr>
+              <w:t>Asynchronous Communications</w:t>
+            </w:r>
+            <w:r>
+              <w:rPr>
+                <w:noProof/>
+                <w:webHidden/>
+              </w:rPr>
+              <w:tab/>
+            </w:r>
+            <w:r>
+              <w:rPr>
+                <w:noProof/>
+                <w:webHidden/>
+              </w:rPr>
+              <w:fldChar w:fldCharType="begin"/>
+            </w:r>
+            <w:r>
+              <w:rPr>
+                <w:noProof/>
+                <w:webHidden/>
+              </w:rPr>
+              <w:instrText xml:space="preserve"> PAGEREF _Toc167104660 \h </w:instrText>
+            </w:r>
+            <w:r>
+              <w:rPr>
+                <w:noProof/>
+                <w:webHidden/>
+              </w:rPr>
+            </w:r>
+            <w:r>
+              <w:rPr>
+                <w:noProof/>
+                <w:webHidden/>
+              </w:rPr>
+              <w:fldChar w:fldCharType="separate"/>
+            </w:r>
+            <w:r>
+              <w:rPr>
+                <w:noProof/>
+                <w:webHidden/>
+              </w:rPr>
+              <w:t>12</w:t>
+            </w:r>
+            <w:r>
+              <w:rPr>
+                <w:noProof/>
+                <w:webHidden/>
+              </w:rPr>
+              <w:fldChar w:fldCharType="end"/>
+            </w:r>
+          </w:hyperlink>
+        </w:p>
+        <w:p>
+          <w:pPr>
+            <w:pStyle w:val="Inhopg2"/>
+            <w:tabs>
+              <w:tab w:val="right" w:leader="dot" w:pos="9016"/>
+            </w:tabs>
+            <w:rPr>
+              <w:rFonts w:asciiTheme="minorHAnsi" w:eastAsiaTheme="minorEastAsia" w:hAnsiTheme="minorHAnsi" w:cstheme="minorBidi"/>
+              <w:noProof/>
+              <w:sz w:val="24"/>
+              <w:szCs w:val="24"/>
+              <w:lang w:val="nl-NL" w:eastAsia="nl-NL"/>
+            </w:rPr>
+          </w:pPr>
+          <w:hyperlink w:anchor="_Toc167104661" w:history="1">
+            <w:r>
+              <w:rPr>
+                <w:rStyle w:val="Hyperlink"/>
+                <w:noProof/>
+              </w:rPr>
+              <w:t>Which of these communication types best suit my system and where?</w:t>
+            </w:r>
+            <w:r>
+              <w:rPr>
+                <w:noProof/>
+                <w:webHidden/>
+              </w:rPr>
+              <w:tab/>
+            </w:r>
+            <w:r>
+              <w:rPr>
+                <w:noProof/>
+                <w:webHidden/>
+              </w:rPr>
+              <w:fldChar w:fldCharType="begin"/>
+            </w:r>
+            <w:r>
+              <w:rPr>
+                <w:noProof/>
+                <w:webHidden/>
+              </w:rPr>
+              <w:instrText xml:space="preserve"> PAGEREF _Toc167104661 \h </w:instrText>
+            </w:r>
+            <w:r>
+              <w:rPr>
+                <w:noProof/>
+                <w:webHidden/>
+              </w:rPr>
+            </w:r>
+            <w:r>
+              <w:rPr>
+                <w:noProof/>
+                <w:webHidden/>
+              </w:rPr>
+              <w:fldChar w:fldCharType="separate"/>
+            </w:r>
+            <w:r>
+              <w:rPr>
+                <w:noProof/>
+                <w:webHidden/>
+              </w:rPr>
+              <w:t>13</w:t>
+            </w:r>
+            <w:r>
+              <w:rPr>
+                <w:noProof/>
+                <w:webHidden/>
+              </w:rPr>
+              <w:fldChar w:fldCharType="end"/>
+            </w:r>
+          </w:hyperlink>
+        </w:p>
+        <w:p>
+          <w:pPr>
+            <w:pStyle w:val="Inhopg2"/>
+            <w:tabs>
+              <w:tab w:val="right" w:leader="dot" w:pos="9016"/>
+            </w:tabs>
+            <w:rPr>
+              <w:rFonts w:asciiTheme="minorHAnsi" w:eastAsiaTheme="minorEastAsia" w:hAnsiTheme="minorHAnsi" w:cstheme="minorBidi"/>
+              <w:noProof/>
+              <w:sz w:val="24"/>
+              <w:szCs w:val="24"/>
+              <w:lang w:val="nl-NL" w:eastAsia="nl-NL"/>
+            </w:rPr>
+          </w:pPr>
+          <w:hyperlink w:anchor="_Toc167104662" w:history="1">
+            <w:r>
+              <w:rPr>
+                <w:rStyle w:val="Hyperlink"/>
+                <w:noProof/>
+              </w:rPr>
+              <w:t>Conclusion</w:t>
+            </w:r>
+            <w:r>
+              <w:rPr>
+                <w:noProof/>
+                <w:webHidden/>
+              </w:rPr>
+              <w:tab/>
+            </w:r>
+            <w:r>
+              <w:rPr>
+                <w:noProof/>
+                <w:webHidden/>
+              </w:rPr>
+              <w:fldChar w:fldCharType="begin"/>
+            </w:r>
+            <w:r>
+              <w:rPr>
+                <w:noProof/>
+                <w:webHidden/>
+              </w:rPr>
+              <w:instrText xml:space="preserve"> PAGEREF _Toc167104662 \h </w:instrText>
+            </w:r>
+            <w:r>
+              <w:rPr>
+                <w:noProof/>
+                <w:webHidden/>
+              </w:rPr>
+            </w:r>
+            <w:r>
+              <w:rPr>
+                <w:noProof/>
+                <w:webHidden/>
+              </w:rPr>
+              <w:fldChar w:fldCharType="separate"/>
+            </w:r>
+            <w:r>
+              <w:rPr>
+                <w:noProof/>
+                <w:webHidden/>
+              </w:rPr>
+              <w:t>13</w:t>
+            </w:r>
+            <w:r>
+              <w:rPr>
+                <w:noProof/>
+                <w:webHidden/>
+              </w:rPr>
+              <w:fldChar w:fldCharType="end"/>
+            </w:r>
+          </w:hyperlink>
+        </w:p>
+        <w:p>
+          <w:pPr>
+            <w:pStyle w:val="Inhopg1"/>
+            <w:tabs>
+              <w:tab w:val="right" w:leader="dot" w:pos="9016"/>
+            </w:tabs>
+            <w:rPr>
+              <w:rFonts w:asciiTheme="minorHAnsi" w:eastAsiaTheme="minorEastAsia" w:hAnsiTheme="minorHAnsi" w:cstheme="minorBidi"/>
+              <w:noProof/>
+              <w:sz w:val="24"/>
+              <w:szCs w:val="24"/>
+              <w:lang w:val="nl-NL" w:eastAsia="nl-NL"/>
+            </w:rPr>
+          </w:pPr>
+          <w:hyperlink w:anchor="_Toc167104663" w:history="1">
+            <w:r>
+              <w:rPr>
+                <w:rStyle w:val="Hyperlink"/>
+                <w:noProof/>
+              </w:rPr>
+              <w:t>How can I ensure that my application meets GDPR requirements?</w:t>
+            </w:r>
+            <w:r>
+              <w:rPr>
+                <w:noProof/>
+                <w:webHidden/>
+              </w:rPr>
+              <w:tab/>
+            </w:r>
+            <w:r>
+              <w:rPr>
+                <w:noProof/>
+                <w:webHidden/>
+              </w:rPr>
+              <w:fldChar w:fldCharType="begin"/>
+            </w:r>
+            <w:r>
+              <w:rPr>
+                <w:noProof/>
+                <w:webHidden/>
+              </w:rPr>
+              <w:instrText xml:space="preserve"> PAGEREF _Toc167104663 \h </w:instrText>
+            </w:r>
+            <w:r>
+              <w:rPr>
+                <w:noProof/>
+                <w:webHidden/>
+              </w:rPr>
+            </w:r>
+            <w:r>
+              <w:rPr>
+                <w:noProof/>
+                <w:webHidden/>
+              </w:rPr>
+              <w:fldChar w:fldCharType="separate"/>
+            </w:r>
+            <w:r>
+              <w:rPr>
+                <w:noProof/>
+                <w:webHidden/>
+              </w:rPr>
+              <w:t>14</w:t>
+            </w:r>
+            <w:r>
+              <w:rPr>
+                <w:noProof/>
+                <w:webHidden/>
+              </w:rPr>
+              <w:fldChar w:fldCharType="end"/>
+            </w:r>
+          </w:hyperlink>
+        </w:p>
+        <w:p>
+          <w:pPr>
+            <w:pStyle w:val="Inhopg2"/>
+            <w:tabs>
+              <w:tab w:val="right" w:leader="dot" w:pos="9016"/>
+            </w:tabs>
+            <w:rPr>
+              <w:rFonts w:asciiTheme="minorHAnsi" w:eastAsiaTheme="minorEastAsia" w:hAnsiTheme="minorHAnsi" w:cstheme="minorBidi"/>
+              <w:noProof/>
+              <w:sz w:val="24"/>
+              <w:szCs w:val="24"/>
+              <w:lang w:val="nl-NL" w:eastAsia="nl-NL"/>
+            </w:rPr>
+          </w:pPr>
+          <w:hyperlink w:anchor="_Toc167104664" w:history="1">
+            <w:r>
+              <w:rPr>
+                <w:rStyle w:val="Hyperlink"/>
+                <w:noProof/>
+              </w:rPr>
+              <w:t>1.Check whether I can process personal data</w:t>
+            </w:r>
+            <w:r>
+              <w:rPr>
+                <w:noProof/>
+                <w:webHidden/>
+              </w:rPr>
+              <w:tab/>
+            </w:r>
+            <w:r>
+              <w:rPr>
+                <w:noProof/>
+                <w:webHidden/>
+              </w:rPr>
+              <w:fldChar w:fldCharType="begin"/>
+            </w:r>
+            <w:r>
+              <w:rPr>
+                <w:noProof/>
+                <w:webHidden/>
+              </w:rPr>
+              <w:instrText xml:space="preserve"> PAGEREF _Toc167104664 \h </w:instrText>
+            </w:r>
+            <w:r>
+              <w:rPr>
+                <w:noProof/>
+                <w:webHidden/>
+              </w:rPr>
+            </w:r>
+            <w:r>
+              <w:rPr>
+                <w:noProof/>
+                <w:webHidden/>
+              </w:rPr>
+              <w:fldChar w:fldCharType="separate"/>
+            </w:r>
+            <w:r>
+              <w:rPr>
+                <w:noProof/>
+                <w:webHidden/>
+              </w:rPr>
+              <w:t>14</w:t>
+            </w:r>
+            <w:r>
+              <w:rPr>
+                <w:noProof/>
+                <w:webHidden/>
+              </w:rPr>
+              <w:fldChar w:fldCharType="end"/>
+            </w:r>
+          </w:hyperlink>
+        </w:p>
+        <w:p>
+          <w:pPr>
+            <w:pStyle w:val="Inhopg2"/>
+            <w:tabs>
+              <w:tab w:val="right" w:leader="dot" w:pos="9016"/>
+            </w:tabs>
+            <w:rPr>
+              <w:rFonts w:asciiTheme="minorHAnsi" w:eastAsiaTheme="minorEastAsia" w:hAnsiTheme="minorHAnsi" w:cstheme="minorBidi"/>
+              <w:noProof/>
+              <w:sz w:val="24"/>
+              <w:szCs w:val="24"/>
+              <w:lang w:val="nl-NL" w:eastAsia="nl-NL"/>
+            </w:rPr>
+          </w:pPr>
+          <w:hyperlink w:anchor="_Toc167104665" w:history="1">
+            <w:r>
+              <w:rPr>
+                <w:rStyle w:val="Hyperlink"/>
+                <w:noProof/>
+              </w:rPr>
+              <w:t>2.A customer can manage their account</w:t>
+            </w:r>
+            <w:r>
+              <w:rPr>
+                <w:noProof/>
+                <w:webHidden/>
+              </w:rPr>
+              <w:tab/>
+            </w:r>
+            <w:r>
+              <w:rPr>
+                <w:noProof/>
+                <w:webHidden/>
+              </w:rPr>
+              <w:fldChar w:fldCharType="begin"/>
+            </w:r>
+            <w:r>
+              <w:rPr>
+                <w:noProof/>
+                <w:webHidden/>
+              </w:rPr>
+              <w:instrText xml:space="preserve"> PAGEREF _Toc167104665 \h </w:instrText>
+            </w:r>
+            <w:r>
+              <w:rPr>
+                <w:noProof/>
+                <w:webHidden/>
+              </w:rPr>
+            </w:r>
+            <w:r>
+              <w:rPr>
+                <w:noProof/>
+                <w:webHidden/>
+              </w:rPr>
+              <w:fldChar w:fldCharType="separate"/>
+            </w:r>
+            <w:r>
+              <w:rPr>
+                <w:noProof/>
+                <w:webHidden/>
+              </w:rPr>
+              <w:t>15</w:t>
+            </w:r>
+            <w:r>
+              <w:rPr>
+                <w:noProof/>
+                <w:webHidden/>
+              </w:rPr>
+              <w:fldChar w:fldCharType="end"/>
+            </w:r>
+          </w:hyperlink>
+        </w:p>
+        <w:p>
+          <w:pPr>
+            <w:pStyle w:val="Inhopg2"/>
+            <w:tabs>
+              <w:tab w:val="right" w:leader="dot" w:pos="9016"/>
+            </w:tabs>
+            <w:rPr>
+              <w:rFonts w:asciiTheme="minorHAnsi" w:eastAsiaTheme="minorEastAsia" w:hAnsiTheme="minorHAnsi" w:cstheme="minorBidi"/>
+              <w:noProof/>
+              <w:sz w:val="24"/>
+              <w:szCs w:val="24"/>
+              <w:lang w:val="nl-NL" w:eastAsia="nl-NL"/>
+            </w:rPr>
+          </w:pPr>
+          <w:hyperlink w:anchor="_Toc167104666" w:history="1">
+            <w:r>
+              <w:rPr>
+                <w:rStyle w:val="Hyperlink"/>
+                <w:noProof/>
+              </w:rPr>
+              <w:t>3.Inform users of their privacy rights</w:t>
+            </w:r>
+            <w:r>
+              <w:rPr>
+                <w:noProof/>
+                <w:webHidden/>
+              </w:rPr>
+              <w:tab/>
+            </w:r>
+            <w:r>
+              <w:rPr>
+                <w:noProof/>
+                <w:webHidden/>
+              </w:rPr>
+              <w:fldChar w:fldCharType="begin"/>
+            </w:r>
+            <w:r>
+              <w:rPr>
+                <w:noProof/>
+                <w:webHidden/>
+              </w:rPr>
+              <w:instrText xml:space="preserve"> PAGEREF _Toc167104666 \h </w:instrText>
+            </w:r>
+            <w:r>
+              <w:rPr>
+                <w:noProof/>
+                <w:webHidden/>
+              </w:rPr>
+            </w:r>
+            <w:r>
+              <w:rPr>
+                <w:noProof/>
+                <w:webHidden/>
+              </w:rPr>
+              <w:fldChar w:fldCharType="separate"/>
+            </w:r>
+            <w:r>
+              <w:rPr>
+                <w:noProof/>
+                <w:webHidden/>
+              </w:rPr>
+              <w:t>15</w:t>
+            </w:r>
+            <w:r>
+              <w:rPr>
+                <w:noProof/>
+                <w:webHidden/>
+              </w:rPr>
+              <w:fldChar w:fldCharType="end"/>
+            </w:r>
+          </w:hyperlink>
+        </w:p>
+        <w:p>
+          <w:pPr>
+            <w:pStyle w:val="Inhopg2"/>
+            <w:tabs>
+              <w:tab w:val="right" w:leader="dot" w:pos="9016"/>
+            </w:tabs>
+            <w:rPr>
+              <w:rFonts w:asciiTheme="minorHAnsi" w:eastAsiaTheme="minorEastAsia" w:hAnsiTheme="minorHAnsi" w:cstheme="minorBidi"/>
+              <w:noProof/>
+              <w:sz w:val="24"/>
+              <w:szCs w:val="24"/>
+              <w:lang w:val="nl-NL" w:eastAsia="nl-NL"/>
+            </w:rPr>
+          </w:pPr>
+          <w:hyperlink w:anchor="_Toc167104667" w:history="1">
+            <w:r>
+              <w:rPr>
+                <w:rStyle w:val="Hyperlink"/>
+                <w:rFonts w:eastAsia="Times New Roman"/>
+                <w:noProof/>
+                <w:lang w:eastAsia="nl-NL"/>
+              </w:rPr>
+              <w:t>4.Minimize the amount of data stored</w:t>
+            </w:r>
+            <w:r>
+              <w:rPr>
+                <w:noProof/>
+                <w:webHidden/>
+              </w:rPr>
+              <w:tab/>
+            </w:r>
+            <w:r>
+              <w:rPr>
+                <w:noProof/>
+                <w:webHidden/>
+              </w:rPr>
+              <w:fldChar w:fldCharType="begin"/>
+            </w:r>
+            <w:r>
+              <w:rPr>
+                <w:noProof/>
+                <w:webHidden/>
+              </w:rPr>
+              <w:instrText xml:space="preserve"> PAGEREF _Toc167104667 \h </w:instrText>
+            </w:r>
+            <w:r>
+              <w:rPr>
+                <w:noProof/>
+                <w:webHidden/>
+              </w:rPr>
+            </w:r>
+            <w:r>
+              <w:rPr>
+                <w:noProof/>
+                <w:webHidden/>
+              </w:rPr>
+              <w:fldChar w:fldCharType="separate"/>
+            </w:r>
+            <w:r>
+              <w:rPr>
+                <w:noProof/>
+                <w:webHidden/>
+              </w:rPr>
+              <w:t>16</w:t>
+            </w:r>
+            <w:r>
+              <w:rPr>
+                <w:noProof/>
+                <w:webHidden/>
+              </w:rPr>
+              <w:fldChar w:fldCharType="end"/>
+            </w:r>
+          </w:hyperlink>
+        </w:p>
+        <w:p>
+          <w:pPr>
+            <w:pStyle w:val="Inhopg2"/>
+            <w:tabs>
+              <w:tab w:val="right" w:leader="dot" w:pos="9016"/>
+            </w:tabs>
+            <w:rPr>
+              <w:rFonts w:asciiTheme="minorHAnsi" w:eastAsiaTheme="minorEastAsia" w:hAnsiTheme="minorHAnsi" w:cstheme="minorBidi"/>
+              <w:noProof/>
+              <w:sz w:val="24"/>
+              <w:szCs w:val="24"/>
+              <w:lang w:val="nl-NL" w:eastAsia="nl-NL"/>
+            </w:rPr>
+          </w:pPr>
+          <w:hyperlink w:anchor="_Toc167104668" w:history="1">
+            <w:r>
+              <w:rPr>
+                <w:rStyle w:val="Hyperlink"/>
+                <w:noProof/>
+                <w:lang w:eastAsia="nl-NL"/>
+              </w:rPr>
+              <w:t>Conclusion</w:t>
+            </w:r>
+            <w:r>
+              <w:rPr>
+                <w:noProof/>
+                <w:webHidden/>
+              </w:rPr>
+              <w:tab/>
+            </w:r>
+            <w:r>
+              <w:rPr>
+                <w:noProof/>
+                <w:webHidden/>
+              </w:rPr>
+              <w:fldChar w:fldCharType="begin"/>
+            </w:r>
+            <w:r>
+              <w:rPr>
+                <w:noProof/>
+                <w:webHidden/>
+              </w:rPr>
+              <w:instrText xml:space="preserve"> PAGEREF _Toc167104668 \h </w:instrText>
+            </w:r>
+            <w:r>
+              <w:rPr>
+                <w:noProof/>
+                <w:webHidden/>
+              </w:rPr>
+            </w:r>
+            <w:r>
+              <w:rPr>
+                <w:noProof/>
+                <w:webHidden/>
+              </w:rPr>
+              <w:fldChar w:fldCharType="separate"/>
+            </w:r>
+            <w:r>
+              <w:rPr>
+                <w:noProof/>
+                <w:webHidden/>
+              </w:rPr>
+              <w:t>16</w:t>
+            </w:r>
+            <w:r>
+              <w:rPr>
+                <w:noProof/>
+                <w:webHidden/>
+              </w:rPr>
+              <w:fldChar w:fldCharType="end"/>
+            </w:r>
+          </w:hyperlink>
+        </w:p>
+        <w:p>
+          <w:pPr>
+            <w:pStyle w:val="Inhopg2"/>
+            <w:tabs>
+              <w:tab w:val="right" w:leader="dot" w:pos="9016"/>
+            </w:tabs>
+            <w:rPr>
+              <w:rFonts w:asciiTheme="minorHAnsi" w:eastAsiaTheme="minorEastAsia" w:hAnsiTheme="minorHAnsi" w:cstheme="minorBidi"/>
+              <w:noProof/>
+              <w:sz w:val="24"/>
+              <w:szCs w:val="24"/>
+              <w:lang w:val="nl-NL" w:eastAsia="nl-NL"/>
+            </w:rPr>
+          </w:pPr>
+          <w:hyperlink w:anchor="_Toc167104669" w:history="1">
+            <w:r>
+              <w:rPr>
+                <w:rStyle w:val="Hyperlink"/>
+                <w:noProof/>
+              </w:rPr>
+              <w:t>How can I ensure that my application meets OWASP requirements?</w:t>
+            </w:r>
+            <w:r>
+              <w:rPr>
+                <w:noProof/>
+                <w:webHidden/>
+              </w:rPr>
+              <w:tab/>
+            </w:r>
+            <w:r>
+              <w:rPr>
+                <w:noProof/>
+                <w:webHidden/>
+              </w:rPr>
+              <w:fldChar w:fldCharType="begin"/>
+            </w:r>
+            <w:r>
+              <w:rPr>
+                <w:noProof/>
+                <w:webHidden/>
+              </w:rPr>
+              <w:instrText xml:space="preserve"> PAGEREF _Toc167104669 \h </w:instrText>
+            </w:r>
+            <w:r>
+              <w:rPr>
+                <w:noProof/>
+                <w:webHidden/>
+              </w:rPr>
+            </w:r>
+            <w:r>
+              <w:rPr>
+                <w:noProof/>
+                <w:webHidden/>
+              </w:rPr>
+              <w:fldChar w:fldCharType="separate"/>
+            </w:r>
+            <w:r>
+              <w:rPr>
+                <w:noProof/>
+                <w:webHidden/>
+              </w:rPr>
+              <w:t>17</w:t>
+            </w:r>
+            <w:r>
+              <w:rPr>
+                <w:noProof/>
+                <w:webHidden/>
+              </w:rPr>
+              <w:fldChar w:fldCharType="end"/>
+            </w:r>
+          </w:hyperlink>
+        </w:p>
+        <w:p>
+          <w:pPr>
+            <w:pStyle w:val="Inhopg3"/>
+            <w:tabs>
+              <w:tab w:val="right" w:leader="dot" w:pos="9016"/>
+            </w:tabs>
+            <w:rPr>
+              <w:rFonts w:asciiTheme="minorHAnsi" w:eastAsiaTheme="minorEastAsia" w:hAnsiTheme="minorHAnsi" w:cstheme="minorBidi"/>
+              <w:noProof/>
+              <w:sz w:val="24"/>
+              <w:szCs w:val="24"/>
+              <w:lang w:val="nl-NL" w:eastAsia="nl-NL"/>
+            </w:rPr>
+          </w:pPr>
+          <w:hyperlink w:anchor="_Toc167104670" w:history="1">
+            <w:r>
+              <w:rPr>
+                <w:rStyle w:val="Hyperlink"/>
+                <w:noProof/>
+              </w:rPr>
+              <w:t>Broken Access control</w:t>
+            </w:r>
+            <w:r>
+              <w:rPr>
+                <w:noProof/>
+                <w:webHidden/>
+              </w:rPr>
+              <w:tab/>
+            </w:r>
+            <w:r>
+              <w:rPr>
+                <w:noProof/>
+                <w:webHidden/>
+              </w:rPr>
+              <w:fldChar w:fldCharType="begin"/>
+            </w:r>
+            <w:r>
+              <w:rPr>
+                <w:noProof/>
+                <w:webHidden/>
+              </w:rPr>
+              <w:instrText xml:space="preserve"> PAGEREF _Toc167104670 \h </w:instrText>
+            </w:r>
+            <w:r>
+              <w:rPr>
+                <w:noProof/>
+                <w:webHidden/>
+              </w:rPr>
+            </w:r>
+            <w:r>
+              <w:rPr>
+                <w:noProof/>
+                <w:webHidden/>
+              </w:rPr>
+              <w:fldChar w:fldCharType="separate"/>
+            </w:r>
+            <w:r>
+              <w:rPr>
+                <w:noProof/>
+                <w:webHidden/>
+              </w:rPr>
+              <w:t>17</w:t>
+            </w:r>
+            <w:r>
+              <w:rPr>
+                <w:noProof/>
+                <w:webHidden/>
+              </w:rPr>
+              <w:fldChar w:fldCharType="end"/>
+            </w:r>
+          </w:hyperlink>
+        </w:p>
+        <w:p>
+          <w:pPr>
+            <w:pStyle w:val="Inhopg3"/>
+            <w:tabs>
+              <w:tab w:val="right" w:leader="dot" w:pos="9016"/>
+            </w:tabs>
+            <w:rPr>
+              <w:rFonts w:asciiTheme="minorHAnsi" w:eastAsiaTheme="minorEastAsia" w:hAnsiTheme="minorHAnsi" w:cstheme="minorBidi"/>
+              <w:noProof/>
+              <w:sz w:val="24"/>
+              <w:szCs w:val="24"/>
+              <w:lang w:val="nl-NL" w:eastAsia="nl-NL"/>
+            </w:rPr>
+          </w:pPr>
+          <w:hyperlink w:anchor="_Toc167104671" w:history="1">
+            <w:r>
+              <w:rPr>
+                <w:rStyle w:val="Hyperlink"/>
+                <w:noProof/>
+              </w:rPr>
+              <w:t>Cryptographic failures</w:t>
+            </w:r>
+            <w:r>
+              <w:rPr>
+                <w:noProof/>
+                <w:webHidden/>
+              </w:rPr>
+              <w:tab/>
+            </w:r>
+            <w:r>
+              <w:rPr>
+                <w:noProof/>
+                <w:webHidden/>
+              </w:rPr>
+              <w:fldChar w:fldCharType="begin"/>
+            </w:r>
+            <w:r>
+              <w:rPr>
+                <w:noProof/>
+                <w:webHidden/>
+              </w:rPr>
+              <w:instrText xml:space="preserve"> PAGEREF _Toc167104671 \h </w:instrText>
+            </w:r>
+            <w:r>
+              <w:rPr>
+                <w:noProof/>
+                <w:webHidden/>
+              </w:rPr>
+            </w:r>
+            <w:r>
+              <w:rPr>
+                <w:noProof/>
+                <w:webHidden/>
+              </w:rPr>
+              <w:fldChar w:fldCharType="separate"/>
+            </w:r>
+            <w:r>
+              <w:rPr>
+                <w:noProof/>
+                <w:webHidden/>
+              </w:rPr>
+              <w:t>18</w:t>
+            </w:r>
+            <w:r>
+              <w:rPr>
+                <w:noProof/>
+                <w:webHidden/>
+              </w:rPr>
+              <w:fldChar w:fldCharType="end"/>
+            </w:r>
+          </w:hyperlink>
+        </w:p>
+        <w:p>
+          <w:pPr>
+            <w:pStyle w:val="Inhopg3"/>
+            <w:tabs>
+              <w:tab w:val="right" w:leader="dot" w:pos="9016"/>
+            </w:tabs>
+            <w:rPr>
+              <w:rFonts w:asciiTheme="minorHAnsi" w:eastAsiaTheme="minorEastAsia" w:hAnsiTheme="minorHAnsi" w:cstheme="minorBidi"/>
+              <w:noProof/>
+              <w:sz w:val="24"/>
+              <w:szCs w:val="24"/>
+              <w:lang w:val="nl-NL" w:eastAsia="nl-NL"/>
+            </w:rPr>
+          </w:pPr>
+          <w:hyperlink w:anchor="_Toc167104672" w:history="1">
+            <w:r>
+              <w:rPr>
+                <w:rStyle w:val="Hyperlink"/>
+                <w:noProof/>
+              </w:rPr>
+              <w:t>Injection</w:t>
+            </w:r>
+            <w:r>
+              <w:rPr>
+                <w:noProof/>
+                <w:webHidden/>
+              </w:rPr>
+              <w:tab/>
+            </w:r>
+            <w:r>
+              <w:rPr>
+                <w:noProof/>
+                <w:webHidden/>
+              </w:rPr>
+              <w:fldChar w:fldCharType="begin"/>
+            </w:r>
+            <w:r>
+              <w:rPr>
+                <w:noProof/>
+                <w:webHidden/>
+              </w:rPr>
+              <w:instrText xml:space="preserve"> PAGEREF _Toc167104672 \h </w:instrText>
+            </w:r>
+            <w:r>
+              <w:rPr>
+                <w:noProof/>
+                <w:webHidden/>
+              </w:rPr>
+            </w:r>
+            <w:r>
+              <w:rPr>
+                <w:noProof/>
+                <w:webHidden/>
+              </w:rPr>
+              <w:fldChar w:fldCharType="separate"/>
+            </w:r>
+            <w:r>
+              <w:rPr>
+                <w:noProof/>
+                <w:webHidden/>
+              </w:rPr>
+              <w:t>19</w:t>
+            </w:r>
+            <w:r>
+              <w:rPr>
+                <w:noProof/>
+                <w:webHidden/>
+              </w:rPr>
+              <w:fldChar w:fldCharType="end"/>
+            </w:r>
+          </w:hyperlink>
+        </w:p>
+        <w:p>
+          <w:pPr>
+            <w:pStyle w:val="Inhopg3"/>
+            <w:tabs>
+              <w:tab w:val="right" w:leader="dot" w:pos="9016"/>
+            </w:tabs>
+            <w:rPr>
+              <w:rFonts w:asciiTheme="minorHAnsi" w:eastAsiaTheme="minorEastAsia" w:hAnsiTheme="minorHAnsi" w:cstheme="minorBidi"/>
+              <w:noProof/>
+              <w:sz w:val="24"/>
+              <w:szCs w:val="24"/>
+              <w:lang w:val="nl-NL" w:eastAsia="nl-NL"/>
+            </w:rPr>
+          </w:pPr>
+          <w:hyperlink w:anchor="_Toc167104673" w:history="1">
+            <w:r>
+              <w:rPr>
+                <w:rStyle w:val="Hyperlink"/>
+                <w:noProof/>
+              </w:rPr>
+              <w:t>Insecure Design</w:t>
+            </w:r>
+            <w:r>
+              <w:rPr>
+                <w:noProof/>
+                <w:webHidden/>
+              </w:rPr>
+              <w:tab/>
+            </w:r>
+            <w:r>
+              <w:rPr>
+                <w:noProof/>
+                <w:webHidden/>
+              </w:rPr>
+              <w:fldChar w:fldCharType="begin"/>
+            </w:r>
+            <w:r>
+              <w:rPr>
+                <w:noProof/>
+                <w:webHidden/>
+              </w:rPr>
+              <w:instrText xml:space="preserve"> PAGEREF _Toc167104673 \h </w:instrText>
+            </w:r>
+            <w:r>
+              <w:rPr>
+                <w:noProof/>
+                <w:webHidden/>
+              </w:rPr>
+            </w:r>
+            <w:r>
+              <w:rPr>
+                <w:noProof/>
+                <w:webHidden/>
+              </w:rPr>
+              <w:fldChar w:fldCharType="separate"/>
+            </w:r>
+            <w:r>
+              <w:rPr>
+                <w:noProof/>
+                <w:webHidden/>
+              </w:rPr>
+              <w:t>20</w:t>
+            </w:r>
+            <w:r>
+              <w:rPr>
+                <w:noProof/>
+                <w:webHidden/>
+              </w:rPr>
+              <w:fldChar w:fldCharType="end"/>
+            </w:r>
+          </w:hyperlink>
+        </w:p>
+        <w:p>
+          <w:pPr>
+            <w:pStyle w:val="Inhopg3"/>
+            <w:tabs>
+              <w:tab w:val="right" w:leader="dot" w:pos="9016"/>
+            </w:tabs>
+            <w:rPr>
+              <w:rFonts w:asciiTheme="minorHAnsi" w:eastAsiaTheme="minorEastAsia" w:hAnsiTheme="minorHAnsi" w:cstheme="minorBidi"/>
+              <w:noProof/>
+              <w:sz w:val="24"/>
+              <w:szCs w:val="24"/>
+              <w:lang w:val="nl-NL" w:eastAsia="nl-NL"/>
+            </w:rPr>
+          </w:pPr>
+          <w:hyperlink w:anchor="_Toc167104674" w:history="1">
+            <w:r>
+              <w:rPr>
+                <w:rStyle w:val="Hyperlink"/>
+                <w:noProof/>
+              </w:rPr>
+              <w:t>Security misconfiguration</w:t>
+            </w:r>
+            <w:r>
+              <w:rPr>
+                <w:noProof/>
+                <w:webHidden/>
+              </w:rPr>
+              <w:tab/>
+            </w:r>
+            <w:r>
+              <w:rPr>
+                <w:noProof/>
+                <w:webHidden/>
+              </w:rPr>
+              <w:fldChar w:fldCharType="begin"/>
+            </w:r>
+            <w:r>
+              <w:rPr>
+                <w:noProof/>
+                <w:webHidden/>
+              </w:rPr>
+              <w:instrText xml:space="preserve"> PAGEREF _Toc167104674 \h </w:instrText>
+            </w:r>
+            <w:r>
+              <w:rPr>
+                <w:noProof/>
+                <w:webHidden/>
+              </w:rPr>
+            </w:r>
+            <w:r>
+              <w:rPr>
+                <w:noProof/>
+                <w:webHidden/>
+              </w:rPr>
+              <w:fldChar w:fldCharType="separate"/>
+            </w:r>
+            <w:r>
+              <w:rPr>
+                <w:noProof/>
+                <w:webHidden/>
+              </w:rPr>
+              <w:t>21</w:t>
+            </w:r>
+            <w:r>
+              <w:rPr>
+                <w:noProof/>
+                <w:webHidden/>
+              </w:rPr>
+              <w:fldChar w:fldCharType="end"/>
+            </w:r>
+          </w:hyperlink>
+        </w:p>
+        <w:p>
+          <w:pPr>
+            <w:pStyle w:val="Inhopg3"/>
+            <w:tabs>
+              <w:tab w:val="right" w:leader="dot" w:pos="9016"/>
+            </w:tabs>
+            <w:rPr>
+              <w:rFonts w:asciiTheme="minorHAnsi" w:eastAsiaTheme="minorEastAsia" w:hAnsiTheme="minorHAnsi" w:cstheme="minorBidi"/>
+              <w:noProof/>
+              <w:sz w:val="24"/>
+              <w:szCs w:val="24"/>
+              <w:lang w:val="nl-NL" w:eastAsia="nl-NL"/>
+            </w:rPr>
+          </w:pPr>
+          <w:hyperlink w:anchor="_Toc167104675" w:history="1">
+            <w:r>
+              <w:rPr>
+                <w:rStyle w:val="Hyperlink"/>
+                <w:noProof/>
+              </w:rPr>
+              <w:t>Vulnerable and outdated components</w:t>
+            </w:r>
+            <w:r>
+              <w:rPr>
+                <w:noProof/>
+                <w:webHidden/>
+              </w:rPr>
+              <w:tab/>
+            </w:r>
+            <w:r>
+              <w:rPr>
+                <w:noProof/>
+                <w:webHidden/>
+              </w:rPr>
+              <w:fldChar w:fldCharType="begin"/>
+            </w:r>
+            <w:r>
+              <w:rPr>
+                <w:noProof/>
+                <w:webHidden/>
+              </w:rPr>
+              <w:instrText xml:space="preserve"> PAGEREF _Toc167104675 \h </w:instrText>
+            </w:r>
+            <w:r>
+              <w:rPr>
+                <w:noProof/>
+                <w:webHidden/>
+              </w:rPr>
+            </w:r>
+            <w:r>
+              <w:rPr>
+                <w:noProof/>
+                <w:webHidden/>
+              </w:rPr>
+              <w:fldChar w:fldCharType="separate"/>
+            </w:r>
+            <w:r>
+              <w:rPr>
+                <w:noProof/>
+                <w:webHidden/>
+              </w:rPr>
+              <w:t>21</w:t>
+            </w:r>
+            <w:r>
+              <w:rPr>
+                <w:noProof/>
+                <w:webHidden/>
+              </w:rPr>
+              <w:fldChar w:fldCharType="end"/>
+            </w:r>
+          </w:hyperlink>
+        </w:p>
+        <w:p>
+          <w:pPr>
+            <w:pStyle w:val="Inhopg3"/>
+            <w:tabs>
+              <w:tab w:val="right" w:leader="dot" w:pos="9016"/>
+            </w:tabs>
+            <w:rPr>
+              <w:rFonts w:asciiTheme="minorHAnsi" w:eastAsiaTheme="minorEastAsia" w:hAnsiTheme="minorHAnsi" w:cstheme="minorBidi"/>
+              <w:noProof/>
+              <w:sz w:val="24"/>
+              <w:szCs w:val="24"/>
+              <w:lang w:val="nl-NL" w:eastAsia="nl-NL"/>
+            </w:rPr>
+          </w:pPr>
+          <w:hyperlink w:anchor="_Toc167104676" w:history="1">
+            <w:r>
+              <w:rPr>
+                <w:rStyle w:val="Hyperlink"/>
+                <w:noProof/>
+              </w:rPr>
+              <w:t>Identification and authentication failures</w:t>
+            </w:r>
+            <w:r>
+              <w:rPr>
+                <w:noProof/>
+                <w:webHidden/>
+              </w:rPr>
+              <w:tab/>
+            </w:r>
+            <w:r>
+              <w:rPr>
+                <w:noProof/>
+                <w:webHidden/>
+              </w:rPr>
+              <w:fldChar w:fldCharType="begin"/>
+            </w:r>
+            <w:r>
+              <w:rPr>
+                <w:noProof/>
+                <w:webHidden/>
+              </w:rPr>
+              <w:instrText xml:space="preserve"> PAGEREF _Toc167104676 \h </w:instrText>
+            </w:r>
+            <w:r>
+              <w:rPr>
+                <w:noProof/>
+                <w:webHidden/>
+              </w:rPr>
+            </w:r>
+            <w:r>
+              <w:rPr>
+                <w:noProof/>
+                <w:webHidden/>
+              </w:rPr>
+              <w:fldChar w:fldCharType="separate"/>
+            </w:r>
+            <w:r>
+              <w:rPr>
+                <w:noProof/>
+                <w:webHidden/>
+              </w:rPr>
+              <w:t>22</w:t>
+            </w:r>
+            <w:r>
+              <w:rPr>
+                <w:noProof/>
+                <w:webHidden/>
+              </w:rPr>
+              <w:fldChar w:fldCharType="end"/>
+            </w:r>
+          </w:hyperlink>
+        </w:p>
+        <w:p>
+          <w:pPr>
+            <w:pStyle w:val="Inhopg3"/>
+            <w:tabs>
+              <w:tab w:val="right" w:leader="dot" w:pos="9016"/>
+            </w:tabs>
+            <w:rPr>
+              <w:rFonts w:asciiTheme="minorHAnsi" w:eastAsiaTheme="minorEastAsia" w:hAnsiTheme="minorHAnsi" w:cstheme="minorBidi"/>
+              <w:noProof/>
+              <w:sz w:val="24"/>
+              <w:szCs w:val="24"/>
+              <w:lang w:val="nl-NL" w:eastAsia="nl-NL"/>
+            </w:rPr>
+          </w:pPr>
+          <w:hyperlink w:anchor="_Toc167104677" w:history="1">
+            <w:r>
+              <w:rPr>
+                <w:rStyle w:val="Hyperlink"/>
+                <w:noProof/>
+              </w:rPr>
+              <w:t>Software and Data integrity failures</w:t>
+            </w:r>
+            <w:r>
+              <w:rPr>
+                <w:noProof/>
+                <w:webHidden/>
+              </w:rPr>
+              <w:tab/>
+            </w:r>
+            <w:r>
+              <w:rPr>
+                <w:noProof/>
+                <w:webHidden/>
+              </w:rPr>
+              <w:fldChar w:fldCharType="begin"/>
+            </w:r>
+            <w:r>
+              <w:rPr>
+                <w:noProof/>
+                <w:webHidden/>
+              </w:rPr>
+              <w:instrText xml:space="preserve"> PAGEREF _Toc167104677 \h </w:instrText>
+            </w:r>
+            <w:r>
+              <w:rPr>
+                <w:noProof/>
+                <w:webHidden/>
+              </w:rPr>
+            </w:r>
+            <w:r>
+              <w:rPr>
+                <w:noProof/>
+                <w:webHidden/>
+              </w:rPr>
+              <w:fldChar w:fldCharType="separate"/>
+            </w:r>
+            <w:r>
+              <w:rPr>
+                <w:noProof/>
+                <w:webHidden/>
+              </w:rPr>
+              <w:t>23</w:t>
+            </w:r>
+            <w:r>
+              <w:rPr>
+                <w:noProof/>
+                <w:webHidden/>
+              </w:rPr>
+              <w:fldChar w:fldCharType="end"/>
+            </w:r>
+          </w:hyperlink>
+        </w:p>
+        <w:p>
+          <w:pPr>
+            <w:pStyle w:val="Inhopg1"/>
+            <w:tabs>
+              <w:tab w:val="right" w:leader="dot" w:pos="9016"/>
+            </w:tabs>
+            <w:rPr>
+              <w:rFonts w:asciiTheme="minorHAnsi" w:eastAsiaTheme="minorEastAsia" w:hAnsiTheme="minorHAnsi" w:cstheme="minorBidi"/>
+              <w:noProof/>
+              <w:sz w:val="24"/>
+              <w:szCs w:val="24"/>
+              <w:lang w:val="nl-NL" w:eastAsia="nl-NL"/>
+            </w:rPr>
+          </w:pPr>
+          <w:hyperlink w:anchor="_Toc167104678" w:history="1">
+            <w:r>
+              <w:rPr>
+                <w:rStyle w:val="Hyperlink"/>
+                <w:noProof/>
               </w:rPr>
               <w:t>Bibliografie</w:t>
             </w:r>
@@ -2188,7 +3836,7 @@
                 <w:noProof/>
                 <w:webHidden/>
               </w:rPr>
-              <w:instrText xml:space="preserve"> PAGEREF _Toc162292177 \h </w:instrText>
+              <w:instrText xml:space="preserve"> PAGEREF _Toc167104678 \h </w:instrText>
             </w:r>
             <w:r>
               <w:rPr>
@@ -2208,7 +3856,7 @@
                 <w:noProof/>
                 <w:webHidden/>
               </w:rPr>
-              <w:t>9</w:t>
+              <w:t>23</w:t>
             </w:r>
             <w:r>
               <w:rPr>
@@ -2230,12 +3878,17 @@
         </w:p>
       </w:sdtContent>
     </w:sdt>
+    <w:p>
+      <w:r>
+        <w:br w:type="page"/>
+      </w:r>
+    </w:p>
     <w:p/>
     <w:p>
       <w:pPr>
         <w:pStyle w:val="Kop1"/>
       </w:pPr>
-      <w:bookmarkStart w:id="0" w:name="_Toc162292159"/>
+      <w:bookmarkStart w:id="0" w:name="_Toc167104637"/>
       <w:r>
         <w:t>Introduction</w:t>
       </w:r>
@@ -2245,7 +3898,7 @@
       <w:pPr>
         <w:pStyle w:val="Kop1"/>
       </w:pPr>
-      <w:bookmarkStart w:id="1" w:name="_Toc162292160"/>
+      <w:bookmarkStart w:id="1" w:name="_Toc167104638"/>
       <w:r>
         <w:t>Problem</w:t>
       </w:r>
@@ -2274,17 +3927,11 @@
       </w:r>
     </w:p>
     <w:p>
-      <w:r>
-        <w:br w:type="page"/>
-      </w:r>
-    </w:p>
-    <w:p>
       <w:pPr>
         <w:pStyle w:val="Kop1"/>
       </w:pPr>
-      <w:bookmarkStart w:id="2" w:name="_Toc162292161"/>
-      <w:r>
-        <w:lastRenderedPageBreak/>
+      <w:bookmarkStart w:id="2" w:name="_Toc167104639"/>
+      <w:r>
         <w:t>Research questions</w:t>
       </w:r>
       <w:bookmarkEnd w:id="2"/>
@@ -2367,7 +4014,10 @@
         </w:numPr>
       </w:pPr>
       <w:r>
-        <w:t>How can I ensure that the application is secure</w:t>
+        <w:t xml:space="preserve">How can I ensure that </w:t>
+      </w:r>
+      <w:r>
+        <w:t>my application meets GDPR requirements</w:t>
       </w:r>
       <w:r>
         <w:t>?</w:t>
@@ -2382,7 +4032,7 @@
         </w:numPr>
       </w:pPr>
       <w:r>
-        <w:t>How to deploy a scalable application?</w:t>
+        <w:t>How can I ensure that my application meets OWASP requirements?</w:t>
       </w:r>
     </w:p>
     <w:p>
@@ -2394,7 +4044,7 @@
         </w:numPr>
       </w:pPr>
       <w:r>
-        <w:t>How do I make sure the application is reliable deployed without breaking issues?</w:t>
+        <w:t>How to deploy a scalable application?</w:t>
       </w:r>
     </w:p>
     <w:p>
@@ -2406,6 +4056,18 @@
         </w:numPr>
       </w:pPr>
       <w:r>
+        <w:t>How do I make sure the application is reliable deployed without breaking issues?</w:t>
+      </w:r>
+    </w:p>
+    <w:p>
+      <w:pPr>
+        <w:pStyle w:val="Lijstalinea"/>
+        <w:numPr>
+          <w:ilvl w:val="0"/>
+          <w:numId w:val="3"/>
+        </w:numPr>
+      </w:pPr>
+      <w:r>
         <w:t>How do I make sure the application is reliable running in the cloud?</w:t>
       </w:r>
     </w:p>
@@ -2415,7 +4077,7 @@
       <w:pPr>
         <w:pStyle w:val="Kop1"/>
       </w:pPr>
-      <w:bookmarkStart w:id="4" w:name="_Toc162292162"/>
+      <w:bookmarkStart w:id="4" w:name="_Toc167104640"/>
       <w:r>
         <w:t xml:space="preserve">What architectural </w:t>
       </w:r>
@@ -2436,7 +4098,7 @@
       <w:pPr>
         <w:pStyle w:val="Kop2"/>
       </w:pPr>
-      <w:bookmarkStart w:id="5" w:name="_Toc162292163"/>
+      <w:bookmarkStart w:id="5" w:name="_Toc167104641"/>
       <w:r>
         <w:t>Which architecture styles exist and what are some pros and cons?</w:t>
       </w:r>
@@ -2511,6 +4173,7 @@
         </w:numPr>
       </w:pPr>
       <w:r>
+        <w:lastRenderedPageBreak/>
         <w:t>Client-server pattern</w:t>
       </w:r>
     </w:p>
@@ -2650,9 +4313,8 @@
       <w:pPr>
         <w:pStyle w:val="Kop3"/>
       </w:pPr>
-      <w:bookmarkStart w:id="6" w:name="_Toc162292164"/>
-      <w:r>
-        <w:lastRenderedPageBreak/>
+      <w:bookmarkStart w:id="6" w:name="_Toc167104642"/>
+      <w:r>
         <w:t>Layered Pattern</w:t>
       </w:r>
       <w:bookmarkEnd w:id="6"/>
@@ -2819,7 +4481,7 @@
       <w:pPr>
         <w:pStyle w:val="Kop3"/>
       </w:pPr>
-      <w:bookmarkStart w:id="7" w:name="_Toc162292165"/>
+      <w:bookmarkStart w:id="7" w:name="_Toc167104643"/>
       <w:r>
         <w:t>Client-Server pattern</w:t>
       </w:r>
@@ -2978,7 +4640,7 @@
       <w:pPr>
         <w:pStyle w:val="Kop3"/>
       </w:pPr>
-      <w:bookmarkStart w:id="8" w:name="_Toc162292166"/>
+      <w:bookmarkStart w:id="8" w:name="_Toc167104644"/>
       <w:r>
         <w:t>Event-Drive</w:t>
       </w:r>
@@ -3137,8 +4799,9 @@
       <w:pPr>
         <w:pStyle w:val="Kop3"/>
       </w:pPr>
-      <w:bookmarkStart w:id="9" w:name="_Toc162292167"/>
-      <w:r>
+      <w:bookmarkStart w:id="9" w:name="_Toc167104645"/>
+      <w:r>
+        <w:lastRenderedPageBreak/>
         <w:t>Microkernel pattern</w:t>
       </w:r>
       <w:bookmarkEnd w:id="9"/>
@@ -3311,9 +4974,8 @@
       <w:pPr>
         <w:pStyle w:val="Kop3"/>
       </w:pPr>
-      <w:bookmarkStart w:id="10" w:name="_Toc162292168"/>
-      <w:r>
-        <w:lastRenderedPageBreak/>
+      <w:bookmarkStart w:id="10" w:name="_Toc167104646"/>
+      <w:r>
         <w:t>Microservices</w:t>
       </w:r>
       <w:bookmarkEnd w:id="10"/>
@@ -3500,7 +5162,7 @@
       <w:pPr>
         <w:pStyle w:val="Kop3"/>
       </w:pPr>
-      <w:bookmarkStart w:id="11" w:name="_Toc162292169"/>
+      <w:bookmarkStart w:id="11" w:name="_Toc167104647"/>
       <w:r>
         <w:t>Broker pattern</w:t>
       </w:r>
@@ -3667,7 +5329,7 @@
       <w:pPr>
         <w:pStyle w:val="Kop3"/>
       </w:pPr>
-      <w:bookmarkStart w:id="12" w:name="_Toc162292170"/>
+      <w:bookmarkStart w:id="12" w:name="_Toc167104648"/>
       <w:r>
         <w:t>Event-Bus pattern</w:t>
       </w:r>
@@ -3675,7 +5337,11 @@
     </w:p>
     <w:p>
       <w:r>
-        <w:t>The Event Bus pattern is a design pattern that facilitates communication between components in a distributed system by using an event bus as a central hub. This pattern is particularly useful in large-scale applications where components need to interact without being tightly coupled, adhering to principles of loose coupling and separation of concerns. The event bus acts as a pipeline, where components (referred to as subscribers) can register to receive specific types of events. When an event occurs, it is dispatched to the event bus, which then forwards it to all registered subscribers that are interested in that type of event. This mechanism allows components to communicate asynchronously, enabling them to operate independently and react to events as they occur.</w:t>
+        <w:t xml:space="preserve">The Event Bus pattern is a design pattern that facilitates communication between components in a distributed system by using an event bus as a central hub. This pattern is particularly useful in large-scale applications where components need to interact without being tightly coupled, adhering to principles of loose coupling and separation of concerns. The event bus acts as a pipeline, where components (referred to as subscribers) can </w:t>
+      </w:r>
+      <w:r>
+        <w:lastRenderedPageBreak/>
+        <w:t>register to receive specific types of events. When an event occurs, it is dispatched to the event bus, which then forwards it to all registered subscribers that are interested in that type of event. This mechanism allows components to communicate asynchronously, enabling them to operate independently and react to events as they occur.</w:t>
       </w:r>
     </w:p>
     <w:tbl>
@@ -3807,7 +5473,7 @@
       <w:pPr>
         <w:pStyle w:val="Kop3"/>
       </w:pPr>
-      <w:bookmarkStart w:id="13" w:name="_Toc162292171"/>
+      <w:bookmarkStart w:id="13" w:name="_Toc167104649"/>
       <w:r>
         <w:lastRenderedPageBreak/>
         <w:t>Pipe-filter pattern</w:t>
@@ -3921,7 +5587,7 @@
       <w:pPr>
         <w:pStyle w:val="Kop3"/>
       </w:pPr>
-      <w:bookmarkStart w:id="14" w:name="_Toc162292172"/>
+      <w:bookmarkStart w:id="14" w:name="_Toc167104650"/>
       <w:r>
         <w:t>Blackboard pattern</w:t>
       </w:r>
@@ -4056,7 +5722,7 @@
       <w:pPr>
         <w:pStyle w:val="Kop3"/>
       </w:pPr>
-      <w:bookmarkStart w:id="15" w:name="_Toc162292173"/>
+      <w:bookmarkStart w:id="15" w:name="_Toc167104651"/>
       <w:r>
         <w:t>Component-based pattern</w:t>
       </w:r>
@@ -4191,7 +5857,7 @@
       <w:pPr>
         <w:pStyle w:val="Kop3"/>
       </w:pPr>
-      <w:bookmarkStart w:id="16" w:name="_Toc162292174"/>
+      <w:bookmarkStart w:id="16" w:name="_Toc167104652"/>
       <w:r>
         <w:lastRenderedPageBreak/>
         <w:t>Service-oriented architecture</w:t>
@@ -4319,7 +5985,7 @@
       <w:pPr>
         <w:pStyle w:val="Kop3"/>
       </w:pPr>
-      <w:bookmarkStart w:id="17" w:name="_Toc162292175"/>
+      <w:bookmarkStart w:id="17" w:name="_Toc167104653"/>
       <w:r>
         <w:t>Monolithic architecture</w:t>
       </w:r>
@@ -4450,7 +6116,7 @@
       <w:pPr>
         <w:pStyle w:val="Kop3"/>
       </w:pPr>
-      <w:bookmarkStart w:id="18" w:name="_Toc162292176"/>
+      <w:bookmarkStart w:id="18" w:name="_Toc167104654"/>
       <w:r>
         <w:t>Space-based architecture</w:t>
       </w:r>
@@ -4586,6 +6252,7 @@
       <w:pPr>
         <w:pStyle w:val="Kop2"/>
       </w:pPr>
+      <w:bookmarkStart w:id="19" w:name="_Toc167104655"/>
       <w:r>
         <w:lastRenderedPageBreak/>
         <w:t xml:space="preserve">Which architecture </w:t>
@@ -4605,6 +6272,7 @@
       <w:r>
         <w:t>?</w:t>
       </w:r>
+      <w:bookmarkEnd w:id="19"/>
     </w:p>
     <w:p>
       <w:r>
@@ -4950,7 +6618,7 @@
           </w:tcPr>
           <w:p>
             <w:r>
-              <w:t>Maybe</w:t>
+              <w:t>No</w:t>
             </w:r>
           </w:p>
         </w:tc>
@@ -5115,8 +6783,2496 @@
       </w:tr>
     </w:tbl>
     <w:p/>
+    <w:p>
+      <w:pPr>
+        <w:pStyle w:val="Kop2"/>
+      </w:pPr>
+      <w:bookmarkStart w:id="20" w:name="_Toc167104656"/>
+      <w:r>
+        <w:t>Conclusion</w:t>
+      </w:r>
+      <w:bookmarkEnd w:id="20"/>
+    </w:p>
+    <w:p>
+      <w:r>
+        <w:t>In conclusion, after carefully evaluating various architecture patterns, we have identified those that best meet the specific requirements of our web application. Our aim is to build a highly scalable, maintainable, reliable, performant, and secure application. The selected patterns align with these goals, providing a robust framework for development and future growth.</w:t>
+      </w:r>
+    </w:p>
+    <w:p>
+      <w:pPr>
+        <w:pStyle w:val="Lijstalinea"/>
+        <w:numPr>
+          <w:ilvl w:val="0"/>
+          <w:numId w:val="10"/>
+        </w:numPr>
+      </w:pPr>
+      <w:r>
+        <w:rPr>
+          <w:b/>
+          <w:bCs/>
+        </w:rPr>
+        <w:t>Microservice Pattern:</w:t>
+      </w:r>
+      <w:r>
+        <w:t xml:space="preserve"> Central to our architecture, this pattern breaks down the application into smaller, loosely coupled services. Each service handles a specific business function, allowing for independent scaling, deployment, and development, thus enhancing maintainability and reliability.</w:t>
+      </w:r>
+    </w:p>
+    <w:p>
+      <w:pPr>
+        <w:pStyle w:val="Lijstalinea"/>
+        <w:numPr>
+          <w:ilvl w:val="0"/>
+          <w:numId w:val="10"/>
+        </w:numPr>
+      </w:pPr>
+      <w:r>
+        <w:rPr>
+          <w:b/>
+          <w:bCs/>
+        </w:rPr>
+        <w:t>Layered Pattern:</w:t>
+      </w:r>
+      <w:r>
+        <w:t xml:space="preserve"> Applied within each microservice, this pattern helps organize the internal architecture by separating concerns such as presentation, business logic, and data access. This separation aids in maintainability and supports clean code practices.</w:t>
+      </w:r>
+    </w:p>
+    <w:p>
+      <w:pPr>
+        <w:pStyle w:val="Lijstalinea"/>
+        <w:numPr>
+          <w:ilvl w:val="0"/>
+          <w:numId w:val="10"/>
+        </w:numPr>
+      </w:pPr>
+      <w:r>
+        <w:rPr>
+          <w:b/>
+          <w:bCs/>
+        </w:rPr>
+        <w:t>Client-Server Pattern:</w:t>
+      </w:r>
+      <w:r>
+        <w:t xml:space="preserve"> Implicit in our architecture, this pattern underpins the structure of our single-page application (SPA) and the backend microservices. It ensures a clear separation of concerns and supports scalability by allowing independent scaling of client and server components.</w:t>
+      </w:r>
+    </w:p>
+    <w:p>
+      <w:pPr>
+        <w:pStyle w:val="Lijstalinea"/>
+        <w:numPr>
+          <w:ilvl w:val="0"/>
+          <w:numId w:val="10"/>
+        </w:numPr>
+      </w:pPr>
+      <w:r>
+        <w:rPr>
+          <w:b/>
+          <w:bCs/>
+        </w:rPr>
+        <w:t>Event-Driven Pattern:</w:t>
+      </w:r>
+      <w:r>
+        <w:t xml:space="preserve"> Beneficial for inter-microservice communication, this pattern ensures loose coupling and scalability. By enabling asynchronous communication, it enhances the responsiveness and reliability of the system.</w:t>
+      </w:r>
+    </w:p>
+    <w:p>
+      <w:pPr>
+        <w:pStyle w:val="Lijstalinea"/>
+        <w:numPr>
+          <w:ilvl w:val="0"/>
+          <w:numId w:val="10"/>
+        </w:numPr>
+      </w:pPr>
+      <w:r>
+        <w:rPr>
+          <w:b/>
+          <w:bCs/>
+        </w:rPr>
+        <w:t>Broker Pattern:</w:t>
+      </w:r>
+      <w:r>
+        <w:t xml:space="preserve"> Ideal for facilitating communication between microservices, this pattern helps achieve decoupling and scalability. It acts as an intermediary, managing service interactions efficiently.</w:t>
+      </w:r>
+    </w:p>
+    <w:p>
+      <w:pPr>
+        <w:pStyle w:val="Lijstalinea"/>
+        <w:numPr>
+          <w:ilvl w:val="0"/>
+          <w:numId w:val="10"/>
+        </w:numPr>
+      </w:pPr>
+      <w:r>
+        <w:rPr>
+          <w:b/>
+          <w:bCs/>
+        </w:rPr>
+        <w:t>Component-Based Pattern:</w:t>
+      </w:r>
+      <w:r>
+        <w:t xml:space="preserve"> Essential for the modularity of our SPA, this pattern supports the development of reusable components. It enhances maintainability and extensibility, allowing for easier updates and feature additions.</w:t>
+      </w:r>
+    </w:p>
     <w:p/>
-    <w:bookmarkStart w:id="19" w:name="_Toc162292177" w:displacedByCustomXml="next"/>
+    <w:p>
+      <w:r>
+        <w:t>Service-Oriented Architecture (SOA): By explicitly following SOA principles, we ensure that our services are loosely coupled, reusable, and interoperable. This pattern emphasizes service abstraction, standard interfaces, and service composition, aligning perfectly with our goals of scalability, reliability, and maintainability.</w:t>
+      </w:r>
+    </w:p>
+    <w:p/>
+    <w:p>
+      <w:r>
+        <w:t>These patterns collectively create a solid foundation for our web application, ensuring that it meets the demanding requirements of modern web development. By adhering to these well-established patterns, we can build a system that is not only robust and secure but also flexible and scalable to adapt to future needs.</w:t>
+      </w:r>
+    </w:p>
+    <w:p>
+      <w:pPr>
+        <w:pStyle w:val="Kop1"/>
+      </w:pPr>
+      <w:bookmarkStart w:id="21" w:name="_Toc167104657"/>
+      <w:r>
+        <w:lastRenderedPageBreak/>
+        <w:t>How do different services or components communicate with each other?</w:t>
+      </w:r>
+      <w:bookmarkEnd w:id="21"/>
+    </w:p>
+    <w:p/>
+    <w:p>
+      <w:pPr>
+        <w:pStyle w:val="Kop2"/>
+      </w:pPr>
+      <w:bookmarkStart w:id="22" w:name="_Toc167104658"/>
+      <w:r>
+        <w:t>What are the different types of microservice communication and what are the advantages?</w:t>
+      </w:r>
+      <w:bookmarkEnd w:id="22"/>
+    </w:p>
+    <w:p/>
+    <w:p>
+      <w:pPr>
+        <w:pStyle w:val="Kop3"/>
+      </w:pPr>
+      <w:bookmarkStart w:id="23" w:name="_Toc167104659"/>
+      <w:r>
+        <w:t>Synchronous communication</w:t>
+      </w:r>
+      <w:bookmarkEnd w:id="23"/>
+    </w:p>
+    <w:p>
+      <w:r>
+        <w:t>In synchronous communication, the client waits for a response from the service before proceeding. This is typically done using request-response protocols</w:t>
+      </w:r>
+      <w:r>
+        <w:t>.</w:t>
+      </w:r>
+    </w:p>
+    <w:p>
+      <w:pPr>
+        <w:rPr>
+          <w:b/>
+          <w:bCs/>
+        </w:rPr>
+      </w:pPr>
+      <w:r>
+        <w:rPr>
+          <w:b/>
+          <w:bCs/>
+        </w:rPr>
+        <w:t>Types:</w:t>
+      </w:r>
+    </w:p>
+    <w:p>
+      <w:pPr>
+        <w:pStyle w:val="Lijstalinea"/>
+        <w:numPr>
+          <w:ilvl w:val="0"/>
+          <w:numId w:val="5"/>
+        </w:numPr>
+        <w:rPr>
+          <w:b/>
+          <w:bCs/>
+        </w:rPr>
+      </w:pPr>
+      <w:r>
+        <w:rPr>
+          <w:b/>
+          <w:bCs/>
+        </w:rPr>
+        <w:t>Http/REST</w:t>
+      </w:r>
+    </w:p>
+    <w:p>
+      <w:pPr>
+        <w:pStyle w:val="Lijstalinea"/>
+        <w:numPr>
+          <w:ilvl w:val="1"/>
+          <w:numId w:val="3"/>
+        </w:numPr>
+      </w:pPr>
+      <w:r>
+        <w:rPr>
+          <w:b/>
+          <w:bCs/>
+        </w:rPr>
+        <w:t>Description</w:t>
+      </w:r>
+      <w:r>
+        <w:t xml:space="preserve">: </w:t>
+      </w:r>
+      <w:r>
+        <w:t xml:space="preserve">Uses standard HTTP methods (GET, POST, PUT, DELETE) and usually involves JSON or XML </w:t>
+      </w:r>
+      <w:proofErr w:type="spellStart"/>
+      <w:r>
+        <w:t>payloads.</w:t>
+      </w:r>
+      <w:r>
+        <w:t>EST</w:t>
+      </w:r>
+      <w:proofErr w:type="spellEnd"/>
+    </w:p>
+    <w:p>
+      <w:pPr>
+        <w:pStyle w:val="Lijstalinea"/>
+        <w:numPr>
+          <w:ilvl w:val="1"/>
+          <w:numId w:val="3"/>
+        </w:numPr>
+      </w:pPr>
+      <w:r>
+        <w:rPr>
+          <w:b/>
+          <w:bCs/>
+        </w:rPr>
+        <w:t>Advantages</w:t>
+      </w:r>
+      <w:r>
+        <w:t>:</w:t>
+      </w:r>
+    </w:p>
+    <w:p>
+      <w:pPr>
+        <w:pStyle w:val="Lijstalinea"/>
+        <w:numPr>
+          <w:ilvl w:val="2"/>
+          <w:numId w:val="3"/>
+        </w:numPr>
+        <w:tabs>
+          <w:tab w:val="num" w:pos="1788"/>
+        </w:tabs>
+      </w:pPr>
+      <w:r>
+        <w:t>Simple and widely understood.</w:t>
+      </w:r>
+    </w:p>
+    <w:p>
+      <w:pPr>
+        <w:pStyle w:val="Lijstalinea"/>
+        <w:numPr>
+          <w:ilvl w:val="2"/>
+          <w:numId w:val="3"/>
+        </w:numPr>
+        <w:tabs>
+          <w:tab w:val="num" w:pos="1788"/>
+        </w:tabs>
+      </w:pPr>
+      <w:r>
+        <w:t>Leveraging existing web infrastructure.</w:t>
+      </w:r>
+    </w:p>
+    <w:p>
+      <w:pPr>
+        <w:pStyle w:val="Lijstalinea"/>
+        <w:numPr>
+          <w:ilvl w:val="2"/>
+          <w:numId w:val="3"/>
+        </w:numPr>
+        <w:tabs>
+          <w:tab w:val="num" w:pos="1788"/>
+        </w:tabs>
+      </w:pPr>
+      <w:r>
+        <w:t xml:space="preserve">Easy to debug with standard tools like Postman or </w:t>
+      </w:r>
+      <w:proofErr w:type="spellStart"/>
+      <w:r>
+        <w:t>cURL</w:t>
+      </w:r>
+      <w:proofErr w:type="spellEnd"/>
+      <w:r>
+        <w:t>.</w:t>
+      </w:r>
+    </w:p>
+    <w:p>
+      <w:pPr>
+        <w:pStyle w:val="Lijstalinea"/>
+        <w:numPr>
+          <w:ilvl w:val="2"/>
+          <w:numId w:val="3"/>
+        </w:numPr>
+        <w:tabs>
+          <w:tab w:val="num" w:pos="1788"/>
+        </w:tabs>
+      </w:pPr>
+      <w:r>
+        <w:t>Well-suited for CRUD operations.</w:t>
+      </w:r>
+    </w:p>
+    <w:p>
+      <w:pPr>
+        <w:pStyle w:val="Lijstalinea"/>
+        <w:ind w:left="1080"/>
+      </w:pPr>
+    </w:p>
+    <w:p>
+      <w:pPr>
+        <w:pStyle w:val="Lijstalinea"/>
+        <w:numPr>
+          <w:ilvl w:val="0"/>
+          <w:numId w:val="5"/>
+        </w:numPr>
+        <w:spacing w:before="100" w:beforeAutospacing="1" w:after="100" w:afterAutospacing="1" w:line="240" w:lineRule="auto"/>
+        <w:rPr>
+          <w:rFonts w:ascii="Times New Roman" w:eastAsia="Times New Roman" w:hAnsi="Times New Roman" w:cs="Times New Roman"/>
+          <w:kern w:val="0"/>
+          <w:sz w:val="24"/>
+          <w:szCs w:val="24"/>
+          <w:lang w:val="nl-NL" w:eastAsia="nl-NL"/>
+          <w14:ligatures w14:val="none"/>
+        </w:rPr>
+      </w:pPr>
+      <w:r>
+        <w:rPr>
+          <w:rFonts w:ascii="Times New Roman" w:eastAsia="Times New Roman" w:hAnsi="Times New Roman" w:cs="Times New Roman"/>
+          <w:kern w:val="0"/>
+          <w:sz w:val="24"/>
+          <w:szCs w:val="24"/>
+          <w:lang w:eastAsia="nl-NL"/>
+          <w14:ligatures w14:val="none"/>
+        </w:rPr>
+        <w:t xml:space="preserve">  </w:t>
+      </w:r>
+      <w:proofErr w:type="spellStart"/>
+      <w:r>
+        <w:rPr>
+          <w:b/>
+          <w:bCs/>
+        </w:rPr>
+        <w:t>gRPC</w:t>
+      </w:r>
+      <w:proofErr w:type="spellEnd"/>
+      <w:r>
+        <w:rPr>
+          <w:b/>
+          <w:bCs/>
+        </w:rPr>
+        <w:t>:</w:t>
+      </w:r>
+    </w:p>
+    <w:p>
+      <w:pPr>
+        <w:pStyle w:val="Lijstalinea"/>
+        <w:numPr>
+          <w:ilvl w:val="1"/>
+          <w:numId w:val="3"/>
+        </w:numPr>
+        <w:tabs>
+          <w:tab w:val="num" w:pos="1788"/>
+        </w:tabs>
+      </w:pPr>
+      <w:r>
+        <w:rPr>
+          <w:b/>
+          <w:bCs/>
+        </w:rPr>
+        <w:t>Description</w:t>
+      </w:r>
+      <w:r>
+        <w:t>: A high-performance, open-source universal RPC framework using Protocol Buffers for serialization.</w:t>
+      </w:r>
+    </w:p>
+    <w:p>
+      <w:pPr>
+        <w:pStyle w:val="Lijstalinea"/>
+        <w:numPr>
+          <w:ilvl w:val="1"/>
+          <w:numId w:val="3"/>
+        </w:numPr>
+      </w:pPr>
+      <w:r>
+        <w:rPr>
+          <w:b/>
+          <w:bCs/>
+        </w:rPr>
+        <w:t>Advantages</w:t>
+      </w:r>
+      <w:r>
+        <w:t>:</w:t>
+      </w:r>
+    </w:p>
+    <w:p>
+      <w:pPr>
+        <w:pStyle w:val="Lijstalinea"/>
+        <w:numPr>
+          <w:ilvl w:val="2"/>
+          <w:numId w:val="3"/>
+        </w:numPr>
+      </w:pPr>
+      <w:r>
+        <w:t>Efficient and faster than REST (binary serialization).</w:t>
+      </w:r>
+    </w:p>
+    <w:p>
+      <w:pPr>
+        <w:pStyle w:val="Lijstalinea"/>
+        <w:numPr>
+          <w:ilvl w:val="2"/>
+          <w:numId w:val="3"/>
+        </w:numPr>
+      </w:pPr>
+      <w:r>
+        <w:t>Strongly typed interfaces.</w:t>
+      </w:r>
+    </w:p>
+    <w:p>
+      <w:pPr>
+        <w:pStyle w:val="Lijstalinea"/>
+        <w:numPr>
+          <w:ilvl w:val="2"/>
+          <w:numId w:val="3"/>
+        </w:numPr>
+      </w:pPr>
+      <w:r>
+        <w:t>Supports bi-directional streaming.</w:t>
+      </w:r>
+    </w:p>
+    <w:p>
+      <w:pPr>
+        <w:pStyle w:val="Kop3"/>
+      </w:pPr>
+      <w:bookmarkStart w:id="24" w:name="_Toc167104660"/>
+      <w:r>
+        <w:t>Asynchronous Communications</w:t>
+      </w:r>
+      <w:bookmarkEnd w:id="24"/>
+    </w:p>
+    <w:p>
+      <w:r>
+        <w:rPr>
+          <w:b/>
+          <w:bCs/>
+        </w:rPr>
+        <w:t>Types</w:t>
+      </w:r>
+      <w:r>
+        <w:t>:</w:t>
+      </w:r>
+    </w:p>
+    <w:p>
+      <w:pPr>
+        <w:pStyle w:val="Lijstalinea"/>
+        <w:numPr>
+          <w:ilvl w:val="0"/>
+          <w:numId w:val="9"/>
+        </w:numPr>
+      </w:pPr>
+      <w:r>
+        <w:rPr>
+          <w:b/>
+          <w:bCs/>
+        </w:rPr>
+        <w:t>Message Brokers (e.g., RabbitMQ, Kafka)</w:t>
+      </w:r>
+      <w:r>
+        <w:t>:</w:t>
+      </w:r>
+    </w:p>
+    <w:p>
+      <w:pPr>
+        <w:pStyle w:val="Lijstalinea"/>
+        <w:numPr>
+          <w:ilvl w:val="1"/>
+          <w:numId w:val="3"/>
+        </w:numPr>
+        <w:tabs>
+          <w:tab w:val="num" w:pos="1788"/>
+        </w:tabs>
+      </w:pPr>
+      <w:r>
+        <w:rPr>
+          <w:b/>
+          <w:bCs/>
+        </w:rPr>
+        <w:t>Description</w:t>
+      </w:r>
+      <w:r>
+        <w:t>: Messages are sent to a broker, which routes them to appropriate services.</w:t>
+      </w:r>
+    </w:p>
+    <w:p>
+      <w:pPr>
+        <w:pStyle w:val="Lijstalinea"/>
+        <w:numPr>
+          <w:ilvl w:val="1"/>
+          <w:numId w:val="3"/>
+        </w:numPr>
+        <w:tabs>
+          <w:tab w:val="num" w:pos="1788"/>
+        </w:tabs>
+      </w:pPr>
+      <w:r>
+        <w:rPr>
+          <w:b/>
+          <w:bCs/>
+        </w:rPr>
+        <w:t>Advantages</w:t>
+      </w:r>
+      <w:r>
+        <w:t>:</w:t>
+      </w:r>
+    </w:p>
+    <w:p>
+      <w:pPr>
+        <w:pStyle w:val="Lijstalinea"/>
+        <w:numPr>
+          <w:ilvl w:val="2"/>
+          <w:numId w:val="3"/>
+        </w:numPr>
+      </w:pPr>
+      <w:r>
+        <w:t>Decouples message producers and consumers.</w:t>
+      </w:r>
+    </w:p>
+    <w:p>
+      <w:pPr>
+        <w:pStyle w:val="Lijstalinea"/>
+        <w:numPr>
+          <w:ilvl w:val="2"/>
+          <w:numId w:val="3"/>
+        </w:numPr>
+      </w:pPr>
+      <w:r>
+        <w:t>Supports various messaging patterns (pub/sub, fan-out).</w:t>
+      </w:r>
+    </w:p>
+    <w:p>
+      <w:pPr>
+        <w:pStyle w:val="Lijstalinea"/>
+        <w:numPr>
+          <w:ilvl w:val="2"/>
+          <w:numId w:val="3"/>
+        </w:numPr>
+      </w:pPr>
+      <w:r>
+        <w:t>Enhances scalability and fault tolerance.</w:t>
+      </w:r>
+    </w:p>
+    <w:p>
+      <w:pPr>
+        <w:pStyle w:val="Lijstalinea"/>
+        <w:numPr>
+          <w:ilvl w:val="0"/>
+          <w:numId w:val="9"/>
+        </w:numPr>
+      </w:pPr>
+      <w:r>
+        <w:rPr>
+          <w:b/>
+          <w:bCs/>
+        </w:rPr>
+        <w:t>Event Streaming (e.g., Apache Kafka, Amazon Kinesis)</w:t>
+      </w:r>
+      <w:r>
+        <w:t>:</w:t>
+      </w:r>
+    </w:p>
+    <w:p>
+      <w:pPr>
+        <w:pStyle w:val="Lijstalinea"/>
+        <w:numPr>
+          <w:ilvl w:val="1"/>
+          <w:numId w:val="3"/>
+        </w:numPr>
+      </w:pPr>
+      <w:r>
+        <w:rPr>
+          <w:b/>
+          <w:bCs/>
+        </w:rPr>
+        <w:t>Description</w:t>
+      </w:r>
+      <w:r>
+        <w:t>: Services publish events to a stream, which can be consumed by multiple services.</w:t>
+      </w:r>
+    </w:p>
+    <w:p>
+      <w:pPr>
+        <w:pStyle w:val="Lijstalinea"/>
+        <w:numPr>
+          <w:ilvl w:val="1"/>
+          <w:numId w:val="3"/>
+        </w:numPr>
+      </w:pPr>
+      <w:r>
+        <w:rPr>
+          <w:b/>
+          <w:bCs/>
+        </w:rPr>
+        <w:t>Advantages</w:t>
+      </w:r>
+      <w:r>
+        <w:t>:</w:t>
+      </w:r>
+    </w:p>
+    <w:p>
+      <w:pPr>
+        <w:pStyle w:val="Lijstalinea"/>
+        <w:numPr>
+          <w:ilvl w:val="2"/>
+          <w:numId w:val="3"/>
+        </w:numPr>
+      </w:pPr>
+      <w:r>
+        <w:t>Real-time data processing.</w:t>
+      </w:r>
+    </w:p>
+    <w:p>
+      <w:pPr>
+        <w:pStyle w:val="Lijstalinea"/>
+        <w:numPr>
+          <w:ilvl w:val="2"/>
+          <w:numId w:val="3"/>
+        </w:numPr>
+      </w:pPr>
+      <w:r>
+        <w:t>Highly scalable and fault-tolerant.</w:t>
+      </w:r>
+    </w:p>
+    <w:p>
+      <w:pPr>
+        <w:pStyle w:val="Lijstalinea"/>
+        <w:numPr>
+          <w:ilvl w:val="2"/>
+          <w:numId w:val="3"/>
+        </w:numPr>
+      </w:pPr>
+      <w:r>
+        <w:t>Allows for event sourcing and CQRS (Command Query Responsibility Segregation).</w:t>
+      </w:r>
+    </w:p>
+    <w:p>
+      <w:pPr>
+        <w:pStyle w:val="Kop2"/>
+      </w:pPr>
+    </w:p>
+    <w:p/>
+    <w:p>
+      <w:pPr>
+        <w:pStyle w:val="Kop2"/>
+      </w:pPr>
+      <w:bookmarkStart w:id="25" w:name="_Toc167104661"/>
+      <w:r>
+        <w:lastRenderedPageBreak/>
+        <w:t>Which of these communication types best suit my system and where</w:t>
+      </w:r>
+      <w:r>
+        <w:t>?</w:t>
+      </w:r>
+      <w:bookmarkEnd w:id="25"/>
+    </w:p>
+    <w:p>
+      <w:r>
+        <w:t>For my application I will be creating multiple microservices. You can find more information about my microservices in the System architecture document. Each microservice might take advantage of different communication strategies. We will look at each application and what is important for this application  to make a decision of which communication strategy to use:</w:t>
+      </w:r>
+    </w:p>
+    <w:p/>
+    <w:p>
+      <w:pPr>
+        <w:rPr>
+          <w:b/>
+          <w:bCs/>
+        </w:rPr>
+      </w:pPr>
+      <w:r>
+        <w:rPr>
+          <w:b/>
+          <w:bCs/>
+        </w:rPr>
+        <w:t>Frontend</w:t>
+      </w:r>
+    </w:p>
+    <w:p>
+      <w:r>
+        <w:t xml:space="preserve">The frontend will talk with the gateway and external </w:t>
+      </w:r>
+      <w:proofErr w:type="spellStart"/>
+      <w:r>
+        <w:t>api’s</w:t>
+      </w:r>
+      <w:proofErr w:type="spellEnd"/>
+      <w:r>
+        <w:t xml:space="preserve"> like auth0, that is why the frontend will need to communicate in a very standardized way. This is why I will be using REST in the frontend.</w:t>
+      </w:r>
+    </w:p>
+    <w:p>
+      <w:pPr>
+        <w:rPr>
+          <w:b/>
+          <w:bCs/>
+        </w:rPr>
+      </w:pPr>
+      <w:r>
+        <w:rPr>
+          <w:b/>
+          <w:bCs/>
+        </w:rPr>
+        <w:t>Gateway</w:t>
+      </w:r>
+    </w:p>
+    <w:p>
+      <w:r>
+        <w:t xml:space="preserve">The gateway should have an interaction layer that is very open, and a lot of services can communicate with. The frontend will talk with the microservices via the gateway. Because the gateway needs to have a standard way of communicating. The gateway has 2 sides, the client facing side, and the microservice facing side. The client facing side will be using REST as this is the standard way communication happens synchronously, it makes it easy for the frontend to communicate with the gateway. The microservice facing side, can use multiple strategies, in my case it will use a combination of REST and a message queue. The REST endpoints will be used for synchronous communication and the message queue for asynchronous. </w:t>
+      </w:r>
+    </w:p>
+    <w:p>
+      <w:pPr>
+        <w:rPr>
+          <w:b/>
+          <w:bCs/>
+        </w:rPr>
+      </w:pPr>
+      <w:r>
+        <w:rPr>
+          <w:b/>
+          <w:bCs/>
+        </w:rPr>
+        <w:t>Microservices</w:t>
+      </w:r>
+    </w:p>
+    <w:p>
+      <w:r>
+        <w:t xml:space="preserve">The microservices will be using a combination of REST and Message queue,  because a microservice needs both asynchronous and synchronous communication. When a microservice needs to return data to a frontend or the gateway immediately it will be using REST. If a microservice needs to get data from another microservice it will be using a message queue, because a message queue gives a standard and external way to handle the communication. Which means that even if the service is done, it will be processed in a later date. </w:t>
+      </w:r>
+    </w:p>
+    <w:p/>
+    <w:p>
+      <w:pPr>
+        <w:pStyle w:val="Kop2"/>
+      </w:pPr>
+      <w:bookmarkStart w:id="26" w:name="_Toc167104662"/>
+      <w:r>
+        <w:t>Conclusion</w:t>
+      </w:r>
+      <w:bookmarkEnd w:id="26"/>
+    </w:p>
+    <w:p>
+      <w:r>
+        <w:t>In conclusion, after evaluating the communication needs of each component in our microservices architecture, we have determined the most suitable communication strategies for our system. Here's a summary of our decisions:</w:t>
+      </w:r>
+    </w:p>
+    <w:p>
+      <w:pPr>
+        <w:pStyle w:val="Lijstalinea"/>
+        <w:numPr>
+          <w:ilvl w:val="0"/>
+          <w:numId w:val="12"/>
+        </w:numPr>
+      </w:pPr>
+      <w:r>
+        <w:t>Frontend: The frontend will communicate with the gateway and external APIs (e.g., Auth0) using REST. This standardized approach ensures reliable and straightforward synchronous communication, making it easy to interact with various services.</w:t>
+      </w:r>
+    </w:p>
+    <w:p>
+      <w:pPr>
+        <w:pStyle w:val="Lijstalinea"/>
+        <w:numPr>
+          <w:ilvl w:val="0"/>
+          <w:numId w:val="12"/>
+        </w:numPr>
+      </w:pPr>
+      <w:r>
+        <w:t>Gateway: The gateway serves as an intermediary between the frontend and the microservices. It will employ REST for the client-facing side, ensuring standardized and synchronous communication with the frontend. For the microservice-facing side, a combination of REST and a message queue will be used. REST will handle synchronous communication, while the message queue will facilitate asynchronous interactions, enhancing the system's scalability and reliability.</w:t>
+      </w:r>
+    </w:p>
+    <w:p>
+      <w:pPr>
+        <w:pStyle w:val="Lijstalinea"/>
+        <w:numPr>
+          <w:ilvl w:val="0"/>
+          <w:numId w:val="12"/>
+        </w:numPr>
+      </w:pPr>
+      <w:r>
+        <w:t xml:space="preserve">Microservices: Each microservice will utilize both REST and message queues. REST will be used for synchronous communication when immediate data exchange is </w:t>
+      </w:r>
+      <w:r>
+        <w:lastRenderedPageBreak/>
+        <w:t>required, such as responses to the frontend or the gateway. Message queues will be employed for asynchronous communication between microservices, allowing for efficient and decoupled interactions, ensuring that tasks can be processed independently and reliably.</w:t>
+      </w:r>
+    </w:p>
+    <w:p>
+      <w:r>
+        <w:t>This hybrid approach, combining REST for synchronous communication and message queues for asynchronous communication, optimally supports the diverse requirements of our microservices architecture, ensuring scalability, reliability, and maintainability.</w:t>
+      </w:r>
+    </w:p>
+    <w:p/>
+    <w:p/>
+    <w:p>
+      <w:pPr>
+        <w:pStyle w:val="Kop1"/>
+      </w:pPr>
+      <w:bookmarkStart w:id="27" w:name="_Toc167104663"/>
+      <w:r>
+        <w:t>How can I ensure that my application meets GDPR requirements?</w:t>
+      </w:r>
+      <w:bookmarkEnd w:id="27"/>
+    </w:p>
+    <w:p>
+      <w:r>
+        <w:t>To answer this question I will be using a source supplied by the government</w:t>
+      </w:r>
+      <w:sdt>
+        <w:sdtPr>
+          <w:id w:val="131762780"/>
+          <w:citation/>
+        </w:sdtPr>
+        <w:sdtContent>
+          <w:r>
+            <w:fldChar w:fldCharType="begin"/>
+          </w:r>
+          <w:r>
+            <w:instrText xml:space="preserve"> CITATION Net \l 1033 </w:instrText>
+          </w:r>
+          <w:r>
+            <w:fldChar w:fldCharType="separate"/>
+          </w:r>
+          <w:r>
+            <w:rPr>
+              <w:noProof/>
+            </w:rPr>
+            <w:t xml:space="preserve"> (Netherlands Enterprise Agency, n.d.)</w:t>
+          </w:r>
+          <w:r>
+            <w:fldChar w:fldCharType="end"/>
+          </w:r>
+        </w:sdtContent>
+      </w:sdt>
+      <w:r>
+        <w:t>. I will go through the checklist and make sure that my application meets given requirements.</w:t>
+      </w:r>
+    </w:p>
+    <w:p/>
+    <w:p>
+      <w:pPr>
+        <w:pStyle w:val="Kop2"/>
+      </w:pPr>
+      <w:bookmarkStart w:id="28" w:name="_Toc167104664"/>
+      <w:r>
+        <w:t>1.</w:t>
+      </w:r>
+      <w:r>
+        <w:t>Check whether I can process personal data</w:t>
+      </w:r>
+      <w:bookmarkEnd w:id="28"/>
+    </w:p>
+    <w:p>
+      <w:r>
+        <w:t>I can process personal data if I fall in one of the following circumstances:</w:t>
+      </w:r>
+    </w:p>
+    <w:p>
+      <w:pPr>
+        <w:pStyle w:val="Lijstalinea"/>
+        <w:numPr>
+          <w:ilvl w:val="0"/>
+          <w:numId w:val="16"/>
+        </w:numPr>
+      </w:pPr>
+      <w:r>
+        <w:t>I have permission from the person involved</w:t>
+      </w:r>
+    </w:p>
+    <w:p>
+      <w:pPr>
+        <w:pStyle w:val="Lijstalinea"/>
+        <w:numPr>
+          <w:ilvl w:val="0"/>
+          <w:numId w:val="16"/>
+        </w:numPr>
+      </w:pPr>
+      <w:r>
+        <w:t>I need the data to fulfil an agreement</w:t>
+      </w:r>
+    </w:p>
+    <w:p>
+      <w:pPr>
+        <w:pStyle w:val="Lijstalinea"/>
+        <w:numPr>
+          <w:ilvl w:val="0"/>
+          <w:numId w:val="16"/>
+        </w:numPr>
+      </w:pPr>
+      <w:r>
+        <w:t>I need the data to meet legal obligations</w:t>
+      </w:r>
+    </w:p>
+    <w:p>
+      <w:pPr>
+        <w:pStyle w:val="Lijstalinea"/>
+        <w:numPr>
+          <w:ilvl w:val="0"/>
+          <w:numId w:val="16"/>
+        </w:numPr>
+      </w:pPr>
+      <w:r>
+        <w:t>I need the data to protect someone’s life or health, and can’t ask the person for permission</w:t>
+      </w:r>
+    </w:p>
+    <w:p>
+      <w:pPr>
+        <w:pStyle w:val="Lijstalinea"/>
+        <w:numPr>
+          <w:ilvl w:val="0"/>
+          <w:numId w:val="16"/>
+        </w:numPr>
+      </w:pPr>
+      <w:r>
+        <w:t>I have a justified cause for processing the data</w:t>
+      </w:r>
+    </w:p>
+    <w:p>
+      <w:r>
+        <w:t xml:space="preserve">Of these circumstances, none but the first one match my application. That is why I need to ask the user if they give permission to process their data. I use auth0 for my application, which shows the user what I will use of their data: </w:t>
+      </w:r>
+    </w:p>
+    <w:p>
+      <w:r>
+        <w:rPr>
+          <w:noProof/>
+        </w:rPr>
+        <w:drawing>
+          <wp:inline distT="0" distB="0" distL="0" distR="0" wp14:anchorId="412179F7" wp14:editId="3C50C29C">
+            <wp:extent cx="2388140" cy="2668859"/>
+            <wp:effectExtent l="0" t="0" r="0" b="0"/>
+            <wp:docPr id="1447749023" name="Afbeelding 1" descr="Afbeelding met tekst, schermopname, Besturingssysteem, Lettertype&#10;&#10;Automatisch gegenereerde beschrijving"/>
+            <wp:cNvGraphicFramePr>
+              <a:graphicFrameLocks xmlns:a="http://schemas.openxmlformats.org/drawingml/2006/main" noChangeAspect="1"/>
+            </wp:cNvGraphicFramePr>
+            <a:graphic xmlns:a="http://schemas.openxmlformats.org/drawingml/2006/main">
+              <a:graphicData uri="http://schemas.openxmlformats.org/drawingml/2006/picture">
+                <pic:pic xmlns:pic="http://schemas.openxmlformats.org/drawingml/2006/picture">
+                  <pic:nvPicPr>
+                    <pic:cNvPr id="1447749023" name="Afbeelding 1" descr="Afbeelding met tekst, schermopname, Besturingssysteem, Lettertype&#10;&#10;Automatisch gegenereerde beschrijving"/>
+                    <pic:cNvPicPr/>
+                  </pic:nvPicPr>
+                  <pic:blipFill>
+                    <a:blip r:embed="rId9"/>
+                    <a:stretch>
+                      <a:fillRect/>
+                    </a:stretch>
+                  </pic:blipFill>
+                  <pic:spPr>
+                    <a:xfrm>
+                      <a:off x="0" y="0"/>
+                      <a:ext cx="2393482" cy="2674829"/>
+                    </a:xfrm>
+                    <a:prstGeom prst="rect">
+                      <a:avLst/>
+                    </a:prstGeom>
+                  </pic:spPr>
+                </pic:pic>
+              </a:graphicData>
+            </a:graphic>
+          </wp:inline>
+        </w:drawing>
+      </w:r>
+    </w:p>
+    <w:p>
+      <w:pPr>
+        <w:pStyle w:val="Kop2"/>
+      </w:pPr>
+    </w:p>
+    <w:p/>
+    <w:p>
+      <w:pPr>
+        <w:pStyle w:val="Kop2"/>
+      </w:pPr>
+      <w:bookmarkStart w:id="29" w:name="_Toc167104665"/>
+      <w:r>
+        <w:lastRenderedPageBreak/>
+        <w:t>2.A customer can manage their account</w:t>
+      </w:r>
+      <w:bookmarkEnd w:id="29"/>
+    </w:p>
+    <w:p>
+      <w:r>
+        <w:t>A customer has multiple rights they can use. A user should be able to do the following things:</w:t>
+      </w:r>
+    </w:p>
+    <w:p>
+      <w:pPr>
+        <w:pStyle w:val="Lijstalinea"/>
+        <w:numPr>
+          <w:ilvl w:val="0"/>
+          <w:numId w:val="3"/>
+        </w:numPr>
+      </w:pPr>
+      <w:r>
+        <w:t>View and Delete their account</w:t>
+      </w:r>
+    </w:p>
+    <w:p>
+      <w:pPr>
+        <w:pStyle w:val="Lijstalinea"/>
+        <w:numPr>
+          <w:ilvl w:val="0"/>
+          <w:numId w:val="3"/>
+        </w:numPr>
+      </w:pPr>
+      <w:r>
+        <w:t>Request their data</w:t>
+      </w:r>
+    </w:p>
+    <w:p>
+      <w:r>
+        <w:t xml:space="preserve">In my application I am storing no user data, but an account does get created on auth0, on my profile page I will show all the user data I have. And Make the user be able to dele their account to adhere to this requirement: </w:t>
+      </w:r>
+    </w:p>
+    <w:p>
+      <w:r>
+        <w:rPr>
+          <w:noProof/>
+        </w:rPr>
+        <w:drawing>
+          <wp:inline distT="0" distB="0" distL="0" distR="0" wp14:anchorId="257008AF" wp14:editId="1555F943">
+            <wp:extent cx="3657600" cy="2354788"/>
+            <wp:effectExtent l="0" t="0" r="0" b="0"/>
+            <wp:docPr id="1694922527" name="Afbeelding 1" descr="Afbeelding met tekst, schermopname, grafische vormgeving, Graphics&#10;&#10;Automatisch gegenereerde beschrijving"/>
+            <wp:cNvGraphicFramePr>
+              <a:graphicFrameLocks xmlns:a="http://schemas.openxmlformats.org/drawingml/2006/main" noChangeAspect="1"/>
+            </wp:cNvGraphicFramePr>
+            <a:graphic xmlns:a="http://schemas.openxmlformats.org/drawingml/2006/main">
+              <a:graphicData uri="http://schemas.openxmlformats.org/drawingml/2006/picture">
+                <pic:pic xmlns:pic="http://schemas.openxmlformats.org/drawingml/2006/picture">
+                  <pic:nvPicPr>
+                    <pic:cNvPr id="1694922527" name="Afbeelding 1" descr="Afbeelding met tekst, schermopname, grafische vormgeving, Graphics&#10;&#10;Automatisch gegenereerde beschrijving"/>
+                    <pic:cNvPicPr/>
+                  </pic:nvPicPr>
+                  <pic:blipFill>
+                    <a:blip r:embed="rId10"/>
+                    <a:stretch>
+                      <a:fillRect/>
+                    </a:stretch>
+                  </pic:blipFill>
+                  <pic:spPr>
+                    <a:xfrm>
+                      <a:off x="0" y="0"/>
+                      <a:ext cx="3664443" cy="2359193"/>
+                    </a:xfrm>
+                    <a:prstGeom prst="rect">
+                      <a:avLst/>
+                    </a:prstGeom>
+                  </pic:spPr>
+                </pic:pic>
+              </a:graphicData>
+            </a:graphic>
+          </wp:inline>
+        </w:drawing>
+      </w:r>
+    </w:p>
+    <w:p/>
+    <w:p>
+      <w:pPr>
+        <w:pStyle w:val="Kop2"/>
+      </w:pPr>
+      <w:bookmarkStart w:id="30" w:name="_Toc167104666"/>
+      <w:r>
+        <w:t>3.Inform users of their privacy rights</w:t>
+      </w:r>
+      <w:bookmarkEnd w:id="30"/>
+    </w:p>
+    <w:p>
+      <w:r>
+        <w:t xml:space="preserve">To inform users of their privacy rights I created a privacy policy. In here the user can find information about their privacy: </w:t>
+      </w:r>
+    </w:p>
+    <w:p>
+      <w:r>
+        <w:rPr>
+          <w:noProof/>
+        </w:rPr>
+        <w:drawing>
+          <wp:inline distT="0" distB="0" distL="0" distR="0" wp14:anchorId="6A0AF28E" wp14:editId="14063BF8">
+            <wp:extent cx="5911578" cy="3137210"/>
+            <wp:effectExtent l="0" t="0" r="0" b="0"/>
+            <wp:docPr id="1860665535" name="Afbeelding 1" descr="Afbeelding met tekst, schermopname, Lettertype&#10;&#10;Automatisch gegenereerde beschrijving"/>
+            <wp:cNvGraphicFramePr>
+              <a:graphicFrameLocks xmlns:a="http://schemas.openxmlformats.org/drawingml/2006/main" noChangeAspect="1"/>
+            </wp:cNvGraphicFramePr>
+            <a:graphic xmlns:a="http://schemas.openxmlformats.org/drawingml/2006/main">
+              <a:graphicData uri="http://schemas.openxmlformats.org/drawingml/2006/picture">
+                <pic:pic xmlns:pic="http://schemas.openxmlformats.org/drawingml/2006/picture">
+                  <pic:nvPicPr>
+                    <pic:cNvPr id="1860665535" name="Afbeelding 1" descr="Afbeelding met tekst, schermopname, Lettertype&#10;&#10;Automatisch gegenereerde beschrijving"/>
+                    <pic:cNvPicPr/>
+                  </pic:nvPicPr>
+                  <pic:blipFill>
+                    <a:blip r:embed="rId11"/>
+                    <a:stretch>
+                      <a:fillRect/>
+                    </a:stretch>
+                  </pic:blipFill>
+                  <pic:spPr>
+                    <a:xfrm>
+                      <a:off x="0" y="0"/>
+                      <a:ext cx="5931023" cy="3147529"/>
+                    </a:xfrm>
+                    <a:prstGeom prst="rect">
+                      <a:avLst/>
+                    </a:prstGeom>
+                  </pic:spPr>
+                </pic:pic>
+              </a:graphicData>
+            </a:graphic>
+          </wp:inline>
+        </w:drawing>
+      </w:r>
+    </w:p>
+    <w:p/>
+    <w:p/>
+    <w:p>
+      <w:pPr>
+        <w:pStyle w:val="Kop2"/>
+        <w:rPr>
+          <w:rFonts w:eastAsia="Times New Roman"/>
+          <w:lang w:eastAsia="nl-NL"/>
+        </w:rPr>
+      </w:pPr>
+      <w:bookmarkStart w:id="31" w:name="_Toc167104667"/>
+      <w:r>
+        <w:rPr>
+          <w:rFonts w:eastAsia="Times New Roman"/>
+          <w:lang w:eastAsia="nl-NL"/>
+        </w:rPr>
+        <w:lastRenderedPageBreak/>
+        <w:t>4.Minimize the amount of data stored</w:t>
+      </w:r>
+      <w:bookmarkEnd w:id="31"/>
+    </w:p>
+    <w:p>
+      <w:pPr>
+        <w:rPr>
+          <w:lang w:eastAsia="nl-NL"/>
+        </w:rPr>
+      </w:pPr>
+      <w:r>
+        <w:rPr>
+          <w:lang w:eastAsia="nl-NL"/>
+        </w:rPr>
+        <w:t>For my application I am not storing any data myself, and the user data stored by auth0 is very minimal, and only the minimal required information for the application to work.</w:t>
+      </w:r>
+    </w:p>
+    <w:p>
+      <w:pPr>
+        <w:pStyle w:val="Kop2"/>
+        <w:rPr>
+          <w:lang w:eastAsia="nl-NL"/>
+        </w:rPr>
+      </w:pPr>
+      <w:bookmarkStart w:id="32" w:name="_Toc167104668"/>
+      <w:r>
+        <w:rPr>
+          <w:lang w:eastAsia="nl-NL"/>
+        </w:rPr>
+        <w:t>Conclusion</w:t>
+      </w:r>
+      <w:bookmarkEnd w:id="32"/>
+    </w:p>
+    <w:p>
+      <w:r>
+        <w:t>In conclusion, ensuring compliance with GDPR requirements is paramount for any application handling personal data. By diligently following established guidelines, such as those provided by authoritative sources like the Netherlands Enterprise Agency, and systematically assessing our application against key criteria, we can confidently safeguard user privacy and meet legal obligations.</w:t>
+      </w:r>
+    </w:p>
+    <w:p>
+      <w:r>
+        <w:t>Our approach involves thorough scrutiny across various fronts:</w:t>
+      </w:r>
+    </w:p>
+    <w:p>
+      <w:pPr>
+        <w:pStyle w:val="Lijstalinea"/>
+        <w:numPr>
+          <w:ilvl w:val="0"/>
+          <w:numId w:val="18"/>
+        </w:numPr>
+      </w:pPr>
+      <w:r>
+        <w:t>Processing Personal Data: We recognize the importance of obtaining explicit consent from users before processing their personal data, as outlined by GDPR. Leveraging Auth0, we transparently inform users about the data we collect and seek their permission, ensuring compliance with this fundamental principle.</w:t>
+      </w:r>
+    </w:p>
+    <w:p>
+      <w:pPr>
+        <w:pStyle w:val="Lijstalinea"/>
+        <w:numPr>
+          <w:ilvl w:val="0"/>
+          <w:numId w:val="18"/>
+        </w:numPr>
+      </w:pPr>
+      <w:r>
+        <w:t>Customer Account Management: Empowering users with control over their accounts aligns with GDPR's emphasis on data subject rights. While we leverage Auth0 for account management and store minimal user data, we enable users to view, delete, and request their data, promoting transparency and accountability.</w:t>
+      </w:r>
+    </w:p>
+    <w:p>
+      <w:pPr>
+        <w:pStyle w:val="Lijstalinea"/>
+        <w:numPr>
+          <w:ilvl w:val="0"/>
+          <w:numId w:val="18"/>
+        </w:numPr>
+      </w:pPr>
+      <w:r>
+        <w:t>Informing Users of Privacy Rights: Our commitment to transparency extends to informing users about their privacy rights through a comprehensive privacy policy. This document serves as a guide for users to understand how their data is handled and their rights concerning its usage.</w:t>
+      </w:r>
+    </w:p>
+    <w:p>
+      <w:pPr>
+        <w:pStyle w:val="Lijstalinea"/>
+        <w:numPr>
+          <w:ilvl w:val="0"/>
+          <w:numId w:val="18"/>
+        </w:numPr>
+      </w:pPr>
+      <w:r>
+        <w:t>Minimizing Data Storage: Recognizing the importance of data minimization, we refrain from storing unnecessary user data. Leveraging Auth0's minimal data storage practices, we ensure that only essential information required for application functionality is retained, thereby reducing the risk associated with data storage.</w:t>
+      </w:r>
+    </w:p>
+    <w:p>
+      <w:r>
+        <w:t>By adhering to these principles and continuously monitoring regulatory updates, we can uphold the highest standards of data protection and foster trust with our users, ensuring that our application remains compliant with GDPR requirements now and in the future.</w:t>
+      </w:r>
+    </w:p>
+    <w:p>
+      <w:pPr>
+        <w:rPr>
+          <w:rFonts w:asciiTheme="majorHAnsi" w:eastAsiaTheme="majorEastAsia" w:hAnsiTheme="majorHAnsi" w:cstheme="majorBidi"/>
+          <w:color w:val="2F5496" w:themeColor="accent1" w:themeShade="BF"/>
+          <w:sz w:val="26"/>
+          <w:szCs w:val="26"/>
+        </w:rPr>
+      </w:pPr>
+      <w:r>
+        <w:br w:type="page"/>
+      </w:r>
+    </w:p>
+    <w:p>
+      <w:pPr>
+        <w:pStyle w:val="Kop2"/>
+      </w:pPr>
+      <w:bookmarkStart w:id="33" w:name="_Toc167104669"/>
+      <w:r>
+        <w:lastRenderedPageBreak/>
+        <w:t>How can I ensure that my application meets OWASP requirements?</w:t>
+      </w:r>
+      <w:bookmarkEnd w:id="33"/>
+    </w:p>
+    <w:p>
+      <w:r>
+        <w:t xml:space="preserve">I will be researching the OWASP top 10 to make sure my application </w:t>
+      </w:r>
+      <w:r>
+        <w:t xml:space="preserve">is protected against the most critical security risks. The OWASP top 10 is as follows </w:t>
+      </w:r>
+      <w:sdt>
+        <w:sdtPr>
+          <w:id w:val="-320732885"/>
+          <w:citation/>
+        </w:sdtPr>
+        <w:sdtContent>
+          <w:r>
+            <w:fldChar w:fldCharType="begin"/>
+          </w:r>
+          <w:r>
+            <w:instrText xml:space="preserve"> CITATION OWA21 \l 1033 </w:instrText>
+          </w:r>
+          <w:r>
+            <w:fldChar w:fldCharType="separate"/>
+          </w:r>
+          <w:r>
+            <w:rPr>
+              <w:noProof/>
+            </w:rPr>
+            <w:t>(Foundation, 2021)</w:t>
+          </w:r>
+          <w:r>
+            <w:fldChar w:fldCharType="end"/>
+          </w:r>
+        </w:sdtContent>
+      </w:sdt>
+      <w:r>
+        <w:t>:</w:t>
+      </w:r>
+    </w:p>
+    <w:p>
+      <w:pPr>
+        <w:pStyle w:val="Lijstalinea"/>
+        <w:numPr>
+          <w:ilvl w:val="0"/>
+          <w:numId w:val="3"/>
+        </w:numPr>
+      </w:pPr>
+      <w:r>
+        <w:t>Broken Access Control</w:t>
+      </w:r>
+    </w:p>
+    <w:p>
+      <w:pPr>
+        <w:pStyle w:val="Lijstalinea"/>
+        <w:numPr>
+          <w:ilvl w:val="0"/>
+          <w:numId w:val="3"/>
+        </w:numPr>
+      </w:pPr>
+      <w:r>
+        <w:t>Cryptographic failures</w:t>
+      </w:r>
+    </w:p>
+    <w:p>
+      <w:pPr>
+        <w:pStyle w:val="Lijstalinea"/>
+        <w:numPr>
+          <w:ilvl w:val="0"/>
+          <w:numId w:val="3"/>
+        </w:numPr>
+      </w:pPr>
+      <w:r>
+        <w:t>Injection</w:t>
+      </w:r>
+    </w:p>
+    <w:p>
+      <w:pPr>
+        <w:pStyle w:val="Lijstalinea"/>
+        <w:numPr>
+          <w:ilvl w:val="0"/>
+          <w:numId w:val="3"/>
+        </w:numPr>
+      </w:pPr>
+      <w:r>
+        <w:t>Insecure Design</w:t>
+      </w:r>
+    </w:p>
+    <w:p>
+      <w:pPr>
+        <w:pStyle w:val="Lijstalinea"/>
+        <w:numPr>
+          <w:ilvl w:val="0"/>
+          <w:numId w:val="3"/>
+        </w:numPr>
+      </w:pPr>
+      <w:r>
+        <w:t>Security Misconfiguration</w:t>
+      </w:r>
+    </w:p>
+    <w:p>
+      <w:pPr>
+        <w:pStyle w:val="Lijstalinea"/>
+        <w:numPr>
+          <w:ilvl w:val="0"/>
+          <w:numId w:val="3"/>
+        </w:numPr>
+      </w:pPr>
+      <w:r>
+        <w:t>Vulnerable and Outdated components</w:t>
+      </w:r>
+    </w:p>
+    <w:p>
+      <w:pPr>
+        <w:pStyle w:val="Lijstalinea"/>
+        <w:numPr>
+          <w:ilvl w:val="0"/>
+          <w:numId w:val="3"/>
+        </w:numPr>
+      </w:pPr>
+      <w:r>
+        <w:t>Identification and authorization failures</w:t>
+      </w:r>
+    </w:p>
+    <w:p>
+      <w:pPr>
+        <w:pStyle w:val="Lijstalinea"/>
+        <w:numPr>
+          <w:ilvl w:val="0"/>
+          <w:numId w:val="3"/>
+        </w:numPr>
+      </w:pPr>
+      <w:r>
+        <w:t>Software and data integrity failures</w:t>
+      </w:r>
+    </w:p>
+    <w:p>
+      <w:pPr>
+        <w:pStyle w:val="Lijstalinea"/>
+        <w:numPr>
+          <w:ilvl w:val="0"/>
+          <w:numId w:val="3"/>
+        </w:numPr>
+      </w:pPr>
+      <w:r>
+        <w:t>Security, logging and monitoring failures</w:t>
+      </w:r>
+    </w:p>
+    <w:p>
+      <w:pPr>
+        <w:pStyle w:val="Lijstalinea"/>
+        <w:numPr>
+          <w:ilvl w:val="0"/>
+          <w:numId w:val="3"/>
+        </w:numPr>
+      </w:pPr>
+      <w:r>
+        <w:t>Server side request forgery</w:t>
+      </w:r>
+    </w:p>
+    <w:p>
+      <w:r>
+        <w:t>I will be handling each of these topics:</w:t>
+      </w:r>
+    </w:p>
+    <w:p>
+      <w:pPr>
+        <w:pStyle w:val="Kop3"/>
+      </w:pPr>
+      <w:bookmarkStart w:id="34" w:name="_Toc167104670"/>
+      <w:r>
+        <w:t>Broken Access control</w:t>
+      </w:r>
+      <w:bookmarkEnd w:id="34"/>
+    </w:p>
+    <w:p>
+      <w:r>
+        <w:t xml:space="preserve">Access control enforces policy such that users cannot act outside of their intended permissions. Failures typically lead to unauthorized information disclosure, modification, or destruction of all data or performing a business function outside the user's limits </w:t>
+      </w:r>
+      <w:sdt>
+        <w:sdtPr>
+          <w:id w:val="93069437"/>
+          <w:citation/>
+        </w:sdtPr>
+        <w:sdtContent>
+          <w:r>
+            <w:fldChar w:fldCharType="begin"/>
+          </w:r>
+          <w:r>
+            <w:instrText xml:space="preserve"> CITATION OWA21 \l 1033 </w:instrText>
+          </w:r>
+          <w:r>
+            <w:fldChar w:fldCharType="separate"/>
+          </w:r>
+          <w:r>
+            <w:rPr>
+              <w:noProof/>
+            </w:rPr>
+            <w:t>(Foundation, 2021)</w:t>
+          </w:r>
+          <w:r>
+            <w:fldChar w:fldCharType="end"/>
+          </w:r>
+        </w:sdtContent>
+      </w:sdt>
+    </w:p>
+    <w:p>
+      <w:r>
+        <w:t xml:space="preserve">For my application I use auth0 for access control. I do this by getting the </w:t>
+      </w:r>
+      <w:proofErr w:type="spellStart"/>
+      <w:r>
+        <w:t>jwk</w:t>
+      </w:r>
+      <w:proofErr w:type="spellEnd"/>
+      <w:r>
+        <w:t xml:space="preserve"> public secret from auth0 which I use to verify my JWT. This means that users can’t tamper with it as they don’t know the signing secret. Meaning that if they change it will fail. I also use the permission system of auth0 and integrated that into my gateway. Down below a screenshot of a user with </w:t>
+      </w:r>
+      <w:proofErr w:type="spellStart"/>
+      <w:r>
+        <w:t>requirered</w:t>
+      </w:r>
+      <w:proofErr w:type="spellEnd"/>
+      <w:r>
+        <w:t xml:space="preserve"> permissions and without required permissions:</w:t>
+      </w:r>
+    </w:p>
+    <w:p>
+      <w:r>
+        <w:rPr>
+          <w:noProof/>
+        </w:rPr>
+        <w:drawing>
+          <wp:inline distT="0" distB="0" distL="0" distR="0" wp14:anchorId="2EAB4065" wp14:editId="540602EF">
+            <wp:extent cx="5389756" cy="3309332"/>
+            <wp:effectExtent l="0" t="0" r="0" b="0"/>
+            <wp:docPr id="1643539512" name="Afbeelding 1" descr="Afbeelding met tekst, schermopname, software, Multimediasoftware&#10;&#10;Automatisch gegenereerde beschrijving"/>
+            <wp:cNvGraphicFramePr>
+              <a:graphicFrameLocks xmlns:a="http://schemas.openxmlformats.org/drawingml/2006/main" noChangeAspect="1"/>
+            </wp:cNvGraphicFramePr>
+            <a:graphic xmlns:a="http://schemas.openxmlformats.org/drawingml/2006/main">
+              <a:graphicData uri="http://schemas.openxmlformats.org/drawingml/2006/picture">
+                <pic:pic xmlns:pic="http://schemas.openxmlformats.org/drawingml/2006/picture">
+                  <pic:nvPicPr>
+                    <pic:cNvPr id="1643539512" name="Afbeelding 1" descr="Afbeelding met tekst, schermopname, software, Multimediasoftware&#10;&#10;Automatisch gegenereerde beschrijving"/>
+                    <pic:cNvPicPr>
+                      <a:picLocks noChangeAspect="1" noChangeArrowheads="1"/>
+                    </pic:cNvPicPr>
+                  </pic:nvPicPr>
+                  <pic:blipFill>
+                    <a:blip r:embed="rId12" cstate="print">
+                      <a:extLst>
+                        <a:ext uri="{28A0092B-C50C-407E-A947-70E740481C1C}">
+                          <a14:useLocalDpi xmlns:a14="http://schemas.microsoft.com/office/drawing/2010/main" val="0"/>
+                        </a:ext>
+                      </a:extLst>
+                    </a:blip>
+                    <a:srcRect/>
+                    <a:stretch>
+                      <a:fillRect/>
+                    </a:stretch>
+                  </pic:blipFill>
+                  <pic:spPr bwMode="auto">
+                    <a:xfrm>
+                      <a:off x="0" y="0"/>
+                      <a:ext cx="5403666" cy="3317873"/>
+                    </a:xfrm>
+                    <a:prstGeom prst="rect">
+                      <a:avLst/>
+                    </a:prstGeom>
+                    <a:noFill/>
+                    <a:ln>
+                      <a:noFill/>
+                    </a:ln>
+                  </pic:spPr>
+                </pic:pic>
+              </a:graphicData>
+            </a:graphic>
+          </wp:inline>
+        </w:drawing>
+      </w:r>
+    </w:p>
+    <w:p>
+      <w:pPr>
+        <w:rPr>
+          <w:i/>
+          <w:iCs/>
+        </w:rPr>
+      </w:pPr>
+      <w:r>
+        <w:rPr>
+          <w:i/>
+          <w:iCs/>
+        </w:rPr>
+        <w:t>Account with permissions</w:t>
+      </w:r>
+    </w:p>
+    <w:p>
+      <w:pPr>
+        <w:rPr>
+          <w:i/>
+          <w:iCs/>
+        </w:rPr>
+      </w:pPr>
+      <w:r>
+        <w:rPr>
+          <w:i/>
+          <w:iCs/>
+        </w:rPr>
+        <w:br w:type="page"/>
+      </w:r>
+    </w:p>
+    <w:p>
+      <w:pPr>
+        <w:rPr>
+          <w:b/>
+          <w:bCs/>
+        </w:rPr>
+      </w:pPr>
+      <w:r>
+        <w:rPr>
+          <w:noProof/>
+        </w:rPr>
+        <w:lastRenderedPageBreak/>
+        <w:drawing>
+          <wp:inline distT="0" distB="0" distL="0" distR="0" wp14:anchorId="51D65A38" wp14:editId="01F2A08D">
+            <wp:extent cx="5731510" cy="2359025"/>
+            <wp:effectExtent l="0" t="0" r="0" b="0"/>
+            <wp:docPr id="1597555710" name="Afbeelding 2" descr="Afbeelding met schermopname, software, tekst, Multimediasoftware&#10;&#10;Automatisch gegenereerde beschrijving"/>
+            <wp:cNvGraphicFramePr>
+              <a:graphicFrameLocks xmlns:a="http://schemas.openxmlformats.org/drawingml/2006/main" noChangeAspect="1"/>
+            </wp:cNvGraphicFramePr>
+            <a:graphic xmlns:a="http://schemas.openxmlformats.org/drawingml/2006/main">
+              <a:graphicData uri="http://schemas.openxmlformats.org/drawingml/2006/picture">
+                <pic:pic xmlns:pic="http://schemas.openxmlformats.org/drawingml/2006/picture">
+                  <pic:nvPicPr>
+                    <pic:cNvPr id="1597555710" name="Afbeelding 2" descr="Afbeelding met schermopname, software, tekst, Multimediasoftware&#10;&#10;Automatisch gegenereerde beschrijving"/>
+                    <pic:cNvPicPr>
+                      <a:picLocks noChangeAspect="1" noChangeArrowheads="1"/>
+                    </pic:cNvPicPr>
+                  </pic:nvPicPr>
+                  <pic:blipFill>
+                    <a:blip r:embed="rId13" cstate="print">
+                      <a:extLst>
+                        <a:ext uri="{28A0092B-C50C-407E-A947-70E740481C1C}">
+                          <a14:useLocalDpi xmlns:a14="http://schemas.microsoft.com/office/drawing/2010/main" val="0"/>
+                        </a:ext>
+                      </a:extLst>
+                    </a:blip>
+                    <a:srcRect/>
+                    <a:stretch>
+                      <a:fillRect/>
+                    </a:stretch>
+                  </pic:blipFill>
+                  <pic:spPr bwMode="auto">
+                    <a:xfrm>
+                      <a:off x="0" y="0"/>
+                      <a:ext cx="5731510" cy="2359025"/>
+                    </a:xfrm>
+                    <a:prstGeom prst="rect">
+                      <a:avLst/>
+                    </a:prstGeom>
+                    <a:noFill/>
+                    <a:ln>
+                      <a:noFill/>
+                    </a:ln>
+                  </pic:spPr>
+                </pic:pic>
+              </a:graphicData>
+            </a:graphic>
+          </wp:inline>
+        </w:drawing>
+      </w:r>
+    </w:p>
+    <w:p>
+      <w:pPr>
+        <w:rPr>
+          <w:i/>
+          <w:iCs/>
+        </w:rPr>
+      </w:pPr>
+      <w:r>
+        <w:rPr>
+          <w:i/>
+          <w:iCs/>
+        </w:rPr>
+        <w:t>Account without required permissions</w:t>
+      </w:r>
+    </w:p>
+    <w:p>
+      <w:pPr>
+        <w:rPr>
+          <w:lang w:val="en-GB"/>
+        </w:rPr>
+      </w:pPr>
+      <w:r>
+        <w:t xml:space="preserve">I also rate limited my </w:t>
+      </w:r>
+      <w:proofErr w:type="spellStart"/>
+      <w:r>
+        <w:t>api</w:t>
+      </w:r>
+      <w:proofErr w:type="spellEnd"/>
+      <w:r>
+        <w:t xml:space="preserve"> gateway, meaning that attempts to crack something will be rate limited decreasing the chance of a breach.</w:t>
+      </w:r>
+    </w:p>
+    <w:p>
+      <w:r>
+        <w:rPr>
+          <w:i/>
+          <w:iCs/>
+          <w:noProof/>
+        </w:rPr>
+        <w:drawing>
+          <wp:inline distT="0" distB="0" distL="0" distR="0" wp14:anchorId="6222ADB7" wp14:editId="676F42FC">
+            <wp:extent cx="2562583" cy="1467055"/>
+            <wp:effectExtent l="0" t="0" r="9525" b="0"/>
+            <wp:docPr id="1108426737" name="Afbeelding 1" descr="Afbeelding met tekst, schermopname, Lettertype, nummer&#10;&#10;Automatisch gegenereerde beschrijving"/>
+            <wp:cNvGraphicFramePr>
+              <a:graphicFrameLocks xmlns:a="http://schemas.openxmlformats.org/drawingml/2006/main" noChangeAspect="1"/>
+            </wp:cNvGraphicFramePr>
+            <a:graphic xmlns:a="http://schemas.openxmlformats.org/drawingml/2006/main">
+              <a:graphicData uri="http://schemas.openxmlformats.org/drawingml/2006/picture">
+                <pic:pic xmlns:pic="http://schemas.openxmlformats.org/drawingml/2006/picture">
+                  <pic:nvPicPr>
+                    <pic:cNvPr id="1108426737" name="Afbeelding 1" descr="Afbeelding met tekst, schermopname, Lettertype, nummer&#10;&#10;Automatisch gegenereerde beschrijving"/>
+                    <pic:cNvPicPr/>
+                  </pic:nvPicPr>
+                  <pic:blipFill>
+                    <a:blip r:embed="rId14"/>
+                    <a:stretch>
+                      <a:fillRect/>
+                    </a:stretch>
+                  </pic:blipFill>
+                  <pic:spPr>
+                    <a:xfrm>
+                      <a:off x="0" y="0"/>
+                      <a:ext cx="2562583" cy="1467055"/>
+                    </a:xfrm>
+                    <a:prstGeom prst="rect">
+                      <a:avLst/>
+                    </a:prstGeom>
+                  </pic:spPr>
+                </pic:pic>
+              </a:graphicData>
+            </a:graphic>
+          </wp:inline>
+        </w:drawing>
+      </w:r>
+    </w:p>
+    <w:p>
+      <w:pPr>
+        <w:pStyle w:val="Kop3"/>
+      </w:pPr>
+      <w:bookmarkStart w:id="35" w:name="_Toc167104671"/>
+      <w:r>
+        <w:t>Cryptographic failures</w:t>
+      </w:r>
+      <w:bookmarkEnd w:id="35"/>
+    </w:p>
+    <w:p>
+      <w:r>
+        <w:t>Cryptographic failures encompass a range of vulnerabilities and weaknesses in the implementation and use of cryptographic techniques. These failures can include the use of weak algorithms, improper key management, insecure storage of keys or secrets, and misconfigurations in cryptographic APIs. Such weaknesses can lead to serious security risks, including data breaches, unauthorized access, and compromised system integrity.</w:t>
+      </w:r>
+    </w:p>
+    <w:p>
+      <w:r>
+        <w:t>In my application I don’t send classified information and all information isn’t that important. To prevent some cryptographic failures I work with TLS and https, I implemented this to fix man in the middle attacks, because it encrypts the data. I get my TLS secret from let’s encrypt:</w:t>
+      </w:r>
+    </w:p>
+    <w:p>
+      <w:r>
+        <w:rPr>
+          <w:noProof/>
+        </w:rPr>
+        <w:drawing>
+          <wp:inline distT="0" distB="0" distL="0" distR="0" wp14:anchorId="09112354" wp14:editId="7184FEBE">
+            <wp:extent cx="4972744" cy="905001"/>
+            <wp:effectExtent l="0" t="0" r="0" b="9525"/>
+            <wp:docPr id="464590603" name="Afbeelding 1" descr="Afbeelding met tekst, schermopname, Lettertype, lijn&#10;&#10;Automatisch gegenereerde beschrijving"/>
+            <wp:cNvGraphicFramePr>
+              <a:graphicFrameLocks xmlns:a="http://schemas.openxmlformats.org/drawingml/2006/main" noChangeAspect="1"/>
+            </wp:cNvGraphicFramePr>
+            <a:graphic xmlns:a="http://schemas.openxmlformats.org/drawingml/2006/main">
+              <a:graphicData uri="http://schemas.openxmlformats.org/drawingml/2006/picture">
+                <pic:pic xmlns:pic="http://schemas.openxmlformats.org/drawingml/2006/picture">
+                  <pic:nvPicPr>
+                    <pic:cNvPr id="464590603" name="Afbeelding 1" descr="Afbeelding met tekst, schermopname, Lettertype, lijn&#10;&#10;Automatisch gegenereerde beschrijving"/>
+                    <pic:cNvPicPr/>
+                  </pic:nvPicPr>
+                  <pic:blipFill>
+                    <a:blip r:embed="rId15"/>
+                    <a:stretch>
+                      <a:fillRect/>
+                    </a:stretch>
+                  </pic:blipFill>
+                  <pic:spPr>
+                    <a:xfrm>
+                      <a:off x="0" y="0"/>
+                      <a:ext cx="4972744" cy="905001"/>
+                    </a:xfrm>
+                    <a:prstGeom prst="rect">
+                      <a:avLst/>
+                    </a:prstGeom>
+                  </pic:spPr>
+                </pic:pic>
+              </a:graphicData>
+            </a:graphic>
+          </wp:inline>
+        </w:drawing>
+      </w:r>
+    </w:p>
+    <w:p>
+      <w:r>
+        <w:rPr>
+          <w:noProof/>
+        </w:rPr>
+        <w:lastRenderedPageBreak/>
+        <w:drawing>
+          <wp:inline distT="0" distB="0" distL="0" distR="0" wp14:anchorId="7D250215" wp14:editId="6EEA4FED">
+            <wp:extent cx="5731510" cy="4354830"/>
+            <wp:effectExtent l="0" t="0" r="0" b="0"/>
+            <wp:docPr id="581715173" name="Afbeelding 1" descr="Afbeelding met tekst, elektronica, schermopname, software&#10;&#10;Automatisch gegenereerde beschrijving"/>
+            <wp:cNvGraphicFramePr>
+              <a:graphicFrameLocks xmlns:a="http://schemas.openxmlformats.org/drawingml/2006/main" noChangeAspect="1"/>
+            </wp:cNvGraphicFramePr>
+            <a:graphic xmlns:a="http://schemas.openxmlformats.org/drawingml/2006/main">
+              <a:graphicData uri="http://schemas.openxmlformats.org/drawingml/2006/picture">
+                <pic:pic xmlns:pic="http://schemas.openxmlformats.org/drawingml/2006/picture">
+                  <pic:nvPicPr>
+                    <pic:cNvPr id="581715173" name="Afbeelding 1" descr="Afbeelding met tekst, elektronica, schermopname, software&#10;&#10;Automatisch gegenereerde beschrijving"/>
+                    <pic:cNvPicPr/>
+                  </pic:nvPicPr>
+                  <pic:blipFill>
+                    <a:blip r:embed="rId16"/>
+                    <a:stretch>
+                      <a:fillRect/>
+                    </a:stretch>
+                  </pic:blipFill>
+                  <pic:spPr>
+                    <a:xfrm>
+                      <a:off x="0" y="0"/>
+                      <a:ext cx="5731510" cy="4354830"/>
+                    </a:xfrm>
+                    <a:prstGeom prst="rect">
+                      <a:avLst/>
+                    </a:prstGeom>
+                  </pic:spPr>
+                </pic:pic>
+              </a:graphicData>
+            </a:graphic>
+          </wp:inline>
+        </w:drawing>
+      </w:r>
+    </w:p>
+    <w:p/>
+    <w:p>
+      <w:pPr>
+        <w:pStyle w:val="Kop3"/>
+      </w:pPr>
+      <w:bookmarkStart w:id="36" w:name="_Toc167104672"/>
+      <w:r>
+        <w:t>Injection</w:t>
+      </w:r>
+      <w:bookmarkEnd w:id="36"/>
+    </w:p>
+    <w:p>
+      <w:r>
+        <w:t>An application is vulnerable to attack when:</w:t>
+      </w:r>
+    </w:p>
+    <w:p>
+      <w:pPr>
+        <w:pStyle w:val="Lijstalinea"/>
+        <w:numPr>
+          <w:ilvl w:val="0"/>
+          <w:numId w:val="3"/>
+        </w:numPr>
+      </w:pPr>
+      <w:r>
+        <w:t>User-supplied data is not validated, filtered, or sanitized by the application.</w:t>
+      </w:r>
+    </w:p>
+    <w:p>
+      <w:pPr>
+        <w:pStyle w:val="Lijstalinea"/>
+        <w:numPr>
+          <w:ilvl w:val="0"/>
+          <w:numId w:val="3"/>
+        </w:numPr>
+      </w:pPr>
+      <w:r>
+        <w:t>Dynamic queries or non-parameterized calls without context-aware escaping are used directly in the interpreter.</w:t>
+      </w:r>
+    </w:p>
+    <w:p>
+      <w:pPr>
+        <w:pStyle w:val="Lijstalinea"/>
+        <w:numPr>
+          <w:ilvl w:val="0"/>
+          <w:numId w:val="3"/>
+        </w:numPr>
+      </w:pPr>
+      <w:r>
+        <w:t>Hostile data is used within object-relational mapping (ORM) search parameters to extract additional, sensitive records.</w:t>
+      </w:r>
+    </w:p>
+    <w:p>
+      <w:pPr>
+        <w:pStyle w:val="Lijstalinea"/>
+        <w:numPr>
+          <w:ilvl w:val="0"/>
+          <w:numId w:val="3"/>
+        </w:numPr>
+      </w:pPr>
+      <w:r>
+        <w:t>Hostile data is directly used or concatenated. The SQL or command contains the structure and malicious data in dynamic queries, commands, or stored procedures.</w:t>
+      </w:r>
+    </w:p>
+    <w:p/>
+    <w:p>
+      <w:r>
+        <w:t xml:space="preserve">For my application I am using MongoDB, with </w:t>
+      </w:r>
+      <w:proofErr w:type="spellStart"/>
+      <w:r>
+        <w:t>bson</w:t>
+      </w:r>
+      <w:proofErr w:type="spellEnd"/>
+      <w:r>
+        <w:t xml:space="preserve">. The </w:t>
+      </w:r>
+      <w:proofErr w:type="spellStart"/>
+      <w:r>
+        <w:t>bson</w:t>
+      </w:r>
+      <w:proofErr w:type="spellEnd"/>
+      <w:r>
+        <w:t xml:space="preserve"> library has an injection vulnerability for the $where command when using </w:t>
+      </w:r>
+      <w:proofErr w:type="spellStart"/>
+      <w:r>
+        <w:t>javascript</w:t>
+      </w:r>
+      <w:proofErr w:type="spellEnd"/>
+      <w:r>
+        <w:t xml:space="preserve"> comparations. For my applications I use go with </w:t>
+      </w:r>
+      <w:proofErr w:type="spellStart"/>
+      <w:r>
+        <w:t>bson</w:t>
+      </w:r>
+      <w:proofErr w:type="spellEnd"/>
+      <w:r>
+        <w:t xml:space="preserve">, and never compare a </w:t>
+      </w:r>
+      <w:proofErr w:type="spellStart"/>
+      <w:r>
+        <w:t>javascript</w:t>
+      </w:r>
+      <w:proofErr w:type="spellEnd"/>
+      <w:r>
+        <w:t xml:space="preserve"> function.  I also use LIMIT and validate the input of the users. This is why my application is safe against Injection.</w:t>
+      </w:r>
+    </w:p>
+    <w:p>
+      <w:r>
+        <w:br w:type="page"/>
+      </w:r>
+    </w:p>
+    <w:p>
+      <w:pPr>
+        <w:pStyle w:val="Kop3"/>
+      </w:pPr>
+      <w:bookmarkStart w:id="37" w:name="_Toc167104673"/>
+      <w:r>
+        <w:lastRenderedPageBreak/>
+        <w:t>Insecure Design</w:t>
+      </w:r>
+      <w:bookmarkEnd w:id="37"/>
+    </w:p>
+    <w:p>
+      <w:r>
+        <w:t>Insecure design is a broad category representing different weaknesses, expressed as “missing or ineffective control design.” Insecure design is not the source for all other Top 10 risk categories. There is a difference between insecure design and insecure implementation. We differentiate between design flaws and implementation defects for a reason, they have different root causes and remediation. A secure design can still have implementation defects leading to vulnerabilities that may be exploited. An insecure design cannot be fixed by a perfect implementation as by definition, needed security controls were never created to defend against specific attacks. One of the factors that contribute to insecure design is the lack of business risk profiling inherent in the software or system being developed, and thus the failure to determine what level of security design is required.</w:t>
+      </w:r>
+    </w:p>
+    <w:p/>
+    <w:p>
+      <w:r>
+        <w:t xml:space="preserve">To prevent this issue I have multiple security checks at different tiers of the application. In my application I have unit testing and E2E testing, to test the complete flow of my application. I also have </w:t>
+      </w:r>
+      <w:proofErr w:type="spellStart"/>
+      <w:r>
+        <w:t>Sonarcloud</w:t>
+      </w:r>
+      <w:proofErr w:type="spellEnd"/>
+      <w:r>
+        <w:t xml:space="preserve"> analysis that looks at the static code I push for vulnerabilities. I have a </w:t>
+      </w:r>
+      <w:proofErr w:type="spellStart"/>
+      <w:r>
+        <w:t>dependabot</w:t>
+      </w:r>
+      <w:proofErr w:type="spellEnd"/>
+      <w:r>
+        <w:t xml:space="preserve"> that looks at outdated dependencies, or dependencies with vulnerabilities and fixes them. Other than this I also run the ZAP security scan, that checks for vulnerabilities in my frontend and backend.</w:t>
+      </w:r>
+    </w:p>
+    <w:p>
+      <w:r>
+        <w:rPr>
+          <w:noProof/>
+        </w:rPr>
+        <w:drawing>
+          <wp:inline distT="0" distB="0" distL="0" distR="0" wp14:anchorId="32A4D74B" wp14:editId="64A7F9E6">
+            <wp:extent cx="4630366" cy="4481595"/>
+            <wp:effectExtent l="0" t="0" r="0" b="0"/>
+            <wp:docPr id="1084551952" name="Afbeelding 1" descr="Afbeelding met tekst, schermopname, Lettertype&#10;&#10;Automatisch gegenereerde beschrijving"/>
+            <wp:cNvGraphicFramePr>
+              <a:graphicFrameLocks xmlns:a="http://schemas.openxmlformats.org/drawingml/2006/main" noChangeAspect="1"/>
+            </wp:cNvGraphicFramePr>
+            <a:graphic xmlns:a="http://schemas.openxmlformats.org/drawingml/2006/main">
+              <a:graphicData uri="http://schemas.openxmlformats.org/drawingml/2006/picture">
+                <pic:pic xmlns:pic="http://schemas.openxmlformats.org/drawingml/2006/picture">
+                  <pic:nvPicPr>
+                    <pic:cNvPr id="1084551952" name="Afbeelding 1" descr="Afbeelding met tekst, schermopname, Lettertype&#10;&#10;Automatisch gegenereerde beschrijving"/>
+                    <pic:cNvPicPr/>
+                  </pic:nvPicPr>
+                  <pic:blipFill>
+                    <a:blip r:embed="rId17"/>
+                    <a:stretch>
+                      <a:fillRect/>
+                    </a:stretch>
+                  </pic:blipFill>
+                  <pic:spPr>
+                    <a:xfrm>
+                      <a:off x="0" y="0"/>
+                      <a:ext cx="4632304" cy="4483471"/>
+                    </a:xfrm>
+                    <a:prstGeom prst="rect">
+                      <a:avLst/>
+                    </a:prstGeom>
+                  </pic:spPr>
+                </pic:pic>
+              </a:graphicData>
+            </a:graphic>
+          </wp:inline>
+        </w:drawing>
+      </w:r>
+    </w:p>
+    <w:p>
+      <w:r>
+        <w:br w:type="page"/>
+      </w:r>
+    </w:p>
+    <w:p>
+      <w:pPr>
+        <w:pStyle w:val="Kop3"/>
+      </w:pPr>
+      <w:bookmarkStart w:id="38" w:name="_Toc167104674"/>
+      <w:r>
+        <w:lastRenderedPageBreak/>
+        <w:t>Security misconfiguration</w:t>
+      </w:r>
+      <w:bookmarkEnd w:id="38"/>
+    </w:p>
+    <w:p>
+      <w:r>
+        <w:t>OWASP Security Misconfiguration refers to inadequate or improperly implemented security settings that can lead to vulnerabilities in web applications. This includes default configurations, incomplete configurations, open cloud storage, misconfigured HTTP headers, or verbose error messages that reveal sensitive information. Such misconfigurations can be exploited by attackers to gain unauthorized access to systems, data, or administrative functions, leading to potential breaches. Ensuring proper security configuration involves regular reviews, updates, and testing of security settings across the application, software, and underlying infrastructure.</w:t>
+      </w:r>
+    </w:p>
+    <w:p/>
+    <w:p>
+      <w:r>
+        <w:t>To ensure there were no security misconfigurations in my application, I meticulously went through all aspects of my setup and verified the following:</w:t>
+      </w:r>
+    </w:p>
+    <w:p>
+      <w:pPr>
+        <w:pStyle w:val="Lijstalinea"/>
+        <w:numPr>
+          <w:ilvl w:val="0"/>
+          <w:numId w:val="3"/>
+        </w:numPr>
+      </w:pPr>
+      <w:r>
+        <w:t>E2E Test User Security: My end-to-end test user has a robust, secure password to prevent unauthorized access during testing.</w:t>
+      </w:r>
+    </w:p>
+    <w:p>
+      <w:pPr>
+        <w:pStyle w:val="Lijstalinea"/>
+        <w:numPr>
+          <w:ilvl w:val="0"/>
+          <w:numId w:val="3"/>
+        </w:numPr>
+      </w:pPr>
+      <w:r>
+        <w:t>Database Security: My MongoDB cluster is protected with a strong, secure password to safeguard sensitive data against breaches.</w:t>
+      </w:r>
+    </w:p>
+    <w:p>
+      <w:pPr>
+        <w:pStyle w:val="Lijstalinea"/>
+        <w:numPr>
+          <w:ilvl w:val="0"/>
+          <w:numId w:val="3"/>
+        </w:numPr>
+      </w:pPr>
+      <w:r>
+        <w:t>HTTP Header Validation: My HTTP headers are checked and validated by my gateway, ensuring they are configured correctly to protect against common web vulnerabilities like XSS and clickjacking.</w:t>
+      </w:r>
+    </w:p>
+    <w:p>
+      <w:pPr>
+        <w:pStyle w:val="Lijstalinea"/>
+        <w:numPr>
+          <w:ilvl w:val="0"/>
+          <w:numId w:val="3"/>
+        </w:numPr>
+      </w:pPr>
+      <w:r>
+        <w:t xml:space="preserve">Dependency Management: All components of my application are always up to date, facilitated by </w:t>
+      </w:r>
+      <w:proofErr w:type="spellStart"/>
+      <w:r>
+        <w:t>Dependabot</w:t>
+      </w:r>
+      <w:proofErr w:type="spellEnd"/>
+      <w:r>
+        <w:t>, which automatically manages and updates dependencies to patch any known security vulnerabilities.</w:t>
+      </w:r>
+    </w:p>
+    <w:p>
+      <w:pPr>
+        <w:pStyle w:val="Lijstalinea"/>
+        <w:numPr>
+          <w:ilvl w:val="0"/>
+          <w:numId w:val="3"/>
+        </w:numPr>
+      </w:pPr>
+      <w:r>
+        <w:t>Minimized Attack Surface: Unused ports, services, pages, and accounts have been identified and disabled to reduce potential entry points for attackers.</w:t>
+      </w:r>
+    </w:p>
+    <w:p>
+      <w:r>
+        <w:t>By thoroughly reviewing and addressing these areas, I can confidently validate that my application's configurations are secure and adhere to best practices, significantly reducing the risk of security misconfigurations.</w:t>
+      </w:r>
+    </w:p>
+    <w:p>
+      <w:pPr>
+        <w:pStyle w:val="Kop3"/>
+      </w:pPr>
+      <w:bookmarkStart w:id="39" w:name="_Toc167104675"/>
+      <w:r>
+        <w:t>Vulnerable and outdated components</w:t>
+      </w:r>
+      <w:bookmarkEnd w:id="39"/>
+    </w:p>
+    <w:p>
+      <w:r>
+        <w:t>OWASP Vulnerable and Outdated Components refers to the risk associated with using software libraries, frameworks, and other components that have known vulnerabilities or are no longer supported by their maintainers. These outdated or insecure components can be exploited by attackers to gain unauthorized access, execute malicious code, or cause system failures. Ensuring that all components are regularly updated and patched is critical to maintaining the security of an application and protecting it from potential threats. Regular monitoring, vulnerability scanning, and using tools to manage dependencies are essential practices to mitigate this risk.</w:t>
+      </w:r>
+    </w:p>
+    <w:p>
+      <w:r>
+        <w:br w:type="page"/>
+      </w:r>
+    </w:p>
+    <w:p/>
+    <w:p>
+      <w:r>
+        <w:t xml:space="preserve">To prevent vulnerable and outdated components of existing in my application I use </w:t>
+      </w:r>
+      <w:proofErr w:type="spellStart"/>
+      <w:r>
+        <w:t>dependabot</w:t>
+      </w:r>
+      <w:proofErr w:type="spellEnd"/>
+      <w:r>
+        <w:t xml:space="preserve">, this </w:t>
+      </w:r>
+      <w:proofErr w:type="spellStart"/>
+      <w:r>
+        <w:t>dependabot</w:t>
+      </w:r>
+      <w:proofErr w:type="spellEnd"/>
+      <w:r>
+        <w:t xml:space="preserve"> scans my repository for outdated components. </w:t>
+      </w:r>
+    </w:p>
+    <w:p>
+      <w:pPr>
+        <w:rPr>
+          <w:noProof/>
+        </w:rPr>
+      </w:pPr>
+      <w:r>
+        <w:rPr>
+          <w:noProof/>
+        </w:rPr>
+        <w:drawing>
+          <wp:inline distT="0" distB="0" distL="0" distR="0" wp14:anchorId="4E7251A9" wp14:editId="3552A23D">
+            <wp:extent cx="5731510" cy="1240155"/>
+            <wp:effectExtent l="0" t="0" r="0" b="0"/>
+            <wp:docPr id="889076933" name="Afbeelding 1" descr="Afbeelding met tekst, software, Multimediasoftware, schermopname&#10;&#10;Automatisch gegenereerde beschrijving"/>
+            <wp:cNvGraphicFramePr>
+              <a:graphicFrameLocks xmlns:a="http://schemas.openxmlformats.org/drawingml/2006/main" noChangeAspect="1"/>
+            </wp:cNvGraphicFramePr>
+            <a:graphic xmlns:a="http://schemas.openxmlformats.org/drawingml/2006/main">
+              <a:graphicData uri="http://schemas.openxmlformats.org/drawingml/2006/picture">
+                <pic:pic xmlns:pic="http://schemas.openxmlformats.org/drawingml/2006/picture">
+                  <pic:nvPicPr>
+                    <pic:cNvPr id="889076933" name="Afbeelding 1" descr="Afbeelding met tekst, software, Multimediasoftware, schermopname&#10;&#10;Automatisch gegenereerde beschrijving"/>
+                    <pic:cNvPicPr/>
+                  </pic:nvPicPr>
+                  <pic:blipFill>
+                    <a:blip r:embed="rId18"/>
+                    <a:stretch>
+                      <a:fillRect/>
+                    </a:stretch>
+                  </pic:blipFill>
+                  <pic:spPr>
+                    <a:xfrm>
+                      <a:off x="0" y="0"/>
+                      <a:ext cx="5731510" cy="1240155"/>
+                    </a:xfrm>
+                    <a:prstGeom prst="rect">
+                      <a:avLst/>
+                    </a:prstGeom>
+                  </pic:spPr>
+                </pic:pic>
+              </a:graphicData>
+            </a:graphic>
+          </wp:inline>
+        </w:drawing>
+      </w:r>
+      <w:r>
+        <w:rPr>
+          <w:noProof/>
+        </w:rPr>
+        <w:t xml:space="preserve"> </w:t>
+      </w:r>
+      <w:r>
+        <w:rPr>
+          <w:noProof/>
+        </w:rPr>
+        <w:drawing>
+          <wp:inline distT="0" distB="0" distL="0" distR="0" wp14:anchorId="4ACEE9A6" wp14:editId="6F46E761">
+            <wp:extent cx="3813243" cy="3517089"/>
+            <wp:effectExtent l="0" t="0" r="0" b="0"/>
+            <wp:docPr id="1797763982" name="Afbeelding 1" descr="Afbeelding met tekst, schermopname, software&#10;&#10;Automatisch gegenereerde beschrijving"/>
+            <wp:cNvGraphicFramePr>
+              <a:graphicFrameLocks xmlns:a="http://schemas.openxmlformats.org/drawingml/2006/main" noChangeAspect="1"/>
+            </wp:cNvGraphicFramePr>
+            <a:graphic xmlns:a="http://schemas.openxmlformats.org/drawingml/2006/main">
+              <a:graphicData uri="http://schemas.openxmlformats.org/drawingml/2006/picture">
+                <pic:pic xmlns:pic="http://schemas.openxmlformats.org/drawingml/2006/picture">
+                  <pic:nvPicPr>
+                    <pic:cNvPr id="1797763982" name="Afbeelding 1" descr="Afbeelding met tekst, schermopname, software&#10;&#10;Automatisch gegenereerde beschrijving"/>
+                    <pic:cNvPicPr/>
+                  </pic:nvPicPr>
+                  <pic:blipFill>
+                    <a:blip r:embed="rId19"/>
+                    <a:stretch>
+                      <a:fillRect/>
+                    </a:stretch>
+                  </pic:blipFill>
+                  <pic:spPr>
+                    <a:xfrm>
+                      <a:off x="0" y="0"/>
+                      <a:ext cx="3817053" cy="3520603"/>
+                    </a:xfrm>
+                    <a:prstGeom prst="rect">
+                      <a:avLst/>
+                    </a:prstGeom>
+                  </pic:spPr>
+                </pic:pic>
+              </a:graphicData>
+            </a:graphic>
+          </wp:inline>
+        </w:drawing>
+      </w:r>
+    </w:p>
+    <w:p>
+      <w:pPr>
+        <w:rPr>
+          <w:noProof/>
+        </w:rPr>
+      </w:pPr>
+      <w:r>
+        <w:rPr>
+          <w:noProof/>
+        </w:rPr>
+        <w:t>I have already fixed a lot of vulnerable and outdated dependencies.</w:t>
+      </w:r>
+    </w:p>
+    <w:p>
+      <w:pPr>
+        <w:rPr>
+          <w:noProof/>
+        </w:rPr>
+      </w:pPr>
+    </w:p>
+    <w:p>
+      <w:pPr>
+        <w:pStyle w:val="Kop3"/>
+      </w:pPr>
+      <w:bookmarkStart w:id="40" w:name="_Toc167104676"/>
+      <w:r>
+        <w:t>Identification and authentication failures</w:t>
+      </w:r>
+      <w:bookmarkEnd w:id="40"/>
+    </w:p>
+    <w:p>
+      <w:r>
+        <w:t>OWASP Identification and Authentication Failures refer to weaknesses in the mechanisms used to identify and authenticate users, leading to unauthorized access to systems and data. These failures include inadequate password policies, weak credential storage, flawed session management, and improper implementation of authentication protocols. Such vulnerabilities can be exploited by attackers to impersonate users, gain unauthorized access, and escalate privileges. Ensuring robust identification and authentication involves enforcing strong password policies, secure storage of credentials, proper session handling, and multi-factor authentication to enhance security and prevent unauthorized access.</w:t>
+      </w:r>
+    </w:p>
+    <w:p/>
+    <w:p/>
+    <w:p/>
+    <w:p/>
+    <w:p>
+      <w:r>
+        <w:lastRenderedPageBreak/>
+        <w:t xml:space="preserve">To prevent this I use auth0 in  my application. In auth0 things like brute forcing logins, login failures, alerts and other things get managed. Un my server side I also verify the JWT with a credential provided by auth0 to make sure the JWT is valid. Auth0 also requires the user to make pretty strong passwords, as weak passwords aren’t allowed. For my </w:t>
+      </w:r>
+      <w:proofErr w:type="spellStart"/>
+      <w:r>
+        <w:t>api</w:t>
+      </w:r>
+      <w:proofErr w:type="spellEnd"/>
+      <w:r>
+        <w:t xml:space="preserve"> gateway I also have a rate limit that stops brute force attacks for tempered </w:t>
+      </w:r>
+      <w:proofErr w:type="spellStart"/>
+      <w:r>
+        <w:t>jwt’s</w:t>
+      </w:r>
+      <w:proofErr w:type="spellEnd"/>
+      <w:r>
+        <w:t>. My application also isn’t deployed with any default credentials and passwords. The admin accounts all have secure and long cryptographically generated passwords.</w:t>
+      </w:r>
+    </w:p>
+    <w:p/>
+    <w:p>
+      <w:pPr>
+        <w:pStyle w:val="Kop3"/>
+      </w:pPr>
+      <w:bookmarkStart w:id="41" w:name="_Toc167104677"/>
+      <w:r>
+        <w:t>Software and Data integrity failures</w:t>
+      </w:r>
+      <w:bookmarkEnd w:id="41"/>
+    </w:p>
+    <w:p>
+      <w:r>
+        <w:t>Software and data integrity failures relate to code and infrastructure that does not protect against integrity violations. An example of this is where an application relies upon plugins, libraries, or modules from untrusted sources, repositories, and content delivery networks (CDNs). An insecure CI/CD pipeline can introduce the potential for unauthorized access, malicious code, or system compromise. Lastly, many applications now include auto-update functionality, where updates are downloaded without sufficient integrity verification and applied to the previously trusted application. Attackers could potentially upload their own updates to be distributed and run on all installations. Another example is where objects or data are encoded or serialized into a structure that an attacker can see and modify is vulnerable to insecure deserialization.</w:t>
+      </w:r>
+    </w:p>
+    <w:p/>
+    <w:p>
+      <w:proofErr w:type="spellStart"/>
+      <w:r>
+        <w:t>Dependabot</w:t>
+      </w:r>
+      <w:proofErr w:type="spellEnd"/>
+      <w:r>
+        <w:t xml:space="preserve"> takes care of the dependency checking for NPM packages, meaning that my application only consumes trusted </w:t>
+      </w:r>
+      <w:proofErr w:type="spellStart"/>
+      <w:r>
+        <w:t>npm</w:t>
+      </w:r>
+      <w:proofErr w:type="spellEnd"/>
+      <w:r>
+        <w:t xml:space="preserve"> packages. Also for code changes a review is required, meaning that not everyone can just push the code to main. For releasing the code on azure a admin needs to release a tag. My CI/CD also has proper access control, with each pipe having it’s own environment in which it runs. </w:t>
+      </w:r>
+    </w:p>
+    <w:p/>
+    <w:p>
+      <w:pPr>
+        <w:pStyle w:val="Kop3"/>
+      </w:pPr>
+      <w:r>
+        <w:t>Security logging and monitoring failures</w:t>
+      </w:r>
+    </w:p>
+    <w:p>
+      <w:r>
+        <w:t>OWASP's 'Security Logging and Monitoring Failures' addresses the critical importance of effective logging and monitoring practices in identifying and responding to security incidents within software systems. It highlights common failures such as insufficient logging, poor log management, ineffective monitoring, ignoring log data, and misconfiguration. By implementing robust logging policies, configuring monitoring tools effectively, and regularly reviewing log data, organizations can enhance their ability to detect and mitigate cyber threats, improving overall security.</w:t>
+      </w:r>
+    </w:p>
+    <w:p/>
+    <w:p>
+      <w:r>
+        <w:t xml:space="preserve">For me logging takes place in different log levels. The log levels which my application produces are Info, Debug, Warning and Error. Each application uses this same layout to easily find and monitor the logs. Logging is centralized to new relic, which collects the logs and gives a nice UI to navigate through the logs. You can also see the traces of each </w:t>
+      </w:r>
+      <w:proofErr w:type="spellStart"/>
+      <w:r>
+        <w:t>webvisit</w:t>
+      </w:r>
+      <w:proofErr w:type="spellEnd"/>
+      <w:r>
+        <w:t xml:space="preserve"> in this log. New relic also looks for issues in the logs with AI:</w:t>
+      </w:r>
+    </w:p>
+    <w:p>
+      <w:r>
+        <w:lastRenderedPageBreak/>
+        <w:drawing>
+          <wp:inline distT="0" distB="0" distL="0" distR="0" wp14:anchorId="487EAE9D" wp14:editId="569C929B">
+            <wp:extent cx="5731510" cy="1710055"/>
+            <wp:effectExtent l="0" t="0" r="0" b="0"/>
+            <wp:docPr id="986978552" name="Afbeelding 1" descr="Afbeelding met tekst, software, Multimediasoftware, schermopname&#10;&#10;Automatisch gegenereerde beschrijving"/>
+            <wp:cNvGraphicFramePr>
+              <a:graphicFrameLocks xmlns:a="http://schemas.openxmlformats.org/drawingml/2006/main" noChangeAspect="1"/>
+            </wp:cNvGraphicFramePr>
+            <a:graphic xmlns:a="http://schemas.openxmlformats.org/drawingml/2006/main">
+              <a:graphicData uri="http://schemas.openxmlformats.org/drawingml/2006/picture">
+                <pic:pic xmlns:pic="http://schemas.openxmlformats.org/drawingml/2006/picture">
+                  <pic:nvPicPr>
+                    <pic:cNvPr id="986978552" name="Afbeelding 1" descr="Afbeelding met tekst, software, Multimediasoftware, schermopname&#10;&#10;Automatisch gegenereerde beschrijving"/>
+                    <pic:cNvPicPr/>
+                  </pic:nvPicPr>
+                  <pic:blipFill>
+                    <a:blip r:embed="rId20"/>
+                    <a:stretch>
+                      <a:fillRect/>
+                    </a:stretch>
+                  </pic:blipFill>
+                  <pic:spPr>
+                    <a:xfrm>
+                      <a:off x="0" y="0"/>
+                      <a:ext cx="5731510" cy="1710055"/>
+                    </a:xfrm>
+                    <a:prstGeom prst="rect">
+                      <a:avLst/>
+                    </a:prstGeom>
+                  </pic:spPr>
+                </pic:pic>
+              </a:graphicData>
+            </a:graphic>
+          </wp:inline>
+        </w:drawing>
+      </w:r>
+    </w:p>
+    <w:p/>
+    <w:p>
+      <w:pPr>
+        <w:pStyle w:val="Kop3"/>
+      </w:pPr>
+      <w:r>
+        <w:t>Server side request forgery</w:t>
+      </w:r>
+    </w:p>
+    <w:p>
+      <w:r>
+        <w:t>SSRF flaws occur whenever a web application is fetching a remote resource without validating the user-supplied URL. It allows an attacker to coerce the application to send a crafted request to an unexpected destination, even when protected by a firewall, VPN, or another type of network access control list (ACL).</w:t>
+      </w:r>
+    </w:p>
+    <w:p>
+      <w:r>
+        <w:t>As modern web applications provide end-users with convenient features, fetching a URL becomes a common scenario. As a result, the incidence of SSRF is increasing. Also, the severity of SSRF is becoming higher due to cloud services and the complexity of architectures.</w:t>
+      </w:r>
+    </w:p>
+    <w:p/>
+    <w:p>
+      <w:r>
+        <w:t xml:space="preserve">For my application I always s sanitize user input data. In my angular application the user isn’t allowed to input any </w:t>
+      </w:r>
+      <w:proofErr w:type="spellStart"/>
+      <w:r>
+        <w:t>url’s</w:t>
+      </w:r>
+      <w:proofErr w:type="spellEnd"/>
+      <w:r>
+        <w:t xml:space="preserve"> meaning that they cant request anything from my server, as the only way into my cluster is through my angular application. The application blocks any </w:t>
+      </w:r>
+      <w:proofErr w:type="spellStart"/>
+      <w:r>
+        <w:t>url’s</w:t>
+      </w:r>
+      <w:proofErr w:type="spellEnd"/>
+      <w:r>
+        <w:t xml:space="preserve"> that it doesn’t know, hence is why requests won’t go trough to the backend, that have been tempered with. </w:t>
+      </w:r>
+    </w:p>
+    <w:p/>
+    <w:p>
+      <w:pPr>
+        <w:pStyle w:val="Kop3"/>
+      </w:pPr>
+      <w:r>
+        <w:t>Conclusion</w:t>
+      </w:r>
+    </w:p>
+    <w:p/>
+    <w:bookmarkStart w:id="42" w:name="_Toc167104678" w:displacedByCustomXml="next"/>
     <w:sdt>
       <w:sdtPr>
         <w:rPr>
@@ -5145,7 +9301,7 @@
           <w:r>
             <w:t>Bibliografie</w:t>
           </w:r>
-          <w:bookmarkEnd w:id="19"/>
+          <w:bookmarkEnd w:id="42"/>
           <w:proofErr w:type="spellEnd"/>
         </w:p>
         <w:sdt>
@@ -5182,6 +9338,35 @@
                   <w:lang w:val="en-GB"/>
                 </w:rPr>
                 <w:t>(2023, September 7). Retrieved from Wikipedia: https://en.wikipedia.org/wiki/Broker_pattern#:~:text=The%20broker%20pattern%20is%20an,for%20transmitting%20results%20and%20exceptions.</w:t>
+              </w:r>
+            </w:p>
+            <w:p>
+              <w:pPr>
+                <w:pStyle w:val="Bibliografie"/>
+                <w:ind w:left="720" w:hanging="720"/>
+                <w:rPr>
+                  <w:noProof/>
+                </w:rPr>
+              </w:pPr>
+              <w:r>
+                <w:rPr>
+                  <w:noProof/>
+                </w:rPr>
+                <w:t xml:space="preserve">Foundation, O. (2021). </w:t>
+              </w:r>
+              <w:r>
+                <w:rPr>
+                  <w:i/>
+                  <w:iCs/>
+                  <w:noProof/>
+                </w:rPr>
+                <w:t>OWASP Top Ten</w:t>
+              </w:r>
+              <w:r>
+                <w:rPr>
+                  <w:noProof/>
+                </w:rPr>
+                <w:t>. Retrieved from OWASP: https://owasp.org/www-project-top-ten/</w:t>
               </w:r>
             </w:p>
             <w:p>
@@ -5264,6 +9449,7 @@
                   <w:noProof/>
                   <w:lang w:val="en-GB"/>
                 </w:rPr>
+                <w:lastRenderedPageBreak/>
                 <w:t xml:space="preserve">IBM. (n.d.). </w:t>
               </w:r>
               <w:r>
@@ -5322,6 +9508,35 @@
                 <w:ind w:left="720" w:hanging="720"/>
                 <w:rPr>
                   <w:noProof/>
+                </w:rPr>
+              </w:pPr>
+              <w:r>
+                <w:rPr>
+                  <w:noProof/>
+                </w:rPr>
+                <w:t xml:space="preserve">Netherlands Enterprise Agency, R. (n.d.). </w:t>
+              </w:r>
+              <w:r>
+                <w:rPr>
+                  <w:i/>
+                  <w:iCs/>
+                  <w:noProof/>
+                </w:rPr>
+                <w:t>10 steps to comply with the GDPR in the Netherlands</w:t>
+              </w:r>
+              <w:r>
+                <w:rPr>
+                  <w:noProof/>
+                </w:rPr>
+                <w:t>. Retrieved from Business.gov.nl: https://business.gov.nl/running-your-business/business-management/administration/how-to-make-your-business-gdpr-compliant/</w:t>
+              </w:r>
+            </w:p>
+            <w:p>
+              <w:pPr>
+                <w:pStyle w:val="Bibliografie"/>
+                <w:ind w:left="720" w:hanging="720"/>
+                <w:rPr>
+                  <w:noProof/>
                   <w:lang w:val="en-GB"/>
                 </w:rPr>
               </w:pPr>
@@ -5364,8 +9579,8 @@
     </w:sdt>
     <w:p/>
     <w:sectPr>
-      <w:headerReference w:type="default" r:id="rId9"/>
-      <w:footerReference w:type="default" r:id="rId10"/>
+      <w:headerReference w:type="default" r:id="rId21"/>
+      <w:footerReference w:type="default" r:id="rId22"/>
       <w:pgSz w:w="11906" w:h="16838"/>
       <w:pgMar w:top="1440" w:right="1440" w:bottom="1440" w:left="1440" w:header="708" w:footer="708" w:gutter="0"/>
       <w:cols w:space="708"/>
@@ -5553,6 +9768,981 @@
 <file path=word/numbering.xml><?xml version="1.0" encoding="utf-8"?>
 <w:numbering xmlns:wpc="http://schemas.microsoft.com/office/word/2010/wordprocessingCanvas" xmlns:cx="http://schemas.microsoft.com/office/drawing/2014/chartex" xmlns:cx1="http://schemas.microsoft.com/office/drawing/2015/9/8/chartex" xmlns:cx2="http://schemas.microsoft.com/office/drawing/2015/10/21/chartex" xmlns:cx3="http://schemas.microsoft.com/office/drawing/2016/5/9/chartex" xmlns:cx4="http://schemas.microsoft.com/office/drawing/2016/5/10/chartex" xmlns:cx5="http://schemas.microsoft.com/office/drawing/2016/5/11/chartex" xmlns:cx6="http://schemas.microsoft.com/office/drawing/2016/5/12/chartex" xmlns:cx7="http://schemas.microsoft.com/office/drawing/2016/5/13/chartex" xmlns:cx8="http://schemas.microsoft.com/office/drawing/2016/5/14/chartex" xmlns:mc="http://schemas.openxmlformats.org/markup-compatibility/2006" xmlns:aink="http://schemas.microsoft.com/office/drawing/2016/ink" xmlns:am3d="http://schemas.microsoft.com/office/drawing/2017/model3d" xmlns:o="urn:schemas-microsoft-com:office:office" xmlns:oel="http://schemas.microsoft.com/office/2019/extlst" xmlns:r="http://schemas.openxmlformats.org/officeDocument/2006/relationships" xmlns:m="http://schemas.openxmlformats.org/officeDocument/2006/math" xmlns:v="urn:schemas-microsoft-com:vml" xmlns:wp14="http://schemas.microsoft.com/office/word/2010/wordprocessingDrawing" xmlns:wp="http://schemas.openxmlformats.org/drawingml/2006/wordprocessingDrawing" xmlns:w10="urn:schemas-microsoft-com:office:word" xmlns:w="http://schemas.openxmlformats.org/wordprocessingml/2006/main" xmlns:w14="http://schemas.microsoft.com/office/word/2010/wordml" xmlns:w15="http://schemas.microsoft.com/office/word/2012/wordml" xmlns:w16cex="http://schemas.microsoft.com/office/word/2018/wordml/cex" xmlns:w16cid="http://schemas.microsoft.com/office/word/2016/wordml/cid" xmlns:w16="http://schemas.microsoft.com/office/word/2018/wordml" xmlns:w16sdtdh="http://schemas.microsoft.com/office/word/2020/wordml/sdtdatahash" xmlns:w16se="http://schemas.microsoft.com/office/word/2015/wordml/symex" xmlns:wpg="http://schemas.microsoft.com/office/word/2010/wordprocessingGroup" xmlns:wpi="http://schemas.microsoft.com/office/word/2010/wordprocessingInk" xmlns:wne="http://schemas.microsoft.com/office/word/2006/wordml" xmlns:wps="http://schemas.microsoft.com/office/word/2010/wordprocessingShape" mc:Ignorable="w14 w15 w16se w16cid w16 w16cex w16sdtdh wp14">
   <w:abstractNum w:abstractNumId="0" w15:restartNumberingAfterBreak="0">
+    <w:nsid w:val="072552E9"/>
+    <w:multiLevelType w:val="hybridMultilevel"/>
+    <w:tmpl w:val="56E88564"/>
+    <w:lvl w:ilvl="0" w:tplc="0413000F">
+      <w:start w:val="1"/>
+      <w:numFmt w:val="decimal"/>
+      <w:lvlText w:val="%1."/>
+      <w:lvlJc w:val="left"/>
+      <w:pPr>
+        <w:ind w:left="720" w:hanging="360"/>
+      </w:pPr>
+      <w:rPr>
+        <w:rFonts w:hint="default"/>
+      </w:rPr>
+    </w:lvl>
+    <w:lvl w:ilvl="1" w:tplc="04130019" w:tentative="1">
+      <w:start w:val="1"/>
+      <w:numFmt w:val="lowerLetter"/>
+      <w:lvlText w:val="%2."/>
+      <w:lvlJc w:val="left"/>
+      <w:pPr>
+        <w:ind w:left="1440" w:hanging="360"/>
+      </w:pPr>
+    </w:lvl>
+    <w:lvl w:ilvl="2" w:tplc="0413001B" w:tentative="1">
+      <w:start w:val="1"/>
+      <w:numFmt w:val="lowerRoman"/>
+      <w:lvlText w:val="%3."/>
+      <w:lvlJc w:val="right"/>
+      <w:pPr>
+        <w:ind w:left="2160" w:hanging="180"/>
+      </w:pPr>
+    </w:lvl>
+    <w:lvl w:ilvl="3" w:tplc="0413000F" w:tentative="1">
+      <w:start w:val="1"/>
+      <w:numFmt w:val="decimal"/>
+      <w:lvlText w:val="%4."/>
+      <w:lvlJc w:val="left"/>
+      <w:pPr>
+        <w:ind w:left="2880" w:hanging="360"/>
+      </w:pPr>
+    </w:lvl>
+    <w:lvl w:ilvl="4" w:tplc="04130019" w:tentative="1">
+      <w:start w:val="1"/>
+      <w:numFmt w:val="lowerLetter"/>
+      <w:lvlText w:val="%5."/>
+      <w:lvlJc w:val="left"/>
+      <w:pPr>
+        <w:ind w:left="3600" w:hanging="360"/>
+      </w:pPr>
+    </w:lvl>
+    <w:lvl w:ilvl="5" w:tplc="0413001B" w:tentative="1">
+      <w:start w:val="1"/>
+      <w:numFmt w:val="lowerRoman"/>
+      <w:lvlText w:val="%6."/>
+      <w:lvlJc w:val="right"/>
+      <w:pPr>
+        <w:ind w:left="4320" w:hanging="180"/>
+      </w:pPr>
+    </w:lvl>
+    <w:lvl w:ilvl="6" w:tplc="0413000F" w:tentative="1">
+      <w:start w:val="1"/>
+      <w:numFmt w:val="decimal"/>
+      <w:lvlText w:val="%7."/>
+      <w:lvlJc w:val="left"/>
+      <w:pPr>
+        <w:ind w:left="5040" w:hanging="360"/>
+      </w:pPr>
+    </w:lvl>
+    <w:lvl w:ilvl="7" w:tplc="04130019" w:tentative="1">
+      <w:start w:val="1"/>
+      <w:numFmt w:val="lowerLetter"/>
+      <w:lvlText w:val="%8."/>
+      <w:lvlJc w:val="left"/>
+      <w:pPr>
+        <w:ind w:left="5760" w:hanging="360"/>
+      </w:pPr>
+    </w:lvl>
+    <w:lvl w:ilvl="8" w:tplc="0413001B" w:tentative="1">
+      <w:start w:val="1"/>
+      <w:numFmt w:val="lowerRoman"/>
+      <w:lvlText w:val="%9."/>
+      <w:lvlJc w:val="right"/>
+      <w:pPr>
+        <w:ind w:left="6480" w:hanging="180"/>
+      </w:pPr>
+    </w:lvl>
+  </w:abstractNum>
+  <w:abstractNum w:abstractNumId="1" w15:restartNumberingAfterBreak="0">
+    <w:nsid w:val="0CA14058"/>
+    <w:multiLevelType w:val="hybridMultilevel"/>
+    <w:tmpl w:val="F4AAC316"/>
+    <w:lvl w:ilvl="0" w:tplc="BCB60D00">
+      <w:start w:val="1"/>
+      <w:numFmt w:val="decimal"/>
+      <w:lvlText w:val="%1."/>
+      <w:lvlJc w:val="left"/>
+      <w:pPr>
+        <w:ind w:left="720" w:hanging="360"/>
+      </w:pPr>
+      <w:rPr>
+        <w:rFonts w:hint="default"/>
+        <w:b/>
+      </w:rPr>
+    </w:lvl>
+    <w:lvl w:ilvl="1" w:tplc="04130019">
+      <w:start w:val="1"/>
+      <w:numFmt w:val="lowerLetter"/>
+      <w:lvlText w:val="%2."/>
+      <w:lvlJc w:val="left"/>
+      <w:pPr>
+        <w:ind w:left="1440" w:hanging="360"/>
+      </w:pPr>
+    </w:lvl>
+    <w:lvl w:ilvl="2" w:tplc="0413001B" w:tentative="1">
+      <w:start w:val="1"/>
+      <w:numFmt w:val="lowerRoman"/>
+      <w:lvlText w:val="%3."/>
+      <w:lvlJc w:val="right"/>
+      <w:pPr>
+        <w:ind w:left="2160" w:hanging="180"/>
+      </w:pPr>
+    </w:lvl>
+    <w:lvl w:ilvl="3" w:tplc="0413000F" w:tentative="1">
+      <w:start w:val="1"/>
+      <w:numFmt w:val="decimal"/>
+      <w:lvlText w:val="%4."/>
+      <w:lvlJc w:val="left"/>
+      <w:pPr>
+        <w:ind w:left="2880" w:hanging="360"/>
+      </w:pPr>
+    </w:lvl>
+    <w:lvl w:ilvl="4" w:tplc="04130019" w:tentative="1">
+      <w:start w:val="1"/>
+      <w:numFmt w:val="lowerLetter"/>
+      <w:lvlText w:val="%5."/>
+      <w:lvlJc w:val="left"/>
+      <w:pPr>
+        <w:ind w:left="3600" w:hanging="360"/>
+      </w:pPr>
+    </w:lvl>
+    <w:lvl w:ilvl="5" w:tplc="0413001B" w:tentative="1">
+      <w:start w:val="1"/>
+      <w:numFmt w:val="lowerRoman"/>
+      <w:lvlText w:val="%6."/>
+      <w:lvlJc w:val="right"/>
+      <w:pPr>
+        <w:ind w:left="4320" w:hanging="180"/>
+      </w:pPr>
+    </w:lvl>
+    <w:lvl w:ilvl="6" w:tplc="0413000F" w:tentative="1">
+      <w:start w:val="1"/>
+      <w:numFmt w:val="decimal"/>
+      <w:lvlText w:val="%7."/>
+      <w:lvlJc w:val="left"/>
+      <w:pPr>
+        <w:ind w:left="5040" w:hanging="360"/>
+      </w:pPr>
+    </w:lvl>
+    <w:lvl w:ilvl="7" w:tplc="04130019" w:tentative="1">
+      <w:start w:val="1"/>
+      <w:numFmt w:val="lowerLetter"/>
+      <w:lvlText w:val="%8."/>
+      <w:lvlJc w:val="left"/>
+      <w:pPr>
+        <w:ind w:left="5760" w:hanging="360"/>
+      </w:pPr>
+    </w:lvl>
+    <w:lvl w:ilvl="8" w:tplc="0413001B" w:tentative="1">
+      <w:start w:val="1"/>
+      <w:numFmt w:val="lowerRoman"/>
+      <w:lvlText w:val="%9."/>
+      <w:lvlJc w:val="right"/>
+      <w:pPr>
+        <w:ind w:left="6480" w:hanging="180"/>
+      </w:pPr>
+    </w:lvl>
+  </w:abstractNum>
+  <w:abstractNum w:abstractNumId="2" w15:restartNumberingAfterBreak="0">
+    <w:nsid w:val="1C7D1FD6"/>
+    <w:multiLevelType w:val="hybridMultilevel"/>
+    <w:tmpl w:val="37703114"/>
+    <w:lvl w:ilvl="0" w:tplc="0413000F">
+      <w:start w:val="1"/>
+      <w:numFmt w:val="decimal"/>
+      <w:lvlText w:val="%1."/>
+      <w:lvlJc w:val="left"/>
+      <w:pPr>
+        <w:ind w:left="720" w:hanging="360"/>
+      </w:pPr>
+      <w:rPr>
+        <w:rFonts w:hint="default"/>
+      </w:rPr>
+    </w:lvl>
+    <w:lvl w:ilvl="1" w:tplc="04130019" w:tentative="1">
+      <w:start w:val="1"/>
+      <w:numFmt w:val="lowerLetter"/>
+      <w:lvlText w:val="%2."/>
+      <w:lvlJc w:val="left"/>
+      <w:pPr>
+        <w:ind w:left="1440" w:hanging="360"/>
+      </w:pPr>
+    </w:lvl>
+    <w:lvl w:ilvl="2" w:tplc="0413001B" w:tentative="1">
+      <w:start w:val="1"/>
+      <w:numFmt w:val="lowerRoman"/>
+      <w:lvlText w:val="%3."/>
+      <w:lvlJc w:val="right"/>
+      <w:pPr>
+        <w:ind w:left="2160" w:hanging="180"/>
+      </w:pPr>
+    </w:lvl>
+    <w:lvl w:ilvl="3" w:tplc="0413000F" w:tentative="1">
+      <w:start w:val="1"/>
+      <w:numFmt w:val="decimal"/>
+      <w:lvlText w:val="%4."/>
+      <w:lvlJc w:val="left"/>
+      <w:pPr>
+        <w:ind w:left="2880" w:hanging="360"/>
+      </w:pPr>
+    </w:lvl>
+    <w:lvl w:ilvl="4" w:tplc="04130019" w:tentative="1">
+      <w:start w:val="1"/>
+      <w:numFmt w:val="lowerLetter"/>
+      <w:lvlText w:val="%5."/>
+      <w:lvlJc w:val="left"/>
+      <w:pPr>
+        <w:ind w:left="3600" w:hanging="360"/>
+      </w:pPr>
+    </w:lvl>
+    <w:lvl w:ilvl="5" w:tplc="0413001B" w:tentative="1">
+      <w:start w:val="1"/>
+      <w:numFmt w:val="lowerRoman"/>
+      <w:lvlText w:val="%6."/>
+      <w:lvlJc w:val="right"/>
+      <w:pPr>
+        <w:ind w:left="4320" w:hanging="180"/>
+      </w:pPr>
+    </w:lvl>
+    <w:lvl w:ilvl="6" w:tplc="0413000F" w:tentative="1">
+      <w:start w:val="1"/>
+      <w:numFmt w:val="decimal"/>
+      <w:lvlText w:val="%7."/>
+      <w:lvlJc w:val="left"/>
+      <w:pPr>
+        <w:ind w:left="5040" w:hanging="360"/>
+      </w:pPr>
+    </w:lvl>
+    <w:lvl w:ilvl="7" w:tplc="04130019" w:tentative="1">
+      <w:start w:val="1"/>
+      <w:numFmt w:val="lowerLetter"/>
+      <w:lvlText w:val="%8."/>
+      <w:lvlJc w:val="left"/>
+      <w:pPr>
+        <w:ind w:left="5760" w:hanging="360"/>
+      </w:pPr>
+    </w:lvl>
+    <w:lvl w:ilvl="8" w:tplc="0413001B" w:tentative="1">
+      <w:start w:val="1"/>
+      <w:numFmt w:val="lowerRoman"/>
+      <w:lvlText w:val="%9."/>
+      <w:lvlJc w:val="right"/>
+      <w:pPr>
+        <w:ind w:left="6480" w:hanging="180"/>
+      </w:pPr>
+    </w:lvl>
+  </w:abstractNum>
+  <w:abstractNum w:abstractNumId="3" w15:restartNumberingAfterBreak="0">
+    <w:nsid w:val="23955166"/>
+    <w:multiLevelType w:val="hybridMultilevel"/>
+    <w:tmpl w:val="4B322698"/>
+    <w:lvl w:ilvl="0" w:tplc="0413000F">
+      <w:start w:val="1"/>
+      <w:numFmt w:val="decimal"/>
+      <w:lvlText w:val="%1."/>
+      <w:lvlJc w:val="left"/>
+      <w:pPr>
+        <w:ind w:left="720" w:hanging="360"/>
+      </w:pPr>
+      <w:rPr>
+        <w:rFonts w:hint="default"/>
+      </w:rPr>
+    </w:lvl>
+    <w:lvl w:ilvl="1" w:tplc="04130019">
+      <w:start w:val="1"/>
+      <w:numFmt w:val="lowerLetter"/>
+      <w:lvlText w:val="%2."/>
+      <w:lvlJc w:val="left"/>
+      <w:pPr>
+        <w:ind w:left="1440" w:hanging="360"/>
+      </w:pPr>
+    </w:lvl>
+    <w:lvl w:ilvl="2" w:tplc="0413001B" w:tentative="1">
+      <w:start w:val="1"/>
+      <w:numFmt w:val="lowerRoman"/>
+      <w:lvlText w:val="%3."/>
+      <w:lvlJc w:val="right"/>
+      <w:pPr>
+        <w:ind w:left="2160" w:hanging="180"/>
+      </w:pPr>
+    </w:lvl>
+    <w:lvl w:ilvl="3" w:tplc="0413000F" w:tentative="1">
+      <w:start w:val="1"/>
+      <w:numFmt w:val="decimal"/>
+      <w:lvlText w:val="%4."/>
+      <w:lvlJc w:val="left"/>
+      <w:pPr>
+        <w:ind w:left="2880" w:hanging="360"/>
+      </w:pPr>
+    </w:lvl>
+    <w:lvl w:ilvl="4" w:tplc="04130019" w:tentative="1">
+      <w:start w:val="1"/>
+      <w:numFmt w:val="lowerLetter"/>
+      <w:lvlText w:val="%5."/>
+      <w:lvlJc w:val="left"/>
+      <w:pPr>
+        <w:ind w:left="3600" w:hanging="360"/>
+      </w:pPr>
+    </w:lvl>
+    <w:lvl w:ilvl="5" w:tplc="0413001B" w:tentative="1">
+      <w:start w:val="1"/>
+      <w:numFmt w:val="lowerRoman"/>
+      <w:lvlText w:val="%6."/>
+      <w:lvlJc w:val="right"/>
+      <w:pPr>
+        <w:ind w:left="4320" w:hanging="180"/>
+      </w:pPr>
+    </w:lvl>
+    <w:lvl w:ilvl="6" w:tplc="0413000F" w:tentative="1">
+      <w:start w:val="1"/>
+      <w:numFmt w:val="decimal"/>
+      <w:lvlText w:val="%7."/>
+      <w:lvlJc w:val="left"/>
+      <w:pPr>
+        <w:ind w:left="5040" w:hanging="360"/>
+      </w:pPr>
+    </w:lvl>
+    <w:lvl w:ilvl="7" w:tplc="04130019" w:tentative="1">
+      <w:start w:val="1"/>
+      <w:numFmt w:val="lowerLetter"/>
+      <w:lvlText w:val="%8."/>
+      <w:lvlJc w:val="left"/>
+      <w:pPr>
+        <w:ind w:left="5760" w:hanging="360"/>
+      </w:pPr>
+    </w:lvl>
+    <w:lvl w:ilvl="8" w:tplc="0413001B" w:tentative="1">
+      <w:start w:val="1"/>
+      <w:numFmt w:val="lowerRoman"/>
+      <w:lvlText w:val="%9."/>
+      <w:lvlJc w:val="right"/>
+      <w:pPr>
+        <w:ind w:left="6480" w:hanging="180"/>
+      </w:pPr>
+    </w:lvl>
+  </w:abstractNum>
+  <w:abstractNum w:abstractNumId="4" w15:restartNumberingAfterBreak="0">
+    <w:nsid w:val="23B76BDC"/>
+    <w:multiLevelType w:val="hybridMultilevel"/>
+    <w:tmpl w:val="D0642B2A"/>
+    <w:lvl w:ilvl="0" w:tplc="5BFE9626">
+      <w:start w:val="1"/>
+      <w:numFmt w:val="decimal"/>
+      <w:lvlText w:val="%1."/>
+      <w:lvlJc w:val="left"/>
+      <w:pPr>
+        <w:ind w:left="360" w:hanging="360"/>
+      </w:pPr>
+      <w:rPr>
+        <w:rFonts w:hint="default"/>
+      </w:rPr>
+    </w:lvl>
+    <w:lvl w:ilvl="1" w:tplc="04130019" w:tentative="1">
+      <w:start w:val="1"/>
+      <w:numFmt w:val="lowerLetter"/>
+      <w:lvlText w:val="%2."/>
+      <w:lvlJc w:val="left"/>
+      <w:pPr>
+        <w:ind w:left="1080" w:hanging="360"/>
+      </w:pPr>
+    </w:lvl>
+    <w:lvl w:ilvl="2" w:tplc="0413001B" w:tentative="1">
+      <w:start w:val="1"/>
+      <w:numFmt w:val="lowerRoman"/>
+      <w:lvlText w:val="%3."/>
+      <w:lvlJc w:val="right"/>
+      <w:pPr>
+        <w:ind w:left="1800" w:hanging="180"/>
+      </w:pPr>
+    </w:lvl>
+    <w:lvl w:ilvl="3" w:tplc="0413000F" w:tentative="1">
+      <w:start w:val="1"/>
+      <w:numFmt w:val="decimal"/>
+      <w:lvlText w:val="%4."/>
+      <w:lvlJc w:val="left"/>
+      <w:pPr>
+        <w:ind w:left="2520" w:hanging="360"/>
+      </w:pPr>
+    </w:lvl>
+    <w:lvl w:ilvl="4" w:tplc="04130019" w:tentative="1">
+      <w:start w:val="1"/>
+      <w:numFmt w:val="lowerLetter"/>
+      <w:lvlText w:val="%5."/>
+      <w:lvlJc w:val="left"/>
+      <w:pPr>
+        <w:ind w:left="3240" w:hanging="360"/>
+      </w:pPr>
+    </w:lvl>
+    <w:lvl w:ilvl="5" w:tplc="0413001B" w:tentative="1">
+      <w:start w:val="1"/>
+      <w:numFmt w:val="lowerRoman"/>
+      <w:lvlText w:val="%6."/>
+      <w:lvlJc w:val="right"/>
+      <w:pPr>
+        <w:ind w:left="3960" w:hanging="180"/>
+      </w:pPr>
+    </w:lvl>
+    <w:lvl w:ilvl="6" w:tplc="0413000F" w:tentative="1">
+      <w:start w:val="1"/>
+      <w:numFmt w:val="decimal"/>
+      <w:lvlText w:val="%7."/>
+      <w:lvlJc w:val="left"/>
+      <w:pPr>
+        <w:ind w:left="4680" w:hanging="360"/>
+      </w:pPr>
+    </w:lvl>
+    <w:lvl w:ilvl="7" w:tplc="04130019" w:tentative="1">
+      <w:start w:val="1"/>
+      <w:numFmt w:val="lowerLetter"/>
+      <w:lvlText w:val="%8."/>
+      <w:lvlJc w:val="left"/>
+      <w:pPr>
+        <w:ind w:left="5400" w:hanging="360"/>
+      </w:pPr>
+    </w:lvl>
+    <w:lvl w:ilvl="8" w:tplc="0413001B" w:tentative="1">
+      <w:start w:val="1"/>
+      <w:numFmt w:val="lowerRoman"/>
+      <w:lvlText w:val="%9."/>
+      <w:lvlJc w:val="right"/>
+      <w:pPr>
+        <w:ind w:left="6120" w:hanging="180"/>
+      </w:pPr>
+    </w:lvl>
+  </w:abstractNum>
+  <w:abstractNum w:abstractNumId="5" w15:restartNumberingAfterBreak="0">
+    <w:nsid w:val="2D002361"/>
+    <w:multiLevelType w:val="multilevel"/>
+    <w:tmpl w:val="F640A9A2"/>
+    <w:lvl w:ilvl="0">
+      <w:start w:val="1"/>
+      <w:numFmt w:val="bullet"/>
+      <w:lvlText w:val=""/>
+      <w:lvlJc w:val="left"/>
+      <w:pPr>
+        <w:tabs>
+          <w:tab w:val="num" w:pos="1068"/>
+        </w:tabs>
+        <w:ind w:left="1068" w:hanging="360"/>
+      </w:pPr>
+      <w:rPr>
+        <w:rFonts w:ascii="Symbol" w:hAnsi="Symbol" w:hint="default"/>
+        <w:sz w:val="20"/>
+      </w:rPr>
+    </w:lvl>
+    <w:lvl w:ilvl="1">
+      <w:start w:val="1"/>
+      <w:numFmt w:val="bullet"/>
+      <w:lvlText w:val="o"/>
+      <w:lvlJc w:val="left"/>
+      <w:pPr>
+        <w:tabs>
+          <w:tab w:val="num" w:pos="1788"/>
+        </w:tabs>
+        <w:ind w:left="1788" w:hanging="360"/>
+      </w:pPr>
+      <w:rPr>
+        <w:rFonts w:ascii="Courier New" w:hAnsi="Courier New" w:hint="default"/>
+        <w:sz w:val="20"/>
+      </w:rPr>
+    </w:lvl>
+    <w:lvl w:ilvl="2" w:tentative="1">
+      <w:start w:val="1"/>
+      <w:numFmt w:val="bullet"/>
+      <w:lvlText w:val=""/>
+      <w:lvlJc w:val="left"/>
+      <w:pPr>
+        <w:tabs>
+          <w:tab w:val="num" w:pos="2508"/>
+        </w:tabs>
+        <w:ind w:left="2508" w:hanging="360"/>
+      </w:pPr>
+      <w:rPr>
+        <w:rFonts w:ascii="Wingdings" w:hAnsi="Wingdings" w:hint="default"/>
+        <w:sz w:val="20"/>
+      </w:rPr>
+    </w:lvl>
+    <w:lvl w:ilvl="3" w:tentative="1">
+      <w:start w:val="1"/>
+      <w:numFmt w:val="bullet"/>
+      <w:lvlText w:val=""/>
+      <w:lvlJc w:val="left"/>
+      <w:pPr>
+        <w:tabs>
+          <w:tab w:val="num" w:pos="3228"/>
+        </w:tabs>
+        <w:ind w:left="3228" w:hanging="360"/>
+      </w:pPr>
+      <w:rPr>
+        <w:rFonts w:ascii="Wingdings" w:hAnsi="Wingdings" w:hint="default"/>
+        <w:sz w:val="20"/>
+      </w:rPr>
+    </w:lvl>
+    <w:lvl w:ilvl="4" w:tentative="1">
+      <w:start w:val="1"/>
+      <w:numFmt w:val="bullet"/>
+      <w:lvlText w:val=""/>
+      <w:lvlJc w:val="left"/>
+      <w:pPr>
+        <w:tabs>
+          <w:tab w:val="num" w:pos="3948"/>
+        </w:tabs>
+        <w:ind w:left="3948" w:hanging="360"/>
+      </w:pPr>
+      <w:rPr>
+        <w:rFonts w:ascii="Wingdings" w:hAnsi="Wingdings" w:hint="default"/>
+        <w:sz w:val="20"/>
+      </w:rPr>
+    </w:lvl>
+    <w:lvl w:ilvl="5" w:tentative="1">
+      <w:start w:val="1"/>
+      <w:numFmt w:val="bullet"/>
+      <w:lvlText w:val=""/>
+      <w:lvlJc w:val="left"/>
+      <w:pPr>
+        <w:tabs>
+          <w:tab w:val="num" w:pos="4668"/>
+        </w:tabs>
+        <w:ind w:left="4668" w:hanging="360"/>
+      </w:pPr>
+      <w:rPr>
+        <w:rFonts w:ascii="Wingdings" w:hAnsi="Wingdings" w:hint="default"/>
+        <w:sz w:val="20"/>
+      </w:rPr>
+    </w:lvl>
+    <w:lvl w:ilvl="6" w:tentative="1">
+      <w:start w:val="1"/>
+      <w:numFmt w:val="bullet"/>
+      <w:lvlText w:val=""/>
+      <w:lvlJc w:val="left"/>
+      <w:pPr>
+        <w:tabs>
+          <w:tab w:val="num" w:pos="5388"/>
+        </w:tabs>
+        <w:ind w:left="5388" w:hanging="360"/>
+      </w:pPr>
+      <w:rPr>
+        <w:rFonts w:ascii="Wingdings" w:hAnsi="Wingdings" w:hint="default"/>
+        <w:sz w:val="20"/>
+      </w:rPr>
+    </w:lvl>
+    <w:lvl w:ilvl="7" w:tentative="1">
+      <w:start w:val="1"/>
+      <w:numFmt w:val="bullet"/>
+      <w:lvlText w:val=""/>
+      <w:lvlJc w:val="left"/>
+      <w:pPr>
+        <w:tabs>
+          <w:tab w:val="num" w:pos="6108"/>
+        </w:tabs>
+        <w:ind w:left="6108" w:hanging="360"/>
+      </w:pPr>
+      <w:rPr>
+        <w:rFonts w:ascii="Wingdings" w:hAnsi="Wingdings" w:hint="default"/>
+        <w:sz w:val="20"/>
+      </w:rPr>
+    </w:lvl>
+    <w:lvl w:ilvl="8" w:tentative="1">
+      <w:start w:val="1"/>
+      <w:numFmt w:val="bullet"/>
+      <w:lvlText w:val=""/>
+      <w:lvlJc w:val="left"/>
+      <w:pPr>
+        <w:tabs>
+          <w:tab w:val="num" w:pos="6828"/>
+        </w:tabs>
+        <w:ind w:left="6828" w:hanging="360"/>
+      </w:pPr>
+      <w:rPr>
+        <w:rFonts w:ascii="Wingdings" w:hAnsi="Wingdings" w:hint="default"/>
+        <w:sz w:val="20"/>
+      </w:rPr>
+    </w:lvl>
+  </w:abstractNum>
+  <w:abstractNum w:abstractNumId="6" w15:restartNumberingAfterBreak="0">
+    <w:nsid w:val="2E8C6F9C"/>
+    <w:multiLevelType w:val="hybridMultilevel"/>
+    <w:tmpl w:val="FBD6DFA2"/>
+    <w:lvl w:ilvl="0" w:tplc="0413000F">
+      <w:start w:val="1"/>
+      <w:numFmt w:val="decimal"/>
+      <w:lvlText w:val="%1."/>
+      <w:lvlJc w:val="left"/>
+      <w:pPr>
+        <w:ind w:left="720" w:hanging="360"/>
+      </w:pPr>
+      <w:rPr>
+        <w:rFonts w:hint="default"/>
+      </w:rPr>
+    </w:lvl>
+    <w:lvl w:ilvl="1" w:tplc="04130019" w:tentative="1">
+      <w:start w:val="1"/>
+      <w:numFmt w:val="lowerLetter"/>
+      <w:lvlText w:val="%2."/>
+      <w:lvlJc w:val="left"/>
+      <w:pPr>
+        <w:ind w:left="1440" w:hanging="360"/>
+      </w:pPr>
+    </w:lvl>
+    <w:lvl w:ilvl="2" w:tplc="0413001B" w:tentative="1">
+      <w:start w:val="1"/>
+      <w:numFmt w:val="lowerRoman"/>
+      <w:lvlText w:val="%3."/>
+      <w:lvlJc w:val="right"/>
+      <w:pPr>
+        <w:ind w:left="2160" w:hanging="180"/>
+      </w:pPr>
+    </w:lvl>
+    <w:lvl w:ilvl="3" w:tplc="0413000F" w:tentative="1">
+      <w:start w:val="1"/>
+      <w:numFmt w:val="decimal"/>
+      <w:lvlText w:val="%4."/>
+      <w:lvlJc w:val="left"/>
+      <w:pPr>
+        <w:ind w:left="2880" w:hanging="360"/>
+      </w:pPr>
+    </w:lvl>
+    <w:lvl w:ilvl="4" w:tplc="04130019" w:tentative="1">
+      <w:start w:val="1"/>
+      <w:numFmt w:val="lowerLetter"/>
+      <w:lvlText w:val="%5."/>
+      <w:lvlJc w:val="left"/>
+      <w:pPr>
+        <w:ind w:left="3600" w:hanging="360"/>
+      </w:pPr>
+    </w:lvl>
+    <w:lvl w:ilvl="5" w:tplc="0413001B" w:tentative="1">
+      <w:start w:val="1"/>
+      <w:numFmt w:val="lowerRoman"/>
+      <w:lvlText w:val="%6."/>
+      <w:lvlJc w:val="right"/>
+      <w:pPr>
+        <w:ind w:left="4320" w:hanging="180"/>
+      </w:pPr>
+    </w:lvl>
+    <w:lvl w:ilvl="6" w:tplc="0413000F" w:tentative="1">
+      <w:start w:val="1"/>
+      <w:numFmt w:val="decimal"/>
+      <w:lvlText w:val="%7."/>
+      <w:lvlJc w:val="left"/>
+      <w:pPr>
+        <w:ind w:left="5040" w:hanging="360"/>
+      </w:pPr>
+    </w:lvl>
+    <w:lvl w:ilvl="7" w:tplc="04130019" w:tentative="1">
+      <w:start w:val="1"/>
+      <w:numFmt w:val="lowerLetter"/>
+      <w:lvlText w:val="%8."/>
+      <w:lvlJc w:val="left"/>
+      <w:pPr>
+        <w:ind w:left="5760" w:hanging="360"/>
+      </w:pPr>
+    </w:lvl>
+    <w:lvl w:ilvl="8" w:tplc="0413001B" w:tentative="1">
+      <w:start w:val="1"/>
+      <w:numFmt w:val="lowerRoman"/>
+      <w:lvlText w:val="%9."/>
+      <w:lvlJc w:val="right"/>
+      <w:pPr>
+        <w:ind w:left="6480" w:hanging="180"/>
+      </w:pPr>
+    </w:lvl>
+  </w:abstractNum>
+  <w:abstractNum w:abstractNumId="7" w15:restartNumberingAfterBreak="0">
+    <w:nsid w:val="31107953"/>
+    <w:multiLevelType w:val="multilevel"/>
+    <w:tmpl w:val="90BCFAAC"/>
+    <w:lvl w:ilvl="0">
+      <w:start w:val="1"/>
+      <w:numFmt w:val="decimal"/>
+      <w:lvlText w:val="%1."/>
+      <w:lvlJc w:val="left"/>
+      <w:pPr>
+        <w:tabs>
+          <w:tab w:val="num" w:pos="720"/>
+        </w:tabs>
+        <w:ind w:left="720" w:hanging="360"/>
+      </w:pPr>
+    </w:lvl>
+    <w:lvl w:ilvl="1" w:tentative="1">
+      <w:start w:val="1"/>
+      <w:numFmt w:val="decimal"/>
+      <w:lvlText w:val="%2."/>
+      <w:lvlJc w:val="left"/>
+      <w:pPr>
+        <w:tabs>
+          <w:tab w:val="num" w:pos="1440"/>
+        </w:tabs>
+        <w:ind w:left="1440" w:hanging="360"/>
+      </w:pPr>
+    </w:lvl>
+    <w:lvl w:ilvl="2" w:tentative="1">
+      <w:start w:val="1"/>
+      <w:numFmt w:val="decimal"/>
+      <w:lvlText w:val="%3."/>
+      <w:lvlJc w:val="left"/>
+      <w:pPr>
+        <w:tabs>
+          <w:tab w:val="num" w:pos="2160"/>
+        </w:tabs>
+        <w:ind w:left="2160" w:hanging="360"/>
+      </w:pPr>
+    </w:lvl>
+    <w:lvl w:ilvl="3" w:tentative="1">
+      <w:start w:val="1"/>
+      <w:numFmt w:val="decimal"/>
+      <w:lvlText w:val="%4."/>
+      <w:lvlJc w:val="left"/>
+      <w:pPr>
+        <w:tabs>
+          <w:tab w:val="num" w:pos="2880"/>
+        </w:tabs>
+        <w:ind w:left="2880" w:hanging="360"/>
+      </w:pPr>
+    </w:lvl>
+    <w:lvl w:ilvl="4" w:tentative="1">
+      <w:start w:val="1"/>
+      <w:numFmt w:val="decimal"/>
+      <w:lvlText w:val="%5."/>
+      <w:lvlJc w:val="left"/>
+      <w:pPr>
+        <w:tabs>
+          <w:tab w:val="num" w:pos="3600"/>
+        </w:tabs>
+        <w:ind w:left="3600" w:hanging="360"/>
+      </w:pPr>
+    </w:lvl>
+    <w:lvl w:ilvl="5" w:tentative="1">
+      <w:start w:val="1"/>
+      <w:numFmt w:val="decimal"/>
+      <w:lvlText w:val="%6."/>
+      <w:lvlJc w:val="left"/>
+      <w:pPr>
+        <w:tabs>
+          <w:tab w:val="num" w:pos="4320"/>
+        </w:tabs>
+        <w:ind w:left="4320" w:hanging="360"/>
+      </w:pPr>
+    </w:lvl>
+    <w:lvl w:ilvl="6" w:tentative="1">
+      <w:start w:val="1"/>
+      <w:numFmt w:val="decimal"/>
+      <w:lvlText w:val="%7."/>
+      <w:lvlJc w:val="left"/>
+      <w:pPr>
+        <w:tabs>
+          <w:tab w:val="num" w:pos="5040"/>
+        </w:tabs>
+        <w:ind w:left="5040" w:hanging="360"/>
+      </w:pPr>
+    </w:lvl>
+    <w:lvl w:ilvl="7" w:tentative="1">
+      <w:start w:val="1"/>
+      <w:numFmt w:val="decimal"/>
+      <w:lvlText w:val="%8."/>
+      <w:lvlJc w:val="left"/>
+      <w:pPr>
+        <w:tabs>
+          <w:tab w:val="num" w:pos="5760"/>
+        </w:tabs>
+        <w:ind w:left="5760" w:hanging="360"/>
+      </w:pPr>
+    </w:lvl>
+    <w:lvl w:ilvl="8" w:tentative="1">
+      <w:start w:val="1"/>
+      <w:numFmt w:val="decimal"/>
+      <w:lvlText w:val="%9."/>
+      <w:lvlJc w:val="left"/>
+      <w:pPr>
+        <w:tabs>
+          <w:tab w:val="num" w:pos="6480"/>
+        </w:tabs>
+        <w:ind w:left="6480" w:hanging="360"/>
+      </w:pPr>
+    </w:lvl>
+  </w:abstractNum>
+  <w:abstractNum w:abstractNumId="8" w15:restartNumberingAfterBreak="0">
+    <w:nsid w:val="333400A5"/>
+    <w:multiLevelType w:val="hybridMultilevel"/>
+    <w:tmpl w:val="6AD285C4"/>
+    <w:lvl w:ilvl="0" w:tplc="36F4AF16">
+      <w:start w:val="1"/>
+      <w:numFmt w:val="decimal"/>
+      <w:lvlText w:val="%1."/>
+      <w:lvlJc w:val="left"/>
+      <w:pPr>
+        <w:ind w:left="1080" w:hanging="360"/>
+      </w:pPr>
+      <w:rPr>
+        <w:rFonts w:hint="default"/>
+      </w:rPr>
+    </w:lvl>
+    <w:lvl w:ilvl="1" w:tplc="04130019">
+      <w:start w:val="1"/>
+      <w:numFmt w:val="lowerLetter"/>
+      <w:lvlText w:val="%2."/>
+      <w:lvlJc w:val="left"/>
+      <w:pPr>
+        <w:ind w:left="1800" w:hanging="360"/>
+      </w:pPr>
+    </w:lvl>
+    <w:lvl w:ilvl="2" w:tplc="0413001B" w:tentative="1">
+      <w:start w:val="1"/>
+      <w:numFmt w:val="lowerRoman"/>
+      <w:lvlText w:val="%3."/>
+      <w:lvlJc w:val="right"/>
+      <w:pPr>
+        <w:ind w:left="2520" w:hanging="180"/>
+      </w:pPr>
+    </w:lvl>
+    <w:lvl w:ilvl="3" w:tplc="0413000F" w:tentative="1">
+      <w:start w:val="1"/>
+      <w:numFmt w:val="decimal"/>
+      <w:lvlText w:val="%4."/>
+      <w:lvlJc w:val="left"/>
+      <w:pPr>
+        <w:ind w:left="3240" w:hanging="360"/>
+      </w:pPr>
+    </w:lvl>
+    <w:lvl w:ilvl="4" w:tplc="04130019" w:tentative="1">
+      <w:start w:val="1"/>
+      <w:numFmt w:val="lowerLetter"/>
+      <w:lvlText w:val="%5."/>
+      <w:lvlJc w:val="left"/>
+      <w:pPr>
+        <w:ind w:left="3960" w:hanging="360"/>
+      </w:pPr>
+    </w:lvl>
+    <w:lvl w:ilvl="5" w:tplc="0413001B" w:tentative="1">
+      <w:start w:val="1"/>
+      <w:numFmt w:val="lowerRoman"/>
+      <w:lvlText w:val="%6."/>
+      <w:lvlJc w:val="right"/>
+      <w:pPr>
+        <w:ind w:left="4680" w:hanging="180"/>
+      </w:pPr>
+    </w:lvl>
+    <w:lvl w:ilvl="6" w:tplc="0413000F" w:tentative="1">
+      <w:start w:val="1"/>
+      <w:numFmt w:val="decimal"/>
+      <w:lvlText w:val="%7."/>
+      <w:lvlJc w:val="left"/>
+      <w:pPr>
+        <w:ind w:left="5400" w:hanging="360"/>
+      </w:pPr>
+    </w:lvl>
+    <w:lvl w:ilvl="7" w:tplc="04130019" w:tentative="1">
+      <w:start w:val="1"/>
+      <w:numFmt w:val="lowerLetter"/>
+      <w:lvlText w:val="%8."/>
+      <w:lvlJc w:val="left"/>
+      <w:pPr>
+        <w:ind w:left="6120" w:hanging="360"/>
+      </w:pPr>
+    </w:lvl>
+    <w:lvl w:ilvl="8" w:tplc="0413001B" w:tentative="1">
+      <w:start w:val="1"/>
+      <w:numFmt w:val="lowerRoman"/>
+      <w:lvlText w:val="%9."/>
+      <w:lvlJc w:val="right"/>
+      <w:pPr>
+        <w:ind w:left="6840" w:hanging="180"/>
+      </w:pPr>
+    </w:lvl>
+  </w:abstractNum>
+  <w:abstractNum w:abstractNumId="9" w15:restartNumberingAfterBreak="0">
+    <w:nsid w:val="42AD266B"/>
+    <w:multiLevelType w:val="hybridMultilevel"/>
+    <w:tmpl w:val="8A58CA36"/>
+    <w:lvl w:ilvl="0" w:tplc="0413000F">
+      <w:start w:val="1"/>
+      <w:numFmt w:val="decimal"/>
+      <w:lvlText w:val="%1."/>
+      <w:lvlJc w:val="left"/>
+      <w:pPr>
+        <w:ind w:left="720" w:hanging="360"/>
+      </w:pPr>
+      <w:rPr>
+        <w:rFonts w:hint="default"/>
+      </w:rPr>
+    </w:lvl>
+    <w:lvl w:ilvl="1" w:tplc="04130019" w:tentative="1">
+      <w:start w:val="1"/>
+      <w:numFmt w:val="lowerLetter"/>
+      <w:lvlText w:val="%2."/>
+      <w:lvlJc w:val="left"/>
+      <w:pPr>
+        <w:ind w:left="1440" w:hanging="360"/>
+      </w:pPr>
+    </w:lvl>
+    <w:lvl w:ilvl="2" w:tplc="0413001B" w:tentative="1">
+      <w:start w:val="1"/>
+      <w:numFmt w:val="lowerRoman"/>
+      <w:lvlText w:val="%3."/>
+      <w:lvlJc w:val="right"/>
+      <w:pPr>
+        <w:ind w:left="2160" w:hanging="180"/>
+      </w:pPr>
+    </w:lvl>
+    <w:lvl w:ilvl="3" w:tplc="0413000F" w:tentative="1">
+      <w:start w:val="1"/>
+      <w:numFmt w:val="decimal"/>
+      <w:lvlText w:val="%4."/>
+      <w:lvlJc w:val="left"/>
+      <w:pPr>
+        <w:ind w:left="2880" w:hanging="360"/>
+      </w:pPr>
+    </w:lvl>
+    <w:lvl w:ilvl="4" w:tplc="04130019" w:tentative="1">
+      <w:start w:val="1"/>
+      <w:numFmt w:val="lowerLetter"/>
+      <w:lvlText w:val="%5."/>
+      <w:lvlJc w:val="left"/>
+      <w:pPr>
+        <w:ind w:left="3600" w:hanging="360"/>
+      </w:pPr>
+    </w:lvl>
+    <w:lvl w:ilvl="5" w:tplc="0413001B" w:tentative="1">
+      <w:start w:val="1"/>
+      <w:numFmt w:val="lowerRoman"/>
+      <w:lvlText w:val="%6."/>
+      <w:lvlJc w:val="right"/>
+      <w:pPr>
+        <w:ind w:left="4320" w:hanging="180"/>
+      </w:pPr>
+    </w:lvl>
+    <w:lvl w:ilvl="6" w:tplc="0413000F" w:tentative="1">
+      <w:start w:val="1"/>
+      <w:numFmt w:val="decimal"/>
+      <w:lvlText w:val="%7."/>
+      <w:lvlJc w:val="left"/>
+      <w:pPr>
+        <w:ind w:left="5040" w:hanging="360"/>
+      </w:pPr>
+    </w:lvl>
+    <w:lvl w:ilvl="7" w:tplc="04130019" w:tentative="1">
+      <w:start w:val="1"/>
+      <w:numFmt w:val="lowerLetter"/>
+      <w:lvlText w:val="%8."/>
+      <w:lvlJc w:val="left"/>
+      <w:pPr>
+        <w:ind w:left="5760" w:hanging="360"/>
+      </w:pPr>
+    </w:lvl>
+    <w:lvl w:ilvl="8" w:tplc="0413001B" w:tentative="1">
+      <w:start w:val="1"/>
+      <w:numFmt w:val="lowerRoman"/>
+      <w:lvlText w:val="%9."/>
+      <w:lvlJc w:val="right"/>
+      <w:pPr>
+        <w:ind w:left="6480" w:hanging="180"/>
+      </w:pPr>
+    </w:lvl>
+  </w:abstractNum>
+  <w:abstractNum w:abstractNumId="10" w15:restartNumberingAfterBreak="0">
     <w:nsid w:val="4555229E"/>
     <w:multiLevelType w:val="hybridMultilevel"/>
     <w:tmpl w:val="C1BA8F34"/>
@@ -5664,7 +10854,366 @@
       </w:rPr>
     </w:lvl>
   </w:abstractNum>
-  <w:abstractNum w:abstractNumId="1" w15:restartNumberingAfterBreak="0">
+  <w:abstractNum w:abstractNumId="11" w15:restartNumberingAfterBreak="0">
+    <w:nsid w:val="4DAC0CA9"/>
+    <w:multiLevelType w:val="multilevel"/>
+    <w:tmpl w:val="E46CAAA0"/>
+    <w:lvl w:ilvl="0">
+      <w:start w:val="1"/>
+      <w:numFmt w:val="decimal"/>
+      <w:lvlText w:val="%1."/>
+      <w:lvlJc w:val="left"/>
+      <w:pPr>
+        <w:tabs>
+          <w:tab w:val="num" w:pos="720"/>
+        </w:tabs>
+        <w:ind w:left="720" w:hanging="360"/>
+      </w:pPr>
+    </w:lvl>
+    <w:lvl w:ilvl="1">
+      <w:start w:val="1"/>
+      <w:numFmt w:val="bullet"/>
+      <w:lvlText w:val="o"/>
+      <w:lvlJc w:val="left"/>
+      <w:pPr>
+        <w:tabs>
+          <w:tab w:val="num" w:pos="1440"/>
+        </w:tabs>
+        <w:ind w:left="1440" w:hanging="360"/>
+      </w:pPr>
+      <w:rPr>
+        <w:rFonts w:ascii="Courier New" w:hAnsi="Courier New" w:hint="default"/>
+        <w:sz w:val="20"/>
+      </w:rPr>
+    </w:lvl>
+    <w:lvl w:ilvl="2">
+      <w:start w:val="1"/>
+      <w:numFmt w:val="bullet"/>
+      <w:lvlText w:val=""/>
+      <w:lvlJc w:val="left"/>
+      <w:pPr>
+        <w:tabs>
+          <w:tab w:val="num" w:pos="2160"/>
+        </w:tabs>
+        <w:ind w:left="2160" w:hanging="360"/>
+      </w:pPr>
+      <w:rPr>
+        <w:rFonts w:ascii="Wingdings" w:hAnsi="Wingdings" w:hint="default"/>
+        <w:sz w:val="20"/>
+      </w:rPr>
+    </w:lvl>
+    <w:lvl w:ilvl="3" w:tentative="1">
+      <w:start w:val="1"/>
+      <w:numFmt w:val="decimal"/>
+      <w:lvlText w:val="%4."/>
+      <w:lvlJc w:val="left"/>
+      <w:pPr>
+        <w:tabs>
+          <w:tab w:val="num" w:pos="2880"/>
+        </w:tabs>
+        <w:ind w:left="2880" w:hanging="360"/>
+      </w:pPr>
+    </w:lvl>
+    <w:lvl w:ilvl="4" w:tentative="1">
+      <w:start w:val="1"/>
+      <w:numFmt w:val="decimal"/>
+      <w:lvlText w:val="%5."/>
+      <w:lvlJc w:val="left"/>
+      <w:pPr>
+        <w:tabs>
+          <w:tab w:val="num" w:pos="3600"/>
+        </w:tabs>
+        <w:ind w:left="3600" w:hanging="360"/>
+      </w:pPr>
+    </w:lvl>
+    <w:lvl w:ilvl="5" w:tentative="1">
+      <w:start w:val="1"/>
+      <w:numFmt w:val="decimal"/>
+      <w:lvlText w:val="%6."/>
+      <w:lvlJc w:val="left"/>
+      <w:pPr>
+        <w:tabs>
+          <w:tab w:val="num" w:pos="4320"/>
+        </w:tabs>
+        <w:ind w:left="4320" w:hanging="360"/>
+      </w:pPr>
+    </w:lvl>
+    <w:lvl w:ilvl="6" w:tentative="1">
+      <w:start w:val="1"/>
+      <w:numFmt w:val="decimal"/>
+      <w:lvlText w:val="%7."/>
+      <w:lvlJc w:val="left"/>
+      <w:pPr>
+        <w:tabs>
+          <w:tab w:val="num" w:pos="5040"/>
+        </w:tabs>
+        <w:ind w:left="5040" w:hanging="360"/>
+      </w:pPr>
+    </w:lvl>
+    <w:lvl w:ilvl="7" w:tentative="1">
+      <w:start w:val="1"/>
+      <w:numFmt w:val="decimal"/>
+      <w:lvlText w:val="%8."/>
+      <w:lvlJc w:val="left"/>
+      <w:pPr>
+        <w:tabs>
+          <w:tab w:val="num" w:pos="5760"/>
+        </w:tabs>
+        <w:ind w:left="5760" w:hanging="360"/>
+      </w:pPr>
+    </w:lvl>
+    <w:lvl w:ilvl="8" w:tentative="1">
+      <w:start w:val="1"/>
+      <w:numFmt w:val="decimal"/>
+      <w:lvlText w:val="%9."/>
+      <w:lvlJc w:val="left"/>
+      <w:pPr>
+        <w:tabs>
+          <w:tab w:val="num" w:pos="6480"/>
+        </w:tabs>
+        <w:ind w:left="6480" w:hanging="360"/>
+      </w:pPr>
+    </w:lvl>
+  </w:abstractNum>
+  <w:abstractNum w:abstractNumId="12" w15:restartNumberingAfterBreak="0">
+    <w:nsid w:val="4F87387A"/>
+    <w:multiLevelType w:val="hybridMultilevel"/>
+    <w:tmpl w:val="19E0E782"/>
+    <w:lvl w:ilvl="0" w:tplc="0413000F">
+      <w:start w:val="1"/>
+      <w:numFmt w:val="decimal"/>
+      <w:lvlText w:val="%1."/>
+      <w:lvlJc w:val="left"/>
+      <w:pPr>
+        <w:ind w:left="720" w:hanging="360"/>
+      </w:pPr>
+      <w:rPr>
+        <w:rFonts w:hint="default"/>
+      </w:rPr>
+    </w:lvl>
+    <w:lvl w:ilvl="1" w:tplc="04130019" w:tentative="1">
+      <w:start w:val="1"/>
+      <w:numFmt w:val="lowerLetter"/>
+      <w:lvlText w:val="%2."/>
+      <w:lvlJc w:val="left"/>
+      <w:pPr>
+        <w:ind w:left="1440" w:hanging="360"/>
+      </w:pPr>
+    </w:lvl>
+    <w:lvl w:ilvl="2" w:tplc="0413001B" w:tentative="1">
+      <w:start w:val="1"/>
+      <w:numFmt w:val="lowerRoman"/>
+      <w:lvlText w:val="%3."/>
+      <w:lvlJc w:val="right"/>
+      <w:pPr>
+        <w:ind w:left="2160" w:hanging="180"/>
+      </w:pPr>
+    </w:lvl>
+    <w:lvl w:ilvl="3" w:tplc="0413000F" w:tentative="1">
+      <w:start w:val="1"/>
+      <w:numFmt w:val="decimal"/>
+      <w:lvlText w:val="%4."/>
+      <w:lvlJc w:val="left"/>
+      <w:pPr>
+        <w:ind w:left="2880" w:hanging="360"/>
+      </w:pPr>
+    </w:lvl>
+    <w:lvl w:ilvl="4" w:tplc="04130019" w:tentative="1">
+      <w:start w:val="1"/>
+      <w:numFmt w:val="lowerLetter"/>
+      <w:lvlText w:val="%5."/>
+      <w:lvlJc w:val="left"/>
+      <w:pPr>
+        <w:ind w:left="3600" w:hanging="360"/>
+      </w:pPr>
+    </w:lvl>
+    <w:lvl w:ilvl="5" w:tplc="0413001B" w:tentative="1">
+      <w:start w:val="1"/>
+      <w:numFmt w:val="lowerRoman"/>
+      <w:lvlText w:val="%6."/>
+      <w:lvlJc w:val="right"/>
+      <w:pPr>
+        <w:ind w:left="4320" w:hanging="180"/>
+      </w:pPr>
+    </w:lvl>
+    <w:lvl w:ilvl="6" w:tplc="0413000F" w:tentative="1">
+      <w:start w:val="1"/>
+      <w:numFmt w:val="decimal"/>
+      <w:lvlText w:val="%7."/>
+      <w:lvlJc w:val="left"/>
+      <w:pPr>
+        <w:ind w:left="5040" w:hanging="360"/>
+      </w:pPr>
+    </w:lvl>
+    <w:lvl w:ilvl="7" w:tplc="04130019" w:tentative="1">
+      <w:start w:val="1"/>
+      <w:numFmt w:val="lowerLetter"/>
+      <w:lvlText w:val="%8."/>
+      <w:lvlJc w:val="left"/>
+      <w:pPr>
+        <w:ind w:left="5760" w:hanging="360"/>
+      </w:pPr>
+    </w:lvl>
+    <w:lvl w:ilvl="8" w:tplc="0413001B" w:tentative="1">
+      <w:start w:val="1"/>
+      <w:numFmt w:val="lowerRoman"/>
+      <w:lvlText w:val="%9."/>
+      <w:lvlJc w:val="right"/>
+      <w:pPr>
+        <w:ind w:left="6480" w:hanging="180"/>
+      </w:pPr>
+    </w:lvl>
+  </w:abstractNum>
+  <w:abstractNum w:abstractNumId="13" w15:restartNumberingAfterBreak="0">
+    <w:nsid w:val="57FC345B"/>
+    <w:multiLevelType w:val="multilevel"/>
+    <w:tmpl w:val="67AEDC16"/>
+    <w:lvl w:ilvl="0">
+      <w:start w:val="1"/>
+      <w:numFmt w:val="bullet"/>
+      <w:lvlText w:val=""/>
+      <w:lvlJc w:val="left"/>
+      <w:pPr>
+        <w:tabs>
+          <w:tab w:val="num" w:pos="720"/>
+        </w:tabs>
+        <w:ind w:left="720" w:hanging="360"/>
+      </w:pPr>
+      <w:rPr>
+        <w:rFonts w:ascii="Symbol" w:hAnsi="Symbol" w:hint="default"/>
+        <w:sz w:val="20"/>
+      </w:rPr>
+    </w:lvl>
+    <w:lvl w:ilvl="1" w:tentative="1">
+      <w:start w:val="1"/>
+      <w:numFmt w:val="bullet"/>
+      <w:lvlText w:val="o"/>
+      <w:lvlJc w:val="left"/>
+      <w:pPr>
+        <w:tabs>
+          <w:tab w:val="num" w:pos="1440"/>
+        </w:tabs>
+        <w:ind w:left="1440" w:hanging="360"/>
+      </w:pPr>
+      <w:rPr>
+        <w:rFonts w:ascii="Courier New" w:hAnsi="Courier New" w:hint="default"/>
+        <w:sz w:val="20"/>
+      </w:rPr>
+    </w:lvl>
+    <w:lvl w:ilvl="2" w:tentative="1">
+      <w:start w:val="1"/>
+      <w:numFmt w:val="bullet"/>
+      <w:lvlText w:val=""/>
+      <w:lvlJc w:val="left"/>
+      <w:pPr>
+        <w:tabs>
+          <w:tab w:val="num" w:pos="2160"/>
+        </w:tabs>
+        <w:ind w:left="2160" w:hanging="360"/>
+      </w:pPr>
+      <w:rPr>
+        <w:rFonts w:ascii="Wingdings" w:hAnsi="Wingdings" w:hint="default"/>
+        <w:sz w:val="20"/>
+      </w:rPr>
+    </w:lvl>
+    <w:lvl w:ilvl="3" w:tentative="1">
+      <w:start w:val="1"/>
+      <w:numFmt w:val="bullet"/>
+      <w:lvlText w:val=""/>
+      <w:lvlJc w:val="left"/>
+      <w:pPr>
+        <w:tabs>
+          <w:tab w:val="num" w:pos="2880"/>
+        </w:tabs>
+        <w:ind w:left="2880" w:hanging="360"/>
+      </w:pPr>
+      <w:rPr>
+        <w:rFonts w:ascii="Wingdings" w:hAnsi="Wingdings" w:hint="default"/>
+        <w:sz w:val="20"/>
+      </w:rPr>
+    </w:lvl>
+    <w:lvl w:ilvl="4" w:tentative="1">
+      <w:start w:val="1"/>
+      <w:numFmt w:val="bullet"/>
+      <w:lvlText w:val=""/>
+      <w:lvlJc w:val="left"/>
+      <w:pPr>
+        <w:tabs>
+          <w:tab w:val="num" w:pos="3600"/>
+        </w:tabs>
+        <w:ind w:left="3600" w:hanging="360"/>
+      </w:pPr>
+      <w:rPr>
+        <w:rFonts w:ascii="Wingdings" w:hAnsi="Wingdings" w:hint="default"/>
+        <w:sz w:val="20"/>
+      </w:rPr>
+    </w:lvl>
+    <w:lvl w:ilvl="5" w:tentative="1">
+      <w:start w:val="1"/>
+      <w:numFmt w:val="bullet"/>
+      <w:lvlText w:val=""/>
+      <w:lvlJc w:val="left"/>
+      <w:pPr>
+        <w:tabs>
+          <w:tab w:val="num" w:pos="4320"/>
+        </w:tabs>
+        <w:ind w:left="4320" w:hanging="360"/>
+      </w:pPr>
+      <w:rPr>
+        <w:rFonts w:ascii="Wingdings" w:hAnsi="Wingdings" w:hint="default"/>
+        <w:sz w:val="20"/>
+      </w:rPr>
+    </w:lvl>
+    <w:lvl w:ilvl="6" w:tentative="1">
+      <w:start w:val="1"/>
+      <w:numFmt w:val="bullet"/>
+      <w:lvlText w:val=""/>
+      <w:lvlJc w:val="left"/>
+      <w:pPr>
+        <w:tabs>
+          <w:tab w:val="num" w:pos="5040"/>
+        </w:tabs>
+        <w:ind w:left="5040" w:hanging="360"/>
+      </w:pPr>
+      <w:rPr>
+        <w:rFonts w:ascii="Wingdings" w:hAnsi="Wingdings" w:hint="default"/>
+        <w:sz w:val="20"/>
+      </w:rPr>
+    </w:lvl>
+    <w:lvl w:ilvl="7" w:tentative="1">
+      <w:start w:val="1"/>
+      <w:numFmt w:val="bullet"/>
+      <w:lvlText w:val=""/>
+      <w:lvlJc w:val="left"/>
+      <w:pPr>
+        <w:tabs>
+          <w:tab w:val="num" w:pos="5760"/>
+        </w:tabs>
+        <w:ind w:left="5760" w:hanging="360"/>
+      </w:pPr>
+      <w:rPr>
+        <w:rFonts w:ascii="Wingdings" w:hAnsi="Wingdings" w:hint="default"/>
+        <w:sz w:val="20"/>
+      </w:rPr>
+    </w:lvl>
+    <w:lvl w:ilvl="8" w:tentative="1">
+      <w:start w:val="1"/>
+      <w:numFmt w:val="bullet"/>
+      <w:lvlText w:val=""/>
+      <w:lvlJc w:val="left"/>
+      <w:pPr>
+        <w:tabs>
+          <w:tab w:val="num" w:pos="6480"/>
+        </w:tabs>
+        <w:ind w:left="6480" w:hanging="360"/>
+      </w:pPr>
+      <w:rPr>
+        <w:rFonts w:ascii="Wingdings" w:hAnsi="Wingdings" w:hint="default"/>
+        <w:sz w:val="20"/>
+      </w:rPr>
+    </w:lvl>
+  </w:abstractNum>
+  <w:abstractNum w:abstractNumId="14" w15:restartNumberingAfterBreak="0">
     <w:nsid w:val="591F523E"/>
     <w:multiLevelType w:val="hybridMultilevel"/>
     <w:tmpl w:val="961C2BE6"/>
@@ -5679,7 +11228,7 @@
         <w:rFonts w:ascii="Symbol" w:eastAsiaTheme="minorHAnsi" w:hAnsi="Symbol" w:cs="Arial" w:hint="default"/>
       </w:rPr>
     </w:lvl>
-    <w:lvl w:ilvl="1" w:tplc="04130003" w:tentative="1">
+    <w:lvl w:ilvl="1" w:tplc="04130003">
       <w:start w:val="1"/>
       <w:numFmt w:val="bullet"/>
       <w:lvlText w:val="o"/>
@@ -5691,7 +11240,7 @@
         <w:rFonts w:ascii="Courier New" w:hAnsi="Courier New" w:cs="Courier New" w:hint="default"/>
       </w:rPr>
     </w:lvl>
-    <w:lvl w:ilvl="2" w:tplc="04130005" w:tentative="1">
+    <w:lvl w:ilvl="2" w:tplc="04130005">
       <w:start w:val="1"/>
       <w:numFmt w:val="bullet"/>
       <w:lvlText w:val=""/>
@@ -5776,7 +11325,358 @@
       </w:rPr>
     </w:lvl>
   </w:abstractNum>
-  <w:abstractNum w:abstractNumId="2" w15:restartNumberingAfterBreak="0">
+  <w:abstractNum w:abstractNumId="15" w15:restartNumberingAfterBreak="0">
+    <w:nsid w:val="5A024619"/>
+    <w:multiLevelType w:val="hybridMultilevel"/>
+    <w:tmpl w:val="48F4225E"/>
+    <w:lvl w:ilvl="0" w:tplc="0413000F">
+      <w:start w:val="1"/>
+      <w:numFmt w:val="decimal"/>
+      <w:lvlText w:val="%1."/>
+      <w:lvlJc w:val="left"/>
+      <w:pPr>
+        <w:ind w:left="720" w:hanging="360"/>
+      </w:pPr>
+      <w:rPr>
+        <w:rFonts w:hint="default"/>
+      </w:rPr>
+    </w:lvl>
+    <w:lvl w:ilvl="1" w:tplc="04130019" w:tentative="1">
+      <w:start w:val="1"/>
+      <w:numFmt w:val="lowerLetter"/>
+      <w:lvlText w:val="%2."/>
+      <w:lvlJc w:val="left"/>
+      <w:pPr>
+        <w:ind w:left="1440" w:hanging="360"/>
+      </w:pPr>
+    </w:lvl>
+    <w:lvl w:ilvl="2" w:tplc="0413001B" w:tentative="1">
+      <w:start w:val="1"/>
+      <w:numFmt w:val="lowerRoman"/>
+      <w:lvlText w:val="%3."/>
+      <w:lvlJc w:val="right"/>
+      <w:pPr>
+        <w:ind w:left="2160" w:hanging="180"/>
+      </w:pPr>
+    </w:lvl>
+    <w:lvl w:ilvl="3" w:tplc="0413000F" w:tentative="1">
+      <w:start w:val="1"/>
+      <w:numFmt w:val="decimal"/>
+      <w:lvlText w:val="%4."/>
+      <w:lvlJc w:val="left"/>
+      <w:pPr>
+        <w:ind w:left="2880" w:hanging="360"/>
+      </w:pPr>
+    </w:lvl>
+    <w:lvl w:ilvl="4" w:tplc="04130019" w:tentative="1">
+      <w:start w:val="1"/>
+      <w:numFmt w:val="lowerLetter"/>
+      <w:lvlText w:val="%5."/>
+      <w:lvlJc w:val="left"/>
+      <w:pPr>
+        <w:ind w:left="3600" w:hanging="360"/>
+      </w:pPr>
+    </w:lvl>
+    <w:lvl w:ilvl="5" w:tplc="0413001B" w:tentative="1">
+      <w:start w:val="1"/>
+      <w:numFmt w:val="lowerRoman"/>
+      <w:lvlText w:val="%6."/>
+      <w:lvlJc w:val="right"/>
+      <w:pPr>
+        <w:ind w:left="4320" w:hanging="180"/>
+      </w:pPr>
+    </w:lvl>
+    <w:lvl w:ilvl="6" w:tplc="0413000F" w:tentative="1">
+      <w:start w:val="1"/>
+      <w:numFmt w:val="decimal"/>
+      <w:lvlText w:val="%7."/>
+      <w:lvlJc w:val="left"/>
+      <w:pPr>
+        <w:ind w:left="5040" w:hanging="360"/>
+      </w:pPr>
+    </w:lvl>
+    <w:lvl w:ilvl="7" w:tplc="04130019" w:tentative="1">
+      <w:start w:val="1"/>
+      <w:numFmt w:val="lowerLetter"/>
+      <w:lvlText w:val="%8."/>
+      <w:lvlJc w:val="left"/>
+      <w:pPr>
+        <w:ind w:left="5760" w:hanging="360"/>
+      </w:pPr>
+    </w:lvl>
+    <w:lvl w:ilvl="8" w:tplc="0413001B" w:tentative="1">
+      <w:start w:val="1"/>
+      <w:numFmt w:val="lowerRoman"/>
+      <w:lvlText w:val="%9."/>
+      <w:lvlJc w:val="right"/>
+      <w:pPr>
+        <w:ind w:left="6480" w:hanging="180"/>
+      </w:pPr>
+    </w:lvl>
+  </w:abstractNum>
+  <w:abstractNum w:abstractNumId="16" w15:restartNumberingAfterBreak="0">
+    <w:nsid w:val="5B1F0DB1"/>
+    <w:multiLevelType w:val="multilevel"/>
+    <w:tmpl w:val="F2FC33A0"/>
+    <w:lvl w:ilvl="0">
+      <w:start w:val="1"/>
+      <w:numFmt w:val="bullet"/>
+      <w:lvlText w:val=""/>
+      <w:lvlJc w:val="left"/>
+      <w:pPr>
+        <w:tabs>
+          <w:tab w:val="num" w:pos="720"/>
+        </w:tabs>
+        <w:ind w:left="720" w:hanging="360"/>
+      </w:pPr>
+      <w:rPr>
+        <w:rFonts w:ascii="Symbol" w:hAnsi="Symbol" w:hint="default"/>
+        <w:sz w:val="20"/>
+      </w:rPr>
+    </w:lvl>
+    <w:lvl w:ilvl="1" w:tentative="1">
+      <w:start w:val="1"/>
+      <w:numFmt w:val="bullet"/>
+      <w:lvlText w:val="o"/>
+      <w:lvlJc w:val="left"/>
+      <w:pPr>
+        <w:tabs>
+          <w:tab w:val="num" w:pos="1440"/>
+        </w:tabs>
+        <w:ind w:left="1440" w:hanging="360"/>
+      </w:pPr>
+      <w:rPr>
+        <w:rFonts w:ascii="Courier New" w:hAnsi="Courier New" w:hint="default"/>
+        <w:sz w:val="20"/>
+      </w:rPr>
+    </w:lvl>
+    <w:lvl w:ilvl="2" w:tentative="1">
+      <w:start w:val="1"/>
+      <w:numFmt w:val="bullet"/>
+      <w:lvlText w:val=""/>
+      <w:lvlJc w:val="left"/>
+      <w:pPr>
+        <w:tabs>
+          <w:tab w:val="num" w:pos="2160"/>
+        </w:tabs>
+        <w:ind w:left="2160" w:hanging="360"/>
+      </w:pPr>
+      <w:rPr>
+        <w:rFonts w:ascii="Wingdings" w:hAnsi="Wingdings" w:hint="default"/>
+        <w:sz w:val="20"/>
+      </w:rPr>
+    </w:lvl>
+    <w:lvl w:ilvl="3" w:tentative="1">
+      <w:start w:val="1"/>
+      <w:numFmt w:val="bullet"/>
+      <w:lvlText w:val=""/>
+      <w:lvlJc w:val="left"/>
+      <w:pPr>
+        <w:tabs>
+          <w:tab w:val="num" w:pos="2880"/>
+        </w:tabs>
+        <w:ind w:left="2880" w:hanging="360"/>
+      </w:pPr>
+      <w:rPr>
+        <w:rFonts w:ascii="Wingdings" w:hAnsi="Wingdings" w:hint="default"/>
+        <w:sz w:val="20"/>
+      </w:rPr>
+    </w:lvl>
+    <w:lvl w:ilvl="4" w:tentative="1">
+      <w:start w:val="1"/>
+      <w:numFmt w:val="bullet"/>
+      <w:lvlText w:val=""/>
+      <w:lvlJc w:val="left"/>
+      <w:pPr>
+        <w:tabs>
+          <w:tab w:val="num" w:pos="3600"/>
+        </w:tabs>
+        <w:ind w:left="3600" w:hanging="360"/>
+      </w:pPr>
+      <w:rPr>
+        <w:rFonts w:ascii="Wingdings" w:hAnsi="Wingdings" w:hint="default"/>
+        <w:sz w:val="20"/>
+      </w:rPr>
+    </w:lvl>
+    <w:lvl w:ilvl="5" w:tentative="1">
+      <w:start w:val="1"/>
+      <w:numFmt w:val="bullet"/>
+      <w:lvlText w:val=""/>
+      <w:lvlJc w:val="left"/>
+      <w:pPr>
+        <w:tabs>
+          <w:tab w:val="num" w:pos="4320"/>
+        </w:tabs>
+        <w:ind w:left="4320" w:hanging="360"/>
+      </w:pPr>
+      <w:rPr>
+        <w:rFonts w:ascii="Wingdings" w:hAnsi="Wingdings" w:hint="default"/>
+        <w:sz w:val="20"/>
+      </w:rPr>
+    </w:lvl>
+    <w:lvl w:ilvl="6" w:tentative="1">
+      <w:start w:val="1"/>
+      <w:numFmt w:val="bullet"/>
+      <w:lvlText w:val=""/>
+      <w:lvlJc w:val="left"/>
+      <w:pPr>
+        <w:tabs>
+          <w:tab w:val="num" w:pos="5040"/>
+        </w:tabs>
+        <w:ind w:left="5040" w:hanging="360"/>
+      </w:pPr>
+      <w:rPr>
+        <w:rFonts w:ascii="Wingdings" w:hAnsi="Wingdings" w:hint="default"/>
+        <w:sz w:val="20"/>
+      </w:rPr>
+    </w:lvl>
+    <w:lvl w:ilvl="7" w:tentative="1">
+      <w:start w:val="1"/>
+      <w:numFmt w:val="bullet"/>
+      <w:lvlText w:val=""/>
+      <w:lvlJc w:val="left"/>
+      <w:pPr>
+        <w:tabs>
+          <w:tab w:val="num" w:pos="5760"/>
+        </w:tabs>
+        <w:ind w:left="5760" w:hanging="360"/>
+      </w:pPr>
+      <w:rPr>
+        <w:rFonts w:ascii="Wingdings" w:hAnsi="Wingdings" w:hint="default"/>
+        <w:sz w:val="20"/>
+      </w:rPr>
+    </w:lvl>
+    <w:lvl w:ilvl="8" w:tentative="1">
+      <w:start w:val="1"/>
+      <w:numFmt w:val="bullet"/>
+      <w:lvlText w:val=""/>
+      <w:lvlJc w:val="left"/>
+      <w:pPr>
+        <w:tabs>
+          <w:tab w:val="num" w:pos="6480"/>
+        </w:tabs>
+        <w:ind w:left="6480" w:hanging="360"/>
+      </w:pPr>
+      <w:rPr>
+        <w:rFonts w:ascii="Wingdings" w:hAnsi="Wingdings" w:hint="default"/>
+        <w:sz w:val="20"/>
+      </w:rPr>
+    </w:lvl>
+  </w:abstractNum>
+  <w:abstractNum w:abstractNumId="17" w15:restartNumberingAfterBreak="0">
+    <w:nsid w:val="68D20D10"/>
+    <w:multiLevelType w:val="multilevel"/>
+    <w:tmpl w:val="92704A32"/>
+    <w:lvl w:ilvl="0">
+      <w:start w:val="1"/>
+      <w:numFmt w:val="decimal"/>
+      <w:lvlText w:val="%1."/>
+      <w:lvlJc w:val="left"/>
+      <w:pPr>
+        <w:tabs>
+          <w:tab w:val="num" w:pos="720"/>
+        </w:tabs>
+        <w:ind w:left="720" w:hanging="360"/>
+      </w:pPr>
+    </w:lvl>
+    <w:lvl w:ilvl="1" w:tentative="1">
+      <w:start w:val="1"/>
+      <w:numFmt w:val="decimal"/>
+      <w:lvlText w:val="%2."/>
+      <w:lvlJc w:val="left"/>
+      <w:pPr>
+        <w:tabs>
+          <w:tab w:val="num" w:pos="1440"/>
+        </w:tabs>
+        <w:ind w:left="1440" w:hanging="360"/>
+      </w:pPr>
+    </w:lvl>
+    <w:lvl w:ilvl="2" w:tentative="1">
+      <w:start w:val="1"/>
+      <w:numFmt w:val="decimal"/>
+      <w:lvlText w:val="%3."/>
+      <w:lvlJc w:val="left"/>
+      <w:pPr>
+        <w:tabs>
+          <w:tab w:val="num" w:pos="2160"/>
+        </w:tabs>
+        <w:ind w:left="2160" w:hanging="360"/>
+      </w:pPr>
+    </w:lvl>
+    <w:lvl w:ilvl="3" w:tentative="1">
+      <w:start w:val="1"/>
+      <w:numFmt w:val="decimal"/>
+      <w:lvlText w:val="%4."/>
+      <w:lvlJc w:val="left"/>
+      <w:pPr>
+        <w:tabs>
+          <w:tab w:val="num" w:pos="2880"/>
+        </w:tabs>
+        <w:ind w:left="2880" w:hanging="360"/>
+      </w:pPr>
+    </w:lvl>
+    <w:lvl w:ilvl="4" w:tentative="1">
+      <w:start w:val="1"/>
+      <w:numFmt w:val="decimal"/>
+      <w:lvlText w:val="%5."/>
+      <w:lvlJc w:val="left"/>
+      <w:pPr>
+        <w:tabs>
+          <w:tab w:val="num" w:pos="3600"/>
+        </w:tabs>
+        <w:ind w:left="3600" w:hanging="360"/>
+      </w:pPr>
+    </w:lvl>
+    <w:lvl w:ilvl="5" w:tentative="1">
+      <w:start w:val="1"/>
+      <w:numFmt w:val="decimal"/>
+      <w:lvlText w:val="%6."/>
+      <w:lvlJc w:val="left"/>
+      <w:pPr>
+        <w:tabs>
+          <w:tab w:val="num" w:pos="4320"/>
+        </w:tabs>
+        <w:ind w:left="4320" w:hanging="360"/>
+      </w:pPr>
+    </w:lvl>
+    <w:lvl w:ilvl="6" w:tentative="1">
+      <w:start w:val="1"/>
+      <w:numFmt w:val="decimal"/>
+      <w:lvlText w:val="%7."/>
+      <w:lvlJc w:val="left"/>
+      <w:pPr>
+        <w:tabs>
+          <w:tab w:val="num" w:pos="5040"/>
+        </w:tabs>
+        <w:ind w:left="5040" w:hanging="360"/>
+      </w:pPr>
+    </w:lvl>
+    <w:lvl w:ilvl="7" w:tentative="1">
+      <w:start w:val="1"/>
+      <w:numFmt w:val="decimal"/>
+      <w:lvlText w:val="%8."/>
+      <w:lvlJc w:val="left"/>
+      <w:pPr>
+        <w:tabs>
+          <w:tab w:val="num" w:pos="5760"/>
+        </w:tabs>
+        <w:ind w:left="5760" w:hanging="360"/>
+      </w:pPr>
+    </w:lvl>
+    <w:lvl w:ilvl="8" w:tentative="1">
+      <w:start w:val="1"/>
+      <w:numFmt w:val="decimal"/>
+      <w:lvlText w:val="%9."/>
+      <w:lvlJc w:val="left"/>
+      <w:pPr>
+        <w:tabs>
+          <w:tab w:val="num" w:pos="6480"/>
+        </w:tabs>
+        <w:ind w:left="6480" w:hanging="360"/>
+      </w:pPr>
+    </w:lvl>
+  </w:abstractNum>
+  <w:abstractNum w:abstractNumId="18" w15:restartNumberingAfterBreak="0">
     <w:nsid w:val="7C9E0BB8"/>
     <w:multiLevelType w:val="hybridMultilevel"/>
     <w:tmpl w:val="955C8A72"/>
@@ -5889,13 +11789,61 @@
     </w:lvl>
   </w:abstractNum>
   <w:num w:numId="1" w16cid:durableId="714281362">
+    <w:abstractNumId w:val="10"/>
+  </w:num>
+  <w:num w:numId="2" w16cid:durableId="886258398">
+    <w:abstractNumId w:val="18"/>
+  </w:num>
+  <w:num w:numId="3" w16cid:durableId="819806098">
+    <w:abstractNumId w:val="14"/>
+  </w:num>
+  <w:num w:numId="4" w16cid:durableId="896865558">
     <w:abstractNumId w:val="0"/>
   </w:num>
-  <w:num w:numId="2" w16cid:durableId="886258398">
+  <w:num w:numId="5" w16cid:durableId="324941634">
+    <w:abstractNumId w:val="8"/>
+  </w:num>
+  <w:num w:numId="6" w16cid:durableId="2001617412">
+    <w:abstractNumId w:val="13"/>
+  </w:num>
+  <w:num w:numId="7" w16cid:durableId="816341913">
+    <w:abstractNumId w:val="5"/>
+  </w:num>
+  <w:num w:numId="8" w16cid:durableId="645092943">
+    <w:abstractNumId w:val="11"/>
+  </w:num>
+  <w:num w:numId="9" w16cid:durableId="1792092007">
+    <w:abstractNumId w:val="1"/>
+  </w:num>
+  <w:num w:numId="10" w16cid:durableId="1244489491">
+    <w:abstractNumId w:val="6"/>
+  </w:num>
+  <w:num w:numId="11" w16cid:durableId="599072844">
+    <w:abstractNumId w:val="7"/>
+  </w:num>
+  <w:num w:numId="12" w16cid:durableId="503595160">
+    <w:abstractNumId w:val="9"/>
+  </w:num>
+  <w:num w:numId="13" w16cid:durableId="1194533183">
+    <w:abstractNumId w:val="15"/>
+  </w:num>
+  <w:num w:numId="14" w16cid:durableId="141655969">
+    <w:abstractNumId w:val="3"/>
+  </w:num>
+  <w:num w:numId="15" w16cid:durableId="51119260">
+    <w:abstractNumId w:val="12"/>
+  </w:num>
+  <w:num w:numId="16" w16cid:durableId="1856727448">
+    <w:abstractNumId w:val="4"/>
+  </w:num>
+  <w:num w:numId="17" w16cid:durableId="1584727648">
+    <w:abstractNumId w:val="17"/>
+  </w:num>
+  <w:num w:numId="18" w16cid:durableId="1059550493">
     <w:abstractNumId w:val="2"/>
   </w:num>
-  <w:num w:numId="3" w16cid:durableId="819806098">
-    <w:abstractNumId w:val="1"/>
+  <w:num w:numId="19" w16cid:durableId="67851000">
+    <w:abstractNumId w:val="16"/>
   </w:num>
 </w:numbering>
 </file>
@@ -6395,6 +12343,7 @@
   <w:style w:type="character" w:default="1" w:styleId="Standaardalinea-lettertype">
     <w:name w:val="Default Paragraph Font"/>
     <w:uiPriority w:val="1"/>
+    <w:semiHidden/>
     <w:unhideWhenUsed/>
   </w:style>
   <w:style w:type="table" w:default="1" w:styleId="Standaardtabel">
@@ -6850,6 +12799,40 @@
       <w:lang w:val="nl-NL" w:eastAsia="nl-NL"/>
     </w:rPr>
   </w:style>
+  <w:style w:type="character" w:styleId="Zwaar">
+    <w:name w:val="Strong"/>
+    <w:basedOn w:val="Standaardalinea-lettertype"/>
+    <w:uiPriority w:val="22"/>
+    <w:qFormat/>
+    <w:rsid w:val="00251AE5"/>
+    <w:rPr>
+      <w:b/>
+      <w:bCs/>
+    </w:rPr>
+  </w:style>
+  <w:style w:type="paragraph" w:styleId="Normaalweb">
+    <w:name w:val="Normal (Web)"/>
+    <w:basedOn w:val="Standaard"/>
+    <w:uiPriority w:val="99"/>
+    <w:semiHidden/>
+    <w:unhideWhenUsed/>
+    <w:rsid w:val="00251AE5"/>
+    <w:pPr>
+      <w:spacing w:before="100" w:beforeAutospacing="1" w:after="100" w:afterAutospacing="1" w:line="240" w:lineRule="auto"/>
+    </w:pPr>
+    <w:rPr>
+      <w:rFonts w:ascii="Times New Roman" w:eastAsia="Times New Roman" w:hAnsi="Times New Roman" w:cs="Times New Roman"/>
+      <w:kern w:val="0"/>
+      <w:sz w:val="24"/>
+      <w:szCs w:val="24"/>
+      <w:lang w:val="nl-NL" w:eastAsia="nl-NL"/>
+    </w:rPr>
+  </w:style>
+  <w:style w:type="character" w:customStyle="1" w:styleId="evjw1q7">
+    <w:name w:val="evjw1q7"/>
+    <w:basedOn w:val="Standaardalinea-lettertype"/>
+    <w:rsid w:val="007A1356"/>
+  </w:style>
 </w:styles>
 </file>
 
@@ -7274,11 +13257,50 @@
     <b:LCID>en-GB</b:LCID>
     <b:RefOrder>1</b:RefOrder>
   </b:Source>
+  <b:Source>
+    <b:Tag>Net</b:Tag>
+    <b:SourceType>InternetSite</b:SourceType>
+    <b:Guid>{CE95B331-BC93-4F99-90FE-01931413AE1D}</b:Guid>
+    <b:Author>
+      <b:Author>
+        <b:NameList>
+          <b:Person>
+            <b:Last>Netherlands Enterprise Agency</b:Last>
+            <b:First>RVO</b:First>
+          </b:Person>
+        </b:NameList>
+      </b:Author>
+    </b:Author>
+    <b:Title>10 steps to comply with the GDPR in the Netherlands</b:Title>
+    <b:InternetSiteTitle>Business.gov.nl</b:InternetSiteTitle>
+    <b:URL>https://business.gov.nl/running-your-business/business-management/administration/how-to-make-your-business-gdpr-compliant/</b:URL>
+    <b:RefOrder>7</b:RefOrder>
+  </b:Source>
+  <b:Source>
+    <b:Tag>OWA21</b:Tag>
+    <b:SourceType>InternetSite</b:SourceType>
+    <b:Guid>{611B355B-A767-4D30-BDBF-B2F1F1C0DD85}</b:Guid>
+    <b:Author>
+      <b:Author>
+        <b:NameList>
+          <b:Person>
+            <b:Last>Foundation</b:Last>
+            <b:First>OWASP</b:First>
+          </b:Person>
+        </b:NameList>
+      </b:Author>
+    </b:Author>
+    <b:Title>OWASP Top Ten</b:Title>
+    <b:InternetSiteTitle>OWASP</b:InternetSiteTitle>
+    <b:Year>2021</b:Year>
+    <b:URL>https://owasp.org/www-project-top-ten/</b:URL>
+    <b:RefOrder>8</b:RefOrder>
+  </b:Source>
 </b:Sources>
 </file>
 
 <file path=customXml/itemProps1.xml><?xml version="1.0" encoding="utf-8"?>
-<ds:datastoreItem xmlns:ds="http://schemas.openxmlformats.org/officeDocument/2006/customXml" ds:itemID="{240D9804-58EB-44A0-BA60-8B950EF731D5}">
+<ds:datastoreItem xmlns:ds="http://schemas.openxmlformats.org/officeDocument/2006/customXml" ds:itemID="{641206F8-5F04-47C4-98BE-7D13DF96470D}">
   <ds:schemaRefs>
     <ds:schemaRef ds:uri="http://schemas.openxmlformats.org/officeDocument/2006/bibliography"/>
   </ds:schemaRefs>

--- a/Research/Research-Report.docx
+++ b/Research/Research-Report.docx
@@ -854,7 +854,7 @@
           <w:r>
             <w:fldChar w:fldCharType="separate"/>
           </w:r>
-          <w:hyperlink w:anchor="_Toc167104637" w:history="1">
+          <w:hyperlink w:anchor="_Toc167306807" w:history="1">
             <w:r>
               <w:rPr>
                 <w:rStyle w:val="Hyperlink"/>
@@ -881,7 +881,7 @@
                 <w:noProof/>
                 <w:webHidden/>
               </w:rPr>
-              <w:instrText xml:space="preserve"> PAGEREF _Toc167104637 \h </w:instrText>
+              <w:instrText xml:space="preserve"> PAGEREF _Toc167306807 \h </w:instrText>
             </w:r>
             <w:r>
               <w:rPr>
@@ -926,7 +926,7 @@
               <w:lang w:val="nl-NL" w:eastAsia="nl-NL"/>
             </w:rPr>
           </w:pPr>
-          <w:hyperlink w:anchor="_Toc167104638" w:history="1">
+          <w:hyperlink w:anchor="_Toc167306808" w:history="1">
             <w:r>
               <w:rPr>
                 <w:rStyle w:val="Hyperlink"/>
@@ -953,7 +953,7 @@
                 <w:noProof/>
                 <w:webHidden/>
               </w:rPr>
-              <w:instrText xml:space="preserve"> PAGEREF _Toc167104638 \h </w:instrText>
+              <w:instrText xml:space="preserve"> PAGEREF _Toc167306808 \h </w:instrText>
             </w:r>
             <w:r>
               <w:rPr>
@@ -998,7 +998,7 @@
               <w:lang w:val="nl-NL" w:eastAsia="nl-NL"/>
             </w:rPr>
           </w:pPr>
-          <w:hyperlink w:anchor="_Toc167104639" w:history="1">
+          <w:hyperlink w:anchor="_Toc167306809" w:history="1">
             <w:r>
               <w:rPr>
                 <w:rStyle w:val="Hyperlink"/>
@@ -1025,7 +1025,7 @@
                 <w:noProof/>
                 <w:webHidden/>
               </w:rPr>
-              <w:instrText xml:space="preserve"> PAGEREF _Toc167104639 \h </w:instrText>
+              <w:instrText xml:space="preserve"> PAGEREF _Toc167306809 \h </w:instrText>
             </w:r>
             <w:r>
               <w:rPr>
@@ -1070,7 +1070,7 @@
               <w:lang w:val="nl-NL" w:eastAsia="nl-NL"/>
             </w:rPr>
           </w:pPr>
-          <w:hyperlink w:anchor="_Toc167104640" w:history="1">
+          <w:hyperlink w:anchor="_Toc167306810" w:history="1">
             <w:r>
               <w:rPr>
                 <w:rStyle w:val="Hyperlink"/>
@@ -1097,7 +1097,7 @@
                 <w:noProof/>
                 <w:webHidden/>
               </w:rPr>
-              <w:instrText xml:space="preserve"> PAGEREF _Toc167104640 \h </w:instrText>
+              <w:instrText xml:space="preserve"> PAGEREF _Toc167306810 \h </w:instrText>
             </w:r>
             <w:r>
               <w:rPr>
@@ -1142,7 +1142,7 @@
               <w:lang w:val="nl-NL" w:eastAsia="nl-NL"/>
             </w:rPr>
           </w:pPr>
-          <w:hyperlink w:anchor="_Toc167104641" w:history="1">
+          <w:hyperlink w:anchor="_Toc167306811" w:history="1">
             <w:r>
               <w:rPr>
                 <w:rStyle w:val="Hyperlink"/>
@@ -1169,7 +1169,7 @@
                 <w:noProof/>
                 <w:webHidden/>
               </w:rPr>
-              <w:instrText xml:space="preserve"> PAGEREF _Toc167104641 \h </w:instrText>
+              <w:instrText xml:space="preserve"> PAGEREF _Toc167306811 \h </w:instrText>
             </w:r>
             <w:r>
               <w:rPr>
@@ -1214,7 +1214,7 @@
               <w:lang w:val="nl-NL" w:eastAsia="nl-NL"/>
             </w:rPr>
           </w:pPr>
-          <w:hyperlink w:anchor="_Toc167104642" w:history="1">
+          <w:hyperlink w:anchor="_Toc167306812" w:history="1">
             <w:r>
               <w:rPr>
                 <w:rStyle w:val="Hyperlink"/>
@@ -1241,7 +1241,7 @@
                 <w:noProof/>
                 <w:webHidden/>
               </w:rPr>
-              <w:instrText xml:space="preserve"> PAGEREF _Toc167104642 \h </w:instrText>
+              <w:instrText xml:space="preserve"> PAGEREF _Toc167306812 \h </w:instrText>
             </w:r>
             <w:r>
               <w:rPr>
@@ -1286,7 +1286,7 @@
               <w:lang w:val="nl-NL" w:eastAsia="nl-NL"/>
             </w:rPr>
           </w:pPr>
-          <w:hyperlink w:anchor="_Toc167104643" w:history="1">
+          <w:hyperlink w:anchor="_Toc167306813" w:history="1">
             <w:r>
               <w:rPr>
                 <w:rStyle w:val="Hyperlink"/>
@@ -1313,7 +1313,7 @@
                 <w:noProof/>
                 <w:webHidden/>
               </w:rPr>
-              <w:instrText xml:space="preserve"> PAGEREF _Toc167104643 \h </w:instrText>
+              <w:instrText xml:space="preserve"> PAGEREF _Toc167306813 \h </w:instrText>
             </w:r>
             <w:r>
               <w:rPr>
@@ -1358,7 +1358,7 @@
               <w:lang w:val="nl-NL" w:eastAsia="nl-NL"/>
             </w:rPr>
           </w:pPr>
-          <w:hyperlink w:anchor="_Toc167104644" w:history="1">
+          <w:hyperlink w:anchor="_Toc167306814" w:history="1">
             <w:r>
               <w:rPr>
                 <w:rStyle w:val="Hyperlink"/>
@@ -1385,7 +1385,7 @@
                 <w:noProof/>
                 <w:webHidden/>
               </w:rPr>
-              <w:instrText xml:space="preserve"> PAGEREF _Toc167104644 \h </w:instrText>
+              <w:instrText xml:space="preserve"> PAGEREF _Toc167306814 \h </w:instrText>
             </w:r>
             <w:r>
               <w:rPr>
@@ -1430,7 +1430,7 @@
               <w:lang w:val="nl-NL" w:eastAsia="nl-NL"/>
             </w:rPr>
           </w:pPr>
-          <w:hyperlink w:anchor="_Toc167104645" w:history="1">
+          <w:hyperlink w:anchor="_Toc167306815" w:history="1">
             <w:r>
               <w:rPr>
                 <w:rStyle w:val="Hyperlink"/>
@@ -1457,7 +1457,7 @@
                 <w:noProof/>
                 <w:webHidden/>
               </w:rPr>
-              <w:instrText xml:space="preserve"> PAGEREF _Toc167104645 \h </w:instrText>
+              <w:instrText xml:space="preserve"> PAGEREF _Toc167306815 \h </w:instrText>
             </w:r>
             <w:r>
               <w:rPr>
@@ -1502,7 +1502,7 @@
               <w:lang w:val="nl-NL" w:eastAsia="nl-NL"/>
             </w:rPr>
           </w:pPr>
-          <w:hyperlink w:anchor="_Toc167104646" w:history="1">
+          <w:hyperlink w:anchor="_Toc167306816" w:history="1">
             <w:r>
               <w:rPr>
                 <w:rStyle w:val="Hyperlink"/>
@@ -1529,7 +1529,7 @@
                 <w:noProof/>
                 <w:webHidden/>
               </w:rPr>
-              <w:instrText xml:space="preserve"> PAGEREF _Toc167104646 \h </w:instrText>
+              <w:instrText xml:space="preserve"> PAGEREF _Toc167306816 \h </w:instrText>
             </w:r>
             <w:r>
               <w:rPr>
@@ -1574,7 +1574,7 @@
               <w:lang w:val="nl-NL" w:eastAsia="nl-NL"/>
             </w:rPr>
           </w:pPr>
-          <w:hyperlink w:anchor="_Toc167104647" w:history="1">
+          <w:hyperlink w:anchor="_Toc167306817" w:history="1">
             <w:r>
               <w:rPr>
                 <w:rStyle w:val="Hyperlink"/>
@@ -1601,7 +1601,7 @@
                 <w:noProof/>
                 <w:webHidden/>
               </w:rPr>
-              <w:instrText xml:space="preserve"> PAGEREF _Toc167104647 \h </w:instrText>
+              <w:instrText xml:space="preserve"> PAGEREF _Toc167306817 \h </w:instrText>
             </w:r>
             <w:r>
               <w:rPr>
@@ -1646,7 +1646,7 @@
               <w:lang w:val="nl-NL" w:eastAsia="nl-NL"/>
             </w:rPr>
           </w:pPr>
-          <w:hyperlink w:anchor="_Toc167104648" w:history="1">
+          <w:hyperlink w:anchor="_Toc167306818" w:history="1">
             <w:r>
               <w:rPr>
                 <w:rStyle w:val="Hyperlink"/>
@@ -1673,7 +1673,7 @@
                 <w:noProof/>
                 <w:webHidden/>
               </w:rPr>
-              <w:instrText xml:space="preserve"> PAGEREF _Toc167104648 \h </w:instrText>
+              <w:instrText xml:space="preserve"> PAGEREF _Toc167306818 \h </w:instrText>
             </w:r>
             <w:r>
               <w:rPr>
@@ -1718,7 +1718,7 @@
               <w:lang w:val="nl-NL" w:eastAsia="nl-NL"/>
             </w:rPr>
           </w:pPr>
-          <w:hyperlink w:anchor="_Toc167104649" w:history="1">
+          <w:hyperlink w:anchor="_Toc167306819" w:history="1">
             <w:r>
               <w:rPr>
                 <w:rStyle w:val="Hyperlink"/>
@@ -1745,7 +1745,7 @@
                 <w:noProof/>
                 <w:webHidden/>
               </w:rPr>
-              <w:instrText xml:space="preserve"> PAGEREF _Toc167104649 \h </w:instrText>
+              <w:instrText xml:space="preserve"> PAGEREF _Toc167306819 \h </w:instrText>
             </w:r>
             <w:r>
               <w:rPr>
@@ -1790,7 +1790,7 @@
               <w:lang w:val="nl-NL" w:eastAsia="nl-NL"/>
             </w:rPr>
           </w:pPr>
-          <w:hyperlink w:anchor="_Toc167104650" w:history="1">
+          <w:hyperlink w:anchor="_Toc167306820" w:history="1">
             <w:r>
               <w:rPr>
                 <w:rStyle w:val="Hyperlink"/>
@@ -1817,7 +1817,7 @@
                 <w:noProof/>
                 <w:webHidden/>
               </w:rPr>
-              <w:instrText xml:space="preserve"> PAGEREF _Toc167104650 \h </w:instrText>
+              <w:instrText xml:space="preserve"> PAGEREF _Toc167306820 \h </w:instrText>
             </w:r>
             <w:r>
               <w:rPr>
@@ -1862,7 +1862,7 @@
               <w:lang w:val="nl-NL" w:eastAsia="nl-NL"/>
             </w:rPr>
           </w:pPr>
-          <w:hyperlink w:anchor="_Toc167104651" w:history="1">
+          <w:hyperlink w:anchor="_Toc167306821" w:history="1">
             <w:r>
               <w:rPr>
                 <w:rStyle w:val="Hyperlink"/>
@@ -1889,7 +1889,7 @@
                 <w:noProof/>
                 <w:webHidden/>
               </w:rPr>
-              <w:instrText xml:space="preserve"> PAGEREF _Toc167104651 \h </w:instrText>
+              <w:instrText xml:space="preserve"> PAGEREF _Toc167306821 \h </w:instrText>
             </w:r>
             <w:r>
               <w:rPr>
@@ -1934,7 +1934,7 @@
               <w:lang w:val="nl-NL" w:eastAsia="nl-NL"/>
             </w:rPr>
           </w:pPr>
-          <w:hyperlink w:anchor="_Toc167104652" w:history="1">
+          <w:hyperlink w:anchor="_Toc167306822" w:history="1">
             <w:r>
               <w:rPr>
                 <w:rStyle w:val="Hyperlink"/>
@@ -1961,7 +1961,7 @@
                 <w:noProof/>
                 <w:webHidden/>
               </w:rPr>
-              <w:instrText xml:space="preserve"> PAGEREF _Toc167104652 \h </w:instrText>
+              <w:instrText xml:space="preserve"> PAGEREF _Toc167306822 \h </w:instrText>
             </w:r>
             <w:r>
               <w:rPr>
@@ -2006,7 +2006,7 @@
               <w:lang w:val="nl-NL" w:eastAsia="nl-NL"/>
             </w:rPr>
           </w:pPr>
-          <w:hyperlink w:anchor="_Toc167104653" w:history="1">
+          <w:hyperlink w:anchor="_Toc167306823" w:history="1">
             <w:r>
               <w:rPr>
                 <w:rStyle w:val="Hyperlink"/>
@@ -2033,7 +2033,7 @@
                 <w:noProof/>
                 <w:webHidden/>
               </w:rPr>
-              <w:instrText xml:space="preserve"> PAGEREF _Toc167104653 \h </w:instrText>
+              <w:instrText xml:space="preserve"> PAGEREF _Toc167306823 \h </w:instrText>
             </w:r>
             <w:r>
               <w:rPr>
@@ -2078,7 +2078,7 @@
               <w:lang w:val="nl-NL" w:eastAsia="nl-NL"/>
             </w:rPr>
           </w:pPr>
-          <w:hyperlink w:anchor="_Toc167104654" w:history="1">
+          <w:hyperlink w:anchor="_Toc167306824" w:history="1">
             <w:r>
               <w:rPr>
                 <w:rStyle w:val="Hyperlink"/>
@@ -2105,7 +2105,7 @@
                 <w:noProof/>
                 <w:webHidden/>
               </w:rPr>
-              <w:instrText xml:space="preserve"> PAGEREF _Toc167104654 \h </w:instrText>
+              <w:instrText xml:space="preserve"> PAGEREF _Toc167306824 \h </w:instrText>
             </w:r>
             <w:r>
               <w:rPr>
@@ -2150,7 +2150,7 @@
               <w:lang w:val="nl-NL" w:eastAsia="nl-NL"/>
             </w:rPr>
           </w:pPr>
-          <w:hyperlink w:anchor="_Toc167104655" w:history="1">
+          <w:hyperlink w:anchor="_Toc167306825" w:history="1">
             <w:r>
               <w:rPr>
                 <w:rStyle w:val="Hyperlink"/>
@@ -2177,7 +2177,7 @@
                 <w:noProof/>
                 <w:webHidden/>
               </w:rPr>
-              <w:instrText xml:space="preserve"> PAGEREF _Toc167104655 \h </w:instrText>
+              <w:instrText xml:space="preserve"> PAGEREF _Toc167306825 \h </w:instrText>
             </w:r>
             <w:r>
               <w:rPr>
@@ -2222,7 +2222,7 @@
               <w:lang w:val="nl-NL" w:eastAsia="nl-NL"/>
             </w:rPr>
           </w:pPr>
-          <w:hyperlink w:anchor="_Toc167104656" w:history="1">
+          <w:hyperlink w:anchor="_Toc167306826" w:history="1">
             <w:r>
               <w:rPr>
                 <w:rStyle w:val="Hyperlink"/>
@@ -2249,7 +2249,7 @@
                 <w:noProof/>
                 <w:webHidden/>
               </w:rPr>
-              <w:instrText xml:space="preserve"> PAGEREF _Toc167104656 \h </w:instrText>
+              <w:instrText xml:space="preserve"> PAGEREF _Toc167306826 \h </w:instrText>
             </w:r>
             <w:r>
               <w:rPr>
@@ -2294,7 +2294,7 @@
               <w:lang w:val="nl-NL" w:eastAsia="nl-NL"/>
             </w:rPr>
           </w:pPr>
-          <w:hyperlink w:anchor="_Toc167104657" w:history="1">
+          <w:hyperlink w:anchor="_Toc167306827" w:history="1">
             <w:r>
               <w:rPr>
                 <w:rStyle w:val="Hyperlink"/>
@@ -2321,7 +2321,7 @@
                 <w:noProof/>
                 <w:webHidden/>
               </w:rPr>
-              <w:instrText xml:space="preserve"> PAGEREF _Toc167104657 \h </w:instrText>
+              <w:instrText xml:space="preserve"> PAGEREF _Toc167306827 \h </w:instrText>
             </w:r>
             <w:r>
               <w:rPr>
@@ -2366,7 +2366,7 @@
               <w:lang w:val="nl-NL" w:eastAsia="nl-NL"/>
             </w:rPr>
           </w:pPr>
-          <w:hyperlink w:anchor="_Toc167104658" w:history="1">
+          <w:hyperlink w:anchor="_Toc167306828" w:history="1">
             <w:r>
               <w:rPr>
                 <w:rStyle w:val="Hyperlink"/>
@@ -2393,7 +2393,7 @@
                 <w:noProof/>
                 <w:webHidden/>
               </w:rPr>
-              <w:instrText xml:space="preserve"> PAGEREF _Toc167104658 \h </w:instrText>
+              <w:instrText xml:space="preserve"> PAGEREF _Toc167306828 \h </w:instrText>
             </w:r>
             <w:r>
               <w:rPr>
@@ -2438,7 +2438,7 @@
               <w:lang w:val="nl-NL" w:eastAsia="nl-NL"/>
             </w:rPr>
           </w:pPr>
-          <w:hyperlink w:anchor="_Toc167104659" w:history="1">
+          <w:hyperlink w:anchor="_Toc167306829" w:history="1">
             <w:r>
               <w:rPr>
                 <w:rStyle w:val="Hyperlink"/>
@@ -2465,7 +2465,7 @@
                 <w:noProof/>
                 <w:webHidden/>
               </w:rPr>
-              <w:instrText xml:space="preserve"> PAGEREF _Toc167104659 \h </w:instrText>
+              <w:instrText xml:space="preserve"> PAGEREF _Toc167306829 \h </w:instrText>
             </w:r>
             <w:r>
               <w:rPr>
@@ -2510,7 +2510,7 @@
               <w:lang w:val="nl-NL" w:eastAsia="nl-NL"/>
             </w:rPr>
           </w:pPr>
-          <w:hyperlink w:anchor="_Toc167104660" w:history="1">
+          <w:hyperlink w:anchor="_Toc167306830" w:history="1">
             <w:r>
               <w:rPr>
                 <w:rStyle w:val="Hyperlink"/>
@@ -2537,7 +2537,7 @@
                 <w:noProof/>
                 <w:webHidden/>
               </w:rPr>
-              <w:instrText xml:space="preserve"> PAGEREF _Toc167104660 \h </w:instrText>
+              <w:instrText xml:space="preserve"> PAGEREF _Toc167306830 \h </w:instrText>
             </w:r>
             <w:r>
               <w:rPr>
@@ -2582,7 +2582,7 @@
               <w:lang w:val="nl-NL" w:eastAsia="nl-NL"/>
             </w:rPr>
           </w:pPr>
-          <w:hyperlink w:anchor="_Toc167104661" w:history="1">
+          <w:hyperlink w:anchor="_Toc167306831" w:history="1">
             <w:r>
               <w:rPr>
                 <w:rStyle w:val="Hyperlink"/>
@@ -2609,7 +2609,7 @@
                 <w:noProof/>
                 <w:webHidden/>
               </w:rPr>
-              <w:instrText xml:space="preserve"> PAGEREF _Toc167104661 \h </w:instrText>
+              <w:instrText xml:space="preserve"> PAGEREF _Toc167306831 \h </w:instrText>
             </w:r>
             <w:r>
               <w:rPr>
@@ -2654,7 +2654,7 @@
               <w:lang w:val="nl-NL" w:eastAsia="nl-NL"/>
             </w:rPr>
           </w:pPr>
-          <w:hyperlink w:anchor="_Toc167104662" w:history="1">
+          <w:hyperlink w:anchor="_Toc167306832" w:history="1">
             <w:r>
               <w:rPr>
                 <w:rStyle w:val="Hyperlink"/>
@@ -2681,7 +2681,7 @@
                 <w:noProof/>
                 <w:webHidden/>
               </w:rPr>
-              <w:instrText xml:space="preserve"> PAGEREF _Toc167104662 \h </w:instrText>
+              <w:instrText xml:space="preserve"> PAGEREF _Toc167306832 \h </w:instrText>
             </w:r>
             <w:r>
               <w:rPr>
@@ -2726,7 +2726,7 @@
               <w:lang w:val="nl-NL" w:eastAsia="nl-NL"/>
             </w:rPr>
           </w:pPr>
-          <w:hyperlink w:anchor="_Toc167104663" w:history="1">
+          <w:hyperlink w:anchor="_Toc167306833" w:history="1">
             <w:r>
               <w:rPr>
                 <w:rStyle w:val="Hyperlink"/>
@@ -2753,7 +2753,7 @@
                 <w:noProof/>
                 <w:webHidden/>
               </w:rPr>
-              <w:instrText xml:space="preserve"> PAGEREF _Toc167104663 \h </w:instrText>
+              <w:instrText xml:space="preserve"> PAGEREF _Toc167306833 \h </w:instrText>
             </w:r>
             <w:r>
               <w:rPr>
@@ -2798,7 +2798,7 @@
               <w:lang w:val="nl-NL" w:eastAsia="nl-NL"/>
             </w:rPr>
           </w:pPr>
-          <w:hyperlink w:anchor="_Toc167104664" w:history="1">
+          <w:hyperlink w:anchor="_Toc167306834" w:history="1">
             <w:r>
               <w:rPr>
                 <w:rStyle w:val="Hyperlink"/>
@@ -2825,7 +2825,7 @@
                 <w:noProof/>
                 <w:webHidden/>
               </w:rPr>
-              <w:instrText xml:space="preserve"> PAGEREF _Toc167104664 \h </w:instrText>
+              <w:instrText xml:space="preserve"> PAGEREF _Toc167306834 \h </w:instrText>
             </w:r>
             <w:r>
               <w:rPr>
@@ -2870,7 +2870,7 @@
               <w:lang w:val="nl-NL" w:eastAsia="nl-NL"/>
             </w:rPr>
           </w:pPr>
-          <w:hyperlink w:anchor="_Toc167104665" w:history="1">
+          <w:hyperlink w:anchor="_Toc167306835" w:history="1">
             <w:r>
               <w:rPr>
                 <w:rStyle w:val="Hyperlink"/>
@@ -2897,7 +2897,7 @@
                 <w:noProof/>
                 <w:webHidden/>
               </w:rPr>
-              <w:instrText xml:space="preserve"> PAGEREF _Toc167104665 \h </w:instrText>
+              <w:instrText xml:space="preserve"> PAGEREF _Toc167306835 \h </w:instrText>
             </w:r>
             <w:r>
               <w:rPr>
@@ -2942,7 +2942,7 @@
               <w:lang w:val="nl-NL" w:eastAsia="nl-NL"/>
             </w:rPr>
           </w:pPr>
-          <w:hyperlink w:anchor="_Toc167104666" w:history="1">
+          <w:hyperlink w:anchor="_Toc167306836" w:history="1">
             <w:r>
               <w:rPr>
                 <w:rStyle w:val="Hyperlink"/>
@@ -2969,7 +2969,7 @@
                 <w:noProof/>
                 <w:webHidden/>
               </w:rPr>
-              <w:instrText xml:space="preserve"> PAGEREF _Toc167104666 \h </w:instrText>
+              <w:instrText xml:space="preserve"> PAGEREF _Toc167306836 \h </w:instrText>
             </w:r>
             <w:r>
               <w:rPr>
@@ -3014,7 +3014,7 @@
               <w:lang w:val="nl-NL" w:eastAsia="nl-NL"/>
             </w:rPr>
           </w:pPr>
-          <w:hyperlink w:anchor="_Toc167104667" w:history="1">
+          <w:hyperlink w:anchor="_Toc167306837" w:history="1">
             <w:r>
               <w:rPr>
                 <w:rStyle w:val="Hyperlink"/>
@@ -3043,7 +3043,7 @@
                 <w:noProof/>
                 <w:webHidden/>
               </w:rPr>
-              <w:instrText xml:space="preserve"> PAGEREF _Toc167104667 \h </w:instrText>
+              <w:instrText xml:space="preserve"> PAGEREF _Toc167306837 \h </w:instrText>
             </w:r>
             <w:r>
               <w:rPr>
@@ -3088,7 +3088,7 @@
               <w:lang w:val="nl-NL" w:eastAsia="nl-NL"/>
             </w:rPr>
           </w:pPr>
-          <w:hyperlink w:anchor="_Toc167104668" w:history="1">
+          <w:hyperlink w:anchor="_Toc167306838" w:history="1">
             <w:r>
               <w:rPr>
                 <w:rStyle w:val="Hyperlink"/>
@@ -3116,7 +3116,7 @@
                 <w:noProof/>
                 <w:webHidden/>
               </w:rPr>
-              <w:instrText xml:space="preserve"> PAGEREF _Toc167104668 \h </w:instrText>
+              <w:instrText xml:space="preserve"> PAGEREF _Toc167306838 \h </w:instrText>
             </w:r>
             <w:r>
               <w:rPr>
@@ -3161,7 +3161,7 @@
               <w:lang w:val="nl-NL" w:eastAsia="nl-NL"/>
             </w:rPr>
           </w:pPr>
-          <w:hyperlink w:anchor="_Toc167104669" w:history="1">
+          <w:hyperlink w:anchor="_Toc167306839" w:history="1">
             <w:r>
               <w:rPr>
                 <w:rStyle w:val="Hyperlink"/>
@@ -3188,7 +3188,7 @@
                 <w:noProof/>
                 <w:webHidden/>
               </w:rPr>
-              <w:instrText xml:space="preserve"> PAGEREF _Toc167104669 \h </w:instrText>
+              <w:instrText xml:space="preserve"> PAGEREF _Toc167306839 \h </w:instrText>
             </w:r>
             <w:r>
               <w:rPr>
@@ -3233,7 +3233,7 @@
               <w:lang w:val="nl-NL" w:eastAsia="nl-NL"/>
             </w:rPr>
           </w:pPr>
-          <w:hyperlink w:anchor="_Toc167104670" w:history="1">
+          <w:hyperlink w:anchor="_Toc167306840" w:history="1">
             <w:r>
               <w:rPr>
                 <w:rStyle w:val="Hyperlink"/>
@@ -3260,7 +3260,7 @@
                 <w:noProof/>
                 <w:webHidden/>
               </w:rPr>
-              <w:instrText xml:space="preserve"> PAGEREF _Toc167104670 \h </w:instrText>
+              <w:instrText xml:space="preserve"> PAGEREF _Toc167306840 \h </w:instrText>
             </w:r>
             <w:r>
               <w:rPr>
@@ -3305,7 +3305,7 @@
               <w:lang w:val="nl-NL" w:eastAsia="nl-NL"/>
             </w:rPr>
           </w:pPr>
-          <w:hyperlink w:anchor="_Toc167104671" w:history="1">
+          <w:hyperlink w:anchor="_Toc167306841" w:history="1">
             <w:r>
               <w:rPr>
                 <w:rStyle w:val="Hyperlink"/>
@@ -3332,7 +3332,7 @@
                 <w:noProof/>
                 <w:webHidden/>
               </w:rPr>
-              <w:instrText xml:space="preserve"> PAGEREF _Toc167104671 \h </w:instrText>
+              <w:instrText xml:space="preserve"> PAGEREF _Toc167306841 \h </w:instrText>
             </w:r>
             <w:r>
               <w:rPr>
@@ -3377,7 +3377,7 @@
               <w:lang w:val="nl-NL" w:eastAsia="nl-NL"/>
             </w:rPr>
           </w:pPr>
-          <w:hyperlink w:anchor="_Toc167104672" w:history="1">
+          <w:hyperlink w:anchor="_Toc167306842" w:history="1">
             <w:r>
               <w:rPr>
                 <w:rStyle w:val="Hyperlink"/>
@@ -3404,7 +3404,7 @@
                 <w:noProof/>
                 <w:webHidden/>
               </w:rPr>
-              <w:instrText xml:space="preserve"> PAGEREF _Toc167104672 \h </w:instrText>
+              <w:instrText xml:space="preserve"> PAGEREF _Toc167306842 \h </w:instrText>
             </w:r>
             <w:r>
               <w:rPr>
@@ -3449,7 +3449,7 @@
               <w:lang w:val="nl-NL" w:eastAsia="nl-NL"/>
             </w:rPr>
           </w:pPr>
-          <w:hyperlink w:anchor="_Toc167104673" w:history="1">
+          <w:hyperlink w:anchor="_Toc167306843" w:history="1">
             <w:r>
               <w:rPr>
                 <w:rStyle w:val="Hyperlink"/>
@@ -3476,7 +3476,7 @@
                 <w:noProof/>
                 <w:webHidden/>
               </w:rPr>
-              <w:instrText xml:space="preserve"> PAGEREF _Toc167104673 \h </w:instrText>
+              <w:instrText xml:space="preserve"> PAGEREF _Toc167306843 \h </w:instrText>
             </w:r>
             <w:r>
               <w:rPr>
@@ -3521,7 +3521,7 @@
               <w:lang w:val="nl-NL" w:eastAsia="nl-NL"/>
             </w:rPr>
           </w:pPr>
-          <w:hyperlink w:anchor="_Toc167104674" w:history="1">
+          <w:hyperlink w:anchor="_Toc167306844" w:history="1">
             <w:r>
               <w:rPr>
                 <w:rStyle w:val="Hyperlink"/>
@@ -3548,7 +3548,7 @@
                 <w:noProof/>
                 <w:webHidden/>
               </w:rPr>
-              <w:instrText xml:space="preserve"> PAGEREF _Toc167104674 \h </w:instrText>
+              <w:instrText xml:space="preserve"> PAGEREF _Toc167306844 \h </w:instrText>
             </w:r>
             <w:r>
               <w:rPr>
@@ -3593,7 +3593,7 @@
               <w:lang w:val="nl-NL" w:eastAsia="nl-NL"/>
             </w:rPr>
           </w:pPr>
-          <w:hyperlink w:anchor="_Toc167104675" w:history="1">
+          <w:hyperlink w:anchor="_Toc167306845" w:history="1">
             <w:r>
               <w:rPr>
                 <w:rStyle w:val="Hyperlink"/>
@@ -3620,7 +3620,7 @@
                 <w:noProof/>
                 <w:webHidden/>
               </w:rPr>
-              <w:instrText xml:space="preserve"> PAGEREF _Toc167104675 \h </w:instrText>
+              <w:instrText xml:space="preserve"> PAGEREF _Toc167306845 \h </w:instrText>
             </w:r>
             <w:r>
               <w:rPr>
@@ -3665,7 +3665,7 @@
               <w:lang w:val="nl-NL" w:eastAsia="nl-NL"/>
             </w:rPr>
           </w:pPr>
-          <w:hyperlink w:anchor="_Toc167104676" w:history="1">
+          <w:hyperlink w:anchor="_Toc167306846" w:history="1">
             <w:r>
               <w:rPr>
                 <w:rStyle w:val="Hyperlink"/>
@@ -3692,7 +3692,7 @@
                 <w:noProof/>
                 <w:webHidden/>
               </w:rPr>
-              <w:instrText xml:space="preserve"> PAGEREF _Toc167104676 \h </w:instrText>
+              <w:instrText xml:space="preserve"> PAGEREF _Toc167306846 \h </w:instrText>
             </w:r>
             <w:r>
               <w:rPr>
@@ -3737,7 +3737,7 @@
               <w:lang w:val="nl-NL" w:eastAsia="nl-NL"/>
             </w:rPr>
           </w:pPr>
-          <w:hyperlink w:anchor="_Toc167104677" w:history="1">
+          <w:hyperlink w:anchor="_Toc167306847" w:history="1">
             <w:r>
               <w:rPr>
                 <w:rStyle w:val="Hyperlink"/>
@@ -3764,7 +3764,7 @@
                 <w:noProof/>
                 <w:webHidden/>
               </w:rPr>
-              <w:instrText xml:space="preserve"> PAGEREF _Toc167104677 \h </w:instrText>
+              <w:instrText xml:space="preserve"> PAGEREF _Toc167306847 \h </w:instrText>
             </w:r>
             <w:r>
               <w:rPr>
@@ -3785,6 +3785,510 @@
                 <w:webHidden/>
               </w:rPr>
               <w:t>23</w:t>
+            </w:r>
+            <w:r>
+              <w:rPr>
+                <w:noProof/>
+                <w:webHidden/>
+              </w:rPr>
+              <w:fldChar w:fldCharType="end"/>
+            </w:r>
+          </w:hyperlink>
+        </w:p>
+        <w:p>
+          <w:pPr>
+            <w:pStyle w:val="Inhopg3"/>
+            <w:tabs>
+              <w:tab w:val="right" w:leader="dot" w:pos="9016"/>
+            </w:tabs>
+            <w:rPr>
+              <w:rFonts w:asciiTheme="minorHAnsi" w:eastAsiaTheme="minorEastAsia" w:hAnsiTheme="minorHAnsi" w:cstheme="minorBidi"/>
+              <w:noProof/>
+              <w:sz w:val="24"/>
+              <w:szCs w:val="24"/>
+              <w:lang w:val="nl-NL" w:eastAsia="nl-NL"/>
+            </w:rPr>
+          </w:pPr>
+          <w:hyperlink w:anchor="_Toc167306848" w:history="1">
+            <w:r>
+              <w:rPr>
+                <w:rStyle w:val="Hyperlink"/>
+                <w:noProof/>
+              </w:rPr>
+              <w:t>Security logging and monitoring failures</w:t>
+            </w:r>
+            <w:r>
+              <w:rPr>
+                <w:noProof/>
+                <w:webHidden/>
+              </w:rPr>
+              <w:tab/>
+            </w:r>
+            <w:r>
+              <w:rPr>
+                <w:noProof/>
+                <w:webHidden/>
+              </w:rPr>
+              <w:fldChar w:fldCharType="begin"/>
+            </w:r>
+            <w:r>
+              <w:rPr>
+                <w:noProof/>
+                <w:webHidden/>
+              </w:rPr>
+              <w:instrText xml:space="preserve"> PAGEREF _Toc167306848 \h </w:instrText>
+            </w:r>
+            <w:r>
+              <w:rPr>
+                <w:noProof/>
+                <w:webHidden/>
+              </w:rPr>
+            </w:r>
+            <w:r>
+              <w:rPr>
+                <w:noProof/>
+                <w:webHidden/>
+              </w:rPr>
+              <w:fldChar w:fldCharType="separate"/>
+            </w:r>
+            <w:r>
+              <w:rPr>
+                <w:noProof/>
+                <w:webHidden/>
+              </w:rPr>
+              <w:t>23</w:t>
+            </w:r>
+            <w:r>
+              <w:rPr>
+                <w:noProof/>
+                <w:webHidden/>
+              </w:rPr>
+              <w:fldChar w:fldCharType="end"/>
+            </w:r>
+          </w:hyperlink>
+        </w:p>
+        <w:p>
+          <w:pPr>
+            <w:pStyle w:val="Inhopg3"/>
+            <w:tabs>
+              <w:tab w:val="right" w:leader="dot" w:pos="9016"/>
+            </w:tabs>
+            <w:rPr>
+              <w:rFonts w:asciiTheme="minorHAnsi" w:eastAsiaTheme="minorEastAsia" w:hAnsiTheme="minorHAnsi" w:cstheme="minorBidi"/>
+              <w:noProof/>
+              <w:sz w:val="24"/>
+              <w:szCs w:val="24"/>
+              <w:lang w:val="nl-NL" w:eastAsia="nl-NL"/>
+            </w:rPr>
+          </w:pPr>
+          <w:hyperlink w:anchor="_Toc167306849" w:history="1">
+            <w:r>
+              <w:rPr>
+                <w:rStyle w:val="Hyperlink"/>
+                <w:noProof/>
+              </w:rPr>
+              <w:t>Server side request forgery</w:t>
+            </w:r>
+            <w:r>
+              <w:rPr>
+                <w:noProof/>
+                <w:webHidden/>
+              </w:rPr>
+              <w:tab/>
+            </w:r>
+            <w:r>
+              <w:rPr>
+                <w:noProof/>
+                <w:webHidden/>
+              </w:rPr>
+              <w:fldChar w:fldCharType="begin"/>
+            </w:r>
+            <w:r>
+              <w:rPr>
+                <w:noProof/>
+                <w:webHidden/>
+              </w:rPr>
+              <w:instrText xml:space="preserve"> PAGEREF _Toc167306849 \h </w:instrText>
+            </w:r>
+            <w:r>
+              <w:rPr>
+                <w:noProof/>
+                <w:webHidden/>
+              </w:rPr>
+            </w:r>
+            <w:r>
+              <w:rPr>
+                <w:noProof/>
+                <w:webHidden/>
+              </w:rPr>
+              <w:fldChar w:fldCharType="separate"/>
+            </w:r>
+            <w:r>
+              <w:rPr>
+                <w:noProof/>
+                <w:webHidden/>
+              </w:rPr>
+              <w:t>24</w:t>
+            </w:r>
+            <w:r>
+              <w:rPr>
+                <w:noProof/>
+                <w:webHidden/>
+              </w:rPr>
+              <w:fldChar w:fldCharType="end"/>
+            </w:r>
+          </w:hyperlink>
+        </w:p>
+        <w:p>
+          <w:pPr>
+            <w:pStyle w:val="Inhopg2"/>
+            <w:tabs>
+              <w:tab w:val="right" w:leader="dot" w:pos="9016"/>
+            </w:tabs>
+            <w:rPr>
+              <w:rFonts w:asciiTheme="minorHAnsi" w:eastAsiaTheme="minorEastAsia" w:hAnsiTheme="minorHAnsi" w:cstheme="minorBidi"/>
+              <w:noProof/>
+              <w:sz w:val="24"/>
+              <w:szCs w:val="24"/>
+              <w:lang w:val="nl-NL" w:eastAsia="nl-NL"/>
+            </w:rPr>
+          </w:pPr>
+          <w:hyperlink w:anchor="_Toc167306850" w:history="1">
+            <w:r>
+              <w:rPr>
+                <w:rStyle w:val="Hyperlink"/>
+                <w:noProof/>
+              </w:rPr>
+              <w:t>How to deploy a scalable application?</w:t>
+            </w:r>
+            <w:r>
+              <w:rPr>
+                <w:noProof/>
+                <w:webHidden/>
+              </w:rPr>
+              <w:tab/>
+            </w:r>
+            <w:r>
+              <w:rPr>
+                <w:noProof/>
+                <w:webHidden/>
+              </w:rPr>
+              <w:fldChar w:fldCharType="begin"/>
+            </w:r>
+            <w:r>
+              <w:rPr>
+                <w:noProof/>
+                <w:webHidden/>
+              </w:rPr>
+              <w:instrText xml:space="preserve"> PAGEREF _Toc167306850 \h </w:instrText>
+            </w:r>
+            <w:r>
+              <w:rPr>
+                <w:noProof/>
+                <w:webHidden/>
+              </w:rPr>
+            </w:r>
+            <w:r>
+              <w:rPr>
+                <w:noProof/>
+                <w:webHidden/>
+              </w:rPr>
+              <w:fldChar w:fldCharType="separate"/>
+            </w:r>
+            <w:r>
+              <w:rPr>
+                <w:noProof/>
+                <w:webHidden/>
+              </w:rPr>
+              <w:t>25</w:t>
+            </w:r>
+            <w:r>
+              <w:rPr>
+                <w:noProof/>
+                <w:webHidden/>
+              </w:rPr>
+              <w:fldChar w:fldCharType="end"/>
+            </w:r>
+          </w:hyperlink>
+        </w:p>
+        <w:p>
+          <w:pPr>
+            <w:pStyle w:val="Inhopg3"/>
+            <w:tabs>
+              <w:tab w:val="right" w:leader="dot" w:pos="9016"/>
+            </w:tabs>
+            <w:rPr>
+              <w:rFonts w:asciiTheme="minorHAnsi" w:eastAsiaTheme="minorEastAsia" w:hAnsiTheme="minorHAnsi" w:cstheme="minorBidi"/>
+              <w:noProof/>
+              <w:sz w:val="24"/>
+              <w:szCs w:val="24"/>
+              <w:lang w:val="nl-NL" w:eastAsia="nl-NL"/>
+            </w:rPr>
+          </w:pPr>
+          <w:hyperlink w:anchor="_Toc167306851" w:history="1">
+            <w:r>
+              <w:rPr>
+                <w:rStyle w:val="Hyperlink"/>
+                <w:noProof/>
+              </w:rPr>
+              <w:t>How to dockerize an application?</w:t>
+            </w:r>
+            <w:r>
+              <w:rPr>
+                <w:noProof/>
+                <w:webHidden/>
+              </w:rPr>
+              <w:tab/>
+            </w:r>
+            <w:r>
+              <w:rPr>
+                <w:noProof/>
+                <w:webHidden/>
+              </w:rPr>
+              <w:fldChar w:fldCharType="begin"/>
+            </w:r>
+            <w:r>
+              <w:rPr>
+                <w:noProof/>
+                <w:webHidden/>
+              </w:rPr>
+              <w:instrText xml:space="preserve"> PAGEREF _Toc167306851 \h </w:instrText>
+            </w:r>
+            <w:r>
+              <w:rPr>
+                <w:noProof/>
+                <w:webHidden/>
+              </w:rPr>
+            </w:r>
+            <w:r>
+              <w:rPr>
+                <w:noProof/>
+                <w:webHidden/>
+              </w:rPr>
+              <w:fldChar w:fldCharType="separate"/>
+            </w:r>
+            <w:r>
+              <w:rPr>
+                <w:noProof/>
+                <w:webHidden/>
+              </w:rPr>
+              <w:t>25</w:t>
+            </w:r>
+            <w:r>
+              <w:rPr>
+                <w:noProof/>
+                <w:webHidden/>
+              </w:rPr>
+              <w:fldChar w:fldCharType="end"/>
+            </w:r>
+          </w:hyperlink>
+        </w:p>
+        <w:p>
+          <w:pPr>
+            <w:pStyle w:val="Inhopg3"/>
+            <w:tabs>
+              <w:tab w:val="right" w:leader="dot" w:pos="9016"/>
+            </w:tabs>
+            <w:rPr>
+              <w:rFonts w:asciiTheme="minorHAnsi" w:eastAsiaTheme="minorEastAsia" w:hAnsiTheme="minorHAnsi" w:cstheme="minorBidi"/>
+              <w:noProof/>
+              <w:sz w:val="24"/>
+              <w:szCs w:val="24"/>
+              <w:lang w:val="nl-NL" w:eastAsia="nl-NL"/>
+            </w:rPr>
+          </w:pPr>
+          <w:hyperlink w:anchor="_Toc167306852" w:history="1">
+            <w:r>
+              <w:rPr>
+                <w:rStyle w:val="Hyperlink"/>
+                <w:noProof/>
+              </w:rPr>
+              <w:t>How to run an application on Kubernetes?</w:t>
+            </w:r>
+            <w:r>
+              <w:rPr>
+                <w:noProof/>
+                <w:webHidden/>
+              </w:rPr>
+              <w:tab/>
+            </w:r>
+            <w:r>
+              <w:rPr>
+                <w:noProof/>
+                <w:webHidden/>
+              </w:rPr>
+              <w:fldChar w:fldCharType="begin"/>
+            </w:r>
+            <w:r>
+              <w:rPr>
+                <w:noProof/>
+                <w:webHidden/>
+              </w:rPr>
+              <w:instrText xml:space="preserve"> PAGEREF _Toc167306852 \h </w:instrText>
+            </w:r>
+            <w:r>
+              <w:rPr>
+                <w:noProof/>
+                <w:webHidden/>
+              </w:rPr>
+            </w:r>
+            <w:r>
+              <w:rPr>
+                <w:noProof/>
+                <w:webHidden/>
+              </w:rPr>
+              <w:fldChar w:fldCharType="separate"/>
+            </w:r>
+            <w:r>
+              <w:rPr>
+                <w:noProof/>
+                <w:webHidden/>
+              </w:rPr>
+              <w:t>26</w:t>
+            </w:r>
+            <w:r>
+              <w:rPr>
+                <w:noProof/>
+                <w:webHidden/>
+              </w:rPr>
+              <w:fldChar w:fldCharType="end"/>
+            </w:r>
+          </w:hyperlink>
+        </w:p>
+        <w:p>
+          <w:pPr>
+            <w:pStyle w:val="Inhopg3"/>
+            <w:tabs>
+              <w:tab w:val="right" w:leader="dot" w:pos="9016"/>
+            </w:tabs>
+            <w:rPr>
+              <w:rFonts w:asciiTheme="minorHAnsi" w:eastAsiaTheme="minorEastAsia" w:hAnsiTheme="minorHAnsi" w:cstheme="minorBidi"/>
+              <w:noProof/>
+              <w:sz w:val="24"/>
+              <w:szCs w:val="24"/>
+              <w:lang w:val="nl-NL" w:eastAsia="nl-NL"/>
+            </w:rPr>
+          </w:pPr>
+          <w:hyperlink w:anchor="_Toc167306853" w:history="1">
+            <w:r>
+              <w:rPr>
+                <w:rStyle w:val="Hyperlink"/>
+                <w:noProof/>
+              </w:rPr>
+              <w:t>How to deploy our Kubernetes environment in Azure?</w:t>
+            </w:r>
+            <w:r>
+              <w:rPr>
+                <w:noProof/>
+                <w:webHidden/>
+              </w:rPr>
+              <w:tab/>
+            </w:r>
+            <w:r>
+              <w:rPr>
+                <w:noProof/>
+                <w:webHidden/>
+              </w:rPr>
+              <w:fldChar w:fldCharType="begin"/>
+            </w:r>
+            <w:r>
+              <w:rPr>
+                <w:noProof/>
+                <w:webHidden/>
+              </w:rPr>
+              <w:instrText xml:space="preserve"> PAGEREF _Toc167306853 \h </w:instrText>
+            </w:r>
+            <w:r>
+              <w:rPr>
+                <w:noProof/>
+                <w:webHidden/>
+              </w:rPr>
+            </w:r>
+            <w:r>
+              <w:rPr>
+                <w:noProof/>
+                <w:webHidden/>
+              </w:rPr>
+              <w:fldChar w:fldCharType="separate"/>
+            </w:r>
+            <w:r>
+              <w:rPr>
+                <w:noProof/>
+                <w:webHidden/>
+              </w:rPr>
+              <w:t>28</w:t>
+            </w:r>
+            <w:r>
+              <w:rPr>
+                <w:noProof/>
+                <w:webHidden/>
+              </w:rPr>
+              <w:fldChar w:fldCharType="end"/>
+            </w:r>
+          </w:hyperlink>
+        </w:p>
+        <w:p>
+          <w:pPr>
+            <w:pStyle w:val="Inhopg3"/>
+            <w:tabs>
+              <w:tab w:val="right" w:leader="dot" w:pos="9016"/>
+            </w:tabs>
+            <w:rPr>
+              <w:rFonts w:asciiTheme="minorHAnsi" w:eastAsiaTheme="minorEastAsia" w:hAnsiTheme="minorHAnsi" w:cstheme="minorBidi"/>
+              <w:noProof/>
+              <w:sz w:val="24"/>
+              <w:szCs w:val="24"/>
+              <w:lang w:val="nl-NL" w:eastAsia="nl-NL"/>
+            </w:rPr>
+          </w:pPr>
+          <w:hyperlink w:anchor="_Toc167306854" w:history="1">
+            <w:r>
+              <w:rPr>
+                <w:rStyle w:val="Hyperlink"/>
+                <w:noProof/>
+              </w:rPr>
+              <w:t>Conclusion</w:t>
+            </w:r>
+            <w:r>
+              <w:rPr>
+                <w:noProof/>
+                <w:webHidden/>
+              </w:rPr>
+              <w:tab/>
+            </w:r>
+            <w:r>
+              <w:rPr>
+                <w:noProof/>
+                <w:webHidden/>
+              </w:rPr>
+              <w:fldChar w:fldCharType="begin"/>
+            </w:r>
+            <w:r>
+              <w:rPr>
+                <w:noProof/>
+                <w:webHidden/>
+              </w:rPr>
+              <w:instrText xml:space="preserve"> PAGEREF _Toc167306854 \h </w:instrText>
+            </w:r>
+            <w:r>
+              <w:rPr>
+                <w:noProof/>
+                <w:webHidden/>
+              </w:rPr>
+            </w:r>
+            <w:r>
+              <w:rPr>
+                <w:noProof/>
+                <w:webHidden/>
+              </w:rPr>
+              <w:fldChar w:fldCharType="separate"/>
+            </w:r>
+            <w:r>
+              <w:rPr>
+                <w:noProof/>
+                <w:webHidden/>
+              </w:rPr>
+              <w:t>29</w:t>
             </w:r>
             <w:r>
               <w:rPr>
@@ -3809,7 +4313,7 @@
               <w:lang w:val="nl-NL" w:eastAsia="nl-NL"/>
             </w:rPr>
           </w:pPr>
-          <w:hyperlink w:anchor="_Toc167104678" w:history="1">
+          <w:hyperlink w:anchor="_Toc167306855" w:history="1">
             <w:r>
               <w:rPr>
                 <w:rStyle w:val="Hyperlink"/>
@@ -3836,7 +4340,7 @@
                 <w:noProof/>
                 <w:webHidden/>
               </w:rPr>
-              <w:instrText xml:space="preserve"> PAGEREF _Toc167104678 \h </w:instrText>
+              <w:instrText xml:space="preserve"> PAGEREF _Toc167306855 \h </w:instrText>
             </w:r>
             <w:r>
               <w:rPr>
@@ -3856,7 +4360,7 @@
                 <w:noProof/>
                 <w:webHidden/>
               </w:rPr>
-              <w:t>23</w:t>
+              <w:t>30</w:t>
             </w:r>
             <w:r>
               <w:rPr>
@@ -3888,7 +4392,7 @@
       <w:pPr>
         <w:pStyle w:val="Kop1"/>
       </w:pPr>
-      <w:bookmarkStart w:id="0" w:name="_Toc167104637"/>
+      <w:bookmarkStart w:id="0" w:name="_Toc167306807"/>
       <w:r>
         <w:t>Introduction</w:t>
       </w:r>
@@ -3898,7 +4402,7 @@
       <w:pPr>
         <w:pStyle w:val="Kop1"/>
       </w:pPr>
-      <w:bookmarkStart w:id="1" w:name="_Toc167104638"/>
+      <w:bookmarkStart w:id="1" w:name="_Toc167306808"/>
       <w:r>
         <w:t>Problem</w:t>
       </w:r>
@@ -3930,7 +4434,7 @@
       <w:pPr>
         <w:pStyle w:val="Kop1"/>
       </w:pPr>
-      <w:bookmarkStart w:id="2" w:name="_Toc167104639"/>
+      <w:bookmarkStart w:id="2" w:name="_Toc167306809"/>
       <w:r>
         <w:t>Research questions</w:t>
       </w:r>
@@ -4077,7 +4581,7 @@
       <w:pPr>
         <w:pStyle w:val="Kop1"/>
       </w:pPr>
-      <w:bookmarkStart w:id="4" w:name="_Toc167104640"/>
+      <w:bookmarkStart w:id="4" w:name="_Toc167306810"/>
       <w:r>
         <w:t xml:space="preserve">What architectural </w:t>
       </w:r>
@@ -4098,7 +4602,7 @@
       <w:pPr>
         <w:pStyle w:val="Kop2"/>
       </w:pPr>
-      <w:bookmarkStart w:id="5" w:name="_Toc167104641"/>
+      <w:bookmarkStart w:id="5" w:name="_Toc167306811"/>
       <w:r>
         <w:t>Which architecture styles exist and what are some pros and cons?</w:t>
       </w:r>
@@ -4313,7 +4817,7 @@
       <w:pPr>
         <w:pStyle w:val="Kop3"/>
       </w:pPr>
-      <w:bookmarkStart w:id="6" w:name="_Toc167104642"/>
+      <w:bookmarkStart w:id="6" w:name="_Toc167306812"/>
       <w:r>
         <w:t>Layered Pattern</w:t>
       </w:r>
@@ -4481,7 +4985,7 @@
       <w:pPr>
         <w:pStyle w:val="Kop3"/>
       </w:pPr>
-      <w:bookmarkStart w:id="7" w:name="_Toc167104643"/>
+      <w:bookmarkStart w:id="7" w:name="_Toc167306813"/>
       <w:r>
         <w:t>Client-Server pattern</w:t>
       </w:r>
@@ -4640,7 +5144,7 @@
       <w:pPr>
         <w:pStyle w:val="Kop3"/>
       </w:pPr>
-      <w:bookmarkStart w:id="8" w:name="_Toc167104644"/>
+      <w:bookmarkStart w:id="8" w:name="_Toc167306814"/>
       <w:r>
         <w:t>Event-Drive</w:t>
       </w:r>
@@ -4799,7 +5303,7 @@
       <w:pPr>
         <w:pStyle w:val="Kop3"/>
       </w:pPr>
-      <w:bookmarkStart w:id="9" w:name="_Toc167104645"/>
+      <w:bookmarkStart w:id="9" w:name="_Toc167306815"/>
       <w:r>
         <w:lastRenderedPageBreak/>
         <w:t>Microkernel pattern</w:t>
@@ -4974,7 +5478,7 @@
       <w:pPr>
         <w:pStyle w:val="Kop3"/>
       </w:pPr>
-      <w:bookmarkStart w:id="10" w:name="_Toc167104646"/>
+      <w:bookmarkStart w:id="10" w:name="_Toc167306816"/>
       <w:r>
         <w:t>Microservices</w:t>
       </w:r>
@@ -5162,7 +5666,7 @@
       <w:pPr>
         <w:pStyle w:val="Kop3"/>
       </w:pPr>
-      <w:bookmarkStart w:id="11" w:name="_Toc167104647"/>
+      <w:bookmarkStart w:id="11" w:name="_Toc167306817"/>
       <w:r>
         <w:t>Broker pattern</w:t>
       </w:r>
@@ -5329,7 +5833,7 @@
       <w:pPr>
         <w:pStyle w:val="Kop3"/>
       </w:pPr>
-      <w:bookmarkStart w:id="12" w:name="_Toc167104648"/>
+      <w:bookmarkStart w:id="12" w:name="_Toc167306818"/>
       <w:r>
         <w:t>Event-Bus pattern</w:t>
       </w:r>
@@ -5473,7 +5977,7 @@
       <w:pPr>
         <w:pStyle w:val="Kop3"/>
       </w:pPr>
-      <w:bookmarkStart w:id="13" w:name="_Toc167104649"/>
+      <w:bookmarkStart w:id="13" w:name="_Toc167306819"/>
       <w:r>
         <w:lastRenderedPageBreak/>
         <w:t>Pipe-filter pattern</w:t>
@@ -5587,7 +6091,7 @@
       <w:pPr>
         <w:pStyle w:val="Kop3"/>
       </w:pPr>
-      <w:bookmarkStart w:id="14" w:name="_Toc167104650"/>
+      <w:bookmarkStart w:id="14" w:name="_Toc167306820"/>
       <w:r>
         <w:t>Blackboard pattern</w:t>
       </w:r>
@@ -5722,7 +6226,7 @@
       <w:pPr>
         <w:pStyle w:val="Kop3"/>
       </w:pPr>
-      <w:bookmarkStart w:id="15" w:name="_Toc167104651"/>
+      <w:bookmarkStart w:id="15" w:name="_Toc167306821"/>
       <w:r>
         <w:t>Component-based pattern</w:t>
       </w:r>
@@ -5857,7 +6361,7 @@
       <w:pPr>
         <w:pStyle w:val="Kop3"/>
       </w:pPr>
-      <w:bookmarkStart w:id="16" w:name="_Toc167104652"/>
+      <w:bookmarkStart w:id="16" w:name="_Toc167306822"/>
       <w:r>
         <w:lastRenderedPageBreak/>
         <w:t>Service-oriented architecture</w:t>
@@ -5985,7 +6489,7 @@
       <w:pPr>
         <w:pStyle w:val="Kop3"/>
       </w:pPr>
-      <w:bookmarkStart w:id="17" w:name="_Toc167104653"/>
+      <w:bookmarkStart w:id="17" w:name="_Toc167306823"/>
       <w:r>
         <w:t>Monolithic architecture</w:t>
       </w:r>
@@ -6116,7 +6620,7 @@
       <w:pPr>
         <w:pStyle w:val="Kop3"/>
       </w:pPr>
-      <w:bookmarkStart w:id="18" w:name="_Toc167104654"/>
+      <w:bookmarkStart w:id="18" w:name="_Toc167306824"/>
       <w:r>
         <w:t>Space-based architecture</w:t>
       </w:r>
@@ -6252,7 +6756,7 @@
       <w:pPr>
         <w:pStyle w:val="Kop2"/>
       </w:pPr>
-      <w:bookmarkStart w:id="19" w:name="_Toc167104655"/>
+      <w:bookmarkStart w:id="19" w:name="_Toc167306825"/>
       <w:r>
         <w:lastRenderedPageBreak/>
         <w:t xml:space="preserve">Which architecture </w:t>
@@ -6787,7 +7291,7 @@
       <w:pPr>
         <w:pStyle w:val="Kop2"/>
       </w:pPr>
-      <w:bookmarkStart w:id="20" w:name="_Toc167104656"/>
+      <w:bookmarkStart w:id="20" w:name="_Toc167306826"/>
       <w:r>
         <w:t>Conclusion</w:t>
       </w:r>
@@ -6928,7 +7432,7 @@
       <w:pPr>
         <w:pStyle w:val="Kop1"/>
       </w:pPr>
-      <w:bookmarkStart w:id="21" w:name="_Toc167104657"/>
+      <w:bookmarkStart w:id="21" w:name="_Toc167306827"/>
       <w:r>
         <w:lastRenderedPageBreak/>
         <w:t>How do different services or components communicate with each other?</w:t>
@@ -6940,7 +7444,7 @@
       <w:pPr>
         <w:pStyle w:val="Kop2"/>
       </w:pPr>
-      <w:bookmarkStart w:id="22" w:name="_Toc167104658"/>
+      <w:bookmarkStart w:id="22" w:name="_Toc167306828"/>
       <w:r>
         <w:t>What are the different types of microservice communication and what are the advantages?</w:t>
       </w:r>
@@ -6951,7 +7455,7 @@
       <w:pPr>
         <w:pStyle w:val="Kop3"/>
       </w:pPr>
-      <w:bookmarkStart w:id="23" w:name="_Toc167104659"/>
+      <w:bookmarkStart w:id="23" w:name="_Toc167306829"/>
       <w:r>
         <w:t>Synchronous communication</w:t>
       </w:r>
@@ -7249,7 +7753,7 @@
       <w:pPr>
         <w:pStyle w:val="Kop3"/>
       </w:pPr>
-      <w:bookmarkStart w:id="24" w:name="_Toc167104660"/>
+      <w:bookmarkStart w:id="24" w:name="_Toc167306830"/>
       <w:r>
         <w:t>Asynchronous Communications</w:t>
       </w:r>
@@ -7469,7 +7973,7 @@
       <w:pPr>
         <w:pStyle w:val="Kop2"/>
       </w:pPr>
-      <w:bookmarkStart w:id="25" w:name="_Toc167104661"/>
+      <w:bookmarkStart w:id="25" w:name="_Toc167306831"/>
       <w:r>
         <w:lastRenderedPageBreak/>
         <w:t>Which of these communication types best suit my system and where</w:t>
@@ -7558,7 +8062,7 @@
       <w:pPr>
         <w:pStyle w:val="Kop2"/>
       </w:pPr>
-      <w:bookmarkStart w:id="26" w:name="_Toc167104662"/>
+      <w:bookmarkStart w:id="26" w:name="_Toc167306832"/>
       <w:r>
         <w:t>Conclusion</w:t>
       </w:r>
@@ -7620,7 +8124,7 @@
       <w:pPr>
         <w:pStyle w:val="Kop1"/>
       </w:pPr>
-      <w:bookmarkStart w:id="27" w:name="_Toc167104663"/>
+      <w:bookmarkStart w:id="27" w:name="_Toc167306833"/>
       <w:r>
         <w:t>How can I ensure that my application meets GDPR requirements?</w:t>
       </w:r>
@@ -7665,7 +8169,7 @@
       <w:pPr>
         <w:pStyle w:val="Kop2"/>
       </w:pPr>
-      <w:bookmarkStart w:id="28" w:name="_Toc167104664"/>
+      <w:bookmarkStart w:id="28" w:name="_Toc167306834"/>
       <w:r>
         <w:t>1.</w:t>
       </w:r>
@@ -7796,7 +8300,7 @@
       <w:pPr>
         <w:pStyle w:val="Kop2"/>
       </w:pPr>
-      <w:bookmarkStart w:id="29" w:name="_Toc167104665"/>
+      <w:bookmarkStart w:id="29" w:name="_Toc167306835"/>
       <w:r>
         <w:lastRenderedPageBreak/>
         <w:t>2.A customer can manage their account</w:t>
@@ -7884,7 +8388,7 @@
       <w:pPr>
         <w:pStyle w:val="Kop2"/>
       </w:pPr>
-      <w:bookmarkStart w:id="30" w:name="_Toc167104666"/>
+      <w:bookmarkStart w:id="30" w:name="_Toc167306836"/>
       <w:r>
         <w:t>3.Inform users of their privacy rights</w:t>
       </w:r>
@@ -7947,7 +8451,7 @@
           <w:lang w:eastAsia="nl-NL"/>
         </w:rPr>
       </w:pPr>
-      <w:bookmarkStart w:id="31" w:name="_Toc167104667"/>
+      <w:bookmarkStart w:id="31" w:name="_Toc167306837"/>
       <w:r>
         <w:rPr>
           <w:rFonts w:eastAsia="Times New Roman"/>
@@ -7978,7 +8482,7 @@
           <w:lang w:eastAsia="nl-NL"/>
         </w:rPr>
       </w:pPr>
-      <w:bookmarkStart w:id="32" w:name="_Toc167104668"/>
+      <w:bookmarkStart w:id="32" w:name="_Toc167306838"/>
       <w:r>
         <w:rPr>
           <w:lang w:eastAsia="nl-NL"/>
@@ -8067,7 +8571,7 @@
       <w:pPr>
         <w:pStyle w:val="Kop2"/>
       </w:pPr>
-      <w:bookmarkStart w:id="33" w:name="_Toc167104669"/>
+      <w:bookmarkStart w:id="33" w:name="_Toc167306839"/>
       <w:r>
         <w:lastRenderedPageBreak/>
         <w:t>How can I ensure that my application meets OWASP requirements?</w:t>
@@ -8240,7 +8744,7 @@
       <w:pPr>
         <w:pStyle w:val="Kop3"/>
       </w:pPr>
-      <w:bookmarkStart w:id="34" w:name="_Toc167104670"/>
+      <w:bookmarkStart w:id="34" w:name="_Toc167306840"/>
       <w:r>
         <w:t>Broken Access control</w:t>
       </w:r>
@@ -8304,7 +8808,7 @@
           <w:noProof/>
         </w:rPr>
         <w:drawing>
-          <wp:inline distT="0" distB="0" distL="0" distR="0" wp14:anchorId="2EAB4065" wp14:editId="540602EF">
+          <wp:inline distT="0" distB="0" distL="0" distR="0" wp14:anchorId="2EAB4065" wp14:editId="53248A11">
             <wp:extent cx="5389756" cy="3309332"/>
             <wp:effectExtent l="0" t="0" r="0" b="0"/>
             <wp:docPr id="1643539512" name="Afbeelding 1" descr="Afbeelding met tekst, schermopname, software, Multimediasoftware&#10;&#10;Automatisch gegenereerde beschrijving"/>
@@ -8396,7 +8900,7 @@
         </w:rPr>
         <w:lastRenderedPageBreak/>
         <w:drawing>
-          <wp:inline distT="0" distB="0" distL="0" distR="0" wp14:anchorId="51D65A38" wp14:editId="01F2A08D">
+          <wp:inline distT="0" distB="0" distL="0" distR="0" wp14:anchorId="51D65A38" wp14:editId="1495D54C">
             <wp:extent cx="5731510" cy="2359025"/>
             <wp:effectExtent l="0" t="0" r="0" b="0"/>
             <wp:docPr id="1597555710" name="Afbeelding 2" descr="Afbeelding met schermopname, software, tekst, Multimediasoftware&#10;&#10;Automatisch gegenereerde beschrijving"/>
@@ -8526,7 +9030,7 @@
       <w:pPr>
         <w:pStyle w:val="Kop3"/>
       </w:pPr>
-      <w:bookmarkStart w:id="35" w:name="_Toc167104671"/>
+      <w:bookmarkStart w:id="35" w:name="_Toc167306841"/>
       <w:r>
         <w:t>Cryptographic failures</w:t>
       </w:r>
@@ -8632,7 +9136,7 @@
       <w:pPr>
         <w:pStyle w:val="Kop3"/>
       </w:pPr>
-      <w:bookmarkStart w:id="36" w:name="_Toc167104672"/>
+      <w:bookmarkStart w:id="36" w:name="_Toc167306842"/>
       <w:r>
         <w:t>Injection</w:t>
       </w:r>
@@ -8746,7 +9250,7 @@
       <w:pPr>
         <w:pStyle w:val="Kop3"/>
       </w:pPr>
-      <w:bookmarkStart w:id="37" w:name="_Toc167104673"/>
+      <w:bookmarkStart w:id="37" w:name="_Toc167306843"/>
       <w:r>
         <w:lastRenderedPageBreak/>
         <w:t>Insecure Design</w:t>
@@ -8831,7 +9335,7 @@
       <w:pPr>
         <w:pStyle w:val="Kop3"/>
       </w:pPr>
-      <w:bookmarkStart w:id="38" w:name="_Toc167104674"/>
+      <w:bookmarkStart w:id="38" w:name="_Toc167306844"/>
       <w:r>
         <w:lastRenderedPageBreak/>
         <w:t>Security misconfiguration</w:t>
@@ -8926,7 +9430,7 @@
       <w:pPr>
         <w:pStyle w:val="Kop3"/>
       </w:pPr>
-      <w:bookmarkStart w:id="39" w:name="_Toc167104675"/>
+      <w:bookmarkStart w:id="39" w:name="_Toc167306845"/>
       <w:r>
         <w:t>Vulnerable and outdated components</w:t>
       </w:r>
@@ -9081,7 +9585,7 @@
       <w:pPr>
         <w:pStyle w:val="Kop3"/>
       </w:pPr>
-      <w:bookmarkStart w:id="40" w:name="_Toc167104676"/>
+      <w:bookmarkStart w:id="40" w:name="_Toc167306846"/>
       <w:r>
         <w:t>Identification and authentication failures</w:t>
       </w:r>
@@ -9123,7 +9627,7 @@
       <w:pPr>
         <w:pStyle w:val="Kop3"/>
       </w:pPr>
-      <w:bookmarkStart w:id="41" w:name="_Toc167104677"/>
+      <w:bookmarkStart w:id="41" w:name="_Toc167306847"/>
       <w:r>
         <w:t>Software and Data integrity failures</w:t>
       </w:r>
@@ -9158,9 +9662,11 @@
       <w:pPr>
         <w:pStyle w:val="Kop3"/>
       </w:pPr>
+      <w:bookmarkStart w:id="42" w:name="_Toc167306848"/>
       <w:r>
         <w:t>Security logging and monitoring failures</w:t>
       </w:r>
+      <w:bookmarkEnd w:id="42"/>
     </w:p>
     <w:p>
       <w:r>
@@ -9183,6 +9689,9 @@
     </w:p>
     <w:p>
       <w:r>
+        <w:rPr>
+          <w:noProof/>
+        </w:rPr>
         <w:lastRenderedPageBreak/>
         <w:drawing>
           <wp:inline distT="0" distB="0" distL="0" distR="0" wp14:anchorId="487EAE9D" wp14:editId="569C929B">
@@ -9226,9 +9735,11 @@
       <w:pPr>
         <w:pStyle w:val="Kop3"/>
       </w:pPr>
+      <w:bookmarkStart w:id="43" w:name="_Toc167306849"/>
       <w:r>
         <w:t>Server side request forgery</w:t>
       </w:r>
+      <w:bookmarkEnd w:id="43"/>
     </w:p>
     <w:p>
       <w:r>
@@ -9263,16 +9774,791 @@
       </w:r>
     </w:p>
     <w:p/>
+    <w:p/>
+    <w:p/>
+    <w:p/>
+    <w:p/>
+    <w:p/>
+    <w:p/>
+    <w:p/>
+    <w:p/>
+    <w:p/>
+    <w:p/>
+    <w:p/>
+    <w:p/>
+    <w:p>
+      <w:pPr>
+        <w:pStyle w:val="Kop2"/>
+      </w:pPr>
+      <w:bookmarkStart w:id="44" w:name="_Toc167306850"/>
+      <w:r>
+        <w:lastRenderedPageBreak/>
+        <w:t>How to deploy a scalable application?</w:t>
+      </w:r>
+      <w:bookmarkEnd w:id="44"/>
+    </w:p>
+    <w:p>
+      <w:r>
+        <w:t xml:space="preserve">For my application I will be using Azure as a host. I will be using Azure as they have a lot of benefits for students and free credits. To deploy my application I will make use of a combination of technologies. I will be using docker, Kubernetes and Azure. </w:t>
+      </w:r>
+    </w:p>
     <w:p>
       <w:pPr>
         <w:pStyle w:val="Kop3"/>
       </w:pPr>
+      <w:bookmarkStart w:id="45" w:name="_Toc167306851"/>
+      <w:r>
+        <w:t xml:space="preserve">How to </w:t>
+      </w:r>
+      <w:proofErr w:type="spellStart"/>
+      <w:r>
+        <w:t>dockerize</w:t>
+      </w:r>
+      <w:proofErr w:type="spellEnd"/>
+      <w:r>
+        <w:t xml:space="preserve"> an application?</w:t>
+      </w:r>
+      <w:bookmarkEnd w:id="45"/>
+    </w:p>
+    <w:p>
+      <w:r>
+        <w:t xml:space="preserve">To </w:t>
+      </w:r>
+      <w:proofErr w:type="spellStart"/>
+      <w:r>
+        <w:t>dockerize</w:t>
+      </w:r>
+      <w:proofErr w:type="spellEnd"/>
+      <w:r>
+        <w:t xml:space="preserve"> an application I will be using docker. </w:t>
+      </w:r>
+      <w:sdt>
+        <w:sdtPr>
+          <w:id w:val="-858738329"/>
+          <w:citation/>
+        </w:sdtPr>
+        <w:sdtContent>
+          <w:r>
+            <w:fldChar w:fldCharType="begin"/>
+          </w:r>
+          <w:r>
+            <w:instrText xml:space="preserve"> CITATION Doc \l 1033 </w:instrText>
+          </w:r>
+          <w:r>
+            <w:fldChar w:fldCharType="separate"/>
+          </w:r>
+          <w:r>
+            <w:rPr>
+              <w:noProof/>
+            </w:rPr>
+            <w:t>(Inc, n.d.)</w:t>
+          </w:r>
+          <w:r>
+            <w:fldChar w:fldCharType="end"/>
+          </w:r>
+        </w:sdtContent>
+      </w:sdt>
+      <w:r>
+        <w:t xml:space="preserve"> Docker makes use of </w:t>
+      </w:r>
+      <w:proofErr w:type="spellStart"/>
+      <w:r>
+        <w:t>Dockerfiles</w:t>
+      </w:r>
+      <w:proofErr w:type="spellEnd"/>
+      <w:r>
+        <w:t xml:space="preserve">, these </w:t>
+      </w:r>
+      <w:proofErr w:type="spellStart"/>
+      <w:r>
+        <w:t>dockerfiles</w:t>
+      </w:r>
+      <w:proofErr w:type="spellEnd"/>
+      <w:r>
+        <w:t xml:space="preserve"> tell docker what actions to perform to run the application in a virtual machine. Docker has some terms that we need to know, docker makes use of containers and images. An image are the files and the instructions on how to run, while the container is the virtual machine in which the image runs. </w:t>
+      </w:r>
+    </w:p>
+    <w:p>
+      <w:r>
+        <w:t xml:space="preserve">The </w:t>
+      </w:r>
+      <w:proofErr w:type="spellStart"/>
+      <w:r>
+        <w:t>dockerfile</w:t>
+      </w:r>
+      <w:proofErr w:type="spellEnd"/>
+      <w:r>
+        <w:t xml:space="preserve"> for my PC microservice looks like the following:</w:t>
+      </w:r>
+    </w:p>
+    <w:p>
+      <w:r>
+        <w:drawing>
+          <wp:inline distT="0" distB="0" distL="0" distR="0" wp14:anchorId="1ECAB32E" wp14:editId="392B9B45">
+            <wp:extent cx="4505954" cy="5677692"/>
+            <wp:effectExtent l="0" t="0" r="9525" b="0"/>
+            <wp:docPr id="599307889" name="Afbeelding 1" descr="Afbeelding met tekst, schermopname&#10;&#10;Automatisch gegenereerde beschrijving"/>
+            <wp:cNvGraphicFramePr>
+              <a:graphicFrameLocks xmlns:a="http://schemas.openxmlformats.org/drawingml/2006/main" noChangeAspect="1"/>
+            </wp:cNvGraphicFramePr>
+            <a:graphic xmlns:a="http://schemas.openxmlformats.org/drawingml/2006/main">
+              <a:graphicData uri="http://schemas.openxmlformats.org/drawingml/2006/picture">
+                <pic:pic xmlns:pic="http://schemas.openxmlformats.org/drawingml/2006/picture">
+                  <pic:nvPicPr>
+                    <pic:cNvPr id="599307889" name="Afbeelding 1" descr="Afbeelding met tekst, schermopname&#10;&#10;Automatisch gegenereerde beschrijving"/>
+                    <pic:cNvPicPr/>
+                  </pic:nvPicPr>
+                  <pic:blipFill>
+                    <a:blip r:embed="rId21"/>
+                    <a:stretch>
+                      <a:fillRect/>
+                    </a:stretch>
+                  </pic:blipFill>
+                  <pic:spPr>
+                    <a:xfrm>
+                      <a:off x="0" y="0"/>
+                      <a:ext cx="4505954" cy="5677692"/>
+                    </a:xfrm>
+                    <a:prstGeom prst="rect">
+                      <a:avLst/>
+                    </a:prstGeom>
+                  </pic:spPr>
+                </pic:pic>
+              </a:graphicData>
+            </a:graphic>
+          </wp:inline>
+        </w:drawing>
+      </w:r>
+    </w:p>
+    <w:p>
+      <w:r>
+        <w:br w:type="page"/>
+      </w:r>
+    </w:p>
+    <w:p>
+      <w:r>
+        <w:lastRenderedPageBreak/>
+        <w:t xml:space="preserve">This file builds the image for my application, which then can be run in a container. </w:t>
+      </w:r>
+    </w:p>
+    <w:p/>
+    <w:p>
+      <w:r>
+        <w:t>An image can after it has been build, pushed to a repository. For my application I will be using docker hub, as docker hub is a third party service from things like GitHub or azure. Meaning that I can always change my tech stack. After an image has been pushed, it can be pulled from</w:t>
+      </w:r>
+      <w:r>
+        <w:t xml:space="preserve"> other places to run the docker image. Later on we can pull the </w:t>
+      </w:r>
+      <w:proofErr w:type="spellStart"/>
+      <w:r>
+        <w:t>dockerfile</w:t>
+      </w:r>
+      <w:proofErr w:type="spellEnd"/>
+      <w:r>
+        <w:t xml:space="preserve"> from </w:t>
+      </w:r>
+      <w:proofErr w:type="spellStart"/>
+      <w:r>
+        <w:t>dockerhub</w:t>
+      </w:r>
+      <w:proofErr w:type="spellEnd"/>
+      <w:r>
+        <w:t xml:space="preserve"> in our azure environment.</w:t>
+      </w:r>
+    </w:p>
+    <w:p>
+      <w:pPr>
+        <w:pStyle w:val="Kop3"/>
+      </w:pPr>
+      <w:bookmarkStart w:id="46" w:name="_Toc167306852"/>
+      <w:r>
+        <w:t xml:space="preserve">How to </w:t>
+      </w:r>
+      <w:r>
+        <w:t>run an application on Kubernetes?</w:t>
+      </w:r>
+      <w:bookmarkEnd w:id="46"/>
+    </w:p>
+    <w:p>
+      <w:r>
+        <w:t xml:space="preserve">To run an application on Kubernetes we first need to have our applications </w:t>
+      </w:r>
+      <w:proofErr w:type="spellStart"/>
+      <w:r>
+        <w:t>dockerized</w:t>
+      </w:r>
+      <w:proofErr w:type="spellEnd"/>
+      <w:r>
+        <w:t xml:space="preserve"> and published to a repo. We can then start by creating the config files we need for our Kubernetes deployment. </w:t>
+      </w:r>
+      <w:r>
+        <w:br/>
+      </w:r>
+      <w:r>
+        <w:br/>
+        <w:t xml:space="preserve">To run Kubernetes locally we will be using </w:t>
+      </w:r>
+      <w:proofErr w:type="spellStart"/>
+      <w:r>
+        <w:t>Minikube</w:t>
+      </w:r>
+      <w:proofErr w:type="spellEnd"/>
+      <w:r>
+        <w:t xml:space="preserve">, we can start </w:t>
+      </w:r>
+      <w:proofErr w:type="spellStart"/>
+      <w:r>
+        <w:t>minikube</w:t>
+      </w:r>
+      <w:proofErr w:type="spellEnd"/>
+      <w:r>
+        <w:t xml:space="preserve"> by installing it and running “</w:t>
+      </w:r>
+      <w:proofErr w:type="spellStart"/>
+      <w:r>
+        <w:t>minikube</w:t>
+      </w:r>
+      <w:proofErr w:type="spellEnd"/>
+      <w:r>
+        <w:t xml:space="preserve"> start”. This will couple our local </w:t>
+      </w:r>
+      <w:proofErr w:type="spellStart"/>
+      <w:r>
+        <w:t>kubectl</w:t>
+      </w:r>
+      <w:proofErr w:type="spellEnd"/>
+      <w:r>
+        <w:t xml:space="preserve"> to </w:t>
+      </w:r>
+      <w:proofErr w:type="spellStart"/>
+      <w:r>
+        <w:t>minikube</w:t>
+      </w:r>
+      <w:proofErr w:type="spellEnd"/>
+      <w:r>
+        <w:t xml:space="preserve"> as well. For our application to work in Kubernetes we need multiple config files. We need a </w:t>
+      </w:r>
+      <w:r>
+        <w:rPr>
+          <w:b/>
+          <w:bCs/>
+        </w:rPr>
+        <w:t>deployment</w:t>
+      </w:r>
+      <w:r>
+        <w:t xml:space="preserve"> file, here we tell Kubernetes which image to run, how many resources to use, the port we need to expose and setting env variables. We then also have a </w:t>
+      </w:r>
+      <w:r>
+        <w:rPr>
+          <w:b/>
+          <w:bCs/>
+        </w:rPr>
+        <w:t>Service</w:t>
+      </w:r>
+      <w:r>
+        <w:t xml:space="preserve"> file, this service file contains information on where to expose the application and on which port. There are multiple types of services, we have a </w:t>
+      </w:r>
+      <w:proofErr w:type="spellStart"/>
+      <w:r>
+        <w:t>ClusterIp</w:t>
+      </w:r>
+      <w:proofErr w:type="spellEnd"/>
+      <w:r>
+        <w:t xml:space="preserve"> service, </w:t>
+      </w:r>
+      <w:proofErr w:type="spellStart"/>
+      <w:r>
+        <w:t>LoadBalancer</w:t>
+      </w:r>
+      <w:proofErr w:type="spellEnd"/>
+      <w:r>
+        <w:t xml:space="preserve"> service, and some more. We will be using the </w:t>
+      </w:r>
+      <w:proofErr w:type="spellStart"/>
+      <w:r>
+        <w:t>ClusterIp</w:t>
+      </w:r>
+      <w:proofErr w:type="spellEnd"/>
+      <w:r>
+        <w:t xml:space="preserve"> mode on any service that needs to talk to another service inside the cluster, but doesn’t need to be reachable from outside. This is where the </w:t>
+      </w:r>
+      <w:proofErr w:type="spellStart"/>
+      <w:r>
+        <w:t>LoadBalancer</w:t>
+      </w:r>
+      <w:proofErr w:type="spellEnd"/>
+      <w:r>
+        <w:t xml:space="preserve"> comes in, this </w:t>
+      </w:r>
+      <w:proofErr w:type="spellStart"/>
+      <w:r>
+        <w:t>LoadBalancer</w:t>
+      </w:r>
+      <w:proofErr w:type="spellEnd"/>
+      <w:r>
+        <w:t xml:space="preserve"> service gets assigned a public Ip which we can use to contact it from the outside.</w:t>
+      </w:r>
+    </w:p>
+    <w:p/>
+    <w:p>
+      <w:r>
+        <w:br w:type="page"/>
+      </w:r>
+    </w:p>
+    <w:p>
+      <w:r>
+        <w:lastRenderedPageBreak/>
+        <w:t xml:space="preserve"> To see how this looks in Kubernetes files I will show the Kubernetes files for the pc-microservice:</w:t>
+      </w:r>
+    </w:p>
+    <w:p>
+      <w:pPr>
+        <w:rPr>
+          <w:b/>
+          <w:bCs/>
+        </w:rPr>
+      </w:pPr>
+      <w:r>
+        <w:rPr>
+          <w:b/>
+          <w:bCs/>
+        </w:rPr>
+        <w:t>Deployment</w:t>
+      </w:r>
+    </w:p>
+    <w:p>
+      <w:r>
+        <w:drawing>
+          <wp:inline distT="0" distB="0" distL="0" distR="0" wp14:anchorId="2C45D526" wp14:editId="087516FA">
+            <wp:extent cx="5462991" cy="3609109"/>
+            <wp:effectExtent l="0" t="0" r="0" b="0"/>
+            <wp:docPr id="1345269725" name="Afbeelding 1" descr="Afbeelding met tekst, schermopname, software&#10;&#10;Automatisch gegenereerde beschrijving"/>
+            <wp:cNvGraphicFramePr>
+              <a:graphicFrameLocks xmlns:a="http://schemas.openxmlformats.org/drawingml/2006/main" noChangeAspect="1"/>
+            </wp:cNvGraphicFramePr>
+            <a:graphic xmlns:a="http://schemas.openxmlformats.org/drawingml/2006/main">
+              <a:graphicData uri="http://schemas.openxmlformats.org/drawingml/2006/picture">
+                <pic:pic xmlns:pic="http://schemas.openxmlformats.org/drawingml/2006/picture">
+                  <pic:nvPicPr>
+                    <pic:cNvPr id="1345269725" name="Afbeelding 1" descr="Afbeelding met tekst, schermopname, software&#10;&#10;Automatisch gegenereerde beschrijving"/>
+                    <pic:cNvPicPr/>
+                  </pic:nvPicPr>
+                  <pic:blipFill>
+                    <a:blip r:embed="rId22"/>
+                    <a:stretch>
+                      <a:fillRect/>
+                    </a:stretch>
+                  </pic:blipFill>
+                  <pic:spPr>
+                    <a:xfrm>
+                      <a:off x="0" y="0"/>
+                      <a:ext cx="5470463" cy="3614046"/>
+                    </a:xfrm>
+                    <a:prstGeom prst="rect">
+                      <a:avLst/>
+                    </a:prstGeom>
+                  </pic:spPr>
+                </pic:pic>
+              </a:graphicData>
+            </a:graphic>
+          </wp:inline>
+        </w:drawing>
+      </w:r>
+    </w:p>
+    <w:p>
+      <w:pPr>
+        <w:rPr>
+          <w:b/>
+          <w:bCs/>
+        </w:rPr>
+      </w:pPr>
+      <w:r>
+        <w:rPr>
+          <w:b/>
+          <w:bCs/>
+        </w:rPr>
+        <w:t>Service</w:t>
+      </w:r>
+    </w:p>
+    <w:p>
+      <w:r>
+        <w:drawing>
+          <wp:inline distT="0" distB="0" distL="0" distR="0" wp14:anchorId="53F46B8A" wp14:editId="7B74730E">
+            <wp:extent cx="5731510" cy="1764030"/>
+            <wp:effectExtent l="0" t="0" r="0" b="0"/>
+            <wp:docPr id="1750013547" name="Afbeelding 1" descr="Afbeelding met tekst, schermopname&#10;&#10;Automatisch gegenereerde beschrijving"/>
+            <wp:cNvGraphicFramePr>
+              <a:graphicFrameLocks xmlns:a="http://schemas.openxmlformats.org/drawingml/2006/main" noChangeAspect="1"/>
+            </wp:cNvGraphicFramePr>
+            <a:graphic xmlns:a="http://schemas.openxmlformats.org/drawingml/2006/main">
+              <a:graphicData uri="http://schemas.openxmlformats.org/drawingml/2006/picture">
+                <pic:pic xmlns:pic="http://schemas.openxmlformats.org/drawingml/2006/picture">
+                  <pic:nvPicPr>
+                    <pic:cNvPr id="1750013547" name="Afbeelding 1" descr="Afbeelding met tekst, schermopname&#10;&#10;Automatisch gegenereerde beschrijving"/>
+                    <pic:cNvPicPr/>
+                  </pic:nvPicPr>
+                  <pic:blipFill>
+                    <a:blip r:embed="rId23"/>
+                    <a:stretch>
+                      <a:fillRect/>
+                    </a:stretch>
+                  </pic:blipFill>
+                  <pic:spPr>
+                    <a:xfrm>
+                      <a:off x="0" y="0"/>
+                      <a:ext cx="5731510" cy="1764030"/>
+                    </a:xfrm>
+                    <a:prstGeom prst="rect">
+                      <a:avLst/>
+                    </a:prstGeom>
+                  </pic:spPr>
+                </pic:pic>
+              </a:graphicData>
+            </a:graphic>
+          </wp:inline>
+        </w:drawing>
+      </w:r>
+    </w:p>
+    <w:p/>
+    <w:p>
+      <w:r>
+        <w:t xml:space="preserve">If we now run </w:t>
+      </w:r>
+      <w:proofErr w:type="spellStart"/>
+      <w:r>
+        <w:t>kubectl</w:t>
+      </w:r>
+      <w:proofErr w:type="spellEnd"/>
+      <w:r>
+        <w:t xml:space="preserve"> apply -f ., you can see that a deployment and service get created in </w:t>
+      </w:r>
+      <w:proofErr w:type="spellStart"/>
+      <w:r>
+        <w:t>minikube</w:t>
+      </w:r>
+      <w:proofErr w:type="spellEnd"/>
+      <w:r>
+        <w:t xml:space="preserve">. We can also see that it starts pulling the image that we specified in the deployment, after the image has been pulled. It will </w:t>
+      </w:r>
+      <w:r>
+        <w:t xml:space="preserve">start to run the application. We can also set up auto scaling for this application with Horizontal pod </w:t>
+      </w:r>
+      <w:proofErr w:type="spellStart"/>
+      <w:r>
+        <w:t>autoscalers</w:t>
+      </w:r>
+      <w:proofErr w:type="spellEnd"/>
+      <w:r>
+        <w:t xml:space="preserve">. The pod </w:t>
+      </w:r>
+      <w:proofErr w:type="spellStart"/>
+      <w:r>
+        <w:t>autoscaler</w:t>
+      </w:r>
+      <w:proofErr w:type="spellEnd"/>
+      <w:r>
+        <w:t xml:space="preserve"> for the PC-microservice looks like the following:</w:t>
+      </w:r>
+    </w:p>
+    <w:p/>
+    <w:p>
+      <w:r>
+        <w:lastRenderedPageBreak/>
+        <w:drawing>
+          <wp:inline distT="0" distB="0" distL="0" distR="0" wp14:anchorId="2E282AAA" wp14:editId="28DB8184">
+            <wp:extent cx="3162741" cy="2781688"/>
+            <wp:effectExtent l="0" t="0" r="0" b="0"/>
+            <wp:docPr id="846125537" name="Afbeelding 1" descr="Afbeelding met tekst, schermopname, Lettertype&#10;&#10;Automatisch gegenereerde beschrijving"/>
+            <wp:cNvGraphicFramePr>
+              <a:graphicFrameLocks xmlns:a="http://schemas.openxmlformats.org/drawingml/2006/main" noChangeAspect="1"/>
+            </wp:cNvGraphicFramePr>
+            <a:graphic xmlns:a="http://schemas.openxmlformats.org/drawingml/2006/main">
+              <a:graphicData uri="http://schemas.openxmlformats.org/drawingml/2006/picture">
+                <pic:pic xmlns:pic="http://schemas.openxmlformats.org/drawingml/2006/picture">
+                  <pic:nvPicPr>
+                    <pic:cNvPr id="846125537" name="Afbeelding 1" descr="Afbeelding met tekst, schermopname, Lettertype&#10;&#10;Automatisch gegenereerde beschrijving"/>
+                    <pic:cNvPicPr/>
+                  </pic:nvPicPr>
+                  <pic:blipFill>
+                    <a:blip r:embed="rId24"/>
+                    <a:stretch>
+                      <a:fillRect/>
+                    </a:stretch>
+                  </pic:blipFill>
+                  <pic:spPr>
+                    <a:xfrm>
+                      <a:off x="0" y="0"/>
+                      <a:ext cx="3162741" cy="2781688"/>
+                    </a:xfrm>
+                    <a:prstGeom prst="rect">
+                      <a:avLst/>
+                    </a:prstGeom>
+                  </pic:spPr>
+                </pic:pic>
+              </a:graphicData>
+            </a:graphic>
+          </wp:inline>
+        </w:drawing>
+      </w:r>
+    </w:p>
+    <w:p>
+      <w:r>
+        <w:t xml:space="preserve">This HPA (horizontal pod </w:t>
+      </w:r>
+      <w:proofErr w:type="spellStart"/>
+      <w:r>
+        <w:t>autoscaler</w:t>
+      </w:r>
+      <w:proofErr w:type="spellEnd"/>
+      <w:r>
+        <w:t>) tells Kubernetes when a new replica of the application should be created, we also specify the min and max replicas we want to have in our cluster.</w:t>
+      </w:r>
+    </w:p>
+    <w:p>
+      <w:pPr>
+        <w:pStyle w:val="Kop3"/>
+      </w:pPr>
+      <w:bookmarkStart w:id="47" w:name="_Toc167306853"/>
+      <w:r>
+        <w:t xml:space="preserve">How to deploy our </w:t>
+      </w:r>
+      <w:r>
+        <w:t>Kubernetes</w:t>
+      </w:r>
+      <w:r>
+        <w:t xml:space="preserve"> environment in Azure?</w:t>
+      </w:r>
+      <w:bookmarkEnd w:id="47"/>
+    </w:p>
+    <w:p>
+      <w:r>
+        <w:t xml:space="preserve">To get started with Azure we first need to create a </w:t>
+      </w:r>
+      <w:r>
+        <w:rPr>
+          <w:b/>
+          <w:bCs/>
+        </w:rPr>
+        <w:t>Resource group</w:t>
+      </w:r>
+      <w:r>
+        <w:rPr>
+          <w:b/>
+          <w:bCs/>
+        </w:rPr>
+        <w:t xml:space="preserve">, </w:t>
+      </w:r>
+      <w:r>
+        <w:t>this resource group will be a collection of all the resources we need for our deployment. In this resource group we will be creating an Kubernetes cluster, we can create this cluster with the Azure UI:</w:t>
+      </w:r>
+    </w:p>
+    <w:p>
+      <w:r>
+        <w:drawing>
+          <wp:inline distT="0" distB="0" distL="0" distR="0" wp14:anchorId="67115F06" wp14:editId="584D4E98">
+            <wp:extent cx="2801301" cy="3158836"/>
+            <wp:effectExtent l="0" t="0" r="0" b="0"/>
+            <wp:docPr id="1516383139" name="Afbeelding 1" descr="Afbeelding met tekst, schermopname, Lettertype, nummer&#10;&#10;Automatisch gegenereerde beschrijving"/>
+            <wp:cNvGraphicFramePr>
+              <a:graphicFrameLocks xmlns:a="http://schemas.openxmlformats.org/drawingml/2006/main" noChangeAspect="1"/>
+            </wp:cNvGraphicFramePr>
+            <a:graphic xmlns:a="http://schemas.openxmlformats.org/drawingml/2006/main">
+              <a:graphicData uri="http://schemas.openxmlformats.org/drawingml/2006/picture">
+                <pic:pic xmlns:pic="http://schemas.openxmlformats.org/drawingml/2006/picture">
+                  <pic:nvPicPr>
+                    <pic:cNvPr id="1516383139" name="Afbeelding 1" descr="Afbeelding met tekst, schermopname, Lettertype, nummer&#10;&#10;Automatisch gegenereerde beschrijving"/>
+                    <pic:cNvPicPr/>
+                  </pic:nvPicPr>
+                  <pic:blipFill>
+                    <a:blip r:embed="rId25"/>
+                    <a:stretch>
+                      <a:fillRect/>
+                    </a:stretch>
+                  </pic:blipFill>
+                  <pic:spPr>
+                    <a:xfrm>
+                      <a:off x="0" y="0"/>
+                      <a:ext cx="2806317" cy="3164492"/>
+                    </a:xfrm>
+                    <a:prstGeom prst="rect">
+                      <a:avLst/>
+                    </a:prstGeom>
+                  </pic:spPr>
+                </pic:pic>
+              </a:graphicData>
+            </a:graphic>
+          </wp:inline>
+        </w:drawing>
+      </w:r>
+    </w:p>
+    <w:p>
+      <w:r>
+        <w:t xml:space="preserve">We need to give this cluster a name and select the resource group. After we created the Kubernetes cluster we can click the connect button in azure. This will give is instructions on how to connect my local environment to Azure. After connecting the Azure environment to my local environment I can run </w:t>
+      </w:r>
+      <w:proofErr w:type="spellStart"/>
+      <w:r>
+        <w:t>Kubectl</w:t>
+      </w:r>
+      <w:proofErr w:type="spellEnd"/>
+      <w:r>
+        <w:t xml:space="preserve"> on the Azure environment. This means that I can just run </w:t>
+      </w:r>
+      <w:proofErr w:type="spellStart"/>
+      <w:r>
+        <w:t>kubectl</w:t>
+      </w:r>
+      <w:proofErr w:type="spellEnd"/>
+      <w:r>
+        <w:t xml:space="preserve"> apply -f .</w:t>
+      </w:r>
+      <w:r>
+        <w:t xml:space="preserve"> , and the application will be deployed to Azure. </w:t>
+      </w:r>
+    </w:p>
+    <w:p>
+      <w:pPr>
+        <w:rPr>
+          <w:rFonts w:asciiTheme="majorHAnsi" w:eastAsiaTheme="majorEastAsia" w:hAnsiTheme="majorHAnsi" w:cstheme="majorBidi"/>
+          <w:color w:val="1F3763" w:themeColor="accent1" w:themeShade="7F"/>
+          <w:sz w:val="24"/>
+          <w:szCs w:val="24"/>
+        </w:rPr>
+      </w:pPr>
+      <w:r>
+        <w:br w:type="page"/>
+      </w:r>
+    </w:p>
+    <w:p>
+      <w:pPr>
+        <w:pStyle w:val="Kop3"/>
+      </w:pPr>
+    </w:p>
+    <w:p/>
+    <w:p>
+      <w:pPr>
+        <w:pStyle w:val="Kop3"/>
+      </w:pPr>
+      <w:bookmarkStart w:id="48" w:name="_Toc167306854"/>
       <w:r>
         <w:t>Conclusion</w:t>
       </w:r>
+      <w:bookmarkEnd w:id="48"/>
+    </w:p>
+    <w:p>
+      <w:r>
+        <w:t>Deploying a scalable application involves integrating several advanced technologies to ensure efficient, reliable, and flexible application management. In this guide, we focused on using Azure as the hosting platform, leveraging its benefits for students and free credits. The deployment process is structured around three core components: Docker, Kubernetes, and Azure.</w:t>
+      </w:r>
+    </w:p>
+    <w:p>
+      <w:pPr>
+        <w:rPr>
+          <w:b/>
+          <w:bCs/>
+        </w:rPr>
+      </w:pPr>
+      <w:proofErr w:type="spellStart"/>
+      <w:r>
+        <w:rPr>
+          <w:b/>
+          <w:bCs/>
+        </w:rPr>
+        <w:t>Dockerizing</w:t>
+      </w:r>
+      <w:proofErr w:type="spellEnd"/>
+      <w:r>
+        <w:rPr>
+          <w:b/>
+          <w:bCs/>
+        </w:rPr>
+        <w:t xml:space="preserve"> the Application:</w:t>
+      </w:r>
+    </w:p>
+    <w:p>
+      <w:r>
+        <w:t xml:space="preserve">Docker simplifies the process of creating, deploying, and running applications in containers. By writing a </w:t>
+      </w:r>
+      <w:proofErr w:type="spellStart"/>
+      <w:r>
+        <w:t>Dockerfile</w:t>
+      </w:r>
+      <w:proofErr w:type="spellEnd"/>
+      <w:r>
+        <w:t xml:space="preserve">, we define the necessary actions to set up our application within a virtual machine-like environment. The Docker image, built from the </w:t>
+      </w:r>
+      <w:proofErr w:type="spellStart"/>
+      <w:r>
+        <w:t>Dockerfile</w:t>
+      </w:r>
+      <w:proofErr w:type="spellEnd"/>
+      <w:r>
+        <w:t>, encapsulates the application and its dependencies, enabling consistent and isolated environments. Pushing these images to Docker Hub allows for seamless integration and flexibility, making it possible to change the tech stack as needed.</w:t>
+      </w:r>
+    </w:p>
+    <w:p>
+      <w:pPr>
+        <w:rPr>
+          <w:b/>
+          <w:bCs/>
+        </w:rPr>
+      </w:pPr>
+      <w:r>
+        <w:rPr>
+          <w:b/>
+          <w:bCs/>
+        </w:rPr>
+        <w:t>Running the Application on Kubernetes:</w:t>
+      </w:r>
+    </w:p>
+    <w:p>
+      <w:r>
+        <w:t xml:space="preserve">Kubernetes orchestrates the deployment, scaling, and management of containerized applications. With Docker images published to a repository, we create Kubernetes configuration files to define deployments and services. Using </w:t>
+      </w:r>
+      <w:proofErr w:type="spellStart"/>
+      <w:r>
+        <w:t>Minikube</w:t>
+      </w:r>
+      <w:proofErr w:type="spellEnd"/>
+      <w:r>
+        <w:t xml:space="preserve"> for local testing, we simulate a Kubernetes environment to ensure everything functions correctly. Deployments manage the desired state of application replicas, while services handle internal and external accessibility. Implementing a Horizontal Pod </w:t>
+      </w:r>
+      <w:proofErr w:type="spellStart"/>
+      <w:r>
+        <w:t>Autoscaler</w:t>
+      </w:r>
+      <w:proofErr w:type="spellEnd"/>
+      <w:r>
+        <w:t xml:space="preserve"> (HPA) further enhances scalability by dynamically adjusting the number of replicas based on demand.</w:t>
+      </w:r>
+    </w:p>
+    <w:p>
+      <w:pPr>
+        <w:rPr>
+          <w:b/>
+          <w:bCs/>
+        </w:rPr>
+      </w:pPr>
+      <w:r>
+        <w:rPr>
+          <w:b/>
+          <w:bCs/>
+        </w:rPr>
+        <w:t>Deploying to Azure Kubernetes Service (AKS):</w:t>
+      </w:r>
+    </w:p>
+    <w:p>
+      <w:r>
+        <w:t>Azure simplifies the process of deploying Kubernetes clusters through its user-friendly interface. By creating a resource group and a Kubernetes cluster in Azure, we establish a robust environment for our application. Connecting the local development setup to Azure allows for straightforward deployment using familiar Kubernetes commands. The integration with Azure ensures that our application benefits from Azure's scalability, reliability, and global reach.</w:t>
+      </w:r>
+    </w:p>
+    <w:p>
+      <w:r>
+        <w:t>By combining these technologies, we create a scalable, manageable, and efficient deployment pipeline for our application. Docker ensures consistent environments, Kubernetes provides orchestration and scaling capabilities, and Azure offers a reliable hosting platform with additional resources and support. This holistic approach ensures that our application can handle varying loads, maintain high availability, and adapt to changing requirements, all while leveraging the best practices and tools available in modern cloud and container orchestration technologies.</w:t>
+      </w:r>
     </w:p>
     <w:p/>
-    <w:bookmarkStart w:id="42" w:name="_Toc167104678" w:displacedByCustomXml="next"/>
+    <w:p/>
+    <w:p/>
+    <w:bookmarkStart w:id="49" w:name="_Toc167306855" w:displacedByCustomXml="next"/>
     <w:sdt>
       <w:sdtPr>
         <w:rPr>
@@ -9301,7 +10587,7 @@
           <w:r>
             <w:t>Bibliografie</w:t>
           </w:r>
-          <w:bookmarkEnd w:id="42"/>
+          <w:bookmarkEnd w:id="49"/>
           <w:proofErr w:type="spellEnd"/>
         </w:p>
         <w:sdt>
@@ -9449,7 +10735,6 @@
                   <w:noProof/>
                   <w:lang w:val="en-GB"/>
                 </w:rPr>
-                <w:lastRenderedPageBreak/>
                 <w:t xml:space="preserve">IBM. (n.d.). </w:t>
               </w:r>
               <w:r>
@@ -9579,8 +10864,8 @@
     </w:sdt>
     <w:p/>
     <w:sectPr>
-      <w:headerReference w:type="default" r:id="rId21"/>
-      <w:footerReference w:type="default" r:id="rId22"/>
+      <w:headerReference w:type="default" r:id="rId26"/>
+      <w:footerReference w:type="default" r:id="rId27"/>
       <w:pgSz w:w="11906" w:h="16838"/>
       <w:pgMar w:top="1440" w:right="1440" w:bottom="1440" w:left="1440" w:header="708" w:footer="708" w:gutter="0"/>
       <w:cols w:space="708"/>
@@ -13296,11 +14581,30 @@
     <b:URL>https://owasp.org/www-project-top-ten/</b:URL>
     <b:RefOrder>8</b:RefOrder>
   </b:Source>
+  <b:Source>
+    <b:Tag>Doc</b:Tag>
+    <b:SourceType>InternetSite</b:SourceType>
+    <b:Guid>{AEBAC545-C910-4599-A3DA-9B0A3ADBE024}</b:Guid>
+    <b:Author>
+      <b:Author>
+        <b:NameList>
+          <b:Person>
+            <b:Last>Inc</b:Last>
+            <b:First>Docker</b:First>
+          </b:Person>
+        </b:NameList>
+      </b:Author>
+    </b:Author>
+    <b:Title>Docker</b:Title>
+    <b:InternetSiteTitle>Docker</b:InternetSiteTitle>
+    <b:URL>https://docs.docker.com/</b:URL>
+    <b:RefOrder>9</b:RefOrder>
+  </b:Source>
 </b:Sources>
 </file>
 
 <file path=customXml/itemProps1.xml><?xml version="1.0" encoding="utf-8"?>
-<ds:datastoreItem xmlns:ds="http://schemas.openxmlformats.org/officeDocument/2006/customXml" ds:itemID="{641206F8-5F04-47C4-98BE-7D13DF96470D}">
+<ds:datastoreItem xmlns:ds="http://schemas.openxmlformats.org/officeDocument/2006/customXml" ds:itemID="{0B8F6C6A-E482-4ED2-82B9-7C4B8065E31E}">
   <ds:schemaRefs>
     <ds:schemaRef ds:uri="http://schemas.openxmlformats.org/officeDocument/2006/bibliography"/>
   </ds:schemaRefs>

--- a/Research/Research-Report.docx
+++ b/Research/Research-Report.docx
@@ -8808,7 +8808,7 @@
           <w:noProof/>
         </w:rPr>
         <w:drawing>
-          <wp:inline distT="0" distB="0" distL="0" distR="0" wp14:anchorId="2EAB4065" wp14:editId="53248A11">
+          <wp:inline distT="0" distB="0" distL="0" distR="0" wp14:anchorId="2EAB4065" wp14:editId="78975EC9">
             <wp:extent cx="5389756" cy="3309332"/>
             <wp:effectExtent l="0" t="0" r="0" b="0"/>
             <wp:docPr id="1643539512" name="Afbeelding 1" descr="Afbeelding met tekst, schermopname, software, Multimediasoftware&#10;&#10;Automatisch gegenereerde beschrijving"/>
@@ -8900,7 +8900,7 @@
         </w:rPr>
         <w:lastRenderedPageBreak/>
         <w:drawing>
-          <wp:inline distT="0" distB="0" distL="0" distR="0" wp14:anchorId="51D65A38" wp14:editId="1495D54C">
+          <wp:inline distT="0" distB="0" distL="0" distR="0" wp14:anchorId="51D65A38" wp14:editId="20E47CE0">
             <wp:extent cx="5731510" cy="2359025"/>
             <wp:effectExtent l="0" t="0" r="0" b="0"/>
             <wp:docPr id="1597555710" name="Afbeelding 2" descr="Afbeelding met schermopname, software, tekst, Multimediasoftware&#10;&#10;Automatisch gegenereerde beschrijving"/>
@@ -9893,6 +9893,9 @@
     </w:p>
     <w:p>
       <w:r>
+        <w:rPr>
+          <w:noProof/>
+        </w:rPr>
         <w:drawing>
           <wp:inline distT="0" distB="0" distL="0" distR="0" wp14:anchorId="1ECAB32E" wp14:editId="392B9B45">
             <wp:extent cx="4505954" cy="5677692"/>
@@ -9972,10 +9975,7 @@
       </w:pPr>
       <w:bookmarkStart w:id="46" w:name="_Toc167306852"/>
       <w:r>
-        <w:t xml:space="preserve">How to </w:t>
-      </w:r>
-      <w:r>
-        <w:t>run an application on Kubernetes?</w:t>
+        <w:t>How to run an application on Kubernetes?</w:t>
       </w:r>
       <w:bookmarkEnd w:id="46"/>
     </w:p>
@@ -10128,6 +10128,9 @@
     </w:p>
     <w:p>
       <w:r>
+        <w:rPr>
+          <w:noProof/>
+        </w:rPr>
         <w:drawing>
           <wp:inline distT="0" distB="0" distL="0" distR="0" wp14:anchorId="2C45D526" wp14:editId="087516FA">
             <wp:extent cx="5462991" cy="3609109"/>
@@ -10182,6 +10185,9 @@
     </w:p>
     <w:p>
       <w:r>
+        <w:rPr>
+          <w:noProof/>
+        </w:rPr>
         <w:drawing>
           <wp:inline distT="0" distB="0" distL="0" distR="0" wp14:anchorId="53F46B8A" wp14:editId="7B74730E">
             <wp:extent cx="5731510" cy="1764030"/>
@@ -10263,6 +10269,9 @@
     <w:p/>
     <w:p>
       <w:r>
+        <w:rPr>
+          <w:noProof/>
+        </w:rPr>
         <w:lastRenderedPageBreak/>
         <w:drawing>
           <wp:inline distT="0" distB="0" distL="0" distR="0" wp14:anchorId="2E282AAA" wp14:editId="28DB8184">
@@ -10354,6 +10363,9 @@
     </w:p>
     <w:p>
       <w:r>
+        <w:rPr>
+          <w:noProof/>
+        </w:rPr>
         <w:drawing>
           <wp:inline distT="0" distB="0" distL="0" distR="0" wp14:anchorId="67115F06" wp14:editId="584D4E98">
             <wp:extent cx="2801301" cy="3158836"/>
@@ -10409,10 +10421,7 @@
       </w:r>
       <w:proofErr w:type="spellEnd"/>
       <w:r>
-        <w:t xml:space="preserve"> apply -f .</w:t>
-      </w:r>
-      <w:r>
-        <w:t xml:space="preserve"> , and the application will be deployed to Azure. </w:t>
+        <w:t xml:space="preserve"> apply -f . , and the application will be deployed to Azure. </w:t>
       </w:r>
     </w:p>
     <w:p>

--- a/Research/Research-Report.docx
+++ b/Research/Research-Report.docx
@@ -5344,15 +5344,7 @@
         </w:sdtContent>
       </w:sdt>
       <w:r>
-        <w:t xml:space="preserve"> is a software design approach that sits between monolithic and microservices architectures. It is characterized by a central core system that contains only the essential components necessary to run the application, and additional functionalities are implemented as plugins. This architecture allows for a high degree of modularity and flexibility, as new features or modifications can be added or changed without altering the core system. The core system and plugins communicate through </w:t>
-      </w:r>
-      <w:proofErr w:type="spellStart"/>
-      <w:r>
-        <w:t>interprocess</w:t>
-      </w:r>
-      <w:proofErr w:type="spellEnd"/>
-      <w:r>
-        <w:t xml:space="preserve"> communication mechanisms provided by the microkernel, ensuring that they remain isolated from each other.</w:t>
+        <w:t xml:space="preserve"> is a software design approach that sits between monolithic and microservices architectures. It is characterized by a central core system that contains only the essential components necessary to run the application, and additional functionalities are implemented as plugins. This architecture allows for a high degree of modularity and flexibility, as new features or modifications can be added or changed without altering the core system. The core system and plugins communicate through interprocess communication mechanisms provided by the microkernel, ensuring that they remain isolated from each other.</w:t>
       </w:r>
     </w:p>
     <w:tbl>
@@ -7167,15 +7159,7 @@
               <w:t xml:space="preserve">Because the application needs to be scalable and reliable, I don’t want a central kernel. I want everything to be completely standalone, </w:t>
             </w:r>
             <w:r>
-              <w:t xml:space="preserve">this pattern might fit better for </w:t>
-            </w:r>
-            <w:proofErr w:type="spellStart"/>
-            <w:r>
-              <w:t>a</w:t>
-            </w:r>
-            <w:proofErr w:type="spellEnd"/>
-            <w:r>
-              <w:t xml:space="preserve"> operating system.</w:t>
+              <w:t>this pattern might fit better for a operating system.</w:t>
             </w:r>
             <w:r>
               <w:t xml:space="preserve"> </w:t>
@@ -7221,14 +7205,9 @@
             <w:tcW w:w="2122" w:type="dxa"/>
           </w:tcPr>
           <w:p>
-            <w:proofErr w:type="spellStart"/>
             <w:r>
               <w:lastRenderedPageBreak/>
-              <w:t>BlackBoard</w:t>
-            </w:r>
-            <w:proofErr w:type="spellEnd"/>
-            <w:r>
-              <w:t>-Pattern</w:t>
+              <w:t>BlackBoard-Pattern</w:t>
             </w:r>
           </w:p>
         </w:tc>
@@ -7523,16 +7502,11 @@
         <w:t xml:space="preserve">: </w:t>
       </w:r>
       <w:r>
-        <w:t xml:space="preserve">Uses standard HTTP methods (GET, POST, PUT, DELETE) and usually involves JSON or XML </w:t>
-      </w:r>
-      <w:proofErr w:type="spellStart"/>
-      <w:r>
-        <w:t>payloads.</w:t>
+        <w:t>Uses standard HTTP methods (GET, POST, PUT, DELETE) and usually involves JSON or XML payloads.</w:t>
       </w:r>
       <w:r>
         <w:t>EST</w:t>
       </w:r>
-      <w:proofErr w:type="spellEnd"/>
     </w:p>
     <w:p>
       <w:pPr>
@@ -7595,15 +7569,7 @@
         </w:tabs>
       </w:pPr>
       <w:r>
-        <w:t xml:space="preserve">Easy to debug with standard tools like Postman or </w:t>
-      </w:r>
-      <w:proofErr w:type="spellStart"/>
-      <w:r>
-        <w:t>cURL</w:t>
-      </w:r>
-      <w:proofErr w:type="spellEnd"/>
-      <w:r>
-        <w:t>.</w:t>
+        <w:t>Easy to debug with standard tools like Postman or cURL.</w:t>
       </w:r>
     </w:p>
     <w:p>
@@ -7655,21 +7621,12 @@
         </w:rPr>
         <w:t xml:space="preserve">  </w:t>
       </w:r>
-      <w:proofErr w:type="spellStart"/>
       <w:r>
         <w:rPr>
           <w:b/>
           <w:bCs/>
         </w:rPr>
-        <w:t>gRPC</w:t>
-      </w:r>
-      <w:proofErr w:type="spellEnd"/>
-      <w:r>
-        <w:rPr>
-          <w:b/>
-          <w:bCs/>
-        </w:rPr>
-        <w:t>:</w:t>
+        <w:t>gRPC:</w:t>
       </w:r>
     </w:p>
     <w:p>
@@ -8006,15 +7963,7 @@
     </w:p>
     <w:p>
       <w:r>
-        <w:t xml:space="preserve">The frontend will talk with the gateway and external </w:t>
-      </w:r>
-      <w:proofErr w:type="spellStart"/>
-      <w:r>
-        <w:t>api’s</w:t>
-      </w:r>
-      <w:proofErr w:type="spellEnd"/>
-      <w:r>
-        <w:t xml:space="preserve"> like auth0, that is why the frontend will need to communicate in a very standardized way. This is why I will be using REST in the frontend.</w:t>
+        <w:t>The frontend will talk with the gateway and external api’s like auth0, that is why the frontend will need to communicate in a very standardized way. This is why I will be using REST in the frontend.</w:t>
       </w:r>
     </w:p>
     <w:p>
@@ -8783,23 +8732,7 @@
     </w:p>
     <w:p>
       <w:r>
-        <w:t xml:space="preserve">For my application I use auth0 for access control. I do this by getting the </w:t>
-      </w:r>
-      <w:proofErr w:type="spellStart"/>
-      <w:r>
-        <w:t>jwk</w:t>
-      </w:r>
-      <w:proofErr w:type="spellEnd"/>
-      <w:r>
-        <w:t xml:space="preserve"> public secret from auth0 which I use to verify my JWT. This means that users can’t tamper with it as they don’t know the signing secret. Meaning that if they change it will fail. I also use the permission system of auth0 and integrated that into my gateway. Down below a screenshot of a user with </w:t>
-      </w:r>
-      <w:proofErr w:type="spellStart"/>
-      <w:r>
-        <w:t>requirered</w:t>
-      </w:r>
-      <w:proofErr w:type="spellEnd"/>
-      <w:r>
-        <w:t xml:space="preserve"> permissions and without required permissions:</w:t>
+        <w:t>For my application I use auth0 for access control. I do this by getting the jwk public secret from auth0 which I use to verify my JWT. This means that users can’t tamper with it as they don’t know the signing secret. Meaning that if they change it will fail. I also use the permission system of auth0 and integrated that into my gateway. Down below a screenshot of a user with requirered permissions and without required permissions:</w:t>
       </w:r>
     </w:p>
     <w:p>
@@ -8808,7 +8741,7 @@
           <w:noProof/>
         </w:rPr>
         <w:drawing>
-          <wp:inline distT="0" distB="0" distL="0" distR="0" wp14:anchorId="2EAB4065" wp14:editId="78975EC9">
+          <wp:inline distT="0" distB="0" distL="0" distR="0" wp14:anchorId="2EAB4065" wp14:editId="1F85423B">
             <wp:extent cx="5389756" cy="3309332"/>
             <wp:effectExtent l="0" t="0" r="0" b="0"/>
             <wp:docPr id="1643539512" name="Afbeelding 1" descr="Afbeelding met tekst, schermopname, software, Multimediasoftware&#10;&#10;Automatisch gegenereerde beschrijving"/>
@@ -8900,7 +8833,7 @@
         </w:rPr>
         <w:lastRenderedPageBreak/>
         <w:drawing>
-          <wp:inline distT="0" distB="0" distL="0" distR="0" wp14:anchorId="51D65A38" wp14:editId="20E47CE0">
+          <wp:inline distT="0" distB="0" distL="0" distR="0" wp14:anchorId="51D65A38" wp14:editId="1AD95B03">
             <wp:extent cx="5731510" cy="2359025"/>
             <wp:effectExtent l="0" t="0" r="0" b="0"/>
             <wp:docPr id="1597555710" name="Afbeelding 2" descr="Afbeelding met schermopname, software, tekst, Multimediasoftware&#10;&#10;Automatisch gegenereerde beschrijving"/>
@@ -8971,15 +8904,7 @@
         </w:rPr>
       </w:pPr>
       <w:r>
-        <w:t xml:space="preserve">I also rate limited my </w:t>
-      </w:r>
-      <w:proofErr w:type="spellStart"/>
-      <w:r>
-        <w:t>api</w:t>
-      </w:r>
-      <w:proofErr w:type="spellEnd"/>
-      <w:r>
-        <w:t xml:space="preserve"> gateway, meaning that attempts to crack something will be rate limited decreasing the chance of a breach.</w:t>
+        <w:t>I also rate limited my api gateway, meaning that attempts to crack something will be rate limited decreasing the chance of a breach.</w:t>
       </w:r>
     </w:p>
     <w:p>
@@ -9198,47 +9123,7 @@
     <w:p/>
     <w:p>
       <w:r>
-        <w:t xml:space="preserve">For my application I am using MongoDB, with </w:t>
-      </w:r>
-      <w:proofErr w:type="spellStart"/>
-      <w:r>
-        <w:t>bson</w:t>
-      </w:r>
-      <w:proofErr w:type="spellEnd"/>
-      <w:r>
-        <w:t xml:space="preserve">. The </w:t>
-      </w:r>
-      <w:proofErr w:type="spellStart"/>
-      <w:r>
-        <w:t>bson</w:t>
-      </w:r>
-      <w:proofErr w:type="spellEnd"/>
-      <w:r>
-        <w:t xml:space="preserve"> library has an injection vulnerability for the $where command when using </w:t>
-      </w:r>
-      <w:proofErr w:type="spellStart"/>
-      <w:r>
-        <w:t>javascript</w:t>
-      </w:r>
-      <w:proofErr w:type="spellEnd"/>
-      <w:r>
-        <w:t xml:space="preserve"> comparations. For my applications I use go with </w:t>
-      </w:r>
-      <w:proofErr w:type="spellStart"/>
-      <w:r>
-        <w:t>bson</w:t>
-      </w:r>
-      <w:proofErr w:type="spellEnd"/>
-      <w:r>
-        <w:t xml:space="preserve">, and never compare a </w:t>
-      </w:r>
-      <w:proofErr w:type="spellStart"/>
-      <w:r>
-        <w:t>javascript</w:t>
-      </w:r>
-      <w:proofErr w:type="spellEnd"/>
-      <w:r>
-        <w:t xml:space="preserve"> function.  I also use LIMIT and validate the input of the users. This is why my application is safe against Injection.</w:t>
+        <w:t>For my application I am using MongoDB, with bson. The bson library has an injection vulnerability for the $where command when using javascript comparations. For my applications I use go with bson, and never compare a javascript function.  I also use LIMIT and validate the input of the users. This is why my application is safe against Injection.</w:t>
       </w:r>
     </w:p>
     <w:p>
@@ -9265,23 +9150,7 @@
     <w:p/>
     <w:p>
       <w:r>
-        <w:t xml:space="preserve">To prevent this issue I have multiple security checks at different tiers of the application. In my application I have unit testing and E2E testing, to test the complete flow of my application. I also have </w:t>
-      </w:r>
-      <w:proofErr w:type="spellStart"/>
-      <w:r>
-        <w:t>Sonarcloud</w:t>
-      </w:r>
-      <w:proofErr w:type="spellEnd"/>
-      <w:r>
-        <w:t xml:space="preserve"> analysis that looks at the static code I push for vulnerabilities. I have a </w:t>
-      </w:r>
-      <w:proofErr w:type="spellStart"/>
-      <w:r>
-        <w:t>dependabot</w:t>
-      </w:r>
-      <w:proofErr w:type="spellEnd"/>
-      <w:r>
-        <w:t xml:space="preserve"> that looks at outdated dependencies, or dependencies with vulnerabilities and fixes them. Other than this I also run the ZAP security scan, that checks for vulnerabilities in my frontend and backend.</w:t>
+        <w:t>To prevent this issue I have multiple security checks at different tiers of the application. In my application I have unit testing and E2E testing, to test the complete flow of my application. I also have Sonarcloud analysis that looks at the static code I push for vulnerabilities. I have a dependabot that looks at outdated dependencies, or dependencies with vulnerabilities and fixes them. Other than this I also run the ZAP security scan, that checks for vulnerabilities in my frontend and backend.</w:t>
       </w:r>
     </w:p>
     <w:p>
@@ -9398,15 +9267,7 @@
         </w:numPr>
       </w:pPr>
       <w:r>
-        <w:t xml:space="preserve">Dependency Management: All components of my application are always up to date, facilitated by </w:t>
-      </w:r>
-      <w:proofErr w:type="spellStart"/>
-      <w:r>
-        <w:t>Dependabot</w:t>
-      </w:r>
-      <w:proofErr w:type="spellEnd"/>
-      <w:r>
-        <w:t>, which automatically manages and updates dependencies to patch any known security vulnerabilities.</w:t>
+        <w:t>Dependency Management: All components of my application are always up to date, facilitated by Dependabot, which automatically manages and updates dependencies to patch any known security vulnerabilities.</w:t>
       </w:r>
     </w:p>
     <w:p>
@@ -9449,23 +9310,7 @@
     <w:p/>
     <w:p>
       <w:r>
-        <w:t xml:space="preserve">To prevent vulnerable and outdated components of existing in my application I use </w:t>
-      </w:r>
-      <w:proofErr w:type="spellStart"/>
-      <w:r>
-        <w:t>dependabot</w:t>
-      </w:r>
-      <w:proofErr w:type="spellEnd"/>
-      <w:r>
-        <w:t xml:space="preserve">, this </w:t>
-      </w:r>
-      <w:proofErr w:type="spellStart"/>
-      <w:r>
-        <w:t>dependabot</w:t>
-      </w:r>
-      <w:proofErr w:type="spellEnd"/>
-      <w:r>
-        <w:t xml:space="preserve"> scans my repository for outdated components. </w:t>
+        <w:t xml:space="preserve">To prevent vulnerable and outdated components of existing in my application I use dependabot, this dependabot scans my repository for outdated components. </w:t>
       </w:r>
     </w:p>
     <w:p>
@@ -9603,23 +9448,7 @@
     <w:p>
       <w:r>
         <w:lastRenderedPageBreak/>
-        <w:t xml:space="preserve">To prevent this I use auth0 in  my application. In auth0 things like brute forcing logins, login failures, alerts and other things get managed. Un my server side I also verify the JWT with a credential provided by auth0 to make sure the JWT is valid. Auth0 also requires the user to make pretty strong passwords, as weak passwords aren’t allowed. For my </w:t>
-      </w:r>
-      <w:proofErr w:type="spellStart"/>
-      <w:r>
-        <w:t>api</w:t>
-      </w:r>
-      <w:proofErr w:type="spellEnd"/>
-      <w:r>
-        <w:t xml:space="preserve"> gateway I also have a rate limit that stops brute force attacks for tempered </w:t>
-      </w:r>
-      <w:proofErr w:type="spellStart"/>
-      <w:r>
-        <w:t>jwt’s</w:t>
-      </w:r>
-      <w:proofErr w:type="spellEnd"/>
-      <w:r>
-        <w:t>. My application also isn’t deployed with any default credentials and passwords. The admin accounts all have secure and long cryptographically generated passwords.</w:t>
+        <w:t>To prevent this I use auth0 in  my application. In auth0 things like brute forcing logins, login failures, alerts and other things get managed. Un my server side I also verify the JWT with a credential provided by auth0 to make sure the JWT is valid. Auth0 also requires the user to make pretty strong passwords, as weak passwords aren’t allowed. For my api gateway I also have a rate limit that stops brute force attacks for tempered jwt’s. My application also isn’t deployed with any default credentials and passwords. The admin accounts all have secure and long cryptographically generated passwords.</w:t>
       </w:r>
     </w:p>
     <w:p/>
@@ -9640,21 +9469,8 @@
     </w:p>
     <w:p/>
     <w:p>
-      <w:proofErr w:type="spellStart"/>
-      <w:r>
-        <w:t>Dependabot</w:t>
-      </w:r>
-      <w:proofErr w:type="spellEnd"/>
-      <w:r>
-        <w:t xml:space="preserve"> takes care of the dependency checking for NPM packages, meaning that my application only consumes trusted </w:t>
-      </w:r>
-      <w:proofErr w:type="spellStart"/>
-      <w:r>
-        <w:t>npm</w:t>
-      </w:r>
-      <w:proofErr w:type="spellEnd"/>
-      <w:r>
-        <w:t xml:space="preserve"> packages. Also for code changes a review is required, meaning that not everyone can just push the code to main. For releasing the code on azure a admin needs to release a tag. My CI/CD also has proper access control, with each pipe having it’s own environment in which it runs. </w:t>
+      <w:r>
+        <w:t xml:space="preserve">Dependabot takes care of the dependency checking for NPM packages, meaning that my application only consumes trusted npm packages. Also for code changes a review is required, meaning that not everyone can just push the code to main. For releasing the code on azure a admin needs to release a tag. My CI/CD also has proper access control, with each pipe having it’s own environment in which it runs. </w:t>
       </w:r>
     </w:p>
     <w:p/>
@@ -9676,15 +9492,7 @@
     <w:p/>
     <w:p>
       <w:r>
-        <w:t xml:space="preserve">For me logging takes place in different log levels. The log levels which my application produces are Info, Debug, Warning and Error. Each application uses this same layout to easily find and monitor the logs. Logging is centralized to new relic, which collects the logs and gives a nice UI to navigate through the logs. You can also see the traces of each </w:t>
-      </w:r>
-      <w:proofErr w:type="spellStart"/>
-      <w:r>
-        <w:t>webvisit</w:t>
-      </w:r>
-      <w:proofErr w:type="spellEnd"/>
-      <w:r>
-        <w:t xml:space="preserve"> in this log. New relic also looks for issues in the logs with AI:</w:t>
+        <w:t>For me logging takes place in different log levels. The log levels which my application produces are Info, Debug, Warning and Error. Each application uses this same layout to easily find and monitor the logs. Logging is centralized to new relic, which collects the logs and gives a nice UI to navigate through the logs. You can also see the traces of each webvisit in this log. New relic also looks for issues in the logs with AI:</w:t>
       </w:r>
     </w:p>
     <w:p>
@@ -9754,23 +9562,7 @@
     <w:p/>
     <w:p>
       <w:r>
-        <w:t xml:space="preserve">For my application I always s sanitize user input data. In my angular application the user isn’t allowed to input any </w:t>
-      </w:r>
-      <w:proofErr w:type="spellStart"/>
-      <w:r>
-        <w:t>url’s</w:t>
-      </w:r>
-      <w:proofErr w:type="spellEnd"/>
-      <w:r>
-        <w:t xml:space="preserve"> meaning that they cant request anything from my server, as the only way into my cluster is through my angular application. The application blocks any </w:t>
-      </w:r>
-      <w:proofErr w:type="spellStart"/>
-      <w:r>
-        <w:t>url’s</w:t>
-      </w:r>
-      <w:proofErr w:type="spellEnd"/>
-      <w:r>
-        <w:t xml:space="preserve"> that it doesn’t know, hence is why requests won’t go trough to the backend, that have been tempered with. </w:t>
+        <w:t xml:space="preserve">For my application I always s sanitize user input data. In my angular application the user isn’t allowed to input any url’s meaning that they cant request anything from my server, as the only way into my cluster is through my angular application. The application blocks any url’s that it doesn’t know, hence is why requests won’t go trough to the backend, that have been tempered with. </w:t>
       </w:r>
     </w:p>
     <w:p/>
@@ -9808,29 +9600,13 @@
       </w:pPr>
       <w:bookmarkStart w:id="45" w:name="_Toc167306851"/>
       <w:r>
-        <w:t xml:space="preserve">How to </w:t>
-      </w:r>
-      <w:proofErr w:type="spellStart"/>
-      <w:r>
-        <w:t>dockerize</w:t>
-      </w:r>
-      <w:proofErr w:type="spellEnd"/>
-      <w:r>
-        <w:t xml:space="preserve"> an application?</w:t>
+        <w:t>How to dockerize an application?</w:t>
       </w:r>
       <w:bookmarkEnd w:id="45"/>
     </w:p>
     <w:p>
       <w:r>
-        <w:t xml:space="preserve">To </w:t>
-      </w:r>
-      <w:proofErr w:type="spellStart"/>
-      <w:r>
-        <w:t>dockerize</w:t>
-      </w:r>
-      <w:proofErr w:type="spellEnd"/>
-      <w:r>
-        <w:t xml:space="preserve"> an application I will be using docker. </w:t>
+        <w:t xml:space="preserve">To dockerize an application I will be using docker. </w:t>
       </w:r>
       <w:sdt>
         <w:sdtPr>
@@ -9859,36 +9635,12 @@
         </w:sdtContent>
       </w:sdt>
       <w:r>
-        <w:t xml:space="preserve"> Docker makes use of </w:t>
-      </w:r>
-      <w:proofErr w:type="spellStart"/>
-      <w:r>
-        <w:t>Dockerfiles</w:t>
-      </w:r>
-      <w:proofErr w:type="spellEnd"/>
-      <w:r>
-        <w:t xml:space="preserve">, these </w:t>
-      </w:r>
-      <w:proofErr w:type="spellStart"/>
-      <w:r>
-        <w:t>dockerfiles</w:t>
-      </w:r>
-      <w:proofErr w:type="spellEnd"/>
-      <w:r>
-        <w:t xml:space="preserve"> tell docker what actions to perform to run the application in a virtual machine. Docker has some terms that we need to know, docker makes use of containers and images. An image are the files and the instructions on how to run, while the container is the virtual machine in which the image runs. </w:t>
-      </w:r>
-    </w:p>
-    <w:p>
-      <w:r>
-        <w:t xml:space="preserve">The </w:t>
-      </w:r>
-      <w:proofErr w:type="spellStart"/>
-      <w:r>
-        <w:t>dockerfile</w:t>
-      </w:r>
-      <w:proofErr w:type="spellEnd"/>
-      <w:r>
-        <w:t xml:space="preserve"> for my PC microservice looks like the following:</w:t>
+        <w:t xml:space="preserve"> Docker makes use of Dockerfiles, these dockerfiles tell docker what actions to perform to run the application in a virtual machine. Docker has some terms that we need to know, docker makes use of containers and images. An image are the files and the instructions on how to run, while the container is the virtual machine in which the image runs. </w:t>
+      </w:r>
+    </w:p>
+    <w:p>
+      <w:r>
+        <w:t>The dockerfile for my PC microservice looks like the following:</w:t>
       </w:r>
     </w:p>
     <w:p>
@@ -9950,23 +9702,7 @@
         <w:t>An image can after it has been build, pushed to a repository. For my application I will be using docker hub, as docker hub is a third party service from things like GitHub or azure. Meaning that I can always change my tech stack. After an image has been pushed, it can be pulled from</w:t>
       </w:r>
       <w:r>
-        <w:t xml:space="preserve"> other places to run the docker image. Later on we can pull the </w:t>
-      </w:r>
-      <w:proofErr w:type="spellStart"/>
-      <w:r>
-        <w:t>dockerfile</w:t>
-      </w:r>
-      <w:proofErr w:type="spellEnd"/>
-      <w:r>
-        <w:t xml:space="preserve"> from </w:t>
-      </w:r>
-      <w:proofErr w:type="spellStart"/>
-      <w:r>
-        <w:t>dockerhub</w:t>
-      </w:r>
-      <w:proofErr w:type="spellEnd"/>
-      <w:r>
-        <w:t xml:space="preserve"> in our azure environment.</w:t>
+        <w:t xml:space="preserve"> other places to run the docker image. Later on we can pull the dockerfile from dockerhub in our azure environment.</w:t>
       </w:r>
     </w:p>
     <w:p>
@@ -9981,62 +9717,14 @@
     </w:p>
     <w:p>
       <w:r>
-        <w:t xml:space="preserve">To run an application on Kubernetes we first need to have our applications </w:t>
-      </w:r>
-      <w:proofErr w:type="spellStart"/>
-      <w:r>
-        <w:t>dockerized</w:t>
-      </w:r>
-      <w:proofErr w:type="spellEnd"/>
-      <w:r>
-        <w:t xml:space="preserve"> and published to a repo. We can then start by creating the config files we need for our Kubernetes deployment. </w:t>
+        <w:t xml:space="preserve">To run an application on Kubernetes we first need to have our applications dockerized and published to a repo. We can then start by creating the config files we need for our Kubernetes deployment. </w:t>
       </w:r>
       <w:r>
         <w:br/>
       </w:r>
       <w:r>
         <w:br/>
-        <w:t xml:space="preserve">To run Kubernetes locally we will be using </w:t>
-      </w:r>
-      <w:proofErr w:type="spellStart"/>
-      <w:r>
-        <w:t>Minikube</w:t>
-      </w:r>
-      <w:proofErr w:type="spellEnd"/>
-      <w:r>
-        <w:t xml:space="preserve">, we can start </w:t>
-      </w:r>
-      <w:proofErr w:type="spellStart"/>
-      <w:r>
-        <w:t>minikube</w:t>
-      </w:r>
-      <w:proofErr w:type="spellEnd"/>
-      <w:r>
-        <w:t xml:space="preserve"> by installing it and running “</w:t>
-      </w:r>
-      <w:proofErr w:type="spellStart"/>
-      <w:r>
-        <w:t>minikube</w:t>
-      </w:r>
-      <w:proofErr w:type="spellEnd"/>
-      <w:r>
-        <w:t xml:space="preserve"> start”. This will couple our local </w:t>
-      </w:r>
-      <w:proofErr w:type="spellStart"/>
-      <w:r>
-        <w:t>kubectl</w:t>
-      </w:r>
-      <w:proofErr w:type="spellEnd"/>
-      <w:r>
-        <w:t xml:space="preserve"> to </w:t>
-      </w:r>
-      <w:proofErr w:type="spellStart"/>
-      <w:r>
-        <w:t>minikube</w:t>
-      </w:r>
-      <w:proofErr w:type="spellEnd"/>
-      <w:r>
-        <w:t xml:space="preserve"> as well. For our application to work in Kubernetes we need multiple config files. We need a </w:t>
+        <w:t xml:space="preserve">To run Kubernetes locally we will be using Minikube, we can start minikube by installing it and running “minikube start”. This will couple our local kubectl to minikube as well. For our application to work in Kubernetes we need multiple config files. We need a </w:t>
       </w:r>
       <w:r>
         <w:rPr>
@@ -10056,47 +9744,7 @@
         <w:t>Service</w:t>
       </w:r>
       <w:r>
-        <w:t xml:space="preserve"> file, this service file contains information on where to expose the application and on which port. There are multiple types of services, we have a </w:t>
-      </w:r>
-      <w:proofErr w:type="spellStart"/>
-      <w:r>
-        <w:t>ClusterIp</w:t>
-      </w:r>
-      <w:proofErr w:type="spellEnd"/>
-      <w:r>
-        <w:t xml:space="preserve"> service, </w:t>
-      </w:r>
-      <w:proofErr w:type="spellStart"/>
-      <w:r>
-        <w:t>LoadBalancer</w:t>
-      </w:r>
-      <w:proofErr w:type="spellEnd"/>
-      <w:r>
-        <w:t xml:space="preserve"> service, and some more. We will be using the </w:t>
-      </w:r>
-      <w:proofErr w:type="spellStart"/>
-      <w:r>
-        <w:t>ClusterIp</w:t>
-      </w:r>
-      <w:proofErr w:type="spellEnd"/>
-      <w:r>
-        <w:t xml:space="preserve"> mode on any service that needs to talk to another service inside the cluster, but doesn’t need to be reachable from outside. This is where the </w:t>
-      </w:r>
-      <w:proofErr w:type="spellStart"/>
-      <w:r>
-        <w:t>LoadBalancer</w:t>
-      </w:r>
-      <w:proofErr w:type="spellEnd"/>
-      <w:r>
-        <w:t xml:space="preserve"> comes in, this </w:t>
-      </w:r>
-      <w:proofErr w:type="spellStart"/>
-      <w:r>
-        <w:t>LoadBalancer</w:t>
-      </w:r>
-      <w:proofErr w:type="spellEnd"/>
-      <w:r>
-        <w:t xml:space="preserve"> service gets assigned a public Ip which we can use to contact it from the outside.</w:t>
+        <w:t xml:space="preserve"> file, this service file contains information on where to expose the application and on which port. There are multiple types of services, we have a ClusterIp service, LoadBalancer service, and some more. We will be using the ClusterIp mode on any service that needs to talk to another service inside the cluster, but doesn’t need to be reachable from outside. This is where the LoadBalancer comes in, this LoadBalancer service gets assigned a public Ip which we can use to contact it from the outside.</w:t>
       </w:r>
     </w:p>
     <w:p/>
@@ -10228,42 +9876,10 @@
     <w:p/>
     <w:p>
       <w:r>
-        <w:t xml:space="preserve">If we now run </w:t>
-      </w:r>
-      <w:proofErr w:type="spellStart"/>
-      <w:r>
-        <w:t>kubectl</w:t>
-      </w:r>
-      <w:proofErr w:type="spellEnd"/>
-      <w:r>
-        <w:t xml:space="preserve"> apply -f ., you can see that a deployment and service get created in </w:t>
-      </w:r>
-      <w:proofErr w:type="spellStart"/>
-      <w:r>
-        <w:t>minikube</w:t>
-      </w:r>
-      <w:proofErr w:type="spellEnd"/>
-      <w:r>
-        <w:t xml:space="preserve">. We can also see that it starts pulling the image that we specified in the deployment, after the image has been pulled. It will </w:t>
-      </w:r>
-      <w:r>
-        <w:t xml:space="preserve">start to run the application. We can also set up auto scaling for this application with Horizontal pod </w:t>
-      </w:r>
-      <w:proofErr w:type="spellStart"/>
-      <w:r>
-        <w:t>autoscalers</w:t>
-      </w:r>
-      <w:proofErr w:type="spellEnd"/>
-      <w:r>
-        <w:t xml:space="preserve">. The pod </w:t>
-      </w:r>
-      <w:proofErr w:type="spellStart"/>
-      <w:r>
-        <w:t>autoscaler</w:t>
-      </w:r>
-      <w:proofErr w:type="spellEnd"/>
-      <w:r>
-        <w:t xml:space="preserve"> for the PC-microservice looks like the following:</w:t>
+        <w:t xml:space="preserve">If we now run kubectl apply -f ., you can see that a deployment and service get created in minikube. We can also see that it starts pulling the image that we specified in the deployment, after the image has been pulled. It will </w:t>
+      </w:r>
+      <w:r>
+        <w:t>start to run the application. We can also set up auto scaling for this application with Horizontal pod autoscalers. The pod autoscaler for the PC-microservice looks like the following:</w:t>
       </w:r>
     </w:p>
     <w:p/>
@@ -10312,15 +9928,7 @@
     </w:p>
     <w:p>
       <w:r>
-        <w:t xml:space="preserve">This HPA (horizontal pod </w:t>
-      </w:r>
-      <w:proofErr w:type="spellStart"/>
-      <w:r>
-        <w:t>autoscaler</w:t>
-      </w:r>
-      <w:proofErr w:type="spellEnd"/>
-      <w:r>
-        <w:t>) tells Kubernetes when a new replica of the application should be created, we also specify the min and max replicas we want to have in our cluster.</w:t>
+        <w:t>This HPA (horizontal pod autoscaler) tells Kubernetes when a new replica of the application should be created, we also specify the min and max replicas we want to have in our cluster.</w:t>
       </w:r>
     </w:p>
     <w:p>
@@ -10405,23 +10013,7 @@
     </w:p>
     <w:p>
       <w:r>
-        <w:t xml:space="preserve">We need to give this cluster a name and select the resource group. After we created the Kubernetes cluster we can click the connect button in azure. This will give is instructions on how to connect my local environment to Azure. After connecting the Azure environment to my local environment I can run </w:t>
-      </w:r>
-      <w:proofErr w:type="spellStart"/>
-      <w:r>
-        <w:t>Kubectl</w:t>
-      </w:r>
-      <w:proofErr w:type="spellEnd"/>
-      <w:r>
-        <w:t xml:space="preserve"> on the Azure environment. This means that I can just run </w:t>
-      </w:r>
-      <w:proofErr w:type="spellStart"/>
-      <w:r>
-        <w:t>kubectl</w:t>
-      </w:r>
-      <w:proofErr w:type="spellEnd"/>
-      <w:r>
-        <w:t xml:space="preserve"> apply -f . , and the application will be deployed to Azure. </w:t>
+        <w:t xml:space="preserve">We need to give this cluster a name and select the resource group. After we created the Kubernetes cluster we can click the connect button in azure. This will give is instructions on how to connect my local environment to Azure. After connecting the Azure environment to my local environment I can run Kubectl on the Azure environment. This means that I can just run kubectl apply -f . , and the application will be deployed to Azure. </w:t>
       </w:r>
     </w:p>
     <w:p>
@@ -10465,108 +10057,5098 @@
           <w:bCs/>
         </w:rPr>
       </w:pPr>
-      <w:proofErr w:type="spellStart"/>
       <w:r>
         <w:rPr>
           <w:b/>
           <w:bCs/>
         </w:rPr>
-        <w:t>Dockerizing</w:t>
-      </w:r>
-      <w:proofErr w:type="spellEnd"/>
-      <w:r>
+        <w:t>Dockerizing the Application:</w:t>
+      </w:r>
+    </w:p>
+    <w:p>
+      <w:r>
+        <w:t>Docker simplifies the process of creating, deploying, and running applications in containers. By writing a Dockerfile, we define the necessary actions to set up our application within a virtual machine-like environment. The Docker image, built from the Dockerfile, encapsulates the application and its dependencies, enabling consistent and isolated environments. Pushing these images to Docker Hub allows for seamless integration and flexibility, making it possible to change the tech stack as needed.</w:t>
+      </w:r>
+    </w:p>
+    <w:p>
+      <w:pPr>
         <w:rPr>
           <w:b/>
           <w:bCs/>
         </w:rPr>
-        <w:t xml:space="preserve"> the Application:</w:t>
-      </w:r>
-    </w:p>
-    <w:p>
-      <w:r>
-        <w:t xml:space="preserve">Docker simplifies the process of creating, deploying, and running applications in containers. By writing a </w:t>
-      </w:r>
-      <w:proofErr w:type="spellStart"/>
-      <w:r>
-        <w:t>Dockerfile</w:t>
-      </w:r>
-      <w:proofErr w:type="spellEnd"/>
-      <w:r>
-        <w:t xml:space="preserve">, we define the necessary actions to set up our application within a virtual machine-like environment. The Docker image, built from the </w:t>
-      </w:r>
-      <w:proofErr w:type="spellStart"/>
-      <w:r>
-        <w:t>Dockerfile</w:t>
-      </w:r>
-      <w:proofErr w:type="spellEnd"/>
-      <w:r>
-        <w:t>, encapsulates the application and its dependencies, enabling consistent and isolated environments. Pushing these images to Docker Hub allows for seamless integration and flexibility, making it possible to change the tech stack as needed.</w:t>
-      </w:r>
-    </w:p>
-    <w:p>
-      <w:pPr>
+      </w:pPr>
+      <w:r>
         <w:rPr>
           <w:b/>
           <w:bCs/>
         </w:rPr>
-      </w:pPr>
-      <w:r>
+        <w:t>Running the Application on Kubernetes:</w:t>
+      </w:r>
+    </w:p>
+    <w:p>
+      <w:r>
+        <w:t>Kubernetes orchestrates the deployment, scaling, and management of containerized applications. With Docker images published to a repository, we create Kubernetes configuration files to define deployments and services. Using Minikube for local testing, we simulate a Kubernetes environment to ensure everything functions correctly. Deployments manage the desired state of application replicas, while services handle internal and external accessibility. Implementing a Horizontal Pod Autoscaler (HPA) further enhances scalability by dynamically adjusting the number of replicas based on demand.</w:t>
+      </w:r>
+    </w:p>
+    <w:p>
+      <w:pPr>
         <w:rPr>
           <w:b/>
           <w:bCs/>
         </w:rPr>
-        <w:t>Running the Application on Kubernetes:</w:t>
-      </w:r>
-    </w:p>
-    <w:p>
-      <w:r>
-        <w:t xml:space="preserve">Kubernetes orchestrates the deployment, scaling, and management of containerized applications. With Docker images published to a repository, we create Kubernetes configuration files to define deployments and services. Using </w:t>
-      </w:r>
-      <w:proofErr w:type="spellStart"/>
-      <w:r>
-        <w:t>Minikube</w:t>
-      </w:r>
-      <w:proofErr w:type="spellEnd"/>
-      <w:r>
-        <w:t xml:space="preserve"> for local testing, we simulate a Kubernetes environment to ensure everything functions correctly. Deployments manage the desired state of application replicas, while services handle internal and external accessibility. Implementing a Horizontal Pod </w:t>
-      </w:r>
-      <w:proofErr w:type="spellStart"/>
-      <w:r>
-        <w:t>Autoscaler</w:t>
-      </w:r>
-      <w:proofErr w:type="spellEnd"/>
-      <w:r>
-        <w:t xml:space="preserve"> (HPA) further enhances scalability by dynamically adjusting the number of replicas based on demand.</w:t>
-      </w:r>
-    </w:p>
-    <w:p>
-      <w:pPr>
+      </w:pPr>
+      <w:r>
         <w:rPr>
           <w:b/>
           <w:bCs/>
         </w:rPr>
-      </w:pPr>
+        <w:t>Deploying to Azure Kubernetes Service (AKS):</w:t>
+      </w:r>
+    </w:p>
+    <w:p>
+      <w:r>
+        <w:t>Azure simplifies the process of deploying Kubernetes clusters through its user-friendly interface. By creating a resource group and a Kubernetes cluster in Azure, we establish a robust environment for our application. Connecting the local development setup to Azure allows for straightforward deployment using familiar Kubernetes commands. The integration with Azure ensures that our application benefits from Azure's scalability, reliability, and global reach.</w:t>
+      </w:r>
+    </w:p>
+    <w:p>
+      <w:r>
+        <w:t>By combining these technologies, we create a scalable, manageable, and efficient deployment pipeline for our application. Docker ensures consistent environments, Kubernetes provides orchestration and scaling capabilities, and Azure offers a reliable hosting platform with additional resources and support. This holistic approach ensures that our application can handle varying loads, maintain high availability, and adapt to changing requirements, all while leveraging the best practices and tools available in modern cloud and container orchestration technologies.</w:t>
+      </w:r>
+    </w:p>
+    <w:p/>
+    <w:p>
+      <w:r>
+        <w:br w:type="page"/>
+      </w:r>
+    </w:p>
+    <w:p>
+      <w:pPr>
+        <w:pStyle w:val="Kop1"/>
+      </w:pPr>
+      <w:r>
+        <w:lastRenderedPageBreak/>
+        <w:t>H</w:t>
+      </w:r>
+      <w:r>
+        <w:t>ow do I make sure the application is reliable deployed without breaking issues?</w:t>
+      </w:r>
+    </w:p>
+    <w:p>
+      <w:r>
+        <w:br/>
+        <w:t xml:space="preserve">To make sure the application is correctly deployed without breaking issues, I will be researching multiple CI/CD pipes and the uses of them. </w:t>
+      </w:r>
+    </w:p>
+    <w:p>
+      <w:pPr>
+        <w:pStyle w:val="Kop2"/>
+      </w:pPr>
+      <w:r>
+        <w:t>What CI/CD flows are necessary within my application to make sure deployment happens consistently?</w:t>
+      </w:r>
+    </w:p>
+    <w:p>
+      <w:r>
+        <w:t>First we will take a look at the fundamentals for a CICD pipe flow. Gitlab has a good article on this which I will follow</w:t>
+      </w:r>
+      <w:sdt>
+        <w:sdtPr>
+          <w:id w:val="2128192182"/>
+          <w:citation/>
+        </w:sdtPr>
+        <w:sdtContent>
+          <w:r>
+            <w:fldChar w:fldCharType="begin"/>
+          </w:r>
+          <w:r>
+            <w:instrText xml:space="preserve"> CITATION Git \l 1033 </w:instrText>
+          </w:r>
+          <w:r>
+            <w:fldChar w:fldCharType="separate"/>
+          </w:r>
+          <w:r>
+            <w:rPr>
+              <w:noProof/>
+            </w:rPr>
+            <w:t xml:space="preserve"> (Gitlab, n.d.)</w:t>
+          </w:r>
+          <w:r>
+            <w:fldChar w:fldCharType="end"/>
+          </w:r>
+        </w:sdtContent>
+      </w:sdt>
+      <w:r>
+        <w:t>.</w:t>
+      </w:r>
+    </w:p>
+    <w:p>
+      <w:pPr>
+        <w:pStyle w:val="Lijstalinea"/>
+        <w:numPr>
+          <w:ilvl w:val="0"/>
+          <w:numId w:val="20"/>
+        </w:numPr>
+      </w:pPr>
+      <w:r>
+        <w:t>Automated building</w:t>
+      </w:r>
+    </w:p>
+    <w:p>
+      <w:pPr>
+        <w:ind w:left="720"/>
+      </w:pPr>
+      <w:r>
+        <w:t xml:space="preserve">The first important step in a CI/CD workflow is automated building. This is to ensure that the application </w:t>
+      </w:r>
+      <w:r>
+        <w:t>is working can be deployed correctly. “The process should automatically package and compile the code into a usable application”</w:t>
+      </w:r>
+      <w:sdt>
+        <w:sdtPr>
+          <w:id w:val="-570508631"/>
+          <w:citation/>
+        </w:sdtPr>
+        <w:sdtContent>
+          <w:r>
+            <w:fldChar w:fldCharType="begin"/>
+          </w:r>
+          <w:r>
+            <w:instrText xml:space="preserve"> CITATION Git \l 1033 </w:instrText>
+          </w:r>
+          <w:r>
+            <w:fldChar w:fldCharType="separate"/>
+          </w:r>
+          <w:r>
+            <w:rPr>
+              <w:noProof/>
+            </w:rPr>
+            <w:t xml:space="preserve"> (Gitlab, n.d.)</w:t>
+          </w:r>
+          <w:r>
+            <w:fldChar w:fldCharType="end"/>
+          </w:r>
+        </w:sdtContent>
+      </w:sdt>
+    </w:p>
+    <w:p>
+      <w:pPr>
+        <w:pStyle w:val="Lijstalinea"/>
+        <w:numPr>
+          <w:ilvl w:val="0"/>
+          <w:numId w:val="20"/>
+        </w:numPr>
+      </w:pPr>
+      <w:r>
+        <w:t>Self-Testing build</w:t>
+      </w:r>
+    </w:p>
+    <w:p>
+      <w:pPr>
+        <w:ind w:left="720"/>
+      </w:pPr>
+      <w:r>
+        <w:t xml:space="preserve">The CI/CD pipe needs different types of testing to make sure the application works as expected. This testing needs to happen at application level and code level. You can do this with Unit tests and e2e tests. </w:t>
+      </w:r>
+    </w:p>
+    <w:p>
+      <w:pPr>
+        <w:pStyle w:val="Lijstalinea"/>
+        <w:numPr>
+          <w:ilvl w:val="0"/>
+          <w:numId w:val="20"/>
+        </w:numPr>
+      </w:pPr>
+      <w:r>
+        <w:t>Security checks</w:t>
+      </w:r>
+    </w:p>
+    <w:p>
+      <w:pPr>
+        <w:ind w:left="720"/>
+      </w:pPr>
+      <w:r>
+        <w:t xml:space="preserve">The application needs to be checked for security issues. This can be done with a Zap security test, or static code analysis. </w:t>
+      </w:r>
+    </w:p>
+    <w:p>
+      <w:pPr>
+        <w:pStyle w:val="Lijstalinea"/>
+        <w:numPr>
+          <w:ilvl w:val="0"/>
+          <w:numId w:val="20"/>
+        </w:numPr>
+      </w:pPr>
+      <w:r>
+        <w:t>Versioning</w:t>
+      </w:r>
+    </w:p>
+    <w:p>
+      <w:pPr>
+        <w:pStyle w:val="Lijstalinea"/>
+      </w:pPr>
+      <w:r>
+        <w:t xml:space="preserve">The CI/CD can assign version to the application to make the deploying more consistent, and make rollbacks easier. </w:t>
+      </w:r>
+    </w:p>
+    <w:p>
+      <w:pPr>
+        <w:pStyle w:val="Lijstalinea"/>
+        <w:numPr>
+          <w:ilvl w:val="0"/>
+          <w:numId w:val="20"/>
+        </w:numPr>
+      </w:pPr>
+      <w:r>
+        <w:t>Automated deployment</w:t>
+      </w:r>
+    </w:p>
+    <w:p>
+      <w:pPr>
+        <w:ind w:left="720"/>
+      </w:pPr>
+      <w:r>
+        <w:t>The code needs to deploy the application, and make sure the application has been deployed correctly.</w:t>
+      </w:r>
+    </w:p>
+    <w:p>
+      <w:pPr>
+        <w:pStyle w:val="Kop2"/>
+      </w:pPr>
+      <w:r>
+        <w:t>How to integrate the important CI/CD flows into a microservice application?</w:t>
+      </w:r>
+    </w:p>
+    <w:p>
+      <w:r>
+        <w:t>As repository I am using GitHub, which is why I will be using GitHub actions to run my CI/CD.</w:t>
+      </w:r>
       <w:r>
         <w:rPr>
           <w:b/>
           <w:bCs/>
         </w:rPr>
-        <w:t>Deploying to Azure Kubernetes Service (AKS):</w:t>
-      </w:r>
-    </w:p>
-    <w:p>
-      <w:r>
-        <w:t>Azure simplifies the process of deploying Kubernetes clusters through its user-friendly interface. By creating a resource group and a Kubernetes cluster in Azure, we establish a robust environment for our application. Connecting the local development setup to Azure allows for straightforward deployment using familiar Kubernetes commands. The integration with Azure ensures that our application benefits from Azure's scalability, reliability, and global reach.</w:t>
-      </w:r>
-    </w:p>
-    <w:p>
-      <w:r>
-        <w:t>By combining these technologies, we create a scalable, manageable, and efficient deployment pipeline for our application. Docker ensures consistent environments, Kubernetes provides orchestration and scaling capabilities, and Azure offers a reliable hosting platform with additional resources and support. This holistic approach ensures that our application can handle varying loads, maintain high availability, and adapt to changing requirements, all while leveraging the best practices and tools available in modern cloud and container orchestration technologies.</w:t>
+        <w:t xml:space="preserve"> </w:t>
+      </w:r>
+      <w:r>
+        <w:t xml:space="preserve">There are a lot of tools to make the setting up of microservice CI/CD easier in a monorepo, which is why I will be using a NX </w:t>
+      </w:r>
+      <w:r>
+        <w:t xml:space="preserve">monorepo. NX has built in functions that make working with multiple applications easier. </w:t>
+      </w:r>
+    </w:p>
+    <w:p>
+      <w:pPr>
+        <w:rPr>
+          <w:b/>
+          <w:bCs/>
+        </w:rPr>
+      </w:pPr>
+      <w:r>
+        <w:rPr>
+          <w:b/>
+          <w:bCs/>
+        </w:rPr>
+        <w:t>Automated builds with nx</w:t>
+      </w:r>
+    </w:p>
+    <w:p>
+      <w:r>
+        <w:t>This is very easily setup with the use of nx, all we need to do is run:</w:t>
+      </w:r>
+    </w:p>
+    <w:p>
+      <w:pPr>
+        <w:shd w:val="clear" w:color="auto" w:fill="1F1F1F"/>
+        <w:spacing w:after="0" w:line="285" w:lineRule="atLeast"/>
+        <w:rPr>
+          <w:rFonts w:ascii="Consolas" w:eastAsia="Times New Roman" w:hAnsi="Consolas" w:cs="Times New Roman"/>
+          <w:color w:val="CE9178"/>
+          <w:kern w:val="0"/>
+          <w:sz w:val="21"/>
+          <w:szCs w:val="21"/>
+          <w:lang w:eastAsia="nl-NL"/>
+          <w14:ligatures w14:val="none"/>
+        </w:rPr>
+      </w:pPr>
+      <w:r>
+        <w:rPr>
+          <w:rFonts w:ascii="Consolas" w:eastAsia="Times New Roman" w:hAnsi="Consolas" w:cs="Times New Roman"/>
+          <w:color w:val="CE9178"/>
+          <w:kern w:val="0"/>
+          <w:sz w:val="21"/>
+          <w:szCs w:val="21"/>
+          <w:lang w:eastAsia="nl-NL"/>
+          <w14:ligatures w14:val="none"/>
+        </w:rPr>
+        <w:t>pnpm run build:affected</w:t>
+      </w:r>
+    </w:p>
+    <w:p>
+      <w:r>
+        <w:t>Which will build all the applications which have changed no matter the normal way to build them.</w:t>
       </w:r>
     </w:p>
     <w:p/>
     <w:p/>
     <w:p/>
+    <w:p>
+      <w:pPr>
+        <w:rPr>
+          <w:b/>
+          <w:bCs/>
+        </w:rPr>
+      </w:pPr>
+      <w:r>
+        <w:rPr>
+          <w:b/>
+          <w:bCs/>
+        </w:rPr>
+        <w:lastRenderedPageBreak/>
+        <w:t>Automated unit testing with nx</w:t>
+      </w:r>
+    </w:p>
+    <w:p>
+      <w:r>
+        <w:t>Automatic testing is also really easy with nx as it is is very similar to the build command. I just need to run :</w:t>
+      </w:r>
+    </w:p>
+    <w:p>
+      <w:pPr>
+        <w:shd w:val="clear" w:color="auto" w:fill="1F1F1F"/>
+        <w:spacing w:after="0" w:line="285" w:lineRule="atLeast"/>
+        <w:rPr>
+          <w:rFonts w:ascii="Consolas" w:eastAsia="Times New Roman" w:hAnsi="Consolas" w:cs="Times New Roman"/>
+          <w:color w:val="CE9178"/>
+          <w:kern w:val="0"/>
+          <w:sz w:val="21"/>
+          <w:szCs w:val="21"/>
+          <w:lang w:eastAsia="nl-NL"/>
+          <w14:ligatures w14:val="none"/>
+        </w:rPr>
+      </w:pPr>
+      <w:r>
+        <w:rPr>
+          <w:rFonts w:ascii="Consolas" w:eastAsia="Times New Roman" w:hAnsi="Consolas" w:cs="Times New Roman"/>
+          <w:color w:val="CE9178"/>
+          <w:kern w:val="0"/>
+          <w:sz w:val="21"/>
+          <w:szCs w:val="21"/>
+          <w:lang w:eastAsia="nl-NL"/>
+          <w14:ligatures w14:val="none"/>
+        </w:rPr>
+        <w:t xml:space="preserve">pnpm run </w:t>
+      </w:r>
+      <w:r>
+        <w:rPr>
+          <w:rFonts w:ascii="Consolas" w:eastAsia="Times New Roman" w:hAnsi="Consolas" w:cs="Times New Roman"/>
+          <w:color w:val="CE9178"/>
+          <w:kern w:val="0"/>
+          <w:sz w:val="21"/>
+          <w:szCs w:val="21"/>
+          <w:lang w:eastAsia="nl-NL"/>
+          <w14:ligatures w14:val="none"/>
+        </w:rPr>
+        <w:t>test</w:t>
+      </w:r>
+      <w:r>
+        <w:rPr>
+          <w:rFonts w:ascii="Consolas" w:eastAsia="Times New Roman" w:hAnsi="Consolas" w:cs="Times New Roman"/>
+          <w:color w:val="CE9178"/>
+          <w:kern w:val="0"/>
+          <w:sz w:val="21"/>
+          <w:szCs w:val="21"/>
+          <w:lang w:eastAsia="nl-NL"/>
+          <w14:ligatures w14:val="none"/>
+        </w:rPr>
+        <w:t>:affected</w:t>
+      </w:r>
+    </w:p>
+    <w:p>
+      <w:r>
+        <w:t xml:space="preserve">This will automatically run the correct test for the applications based on the framework I am using. </w:t>
+      </w:r>
+    </w:p>
+    <w:p/>
+    <w:p>
+      <w:pPr>
+        <w:rPr>
+          <w:b/>
+          <w:bCs/>
+        </w:rPr>
+      </w:pPr>
+      <w:r>
+        <w:rPr>
+          <w:b/>
+          <w:bCs/>
+        </w:rPr>
+        <w:t>Automated versioning with nx</w:t>
+      </w:r>
+    </w:p>
+    <w:p>
+      <w:r>
+        <w:t>Automatic semantic versioning is also build into NX using the versioning command. In the pipe I just need to run:</w:t>
+      </w:r>
+    </w:p>
+    <w:p>
+      <w:pPr>
+        <w:shd w:val="clear" w:color="auto" w:fill="1F1F1F"/>
+        <w:spacing w:after="0" w:line="285" w:lineRule="atLeast"/>
+        <w:rPr>
+          <w:rFonts w:ascii="Consolas" w:eastAsia="Times New Roman" w:hAnsi="Consolas" w:cs="Times New Roman"/>
+          <w:color w:val="CCCCCC"/>
+          <w:kern w:val="0"/>
+          <w:sz w:val="21"/>
+          <w:szCs w:val="21"/>
+          <w:lang w:eastAsia="nl-NL"/>
+          <w14:ligatures w14:val="none"/>
+        </w:rPr>
+      </w:pPr>
+      <w:r>
+        <w:rPr>
+          <w:rFonts w:ascii="Consolas" w:eastAsia="Times New Roman" w:hAnsi="Consolas" w:cs="Times New Roman"/>
+          <w:color w:val="CE9178"/>
+          <w:kern w:val="0"/>
+          <w:sz w:val="21"/>
+          <w:szCs w:val="21"/>
+          <w:lang w:eastAsia="nl-NL"/>
+          <w14:ligatures w14:val="none"/>
+        </w:rPr>
+        <w:t>pnpm run version:affected</w:t>
+      </w:r>
+    </w:p>
+    <w:p>
+      <w:r>
+        <w:t>Which will automatically version an application based on the commits that I did. It knows how big a change is, because of the conventional commits.</w:t>
+      </w:r>
+    </w:p>
+    <w:p/>
+    <w:p>
+      <w:pPr>
+        <w:rPr>
+          <w:b/>
+          <w:bCs/>
+        </w:rPr>
+      </w:pPr>
+      <w:r>
+        <w:rPr>
+          <w:b/>
+          <w:bCs/>
+        </w:rPr>
+        <w:t xml:space="preserve">Automated </w:t>
+      </w:r>
+      <w:r>
+        <w:rPr>
+          <w:b/>
+          <w:bCs/>
+        </w:rPr>
+        <w:t>e2e with playwright</w:t>
+      </w:r>
+    </w:p>
+    <w:p>
+      <w:r>
+        <w:t>I chose playwright for e2e testing on my frontend, as it is lightweight and headless. Setting up playwright for my application is very easy, as Angular has built in support for playwright testing. NX also integrates well with playwright testing. In my pipeline I just need to run:</w:t>
+      </w:r>
+    </w:p>
+    <w:p>
+      <w:pPr>
+        <w:shd w:val="clear" w:color="auto" w:fill="1F1F1F"/>
+        <w:spacing w:after="0" w:line="285" w:lineRule="atLeast"/>
+        <w:rPr>
+          <w:rFonts w:ascii="Consolas" w:eastAsia="Times New Roman" w:hAnsi="Consolas" w:cs="Times New Roman"/>
+          <w:color w:val="CE9178"/>
+          <w:kern w:val="0"/>
+          <w:sz w:val="21"/>
+          <w:szCs w:val="21"/>
+          <w:lang w:eastAsia="nl-NL"/>
+          <w14:ligatures w14:val="none"/>
+        </w:rPr>
+      </w:pPr>
+      <w:r>
+        <w:rPr>
+          <w:rFonts w:ascii="Consolas" w:eastAsia="Times New Roman" w:hAnsi="Consolas" w:cs="Times New Roman"/>
+          <w:color w:val="CE9178"/>
+          <w:kern w:val="0"/>
+          <w:sz w:val="21"/>
+          <w:szCs w:val="21"/>
+          <w:lang w:eastAsia="nl-NL"/>
+          <w14:ligatures w14:val="none"/>
+        </w:rPr>
+        <w:t>docker compose up</w:t>
+      </w:r>
+    </w:p>
+    <w:p>
+      <w:pPr>
+        <w:shd w:val="clear" w:color="auto" w:fill="1F1F1F"/>
+        <w:spacing w:after="0" w:line="285" w:lineRule="atLeast"/>
+        <w:rPr>
+          <w:rFonts w:ascii="Consolas" w:eastAsia="Times New Roman" w:hAnsi="Consolas" w:cs="Times New Roman"/>
+          <w:color w:val="CCCCCC"/>
+          <w:kern w:val="0"/>
+          <w:sz w:val="21"/>
+          <w:szCs w:val="21"/>
+          <w:lang w:eastAsia="nl-NL"/>
+          <w14:ligatures w14:val="none"/>
+        </w:rPr>
+      </w:pPr>
+      <w:r>
+        <w:rPr>
+          <w:rFonts w:ascii="Consolas" w:eastAsia="Times New Roman" w:hAnsi="Consolas" w:cs="Times New Roman"/>
+          <w:color w:val="CE9178"/>
+          <w:kern w:val="0"/>
+          <w:sz w:val="21"/>
+          <w:szCs w:val="21"/>
+          <w:lang w:eastAsia="nl-NL"/>
+          <w14:ligatures w14:val="none"/>
+        </w:rPr>
+        <w:t>nx e2e frontend</w:t>
+      </w:r>
+    </w:p>
+    <w:p>
+      <w:r>
+        <w:t>This will run my application, and start playwright the playwright headless chrome browser.</w:t>
+      </w:r>
+    </w:p>
+    <w:p/>
+    <w:p>
+      <w:pPr>
+        <w:rPr>
+          <w:b/>
+          <w:bCs/>
+        </w:rPr>
+      </w:pPr>
+      <w:r>
+        <w:rPr>
+          <w:b/>
+          <w:bCs/>
+        </w:rPr>
+        <w:t>Zap security testing</w:t>
+      </w:r>
+    </w:p>
+    <w:p>
+      <w:r>
+        <w:t>To make my application is secure I will implement Zap security testing. This isn’t really that hard as I just need to run my application with:</w:t>
+      </w:r>
+    </w:p>
+    <w:p>
+      <w:pPr>
+        <w:shd w:val="clear" w:color="auto" w:fill="1F1F1F"/>
+        <w:spacing w:after="0" w:line="285" w:lineRule="atLeast"/>
+        <w:rPr>
+          <w:rFonts w:ascii="Consolas" w:eastAsia="Times New Roman" w:hAnsi="Consolas" w:cs="Times New Roman"/>
+          <w:color w:val="CE9178"/>
+          <w:kern w:val="0"/>
+          <w:sz w:val="21"/>
+          <w:szCs w:val="21"/>
+          <w:lang w:eastAsia="nl-NL"/>
+          <w14:ligatures w14:val="none"/>
+        </w:rPr>
+      </w:pPr>
+      <w:r>
+        <w:rPr>
+          <w:rFonts w:ascii="Consolas" w:eastAsia="Times New Roman" w:hAnsi="Consolas" w:cs="Times New Roman"/>
+          <w:color w:val="CE9178"/>
+          <w:kern w:val="0"/>
+          <w:sz w:val="21"/>
+          <w:szCs w:val="21"/>
+          <w:lang w:eastAsia="nl-NL"/>
+          <w14:ligatures w14:val="none"/>
+        </w:rPr>
+        <w:t>docker compose up</w:t>
+      </w:r>
+    </w:p>
+    <w:p>
+      <w:r>
+        <w:t>and after this used the ZAP security test action that was created by the OWASP team:</w:t>
+      </w:r>
+    </w:p>
+    <w:p>
+      <w:pPr>
+        <w:shd w:val="clear" w:color="auto" w:fill="1F1F1F"/>
+        <w:spacing w:after="0" w:line="285" w:lineRule="atLeast"/>
+        <w:rPr>
+          <w:rFonts w:ascii="Consolas" w:eastAsia="Times New Roman" w:hAnsi="Consolas" w:cs="Times New Roman"/>
+          <w:color w:val="CCCCCC"/>
+          <w:kern w:val="0"/>
+          <w:sz w:val="21"/>
+          <w:szCs w:val="21"/>
+          <w:lang w:eastAsia="nl-NL"/>
+          <w14:ligatures w14:val="none"/>
+        </w:rPr>
+      </w:pPr>
+      <w:r>
+        <w:rPr>
+          <w:rFonts w:ascii="Consolas" w:eastAsia="Times New Roman" w:hAnsi="Consolas" w:cs="Times New Roman"/>
+          <w:color w:val="CCCCCC"/>
+          <w:kern w:val="0"/>
+          <w:sz w:val="21"/>
+          <w:szCs w:val="21"/>
+          <w:lang w:eastAsia="nl-NL"/>
+          <w14:ligatures w14:val="none"/>
+        </w:rPr>
+        <w:t xml:space="preserve">- </w:t>
+      </w:r>
+      <w:r>
+        <w:rPr>
+          <w:rFonts w:ascii="Consolas" w:eastAsia="Times New Roman" w:hAnsi="Consolas" w:cs="Times New Roman"/>
+          <w:color w:val="569CD6"/>
+          <w:kern w:val="0"/>
+          <w:sz w:val="21"/>
+          <w:szCs w:val="21"/>
+          <w:lang w:eastAsia="nl-NL"/>
+          <w14:ligatures w14:val="none"/>
+        </w:rPr>
+        <w:t>name</w:t>
+      </w:r>
+      <w:r>
+        <w:rPr>
+          <w:rFonts w:ascii="Consolas" w:eastAsia="Times New Roman" w:hAnsi="Consolas" w:cs="Times New Roman"/>
+          <w:color w:val="CCCCCC"/>
+          <w:kern w:val="0"/>
+          <w:sz w:val="21"/>
+          <w:szCs w:val="21"/>
+          <w:lang w:eastAsia="nl-NL"/>
+          <w14:ligatures w14:val="none"/>
+        </w:rPr>
+        <w:t xml:space="preserve">: </w:t>
+      </w:r>
+      <w:r>
+        <w:rPr>
+          <w:rFonts w:ascii="Consolas" w:eastAsia="Times New Roman" w:hAnsi="Consolas" w:cs="Times New Roman"/>
+          <w:color w:val="CE9178"/>
+          <w:kern w:val="0"/>
+          <w:sz w:val="21"/>
+          <w:szCs w:val="21"/>
+          <w:lang w:eastAsia="nl-NL"/>
+          <w14:ligatures w14:val="none"/>
+        </w:rPr>
+        <w:t>ZAP Scan frontend</w:t>
+      </w:r>
+    </w:p>
+    <w:p>
+      <w:pPr>
+        <w:shd w:val="clear" w:color="auto" w:fill="1F1F1F"/>
+        <w:spacing w:after="0" w:line="285" w:lineRule="atLeast"/>
+        <w:rPr>
+          <w:rFonts w:ascii="Consolas" w:eastAsia="Times New Roman" w:hAnsi="Consolas" w:cs="Times New Roman"/>
+          <w:color w:val="CCCCCC"/>
+          <w:kern w:val="0"/>
+          <w:sz w:val="21"/>
+          <w:szCs w:val="21"/>
+          <w:lang w:eastAsia="nl-NL"/>
+          <w14:ligatures w14:val="none"/>
+        </w:rPr>
+      </w:pPr>
+      <w:r>
+        <w:rPr>
+          <w:rFonts w:ascii="Consolas" w:eastAsia="Times New Roman" w:hAnsi="Consolas" w:cs="Times New Roman"/>
+          <w:color w:val="CCCCCC"/>
+          <w:kern w:val="0"/>
+          <w:sz w:val="21"/>
+          <w:szCs w:val="21"/>
+          <w:lang w:eastAsia="nl-NL"/>
+          <w14:ligatures w14:val="none"/>
+        </w:rPr>
+        <w:t xml:space="preserve">        </w:t>
+      </w:r>
+      <w:r>
+        <w:rPr>
+          <w:rFonts w:ascii="Consolas" w:eastAsia="Times New Roman" w:hAnsi="Consolas" w:cs="Times New Roman"/>
+          <w:color w:val="569CD6"/>
+          <w:kern w:val="0"/>
+          <w:sz w:val="21"/>
+          <w:szCs w:val="21"/>
+          <w:lang w:eastAsia="nl-NL"/>
+          <w14:ligatures w14:val="none"/>
+        </w:rPr>
+        <w:t>uses</w:t>
+      </w:r>
+      <w:r>
+        <w:rPr>
+          <w:rFonts w:ascii="Consolas" w:eastAsia="Times New Roman" w:hAnsi="Consolas" w:cs="Times New Roman"/>
+          <w:color w:val="CCCCCC"/>
+          <w:kern w:val="0"/>
+          <w:sz w:val="21"/>
+          <w:szCs w:val="21"/>
+          <w:lang w:eastAsia="nl-NL"/>
+          <w14:ligatures w14:val="none"/>
+        </w:rPr>
+        <w:t xml:space="preserve">: </w:t>
+      </w:r>
+      <w:r>
+        <w:rPr>
+          <w:rFonts w:ascii="Consolas" w:eastAsia="Times New Roman" w:hAnsi="Consolas" w:cs="Times New Roman"/>
+          <w:color w:val="CE9178"/>
+          <w:kern w:val="0"/>
+          <w:sz w:val="21"/>
+          <w:szCs w:val="21"/>
+          <w:lang w:eastAsia="nl-NL"/>
+          <w14:ligatures w14:val="none"/>
+        </w:rPr>
+        <w:t>zaproxy/action-baseline@v0.12.0</w:t>
+      </w:r>
+    </w:p>
+    <w:p>
+      <w:pPr>
+        <w:shd w:val="clear" w:color="auto" w:fill="1F1F1F"/>
+        <w:spacing w:after="0" w:line="285" w:lineRule="atLeast"/>
+        <w:rPr>
+          <w:rFonts w:ascii="Consolas" w:eastAsia="Times New Roman" w:hAnsi="Consolas" w:cs="Times New Roman"/>
+          <w:color w:val="CCCCCC"/>
+          <w:kern w:val="0"/>
+          <w:sz w:val="21"/>
+          <w:szCs w:val="21"/>
+          <w:lang w:eastAsia="nl-NL"/>
+          <w14:ligatures w14:val="none"/>
+        </w:rPr>
+      </w:pPr>
+      <w:r>
+        <w:rPr>
+          <w:rFonts w:ascii="Consolas" w:eastAsia="Times New Roman" w:hAnsi="Consolas" w:cs="Times New Roman"/>
+          <w:color w:val="CCCCCC"/>
+          <w:kern w:val="0"/>
+          <w:sz w:val="21"/>
+          <w:szCs w:val="21"/>
+          <w:lang w:eastAsia="nl-NL"/>
+          <w14:ligatures w14:val="none"/>
+        </w:rPr>
+        <w:t xml:space="preserve">        </w:t>
+      </w:r>
+      <w:r>
+        <w:rPr>
+          <w:rFonts w:ascii="Consolas" w:eastAsia="Times New Roman" w:hAnsi="Consolas" w:cs="Times New Roman"/>
+          <w:color w:val="569CD6"/>
+          <w:kern w:val="0"/>
+          <w:sz w:val="21"/>
+          <w:szCs w:val="21"/>
+          <w:lang w:eastAsia="nl-NL"/>
+          <w14:ligatures w14:val="none"/>
+        </w:rPr>
+        <w:t>with</w:t>
+      </w:r>
+      <w:r>
+        <w:rPr>
+          <w:rFonts w:ascii="Consolas" w:eastAsia="Times New Roman" w:hAnsi="Consolas" w:cs="Times New Roman"/>
+          <w:color w:val="CCCCCC"/>
+          <w:kern w:val="0"/>
+          <w:sz w:val="21"/>
+          <w:szCs w:val="21"/>
+          <w:lang w:eastAsia="nl-NL"/>
+          <w14:ligatures w14:val="none"/>
+        </w:rPr>
+        <w:t>:</w:t>
+      </w:r>
+    </w:p>
+    <w:p>
+      <w:pPr>
+        <w:shd w:val="clear" w:color="auto" w:fill="1F1F1F"/>
+        <w:spacing w:after="0" w:line="285" w:lineRule="atLeast"/>
+        <w:rPr>
+          <w:rFonts w:ascii="Consolas" w:eastAsia="Times New Roman" w:hAnsi="Consolas" w:cs="Times New Roman"/>
+          <w:color w:val="CCCCCC"/>
+          <w:kern w:val="0"/>
+          <w:sz w:val="21"/>
+          <w:szCs w:val="21"/>
+          <w:lang w:eastAsia="nl-NL"/>
+          <w14:ligatures w14:val="none"/>
+        </w:rPr>
+      </w:pPr>
+      <w:r>
+        <w:rPr>
+          <w:rFonts w:ascii="Consolas" w:eastAsia="Times New Roman" w:hAnsi="Consolas" w:cs="Times New Roman"/>
+          <w:color w:val="CCCCCC"/>
+          <w:kern w:val="0"/>
+          <w:sz w:val="21"/>
+          <w:szCs w:val="21"/>
+          <w:lang w:eastAsia="nl-NL"/>
+          <w14:ligatures w14:val="none"/>
+        </w:rPr>
+        <w:t xml:space="preserve">          </w:t>
+      </w:r>
+      <w:r>
+        <w:rPr>
+          <w:rFonts w:ascii="Consolas" w:eastAsia="Times New Roman" w:hAnsi="Consolas" w:cs="Times New Roman"/>
+          <w:color w:val="569CD6"/>
+          <w:kern w:val="0"/>
+          <w:sz w:val="21"/>
+          <w:szCs w:val="21"/>
+          <w:lang w:eastAsia="nl-NL"/>
+          <w14:ligatures w14:val="none"/>
+        </w:rPr>
+        <w:t>token</w:t>
+      </w:r>
+      <w:r>
+        <w:rPr>
+          <w:rFonts w:ascii="Consolas" w:eastAsia="Times New Roman" w:hAnsi="Consolas" w:cs="Times New Roman"/>
+          <w:color w:val="CCCCCC"/>
+          <w:kern w:val="0"/>
+          <w:sz w:val="21"/>
+          <w:szCs w:val="21"/>
+          <w:lang w:eastAsia="nl-NL"/>
+          <w14:ligatures w14:val="none"/>
+        </w:rPr>
+        <w:t xml:space="preserve">: </w:t>
+      </w:r>
+      <w:r>
+        <w:rPr>
+          <w:rFonts w:ascii="Consolas" w:eastAsia="Times New Roman" w:hAnsi="Consolas" w:cs="Times New Roman"/>
+          <w:color w:val="D4D4D4"/>
+          <w:kern w:val="0"/>
+          <w:sz w:val="21"/>
+          <w:szCs w:val="21"/>
+          <w:lang w:eastAsia="nl-NL"/>
+          <w14:ligatures w14:val="none"/>
+        </w:rPr>
+        <w:t xml:space="preserve">${{ </w:t>
+      </w:r>
+      <w:r>
+        <w:rPr>
+          <w:rFonts w:ascii="Consolas" w:eastAsia="Times New Roman" w:hAnsi="Consolas" w:cs="Times New Roman"/>
+          <w:color w:val="9CDCFE"/>
+          <w:kern w:val="0"/>
+          <w:sz w:val="21"/>
+          <w:szCs w:val="21"/>
+          <w:lang w:eastAsia="nl-NL"/>
+          <w14:ligatures w14:val="none"/>
+        </w:rPr>
+        <w:t>secrets</w:t>
+      </w:r>
+      <w:r>
+        <w:rPr>
+          <w:rFonts w:ascii="Consolas" w:eastAsia="Times New Roman" w:hAnsi="Consolas" w:cs="Times New Roman"/>
+          <w:color w:val="D4D4D4"/>
+          <w:kern w:val="0"/>
+          <w:sz w:val="21"/>
+          <w:szCs w:val="21"/>
+          <w:lang w:eastAsia="nl-NL"/>
+          <w14:ligatures w14:val="none"/>
+        </w:rPr>
+        <w:t>.</w:t>
+      </w:r>
+      <w:r>
+        <w:rPr>
+          <w:rFonts w:ascii="Consolas" w:eastAsia="Times New Roman" w:hAnsi="Consolas" w:cs="Times New Roman"/>
+          <w:color w:val="9CDCFE"/>
+          <w:kern w:val="0"/>
+          <w:sz w:val="21"/>
+          <w:szCs w:val="21"/>
+          <w:lang w:eastAsia="nl-NL"/>
+          <w14:ligatures w14:val="none"/>
+        </w:rPr>
+        <w:t>GITHUB_TOKEN</w:t>
+      </w:r>
+      <w:r>
+        <w:rPr>
+          <w:rFonts w:ascii="Consolas" w:eastAsia="Times New Roman" w:hAnsi="Consolas" w:cs="Times New Roman"/>
+          <w:color w:val="D4D4D4"/>
+          <w:kern w:val="0"/>
+          <w:sz w:val="21"/>
+          <w:szCs w:val="21"/>
+          <w:lang w:eastAsia="nl-NL"/>
+          <w14:ligatures w14:val="none"/>
+        </w:rPr>
+        <w:t xml:space="preserve"> }}</w:t>
+      </w:r>
+    </w:p>
+    <w:p>
+      <w:pPr>
+        <w:shd w:val="clear" w:color="auto" w:fill="1F1F1F"/>
+        <w:spacing w:after="0" w:line="285" w:lineRule="atLeast"/>
+        <w:rPr>
+          <w:rFonts w:ascii="Consolas" w:eastAsia="Times New Roman" w:hAnsi="Consolas" w:cs="Times New Roman"/>
+          <w:color w:val="CCCCCC"/>
+          <w:kern w:val="0"/>
+          <w:sz w:val="21"/>
+          <w:szCs w:val="21"/>
+          <w:lang w:eastAsia="nl-NL"/>
+          <w14:ligatures w14:val="none"/>
+        </w:rPr>
+      </w:pPr>
+      <w:r>
+        <w:rPr>
+          <w:rFonts w:ascii="Consolas" w:eastAsia="Times New Roman" w:hAnsi="Consolas" w:cs="Times New Roman"/>
+          <w:color w:val="CCCCCC"/>
+          <w:kern w:val="0"/>
+          <w:sz w:val="21"/>
+          <w:szCs w:val="21"/>
+          <w:lang w:eastAsia="nl-NL"/>
+          <w14:ligatures w14:val="none"/>
+        </w:rPr>
+        <w:t xml:space="preserve">          </w:t>
+      </w:r>
+      <w:r>
+        <w:rPr>
+          <w:rFonts w:ascii="Consolas" w:eastAsia="Times New Roman" w:hAnsi="Consolas" w:cs="Times New Roman"/>
+          <w:color w:val="569CD6"/>
+          <w:kern w:val="0"/>
+          <w:sz w:val="21"/>
+          <w:szCs w:val="21"/>
+          <w:lang w:eastAsia="nl-NL"/>
+          <w14:ligatures w14:val="none"/>
+        </w:rPr>
+        <w:t>docker_name</w:t>
+      </w:r>
+      <w:r>
+        <w:rPr>
+          <w:rFonts w:ascii="Consolas" w:eastAsia="Times New Roman" w:hAnsi="Consolas" w:cs="Times New Roman"/>
+          <w:color w:val="CCCCCC"/>
+          <w:kern w:val="0"/>
+          <w:sz w:val="21"/>
+          <w:szCs w:val="21"/>
+          <w:lang w:eastAsia="nl-NL"/>
+          <w14:ligatures w14:val="none"/>
+        </w:rPr>
+        <w:t xml:space="preserve">: </w:t>
+      </w:r>
+      <w:r>
+        <w:rPr>
+          <w:rFonts w:ascii="Consolas" w:eastAsia="Times New Roman" w:hAnsi="Consolas" w:cs="Times New Roman"/>
+          <w:color w:val="CE9178"/>
+          <w:kern w:val="0"/>
+          <w:sz w:val="21"/>
+          <w:szCs w:val="21"/>
+          <w:lang w:eastAsia="nl-NL"/>
+          <w14:ligatures w14:val="none"/>
+        </w:rPr>
+        <w:t>'ghcr.io/zaproxy/zaproxy:stable'</w:t>
+      </w:r>
+    </w:p>
+    <w:p>
+      <w:pPr>
+        <w:shd w:val="clear" w:color="auto" w:fill="1F1F1F"/>
+        <w:spacing w:after="0" w:line="285" w:lineRule="atLeast"/>
+        <w:rPr>
+          <w:rFonts w:ascii="Consolas" w:eastAsia="Times New Roman" w:hAnsi="Consolas" w:cs="Times New Roman"/>
+          <w:color w:val="CCCCCC"/>
+          <w:kern w:val="0"/>
+          <w:sz w:val="21"/>
+          <w:szCs w:val="21"/>
+          <w:lang w:eastAsia="nl-NL"/>
+          <w14:ligatures w14:val="none"/>
+        </w:rPr>
+      </w:pPr>
+      <w:r>
+        <w:rPr>
+          <w:rFonts w:ascii="Consolas" w:eastAsia="Times New Roman" w:hAnsi="Consolas" w:cs="Times New Roman"/>
+          <w:color w:val="CCCCCC"/>
+          <w:kern w:val="0"/>
+          <w:sz w:val="21"/>
+          <w:szCs w:val="21"/>
+          <w:lang w:eastAsia="nl-NL"/>
+          <w14:ligatures w14:val="none"/>
+        </w:rPr>
+        <w:t xml:space="preserve">          </w:t>
+      </w:r>
+      <w:r>
+        <w:rPr>
+          <w:rFonts w:ascii="Consolas" w:eastAsia="Times New Roman" w:hAnsi="Consolas" w:cs="Times New Roman"/>
+          <w:color w:val="569CD6"/>
+          <w:kern w:val="0"/>
+          <w:sz w:val="21"/>
+          <w:szCs w:val="21"/>
+          <w:lang w:eastAsia="nl-NL"/>
+          <w14:ligatures w14:val="none"/>
+        </w:rPr>
+        <w:t>target</w:t>
+      </w:r>
+      <w:r>
+        <w:rPr>
+          <w:rFonts w:ascii="Consolas" w:eastAsia="Times New Roman" w:hAnsi="Consolas" w:cs="Times New Roman"/>
+          <w:color w:val="CCCCCC"/>
+          <w:kern w:val="0"/>
+          <w:sz w:val="21"/>
+          <w:szCs w:val="21"/>
+          <w:lang w:eastAsia="nl-NL"/>
+          <w14:ligatures w14:val="none"/>
+        </w:rPr>
+        <w:t xml:space="preserve">: </w:t>
+      </w:r>
+      <w:r>
+        <w:rPr>
+          <w:rFonts w:ascii="Consolas" w:eastAsia="Times New Roman" w:hAnsi="Consolas" w:cs="Times New Roman"/>
+          <w:color w:val="CE9178"/>
+          <w:kern w:val="0"/>
+          <w:sz w:val="21"/>
+          <w:szCs w:val="21"/>
+          <w:lang w:eastAsia="nl-NL"/>
+          <w14:ligatures w14:val="none"/>
+        </w:rPr>
+        <w:t>'http://localhost:80'</w:t>
+      </w:r>
+    </w:p>
+    <w:p/>
+    <w:p/>
+    <w:p>
+      <w:r>
+        <w:br w:type="page"/>
+      </w:r>
+    </w:p>
+    <w:p/>
+    <w:p>
+      <w:pPr>
+        <w:rPr>
+          <w:b/>
+          <w:bCs/>
+        </w:rPr>
+      </w:pPr>
+      <w:r>
+        <w:rPr>
+          <w:b/>
+          <w:bCs/>
+        </w:rPr>
+        <w:t>Sonarcloud in monorepo</w:t>
+      </w:r>
+    </w:p>
+    <w:p>
+      <w:r>
+        <w:t>Sonarcloud has built in functionality for monorepos, but getting this to work with NX is quite challenging. For all my applilcations I need separate sonarcloud tokens, so it knows which application it is analysing:</w:t>
+      </w:r>
+    </w:p>
+    <w:p>
+      <w:pPr>
+        <w:shd w:val="clear" w:color="auto" w:fill="1F1F1F"/>
+        <w:spacing w:after="0" w:line="285" w:lineRule="atLeast"/>
+        <w:rPr>
+          <w:rFonts w:ascii="Consolas" w:eastAsia="Times New Roman" w:hAnsi="Consolas" w:cs="Times New Roman"/>
+          <w:color w:val="CCCCCC"/>
+          <w:kern w:val="0"/>
+          <w:sz w:val="21"/>
+          <w:szCs w:val="21"/>
+          <w:lang w:eastAsia="nl-NL"/>
+          <w14:ligatures w14:val="none"/>
+        </w:rPr>
+      </w:pPr>
+      <w:r>
+        <w:rPr>
+          <w:rFonts w:ascii="Consolas" w:eastAsia="Times New Roman" w:hAnsi="Consolas" w:cs="Times New Roman"/>
+          <w:color w:val="CCCCCC"/>
+          <w:kern w:val="0"/>
+          <w:sz w:val="21"/>
+          <w:szCs w:val="21"/>
+          <w:lang w:eastAsia="nl-NL"/>
+          <w14:ligatures w14:val="none"/>
+        </w:rPr>
+        <w:t xml:space="preserve">      - </w:t>
+      </w:r>
+      <w:r>
+        <w:rPr>
+          <w:rFonts w:ascii="Consolas" w:eastAsia="Times New Roman" w:hAnsi="Consolas" w:cs="Times New Roman"/>
+          <w:color w:val="569CD6"/>
+          <w:kern w:val="0"/>
+          <w:sz w:val="21"/>
+          <w:szCs w:val="21"/>
+          <w:lang w:eastAsia="nl-NL"/>
+          <w14:ligatures w14:val="none"/>
+        </w:rPr>
+        <w:t>name</w:t>
+      </w:r>
+      <w:r>
+        <w:rPr>
+          <w:rFonts w:ascii="Consolas" w:eastAsia="Times New Roman" w:hAnsi="Consolas" w:cs="Times New Roman"/>
+          <w:color w:val="CCCCCC"/>
+          <w:kern w:val="0"/>
+          <w:sz w:val="21"/>
+          <w:szCs w:val="21"/>
+          <w:lang w:eastAsia="nl-NL"/>
+          <w14:ligatures w14:val="none"/>
+        </w:rPr>
+        <w:t xml:space="preserve">: </w:t>
+      </w:r>
+      <w:r>
+        <w:rPr>
+          <w:rFonts w:ascii="Consolas" w:eastAsia="Times New Roman" w:hAnsi="Consolas" w:cs="Times New Roman"/>
+          <w:color w:val="CE9178"/>
+          <w:kern w:val="0"/>
+          <w:sz w:val="21"/>
+          <w:szCs w:val="21"/>
+          <w:lang w:eastAsia="nl-NL"/>
+          <w14:ligatures w14:val="none"/>
+        </w:rPr>
+        <w:t>Run tests</w:t>
+      </w:r>
+    </w:p>
+    <w:p>
+      <w:pPr>
+        <w:shd w:val="clear" w:color="auto" w:fill="1F1F1F"/>
+        <w:spacing w:after="0" w:line="285" w:lineRule="atLeast"/>
+        <w:rPr>
+          <w:rFonts w:ascii="Consolas" w:eastAsia="Times New Roman" w:hAnsi="Consolas" w:cs="Times New Roman"/>
+          <w:color w:val="CCCCCC"/>
+          <w:kern w:val="0"/>
+          <w:sz w:val="21"/>
+          <w:szCs w:val="21"/>
+          <w:lang w:eastAsia="nl-NL"/>
+          <w14:ligatures w14:val="none"/>
+        </w:rPr>
+      </w:pPr>
+      <w:r>
+        <w:rPr>
+          <w:rFonts w:ascii="Consolas" w:eastAsia="Times New Roman" w:hAnsi="Consolas" w:cs="Times New Roman"/>
+          <w:color w:val="CCCCCC"/>
+          <w:kern w:val="0"/>
+          <w:sz w:val="21"/>
+          <w:szCs w:val="21"/>
+          <w:lang w:eastAsia="nl-NL"/>
+          <w14:ligatures w14:val="none"/>
+        </w:rPr>
+        <w:t xml:space="preserve">        </w:t>
+      </w:r>
+      <w:r>
+        <w:rPr>
+          <w:rFonts w:ascii="Consolas" w:eastAsia="Times New Roman" w:hAnsi="Consolas" w:cs="Times New Roman"/>
+          <w:color w:val="569CD6"/>
+          <w:kern w:val="0"/>
+          <w:sz w:val="21"/>
+          <w:szCs w:val="21"/>
+          <w:lang w:eastAsia="nl-NL"/>
+          <w14:ligatures w14:val="none"/>
+        </w:rPr>
+        <w:t>run</w:t>
+      </w:r>
+      <w:r>
+        <w:rPr>
+          <w:rFonts w:ascii="Consolas" w:eastAsia="Times New Roman" w:hAnsi="Consolas" w:cs="Times New Roman"/>
+          <w:color w:val="CCCCCC"/>
+          <w:kern w:val="0"/>
+          <w:sz w:val="21"/>
+          <w:szCs w:val="21"/>
+          <w:lang w:eastAsia="nl-NL"/>
+          <w14:ligatures w14:val="none"/>
+        </w:rPr>
+        <w:t xml:space="preserve">: </w:t>
+      </w:r>
+      <w:r>
+        <w:rPr>
+          <w:rFonts w:ascii="Consolas" w:eastAsia="Times New Roman" w:hAnsi="Consolas" w:cs="Times New Roman"/>
+          <w:color w:val="CE9178"/>
+          <w:kern w:val="0"/>
+          <w:sz w:val="21"/>
+          <w:szCs w:val="21"/>
+          <w:lang w:eastAsia="nl-NL"/>
+          <w14:ligatures w14:val="none"/>
+        </w:rPr>
+        <w:t>nx test frontend --code-coverage</w:t>
+      </w:r>
+    </w:p>
+    <w:p>
+      <w:pPr>
+        <w:shd w:val="clear" w:color="auto" w:fill="1F1F1F"/>
+        <w:spacing w:after="0" w:line="285" w:lineRule="atLeast"/>
+        <w:rPr>
+          <w:rFonts w:ascii="Consolas" w:eastAsia="Times New Roman" w:hAnsi="Consolas" w:cs="Times New Roman"/>
+          <w:color w:val="CCCCCC"/>
+          <w:kern w:val="0"/>
+          <w:sz w:val="21"/>
+          <w:szCs w:val="21"/>
+          <w:lang w:eastAsia="nl-NL"/>
+          <w14:ligatures w14:val="none"/>
+        </w:rPr>
+      </w:pPr>
+    </w:p>
+    <w:p>
+      <w:pPr>
+        <w:shd w:val="clear" w:color="auto" w:fill="1F1F1F"/>
+        <w:spacing w:after="0" w:line="285" w:lineRule="atLeast"/>
+        <w:rPr>
+          <w:rFonts w:ascii="Consolas" w:eastAsia="Times New Roman" w:hAnsi="Consolas" w:cs="Times New Roman"/>
+          <w:color w:val="CCCCCC"/>
+          <w:kern w:val="0"/>
+          <w:sz w:val="21"/>
+          <w:szCs w:val="21"/>
+          <w:lang w:eastAsia="nl-NL"/>
+          <w14:ligatures w14:val="none"/>
+        </w:rPr>
+      </w:pPr>
+      <w:r>
+        <w:rPr>
+          <w:rFonts w:ascii="Consolas" w:eastAsia="Times New Roman" w:hAnsi="Consolas" w:cs="Times New Roman"/>
+          <w:color w:val="CCCCCC"/>
+          <w:kern w:val="0"/>
+          <w:sz w:val="21"/>
+          <w:szCs w:val="21"/>
+          <w:lang w:eastAsia="nl-NL"/>
+          <w14:ligatures w14:val="none"/>
+        </w:rPr>
+        <w:t xml:space="preserve">      - </w:t>
+      </w:r>
+      <w:r>
+        <w:rPr>
+          <w:rFonts w:ascii="Consolas" w:eastAsia="Times New Roman" w:hAnsi="Consolas" w:cs="Times New Roman"/>
+          <w:color w:val="569CD6"/>
+          <w:kern w:val="0"/>
+          <w:sz w:val="21"/>
+          <w:szCs w:val="21"/>
+          <w:lang w:eastAsia="nl-NL"/>
+          <w14:ligatures w14:val="none"/>
+        </w:rPr>
+        <w:t>name</w:t>
+      </w:r>
+      <w:r>
+        <w:rPr>
+          <w:rFonts w:ascii="Consolas" w:eastAsia="Times New Roman" w:hAnsi="Consolas" w:cs="Times New Roman"/>
+          <w:color w:val="CCCCCC"/>
+          <w:kern w:val="0"/>
+          <w:sz w:val="21"/>
+          <w:szCs w:val="21"/>
+          <w:lang w:eastAsia="nl-NL"/>
+          <w14:ligatures w14:val="none"/>
+        </w:rPr>
+        <w:t xml:space="preserve">: </w:t>
+      </w:r>
+      <w:r>
+        <w:rPr>
+          <w:rFonts w:ascii="Consolas" w:eastAsia="Times New Roman" w:hAnsi="Consolas" w:cs="Times New Roman"/>
+          <w:color w:val="CE9178"/>
+          <w:kern w:val="0"/>
+          <w:sz w:val="21"/>
+          <w:szCs w:val="21"/>
+          <w:lang w:eastAsia="nl-NL"/>
+          <w14:ligatures w14:val="none"/>
+        </w:rPr>
+        <w:t>fix code coverage paths</w:t>
+      </w:r>
+    </w:p>
+    <w:p>
+      <w:pPr>
+        <w:shd w:val="clear" w:color="auto" w:fill="1F1F1F"/>
+        <w:spacing w:after="0" w:line="285" w:lineRule="atLeast"/>
+        <w:rPr>
+          <w:rFonts w:ascii="Consolas" w:eastAsia="Times New Roman" w:hAnsi="Consolas" w:cs="Times New Roman"/>
+          <w:color w:val="CCCCCC"/>
+          <w:kern w:val="0"/>
+          <w:sz w:val="21"/>
+          <w:szCs w:val="21"/>
+          <w:lang w:eastAsia="nl-NL"/>
+          <w14:ligatures w14:val="none"/>
+        </w:rPr>
+      </w:pPr>
+      <w:r>
+        <w:rPr>
+          <w:rFonts w:ascii="Consolas" w:eastAsia="Times New Roman" w:hAnsi="Consolas" w:cs="Times New Roman"/>
+          <w:color w:val="CCCCCC"/>
+          <w:kern w:val="0"/>
+          <w:sz w:val="21"/>
+          <w:szCs w:val="21"/>
+          <w:lang w:eastAsia="nl-NL"/>
+          <w14:ligatures w14:val="none"/>
+        </w:rPr>
+        <w:t xml:space="preserve">        </w:t>
+      </w:r>
+      <w:r>
+        <w:rPr>
+          <w:rFonts w:ascii="Consolas" w:eastAsia="Times New Roman" w:hAnsi="Consolas" w:cs="Times New Roman"/>
+          <w:color w:val="569CD6"/>
+          <w:kern w:val="0"/>
+          <w:sz w:val="21"/>
+          <w:szCs w:val="21"/>
+          <w:lang w:eastAsia="nl-NL"/>
+          <w14:ligatures w14:val="none"/>
+        </w:rPr>
+        <w:t>working-directory</w:t>
+      </w:r>
+      <w:r>
+        <w:rPr>
+          <w:rFonts w:ascii="Consolas" w:eastAsia="Times New Roman" w:hAnsi="Consolas" w:cs="Times New Roman"/>
+          <w:color w:val="CCCCCC"/>
+          <w:kern w:val="0"/>
+          <w:sz w:val="21"/>
+          <w:szCs w:val="21"/>
+          <w:lang w:eastAsia="nl-NL"/>
+          <w14:ligatures w14:val="none"/>
+        </w:rPr>
+        <w:t xml:space="preserve">: </w:t>
+      </w:r>
+      <w:r>
+        <w:rPr>
+          <w:rFonts w:ascii="Consolas" w:eastAsia="Times New Roman" w:hAnsi="Consolas" w:cs="Times New Roman"/>
+          <w:color w:val="CE9178"/>
+          <w:kern w:val="0"/>
+          <w:sz w:val="21"/>
+          <w:szCs w:val="21"/>
+          <w:lang w:eastAsia="nl-NL"/>
+          <w14:ligatures w14:val="none"/>
+        </w:rPr>
+        <w:t>./apps/frontend/coverage/frontend</w:t>
+      </w:r>
+    </w:p>
+    <w:p>
+      <w:pPr>
+        <w:shd w:val="clear" w:color="auto" w:fill="1F1F1F"/>
+        <w:spacing w:after="0" w:line="285" w:lineRule="atLeast"/>
+        <w:rPr>
+          <w:rFonts w:ascii="Consolas" w:eastAsia="Times New Roman" w:hAnsi="Consolas" w:cs="Times New Roman"/>
+          <w:color w:val="CCCCCC"/>
+          <w:kern w:val="0"/>
+          <w:sz w:val="21"/>
+          <w:szCs w:val="21"/>
+          <w:lang w:eastAsia="nl-NL"/>
+          <w14:ligatures w14:val="none"/>
+        </w:rPr>
+      </w:pPr>
+      <w:r>
+        <w:rPr>
+          <w:rFonts w:ascii="Consolas" w:eastAsia="Times New Roman" w:hAnsi="Consolas" w:cs="Times New Roman"/>
+          <w:color w:val="CCCCCC"/>
+          <w:kern w:val="0"/>
+          <w:sz w:val="21"/>
+          <w:szCs w:val="21"/>
+          <w:lang w:eastAsia="nl-NL"/>
+          <w14:ligatures w14:val="none"/>
+        </w:rPr>
+        <w:t xml:space="preserve">        </w:t>
+      </w:r>
+      <w:r>
+        <w:rPr>
+          <w:rFonts w:ascii="Consolas" w:eastAsia="Times New Roman" w:hAnsi="Consolas" w:cs="Times New Roman"/>
+          <w:color w:val="569CD6"/>
+          <w:kern w:val="0"/>
+          <w:sz w:val="21"/>
+          <w:szCs w:val="21"/>
+          <w:lang w:eastAsia="nl-NL"/>
+          <w14:ligatures w14:val="none"/>
+        </w:rPr>
+        <w:t>run</w:t>
+      </w:r>
+      <w:r>
+        <w:rPr>
+          <w:rFonts w:ascii="Consolas" w:eastAsia="Times New Roman" w:hAnsi="Consolas" w:cs="Times New Roman"/>
+          <w:color w:val="CCCCCC"/>
+          <w:kern w:val="0"/>
+          <w:sz w:val="21"/>
+          <w:szCs w:val="21"/>
+          <w:lang w:eastAsia="nl-NL"/>
+          <w14:ligatures w14:val="none"/>
+        </w:rPr>
+        <w:t xml:space="preserve">: </w:t>
+      </w:r>
+      <w:r>
+        <w:rPr>
+          <w:rFonts w:ascii="Consolas" w:eastAsia="Times New Roman" w:hAnsi="Consolas" w:cs="Times New Roman"/>
+          <w:color w:val="C586C0"/>
+          <w:kern w:val="0"/>
+          <w:sz w:val="21"/>
+          <w:szCs w:val="21"/>
+          <w:lang w:eastAsia="nl-NL"/>
+          <w14:ligatures w14:val="none"/>
+        </w:rPr>
+        <w:t>|</w:t>
+      </w:r>
+    </w:p>
+    <w:p>
+      <w:pPr>
+        <w:shd w:val="clear" w:color="auto" w:fill="1F1F1F"/>
+        <w:spacing w:after="0" w:line="285" w:lineRule="atLeast"/>
+        <w:rPr>
+          <w:rFonts w:ascii="Consolas" w:eastAsia="Times New Roman" w:hAnsi="Consolas" w:cs="Times New Roman"/>
+          <w:color w:val="CCCCCC"/>
+          <w:kern w:val="0"/>
+          <w:sz w:val="21"/>
+          <w:szCs w:val="21"/>
+          <w:lang w:eastAsia="nl-NL"/>
+          <w14:ligatures w14:val="none"/>
+        </w:rPr>
+      </w:pPr>
+      <w:r>
+        <w:rPr>
+          <w:rFonts w:ascii="Consolas" w:eastAsia="Times New Roman" w:hAnsi="Consolas" w:cs="Times New Roman"/>
+          <w:color w:val="CE9178"/>
+          <w:kern w:val="0"/>
+          <w:sz w:val="21"/>
+          <w:szCs w:val="21"/>
+          <w:lang w:eastAsia="nl-NL"/>
+          <w14:ligatures w14:val="none"/>
+        </w:rPr>
+        <w:t>          sed -i 's/apps\/frontend\///g' lcov.info</w:t>
+      </w:r>
+    </w:p>
+    <w:p>
+      <w:pPr>
+        <w:shd w:val="clear" w:color="auto" w:fill="1F1F1F"/>
+        <w:spacing w:after="0" w:line="285" w:lineRule="atLeast"/>
+        <w:rPr>
+          <w:rFonts w:ascii="Consolas" w:eastAsia="Times New Roman" w:hAnsi="Consolas" w:cs="Times New Roman"/>
+          <w:color w:val="CCCCCC"/>
+          <w:kern w:val="0"/>
+          <w:sz w:val="21"/>
+          <w:szCs w:val="21"/>
+          <w:lang w:eastAsia="nl-NL"/>
+          <w14:ligatures w14:val="none"/>
+        </w:rPr>
+      </w:pPr>
+      <w:r>
+        <w:rPr>
+          <w:rFonts w:ascii="Consolas" w:eastAsia="Times New Roman" w:hAnsi="Consolas" w:cs="Times New Roman"/>
+          <w:color w:val="CCCCCC"/>
+          <w:kern w:val="0"/>
+          <w:sz w:val="21"/>
+          <w:szCs w:val="21"/>
+          <w:lang w:eastAsia="nl-NL"/>
+          <w14:ligatures w14:val="none"/>
+        </w:rPr>
+        <w:t xml:space="preserve">      - </w:t>
+      </w:r>
+      <w:r>
+        <w:rPr>
+          <w:rFonts w:ascii="Consolas" w:eastAsia="Times New Roman" w:hAnsi="Consolas" w:cs="Times New Roman"/>
+          <w:color w:val="569CD6"/>
+          <w:kern w:val="0"/>
+          <w:sz w:val="21"/>
+          <w:szCs w:val="21"/>
+          <w:lang w:eastAsia="nl-NL"/>
+          <w14:ligatures w14:val="none"/>
+        </w:rPr>
+        <w:t>name</w:t>
+      </w:r>
+      <w:r>
+        <w:rPr>
+          <w:rFonts w:ascii="Consolas" w:eastAsia="Times New Roman" w:hAnsi="Consolas" w:cs="Times New Roman"/>
+          <w:color w:val="CCCCCC"/>
+          <w:kern w:val="0"/>
+          <w:sz w:val="21"/>
+          <w:szCs w:val="21"/>
+          <w:lang w:eastAsia="nl-NL"/>
+          <w14:ligatures w14:val="none"/>
+        </w:rPr>
+        <w:t xml:space="preserve">: </w:t>
+      </w:r>
+      <w:r>
+        <w:rPr>
+          <w:rFonts w:ascii="Consolas" w:eastAsia="Times New Roman" w:hAnsi="Consolas" w:cs="Times New Roman"/>
+          <w:color w:val="CE9178"/>
+          <w:kern w:val="0"/>
+          <w:sz w:val="21"/>
+          <w:szCs w:val="21"/>
+          <w:lang w:eastAsia="nl-NL"/>
+          <w14:ligatures w14:val="none"/>
+        </w:rPr>
+        <w:t>SonarCloud Scan</w:t>
+      </w:r>
+    </w:p>
+    <w:p>
+      <w:pPr>
+        <w:shd w:val="clear" w:color="auto" w:fill="1F1F1F"/>
+        <w:spacing w:after="0" w:line="285" w:lineRule="atLeast"/>
+        <w:rPr>
+          <w:rFonts w:ascii="Consolas" w:eastAsia="Times New Roman" w:hAnsi="Consolas" w:cs="Times New Roman"/>
+          <w:color w:val="CCCCCC"/>
+          <w:kern w:val="0"/>
+          <w:sz w:val="21"/>
+          <w:szCs w:val="21"/>
+          <w:lang w:eastAsia="nl-NL"/>
+          <w14:ligatures w14:val="none"/>
+        </w:rPr>
+      </w:pPr>
+      <w:r>
+        <w:rPr>
+          <w:rFonts w:ascii="Consolas" w:eastAsia="Times New Roman" w:hAnsi="Consolas" w:cs="Times New Roman"/>
+          <w:color w:val="CCCCCC"/>
+          <w:kern w:val="0"/>
+          <w:sz w:val="21"/>
+          <w:szCs w:val="21"/>
+          <w:lang w:eastAsia="nl-NL"/>
+          <w14:ligatures w14:val="none"/>
+        </w:rPr>
+        <w:t xml:space="preserve">        </w:t>
+      </w:r>
+      <w:r>
+        <w:rPr>
+          <w:rFonts w:ascii="Consolas" w:eastAsia="Times New Roman" w:hAnsi="Consolas" w:cs="Times New Roman"/>
+          <w:color w:val="569CD6"/>
+          <w:kern w:val="0"/>
+          <w:sz w:val="21"/>
+          <w:szCs w:val="21"/>
+          <w:lang w:eastAsia="nl-NL"/>
+          <w14:ligatures w14:val="none"/>
+        </w:rPr>
+        <w:t>uses</w:t>
+      </w:r>
+      <w:r>
+        <w:rPr>
+          <w:rFonts w:ascii="Consolas" w:eastAsia="Times New Roman" w:hAnsi="Consolas" w:cs="Times New Roman"/>
+          <w:color w:val="CCCCCC"/>
+          <w:kern w:val="0"/>
+          <w:sz w:val="21"/>
+          <w:szCs w:val="21"/>
+          <w:lang w:eastAsia="nl-NL"/>
+          <w14:ligatures w14:val="none"/>
+        </w:rPr>
+        <w:t xml:space="preserve">: </w:t>
+      </w:r>
+      <w:r>
+        <w:rPr>
+          <w:rFonts w:ascii="Consolas" w:eastAsia="Times New Roman" w:hAnsi="Consolas" w:cs="Times New Roman"/>
+          <w:color w:val="CE9178"/>
+          <w:kern w:val="0"/>
+          <w:sz w:val="21"/>
+          <w:szCs w:val="21"/>
+          <w:lang w:eastAsia="nl-NL"/>
+          <w14:ligatures w14:val="none"/>
+        </w:rPr>
+        <w:t>SonarSource/sonarcloud-github-action@master</w:t>
+      </w:r>
+    </w:p>
+    <w:p>
+      <w:pPr>
+        <w:shd w:val="clear" w:color="auto" w:fill="1F1F1F"/>
+        <w:spacing w:after="0" w:line="285" w:lineRule="atLeast"/>
+        <w:rPr>
+          <w:rFonts w:ascii="Consolas" w:eastAsia="Times New Roman" w:hAnsi="Consolas" w:cs="Times New Roman"/>
+          <w:color w:val="CCCCCC"/>
+          <w:kern w:val="0"/>
+          <w:sz w:val="21"/>
+          <w:szCs w:val="21"/>
+          <w:lang w:eastAsia="nl-NL"/>
+          <w14:ligatures w14:val="none"/>
+        </w:rPr>
+      </w:pPr>
+      <w:r>
+        <w:rPr>
+          <w:rFonts w:ascii="Consolas" w:eastAsia="Times New Roman" w:hAnsi="Consolas" w:cs="Times New Roman"/>
+          <w:color w:val="CCCCCC"/>
+          <w:kern w:val="0"/>
+          <w:sz w:val="21"/>
+          <w:szCs w:val="21"/>
+          <w:lang w:eastAsia="nl-NL"/>
+          <w14:ligatures w14:val="none"/>
+        </w:rPr>
+        <w:t xml:space="preserve">        </w:t>
+      </w:r>
+      <w:r>
+        <w:rPr>
+          <w:rFonts w:ascii="Consolas" w:eastAsia="Times New Roman" w:hAnsi="Consolas" w:cs="Times New Roman"/>
+          <w:color w:val="569CD6"/>
+          <w:kern w:val="0"/>
+          <w:sz w:val="21"/>
+          <w:szCs w:val="21"/>
+          <w:lang w:eastAsia="nl-NL"/>
+          <w14:ligatures w14:val="none"/>
+        </w:rPr>
+        <w:t>with</w:t>
+      </w:r>
+      <w:r>
+        <w:rPr>
+          <w:rFonts w:ascii="Consolas" w:eastAsia="Times New Roman" w:hAnsi="Consolas" w:cs="Times New Roman"/>
+          <w:color w:val="CCCCCC"/>
+          <w:kern w:val="0"/>
+          <w:sz w:val="21"/>
+          <w:szCs w:val="21"/>
+          <w:lang w:eastAsia="nl-NL"/>
+          <w14:ligatures w14:val="none"/>
+        </w:rPr>
+        <w:t>:</w:t>
+      </w:r>
+    </w:p>
+    <w:p>
+      <w:pPr>
+        <w:shd w:val="clear" w:color="auto" w:fill="1F1F1F"/>
+        <w:spacing w:after="0" w:line="285" w:lineRule="atLeast"/>
+        <w:rPr>
+          <w:rFonts w:ascii="Consolas" w:eastAsia="Times New Roman" w:hAnsi="Consolas" w:cs="Times New Roman"/>
+          <w:color w:val="CCCCCC"/>
+          <w:kern w:val="0"/>
+          <w:sz w:val="21"/>
+          <w:szCs w:val="21"/>
+          <w:lang w:eastAsia="nl-NL"/>
+          <w14:ligatures w14:val="none"/>
+        </w:rPr>
+      </w:pPr>
+      <w:r>
+        <w:rPr>
+          <w:rFonts w:ascii="Consolas" w:eastAsia="Times New Roman" w:hAnsi="Consolas" w:cs="Times New Roman"/>
+          <w:color w:val="CCCCCC"/>
+          <w:kern w:val="0"/>
+          <w:sz w:val="21"/>
+          <w:szCs w:val="21"/>
+          <w:lang w:eastAsia="nl-NL"/>
+          <w14:ligatures w14:val="none"/>
+        </w:rPr>
+        <w:t xml:space="preserve">          </w:t>
+      </w:r>
+      <w:r>
+        <w:rPr>
+          <w:rFonts w:ascii="Consolas" w:eastAsia="Times New Roman" w:hAnsi="Consolas" w:cs="Times New Roman"/>
+          <w:color w:val="569CD6"/>
+          <w:kern w:val="0"/>
+          <w:sz w:val="21"/>
+          <w:szCs w:val="21"/>
+          <w:lang w:eastAsia="nl-NL"/>
+          <w14:ligatures w14:val="none"/>
+        </w:rPr>
+        <w:t>projectBaseDir</w:t>
+      </w:r>
+      <w:r>
+        <w:rPr>
+          <w:rFonts w:ascii="Consolas" w:eastAsia="Times New Roman" w:hAnsi="Consolas" w:cs="Times New Roman"/>
+          <w:color w:val="CCCCCC"/>
+          <w:kern w:val="0"/>
+          <w:sz w:val="21"/>
+          <w:szCs w:val="21"/>
+          <w:lang w:eastAsia="nl-NL"/>
+          <w14:ligatures w14:val="none"/>
+        </w:rPr>
+        <w:t xml:space="preserve">: </w:t>
+      </w:r>
+      <w:r>
+        <w:rPr>
+          <w:rFonts w:ascii="Consolas" w:eastAsia="Times New Roman" w:hAnsi="Consolas" w:cs="Times New Roman"/>
+          <w:color w:val="CE9178"/>
+          <w:kern w:val="0"/>
+          <w:sz w:val="21"/>
+          <w:szCs w:val="21"/>
+          <w:lang w:eastAsia="nl-NL"/>
+          <w14:ligatures w14:val="none"/>
+        </w:rPr>
+        <w:t>apps/frontend</w:t>
+      </w:r>
+    </w:p>
+    <w:p>
+      <w:pPr>
+        <w:shd w:val="clear" w:color="auto" w:fill="1F1F1F"/>
+        <w:spacing w:after="0" w:line="285" w:lineRule="atLeast"/>
+        <w:rPr>
+          <w:rFonts w:ascii="Consolas" w:eastAsia="Times New Roman" w:hAnsi="Consolas" w:cs="Times New Roman"/>
+          <w:color w:val="CCCCCC"/>
+          <w:kern w:val="0"/>
+          <w:sz w:val="21"/>
+          <w:szCs w:val="21"/>
+          <w:lang w:eastAsia="nl-NL"/>
+          <w14:ligatures w14:val="none"/>
+        </w:rPr>
+      </w:pPr>
+      <w:r>
+        <w:rPr>
+          <w:rFonts w:ascii="Consolas" w:eastAsia="Times New Roman" w:hAnsi="Consolas" w:cs="Times New Roman"/>
+          <w:color w:val="CCCCCC"/>
+          <w:kern w:val="0"/>
+          <w:sz w:val="21"/>
+          <w:szCs w:val="21"/>
+          <w:lang w:eastAsia="nl-NL"/>
+          <w14:ligatures w14:val="none"/>
+        </w:rPr>
+        <w:t xml:space="preserve">        </w:t>
+      </w:r>
+      <w:r>
+        <w:rPr>
+          <w:rFonts w:ascii="Consolas" w:eastAsia="Times New Roman" w:hAnsi="Consolas" w:cs="Times New Roman"/>
+          <w:color w:val="569CD6"/>
+          <w:kern w:val="0"/>
+          <w:sz w:val="21"/>
+          <w:szCs w:val="21"/>
+          <w:lang w:eastAsia="nl-NL"/>
+          <w14:ligatures w14:val="none"/>
+        </w:rPr>
+        <w:t>env</w:t>
+      </w:r>
+      <w:r>
+        <w:rPr>
+          <w:rFonts w:ascii="Consolas" w:eastAsia="Times New Roman" w:hAnsi="Consolas" w:cs="Times New Roman"/>
+          <w:color w:val="CCCCCC"/>
+          <w:kern w:val="0"/>
+          <w:sz w:val="21"/>
+          <w:szCs w:val="21"/>
+          <w:lang w:eastAsia="nl-NL"/>
+          <w14:ligatures w14:val="none"/>
+        </w:rPr>
+        <w:t>:</w:t>
+      </w:r>
+    </w:p>
+    <w:p>
+      <w:pPr>
+        <w:shd w:val="clear" w:color="auto" w:fill="1F1F1F"/>
+        <w:spacing w:after="0" w:line="285" w:lineRule="atLeast"/>
+        <w:rPr>
+          <w:rFonts w:ascii="Consolas" w:eastAsia="Times New Roman" w:hAnsi="Consolas" w:cs="Times New Roman"/>
+          <w:color w:val="CCCCCC"/>
+          <w:kern w:val="0"/>
+          <w:sz w:val="21"/>
+          <w:szCs w:val="21"/>
+          <w:lang w:eastAsia="nl-NL"/>
+          <w14:ligatures w14:val="none"/>
+        </w:rPr>
+      </w:pPr>
+      <w:r>
+        <w:rPr>
+          <w:rFonts w:ascii="Consolas" w:eastAsia="Times New Roman" w:hAnsi="Consolas" w:cs="Times New Roman"/>
+          <w:color w:val="CCCCCC"/>
+          <w:kern w:val="0"/>
+          <w:sz w:val="21"/>
+          <w:szCs w:val="21"/>
+          <w:lang w:eastAsia="nl-NL"/>
+          <w14:ligatures w14:val="none"/>
+        </w:rPr>
+        <w:t xml:space="preserve">          </w:t>
+      </w:r>
+      <w:r>
+        <w:rPr>
+          <w:rFonts w:ascii="Consolas" w:eastAsia="Times New Roman" w:hAnsi="Consolas" w:cs="Times New Roman"/>
+          <w:color w:val="569CD6"/>
+          <w:kern w:val="0"/>
+          <w:sz w:val="21"/>
+          <w:szCs w:val="21"/>
+          <w:lang w:eastAsia="nl-NL"/>
+          <w14:ligatures w14:val="none"/>
+        </w:rPr>
+        <w:t>GITHUB_TOKEN</w:t>
+      </w:r>
+      <w:r>
+        <w:rPr>
+          <w:rFonts w:ascii="Consolas" w:eastAsia="Times New Roman" w:hAnsi="Consolas" w:cs="Times New Roman"/>
+          <w:color w:val="CCCCCC"/>
+          <w:kern w:val="0"/>
+          <w:sz w:val="21"/>
+          <w:szCs w:val="21"/>
+          <w:lang w:eastAsia="nl-NL"/>
+          <w14:ligatures w14:val="none"/>
+        </w:rPr>
+        <w:t xml:space="preserve">: </w:t>
+      </w:r>
+      <w:r>
+        <w:rPr>
+          <w:rFonts w:ascii="Consolas" w:eastAsia="Times New Roman" w:hAnsi="Consolas" w:cs="Times New Roman"/>
+          <w:color w:val="D4D4D4"/>
+          <w:kern w:val="0"/>
+          <w:sz w:val="21"/>
+          <w:szCs w:val="21"/>
+          <w:lang w:eastAsia="nl-NL"/>
+          <w14:ligatures w14:val="none"/>
+        </w:rPr>
+        <w:t xml:space="preserve">${{ </w:t>
+      </w:r>
+      <w:r>
+        <w:rPr>
+          <w:rFonts w:ascii="Consolas" w:eastAsia="Times New Roman" w:hAnsi="Consolas" w:cs="Times New Roman"/>
+          <w:color w:val="9CDCFE"/>
+          <w:kern w:val="0"/>
+          <w:sz w:val="21"/>
+          <w:szCs w:val="21"/>
+          <w:lang w:eastAsia="nl-NL"/>
+          <w14:ligatures w14:val="none"/>
+        </w:rPr>
+        <w:t>secrets</w:t>
+      </w:r>
+      <w:r>
+        <w:rPr>
+          <w:rFonts w:ascii="Consolas" w:eastAsia="Times New Roman" w:hAnsi="Consolas" w:cs="Times New Roman"/>
+          <w:color w:val="D4D4D4"/>
+          <w:kern w:val="0"/>
+          <w:sz w:val="21"/>
+          <w:szCs w:val="21"/>
+          <w:lang w:eastAsia="nl-NL"/>
+          <w14:ligatures w14:val="none"/>
+        </w:rPr>
+        <w:t>.</w:t>
+      </w:r>
+      <w:r>
+        <w:rPr>
+          <w:rFonts w:ascii="Consolas" w:eastAsia="Times New Roman" w:hAnsi="Consolas" w:cs="Times New Roman"/>
+          <w:color w:val="9CDCFE"/>
+          <w:kern w:val="0"/>
+          <w:sz w:val="21"/>
+          <w:szCs w:val="21"/>
+          <w:lang w:eastAsia="nl-NL"/>
+          <w14:ligatures w14:val="none"/>
+        </w:rPr>
+        <w:t>GITHUB_TOKEN</w:t>
+      </w:r>
+      <w:r>
+        <w:rPr>
+          <w:rFonts w:ascii="Consolas" w:eastAsia="Times New Roman" w:hAnsi="Consolas" w:cs="Times New Roman"/>
+          <w:color w:val="D4D4D4"/>
+          <w:kern w:val="0"/>
+          <w:sz w:val="21"/>
+          <w:szCs w:val="21"/>
+          <w:lang w:eastAsia="nl-NL"/>
+          <w14:ligatures w14:val="none"/>
+        </w:rPr>
+        <w:t xml:space="preserve"> }}</w:t>
+      </w:r>
+      <w:r>
+        <w:rPr>
+          <w:rFonts w:ascii="Consolas" w:eastAsia="Times New Roman" w:hAnsi="Consolas" w:cs="Times New Roman"/>
+          <w:color w:val="CCCCCC"/>
+          <w:kern w:val="0"/>
+          <w:sz w:val="21"/>
+          <w:szCs w:val="21"/>
+          <w:lang w:eastAsia="nl-NL"/>
+          <w14:ligatures w14:val="none"/>
+        </w:rPr>
+        <w:t xml:space="preserve"> </w:t>
+      </w:r>
+      <w:r>
+        <w:rPr>
+          <w:rFonts w:ascii="Consolas" w:eastAsia="Times New Roman" w:hAnsi="Consolas" w:cs="Times New Roman"/>
+          <w:color w:val="6A9955"/>
+          <w:kern w:val="0"/>
+          <w:sz w:val="21"/>
+          <w:szCs w:val="21"/>
+          <w:lang w:eastAsia="nl-NL"/>
+          <w14:ligatures w14:val="none"/>
+        </w:rPr>
+        <w:t># Needed to get PR information, if any</w:t>
+      </w:r>
+    </w:p>
+    <w:p>
+      <w:pPr>
+        <w:shd w:val="clear" w:color="auto" w:fill="1F1F1F"/>
+        <w:spacing w:after="0" w:line="285" w:lineRule="atLeast"/>
+        <w:rPr>
+          <w:rFonts w:ascii="Consolas" w:eastAsia="Times New Roman" w:hAnsi="Consolas" w:cs="Times New Roman"/>
+          <w:color w:val="CCCCCC"/>
+          <w:kern w:val="0"/>
+          <w:sz w:val="21"/>
+          <w:szCs w:val="21"/>
+          <w:lang w:eastAsia="nl-NL"/>
+          <w14:ligatures w14:val="none"/>
+        </w:rPr>
+      </w:pPr>
+      <w:r>
+        <w:rPr>
+          <w:rFonts w:ascii="Consolas" w:eastAsia="Times New Roman" w:hAnsi="Consolas" w:cs="Times New Roman"/>
+          <w:color w:val="CCCCCC"/>
+          <w:kern w:val="0"/>
+          <w:sz w:val="21"/>
+          <w:szCs w:val="21"/>
+          <w:lang w:eastAsia="nl-NL"/>
+          <w14:ligatures w14:val="none"/>
+        </w:rPr>
+        <w:t xml:space="preserve">          </w:t>
+      </w:r>
+      <w:r>
+        <w:rPr>
+          <w:rFonts w:ascii="Consolas" w:eastAsia="Times New Roman" w:hAnsi="Consolas" w:cs="Times New Roman"/>
+          <w:color w:val="569CD6"/>
+          <w:kern w:val="0"/>
+          <w:sz w:val="21"/>
+          <w:szCs w:val="21"/>
+          <w:lang w:eastAsia="nl-NL"/>
+          <w14:ligatures w14:val="none"/>
+        </w:rPr>
+        <w:t>SONAR_TOKEN</w:t>
+      </w:r>
+      <w:r>
+        <w:rPr>
+          <w:rFonts w:ascii="Consolas" w:eastAsia="Times New Roman" w:hAnsi="Consolas" w:cs="Times New Roman"/>
+          <w:color w:val="CCCCCC"/>
+          <w:kern w:val="0"/>
+          <w:sz w:val="21"/>
+          <w:szCs w:val="21"/>
+          <w:lang w:eastAsia="nl-NL"/>
+          <w14:ligatures w14:val="none"/>
+        </w:rPr>
+        <w:t xml:space="preserve">: </w:t>
+      </w:r>
+      <w:r>
+        <w:rPr>
+          <w:rFonts w:ascii="Consolas" w:eastAsia="Times New Roman" w:hAnsi="Consolas" w:cs="Times New Roman"/>
+          <w:color w:val="D4D4D4"/>
+          <w:kern w:val="0"/>
+          <w:sz w:val="21"/>
+          <w:szCs w:val="21"/>
+          <w:lang w:eastAsia="nl-NL"/>
+          <w14:ligatures w14:val="none"/>
+        </w:rPr>
+        <w:t xml:space="preserve">${{ </w:t>
+      </w:r>
+      <w:r>
+        <w:rPr>
+          <w:rFonts w:ascii="Consolas" w:eastAsia="Times New Roman" w:hAnsi="Consolas" w:cs="Times New Roman"/>
+          <w:color w:val="9CDCFE"/>
+          <w:kern w:val="0"/>
+          <w:sz w:val="21"/>
+          <w:szCs w:val="21"/>
+          <w:lang w:eastAsia="nl-NL"/>
+          <w14:ligatures w14:val="none"/>
+        </w:rPr>
+        <w:t>secrets</w:t>
+      </w:r>
+      <w:r>
+        <w:rPr>
+          <w:rFonts w:ascii="Consolas" w:eastAsia="Times New Roman" w:hAnsi="Consolas" w:cs="Times New Roman"/>
+          <w:color w:val="D4D4D4"/>
+          <w:kern w:val="0"/>
+          <w:sz w:val="21"/>
+          <w:szCs w:val="21"/>
+          <w:lang w:eastAsia="nl-NL"/>
+          <w14:ligatures w14:val="none"/>
+        </w:rPr>
+        <w:t>.</w:t>
+      </w:r>
+      <w:r>
+        <w:rPr>
+          <w:rFonts w:ascii="Consolas" w:eastAsia="Times New Roman" w:hAnsi="Consolas" w:cs="Times New Roman"/>
+          <w:color w:val="9CDCFE"/>
+          <w:kern w:val="0"/>
+          <w:sz w:val="21"/>
+          <w:szCs w:val="21"/>
+          <w:lang w:eastAsia="nl-NL"/>
+          <w14:ligatures w14:val="none"/>
+        </w:rPr>
+        <w:t>FRONTEND_SONAR</w:t>
+      </w:r>
+      <w:r>
+        <w:rPr>
+          <w:rFonts w:ascii="Consolas" w:eastAsia="Times New Roman" w:hAnsi="Consolas" w:cs="Times New Roman"/>
+          <w:color w:val="D4D4D4"/>
+          <w:kern w:val="0"/>
+          <w:sz w:val="21"/>
+          <w:szCs w:val="21"/>
+          <w:lang w:eastAsia="nl-NL"/>
+          <w14:ligatures w14:val="none"/>
+        </w:rPr>
+        <w:t xml:space="preserve"> }}</w:t>
+      </w:r>
+    </w:p>
+    <w:p>
+      <w:pPr>
+        <w:shd w:val="clear" w:color="auto" w:fill="1F1F1F"/>
+        <w:spacing w:after="0" w:line="285" w:lineRule="atLeast"/>
+        <w:rPr>
+          <w:rFonts w:ascii="Consolas" w:eastAsia="Times New Roman" w:hAnsi="Consolas" w:cs="Times New Roman"/>
+          <w:color w:val="CCCCCC"/>
+          <w:kern w:val="0"/>
+          <w:sz w:val="21"/>
+          <w:szCs w:val="21"/>
+          <w:lang w:eastAsia="nl-NL"/>
+          <w14:ligatures w14:val="none"/>
+        </w:rPr>
+      </w:pPr>
+    </w:p>
+    <w:p>
+      <w:r>
+        <w:t>This means that I need to create a separate pipeline for each application. I also first need to generate a coverage report before I can push the results to Sonarcloud, as this lcov.info is necessary to see code coverage.</w:t>
+      </w:r>
+    </w:p>
+    <w:p/>
+    <w:p>
+      <w:pPr>
+        <w:rPr>
+          <w:b/>
+          <w:bCs/>
+        </w:rPr>
+      </w:pPr>
+      <w:r>
+        <w:rPr>
+          <w:b/>
+          <w:bCs/>
+        </w:rPr>
+        <w:t>Automated deployments to Azure</w:t>
+      </w:r>
+    </w:p>
+    <w:p>
+      <w:r>
+        <w:t>Automated deployments to Azure are quite easy to create to the Kubernetes environment. What needs to happen is first push a docker image to a docker repository. Which then can be pulled by my Kubernetes.</w:t>
+      </w:r>
+    </w:p>
+    <w:p>
+      <w:r>
+        <w:t>This is still quite tricky to do with my monorepo, the way I set it up is as follows:</w:t>
+      </w:r>
+    </w:p>
+    <w:p>
+      <w:pPr>
+        <w:shd w:val="clear" w:color="auto" w:fill="1F1F1F"/>
+        <w:spacing w:after="0" w:line="285" w:lineRule="atLeast"/>
+        <w:rPr>
+          <w:rFonts w:ascii="Consolas" w:eastAsia="Times New Roman" w:hAnsi="Consolas" w:cs="Times New Roman"/>
+          <w:color w:val="CCCCCC"/>
+          <w:kern w:val="0"/>
+          <w:sz w:val="21"/>
+          <w:szCs w:val="21"/>
+          <w:lang w:eastAsia="nl-NL"/>
+          <w14:ligatures w14:val="none"/>
+        </w:rPr>
+      </w:pPr>
+      <w:r>
+        <w:rPr>
+          <w:rFonts w:ascii="Consolas" w:eastAsia="Times New Roman" w:hAnsi="Consolas" w:cs="Times New Roman"/>
+          <w:color w:val="CCCCCC"/>
+          <w:kern w:val="0"/>
+          <w:sz w:val="21"/>
+          <w:szCs w:val="21"/>
+          <w:lang w:eastAsia="nl-NL"/>
+          <w14:ligatures w14:val="none"/>
+        </w:rPr>
+        <w:t xml:space="preserve">      - </w:t>
+      </w:r>
+      <w:r>
+        <w:rPr>
+          <w:rFonts w:ascii="Consolas" w:eastAsia="Times New Roman" w:hAnsi="Consolas" w:cs="Times New Roman"/>
+          <w:color w:val="569CD6"/>
+          <w:kern w:val="0"/>
+          <w:sz w:val="21"/>
+          <w:szCs w:val="21"/>
+          <w:lang w:eastAsia="nl-NL"/>
+          <w14:ligatures w14:val="none"/>
+        </w:rPr>
+        <w:t>name</w:t>
+      </w:r>
+      <w:r>
+        <w:rPr>
+          <w:rFonts w:ascii="Consolas" w:eastAsia="Times New Roman" w:hAnsi="Consolas" w:cs="Times New Roman"/>
+          <w:color w:val="CCCCCC"/>
+          <w:kern w:val="0"/>
+          <w:sz w:val="21"/>
+          <w:szCs w:val="21"/>
+          <w:lang w:eastAsia="nl-NL"/>
+          <w14:ligatures w14:val="none"/>
+        </w:rPr>
+        <w:t xml:space="preserve">: </w:t>
+      </w:r>
+      <w:r>
+        <w:rPr>
+          <w:rFonts w:ascii="Consolas" w:eastAsia="Times New Roman" w:hAnsi="Consolas" w:cs="Times New Roman"/>
+          <w:color w:val="CE9178"/>
+          <w:kern w:val="0"/>
+          <w:sz w:val="21"/>
+          <w:szCs w:val="21"/>
+          <w:lang w:eastAsia="nl-NL"/>
+          <w14:ligatures w14:val="none"/>
+        </w:rPr>
+        <w:t>Get application name from tag</w:t>
+      </w:r>
+    </w:p>
+    <w:p>
+      <w:pPr>
+        <w:shd w:val="clear" w:color="auto" w:fill="1F1F1F"/>
+        <w:spacing w:after="0" w:line="285" w:lineRule="atLeast"/>
+        <w:rPr>
+          <w:rFonts w:ascii="Consolas" w:eastAsia="Times New Roman" w:hAnsi="Consolas" w:cs="Times New Roman"/>
+          <w:color w:val="CCCCCC"/>
+          <w:kern w:val="0"/>
+          <w:sz w:val="21"/>
+          <w:szCs w:val="21"/>
+          <w:lang w:eastAsia="nl-NL"/>
+          <w14:ligatures w14:val="none"/>
+        </w:rPr>
+      </w:pPr>
+      <w:r>
+        <w:rPr>
+          <w:rFonts w:ascii="Consolas" w:eastAsia="Times New Roman" w:hAnsi="Consolas" w:cs="Times New Roman"/>
+          <w:color w:val="CCCCCC"/>
+          <w:kern w:val="0"/>
+          <w:sz w:val="21"/>
+          <w:szCs w:val="21"/>
+          <w:lang w:eastAsia="nl-NL"/>
+          <w14:ligatures w14:val="none"/>
+        </w:rPr>
+        <w:t xml:space="preserve">        </w:t>
+      </w:r>
+      <w:r>
+        <w:rPr>
+          <w:rFonts w:ascii="Consolas" w:eastAsia="Times New Roman" w:hAnsi="Consolas" w:cs="Times New Roman"/>
+          <w:color w:val="569CD6"/>
+          <w:kern w:val="0"/>
+          <w:sz w:val="21"/>
+          <w:szCs w:val="21"/>
+          <w:lang w:eastAsia="nl-NL"/>
+          <w14:ligatures w14:val="none"/>
+        </w:rPr>
+        <w:t>id</w:t>
+      </w:r>
+      <w:r>
+        <w:rPr>
+          <w:rFonts w:ascii="Consolas" w:eastAsia="Times New Roman" w:hAnsi="Consolas" w:cs="Times New Roman"/>
+          <w:color w:val="CCCCCC"/>
+          <w:kern w:val="0"/>
+          <w:sz w:val="21"/>
+          <w:szCs w:val="21"/>
+          <w:lang w:eastAsia="nl-NL"/>
+          <w14:ligatures w14:val="none"/>
+        </w:rPr>
+        <w:t xml:space="preserve">: </w:t>
+      </w:r>
+      <w:r>
+        <w:rPr>
+          <w:rFonts w:ascii="Consolas" w:eastAsia="Times New Roman" w:hAnsi="Consolas" w:cs="Times New Roman"/>
+          <w:color w:val="CE9178"/>
+          <w:kern w:val="0"/>
+          <w:sz w:val="21"/>
+          <w:szCs w:val="21"/>
+          <w:lang w:eastAsia="nl-NL"/>
+          <w14:ligatures w14:val="none"/>
+        </w:rPr>
+        <w:t>get_tag</w:t>
+      </w:r>
+    </w:p>
+    <w:p>
+      <w:pPr>
+        <w:shd w:val="clear" w:color="auto" w:fill="1F1F1F"/>
+        <w:spacing w:after="0" w:line="285" w:lineRule="atLeast"/>
+        <w:rPr>
+          <w:rFonts w:ascii="Consolas" w:eastAsia="Times New Roman" w:hAnsi="Consolas" w:cs="Times New Roman"/>
+          <w:color w:val="CCCCCC"/>
+          <w:kern w:val="0"/>
+          <w:sz w:val="21"/>
+          <w:szCs w:val="21"/>
+          <w:lang w:eastAsia="nl-NL"/>
+          <w14:ligatures w14:val="none"/>
+        </w:rPr>
+      </w:pPr>
+      <w:r>
+        <w:rPr>
+          <w:rFonts w:ascii="Consolas" w:eastAsia="Times New Roman" w:hAnsi="Consolas" w:cs="Times New Roman"/>
+          <w:color w:val="CCCCCC"/>
+          <w:kern w:val="0"/>
+          <w:sz w:val="21"/>
+          <w:szCs w:val="21"/>
+          <w:lang w:eastAsia="nl-NL"/>
+          <w14:ligatures w14:val="none"/>
+        </w:rPr>
+        <w:t xml:space="preserve">        </w:t>
+      </w:r>
+      <w:r>
+        <w:rPr>
+          <w:rFonts w:ascii="Consolas" w:eastAsia="Times New Roman" w:hAnsi="Consolas" w:cs="Times New Roman"/>
+          <w:color w:val="569CD6"/>
+          <w:kern w:val="0"/>
+          <w:sz w:val="21"/>
+          <w:szCs w:val="21"/>
+          <w:lang w:eastAsia="nl-NL"/>
+          <w14:ligatures w14:val="none"/>
+        </w:rPr>
+        <w:t>run</w:t>
+      </w:r>
+      <w:r>
+        <w:rPr>
+          <w:rFonts w:ascii="Consolas" w:eastAsia="Times New Roman" w:hAnsi="Consolas" w:cs="Times New Roman"/>
+          <w:color w:val="CCCCCC"/>
+          <w:kern w:val="0"/>
+          <w:sz w:val="21"/>
+          <w:szCs w:val="21"/>
+          <w:lang w:eastAsia="nl-NL"/>
+          <w14:ligatures w14:val="none"/>
+        </w:rPr>
+        <w:t xml:space="preserve">: </w:t>
+      </w:r>
+      <w:r>
+        <w:rPr>
+          <w:rFonts w:ascii="Consolas" w:eastAsia="Times New Roman" w:hAnsi="Consolas" w:cs="Times New Roman"/>
+          <w:color w:val="C586C0"/>
+          <w:kern w:val="0"/>
+          <w:sz w:val="21"/>
+          <w:szCs w:val="21"/>
+          <w:lang w:eastAsia="nl-NL"/>
+          <w14:ligatures w14:val="none"/>
+        </w:rPr>
+        <w:t>|</w:t>
+      </w:r>
+    </w:p>
+    <w:p>
+      <w:pPr>
+        <w:shd w:val="clear" w:color="auto" w:fill="1F1F1F"/>
+        <w:spacing w:after="0" w:line="285" w:lineRule="atLeast"/>
+        <w:rPr>
+          <w:rFonts w:ascii="Consolas" w:eastAsia="Times New Roman" w:hAnsi="Consolas" w:cs="Times New Roman"/>
+          <w:color w:val="CCCCCC"/>
+          <w:kern w:val="0"/>
+          <w:sz w:val="21"/>
+          <w:szCs w:val="21"/>
+          <w:lang w:eastAsia="nl-NL"/>
+          <w14:ligatures w14:val="none"/>
+        </w:rPr>
+      </w:pPr>
+      <w:r>
+        <w:rPr>
+          <w:rFonts w:ascii="Consolas" w:eastAsia="Times New Roman" w:hAnsi="Consolas" w:cs="Times New Roman"/>
+          <w:color w:val="CE9178"/>
+          <w:kern w:val="0"/>
+          <w:sz w:val="21"/>
+          <w:szCs w:val="21"/>
+          <w:lang w:eastAsia="nl-NL"/>
+          <w14:ligatures w14:val="none"/>
+        </w:rPr>
+        <w:t>          TAG_NAME=$(echo "</w:t>
+      </w:r>
+      <w:r>
+        <w:rPr>
+          <w:rFonts w:ascii="Consolas" w:eastAsia="Times New Roman" w:hAnsi="Consolas" w:cs="Times New Roman"/>
+          <w:color w:val="D4D4D4"/>
+          <w:kern w:val="0"/>
+          <w:sz w:val="21"/>
+          <w:szCs w:val="21"/>
+          <w:lang w:eastAsia="nl-NL"/>
+          <w14:ligatures w14:val="none"/>
+        </w:rPr>
+        <w:t xml:space="preserve">${{ </w:t>
+      </w:r>
+      <w:r>
+        <w:rPr>
+          <w:rFonts w:ascii="Consolas" w:eastAsia="Times New Roman" w:hAnsi="Consolas" w:cs="Times New Roman"/>
+          <w:color w:val="9CDCFE"/>
+          <w:kern w:val="0"/>
+          <w:sz w:val="21"/>
+          <w:szCs w:val="21"/>
+          <w:lang w:eastAsia="nl-NL"/>
+          <w14:ligatures w14:val="none"/>
+        </w:rPr>
+        <w:t>github</w:t>
+      </w:r>
+      <w:r>
+        <w:rPr>
+          <w:rFonts w:ascii="Consolas" w:eastAsia="Times New Roman" w:hAnsi="Consolas" w:cs="Times New Roman"/>
+          <w:color w:val="D4D4D4"/>
+          <w:kern w:val="0"/>
+          <w:sz w:val="21"/>
+          <w:szCs w:val="21"/>
+          <w:lang w:eastAsia="nl-NL"/>
+          <w14:ligatures w14:val="none"/>
+        </w:rPr>
+        <w:t>.</w:t>
+      </w:r>
+      <w:r>
+        <w:rPr>
+          <w:rFonts w:ascii="Consolas" w:eastAsia="Times New Roman" w:hAnsi="Consolas" w:cs="Times New Roman"/>
+          <w:color w:val="9CDCFE"/>
+          <w:kern w:val="0"/>
+          <w:sz w:val="21"/>
+          <w:szCs w:val="21"/>
+          <w:lang w:eastAsia="nl-NL"/>
+          <w14:ligatures w14:val="none"/>
+        </w:rPr>
+        <w:t>ref</w:t>
+      </w:r>
+      <w:r>
+        <w:rPr>
+          <w:rFonts w:ascii="Consolas" w:eastAsia="Times New Roman" w:hAnsi="Consolas" w:cs="Times New Roman"/>
+          <w:color w:val="D4D4D4"/>
+          <w:kern w:val="0"/>
+          <w:sz w:val="21"/>
+          <w:szCs w:val="21"/>
+          <w:lang w:eastAsia="nl-NL"/>
+          <w14:ligatures w14:val="none"/>
+        </w:rPr>
+        <w:t xml:space="preserve"> }}</w:t>
+      </w:r>
+      <w:r>
+        <w:rPr>
+          <w:rFonts w:ascii="Consolas" w:eastAsia="Times New Roman" w:hAnsi="Consolas" w:cs="Times New Roman"/>
+          <w:color w:val="CE9178"/>
+          <w:kern w:val="0"/>
+          <w:sz w:val="21"/>
+          <w:szCs w:val="21"/>
+          <w:lang w:eastAsia="nl-NL"/>
+          <w14:ligatures w14:val="none"/>
+        </w:rPr>
+        <w:t>" | awk -F'/' '{print $3}')</w:t>
+      </w:r>
+    </w:p>
+    <w:p>
+      <w:pPr>
+        <w:shd w:val="clear" w:color="auto" w:fill="1F1F1F"/>
+        <w:spacing w:after="0" w:line="285" w:lineRule="atLeast"/>
+        <w:rPr>
+          <w:rFonts w:ascii="Consolas" w:eastAsia="Times New Roman" w:hAnsi="Consolas" w:cs="Times New Roman"/>
+          <w:color w:val="CCCCCC"/>
+          <w:kern w:val="0"/>
+          <w:sz w:val="21"/>
+          <w:szCs w:val="21"/>
+          <w:lang w:eastAsia="nl-NL"/>
+          <w14:ligatures w14:val="none"/>
+        </w:rPr>
+      </w:pPr>
+      <w:r>
+        <w:rPr>
+          <w:rFonts w:ascii="Consolas" w:eastAsia="Times New Roman" w:hAnsi="Consolas" w:cs="Times New Roman"/>
+          <w:color w:val="CE9178"/>
+          <w:kern w:val="0"/>
+          <w:sz w:val="21"/>
+          <w:szCs w:val="21"/>
+          <w:lang w:eastAsia="nl-NL"/>
+          <w14:ligatures w14:val="none"/>
+        </w:rPr>
+        <w:t>          APP_NAME=$(echo "${TAG_NAME}" | awk -F'-' '{for (i=1; i&lt;NF; i++) printf $i "-"}')</w:t>
+      </w:r>
+    </w:p>
+    <w:p>
+      <w:pPr>
+        <w:shd w:val="clear" w:color="auto" w:fill="1F1F1F"/>
+        <w:spacing w:after="0" w:line="285" w:lineRule="atLeast"/>
+        <w:rPr>
+          <w:rFonts w:ascii="Consolas" w:eastAsia="Times New Roman" w:hAnsi="Consolas" w:cs="Times New Roman"/>
+          <w:color w:val="CCCCCC"/>
+          <w:kern w:val="0"/>
+          <w:sz w:val="21"/>
+          <w:szCs w:val="21"/>
+          <w:lang w:eastAsia="nl-NL"/>
+          <w14:ligatures w14:val="none"/>
+        </w:rPr>
+      </w:pPr>
+      <w:r>
+        <w:rPr>
+          <w:rFonts w:ascii="Consolas" w:eastAsia="Times New Roman" w:hAnsi="Consolas" w:cs="Times New Roman"/>
+          <w:color w:val="CE9178"/>
+          <w:kern w:val="0"/>
+          <w:sz w:val="21"/>
+          <w:szCs w:val="21"/>
+          <w:lang w:eastAsia="nl-NL"/>
+          <w14:ligatures w14:val="none"/>
+        </w:rPr>
+        <w:t>          APP_NAME=$(echo "$APP_NAME" | sed 's/-$//')</w:t>
+      </w:r>
+    </w:p>
+    <w:p>
+      <w:pPr>
+        <w:shd w:val="clear" w:color="auto" w:fill="1F1F1F"/>
+        <w:spacing w:after="0" w:line="285" w:lineRule="atLeast"/>
+        <w:rPr>
+          <w:rFonts w:ascii="Consolas" w:eastAsia="Times New Roman" w:hAnsi="Consolas" w:cs="Times New Roman"/>
+          <w:color w:val="CCCCCC"/>
+          <w:kern w:val="0"/>
+          <w:sz w:val="21"/>
+          <w:szCs w:val="21"/>
+          <w:lang w:eastAsia="nl-NL"/>
+          <w14:ligatures w14:val="none"/>
+        </w:rPr>
+      </w:pPr>
+      <w:r>
+        <w:rPr>
+          <w:rFonts w:ascii="Consolas" w:eastAsia="Times New Roman" w:hAnsi="Consolas" w:cs="Times New Roman"/>
+          <w:color w:val="CE9178"/>
+          <w:kern w:val="0"/>
+          <w:sz w:val="21"/>
+          <w:szCs w:val="21"/>
+          <w:lang w:eastAsia="nl-NL"/>
+          <w14:ligatures w14:val="none"/>
+        </w:rPr>
+        <w:t>          echo "::set-output name=app_name::${APP_NAME}"</w:t>
+      </w:r>
+    </w:p>
+    <w:p>
+      <w:pPr>
+        <w:shd w:val="clear" w:color="auto" w:fill="1F1F1F"/>
+        <w:spacing w:after="0" w:line="285" w:lineRule="atLeast"/>
+        <w:rPr>
+          <w:rFonts w:ascii="Consolas" w:eastAsia="Times New Roman" w:hAnsi="Consolas" w:cs="Times New Roman"/>
+          <w:color w:val="CCCCCC"/>
+          <w:kern w:val="0"/>
+          <w:sz w:val="21"/>
+          <w:szCs w:val="21"/>
+          <w:lang w:eastAsia="nl-NL"/>
+          <w14:ligatures w14:val="none"/>
+        </w:rPr>
+      </w:pPr>
+      <w:r>
+        <w:rPr>
+          <w:rFonts w:ascii="Consolas" w:eastAsia="Times New Roman" w:hAnsi="Consolas" w:cs="Times New Roman"/>
+          <w:color w:val="CCCCCC"/>
+          <w:kern w:val="0"/>
+          <w:sz w:val="21"/>
+          <w:szCs w:val="21"/>
+          <w:lang w:eastAsia="nl-NL"/>
+          <w14:ligatures w14:val="none"/>
+        </w:rPr>
+        <w:t xml:space="preserve">      - </w:t>
+      </w:r>
+      <w:r>
+        <w:rPr>
+          <w:rFonts w:ascii="Consolas" w:eastAsia="Times New Roman" w:hAnsi="Consolas" w:cs="Times New Roman"/>
+          <w:color w:val="569CD6"/>
+          <w:kern w:val="0"/>
+          <w:sz w:val="21"/>
+          <w:szCs w:val="21"/>
+          <w:lang w:eastAsia="nl-NL"/>
+          <w14:ligatures w14:val="none"/>
+        </w:rPr>
+        <w:t>name</w:t>
+      </w:r>
+      <w:r>
+        <w:rPr>
+          <w:rFonts w:ascii="Consolas" w:eastAsia="Times New Roman" w:hAnsi="Consolas" w:cs="Times New Roman"/>
+          <w:color w:val="CCCCCC"/>
+          <w:kern w:val="0"/>
+          <w:sz w:val="21"/>
+          <w:szCs w:val="21"/>
+          <w:lang w:eastAsia="nl-NL"/>
+          <w14:ligatures w14:val="none"/>
+        </w:rPr>
+        <w:t xml:space="preserve">: </w:t>
+      </w:r>
+      <w:r>
+        <w:rPr>
+          <w:rFonts w:ascii="Consolas" w:eastAsia="Times New Roman" w:hAnsi="Consolas" w:cs="Times New Roman"/>
+          <w:color w:val="CE9178"/>
+          <w:kern w:val="0"/>
+          <w:sz w:val="21"/>
+          <w:szCs w:val="21"/>
+          <w:lang w:eastAsia="nl-NL"/>
+          <w14:ligatures w14:val="none"/>
+        </w:rPr>
+        <w:t>Build application</w:t>
+      </w:r>
+    </w:p>
+    <w:p>
+      <w:pPr>
+        <w:shd w:val="clear" w:color="auto" w:fill="1F1F1F"/>
+        <w:spacing w:after="0" w:line="285" w:lineRule="atLeast"/>
+        <w:rPr>
+          <w:rFonts w:ascii="Consolas" w:eastAsia="Times New Roman" w:hAnsi="Consolas" w:cs="Times New Roman"/>
+          <w:color w:val="CCCCCC"/>
+          <w:kern w:val="0"/>
+          <w:sz w:val="21"/>
+          <w:szCs w:val="21"/>
+          <w:lang w:eastAsia="nl-NL"/>
+          <w14:ligatures w14:val="none"/>
+        </w:rPr>
+      </w:pPr>
+      <w:r>
+        <w:rPr>
+          <w:rFonts w:ascii="Consolas" w:eastAsia="Times New Roman" w:hAnsi="Consolas" w:cs="Times New Roman"/>
+          <w:color w:val="CCCCCC"/>
+          <w:kern w:val="0"/>
+          <w:sz w:val="21"/>
+          <w:szCs w:val="21"/>
+          <w:lang w:eastAsia="nl-NL"/>
+          <w14:ligatures w14:val="none"/>
+        </w:rPr>
+        <w:t xml:space="preserve">        </w:t>
+      </w:r>
+      <w:r>
+        <w:rPr>
+          <w:rFonts w:ascii="Consolas" w:eastAsia="Times New Roman" w:hAnsi="Consolas" w:cs="Times New Roman"/>
+          <w:color w:val="569CD6"/>
+          <w:kern w:val="0"/>
+          <w:sz w:val="21"/>
+          <w:szCs w:val="21"/>
+          <w:lang w:eastAsia="nl-NL"/>
+          <w14:ligatures w14:val="none"/>
+        </w:rPr>
+        <w:t>run</w:t>
+      </w:r>
+      <w:r>
+        <w:rPr>
+          <w:rFonts w:ascii="Consolas" w:eastAsia="Times New Roman" w:hAnsi="Consolas" w:cs="Times New Roman"/>
+          <w:color w:val="CCCCCC"/>
+          <w:kern w:val="0"/>
+          <w:sz w:val="21"/>
+          <w:szCs w:val="21"/>
+          <w:lang w:eastAsia="nl-NL"/>
+          <w14:ligatures w14:val="none"/>
+        </w:rPr>
+        <w:t xml:space="preserve">: </w:t>
+      </w:r>
+      <w:r>
+        <w:rPr>
+          <w:rFonts w:ascii="Consolas" w:eastAsia="Times New Roman" w:hAnsi="Consolas" w:cs="Times New Roman"/>
+          <w:color w:val="CE9178"/>
+          <w:kern w:val="0"/>
+          <w:sz w:val="21"/>
+          <w:szCs w:val="21"/>
+          <w:lang w:eastAsia="nl-NL"/>
+          <w14:ligatures w14:val="none"/>
+        </w:rPr>
+        <w:t>nx build "</w:t>
+      </w:r>
+      <w:r>
+        <w:rPr>
+          <w:rFonts w:ascii="Consolas" w:eastAsia="Times New Roman" w:hAnsi="Consolas" w:cs="Times New Roman"/>
+          <w:color w:val="D4D4D4"/>
+          <w:kern w:val="0"/>
+          <w:sz w:val="21"/>
+          <w:szCs w:val="21"/>
+          <w:lang w:eastAsia="nl-NL"/>
+          <w14:ligatures w14:val="none"/>
+        </w:rPr>
+        <w:t xml:space="preserve">${{ </w:t>
+      </w:r>
+      <w:r>
+        <w:rPr>
+          <w:rFonts w:ascii="Consolas" w:eastAsia="Times New Roman" w:hAnsi="Consolas" w:cs="Times New Roman"/>
+          <w:color w:val="9CDCFE"/>
+          <w:kern w:val="0"/>
+          <w:sz w:val="21"/>
+          <w:szCs w:val="21"/>
+          <w:lang w:eastAsia="nl-NL"/>
+          <w14:ligatures w14:val="none"/>
+        </w:rPr>
+        <w:t>steps</w:t>
+      </w:r>
+      <w:r>
+        <w:rPr>
+          <w:rFonts w:ascii="Consolas" w:eastAsia="Times New Roman" w:hAnsi="Consolas" w:cs="Times New Roman"/>
+          <w:color w:val="D4D4D4"/>
+          <w:kern w:val="0"/>
+          <w:sz w:val="21"/>
+          <w:szCs w:val="21"/>
+          <w:lang w:eastAsia="nl-NL"/>
+          <w14:ligatures w14:val="none"/>
+        </w:rPr>
+        <w:t>.</w:t>
+      </w:r>
+      <w:r>
+        <w:rPr>
+          <w:rFonts w:ascii="Consolas" w:eastAsia="Times New Roman" w:hAnsi="Consolas" w:cs="Times New Roman"/>
+          <w:color w:val="9CDCFE"/>
+          <w:kern w:val="0"/>
+          <w:sz w:val="21"/>
+          <w:szCs w:val="21"/>
+          <w:lang w:eastAsia="nl-NL"/>
+          <w14:ligatures w14:val="none"/>
+        </w:rPr>
+        <w:t>get_tag</w:t>
+      </w:r>
+      <w:r>
+        <w:rPr>
+          <w:rFonts w:ascii="Consolas" w:eastAsia="Times New Roman" w:hAnsi="Consolas" w:cs="Times New Roman"/>
+          <w:color w:val="D4D4D4"/>
+          <w:kern w:val="0"/>
+          <w:sz w:val="21"/>
+          <w:szCs w:val="21"/>
+          <w:lang w:eastAsia="nl-NL"/>
+          <w14:ligatures w14:val="none"/>
+        </w:rPr>
+        <w:t>.</w:t>
+      </w:r>
+      <w:r>
+        <w:rPr>
+          <w:rFonts w:ascii="Consolas" w:eastAsia="Times New Roman" w:hAnsi="Consolas" w:cs="Times New Roman"/>
+          <w:color w:val="9CDCFE"/>
+          <w:kern w:val="0"/>
+          <w:sz w:val="21"/>
+          <w:szCs w:val="21"/>
+          <w:lang w:eastAsia="nl-NL"/>
+          <w14:ligatures w14:val="none"/>
+        </w:rPr>
+        <w:t>outputs</w:t>
+      </w:r>
+      <w:r>
+        <w:rPr>
+          <w:rFonts w:ascii="Consolas" w:eastAsia="Times New Roman" w:hAnsi="Consolas" w:cs="Times New Roman"/>
+          <w:color w:val="D4D4D4"/>
+          <w:kern w:val="0"/>
+          <w:sz w:val="21"/>
+          <w:szCs w:val="21"/>
+          <w:lang w:eastAsia="nl-NL"/>
+          <w14:ligatures w14:val="none"/>
+        </w:rPr>
+        <w:t>.</w:t>
+      </w:r>
+      <w:r>
+        <w:rPr>
+          <w:rFonts w:ascii="Consolas" w:eastAsia="Times New Roman" w:hAnsi="Consolas" w:cs="Times New Roman"/>
+          <w:color w:val="9CDCFE"/>
+          <w:kern w:val="0"/>
+          <w:sz w:val="21"/>
+          <w:szCs w:val="21"/>
+          <w:lang w:eastAsia="nl-NL"/>
+          <w14:ligatures w14:val="none"/>
+        </w:rPr>
+        <w:t>app_name</w:t>
+      </w:r>
+      <w:r>
+        <w:rPr>
+          <w:rFonts w:ascii="Consolas" w:eastAsia="Times New Roman" w:hAnsi="Consolas" w:cs="Times New Roman"/>
+          <w:color w:val="D4D4D4"/>
+          <w:kern w:val="0"/>
+          <w:sz w:val="21"/>
+          <w:szCs w:val="21"/>
+          <w:lang w:eastAsia="nl-NL"/>
+          <w14:ligatures w14:val="none"/>
+        </w:rPr>
+        <w:t xml:space="preserve"> }}</w:t>
+      </w:r>
+      <w:r>
+        <w:rPr>
+          <w:rFonts w:ascii="Consolas" w:eastAsia="Times New Roman" w:hAnsi="Consolas" w:cs="Times New Roman"/>
+          <w:color w:val="CE9178"/>
+          <w:kern w:val="0"/>
+          <w:sz w:val="21"/>
+          <w:szCs w:val="21"/>
+          <w:lang w:eastAsia="nl-NL"/>
+          <w14:ligatures w14:val="none"/>
+        </w:rPr>
+        <w:t>"</w:t>
+      </w:r>
+    </w:p>
+    <w:p>
+      <w:pPr>
+        <w:shd w:val="clear" w:color="auto" w:fill="1F1F1F"/>
+        <w:spacing w:after="0" w:line="285" w:lineRule="atLeast"/>
+        <w:rPr>
+          <w:rFonts w:ascii="Consolas" w:eastAsia="Times New Roman" w:hAnsi="Consolas" w:cs="Times New Roman"/>
+          <w:color w:val="CCCCCC"/>
+          <w:kern w:val="0"/>
+          <w:sz w:val="21"/>
+          <w:szCs w:val="21"/>
+          <w:lang w:eastAsia="nl-NL"/>
+          <w14:ligatures w14:val="none"/>
+        </w:rPr>
+      </w:pPr>
+      <w:r>
+        <w:rPr>
+          <w:rFonts w:ascii="Consolas" w:eastAsia="Times New Roman" w:hAnsi="Consolas" w:cs="Times New Roman"/>
+          <w:color w:val="CCCCCC"/>
+          <w:kern w:val="0"/>
+          <w:sz w:val="21"/>
+          <w:szCs w:val="21"/>
+          <w:lang w:eastAsia="nl-NL"/>
+          <w14:ligatures w14:val="none"/>
+        </w:rPr>
+        <w:t xml:space="preserve">      - </w:t>
+      </w:r>
+      <w:r>
+        <w:rPr>
+          <w:rFonts w:ascii="Consolas" w:eastAsia="Times New Roman" w:hAnsi="Consolas" w:cs="Times New Roman"/>
+          <w:color w:val="569CD6"/>
+          <w:kern w:val="0"/>
+          <w:sz w:val="21"/>
+          <w:szCs w:val="21"/>
+          <w:lang w:eastAsia="nl-NL"/>
+          <w14:ligatures w14:val="none"/>
+        </w:rPr>
+        <w:t>name</w:t>
+      </w:r>
+      <w:r>
+        <w:rPr>
+          <w:rFonts w:ascii="Consolas" w:eastAsia="Times New Roman" w:hAnsi="Consolas" w:cs="Times New Roman"/>
+          <w:color w:val="CCCCCC"/>
+          <w:kern w:val="0"/>
+          <w:sz w:val="21"/>
+          <w:szCs w:val="21"/>
+          <w:lang w:eastAsia="nl-NL"/>
+          <w14:ligatures w14:val="none"/>
+        </w:rPr>
+        <w:t xml:space="preserve">: </w:t>
+      </w:r>
+      <w:r>
+        <w:rPr>
+          <w:rFonts w:ascii="Consolas" w:eastAsia="Times New Roman" w:hAnsi="Consolas" w:cs="Times New Roman"/>
+          <w:color w:val="CE9178"/>
+          <w:kern w:val="0"/>
+          <w:sz w:val="21"/>
+          <w:szCs w:val="21"/>
+          <w:lang w:eastAsia="nl-NL"/>
+          <w14:ligatures w14:val="none"/>
+        </w:rPr>
+        <w:t>Docker login</w:t>
+      </w:r>
+    </w:p>
+    <w:p>
+      <w:pPr>
+        <w:shd w:val="clear" w:color="auto" w:fill="1F1F1F"/>
+        <w:spacing w:after="0" w:line="285" w:lineRule="atLeast"/>
+        <w:rPr>
+          <w:rFonts w:ascii="Consolas" w:eastAsia="Times New Roman" w:hAnsi="Consolas" w:cs="Times New Roman"/>
+          <w:color w:val="CCCCCC"/>
+          <w:kern w:val="0"/>
+          <w:sz w:val="21"/>
+          <w:szCs w:val="21"/>
+          <w:lang w:eastAsia="nl-NL"/>
+          <w14:ligatures w14:val="none"/>
+        </w:rPr>
+      </w:pPr>
+      <w:r>
+        <w:rPr>
+          <w:rFonts w:ascii="Consolas" w:eastAsia="Times New Roman" w:hAnsi="Consolas" w:cs="Times New Roman"/>
+          <w:color w:val="CCCCCC"/>
+          <w:kern w:val="0"/>
+          <w:sz w:val="21"/>
+          <w:szCs w:val="21"/>
+          <w:lang w:eastAsia="nl-NL"/>
+          <w14:ligatures w14:val="none"/>
+        </w:rPr>
+        <w:t xml:space="preserve">        </w:t>
+      </w:r>
+      <w:r>
+        <w:rPr>
+          <w:rFonts w:ascii="Consolas" w:eastAsia="Times New Roman" w:hAnsi="Consolas" w:cs="Times New Roman"/>
+          <w:color w:val="569CD6"/>
+          <w:kern w:val="0"/>
+          <w:sz w:val="21"/>
+          <w:szCs w:val="21"/>
+          <w:lang w:eastAsia="nl-NL"/>
+          <w14:ligatures w14:val="none"/>
+        </w:rPr>
+        <w:t>run</w:t>
+      </w:r>
+      <w:r>
+        <w:rPr>
+          <w:rFonts w:ascii="Consolas" w:eastAsia="Times New Roman" w:hAnsi="Consolas" w:cs="Times New Roman"/>
+          <w:color w:val="CCCCCC"/>
+          <w:kern w:val="0"/>
+          <w:sz w:val="21"/>
+          <w:szCs w:val="21"/>
+          <w:lang w:eastAsia="nl-NL"/>
+          <w14:ligatures w14:val="none"/>
+        </w:rPr>
+        <w:t xml:space="preserve">: </w:t>
+      </w:r>
+      <w:r>
+        <w:rPr>
+          <w:rFonts w:ascii="Consolas" w:eastAsia="Times New Roman" w:hAnsi="Consolas" w:cs="Times New Roman"/>
+          <w:color w:val="CE9178"/>
+          <w:kern w:val="0"/>
+          <w:sz w:val="21"/>
+          <w:szCs w:val="21"/>
+          <w:lang w:eastAsia="nl-NL"/>
+          <w14:ligatures w14:val="none"/>
+        </w:rPr>
+        <w:t xml:space="preserve">docker login -u </w:t>
+      </w:r>
+      <w:r>
+        <w:rPr>
+          <w:rFonts w:ascii="Consolas" w:eastAsia="Times New Roman" w:hAnsi="Consolas" w:cs="Times New Roman"/>
+          <w:color w:val="D4D4D4"/>
+          <w:kern w:val="0"/>
+          <w:sz w:val="21"/>
+          <w:szCs w:val="21"/>
+          <w:lang w:eastAsia="nl-NL"/>
+          <w14:ligatures w14:val="none"/>
+        </w:rPr>
+        <w:t xml:space="preserve">${{ </w:t>
+      </w:r>
+      <w:r>
+        <w:rPr>
+          <w:rFonts w:ascii="Consolas" w:eastAsia="Times New Roman" w:hAnsi="Consolas" w:cs="Times New Roman"/>
+          <w:color w:val="9CDCFE"/>
+          <w:kern w:val="0"/>
+          <w:sz w:val="21"/>
+          <w:szCs w:val="21"/>
+          <w:lang w:eastAsia="nl-NL"/>
+          <w14:ligatures w14:val="none"/>
+        </w:rPr>
+        <w:t>secrets</w:t>
+      </w:r>
+      <w:r>
+        <w:rPr>
+          <w:rFonts w:ascii="Consolas" w:eastAsia="Times New Roman" w:hAnsi="Consolas" w:cs="Times New Roman"/>
+          <w:color w:val="D4D4D4"/>
+          <w:kern w:val="0"/>
+          <w:sz w:val="21"/>
+          <w:szCs w:val="21"/>
+          <w:lang w:eastAsia="nl-NL"/>
+          <w14:ligatures w14:val="none"/>
+        </w:rPr>
+        <w:t>.</w:t>
+      </w:r>
+      <w:r>
+        <w:rPr>
+          <w:rFonts w:ascii="Consolas" w:eastAsia="Times New Roman" w:hAnsi="Consolas" w:cs="Times New Roman"/>
+          <w:color w:val="9CDCFE"/>
+          <w:kern w:val="0"/>
+          <w:sz w:val="21"/>
+          <w:szCs w:val="21"/>
+          <w:lang w:eastAsia="nl-NL"/>
+          <w14:ligatures w14:val="none"/>
+        </w:rPr>
+        <w:t>DOCKERHUB_USERNAME</w:t>
+      </w:r>
+      <w:r>
+        <w:rPr>
+          <w:rFonts w:ascii="Consolas" w:eastAsia="Times New Roman" w:hAnsi="Consolas" w:cs="Times New Roman"/>
+          <w:color w:val="D4D4D4"/>
+          <w:kern w:val="0"/>
+          <w:sz w:val="21"/>
+          <w:szCs w:val="21"/>
+          <w:lang w:eastAsia="nl-NL"/>
+          <w14:ligatures w14:val="none"/>
+        </w:rPr>
+        <w:t xml:space="preserve"> }}</w:t>
+      </w:r>
+      <w:r>
+        <w:rPr>
+          <w:rFonts w:ascii="Consolas" w:eastAsia="Times New Roman" w:hAnsi="Consolas" w:cs="Times New Roman"/>
+          <w:color w:val="CE9178"/>
+          <w:kern w:val="0"/>
+          <w:sz w:val="21"/>
+          <w:szCs w:val="21"/>
+          <w:lang w:eastAsia="nl-NL"/>
+          <w14:ligatures w14:val="none"/>
+        </w:rPr>
+        <w:t xml:space="preserve"> -p </w:t>
+      </w:r>
+      <w:r>
+        <w:rPr>
+          <w:rFonts w:ascii="Consolas" w:eastAsia="Times New Roman" w:hAnsi="Consolas" w:cs="Times New Roman"/>
+          <w:color w:val="D4D4D4"/>
+          <w:kern w:val="0"/>
+          <w:sz w:val="21"/>
+          <w:szCs w:val="21"/>
+          <w:lang w:eastAsia="nl-NL"/>
+          <w14:ligatures w14:val="none"/>
+        </w:rPr>
+        <w:t xml:space="preserve">${{ </w:t>
+      </w:r>
+      <w:r>
+        <w:rPr>
+          <w:rFonts w:ascii="Consolas" w:eastAsia="Times New Roman" w:hAnsi="Consolas" w:cs="Times New Roman"/>
+          <w:color w:val="9CDCFE"/>
+          <w:kern w:val="0"/>
+          <w:sz w:val="21"/>
+          <w:szCs w:val="21"/>
+          <w:lang w:eastAsia="nl-NL"/>
+          <w14:ligatures w14:val="none"/>
+        </w:rPr>
+        <w:t>secrets</w:t>
+      </w:r>
+      <w:r>
+        <w:rPr>
+          <w:rFonts w:ascii="Consolas" w:eastAsia="Times New Roman" w:hAnsi="Consolas" w:cs="Times New Roman"/>
+          <w:color w:val="D4D4D4"/>
+          <w:kern w:val="0"/>
+          <w:sz w:val="21"/>
+          <w:szCs w:val="21"/>
+          <w:lang w:eastAsia="nl-NL"/>
+          <w14:ligatures w14:val="none"/>
+        </w:rPr>
+        <w:t>.</w:t>
+      </w:r>
+      <w:r>
+        <w:rPr>
+          <w:rFonts w:ascii="Consolas" w:eastAsia="Times New Roman" w:hAnsi="Consolas" w:cs="Times New Roman"/>
+          <w:color w:val="9CDCFE"/>
+          <w:kern w:val="0"/>
+          <w:sz w:val="21"/>
+          <w:szCs w:val="21"/>
+          <w:lang w:eastAsia="nl-NL"/>
+          <w14:ligatures w14:val="none"/>
+        </w:rPr>
+        <w:t>DOCKERHUB_PASSWORD</w:t>
+      </w:r>
+      <w:r>
+        <w:rPr>
+          <w:rFonts w:ascii="Consolas" w:eastAsia="Times New Roman" w:hAnsi="Consolas" w:cs="Times New Roman"/>
+          <w:color w:val="D4D4D4"/>
+          <w:kern w:val="0"/>
+          <w:sz w:val="21"/>
+          <w:szCs w:val="21"/>
+          <w:lang w:eastAsia="nl-NL"/>
+          <w14:ligatures w14:val="none"/>
+        </w:rPr>
+        <w:t xml:space="preserve"> }}</w:t>
+      </w:r>
+    </w:p>
+    <w:p>
+      <w:pPr>
+        <w:shd w:val="clear" w:color="auto" w:fill="1F1F1F"/>
+        <w:spacing w:after="0" w:line="285" w:lineRule="atLeast"/>
+        <w:rPr>
+          <w:rFonts w:ascii="Consolas" w:eastAsia="Times New Roman" w:hAnsi="Consolas" w:cs="Times New Roman"/>
+          <w:color w:val="CCCCCC"/>
+          <w:kern w:val="0"/>
+          <w:sz w:val="21"/>
+          <w:szCs w:val="21"/>
+          <w:lang w:eastAsia="nl-NL"/>
+          <w14:ligatures w14:val="none"/>
+        </w:rPr>
+      </w:pPr>
+      <w:r>
+        <w:rPr>
+          <w:rFonts w:ascii="Consolas" w:eastAsia="Times New Roman" w:hAnsi="Consolas" w:cs="Times New Roman"/>
+          <w:color w:val="CCCCCC"/>
+          <w:kern w:val="0"/>
+          <w:sz w:val="21"/>
+          <w:szCs w:val="21"/>
+          <w:lang w:eastAsia="nl-NL"/>
+          <w14:ligatures w14:val="none"/>
+        </w:rPr>
+        <w:t xml:space="preserve">      - </w:t>
+      </w:r>
+      <w:r>
+        <w:rPr>
+          <w:rFonts w:ascii="Consolas" w:eastAsia="Times New Roman" w:hAnsi="Consolas" w:cs="Times New Roman"/>
+          <w:color w:val="569CD6"/>
+          <w:kern w:val="0"/>
+          <w:sz w:val="21"/>
+          <w:szCs w:val="21"/>
+          <w:lang w:eastAsia="nl-NL"/>
+          <w14:ligatures w14:val="none"/>
+        </w:rPr>
+        <w:t>name</w:t>
+      </w:r>
+      <w:r>
+        <w:rPr>
+          <w:rFonts w:ascii="Consolas" w:eastAsia="Times New Roman" w:hAnsi="Consolas" w:cs="Times New Roman"/>
+          <w:color w:val="CCCCCC"/>
+          <w:kern w:val="0"/>
+          <w:sz w:val="21"/>
+          <w:szCs w:val="21"/>
+          <w:lang w:eastAsia="nl-NL"/>
+          <w14:ligatures w14:val="none"/>
+        </w:rPr>
+        <w:t xml:space="preserve">: </w:t>
+      </w:r>
+      <w:r>
+        <w:rPr>
+          <w:rFonts w:ascii="Consolas" w:eastAsia="Times New Roman" w:hAnsi="Consolas" w:cs="Times New Roman"/>
+          <w:color w:val="CE9178"/>
+          <w:kern w:val="0"/>
+          <w:sz w:val="21"/>
+          <w:szCs w:val="21"/>
+          <w:lang w:eastAsia="nl-NL"/>
+          <w14:ligatures w14:val="none"/>
+        </w:rPr>
+        <w:t>Dockerhub application</w:t>
+      </w:r>
+    </w:p>
+    <w:p>
+      <w:pPr>
+        <w:shd w:val="clear" w:color="auto" w:fill="1F1F1F"/>
+        <w:spacing w:after="0" w:line="285" w:lineRule="atLeast"/>
+        <w:rPr>
+          <w:rFonts w:ascii="Consolas" w:eastAsia="Times New Roman" w:hAnsi="Consolas" w:cs="Times New Roman"/>
+          <w:color w:val="CCCCCC"/>
+          <w:kern w:val="0"/>
+          <w:sz w:val="21"/>
+          <w:szCs w:val="21"/>
+          <w:lang w:eastAsia="nl-NL"/>
+          <w14:ligatures w14:val="none"/>
+        </w:rPr>
+      </w:pPr>
+      <w:r>
+        <w:rPr>
+          <w:rFonts w:ascii="Consolas" w:eastAsia="Times New Roman" w:hAnsi="Consolas" w:cs="Times New Roman"/>
+          <w:color w:val="CCCCCC"/>
+          <w:kern w:val="0"/>
+          <w:sz w:val="21"/>
+          <w:szCs w:val="21"/>
+          <w:lang w:eastAsia="nl-NL"/>
+          <w14:ligatures w14:val="none"/>
+        </w:rPr>
+        <w:t xml:space="preserve">        </w:t>
+      </w:r>
+      <w:r>
+        <w:rPr>
+          <w:rFonts w:ascii="Consolas" w:eastAsia="Times New Roman" w:hAnsi="Consolas" w:cs="Times New Roman"/>
+          <w:color w:val="569CD6"/>
+          <w:kern w:val="0"/>
+          <w:sz w:val="21"/>
+          <w:szCs w:val="21"/>
+          <w:lang w:eastAsia="nl-NL"/>
+          <w14:ligatures w14:val="none"/>
+        </w:rPr>
+        <w:t>run</w:t>
+      </w:r>
+      <w:r>
+        <w:rPr>
+          <w:rFonts w:ascii="Consolas" w:eastAsia="Times New Roman" w:hAnsi="Consolas" w:cs="Times New Roman"/>
+          <w:color w:val="CCCCCC"/>
+          <w:kern w:val="0"/>
+          <w:sz w:val="21"/>
+          <w:szCs w:val="21"/>
+          <w:lang w:eastAsia="nl-NL"/>
+          <w14:ligatures w14:val="none"/>
+        </w:rPr>
+        <w:t xml:space="preserve">: </w:t>
+      </w:r>
+      <w:r>
+        <w:rPr>
+          <w:rFonts w:ascii="Consolas" w:eastAsia="Times New Roman" w:hAnsi="Consolas" w:cs="Times New Roman"/>
+          <w:color w:val="CE9178"/>
+          <w:kern w:val="0"/>
+          <w:sz w:val="21"/>
+          <w:szCs w:val="21"/>
+          <w:lang w:eastAsia="nl-NL"/>
+          <w14:ligatures w14:val="none"/>
+        </w:rPr>
+        <w:t>nx docker "</w:t>
+      </w:r>
+      <w:r>
+        <w:rPr>
+          <w:rFonts w:ascii="Consolas" w:eastAsia="Times New Roman" w:hAnsi="Consolas" w:cs="Times New Roman"/>
+          <w:color w:val="D4D4D4"/>
+          <w:kern w:val="0"/>
+          <w:sz w:val="21"/>
+          <w:szCs w:val="21"/>
+          <w:lang w:eastAsia="nl-NL"/>
+          <w14:ligatures w14:val="none"/>
+        </w:rPr>
+        <w:t xml:space="preserve">${{ </w:t>
+      </w:r>
+      <w:r>
+        <w:rPr>
+          <w:rFonts w:ascii="Consolas" w:eastAsia="Times New Roman" w:hAnsi="Consolas" w:cs="Times New Roman"/>
+          <w:color w:val="9CDCFE"/>
+          <w:kern w:val="0"/>
+          <w:sz w:val="21"/>
+          <w:szCs w:val="21"/>
+          <w:lang w:eastAsia="nl-NL"/>
+          <w14:ligatures w14:val="none"/>
+        </w:rPr>
+        <w:t>steps</w:t>
+      </w:r>
+      <w:r>
+        <w:rPr>
+          <w:rFonts w:ascii="Consolas" w:eastAsia="Times New Roman" w:hAnsi="Consolas" w:cs="Times New Roman"/>
+          <w:color w:val="D4D4D4"/>
+          <w:kern w:val="0"/>
+          <w:sz w:val="21"/>
+          <w:szCs w:val="21"/>
+          <w:lang w:eastAsia="nl-NL"/>
+          <w14:ligatures w14:val="none"/>
+        </w:rPr>
+        <w:t>.</w:t>
+      </w:r>
+      <w:r>
+        <w:rPr>
+          <w:rFonts w:ascii="Consolas" w:eastAsia="Times New Roman" w:hAnsi="Consolas" w:cs="Times New Roman"/>
+          <w:color w:val="9CDCFE"/>
+          <w:kern w:val="0"/>
+          <w:sz w:val="21"/>
+          <w:szCs w:val="21"/>
+          <w:lang w:eastAsia="nl-NL"/>
+          <w14:ligatures w14:val="none"/>
+        </w:rPr>
+        <w:t>get_tag</w:t>
+      </w:r>
+      <w:r>
+        <w:rPr>
+          <w:rFonts w:ascii="Consolas" w:eastAsia="Times New Roman" w:hAnsi="Consolas" w:cs="Times New Roman"/>
+          <w:color w:val="D4D4D4"/>
+          <w:kern w:val="0"/>
+          <w:sz w:val="21"/>
+          <w:szCs w:val="21"/>
+          <w:lang w:eastAsia="nl-NL"/>
+          <w14:ligatures w14:val="none"/>
+        </w:rPr>
+        <w:t>.</w:t>
+      </w:r>
+      <w:r>
+        <w:rPr>
+          <w:rFonts w:ascii="Consolas" w:eastAsia="Times New Roman" w:hAnsi="Consolas" w:cs="Times New Roman"/>
+          <w:color w:val="9CDCFE"/>
+          <w:kern w:val="0"/>
+          <w:sz w:val="21"/>
+          <w:szCs w:val="21"/>
+          <w:lang w:eastAsia="nl-NL"/>
+          <w14:ligatures w14:val="none"/>
+        </w:rPr>
+        <w:t>outputs</w:t>
+      </w:r>
+      <w:r>
+        <w:rPr>
+          <w:rFonts w:ascii="Consolas" w:eastAsia="Times New Roman" w:hAnsi="Consolas" w:cs="Times New Roman"/>
+          <w:color w:val="D4D4D4"/>
+          <w:kern w:val="0"/>
+          <w:sz w:val="21"/>
+          <w:szCs w:val="21"/>
+          <w:lang w:eastAsia="nl-NL"/>
+          <w14:ligatures w14:val="none"/>
+        </w:rPr>
+        <w:t>.</w:t>
+      </w:r>
+      <w:r>
+        <w:rPr>
+          <w:rFonts w:ascii="Consolas" w:eastAsia="Times New Roman" w:hAnsi="Consolas" w:cs="Times New Roman"/>
+          <w:color w:val="9CDCFE"/>
+          <w:kern w:val="0"/>
+          <w:sz w:val="21"/>
+          <w:szCs w:val="21"/>
+          <w:lang w:eastAsia="nl-NL"/>
+          <w14:ligatures w14:val="none"/>
+        </w:rPr>
+        <w:t>app_name</w:t>
+      </w:r>
+      <w:r>
+        <w:rPr>
+          <w:rFonts w:ascii="Consolas" w:eastAsia="Times New Roman" w:hAnsi="Consolas" w:cs="Times New Roman"/>
+          <w:color w:val="D4D4D4"/>
+          <w:kern w:val="0"/>
+          <w:sz w:val="21"/>
+          <w:szCs w:val="21"/>
+          <w:lang w:eastAsia="nl-NL"/>
+          <w14:ligatures w14:val="none"/>
+        </w:rPr>
+        <w:t xml:space="preserve"> }}</w:t>
+      </w:r>
+      <w:r>
+        <w:rPr>
+          <w:rFonts w:ascii="Consolas" w:eastAsia="Times New Roman" w:hAnsi="Consolas" w:cs="Times New Roman"/>
+          <w:color w:val="CE9178"/>
+          <w:kern w:val="0"/>
+          <w:sz w:val="21"/>
+          <w:szCs w:val="21"/>
+          <w:lang w:eastAsia="nl-NL"/>
+          <w14:ligatures w14:val="none"/>
+        </w:rPr>
+        <w:t>"</w:t>
+      </w:r>
+    </w:p>
+    <w:p>
+      <w:pPr>
+        <w:shd w:val="clear" w:color="auto" w:fill="1F1F1F"/>
+        <w:spacing w:after="0" w:line="285" w:lineRule="atLeast"/>
+        <w:rPr>
+          <w:rFonts w:ascii="Consolas" w:eastAsia="Times New Roman" w:hAnsi="Consolas" w:cs="Times New Roman"/>
+          <w:color w:val="CCCCCC"/>
+          <w:kern w:val="0"/>
+          <w:sz w:val="21"/>
+          <w:szCs w:val="21"/>
+          <w:lang w:eastAsia="nl-NL"/>
+          <w14:ligatures w14:val="none"/>
+        </w:rPr>
+      </w:pPr>
+    </w:p>
+    <w:p>
+      <w:pPr>
+        <w:shd w:val="clear" w:color="auto" w:fill="1F1F1F"/>
+        <w:spacing w:after="0" w:line="285" w:lineRule="atLeast"/>
+        <w:rPr>
+          <w:rFonts w:ascii="Consolas" w:eastAsia="Times New Roman" w:hAnsi="Consolas" w:cs="Times New Roman"/>
+          <w:color w:val="CCCCCC"/>
+          <w:kern w:val="0"/>
+          <w:sz w:val="21"/>
+          <w:szCs w:val="21"/>
+          <w:lang w:eastAsia="nl-NL"/>
+          <w14:ligatures w14:val="none"/>
+        </w:rPr>
+      </w:pPr>
+      <w:r>
+        <w:rPr>
+          <w:rFonts w:ascii="Consolas" w:eastAsia="Times New Roman" w:hAnsi="Consolas" w:cs="Times New Roman"/>
+          <w:color w:val="CCCCCC"/>
+          <w:kern w:val="0"/>
+          <w:sz w:val="21"/>
+          <w:szCs w:val="21"/>
+          <w:lang w:eastAsia="nl-NL"/>
+          <w14:ligatures w14:val="none"/>
+        </w:rPr>
+        <w:t xml:space="preserve">  </w:t>
+      </w:r>
+      <w:r>
+        <w:rPr>
+          <w:rFonts w:ascii="Consolas" w:eastAsia="Times New Roman" w:hAnsi="Consolas" w:cs="Times New Roman"/>
+          <w:color w:val="569CD6"/>
+          <w:kern w:val="0"/>
+          <w:sz w:val="21"/>
+          <w:szCs w:val="21"/>
+          <w:lang w:eastAsia="nl-NL"/>
+          <w14:ligatures w14:val="none"/>
+        </w:rPr>
+        <w:t>deploy</w:t>
+      </w:r>
+      <w:r>
+        <w:rPr>
+          <w:rFonts w:ascii="Consolas" w:eastAsia="Times New Roman" w:hAnsi="Consolas" w:cs="Times New Roman"/>
+          <w:color w:val="CCCCCC"/>
+          <w:kern w:val="0"/>
+          <w:sz w:val="21"/>
+          <w:szCs w:val="21"/>
+          <w:lang w:eastAsia="nl-NL"/>
+          <w14:ligatures w14:val="none"/>
+        </w:rPr>
+        <w:t>:</w:t>
+      </w:r>
+    </w:p>
+    <w:p>
+      <w:pPr>
+        <w:shd w:val="clear" w:color="auto" w:fill="1F1F1F"/>
+        <w:spacing w:after="0" w:line="285" w:lineRule="atLeast"/>
+        <w:rPr>
+          <w:rFonts w:ascii="Consolas" w:eastAsia="Times New Roman" w:hAnsi="Consolas" w:cs="Times New Roman"/>
+          <w:color w:val="CCCCCC"/>
+          <w:kern w:val="0"/>
+          <w:sz w:val="21"/>
+          <w:szCs w:val="21"/>
+          <w:lang w:eastAsia="nl-NL"/>
+          <w14:ligatures w14:val="none"/>
+        </w:rPr>
+      </w:pPr>
+      <w:r>
+        <w:rPr>
+          <w:rFonts w:ascii="Consolas" w:eastAsia="Times New Roman" w:hAnsi="Consolas" w:cs="Times New Roman"/>
+          <w:color w:val="CCCCCC"/>
+          <w:kern w:val="0"/>
+          <w:sz w:val="21"/>
+          <w:szCs w:val="21"/>
+          <w:lang w:eastAsia="nl-NL"/>
+          <w14:ligatures w14:val="none"/>
+        </w:rPr>
+        <w:t xml:space="preserve">    </w:t>
+      </w:r>
+      <w:r>
+        <w:rPr>
+          <w:rFonts w:ascii="Consolas" w:eastAsia="Times New Roman" w:hAnsi="Consolas" w:cs="Times New Roman"/>
+          <w:color w:val="569CD6"/>
+          <w:kern w:val="0"/>
+          <w:sz w:val="21"/>
+          <w:szCs w:val="21"/>
+          <w:lang w:eastAsia="nl-NL"/>
+          <w14:ligatures w14:val="none"/>
+        </w:rPr>
+        <w:t>needs</w:t>
+      </w:r>
+      <w:r>
+        <w:rPr>
+          <w:rFonts w:ascii="Consolas" w:eastAsia="Times New Roman" w:hAnsi="Consolas" w:cs="Times New Roman"/>
+          <w:color w:val="CCCCCC"/>
+          <w:kern w:val="0"/>
+          <w:sz w:val="21"/>
+          <w:szCs w:val="21"/>
+          <w:lang w:eastAsia="nl-NL"/>
+          <w14:ligatures w14:val="none"/>
+        </w:rPr>
+        <w:t xml:space="preserve">: </w:t>
+      </w:r>
+      <w:r>
+        <w:rPr>
+          <w:rFonts w:ascii="Consolas" w:eastAsia="Times New Roman" w:hAnsi="Consolas" w:cs="Times New Roman"/>
+          <w:color w:val="CE9178"/>
+          <w:kern w:val="0"/>
+          <w:sz w:val="21"/>
+          <w:szCs w:val="21"/>
+          <w:lang w:eastAsia="nl-NL"/>
+          <w14:ligatures w14:val="none"/>
+        </w:rPr>
+        <w:t>dockerhub-release</w:t>
+      </w:r>
+    </w:p>
+    <w:p>
+      <w:pPr>
+        <w:shd w:val="clear" w:color="auto" w:fill="1F1F1F"/>
+        <w:spacing w:after="0" w:line="285" w:lineRule="atLeast"/>
+        <w:rPr>
+          <w:rFonts w:ascii="Consolas" w:eastAsia="Times New Roman" w:hAnsi="Consolas" w:cs="Times New Roman"/>
+          <w:color w:val="CCCCCC"/>
+          <w:kern w:val="0"/>
+          <w:sz w:val="21"/>
+          <w:szCs w:val="21"/>
+          <w:lang w:eastAsia="nl-NL"/>
+          <w14:ligatures w14:val="none"/>
+        </w:rPr>
+      </w:pPr>
+      <w:r>
+        <w:rPr>
+          <w:rFonts w:ascii="Consolas" w:eastAsia="Times New Roman" w:hAnsi="Consolas" w:cs="Times New Roman"/>
+          <w:color w:val="CCCCCC"/>
+          <w:kern w:val="0"/>
+          <w:sz w:val="21"/>
+          <w:szCs w:val="21"/>
+          <w:lang w:eastAsia="nl-NL"/>
+          <w14:ligatures w14:val="none"/>
+        </w:rPr>
+        <w:t xml:space="preserve">    </w:t>
+      </w:r>
+      <w:r>
+        <w:rPr>
+          <w:rFonts w:ascii="Consolas" w:eastAsia="Times New Roman" w:hAnsi="Consolas" w:cs="Times New Roman"/>
+          <w:color w:val="569CD6"/>
+          <w:kern w:val="0"/>
+          <w:sz w:val="21"/>
+          <w:szCs w:val="21"/>
+          <w:lang w:eastAsia="nl-NL"/>
+          <w14:ligatures w14:val="none"/>
+        </w:rPr>
+        <w:t>runs-on</w:t>
+      </w:r>
+      <w:r>
+        <w:rPr>
+          <w:rFonts w:ascii="Consolas" w:eastAsia="Times New Roman" w:hAnsi="Consolas" w:cs="Times New Roman"/>
+          <w:color w:val="CCCCCC"/>
+          <w:kern w:val="0"/>
+          <w:sz w:val="21"/>
+          <w:szCs w:val="21"/>
+          <w:lang w:eastAsia="nl-NL"/>
+          <w14:ligatures w14:val="none"/>
+        </w:rPr>
+        <w:t xml:space="preserve">: </w:t>
+      </w:r>
+      <w:r>
+        <w:rPr>
+          <w:rFonts w:ascii="Consolas" w:eastAsia="Times New Roman" w:hAnsi="Consolas" w:cs="Times New Roman"/>
+          <w:color w:val="CE9178"/>
+          <w:kern w:val="0"/>
+          <w:sz w:val="21"/>
+          <w:szCs w:val="21"/>
+          <w:lang w:eastAsia="nl-NL"/>
+          <w14:ligatures w14:val="none"/>
+        </w:rPr>
+        <w:t>ubuntu-latest</w:t>
+      </w:r>
+    </w:p>
+    <w:p>
+      <w:pPr>
+        <w:shd w:val="clear" w:color="auto" w:fill="1F1F1F"/>
+        <w:spacing w:after="0" w:line="285" w:lineRule="atLeast"/>
+        <w:rPr>
+          <w:rFonts w:ascii="Consolas" w:eastAsia="Times New Roman" w:hAnsi="Consolas" w:cs="Times New Roman"/>
+          <w:color w:val="CCCCCC"/>
+          <w:kern w:val="0"/>
+          <w:sz w:val="21"/>
+          <w:szCs w:val="21"/>
+          <w:lang w:eastAsia="nl-NL"/>
+          <w14:ligatures w14:val="none"/>
+        </w:rPr>
+      </w:pPr>
+      <w:r>
+        <w:rPr>
+          <w:rFonts w:ascii="Consolas" w:eastAsia="Times New Roman" w:hAnsi="Consolas" w:cs="Times New Roman"/>
+          <w:color w:val="CCCCCC"/>
+          <w:kern w:val="0"/>
+          <w:sz w:val="21"/>
+          <w:szCs w:val="21"/>
+          <w:lang w:eastAsia="nl-NL"/>
+          <w14:ligatures w14:val="none"/>
+        </w:rPr>
+        <w:t xml:space="preserve">    </w:t>
+      </w:r>
+      <w:r>
+        <w:rPr>
+          <w:rFonts w:ascii="Consolas" w:eastAsia="Times New Roman" w:hAnsi="Consolas" w:cs="Times New Roman"/>
+          <w:color w:val="569CD6"/>
+          <w:kern w:val="0"/>
+          <w:sz w:val="21"/>
+          <w:szCs w:val="21"/>
+          <w:lang w:eastAsia="nl-NL"/>
+          <w14:ligatures w14:val="none"/>
+        </w:rPr>
+        <w:t>steps</w:t>
+      </w:r>
+      <w:r>
+        <w:rPr>
+          <w:rFonts w:ascii="Consolas" w:eastAsia="Times New Roman" w:hAnsi="Consolas" w:cs="Times New Roman"/>
+          <w:color w:val="CCCCCC"/>
+          <w:kern w:val="0"/>
+          <w:sz w:val="21"/>
+          <w:szCs w:val="21"/>
+          <w:lang w:eastAsia="nl-NL"/>
+          <w14:ligatures w14:val="none"/>
+        </w:rPr>
+        <w:t>:</w:t>
+      </w:r>
+    </w:p>
+    <w:p>
+      <w:pPr>
+        <w:shd w:val="clear" w:color="auto" w:fill="1F1F1F"/>
+        <w:spacing w:after="0" w:line="285" w:lineRule="atLeast"/>
+        <w:rPr>
+          <w:rFonts w:ascii="Consolas" w:eastAsia="Times New Roman" w:hAnsi="Consolas" w:cs="Times New Roman"/>
+          <w:color w:val="CCCCCC"/>
+          <w:kern w:val="0"/>
+          <w:sz w:val="21"/>
+          <w:szCs w:val="21"/>
+          <w:lang w:eastAsia="nl-NL"/>
+          <w14:ligatures w14:val="none"/>
+        </w:rPr>
+      </w:pPr>
+      <w:r>
+        <w:rPr>
+          <w:rFonts w:ascii="Consolas" w:eastAsia="Times New Roman" w:hAnsi="Consolas" w:cs="Times New Roman"/>
+          <w:color w:val="CCCCCC"/>
+          <w:kern w:val="0"/>
+          <w:sz w:val="21"/>
+          <w:szCs w:val="21"/>
+          <w:lang w:eastAsia="nl-NL"/>
+          <w14:ligatures w14:val="none"/>
+        </w:rPr>
+        <w:t xml:space="preserve">      - </w:t>
+      </w:r>
+      <w:r>
+        <w:rPr>
+          <w:rFonts w:ascii="Consolas" w:eastAsia="Times New Roman" w:hAnsi="Consolas" w:cs="Times New Roman"/>
+          <w:color w:val="569CD6"/>
+          <w:kern w:val="0"/>
+          <w:sz w:val="21"/>
+          <w:szCs w:val="21"/>
+          <w:lang w:eastAsia="nl-NL"/>
+          <w14:ligatures w14:val="none"/>
+        </w:rPr>
+        <w:t>name</w:t>
+      </w:r>
+      <w:r>
+        <w:rPr>
+          <w:rFonts w:ascii="Consolas" w:eastAsia="Times New Roman" w:hAnsi="Consolas" w:cs="Times New Roman"/>
+          <w:color w:val="CCCCCC"/>
+          <w:kern w:val="0"/>
+          <w:sz w:val="21"/>
+          <w:szCs w:val="21"/>
+          <w:lang w:eastAsia="nl-NL"/>
+          <w14:ligatures w14:val="none"/>
+        </w:rPr>
+        <w:t xml:space="preserve">: </w:t>
+      </w:r>
+      <w:r>
+        <w:rPr>
+          <w:rFonts w:ascii="Consolas" w:eastAsia="Times New Roman" w:hAnsi="Consolas" w:cs="Times New Roman"/>
+          <w:color w:val="CE9178"/>
+          <w:kern w:val="0"/>
+          <w:sz w:val="21"/>
+          <w:szCs w:val="21"/>
+          <w:lang w:eastAsia="nl-NL"/>
+          <w14:ligatures w14:val="none"/>
+        </w:rPr>
+        <w:t>Checkout repository</w:t>
+      </w:r>
+    </w:p>
+    <w:p>
+      <w:pPr>
+        <w:shd w:val="clear" w:color="auto" w:fill="1F1F1F"/>
+        <w:spacing w:after="0" w:line="285" w:lineRule="atLeast"/>
+        <w:rPr>
+          <w:rFonts w:ascii="Consolas" w:eastAsia="Times New Roman" w:hAnsi="Consolas" w:cs="Times New Roman"/>
+          <w:color w:val="CCCCCC"/>
+          <w:kern w:val="0"/>
+          <w:sz w:val="21"/>
+          <w:szCs w:val="21"/>
+          <w:lang w:eastAsia="nl-NL"/>
+          <w14:ligatures w14:val="none"/>
+        </w:rPr>
+      </w:pPr>
+      <w:r>
+        <w:rPr>
+          <w:rFonts w:ascii="Consolas" w:eastAsia="Times New Roman" w:hAnsi="Consolas" w:cs="Times New Roman"/>
+          <w:color w:val="CCCCCC"/>
+          <w:kern w:val="0"/>
+          <w:sz w:val="21"/>
+          <w:szCs w:val="21"/>
+          <w:lang w:eastAsia="nl-NL"/>
+          <w14:ligatures w14:val="none"/>
+        </w:rPr>
+        <w:t xml:space="preserve">        </w:t>
+      </w:r>
+      <w:r>
+        <w:rPr>
+          <w:rFonts w:ascii="Consolas" w:eastAsia="Times New Roman" w:hAnsi="Consolas" w:cs="Times New Roman"/>
+          <w:color w:val="569CD6"/>
+          <w:kern w:val="0"/>
+          <w:sz w:val="21"/>
+          <w:szCs w:val="21"/>
+          <w:lang w:eastAsia="nl-NL"/>
+          <w14:ligatures w14:val="none"/>
+        </w:rPr>
+        <w:t>uses</w:t>
+      </w:r>
+      <w:r>
+        <w:rPr>
+          <w:rFonts w:ascii="Consolas" w:eastAsia="Times New Roman" w:hAnsi="Consolas" w:cs="Times New Roman"/>
+          <w:color w:val="CCCCCC"/>
+          <w:kern w:val="0"/>
+          <w:sz w:val="21"/>
+          <w:szCs w:val="21"/>
+          <w:lang w:eastAsia="nl-NL"/>
+          <w14:ligatures w14:val="none"/>
+        </w:rPr>
+        <w:t xml:space="preserve">: </w:t>
+      </w:r>
+      <w:r>
+        <w:rPr>
+          <w:rFonts w:ascii="Consolas" w:eastAsia="Times New Roman" w:hAnsi="Consolas" w:cs="Times New Roman"/>
+          <w:color w:val="CE9178"/>
+          <w:kern w:val="0"/>
+          <w:sz w:val="21"/>
+          <w:szCs w:val="21"/>
+          <w:lang w:eastAsia="nl-NL"/>
+          <w14:ligatures w14:val="none"/>
+        </w:rPr>
+        <w:t>actions/checkout@v3</w:t>
+      </w:r>
+    </w:p>
+    <w:p>
+      <w:pPr>
+        <w:shd w:val="clear" w:color="auto" w:fill="1F1F1F"/>
+        <w:spacing w:after="0" w:line="285" w:lineRule="atLeast"/>
+        <w:rPr>
+          <w:rFonts w:ascii="Consolas" w:eastAsia="Times New Roman" w:hAnsi="Consolas" w:cs="Times New Roman"/>
+          <w:color w:val="CCCCCC"/>
+          <w:kern w:val="0"/>
+          <w:sz w:val="21"/>
+          <w:szCs w:val="21"/>
+          <w:lang w:eastAsia="nl-NL"/>
+          <w14:ligatures w14:val="none"/>
+        </w:rPr>
+      </w:pPr>
+    </w:p>
+    <w:p>
+      <w:pPr>
+        <w:shd w:val="clear" w:color="auto" w:fill="1F1F1F"/>
+        <w:spacing w:after="0" w:line="285" w:lineRule="atLeast"/>
+        <w:rPr>
+          <w:rFonts w:ascii="Consolas" w:eastAsia="Times New Roman" w:hAnsi="Consolas" w:cs="Times New Roman"/>
+          <w:color w:val="CCCCCC"/>
+          <w:kern w:val="0"/>
+          <w:sz w:val="21"/>
+          <w:szCs w:val="21"/>
+          <w:lang w:eastAsia="nl-NL"/>
+          <w14:ligatures w14:val="none"/>
+        </w:rPr>
+      </w:pPr>
+      <w:r>
+        <w:rPr>
+          <w:rFonts w:ascii="Consolas" w:eastAsia="Times New Roman" w:hAnsi="Consolas" w:cs="Times New Roman"/>
+          <w:color w:val="CCCCCC"/>
+          <w:kern w:val="0"/>
+          <w:sz w:val="21"/>
+          <w:szCs w:val="21"/>
+          <w:lang w:eastAsia="nl-NL"/>
+          <w14:ligatures w14:val="none"/>
+        </w:rPr>
+        <w:t xml:space="preserve">      - </w:t>
+      </w:r>
+      <w:r>
+        <w:rPr>
+          <w:rFonts w:ascii="Consolas" w:eastAsia="Times New Roman" w:hAnsi="Consolas" w:cs="Times New Roman"/>
+          <w:color w:val="569CD6"/>
+          <w:kern w:val="0"/>
+          <w:sz w:val="21"/>
+          <w:szCs w:val="21"/>
+          <w:lang w:eastAsia="nl-NL"/>
+          <w14:ligatures w14:val="none"/>
+        </w:rPr>
+        <w:t>name</w:t>
+      </w:r>
+      <w:r>
+        <w:rPr>
+          <w:rFonts w:ascii="Consolas" w:eastAsia="Times New Roman" w:hAnsi="Consolas" w:cs="Times New Roman"/>
+          <w:color w:val="CCCCCC"/>
+          <w:kern w:val="0"/>
+          <w:sz w:val="21"/>
+          <w:szCs w:val="21"/>
+          <w:lang w:eastAsia="nl-NL"/>
+          <w14:ligatures w14:val="none"/>
+        </w:rPr>
+        <w:t xml:space="preserve">: </w:t>
+      </w:r>
+      <w:r>
+        <w:rPr>
+          <w:rFonts w:ascii="Consolas" w:eastAsia="Times New Roman" w:hAnsi="Consolas" w:cs="Times New Roman"/>
+          <w:color w:val="CE9178"/>
+          <w:kern w:val="0"/>
+          <w:sz w:val="21"/>
+          <w:szCs w:val="21"/>
+          <w:lang w:eastAsia="nl-NL"/>
+          <w14:ligatures w14:val="none"/>
+        </w:rPr>
+        <w:t>Set up Azure CLI</w:t>
+      </w:r>
+    </w:p>
+    <w:p>
+      <w:pPr>
+        <w:shd w:val="clear" w:color="auto" w:fill="1F1F1F"/>
+        <w:spacing w:after="0" w:line="285" w:lineRule="atLeast"/>
+        <w:rPr>
+          <w:rFonts w:ascii="Consolas" w:eastAsia="Times New Roman" w:hAnsi="Consolas" w:cs="Times New Roman"/>
+          <w:color w:val="CCCCCC"/>
+          <w:kern w:val="0"/>
+          <w:sz w:val="21"/>
+          <w:szCs w:val="21"/>
+          <w:lang w:eastAsia="nl-NL"/>
+          <w14:ligatures w14:val="none"/>
+        </w:rPr>
+      </w:pPr>
+      <w:r>
+        <w:rPr>
+          <w:rFonts w:ascii="Consolas" w:eastAsia="Times New Roman" w:hAnsi="Consolas" w:cs="Times New Roman"/>
+          <w:color w:val="CCCCCC"/>
+          <w:kern w:val="0"/>
+          <w:sz w:val="21"/>
+          <w:szCs w:val="21"/>
+          <w:lang w:eastAsia="nl-NL"/>
+          <w14:ligatures w14:val="none"/>
+        </w:rPr>
+        <w:t xml:space="preserve">        </w:t>
+      </w:r>
+      <w:r>
+        <w:rPr>
+          <w:rFonts w:ascii="Consolas" w:eastAsia="Times New Roman" w:hAnsi="Consolas" w:cs="Times New Roman"/>
+          <w:color w:val="569CD6"/>
+          <w:kern w:val="0"/>
+          <w:sz w:val="21"/>
+          <w:szCs w:val="21"/>
+          <w:lang w:eastAsia="nl-NL"/>
+          <w14:ligatures w14:val="none"/>
+        </w:rPr>
+        <w:t>uses</w:t>
+      </w:r>
+      <w:r>
+        <w:rPr>
+          <w:rFonts w:ascii="Consolas" w:eastAsia="Times New Roman" w:hAnsi="Consolas" w:cs="Times New Roman"/>
+          <w:color w:val="CCCCCC"/>
+          <w:kern w:val="0"/>
+          <w:sz w:val="21"/>
+          <w:szCs w:val="21"/>
+          <w:lang w:eastAsia="nl-NL"/>
+          <w14:ligatures w14:val="none"/>
+        </w:rPr>
+        <w:t xml:space="preserve">: </w:t>
+      </w:r>
+      <w:r>
+        <w:rPr>
+          <w:rFonts w:ascii="Consolas" w:eastAsia="Times New Roman" w:hAnsi="Consolas" w:cs="Times New Roman"/>
+          <w:color w:val="CE9178"/>
+          <w:kern w:val="0"/>
+          <w:sz w:val="21"/>
+          <w:szCs w:val="21"/>
+          <w:lang w:eastAsia="nl-NL"/>
+          <w14:ligatures w14:val="none"/>
+        </w:rPr>
+        <w:t>azure/login@v1</w:t>
+      </w:r>
+    </w:p>
+    <w:p>
+      <w:pPr>
+        <w:shd w:val="clear" w:color="auto" w:fill="1F1F1F"/>
+        <w:spacing w:after="0" w:line="285" w:lineRule="atLeast"/>
+        <w:rPr>
+          <w:rFonts w:ascii="Consolas" w:eastAsia="Times New Roman" w:hAnsi="Consolas" w:cs="Times New Roman"/>
+          <w:color w:val="CCCCCC"/>
+          <w:kern w:val="0"/>
+          <w:sz w:val="21"/>
+          <w:szCs w:val="21"/>
+          <w:lang w:eastAsia="nl-NL"/>
+          <w14:ligatures w14:val="none"/>
+        </w:rPr>
+      </w:pPr>
+      <w:r>
+        <w:rPr>
+          <w:rFonts w:ascii="Consolas" w:eastAsia="Times New Roman" w:hAnsi="Consolas" w:cs="Times New Roman"/>
+          <w:color w:val="CCCCCC"/>
+          <w:kern w:val="0"/>
+          <w:sz w:val="21"/>
+          <w:szCs w:val="21"/>
+          <w:lang w:eastAsia="nl-NL"/>
+          <w14:ligatures w14:val="none"/>
+        </w:rPr>
+        <w:t xml:space="preserve">        </w:t>
+      </w:r>
+      <w:r>
+        <w:rPr>
+          <w:rFonts w:ascii="Consolas" w:eastAsia="Times New Roman" w:hAnsi="Consolas" w:cs="Times New Roman"/>
+          <w:color w:val="569CD6"/>
+          <w:kern w:val="0"/>
+          <w:sz w:val="21"/>
+          <w:szCs w:val="21"/>
+          <w:lang w:eastAsia="nl-NL"/>
+          <w14:ligatures w14:val="none"/>
+        </w:rPr>
+        <w:t>with</w:t>
+      </w:r>
+      <w:r>
+        <w:rPr>
+          <w:rFonts w:ascii="Consolas" w:eastAsia="Times New Roman" w:hAnsi="Consolas" w:cs="Times New Roman"/>
+          <w:color w:val="CCCCCC"/>
+          <w:kern w:val="0"/>
+          <w:sz w:val="21"/>
+          <w:szCs w:val="21"/>
+          <w:lang w:eastAsia="nl-NL"/>
+          <w14:ligatures w14:val="none"/>
+        </w:rPr>
+        <w:t>:</w:t>
+      </w:r>
+    </w:p>
+    <w:p>
+      <w:pPr>
+        <w:shd w:val="clear" w:color="auto" w:fill="1F1F1F"/>
+        <w:spacing w:after="0" w:line="285" w:lineRule="atLeast"/>
+        <w:rPr>
+          <w:rFonts w:ascii="Consolas" w:eastAsia="Times New Roman" w:hAnsi="Consolas" w:cs="Times New Roman"/>
+          <w:color w:val="CCCCCC"/>
+          <w:kern w:val="0"/>
+          <w:sz w:val="21"/>
+          <w:szCs w:val="21"/>
+          <w:lang w:eastAsia="nl-NL"/>
+          <w14:ligatures w14:val="none"/>
+        </w:rPr>
+      </w:pPr>
+      <w:r>
+        <w:rPr>
+          <w:rFonts w:ascii="Consolas" w:eastAsia="Times New Roman" w:hAnsi="Consolas" w:cs="Times New Roman"/>
+          <w:color w:val="CCCCCC"/>
+          <w:kern w:val="0"/>
+          <w:sz w:val="21"/>
+          <w:szCs w:val="21"/>
+          <w:lang w:eastAsia="nl-NL"/>
+          <w14:ligatures w14:val="none"/>
+        </w:rPr>
+        <w:t xml:space="preserve">          </w:t>
+      </w:r>
+      <w:r>
+        <w:rPr>
+          <w:rFonts w:ascii="Consolas" w:eastAsia="Times New Roman" w:hAnsi="Consolas" w:cs="Times New Roman"/>
+          <w:color w:val="569CD6"/>
+          <w:kern w:val="0"/>
+          <w:sz w:val="21"/>
+          <w:szCs w:val="21"/>
+          <w:lang w:eastAsia="nl-NL"/>
+          <w14:ligatures w14:val="none"/>
+        </w:rPr>
+        <w:t>creds</w:t>
+      </w:r>
+      <w:r>
+        <w:rPr>
+          <w:rFonts w:ascii="Consolas" w:eastAsia="Times New Roman" w:hAnsi="Consolas" w:cs="Times New Roman"/>
+          <w:color w:val="CCCCCC"/>
+          <w:kern w:val="0"/>
+          <w:sz w:val="21"/>
+          <w:szCs w:val="21"/>
+          <w:lang w:eastAsia="nl-NL"/>
+          <w14:ligatures w14:val="none"/>
+        </w:rPr>
+        <w:t xml:space="preserve">: </w:t>
+      </w:r>
+      <w:r>
+        <w:rPr>
+          <w:rFonts w:ascii="Consolas" w:eastAsia="Times New Roman" w:hAnsi="Consolas" w:cs="Times New Roman"/>
+          <w:color w:val="D4D4D4"/>
+          <w:kern w:val="0"/>
+          <w:sz w:val="21"/>
+          <w:szCs w:val="21"/>
+          <w:lang w:eastAsia="nl-NL"/>
+          <w14:ligatures w14:val="none"/>
+        </w:rPr>
+        <w:t xml:space="preserve">${{ </w:t>
+      </w:r>
+      <w:r>
+        <w:rPr>
+          <w:rFonts w:ascii="Consolas" w:eastAsia="Times New Roman" w:hAnsi="Consolas" w:cs="Times New Roman"/>
+          <w:color w:val="9CDCFE"/>
+          <w:kern w:val="0"/>
+          <w:sz w:val="21"/>
+          <w:szCs w:val="21"/>
+          <w:lang w:eastAsia="nl-NL"/>
+          <w14:ligatures w14:val="none"/>
+        </w:rPr>
+        <w:t>secrets</w:t>
+      </w:r>
+      <w:r>
+        <w:rPr>
+          <w:rFonts w:ascii="Consolas" w:eastAsia="Times New Roman" w:hAnsi="Consolas" w:cs="Times New Roman"/>
+          <w:color w:val="D4D4D4"/>
+          <w:kern w:val="0"/>
+          <w:sz w:val="21"/>
+          <w:szCs w:val="21"/>
+          <w:lang w:eastAsia="nl-NL"/>
+          <w14:ligatures w14:val="none"/>
+        </w:rPr>
+        <w:t>.</w:t>
+      </w:r>
+      <w:r>
+        <w:rPr>
+          <w:rFonts w:ascii="Consolas" w:eastAsia="Times New Roman" w:hAnsi="Consolas" w:cs="Times New Roman"/>
+          <w:color w:val="9CDCFE"/>
+          <w:kern w:val="0"/>
+          <w:sz w:val="21"/>
+          <w:szCs w:val="21"/>
+          <w:lang w:eastAsia="nl-NL"/>
+          <w14:ligatures w14:val="none"/>
+        </w:rPr>
+        <w:t>AZURE_CREDENTIALS</w:t>
+      </w:r>
+      <w:r>
+        <w:rPr>
+          <w:rFonts w:ascii="Consolas" w:eastAsia="Times New Roman" w:hAnsi="Consolas" w:cs="Times New Roman"/>
+          <w:color w:val="D4D4D4"/>
+          <w:kern w:val="0"/>
+          <w:sz w:val="21"/>
+          <w:szCs w:val="21"/>
+          <w:lang w:eastAsia="nl-NL"/>
+          <w14:ligatures w14:val="none"/>
+        </w:rPr>
+        <w:t xml:space="preserve"> }}</w:t>
+      </w:r>
+    </w:p>
+    <w:p>
+      <w:pPr>
+        <w:shd w:val="clear" w:color="auto" w:fill="1F1F1F"/>
+        <w:spacing w:after="0" w:line="285" w:lineRule="atLeast"/>
+        <w:rPr>
+          <w:rFonts w:ascii="Consolas" w:eastAsia="Times New Roman" w:hAnsi="Consolas" w:cs="Times New Roman"/>
+          <w:color w:val="CCCCCC"/>
+          <w:kern w:val="0"/>
+          <w:sz w:val="21"/>
+          <w:szCs w:val="21"/>
+          <w:lang w:eastAsia="nl-NL"/>
+          <w14:ligatures w14:val="none"/>
+        </w:rPr>
+      </w:pPr>
+    </w:p>
+    <w:p>
+      <w:pPr>
+        <w:shd w:val="clear" w:color="auto" w:fill="1F1F1F"/>
+        <w:spacing w:after="0" w:line="285" w:lineRule="atLeast"/>
+        <w:rPr>
+          <w:rFonts w:ascii="Consolas" w:eastAsia="Times New Roman" w:hAnsi="Consolas" w:cs="Times New Roman"/>
+          <w:color w:val="CCCCCC"/>
+          <w:kern w:val="0"/>
+          <w:sz w:val="21"/>
+          <w:szCs w:val="21"/>
+          <w:lang w:eastAsia="nl-NL"/>
+          <w14:ligatures w14:val="none"/>
+        </w:rPr>
+      </w:pPr>
+      <w:r>
+        <w:rPr>
+          <w:rFonts w:ascii="Consolas" w:eastAsia="Times New Roman" w:hAnsi="Consolas" w:cs="Times New Roman"/>
+          <w:color w:val="CCCCCC"/>
+          <w:kern w:val="0"/>
+          <w:sz w:val="21"/>
+          <w:szCs w:val="21"/>
+          <w:lang w:eastAsia="nl-NL"/>
+          <w14:ligatures w14:val="none"/>
+        </w:rPr>
+        <w:t xml:space="preserve">      - </w:t>
+      </w:r>
+      <w:r>
+        <w:rPr>
+          <w:rFonts w:ascii="Consolas" w:eastAsia="Times New Roman" w:hAnsi="Consolas" w:cs="Times New Roman"/>
+          <w:color w:val="569CD6"/>
+          <w:kern w:val="0"/>
+          <w:sz w:val="21"/>
+          <w:szCs w:val="21"/>
+          <w:lang w:eastAsia="nl-NL"/>
+          <w14:ligatures w14:val="none"/>
+        </w:rPr>
+        <w:t>name</w:t>
+      </w:r>
+      <w:r>
+        <w:rPr>
+          <w:rFonts w:ascii="Consolas" w:eastAsia="Times New Roman" w:hAnsi="Consolas" w:cs="Times New Roman"/>
+          <w:color w:val="CCCCCC"/>
+          <w:kern w:val="0"/>
+          <w:sz w:val="21"/>
+          <w:szCs w:val="21"/>
+          <w:lang w:eastAsia="nl-NL"/>
+          <w14:ligatures w14:val="none"/>
+        </w:rPr>
+        <w:t xml:space="preserve">: </w:t>
+      </w:r>
+      <w:r>
+        <w:rPr>
+          <w:rFonts w:ascii="Consolas" w:eastAsia="Times New Roman" w:hAnsi="Consolas" w:cs="Times New Roman"/>
+          <w:color w:val="CE9178"/>
+          <w:kern w:val="0"/>
+          <w:sz w:val="21"/>
+          <w:szCs w:val="21"/>
+          <w:lang w:eastAsia="nl-NL"/>
+          <w14:ligatures w14:val="none"/>
+        </w:rPr>
+        <w:t>Azure CLI - Get AKS credentials</w:t>
+      </w:r>
+    </w:p>
+    <w:p>
+      <w:pPr>
+        <w:shd w:val="clear" w:color="auto" w:fill="1F1F1F"/>
+        <w:spacing w:after="0" w:line="285" w:lineRule="atLeast"/>
+        <w:rPr>
+          <w:rFonts w:ascii="Consolas" w:eastAsia="Times New Roman" w:hAnsi="Consolas" w:cs="Times New Roman"/>
+          <w:color w:val="CCCCCC"/>
+          <w:kern w:val="0"/>
+          <w:sz w:val="21"/>
+          <w:szCs w:val="21"/>
+          <w:lang w:eastAsia="nl-NL"/>
+          <w14:ligatures w14:val="none"/>
+        </w:rPr>
+      </w:pPr>
+      <w:r>
+        <w:rPr>
+          <w:rFonts w:ascii="Consolas" w:eastAsia="Times New Roman" w:hAnsi="Consolas" w:cs="Times New Roman"/>
+          <w:color w:val="CCCCCC"/>
+          <w:kern w:val="0"/>
+          <w:sz w:val="21"/>
+          <w:szCs w:val="21"/>
+          <w:lang w:eastAsia="nl-NL"/>
+          <w14:ligatures w14:val="none"/>
+        </w:rPr>
+        <w:t xml:space="preserve">        </w:t>
+      </w:r>
+      <w:r>
+        <w:rPr>
+          <w:rFonts w:ascii="Consolas" w:eastAsia="Times New Roman" w:hAnsi="Consolas" w:cs="Times New Roman"/>
+          <w:color w:val="569CD6"/>
+          <w:kern w:val="0"/>
+          <w:sz w:val="21"/>
+          <w:szCs w:val="21"/>
+          <w:lang w:eastAsia="nl-NL"/>
+          <w14:ligatures w14:val="none"/>
+        </w:rPr>
+        <w:t>run</w:t>
+      </w:r>
+      <w:r>
+        <w:rPr>
+          <w:rFonts w:ascii="Consolas" w:eastAsia="Times New Roman" w:hAnsi="Consolas" w:cs="Times New Roman"/>
+          <w:color w:val="CCCCCC"/>
+          <w:kern w:val="0"/>
+          <w:sz w:val="21"/>
+          <w:szCs w:val="21"/>
+          <w:lang w:eastAsia="nl-NL"/>
+          <w14:ligatures w14:val="none"/>
+        </w:rPr>
+        <w:t xml:space="preserve">: </w:t>
+      </w:r>
+      <w:r>
+        <w:rPr>
+          <w:rFonts w:ascii="Consolas" w:eastAsia="Times New Roman" w:hAnsi="Consolas" w:cs="Times New Roman"/>
+          <w:color w:val="C586C0"/>
+          <w:kern w:val="0"/>
+          <w:sz w:val="21"/>
+          <w:szCs w:val="21"/>
+          <w:lang w:eastAsia="nl-NL"/>
+          <w14:ligatures w14:val="none"/>
+        </w:rPr>
+        <w:t>|</w:t>
+      </w:r>
+    </w:p>
+    <w:p>
+      <w:pPr>
+        <w:shd w:val="clear" w:color="auto" w:fill="1F1F1F"/>
+        <w:spacing w:after="0" w:line="285" w:lineRule="atLeast"/>
+        <w:rPr>
+          <w:rFonts w:ascii="Consolas" w:eastAsia="Times New Roman" w:hAnsi="Consolas" w:cs="Times New Roman"/>
+          <w:color w:val="CCCCCC"/>
+          <w:kern w:val="0"/>
+          <w:sz w:val="21"/>
+          <w:szCs w:val="21"/>
+          <w:lang w:eastAsia="nl-NL"/>
+          <w14:ligatures w14:val="none"/>
+        </w:rPr>
+      </w:pPr>
+      <w:r>
+        <w:rPr>
+          <w:rFonts w:ascii="Consolas" w:eastAsia="Times New Roman" w:hAnsi="Consolas" w:cs="Times New Roman"/>
+          <w:color w:val="CE9178"/>
+          <w:kern w:val="0"/>
+          <w:sz w:val="21"/>
+          <w:szCs w:val="21"/>
+          <w:lang w:eastAsia="nl-NL"/>
+          <w14:ligatures w14:val="none"/>
+        </w:rPr>
+        <w:t xml:space="preserve">          az account set --subscription </w:t>
+      </w:r>
+      <w:r>
+        <w:rPr>
+          <w:rFonts w:ascii="Consolas" w:eastAsia="Times New Roman" w:hAnsi="Consolas" w:cs="Times New Roman"/>
+          <w:color w:val="D4D4D4"/>
+          <w:kern w:val="0"/>
+          <w:sz w:val="21"/>
+          <w:szCs w:val="21"/>
+          <w:lang w:eastAsia="nl-NL"/>
+          <w14:ligatures w14:val="none"/>
+        </w:rPr>
+        <w:t xml:space="preserve">${{ </w:t>
+      </w:r>
+      <w:r>
+        <w:rPr>
+          <w:rFonts w:ascii="Consolas" w:eastAsia="Times New Roman" w:hAnsi="Consolas" w:cs="Times New Roman"/>
+          <w:color w:val="9CDCFE"/>
+          <w:kern w:val="0"/>
+          <w:sz w:val="21"/>
+          <w:szCs w:val="21"/>
+          <w:lang w:eastAsia="nl-NL"/>
+          <w14:ligatures w14:val="none"/>
+        </w:rPr>
+        <w:t>secrets</w:t>
+      </w:r>
+      <w:r>
+        <w:rPr>
+          <w:rFonts w:ascii="Consolas" w:eastAsia="Times New Roman" w:hAnsi="Consolas" w:cs="Times New Roman"/>
+          <w:color w:val="D4D4D4"/>
+          <w:kern w:val="0"/>
+          <w:sz w:val="21"/>
+          <w:szCs w:val="21"/>
+          <w:lang w:eastAsia="nl-NL"/>
+          <w14:ligatures w14:val="none"/>
+        </w:rPr>
+        <w:t>.</w:t>
+      </w:r>
+      <w:r>
+        <w:rPr>
+          <w:rFonts w:ascii="Consolas" w:eastAsia="Times New Roman" w:hAnsi="Consolas" w:cs="Times New Roman"/>
+          <w:color w:val="9CDCFE"/>
+          <w:kern w:val="0"/>
+          <w:sz w:val="21"/>
+          <w:szCs w:val="21"/>
+          <w:lang w:eastAsia="nl-NL"/>
+          <w14:ligatures w14:val="none"/>
+        </w:rPr>
+        <w:t>AZURE_SUBSCRIPTION_ID</w:t>
+      </w:r>
+      <w:r>
+        <w:rPr>
+          <w:rFonts w:ascii="Consolas" w:eastAsia="Times New Roman" w:hAnsi="Consolas" w:cs="Times New Roman"/>
+          <w:color w:val="D4D4D4"/>
+          <w:kern w:val="0"/>
+          <w:sz w:val="21"/>
+          <w:szCs w:val="21"/>
+          <w:lang w:eastAsia="nl-NL"/>
+          <w14:ligatures w14:val="none"/>
+        </w:rPr>
+        <w:t xml:space="preserve"> }}</w:t>
+      </w:r>
+    </w:p>
+    <w:p>
+      <w:pPr>
+        <w:shd w:val="clear" w:color="auto" w:fill="1F1F1F"/>
+        <w:spacing w:after="0" w:line="285" w:lineRule="atLeast"/>
+        <w:rPr>
+          <w:rFonts w:ascii="Consolas" w:eastAsia="Times New Roman" w:hAnsi="Consolas" w:cs="Times New Roman"/>
+          <w:color w:val="CCCCCC"/>
+          <w:kern w:val="0"/>
+          <w:sz w:val="21"/>
+          <w:szCs w:val="21"/>
+          <w:lang w:eastAsia="nl-NL"/>
+          <w14:ligatures w14:val="none"/>
+        </w:rPr>
+      </w:pPr>
+      <w:r>
+        <w:rPr>
+          <w:rFonts w:ascii="Consolas" w:eastAsia="Times New Roman" w:hAnsi="Consolas" w:cs="Times New Roman"/>
+          <w:color w:val="CE9178"/>
+          <w:kern w:val="0"/>
+          <w:sz w:val="21"/>
+          <w:szCs w:val="21"/>
+          <w:lang w:eastAsia="nl-NL"/>
+          <w14:ligatures w14:val="none"/>
+        </w:rPr>
+        <w:t xml:space="preserve">          az aks get-credentials --resource-group </w:t>
+      </w:r>
+      <w:r>
+        <w:rPr>
+          <w:rFonts w:ascii="Consolas" w:eastAsia="Times New Roman" w:hAnsi="Consolas" w:cs="Times New Roman"/>
+          <w:color w:val="D4D4D4"/>
+          <w:kern w:val="0"/>
+          <w:sz w:val="21"/>
+          <w:szCs w:val="21"/>
+          <w:lang w:eastAsia="nl-NL"/>
+          <w14:ligatures w14:val="none"/>
+        </w:rPr>
+        <w:t xml:space="preserve">${{ </w:t>
+      </w:r>
+      <w:r>
+        <w:rPr>
+          <w:rFonts w:ascii="Consolas" w:eastAsia="Times New Roman" w:hAnsi="Consolas" w:cs="Times New Roman"/>
+          <w:color w:val="9CDCFE"/>
+          <w:kern w:val="0"/>
+          <w:sz w:val="21"/>
+          <w:szCs w:val="21"/>
+          <w:lang w:eastAsia="nl-NL"/>
+          <w14:ligatures w14:val="none"/>
+        </w:rPr>
+        <w:t>secrets</w:t>
+      </w:r>
+      <w:r>
+        <w:rPr>
+          <w:rFonts w:ascii="Consolas" w:eastAsia="Times New Roman" w:hAnsi="Consolas" w:cs="Times New Roman"/>
+          <w:color w:val="D4D4D4"/>
+          <w:kern w:val="0"/>
+          <w:sz w:val="21"/>
+          <w:szCs w:val="21"/>
+          <w:lang w:eastAsia="nl-NL"/>
+          <w14:ligatures w14:val="none"/>
+        </w:rPr>
+        <w:t>.</w:t>
+      </w:r>
+      <w:r>
+        <w:rPr>
+          <w:rFonts w:ascii="Consolas" w:eastAsia="Times New Roman" w:hAnsi="Consolas" w:cs="Times New Roman"/>
+          <w:color w:val="9CDCFE"/>
+          <w:kern w:val="0"/>
+          <w:sz w:val="21"/>
+          <w:szCs w:val="21"/>
+          <w:lang w:eastAsia="nl-NL"/>
+          <w14:ligatures w14:val="none"/>
+        </w:rPr>
+        <w:t>AZURE_RESOURCE_GROUP</w:t>
+      </w:r>
+      <w:r>
+        <w:rPr>
+          <w:rFonts w:ascii="Consolas" w:eastAsia="Times New Roman" w:hAnsi="Consolas" w:cs="Times New Roman"/>
+          <w:color w:val="D4D4D4"/>
+          <w:kern w:val="0"/>
+          <w:sz w:val="21"/>
+          <w:szCs w:val="21"/>
+          <w:lang w:eastAsia="nl-NL"/>
+          <w14:ligatures w14:val="none"/>
+        </w:rPr>
+        <w:t xml:space="preserve"> }}</w:t>
+      </w:r>
+      <w:r>
+        <w:rPr>
+          <w:rFonts w:ascii="Consolas" w:eastAsia="Times New Roman" w:hAnsi="Consolas" w:cs="Times New Roman"/>
+          <w:color w:val="CE9178"/>
+          <w:kern w:val="0"/>
+          <w:sz w:val="21"/>
+          <w:szCs w:val="21"/>
+          <w:lang w:eastAsia="nl-NL"/>
+          <w14:ligatures w14:val="none"/>
+        </w:rPr>
+        <w:t xml:space="preserve"> --name </w:t>
+      </w:r>
+      <w:r>
+        <w:rPr>
+          <w:rFonts w:ascii="Consolas" w:eastAsia="Times New Roman" w:hAnsi="Consolas" w:cs="Times New Roman"/>
+          <w:color w:val="D4D4D4"/>
+          <w:kern w:val="0"/>
+          <w:sz w:val="21"/>
+          <w:szCs w:val="21"/>
+          <w:lang w:eastAsia="nl-NL"/>
+          <w14:ligatures w14:val="none"/>
+        </w:rPr>
+        <w:t xml:space="preserve">${{ </w:t>
+      </w:r>
+      <w:r>
+        <w:rPr>
+          <w:rFonts w:ascii="Consolas" w:eastAsia="Times New Roman" w:hAnsi="Consolas" w:cs="Times New Roman"/>
+          <w:color w:val="9CDCFE"/>
+          <w:kern w:val="0"/>
+          <w:sz w:val="21"/>
+          <w:szCs w:val="21"/>
+          <w:lang w:eastAsia="nl-NL"/>
+          <w14:ligatures w14:val="none"/>
+        </w:rPr>
+        <w:t>secrets</w:t>
+      </w:r>
+      <w:r>
+        <w:rPr>
+          <w:rFonts w:ascii="Consolas" w:eastAsia="Times New Roman" w:hAnsi="Consolas" w:cs="Times New Roman"/>
+          <w:color w:val="D4D4D4"/>
+          <w:kern w:val="0"/>
+          <w:sz w:val="21"/>
+          <w:szCs w:val="21"/>
+          <w:lang w:eastAsia="nl-NL"/>
+          <w14:ligatures w14:val="none"/>
+        </w:rPr>
+        <w:t>.</w:t>
+      </w:r>
+      <w:r>
+        <w:rPr>
+          <w:rFonts w:ascii="Consolas" w:eastAsia="Times New Roman" w:hAnsi="Consolas" w:cs="Times New Roman"/>
+          <w:color w:val="9CDCFE"/>
+          <w:kern w:val="0"/>
+          <w:sz w:val="21"/>
+          <w:szCs w:val="21"/>
+          <w:lang w:eastAsia="nl-NL"/>
+          <w14:ligatures w14:val="none"/>
+        </w:rPr>
+        <w:t>AKS_CLUSTER_NAME</w:t>
+      </w:r>
+      <w:r>
+        <w:rPr>
+          <w:rFonts w:ascii="Consolas" w:eastAsia="Times New Roman" w:hAnsi="Consolas" w:cs="Times New Roman"/>
+          <w:color w:val="D4D4D4"/>
+          <w:kern w:val="0"/>
+          <w:sz w:val="21"/>
+          <w:szCs w:val="21"/>
+          <w:lang w:eastAsia="nl-NL"/>
+          <w14:ligatures w14:val="none"/>
+        </w:rPr>
+        <w:t xml:space="preserve"> }}</w:t>
+      </w:r>
+    </w:p>
+    <w:p>
+      <w:pPr>
+        <w:shd w:val="clear" w:color="auto" w:fill="1F1F1F"/>
+        <w:spacing w:after="0" w:line="285" w:lineRule="atLeast"/>
+        <w:rPr>
+          <w:rFonts w:ascii="Consolas" w:eastAsia="Times New Roman" w:hAnsi="Consolas" w:cs="Times New Roman"/>
+          <w:color w:val="CCCCCC"/>
+          <w:kern w:val="0"/>
+          <w:sz w:val="21"/>
+          <w:szCs w:val="21"/>
+          <w:lang w:eastAsia="nl-NL"/>
+          <w14:ligatures w14:val="none"/>
+        </w:rPr>
+      </w:pPr>
+    </w:p>
+    <w:p>
+      <w:pPr>
+        <w:shd w:val="clear" w:color="auto" w:fill="1F1F1F"/>
+        <w:spacing w:after="0" w:line="285" w:lineRule="atLeast"/>
+        <w:rPr>
+          <w:rFonts w:ascii="Consolas" w:eastAsia="Times New Roman" w:hAnsi="Consolas" w:cs="Times New Roman"/>
+          <w:color w:val="CCCCCC"/>
+          <w:kern w:val="0"/>
+          <w:sz w:val="21"/>
+          <w:szCs w:val="21"/>
+          <w:lang w:eastAsia="nl-NL"/>
+          <w14:ligatures w14:val="none"/>
+        </w:rPr>
+      </w:pPr>
+      <w:r>
+        <w:rPr>
+          <w:rFonts w:ascii="Consolas" w:eastAsia="Times New Roman" w:hAnsi="Consolas" w:cs="Times New Roman"/>
+          <w:color w:val="CCCCCC"/>
+          <w:kern w:val="0"/>
+          <w:sz w:val="21"/>
+          <w:szCs w:val="21"/>
+          <w:lang w:eastAsia="nl-NL"/>
+          <w14:ligatures w14:val="none"/>
+        </w:rPr>
+        <w:t xml:space="preserve">      - </w:t>
+      </w:r>
+      <w:r>
+        <w:rPr>
+          <w:rFonts w:ascii="Consolas" w:eastAsia="Times New Roman" w:hAnsi="Consolas" w:cs="Times New Roman"/>
+          <w:color w:val="569CD6"/>
+          <w:kern w:val="0"/>
+          <w:sz w:val="21"/>
+          <w:szCs w:val="21"/>
+          <w:lang w:eastAsia="nl-NL"/>
+          <w14:ligatures w14:val="none"/>
+        </w:rPr>
+        <w:t>name</w:t>
+      </w:r>
+      <w:r>
+        <w:rPr>
+          <w:rFonts w:ascii="Consolas" w:eastAsia="Times New Roman" w:hAnsi="Consolas" w:cs="Times New Roman"/>
+          <w:color w:val="CCCCCC"/>
+          <w:kern w:val="0"/>
+          <w:sz w:val="21"/>
+          <w:szCs w:val="21"/>
+          <w:lang w:eastAsia="nl-NL"/>
+          <w14:ligatures w14:val="none"/>
+        </w:rPr>
+        <w:t xml:space="preserve">: </w:t>
+      </w:r>
+      <w:r>
+        <w:rPr>
+          <w:rFonts w:ascii="Consolas" w:eastAsia="Times New Roman" w:hAnsi="Consolas" w:cs="Times New Roman"/>
+          <w:color w:val="CE9178"/>
+          <w:kern w:val="0"/>
+          <w:sz w:val="21"/>
+          <w:szCs w:val="21"/>
+          <w:lang w:eastAsia="nl-NL"/>
+          <w14:ligatures w14:val="none"/>
+        </w:rPr>
+        <w:t>Set up Kubectl</w:t>
+      </w:r>
+    </w:p>
+    <w:p>
+      <w:pPr>
+        <w:shd w:val="clear" w:color="auto" w:fill="1F1F1F"/>
+        <w:spacing w:after="0" w:line="285" w:lineRule="atLeast"/>
+        <w:rPr>
+          <w:rFonts w:ascii="Consolas" w:eastAsia="Times New Roman" w:hAnsi="Consolas" w:cs="Times New Roman"/>
+          <w:color w:val="CCCCCC"/>
+          <w:kern w:val="0"/>
+          <w:sz w:val="21"/>
+          <w:szCs w:val="21"/>
+          <w:lang w:eastAsia="nl-NL"/>
+          <w14:ligatures w14:val="none"/>
+        </w:rPr>
+      </w:pPr>
+      <w:r>
+        <w:rPr>
+          <w:rFonts w:ascii="Consolas" w:eastAsia="Times New Roman" w:hAnsi="Consolas" w:cs="Times New Roman"/>
+          <w:color w:val="CCCCCC"/>
+          <w:kern w:val="0"/>
+          <w:sz w:val="21"/>
+          <w:szCs w:val="21"/>
+          <w:lang w:eastAsia="nl-NL"/>
+          <w14:ligatures w14:val="none"/>
+        </w:rPr>
+        <w:t xml:space="preserve">        </w:t>
+      </w:r>
+      <w:r>
+        <w:rPr>
+          <w:rFonts w:ascii="Consolas" w:eastAsia="Times New Roman" w:hAnsi="Consolas" w:cs="Times New Roman"/>
+          <w:color w:val="569CD6"/>
+          <w:kern w:val="0"/>
+          <w:sz w:val="21"/>
+          <w:szCs w:val="21"/>
+          <w:lang w:eastAsia="nl-NL"/>
+          <w14:ligatures w14:val="none"/>
+        </w:rPr>
+        <w:t>uses</w:t>
+      </w:r>
+      <w:r>
+        <w:rPr>
+          <w:rFonts w:ascii="Consolas" w:eastAsia="Times New Roman" w:hAnsi="Consolas" w:cs="Times New Roman"/>
+          <w:color w:val="CCCCCC"/>
+          <w:kern w:val="0"/>
+          <w:sz w:val="21"/>
+          <w:szCs w:val="21"/>
+          <w:lang w:eastAsia="nl-NL"/>
+          <w14:ligatures w14:val="none"/>
+        </w:rPr>
+        <w:t xml:space="preserve">: </w:t>
+      </w:r>
+      <w:r>
+        <w:rPr>
+          <w:rFonts w:ascii="Consolas" w:eastAsia="Times New Roman" w:hAnsi="Consolas" w:cs="Times New Roman"/>
+          <w:color w:val="CE9178"/>
+          <w:kern w:val="0"/>
+          <w:sz w:val="21"/>
+          <w:szCs w:val="21"/>
+          <w:lang w:eastAsia="nl-NL"/>
+          <w14:ligatures w14:val="none"/>
+        </w:rPr>
+        <w:t>azure/setup-kubectl@v3</w:t>
+      </w:r>
+    </w:p>
+    <w:p>
+      <w:pPr>
+        <w:shd w:val="clear" w:color="auto" w:fill="1F1F1F"/>
+        <w:spacing w:after="0" w:line="285" w:lineRule="atLeast"/>
+        <w:rPr>
+          <w:rFonts w:ascii="Consolas" w:eastAsia="Times New Roman" w:hAnsi="Consolas" w:cs="Times New Roman"/>
+          <w:color w:val="CCCCCC"/>
+          <w:kern w:val="0"/>
+          <w:sz w:val="21"/>
+          <w:szCs w:val="21"/>
+          <w:lang w:eastAsia="nl-NL"/>
+          <w14:ligatures w14:val="none"/>
+        </w:rPr>
+      </w:pPr>
+      <w:r>
+        <w:rPr>
+          <w:rFonts w:ascii="Consolas" w:eastAsia="Times New Roman" w:hAnsi="Consolas" w:cs="Times New Roman"/>
+          <w:color w:val="CCCCCC"/>
+          <w:kern w:val="0"/>
+          <w:sz w:val="21"/>
+          <w:szCs w:val="21"/>
+          <w:lang w:eastAsia="nl-NL"/>
+          <w14:ligatures w14:val="none"/>
+        </w:rPr>
+        <w:t xml:space="preserve">        </w:t>
+      </w:r>
+      <w:r>
+        <w:rPr>
+          <w:rFonts w:ascii="Consolas" w:eastAsia="Times New Roman" w:hAnsi="Consolas" w:cs="Times New Roman"/>
+          <w:color w:val="569CD6"/>
+          <w:kern w:val="0"/>
+          <w:sz w:val="21"/>
+          <w:szCs w:val="21"/>
+          <w:lang w:eastAsia="nl-NL"/>
+          <w14:ligatures w14:val="none"/>
+        </w:rPr>
+        <w:t>with</w:t>
+      </w:r>
+      <w:r>
+        <w:rPr>
+          <w:rFonts w:ascii="Consolas" w:eastAsia="Times New Roman" w:hAnsi="Consolas" w:cs="Times New Roman"/>
+          <w:color w:val="CCCCCC"/>
+          <w:kern w:val="0"/>
+          <w:sz w:val="21"/>
+          <w:szCs w:val="21"/>
+          <w:lang w:eastAsia="nl-NL"/>
+          <w14:ligatures w14:val="none"/>
+        </w:rPr>
+        <w:t>:</w:t>
+      </w:r>
+    </w:p>
+    <w:p>
+      <w:pPr>
+        <w:shd w:val="clear" w:color="auto" w:fill="1F1F1F"/>
+        <w:spacing w:after="0" w:line="285" w:lineRule="atLeast"/>
+        <w:rPr>
+          <w:rFonts w:ascii="Consolas" w:eastAsia="Times New Roman" w:hAnsi="Consolas" w:cs="Times New Roman"/>
+          <w:color w:val="CCCCCC"/>
+          <w:kern w:val="0"/>
+          <w:sz w:val="21"/>
+          <w:szCs w:val="21"/>
+          <w:lang w:eastAsia="nl-NL"/>
+          <w14:ligatures w14:val="none"/>
+        </w:rPr>
+      </w:pPr>
+      <w:r>
+        <w:rPr>
+          <w:rFonts w:ascii="Consolas" w:eastAsia="Times New Roman" w:hAnsi="Consolas" w:cs="Times New Roman"/>
+          <w:color w:val="CCCCCC"/>
+          <w:kern w:val="0"/>
+          <w:sz w:val="21"/>
+          <w:szCs w:val="21"/>
+          <w:lang w:eastAsia="nl-NL"/>
+          <w14:ligatures w14:val="none"/>
+        </w:rPr>
+        <w:t xml:space="preserve">          </w:t>
+      </w:r>
+      <w:r>
+        <w:rPr>
+          <w:rFonts w:ascii="Consolas" w:eastAsia="Times New Roman" w:hAnsi="Consolas" w:cs="Times New Roman"/>
+          <w:color w:val="569CD6"/>
+          <w:kern w:val="0"/>
+          <w:sz w:val="21"/>
+          <w:szCs w:val="21"/>
+          <w:lang w:eastAsia="nl-NL"/>
+          <w14:ligatures w14:val="none"/>
+        </w:rPr>
+        <w:t>version</w:t>
+      </w:r>
+      <w:r>
+        <w:rPr>
+          <w:rFonts w:ascii="Consolas" w:eastAsia="Times New Roman" w:hAnsi="Consolas" w:cs="Times New Roman"/>
+          <w:color w:val="CCCCCC"/>
+          <w:kern w:val="0"/>
+          <w:sz w:val="21"/>
+          <w:szCs w:val="21"/>
+          <w:lang w:eastAsia="nl-NL"/>
+          <w14:ligatures w14:val="none"/>
+        </w:rPr>
+        <w:t xml:space="preserve">: </w:t>
+      </w:r>
+      <w:r>
+        <w:rPr>
+          <w:rFonts w:ascii="Consolas" w:eastAsia="Times New Roman" w:hAnsi="Consolas" w:cs="Times New Roman"/>
+          <w:color w:val="CE9178"/>
+          <w:kern w:val="0"/>
+          <w:sz w:val="21"/>
+          <w:szCs w:val="21"/>
+          <w:lang w:eastAsia="nl-NL"/>
+          <w14:ligatures w14:val="none"/>
+        </w:rPr>
+        <w:t>'latest'</w:t>
+      </w:r>
+    </w:p>
+    <w:p>
+      <w:pPr>
+        <w:shd w:val="clear" w:color="auto" w:fill="1F1F1F"/>
+        <w:spacing w:after="0" w:line="285" w:lineRule="atLeast"/>
+        <w:rPr>
+          <w:rFonts w:ascii="Consolas" w:eastAsia="Times New Roman" w:hAnsi="Consolas" w:cs="Times New Roman"/>
+          <w:color w:val="CCCCCC"/>
+          <w:kern w:val="0"/>
+          <w:sz w:val="21"/>
+          <w:szCs w:val="21"/>
+          <w:lang w:eastAsia="nl-NL"/>
+          <w14:ligatures w14:val="none"/>
+        </w:rPr>
+      </w:pPr>
+    </w:p>
+    <w:p>
+      <w:pPr>
+        <w:shd w:val="clear" w:color="auto" w:fill="1F1F1F"/>
+        <w:spacing w:after="0" w:line="285" w:lineRule="atLeast"/>
+        <w:rPr>
+          <w:rFonts w:ascii="Consolas" w:eastAsia="Times New Roman" w:hAnsi="Consolas" w:cs="Times New Roman"/>
+          <w:color w:val="CCCCCC"/>
+          <w:kern w:val="0"/>
+          <w:sz w:val="21"/>
+          <w:szCs w:val="21"/>
+          <w:lang w:eastAsia="nl-NL"/>
+          <w14:ligatures w14:val="none"/>
+        </w:rPr>
+      </w:pPr>
+      <w:r>
+        <w:rPr>
+          <w:rFonts w:ascii="Consolas" w:eastAsia="Times New Roman" w:hAnsi="Consolas" w:cs="Times New Roman"/>
+          <w:color w:val="CCCCCC"/>
+          <w:kern w:val="0"/>
+          <w:sz w:val="21"/>
+          <w:szCs w:val="21"/>
+          <w:lang w:eastAsia="nl-NL"/>
+          <w14:ligatures w14:val="none"/>
+        </w:rPr>
+        <w:t xml:space="preserve">      - </w:t>
+      </w:r>
+      <w:r>
+        <w:rPr>
+          <w:rFonts w:ascii="Consolas" w:eastAsia="Times New Roman" w:hAnsi="Consolas" w:cs="Times New Roman"/>
+          <w:color w:val="569CD6"/>
+          <w:kern w:val="0"/>
+          <w:sz w:val="21"/>
+          <w:szCs w:val="21"/>
+          <w:lang w:eastAsia="nl-NL"/>
+          <w14:ligatures w14:val="none"/>
+        </w:rPr>
+        <w:t>name</w:t>
+      </w:r>
+      <w:r>
+        <w:rPr>
+          <w:rFonts w:ascii="Consolas" w:eastAsia="Times New Roman" w:hAnsi="Consolas" w:cs="Times New Roman"/>
+          <w:color w:val="CCCCCC"/>
+          <w:kern w:val="0"/>
+          <w:sz w:val="21"/>
+          <w:szCs w:val="21"/>
+          <w:lang w:eastAsia="nl-NL"/>
+          <w14:ligatures w14:val="none"/>
+        </w:rPr>
+        <w:t xml:space="preserve">: </w:t>
+      </w:r>
+      <w:r>
+        <w:rPr>
+          <w:rFonts w:ascii="Consolas" w:eastAsia="Times New Roman" w:hAnsi="Consolas" w:cs="Times New Roman"/>
+          <w:color w:val="CE9178"/>
+          <w:kern w:val="0"/>
+          <w:sz w:val="21"/>
+          <w:szCs w:val="21"/>
+          <w:lang w:eastAsia="nl-NL"/>
+          <w14:ligatures w14:val="none"/>
+        </w:rPr>
+        <w:t>Get application name from tag</w:t>
+      </w:r>
+    </w:p>
+    <w:p>
+      <w:pPr>
+        <w:shd w:val="clear" w:color="auto" w:fill="1F1F1F"/>
+        <w:spacing w:after="0" w:line="285" w:lineRule="atLeast"/>
+        <w:rPr>
+          <w:rFonts w:ascii="Consolas" w:eastAsia="Times New Roman" w:hAnsi="Consolas" w:cs="Times New Roman"/>
+          <w:color w:val="CCCCCC"/>
+          <w:kern w:val="0"/>
+          <w:sz w:val="21"/>
+          <w:szCs w:val="21"/>
+          <w:lang w:eastAsia="nl-NL"/>
+          <w14:ligatures w14:val="none"/>
+        </w:rPr>
+      </w:pPr>
+      <w:r>
+        <w:rPr>
+          <w:rFonts w:ascii="Consolas" w:eastAsia="Times New Roman" w:hAnsi="Consolas" w:cs="Times New Roman"/>
+          <w:color w:val="CCCCCC"/>
+          <w:kern w:val="0"/>
+          <w:sz w:val="21"/>
+          <w:szCs w:val="21"/>
+          <w:lang w:eastAsia="nl-NL"/>
+          <w14:ligatures w14:val="none"/>
+        </w:rPr>
+        <w:t xml:space="preserve">        </w:t>
+      </w:r>
+      <w:r>
+        <w:rPr>
+          <w:rFonts w:ascii="Consolas" w:eastAsia="Times New Roman" w:hAnsi="Consolas" w:cs="Times New Roman"/>
+          <w:color w:val="569CD6"/>
+          <w:kern w:val="0"/>
+          <w:sz w:val="21"/>
+          <w:szCs w:val="21"/>
+          <w:lang w:eastAsia="nl-NL"/>
+          <w14:ligatures w14:val="none"/>
+        </w:rPr>
+        <w:t>id</w:t>
+      </w:r>
+      <w:r>
+        <w:rPr>
+          <w:rFonts w:ascii="Consolas" w:eastAsia="Times New Roman" w:hAnsi="Consolas" w:cs="Times New Roman"/>
+          <w:color w:val="CCCCCC"/>
+          <w:kern w:val="0"/>
+          <w:sz w:val="21"/>
+          <w:szCs w:val="21"/>
+          <w:lang w:eastAsia="nl-NL"/>
+          <w14:ligatures w14:val="none"/>
+        </w:rPr>
+        <w:t xml:space="preserve">: </w:t>
+      </w:r>
+      <w:r>
+        <w:rPr>
+          <w:rFonts w:ascii="Consolas" w:eastAsia="Times New Roman" w:hAnsi="Consolas" w:cs="Times New Roman"/>
+          <w:color w:val="CE9178"/>
+          <w:kern w:val="0"/>
+          <w:sz w:val="21"/>
+          <w:szCs w:val="21"/>
+          <w:lang w:eastAsia="nl-NL"/>
+          <w14:ligatures w14:val="none"/>
+        </w:rPr>
+        <w:t>get_tag</w:t>
+      </w:r>
+    </w:p>
+    <w:p>
+      <w:pPr>
+        <w:shd w:val="clear" w:color="auto" w:fill="1F1F1F"/>
+        <w:spacing w:after="0" w:line="285" w:lineRule="atLeast"/>
+        <w:rPr>
+          <w:rFonts w:ascii="Consolas" w:eastAsia="Times New Roman" w:hAnsi="Consolas" w:cs="Times New Roman"/>
+          <w:color w:val="CCCCCC"/>
+          <w:kern w:val="0"/>
+          <w:sz w:val="21"/>
+          <w:szCs w:val="21"/>
+          <w:lang w:eastAsia="nl-NL"/>
+          <w14:ligatures w14:val="none"/>
+        </w:rPr>
+      </w:pPr>
+      <w:r>
+        <w:rPr>
+          <w:rFonts w:ascii="Consolas" w:eastAsia="Times New Roman" w:hAnsi="Consolas" w:cs="Times New Roman"/>
+          <w:color w:val="CCCCCC"/>
+          <w:kern w:val="0"/>
+          <w:sz w:val="21"/>
+          <w:szCs w:val="21"/>
+          <w:lang w:eastAsia="nl-NL"/>
+          <w14:ligatures w14:val="none"/>
+        </w:rPr>
+        <w:t xml:space="preserve">        </w:t>
+      </w:r>
+      <w:r>
+        <w:rPr>
+          <w:rFonts w:ascii="Consolas" w:eastAsia="Times New Roman" w:hAnsi="Consolas" w:cs="Times New Roman"/>
+          <w:color w:val="569CD6"/>
+          <w:kern w:val="0"/>
+          <w:sz w:val="21"/>
+          <w:szCs w:val="21"/>
+          <w:lang w:eastAsia="nl-NL"/>
+          <w14:ligatures w14:val="none"/>
+        </w:rPr>
+        <w:t>run</w:t>
+      </w:r>
+      <w:r>
+        <w:rPr>
+          <w:rFonts w:ascii="Consolas" w:eastAsia="Times New Roman" w:hAnsi="Consolas" w:cs="Times New Roman"/>
+          <w:color w:val="CCCCCC"/>
+          <w:kern w:val="0"/>
+          <w:sz w:val="21"/>
+          <w:szCs w:val="21"/>
+          <w:lang w:eastAsia="nl-NL"/>
+          <w14:ligatures w14:val="none"/>
+        </w:rPr>
+        <w:t xml:space="preserve">: </w:t>
+      </w:r>
+      <w:r>
+        <w:rPr>
+          <w:rFonts w:ascii="Consolas" w:eastAsia="Times New Roman" w:hAnsi="Consolas" w:cs="Times New Roman"/>
+          <w:color w:val="C586C0"/>
+          <w:kern w:val="0"/>
+          <w:sz w:val="21"/>
+          <w:szCs w:val="21"/>
+          <w:lang w:eastAsia="nl-NL"/>
+          <w14:ligatures w14:val="none"/>
+        </w:rPr>
+        <w:t>|</w:t>
+      </w:r>
+    </w:p>
+    <w:p>
+      <w:pPr>
+        <w:shd w:val="clear" w:color="auto" w:fill="1F1F1F"/>
+        <w:spacing w:after="0" w:line="285" w:lineRule="atLeast"/>
+        <w:rPr>
+          <w:rFonts w:ascii="Consolas" w:eastAsia="Times New Roman" w:hAnsi="Consolas" w:cs="Times New Roman"/>
+          <w:color w:val="CCCCCC"/>
+          <w:kern w:val="0"/>
+          <w:sz w:val="21"/>
+          <w:szCs w:val="21"/>
+          <w:lang w:eastAsia="nl-NL"/>
+          <w14:ligatures w14:val="none"/>
+        </w:rPr>
+      </w:pPr>
+      <w:r>
+        <w:rPr>
+          <w:rFonts w:ascii="Consolas" w:eastAsia="Times New Roman" w:hAnsi="Consolas" w:cs="Times New Roman"/>
+          <w:color w:val="CE9178"/>
+          <w:kern w:val="0"/>
+          <w:sz w:val="21"/>
+          <w:szCs w:val="21"/>
+          <w:lang w:eastAsia="nl-NL"/>
+          <w14:ligatures w14:val="none"/>
+        </w:rPr>
+        <w:t>          TAG_NAME=$(echo "</w:t>
+      </w:r>
+      <w:r>
+        <w:rPr>
+          <w:rFonts w:ascii="Consolas" w:eastAsia="Times New Roman" w:hAnsi="Consolas" w:cs="Times New Roman"/>
+          <w:color w:val="D4D4D4"/>
+          <w:kern w:val="0"/>
+          <w:sz w:val="21"/>
+          <w:szCs w:val="21"/>
+          <w:lang w:eastAsia="nl-NL"/>
+          <w14:ligatures w14:val="none"/>
+        </w:rPr>
+        <w:t xml:space="preserve">${{ </w:t>
+      </w:r>
+      <w:r>
+        <w:rPr>
+          <w:rFonts w:ascii="Consolas" w:eastAsia="Times New Roman" w:hAnsi="Consolas" w:cs="Times New Roman"/>
+          <w:color w:val="9CDCFE"/>
+          <w:kern w:val="0"/>
+          <w:sz w:val="21"/>
+          <w:szCs w:val="21"/>
+          <w:lang w:eastAsia="nl-NL"/>
+          <w14:ligatures w14:val="none"/>
+        </w:rPr>
+        <w:t>github</w:t>
+      </w:r>
+      <w:r>
+        <w:rPr>
+          <w:rFonts w:ascii="Consolas" w:eastAsia="Times New Roman" w:hAnsi="Consolas" w:cs="Times New Roman"/>
+          <w:color w:val="D4D4D4"/>
+          <w:kern w:val="0"/>
+          <w:sz w:val="21"/>
+          <w:szCs w:val="21"/>
+          <w:lang w:eastAsia="nl-NL"/>
+          <w14:ligatures w14:val="none"/>
+        </w:rPr>
+        <w:t>.</w:t>
+      </w:r>
+      <w:r>
+        <w:rPr>
+          <w:rFonts w:ascii="Consolas" w:eastAsia="Times New Roman" w:hAnsi="Consolas" w:cs="Times New Roman"/>
+          <w:color w:val="9CDCFE"/>
+          <w:kern w:val="0"/>
+          <w:sz w:val="21"/>
+          <w:szCs w:val="21"/>
+          <w:lang w:eastAsia="nl-NL"/>
+          <w14:ligatures w14:val="none"/>
+        </w:rPr>
+        <w:t>ref</w:t>
+      </w:r>
+      <w:r>
+        <w:rPr>
+          <w:rFonts w:ascii="Consolas" w:eastAsia="Times New Roman" w:hAnsi="Consolas" w:cs="Times New Roman"/>
+          <w:color w:val="D4D4D4"/>
+          <w:kern w:val="0"/>
+          <w:sz w:val="21"/>
+          <w:szCs w:val="21"/>
+          <w:lang w:eastAsia="nl-NL"/>
+          <w14:ligatures w14:val="none"/>
+        </w:rPr>
+        <w:t xml:space="preserve"> }}</w:t>
+      </w:r>
+      <w:r>
+        <w:rPr>
+          <w:rFonts w:ascii="Consolas" w:eastAsia="Times New Roman" w:hAnsi="Consolas" w:cs="Times New Roman"/>
+          <w:color w:val="CE9178"/>
+          <w:kern w:val="0"/>
+          <w:sz w:val="21"/>
+          <w:szCs w:val="21"/>
+          <w:lang w:eastAsia="nl-NL"/>
+          <w14:ligatures w14:val="none"/>
+        </w:rPr>
+        <w:t>" | awk -F'/' '{print $3}')</w:t>
+      </w:r>
+    </w:p>
+    <w:p>
+      <w:pPr>
+        <w:shd w:val="clear" w:color="auto" w:fill="1F1F1F"/>
+        <w:spacing w:after="0" w:line="285" w:lineRule="atLeast"/>
+        <w:rPr>
+          <w:rFonts w:ascii="Consolas" w:eastAsia="Times New Roman" w:hAnsi="Consolas" w:cs="Times New Roman"/>
+          <w:color w:val="CCCCCC"/>
+          <w:kern w:val="0"/>
+          <w:sz w:val="21"/>
+          <w:szCs w:val="21"/>
+          <w:lang w:eastAsia="nl-NL"/>
+          <w14:ligatures w14:val="none"/>
+        </w:rPr>
+      </w:pPr>
+      <w:r>
+        <w:rPr>
+          <w:rFonts w:ascii="Consolas" w:eastAsia="Times New Roman" w:hAnsi="Consolas" w:cs="Times New Roman"/>
+          <w:color w:val="CE9178"/>
+          <w:kern w:val="0"/>
+          <w:sz w:val="21"/>
+          <w:szCs w:val="21"/>
+          <w:lang w:eastAsia="nl-NL"/>
+          <w14:ligatures w14:val="none"/>
+        </w:rPr>
+        <w:t>          APP_NAME=$(echo "${TAG_NAME}" | awk -F'-' '{for (i=1; i&lt;NF; i++) printf $i "-"}')</w:t>
+      </w:r>
+    </w:p>
+    <w:p>
+      <w:pPr>
+        <w:shd w:val="clear" w:color="auto" w:fill="1F1F1F"/>
+        <w:spacing w:after="0" w:line="285" w:lineRule="atLeast"/>
+        <w:rPr>
+          <w:rFonts w:ascii="Consolas" w:eastAsia="Times New Roman" w:hAnsi="Consolas" w:cs="Times New Roman"/>
+          <w:color w:val="CCCCCC"/>
+          <w:kern w:val="0"/>
+          <w:sz w:val="21"/>
+          <w:szCs w:val="21"/>
+          <w:lang w:eastAsia="nl-NL"/>
+          <w14:ligatures w14:val="none"/>
+        </w:rPr>
+      </w:pPr>
+      <w:r>
+        <w:rPr>
+          <w:rFonts w:ascii="Consolas" w:eastAsia="Times New Roman" w:hAnsi="Consolas" w:cs="Times New Roman"/>
+          <w:color w:val="CE9178"/>
+          <w:kern w:val="0"/>
+          <w:sz w:val="21"/>
+          <w:szCs w:val="21"/>
+          <w:lang w:eastAsia="nl-NL"/>
+          <w14:ligatures w14:val="none"/>
+        </w:rPr>
+        <w:t>          APP_NAME=$(echo "$APP_NAME" | sed 's/-$//')</w:t>
+      </w:r>
+    </w:p>
+    <w:p>
+      <w:pPr>
+        <w:shd w:val="clear" w:color="auto" w:fill="1F1F1F"/>
+        <w:spacing w:after="0" w:line="285" w:lineRule="atLeast"/>
+        <w:rPr>
+          <w:rFonts w:ascii="Consolas" w:eastAsia="Times New Roman" w:hAnsi="Consolas" w:cs="Times New Roman"/>
+          <w:color w:val="CCCCCC"/>
+          <w:kern w:val="0"/>
+          <w:sz w:val="21"/>
+          <w:szCs w:val="21"/>
+          <w:lang w:eastAsia="nl-NL"/>
+          <w14:ligatures w14:val="none"/>
+        </w:rPr>
+      </w:pPr>
+      <w:r>
+        <w:rPr>
+          <w:rFonts w:ascii="Consolas" w:eastAsia="Times New Roman" w:hAnsi="Consolas" w:cs="Times New Roman"/>
+          <w:color w:val="CE9178"/>
+          <w:kern w:val="0"/>
+          <w:sz w:val="21"/>
+          <w:szCs w:val="21"/>
+          <w:lang w:eastAsia="nl-NL"/>
+          <w14:ligatures w14:val="none"/>
+        </w:rPr>
+        <w:t>          echo "::set-output name=app_name::${APP_NAME}"</w:t>
+      </w:r>
+    </w:p>
+    <w:p>
+      <w:pPr>
+        <w:shd w:val="clear" w:color="auto" w:fill="1F1F1F"/>
+        <w:spacing w:after="0" w:line="285" w:lineRule="atLeast"/>
+        <w:rPr>
+          <w:rFonts w:ascii="Consolas" w:eastAsia="Times New Roman" w:hAnsi="Consolas" w:cs="Times New Roman"/>
+          <w:color w:val="CCCCCC"/>
+          <w:kern w:val="0"/>
+          <w:sz w:val="21"/>
+          <w:szCs w:val="21"/>
+          <w:lang w:eastAsia="nl-NL"/>
+          <w14:ligatures w14:val="none"/>
+        </w:rPr>
+      </w:pPr>
+    </w:p>
+    <w:p>
+      <w:pPr>
+        <w:shd w:val="clear" w:color="auto" w:fill="1F1F1F"/>
+        <w:spacing w:after="0" w:line="285" w:lineRule="atLeast"/>
+        <w:rPr>
+          <w:rFonts w:ascii="Consolas" w:eastAsia="Times New Roman" w:hAnsi="Consolas" w:cs="Times New Roman"/>
+          <w:color w:val="CCCCCC"/>
+          <w:kern w:val="0"/>
+          <w:sz w:val="21"/>
+          <w:szCs w:val="21"/>
+          <w:lang w:eastAsia="nl-NL"/>
+          <w14:ligatures w14:val="none"/>
+        </w:rPr>
+      </w:pPr>
+      <w:r>
+        <w:rPr>
+          <w:rFonts w:ascii="Consolas" w:eastAsia="Times New Roman" w:hAnsi="Consolas" w:cs="Times New Roman"/>
+          <w:color w:val="CCCCCC"/>
+          <w:kern w:val="0"/>
+          <w:sz w:val="21"/>
+          <w:szCs w:val="21"/>
+          <w:lang w:eastAsia="nl-NL"/>
+          <w14:ligatures w14:val="none"/>
+        </w:rPr>
+        <w:t xml:space="preserve">      - </w:t>
+      </w:r>
+      <w:r>
+        <w:rPr>
+          <w:rFonts w:ascii="Consolas" w:eastAsia="Times New Roman" w:hAnsi="Consolas" w:cs="Times New Roman"/>
+          <w:color w:val="569CD6"/>
+          <w:kern w:val="0"/>
+          <w:sz w:val="21"/>
+          <w:szCs w:val="21"/>
+          <w:lang w:eastAsia="nl-NL"/>
+          <w14:ligatures w14:val="none"/>
+        </w:rPr>
+        <w:t>name</w:t>
+      </w:r>
+      <w:r>
+        <w:rPr>
+          <w:rFonts w:ascii="Consolas" w:eastAsia="Times New Roman" w:hAnsi="Consolas" w:cs="Times New Roman"/>
+          <w:color w:val="CCCCCC"/>
+          <w:kern w:val="0"/>
+          <w:sz w:val="21"/>
+          <w:szCs w:val="21"/>
+          <w:lang w:eastAsia="nl-NL"/>
+          <w14:ligatures w14:val="none"/>
+        </w:rPr>
+        <w:t xml:space="preserve">: </w:t>
+      </w:r>
+      <w:r>
+        <w:rPr>
+          <w:rFonts w:ascii="Consolas" w:eastAsia="Times New Roman" w:hAnsi="Consolas" w:cs="Times New Roman"/>
+          <w:color w:val="CE9178"/>
+          <w:kern w:val="0"/>
+          <w:sz w:val="21"/>
+          <w:szCs w:val="21"/>
+          <w:lang w:eastAsia="nl-NL"/>
+          <w14:ligatures w14:val="none"/>
+        </w:rPr>
+        <w:t>Deploy to AKS</w:t>
+      </w:r>
+    </w:p>
+    <w:p>
+      <w:pPr>
+        <w:shd w:val="clear" w:color="auto" w:fill="1F1F1F"/>
+        <w:spacing w:after="0" w:line="285" w:lineRule="atLeast"/>
+        <w:rPr>
+          <w:rFonts w:ascii="Consolas" w:eastAsia="Times New Roman" w:hAnsi="Consolas" w:cs="Times New Roman"/>
+          <w:color w:val="CCCCCC"/>
+          <w:kern w:val="0"/>
+          <w:sz w:val="21"/>
+          <w:szCs w:val="21"/>
+          <w:lang w:eastAsia="nl-NL"/>
+          <w14:ligatures w14:val="none"/>
+        </w:rPr>
+      </w:pPr>
+      <w:r>
+        <w:rPr>
+          <w:rFonts w:ascii="Consolas" w:eastAsia="Times New Roman" w:hAnsi="Consolas" w:cs="Times New Roman"/>
+          <w:color w:val="CCCCCC"/>
+          <w:kern w:val="0"/>
+          <w:sz w:val="21"/>
+          <w:szCs w:val="21"/>
+          <w:lang w:eastAsia="nl-NL"/>
+          <w14:ligatures w14:val="none"/>
+        </w:rPr>
+        <w:t xml:space="preserve">        </w:t>
+      </w:r>
+      <w:r>
+        <w:rPr>
+          <w:rFonts w:ascii="Consolas" w:eastAsia="Times New Roman" w:hAnsi="Consolas" w:cs="Times New Roman"/>
+          <w:color w:val="569CD6"/>
+          <w:kern w:val="0"/>
+          <w:sz w:val="21"/>
+          <w:szCs w:val="21"/>
+          <w:lang w:eastAsia="nl-NL"/>
+          <w14:ligatures w14:val="none"/>
+        </w:rPr>
+        <w:t>run</w:t>
+      </w:r>
+      <w:r>
+        <w:rPr>
+          <w:rFonts w:ascii="Consolas" w:eastAsia="Times New Roman" w:hAnsi="Consolas" w:cs="Times New Roman"/>
+          <w:color w:val="CCCCCC"/>
+          <w:kern w:val="0"/>
+          <w:sz w:val="21"/>
+          <w:szCs w:val="21"/>
+          <w:lang w:eastAsia="nl-NL"/>
+          <w14:ligatures w14:val="none"/>
+        </w:rPr>
+        <w:t xml:space="preserve">: </w:t>
+      </w:r>
+      <w:r>
+        <w:rPr>
+          <w:rFonts w:ascii="Consolas" w:eastAsia="Times New Roman" w:hAnsi="Consolas" w:cs="Times New Roman"/>
+          <w:color w:val="C586C0"/>
+          <w:kern w:val="0"/>
+          <w:sz w:val="21"/>
+          <w:szCs w:val="21"/>
+          <w:lang w:eastAsia="nl-NL"/>
+          <w14:ligatures w14:val="none"/>
+        </w:rPr>
+        <w:t>|</w:t>
+      </w:r>
+    </w:p>
+    <w:p>
+      <w:pPr>
+        <w:shd w:val="clear" w:color="auto" w:fill="1F1F1F"/>
+        <w:spacing w:after="0" w:line="285" w:lineRule="atLeast"/>
+        <w:rPr>
+          <w:rFonts w:ascii="Consolas" w:eastAsia="Times New Roman" w:hAnsi="Consolas" w:cs="Times New Roman"/>
+          <w:color w:val="D4D4D4"/>
+          <w:kern w:val="0"/>
+          <w:sz w:val="21"/>
+          <w:szCs w:val="21"/>
+          <w:lang w:eastAsia="nl-NL"/>
+          <w14:ligatures w14:val="none"/>
+        </w:rPr>
+      </w:pPr>
+      <w:r>
+        <w:rPr>
+          <w:rFonts w:ascii="Consolas" w:eastAsia="Times New Roman" w:hAnsi="Consolas" w:cs="Times New Roman"/>
+          <w:color w:val="CE9178"/>
+          <w:kern w:val="0"/>
+          <w:sz w:val="21"/>
+          <w:szCs w:val="21"/>
+          <w:lang w:eastAsia="nl-NL"/>
+          <w14:ligatures w14:val="none"/>
+        </w:rPr>
+        <w:t>          kubectl rollout restart deployment/</w:t>
+      </w:r>
+      <w:r>
+        <w:rPr>
+          <w:rFonts w:ascii="Consolas" w:eastAsia="Times New Roman" w:hAnsi="Consolas" w:cs="Times New Roman"/>
+          <w:color w:val="D4D4D4"/>
+          <w:kern w:val="0"/>
+          <w:sz w:val="21"/>
+          <w:szCs w:val="21"/>
+          <w:lang w:eastAsia="nl-NL"/>
+          <w14:ligatures w14:val="none"/>
+        </w:rPr>
+        <w:t xml:space="preserve">${{ </w:t>
+      </w:r>
+      <w:r>
+        <w:rPr>
+          <w:rFonts w:ascii="Consolas" w:eastAsia="Times New Roman" w:hAnsi="Consolas" w:cs="Times New Roman"/>
+          <w:color w:val="9CDCFE"/>
+          <w:kern w:val="0"/>
+          <w:sz w:val="21"/>
+          <w:szCs w:val="21"/>
+          <w:lang w:eastAsia="nl-NL"/>
+          <w14:ligatures w14:val="none"/>
+        </w:rPr>
+        <w:t>steps</w:t>
+      </w:r>
+      <w:r>
+        <w:rPr>
+          <w:rFonts w:ascii="Consolas" w:eastAsia="Times New Roman" w:hAnsi="Consolas" w:cs="Times New Roman"/>
+          <w:color w:val="D4D4D4"/>
+          <w:kern w:val="0"/>
+          <w:sz w:val="21"/>
+          <w:szCs w:val="21"/>
+          <w:lang w:eastAsia="nl-NL"/>
+          <w14:ligatures w14:val="none"/>
+        </w:rPr>
+        <w:t>.</w:t>
+      </w:r>
+      <w:r>
+        <w:rPr>
+          <w:rFonts w:ascii="Consolas" w:eastAsia="Times New Roman" w:hAnsi="Consolas" w:cs="Times New Roman"/>
+          <w:color w:val="9CDCFE"/>
+          <w:kern w:val="0"/>
+          <w:sz w:val="21"/>
+          <w:szCs w:val="21"/>
+          <w:lang w:eastAsia="nl-NL"/>
+          <w14:ligatures w14:val="none"/>
+        </w:rPr>
+        <w:t>get_tag</w:t>
+      </w:r>
+      <w:r>
+        <w:rPr>
+          <w:rFonts w:ascii="Consolas" w:eastAsia="Times New Roman" w:hAnsi="Consolas" w:cs="Times New Roman"/>
+          <w:color w:val="D4D4D4"/>
+          <w:kern w:val="0"/>
+          <w:sz w:val="21"/>
+          <w:szCs w:val="21"/>
+          <w:lang w:eastAsia="nl-NL"/>
+          <w14:ligatures w14:val="none"/>
+        </w:rPr>
+        <w:t>.</w:t>
+      </w:r>
+      <w:r>
+        <w:rPr>
+          <w:rFonts w:ascii="Consolas" w:eastAsia="Times New Roman" w:hAnsi="Consolas" w:cs="Times New Roman"/>
+          <w:color w:val="9CDCFE"/>
+          <w:kern w:val="0"/>
+          <w:sz w:val="21"/>
+          <w:szCs w:val="21"/>
+          <w:lang w:eastAsia="nl-NL"/>
+          <w14:ligatures w14:val="none"/>
+        </w:rPr>
+        <w:t>outputs</w:t>
+      </w:r>
+      <w:r>
+        <w:rPr>
+          <w:rFonts w:ascii="Consolas" w:eastAsia="Times New Roman" w:hAnsi="Consolas" w:cs="Times New Roman"/>
+          <w:color w:val="D4D4D4"/>
+          <w:kern w:val="0"/>
+          <w:sz w:val="21"/>
+          <w:szCs w:val="21"/>
+          <w:lang w:eastAsia="nl-NL"/>
+          <w14:ligatures w14:val="none"/>
+        </w:rPr>
+        <w:t>.</w:t>
+      </w:r>
+      <w:r>
+        <w:rPr>
+          <w:rFonts w:ascii="Consolas" w:eastAsia="Times New Roman" w:hAnsi="Consolas" w:cs="Times New Roman"/>
+          <w:color w:val="9CDCFE"/>
+          <w:kern w:val="0"/>
+          <w:sz w:val="21"/>
+          <w:szCs w:val="21"/>
+          <w:lang w:eastAsia="nl-NL"/>
+          <w14:ligatures w14:val="none"/>
+        </w:rPr>
+        <w:t>app_name</w:t>
+      </w:r>
+      <w:r>
+        <w:rPr>
+          <w:rFonts w:ascii="Consolas" w:eastAsia="Times New Roman" w:hAnsi="Consolas" w:cs="Times New Roman"/>
+          <w:color w:val="D4D4D4"/>
+          <w:kern w:val="0"/>
+          <w:sz w:val="21"/>
+          <w:szCs w:val="21"/>
+          <w:lang w:eastAsia="nl-NL"/>
+          <w14:ligatures w14:val="none"/>
+        </w:rPr>
+        <w:t xml:space="preserve"> }}</w:t>
+      </w:r>
+    </w:p>
+    <w:p>
+      <w:r>
+        <w:t>This pipe works for all application in my repo, It knows which application to deploy based on the tag of the application. For it to work I first need to login to the Azure environment, after doing this I need to make sure I have the Kubernetes CLI installed, which I can then use to rollout the new docker image version to my Kubernetes.</w:t>
+      </w:r>
+    </w:p>
+    <w:p>
+      <w:pPr>
+        <w:rPr>
+          <w:b/>
+          <w:bCs/>
+        </w:rPr>
+      </w:pPr>
+    </w:p>
     <w:bookmarkStart w:id="49" w:name="_Toc167306855" w:displacedByCustomXml="next"/>
     <w:sdt>
       <w:sdtPr>
@@ -10592,12 +15174,10 @@
           <w:pPr>
             <w:pStyle w:val="Kop1"/>
           </w:pPr>
-          <w:proofErr w:type="spellStart"/>
           <w:r>
             <w:t>Bibliografie</w:t>
           </w:r>
           <w:bookmarkEnd w:id="49"/>
-          <w:proofErr w:type="spellEnd"/>
         </w:p>
         <w:sdt>
           <w:sdtPr>
@@ -10647,6 +15227,7 @@
                 <w:rPr>
                   <w:noProof/>
                 </w:rPr>
+                <w:lastRenderedPageBreak/>
                 <w:t xml:space="preserve">Foundation, O. (2021). </w:t>
               </w:r>
               <w:r>
@@ -12858,6 +17439,95 @@
     </w:lvl>
   </w:abstractNum>
   <w:abstractNum w:abstractNumId="17" w15:restartNumberingAfterBreak="0">
+    <w:nsid w:val="668E18D7"/>
+    <w:multiLevelType w:val="hybridMultilevel"/>
+    <w:tmpl w:val="805CB0A6"/>
+    <w:lvl w:ilvl="0" w:tplc="0413000F">
+      <w:start w:val="1"/>
+      <w:numFmt w:val="decimal"/>
+      <w:lvlText w:val="%1."/>
+      <w:lvlJc w:val="left"/>
+      <w:pPr>
+        <w:ind w:left="720" w:hanging="360"/>
+      </w:pPr>
+      <w:rPr>
+        <w:rFonts w:hint="default"/>
+      </w:rPr>
+    </w:lvl>
+    <w:lvl w:ilvl="1" w:tplc="04130019">
+      <w:start w:val="1"/>
+      <w:numFmt w:val="lowerLetter"/>
+      <w:lvlText w:val="%2."/>
+      <w:lvlJc w:val="left"/>
+      <w:pPr>
+        <w:ind w:left="1440" w:hanging="360"/>
+      </w:pPr>
+    </w:lvl>
+    <w:lvl w:ilvl="2" w:tplc="0413001B" w:tentative="1">
+      <w:start w:val="1"/>
+      <w:numFmt w:val="lowerRoman"/>
+      <w:lvlText w:val="%3."/>
+      <w:lvlJc w:val="right"/>
+      <w:pPr>
+        <w:ind w:left="2160" w:hanging="180"/>
+      </w:pPr>
+    </w:lvl>
+    <w:lvl w:ilvl="3" w:tplc="0413000F" w:tentative="1">
+      <w:start w:val="1"/>
+      <w:numFmt w:val="decimal"/>
+      <w:lvlText w:val="%4."/>
+      <w:lvlJc w:val="left"/>
+      <w:pPr>
+        <w:ind w:left="2880" w:hanging="360"/>
+      </w:pPr>
+    </w:lvl>
+    <w:lvl w:ilvl="4" w:tplc="04130019" w:tentative="1">
+      <w:start w:val="1"/>
+      <w:numFmt w:val="lowerLetter"/>
+      <w:lvlText w:val="%5."/>
+      <w:lvlJc w:val="left"/>
+      <w:pPr>
+        <w:ind w:left="3600" w:hanging="360"/>
+      </w:pPr>
+    </w:lvl>
+    <w:lvl w:ilvl="5" w:tplc="0413001B" w:tentative="1">
+      <w:start w:val="1"/>
+      <w:numFmt w:val="lowerRoman"/>
+      <w:lvlText w:val="%6."/>
+      <w:lvlJc w:val="right"/>
+      <w:pPr>
+        <w:ind w:left="4320" w:hanging="180"/>
+      </w:pPr>
+    </w:lvl>
+    <w:lvl w:ilvl="6" w:tplc="0413000F" w:tentative="1">
+      <w:start w:val="1"/>
+      <w:numFmt w:val="decimal"/>
+      <w:lvlText w:val="%7."/>
+      <w:lvlJc w:val="left"/>
+      <w:pPr>
+        <w:ind w:left="5040" w:hanging="360"/>
+      </w:pPr>
+    </w:lvl>
+    <w:lvl w:ilvl="7" w:tplc="04130019" w:tentative="1">
+      <w:start w:val="1"/>
+      <w:numFmt w:val="lowerLetter"/>
+      <w:lvlText w:val="%8."/>
+      <w:lvlJc w:val="left"/>
+      <w:pPr>
+        <w:ind w:left="5760" w:hanging="360"/>
+      </w:pPr>
+    </w:lvl>
+    <w:lvl w:ilvl="8" w:tplc="0413001B" w:tentative="1">
+      <w:start w:val="1"/>
+      <w:numFmt w:val="lowerRoman"/>
+      <w:lvlText w:val="%9."/>
+      <w:lvlJc w:val="right"/>
+      <w:pPr>
+        <w:ind w:left="6480" w:hanging="180"/>
+      </w:pPr>
+    </w:lvl>
+  </w:abstractNum>
+  <w:abstractNum w:abstractNumId="18" w15:restartNumberingAfterBreak="0">
     <w:nsid w:val="68D20D10"/>
     <w:multiLevelType w:val="multilevel"/>
     <w:tmpl w:val="92704A32"/>
@@ -12970,7 +17640,7 @@
       </w:pPr>
     </w:lvl>
   </w:abstractNum>
-  <w:abstractNum w:abstractNumId="18" w15:restartNumberingAfterBreak="0">
+  <w:abstractNum w:abstractNumId="19" w15:restartNumberingAfterBreak="0">
     <w:nsid w:val="7C9E0BB8"/>
     <w:multiLevelType w:val="hybridMultilevel"/>
     <w:tmpl w:val="955C8A72"/>
@@ -13086,7 +17756,7 @@
     <w:abstractNumId w:val="10"/>
   </w:num>
   <w:num w:numId="2" w16cid:durableId="886258398">
-    <w:abstractNumId w:val="18"/>
+    <w:abstractNumId w:val="19"/>
   </w:num>
   <w:num w:numId="3" w16cid:durableId="819806098">
     <w:abstractNumId w:val="14"/>
@@ -13131,13 +17801,16 @@
     <w:abstractNumId w:val="4"/>
   </w:num>
   <w:num w:numId="17" w16cid:durableId="1584727648">
-    <w:abstractNumId w:val="17"/>
+    <w:abstractNumId w:val="18"/>
   </w:num>
   <w:num w:numId="18" w16cid:durableId="1059550493">
     <w:abstractNumId w:val="2"/>
   </w:num>
   <w:num w:numId="19" w16cid:durableId="67851000">
     <w:abstractNumId w:val="16"/>
+  </w:num>
+  <w:num w:numId="20" w16cid:durableId="299458500">
+    <w:abstractNumId w:val="17"/>
   </w:num>
 </w:numbering>
 </file>
@@ -13542,7 +18215,7 @@
   <w:style w:type="paragraph" w:default="1" w:styleId="Standaard">
     <w:name w:val="Normal"/>
     <w:qFormat/>
-    <w:rsid w:val="00B72952"/>
+    <w:rsid w:val="001A2F53"/>
     <w:rPr>
       <w:rFonts w:ascii="Arial" w:hAnsi="Arial" w:cs="Arial"/>
       <w:lang w:val="en-US"/>
@@ -14127,6 +18800,16 @@
     <w:basedOn w:val="Standaardalinea-lettertype"/>
     <w:rsid w:val="007A1356"/>
   </w:style>
+  <w:style w:type="character" w:customStyle="1" w:styleId="pl-ent">
+    <w:name w:val="pl-ent"/>
+    <w:basedOn w:val="Standaardalinea-lettertype"/>
+    <w:rsid w:val="00AE4DDA"/>
+  </w:style>
+  <w:style w:type="character" w:customStyle="1" w:styleId="pl-s">
+    <w:name w:val="pl-s"/>
+    <w:basedOn w:val="Standaardalinea-lettertype"/>
+    <w:rsid w:val="00AE4DDA"/>
+  </w:style>
 </w:styles>
 </file>
 
@@ -14609,11 +19292,29 @@
     <b:URL>https://docs.docker.com/</b:URL>
     <b:RefOrder>9</b:RefOrder>
   </b:Source>
+  <b:Source>
+    <b:Tag>Git</b:Tag>
+    <b:SourceType>InternetSite</b:SourceType>
+    <b:Guid>{96EAB2F5-A491-4E84-9A54-AB80EDC2BA5F}</b:Guid>
+    <b:Author>
+      <b:Author>
+        <b:NameList>
+          <b:Person>
+            <b:Last>Gitlab</b:Last>
+          </b:Person>
+        </b:NameList>
+      </b:Author>
+    </b:Author>
+    <b:Title>What is CI/CD?</b:Title>
+    <b:InternetSiteTitle>Gitlab</b:InternetSiteTitle>
+    <b:URL>https://about.gitlab.com/topics/ci-cd/</b:URL>
+    <b:RefOrder>10</b:RefOrder>
+  </b:Source>
 </b:Sources>
 </file>
 
 <file path=customXml/itemProps1.xml><?xml version="1.0" encoding="utf-8"?>
-<ds:datastoreItem xmlns:ds="http://schemas.openxmlformats.org/officeDocument/2006/customXml" ds:itemID="{0B8F6C6A-E482-4ED2-82B9-7C4B8065E31E}">
+<ds:datastoreItem xmlns:ds="http://schemas.openxmlformats.org/officeDocument/2006/customXml" ds:itemID="{F71B03EB-DF96-459E-B132-E8BC40BCA367}">
   <ds:schemaRefs>
     <ds:schemaRef ds:uri="http://schemas.openxmlformats.org/officeDocument/2006/bibliography"/>
   </ds:schemaRefs>

--- a/Research/Research-Report.docx
+++ b/Research/Research-Report.docx
@@ -144,653 +144,27 @@
     </w:p>
     <w:p>
       <w:pPr>
-        <w:pStyle w:val="paragraph"/>
-        <w:spacing w:before="0" w:beforeAutospacing="0" w:after="0" w:afterAutospacing="0"/>
-        <w:textAlignment w:val="baseline"/>
-        <w:rPr>
-          <w:rFonts w:ascii="Calibri" w:hAnsi="Calibri" w:cs="Calibri"/>
-          <w:b/>
-          <w:bCs/>
-          <w:sz w:val="22"/>
-          <w:szCs w:val="22"/>
-          <w:lang w:val="en-GB"/>
-          <w14:ligatures w14:val="none"/>
-        </w:rPr>
-      </w:pPr>
-    </w:p>
-    <w:p>
-      <w:pPr>
-        <w:pStyle w:val="paragraph"/>
-        <w:spacing w:before="0" w:beforeAutospacing="0" w:after="0" w:afterAutospacing="0"/>
-        <w:textAlignment w:val="baseline"/>
+        <w:rPr>
+          <w:lang w:eastAsia="nl-NL"/>
+        </w:rPr>
+      </w:pPr>
+      <w:r>
+        <w:rPr>
+          <w:lang w:eastAsia="nl-NL"/>
+        </w:rPr>
+        <w:br w:type="page"/>
+      </w:r>
+    </w:p>
+    <w:p>
+      <w:pPr>
         <w:rPr>
           <w:rFonts w:ascii="Segoe UI" w:hAnsi="Segoe UI" w:cs="Segoe UI"/>
           <w:sz w:val="18"/>
           <w:szCs w:val="18"/>
-          <w14:ligatures w14:val="none"/>
-        </w:rPr>
-      </w:pPr>
-      <w:r>
-        <w:rPr>
-          <w:rFonts w:ascii="Calibri" w:hAnsi="Calibri" w:cs="Calibri"/>
-          <w:b/>
-          <w:bCs/>
-          <w:sz w:val="22"/>
-          <w:szCs w:val="22"/>
-          <w:lang w:val="en-GB"/>
-          <w14:ligatures w14:val="none"/>
-        </w:rPr>
-        <w:t>Version history:</w:t>
-      </w:r>
-      <w:r>
-        <w:rPr>
-          <w:rFonts w:ascii="Calibri" w:hAnsi="Calibri" w:cs="Calibri"/>
-          <w:sz w:val="22"/>
-          <w:szCs w:val="22"/>
-          <w14:ligatures w14:val="none"/>
-        </w:rPr>
-        <w:t> </w:t>
-      </w:r>
-    </w:p>
-    <w:tbl>
-      <w:tblPr>
-        <w:tblW w:w="9088" w:type="dxa"/>
-        <w:tblBorders>
-          <w:top w:val="outset" w:sz="6" w:space="0" w:color="auto"/>
-          <w:left w:val="outset" w:sz="6" w:space="0" w:color="auto"/>
-          <w:bottom w:val="outset" w:sz="6" w:space="0" w:color="auto"/>
-          <w:right w:val="outset" w:sz="6" w:space="0" w:color="auto"/>
-        </w:tblBorders>
-        <w:tblCellMar>
-          <w:left w:w="0" w:type="dxa"/>
-          <w:right w:w="0" w:type="dxa"/>
-        </w:tblCellMar>
-        <w:tblLook w:val="04A0" w:firstRow="1" w:lastRow="0" w:firstColumn="1" w:lastColumn="0" w:noHBand="0" w:noVBand="1"/>
-      </w:tblPr>
-      <w:tblGrid>
-        <w:gridCol w:w="810"/>
-        <w:gridCol w:w="1678"/>
-        <w:gridCol w:w="5328"/>
-        <w:gridCol w:w="1272"/>
-      </w:tblGrid>
-      <w:tr>
-        <w:trPr>
-          <w:trHeight w:val="300"/>
-        </w:trPr>
-        <w:tc>
-          <w:tcPr>
-            <w:tcW w:w="730" w:type="dxa"/>
-            <w:tcBorders>
-              <w:top w:val="single" w:sz="6" w:space="0" w:color="000000"/>
-              <w:left w:val="single" w:sz="6" w:space="0" w:color="000000"/>
-              <w:bottom w:val="single" w:sz="6" w:space="0" w:color="000000"/>
-              <w:right w:val="single" w:sz="6" w:space="0" w:color="000000"/>
-            </w:tcBorders>
-            <w:shd w:val="clear" w:color="auto" w:fill="auto"/>
-            <w:hideMark/>
-          </w:tcPr>
-          <w:p>
-            <w:pPr>
-              <w:rPr>
-                <w:rFonts w:ascii="Times New Roman" w:hAnsi="Times New Roman" w:cs="Times New Roman"/>
-                <w:sz w:val="24"/>
-                <w:szCs w:val="24"/>
-                <w:lang w:eastAsia="nl-NL"/>
-              </w:rPr>
-            </w:pPr>
-            <w:r>
-              <w:rPr>
-                <w:lang w:val="en-GB" w:eastAsia="nl-NL"/>
-              </w:rPr>
-              <w:t>Version</w:t>
-            </w:r>
-            <w:r>
-              <w:rPr>
-                <w:lang w:eastAsia="nl-NL"/>
-              </w:rPr>
-              <w:t> </w:t>
-            </w:r>
-          </w:p>
-        </w:tc>
-        <w:tc>
-          <w:tcPr>
-            <w:tcW w:w="1688" w:type="dxa"/>
-            <w:tcBorders>
-              <w:top w:val="single" w:sz="6" w:space="0" w:color="000000"/>
-              <w:left w:val="single" w:sz="6" w:space="0" w:color="000000"/>
-              <w:bottom w:val="single" w:sz="6" w:space="0" w:color="000000"/>
-              <w:right w:val="single" w:sz="6" w:space="0" w:color="000000"/>
-            </w:tcBorders>
-            <w:shd w:val="clear" w:color="auto" w:fill="auto"/>
-            <w:hideMark/>
-          </w:tcPr>
-          <w:p>
-            <w:pPr>
-              <w:rPr>
-                <w:rFonts w:ascii="Times New Roman" w:hAnsi="Times New Roman" w:cs="Times New Roman"/>
-                <w:sz w:val="24"/>
-                <w:szCs w:val="24"/>
-                <w:lang w:eastAsia="nl-NL"/>
-              </w:rPr>
-            </w:pPr>
-            <w:r>
-              <w:rPr>
-                <w:lang w:val="en-GB" w:eastAsia="nl-NL"/>
-              </w:rPr>
-              <w:t>Author(s)</w:t>
-            </w:r>
-            <w:r>
-              <w:rPr>
-                <w:lang w:eastAsia="nl-NL"/>
-              </w:rPr>
-              <w:t> </w:t>
-            </w:r>
-          </w:p>
-        </w:tc>
-        <w:tc>
-          <w:tcPr>
-            <w:tcW w:w="5387" w:type="dxa"/>
-            <w:tcBorders>
-              <w:top w:val="single" w:sz="6" w:space="0" w:color="000000"/>
-              <w:left w:val="single" w:sz="6" w:space="0" w:color="000000"/>
-              <w:bottom w:val="single" w:sz="6" w:space="0" w:color="000000"/>
-              <w:right w:val="single" w:sz="6" w:space="0" w:color="000000"/>
-            </w:tcBorders>
-            <w:shd w:val="clear" w:color="auto" w:fill="auto"/>
-            <w:hideMark/>
-          </w:tcPr>
-          <w:p>
-            <w:pPr>
-              <w:rPr>
-                <w:rFonts w:ascii="Times New Roman" w:hAnsi="Times New Roman" w:cs="Times New Roman"/>
-                <w:sz w:val="24"/>
-                <w:szCs w:val="24"/>
-                <w:lang w:eastAsia="nl-NL"/>
-              </w:rPr>
-            </w:pPr>
-            <w:r>
-              <w:rPr>
-                <w:lang w:val="en-GB" w:eastAsia="nl-NL"/>
-              </w:rPr>
-              <w:t>Description</w:t>
-            </w:r>
-            <w:r>
-              <w:rPr>
-                <w:lang w:eastAsia="nl-NL"/>
-              </w:rPr>
-              <w:t> </w:t>
-            </w:r>
-          </w:p>
-        </w:tc>
-        <w:tc>
-          <w:tcPr>
-            <w:tcW w:w="1283" w:type="dxa"/>
-            <w:tcBorders>
-              <w:top w:val="single" w:sz="6" w:space="0" w:color="000000"/>
-              <w:left w:val="single" w:sz="6" w:space="0" w:color="000000"/>
-              <w:bottom w:val="single" w:sz="6" w:space="0" w:color="000000"/>
-              <w:right w:val="single" w:sz="6" w:space="0" w:color="000000"/>
-            </w:tcBorders>
-          </w:tcPr>
-          <w:p>
-            <w:pPr>
-              <w:rPr>
-                <w:lang w:val="en-GB" w:eastAsia="nl-NL"/>
-              </w:rPr>
-            </w:pPr>
-            <w:r>
-              <w:rPr>
-                <w:lang w:val="en-GB" w:eastAsia="nl-NL"/>
-              </w:rPr>
-              <w:t>Date</w:t>
-            </w:r>
-          </w:p>
-        </w:tc>
-      </w:tr>
-      <w:tr>
-        <w:trPr>
-          <w:trHeight w:val="300"/>
-        </w:trPr>
-        <w:tc>
-          <w:tcPr>
-            <w:tcW w:w="730" w:type="dxa"/>
-            <w:tcBorders>
-              <w:top w:val="single" w:sz="6" w:space="0" w:color="000000"/>
-              <w:left w:val="single" w:sz="6" w:space="0" w:color="000000"/>
-              <w:bottom w:val="single" w:sz="6" w:space="0" w:color="000000"/>
-              <w:right w:val="single" w:sz="6" w:space="0" w:color="000000"/>
-            </w:tcBorders>
-            <w:shd w:val="clear" w:color="auto" w:fill="auto"/>
-            <w:hideMark/>
-          </w:tcPr>
-          <w:p>
-            <w:pPr>
-              <w:jc w:val="center"/>
-            </w:pPr>
-            <w:r>
-              <w:t>1</w:t>
-            </w:r>
-          </w:p>
-        </w:tc>
-        <w:tc>
-          <w:tcPr>
-            <w:tcW w:w="1688" w:type="dxa"/>
-            <w:tcBorders>
-              <w:top w:val="single" w:sz="6" w:space="0" w:color="000000"/>
-              <w:left w:val="single" w:sz="6" w:space="0" w:color="000000"/>
-              <w:bottom w:val="single" w:sz="6" w:space="0" w:color="000000"/>
-              <w:right w:val="single" w:sz="6" w:space="0" w:color="000000"/>
-            </w:tcBorders>
-            <w:shd w:val="clear" w:color="auto" w:fill="auto"/>
-            <w:hideMark/>
-          </w:tcPr>
-          <w:p>
-            <w:r>
-              <w:t>Jordy Walraven</w:t>
-            </w:r>
-          </w:p>
-        </w:tc>
-        <w:tc>
-          <w:tcPr>
-            <w:tcW w:w="5387" w:type="dxa"/>
-            <w:tcBorders>
-              <w:top w:val="single" w:sz="6" w:space="0" w:color="000000"/>
-              <w:left w:val="single" w:sz="6" w:space="0" w:color="000000"/>
-              <w:bottom w:val="single" w:sz="6" w:space="0" w:color="000000"/>
-              <w:right w:val="single" w:sz="6" w:space="0" w:color="000000"/>
-            </w:tcBorders>
-            <w:shd w:val="clear" w:color="auto" w:fill="auto"/>
-            <w:hideMark/>
-          </w:tcPr>
-          <w:p>
-            <w:pPr>
-              <w:rPr>
-                <w:rFonts w:ascii="Times New Roman" w:hAnsi="Times New Roman" w:cs="Times New Roman"/>
-                <w:sz w:val="24"/>
-                <w:szCs w:val="24"/>
-                <w:lang w:eastAsia="nl-NL"/>
-              </w:rPr>
-            </w:pPr>
-            <w:r>
-              <w:rPr>
-                <w:lang w:val="en-GB" w:eastAsia="nl-NL"/>
-              </w:rPr>
-              <w:t>Setup first research question</w:t>
-            </w:r>
-          </w:p>
-        </w:tc>
-        <w:tc>
-          <w:tcPr>
-            <w:tcW w:w="1283" w:type="dxa"/>
-            <w:tcBorders>
-              <w:top w:val="single" w:sz="6" w:space="0" w:color="000000"/>
-              <w:left w:val="single" w:sz="6" w:space="0" w:color="000000"/>
-              <w:bottom w:val="single" w:sz="6" w:space="0" w:color="000000"/>
-              <w:right w:val="single" w:sz="6" w:space="0" w:color="000000"/>
-            </w:tcBorders>
-          </w:tcPr>
-          <w:p>
-            <w:pPr>
-              <w:rPr>
-                <w:lang w:val="en-GB" w:eastAsia="nl-NL"/>
-              </w:rPr>
-            </w:pPr>
-            <w:r>
-              <w:rPr>
-                <w:lang w:val="en-GB" w:eastAsia="nl-NL"/>
-              </w:rPr>
-              <w:t>28-3-2024</w:t>
-            </w:r>
-          </w:p>
-        </w:tc>
-      </w:tr>
-    </w:tbl>
-    <w:p>
-      <w:pPr>
-        <w:rPr>
-          <w:rFonts w:ascii="Segoe UI" w:hAnsi="Segoe UI" w:cs="Segoe UI"/>
-          <w:sz w:val="18"/>
-          <w:szCs w:val="18"/>
-          <w:lang w:eastAsia="nl-NL"/>
-        </w:rPr>
-      </w:pPr>
-      <w:r>
-        <w:rPr>
-          <w:lang w:eastAsia="nl-NL"/>
-        </w:rPr>
-        <w:t> </w:t>
-      </w:r>
-      <w:r>
-        <w:rPr>
-          <w:lang w:eastAsia="nl-NL"/>
-        </w:rPr>
-        <w:br/>
-      </w:r>
-      <w:r>
-        <w:rPr>
-          <w:b/>
-          <w:bCs/>
-          <w:lang w:val="en-GB" w:eastAsia="nl-NL"/>
-        </w:rPr>
-        <w:t>Distribution history:</w:t>
-      </w:r>
-      <w:r>
-        <w:rPr>
-          <w:lang w:eastAsia="nl-NL"/>
-        </w:rPr>
-        <w:t> </w:t>
-      </w:r>
-    </w:p>
-    <w:tbl>
-      <w:tblPr>
-        <w:tblW w:w="9088" w:type="dxa"/>
-        <w:tblBorders>
-          <w:top w:val="outset" w:sz="6" w:space="0" w:color="auto"/>
-          <w:left w:val="outset" w:sz="6" w:space="0" w:color="auto"/>
-          <w:bottom w:val="outset" w:sz="6" w:space="0" w:color="auto"/>
-          <w:right w:val="outset" w:sz="6" w:space="0" w:color="auto"/>
-        </w:tblBorders>
-        <w:tblCellMar>
-          <w:left w:w="0" w:type="dxa"/>
-          <w:right w:w="0" w:type="dxa"/>
-        </w:tblCellMar>
-        <w:tblLook w:val="04A0" w:firstRow="1" w:lastRow="0" w:firstColumn="1" w:lastColumn="0" w:noHBand="0" w:noVBand="1"/>
-      </w:tblPr>
-      <w:tblGrid>
-        <w:gridCol w:w="810"/>
-        <w:gridCol w:w="1678"/>
-        <w:gridCol w:w="5328"/>
-        <w:gridCol w:w="1272"/>
-      </w:tblGrid>
-      <w:tr>
-        <w:trPr>
-          <w:trHeight w:val="300"/>
-        </w:trPr>
-        <w:tc>
-          <w:tcPr>
-            <w:tcW w:w="731" w:type="dxa"/>
-            <w:tcBorders>
-              <w:top w:val="single" w:sz="6" w:space="0" w:color="000000"/>
-              <w:left w:val="single" w:sz="6" w:space="0" w:color="000000"/>
-              <w:bottom w:val="single" w:sz="6" w:space="0" w:color="000000"/>
-              <w:right w:val="single" w:sz="6" w:space="0" w:color="000000"/>
-            </w:tcBorders>
-            <w:shd w:val="clear" w:color="auto" w:fill="auto"/>
-            <w:hideMark/>
-          </w:tcPr>
-          <w:p>
-            <w:pPr>
-              <w:rPr>
-                <w:rFonts w:ascii="Times New Roman" w:hAnsi="Times New Roman" w:cs="Times New Roman"/>
-                <w:sz w:val="24"/>
-                <w:szCs w:val="24"/>
-                <w:lang w:eastAsia="nl-NL"/>
-              </w:rPr>
-            </w:pPr>
-            <w:r>
-              <w:rPr>
-                <w:lang w:val="en-GB" w:eastAsia="nl-NL"/>
-              </w:rPr>
-              <w:t>Version</w:t>
-            </w:r>
-            <w:r>
-              <w:rPr>
-                <w:lang w:eastAsia="nl-NL"/>
-              </w:rPr>
-              <w:t> </w:t>
-            </w:r>
-          </w:p>
-        </w:tc>
-        <w:tc>
-          <w:tcPr>
-            <w:tcW w:w="1687" w:type="dxa"/>
-            <w:tcBorders>
-              <w:top w:val="single" w:sz="6" w:space="0" w:color="000000"/>
-              <w:left w:val="single" w:sz="6" w:space="0" w:color="000000"/>
-              <w:bottom w:val="single" w:sz="6" w:space="0" w:color="000000"/>
-              <w:right w:val="single" w:sz="6" w:space="0" w:color="000000"/>
-            </w:tcBorders>
-            <w:shd w:val="clear" w:color="auto" w:fill="auto"/>
-            <w:hideMark/>
-          </w:tcPr>
-          <w:p>
-            <w:pPr>
-              <w:rPr>
-                <w:rFonts w:ascii="Times New Roman" w:hAnsi="Times New Roman" w:cs="Times New Roman"/>
-                <w:sz w:val="24"/>
-                <w:szCs w:val="24"/>
-                <w:lang w:eastAsia="nl-NL"/>
-              </w:rPr>
-            </w:pPr>
-            <w:r>
-              <w:rPr>
-                <w:lang w:val="en-GB" w:eastAsia="nl-NL"/>
-              </w:rPr>
-              <w:t>Distributed to</w:t>
-            </w:r>
-            <w:r>
-              <w:rPr>
-                <w:lang w:eastAsia="nl-NL"/>
-              </w:rPr>
-              <w:t> </w:t>
-            </w:r>
-          </w:p>
-        </w:tc>
-        <w:tc>
-          <w:tcPr>
-            <w:tcW w:w="5387" w:type="dxa"/>
-            <w:tcBorders>
-              <w:top w:val="single" w:sz="6" w:space="0" w:color="000000"/>
-              <w:left w:val="single" w:sz="6" w:space="0" w:color="000000"/>
-              <w:bottom w:val="single" w:sz="6" w:space="0" w:color="000000"/>
-              <w:right w:val="single" w:sz="6" w:space="0" w:color="000000"/>
-            </w:tcBorders>
-            <w:shd w:val="clear" w:color="auto" w:fill="auto"/>
-            <w:hideMark/>
-          </w:tcPr>
-          <w:p>
-            <w:pPr>
-              <w:rPr>
-                <w:rFonts w:ascii="Times New Roman" w:hAnsi="Times New Roman" w:cs="Times New Roman"/>
-                <w:sz w:val="24"/>
-                <w:szCs w:val="24"/>
-                <w:lang w:eastAsia="nl-NL"/>
-              </w:rPr>
-            </w:pPr>
-            <w:r>
-              <w:rPr>
-                <w:lang w:val="en-GB" w:eastAsia="nl-NL"/>
-              </w:rPr>
-              <w:t>Comments</w:t>
-            </w:r>
-            <w:r>
-              <w:rPr>
-                <w:lang w:eastAsia="nl-NL"/>
-              </w:rPr>
-              <w:t> </w:t>
-            </w:r>
-          </w:p>
-        </w:tc>
-        <w:tc>
-          <w:tcPr>
-            <w:tcW w:w="1283" w:type="dxa"/>
-            <w:tcBorders>
-              <w:top w:val="single" w:sz="6" w:space="0" w:color="000000"/>
-              <w:left w:val="single" w:sz="6" w:space="0" w:color="000000"/>
-              <w:bottom w:val="single" w:sz="6" w:space="0" w:color="000000"/>
-              <w:right w:val="single" w:sz="6" w:space="0" w:color="000000"/>
-            </w:tcBorders>
-          </w:tcPr>
-          <w:p>
-            <w:pPr>
-              <w:rPr>
-                <w:lang w:val="en-GB" w:eastAsia="nl-NL"/>
-              </w:rPr>
-            </w:pPr>
-            <w:r>
-              <w:rPr>
-                <w:lang w:val="en-GB" w:eastAsia="nl-NL"/>
-              </w:rPr>
-              <w:t>Date</w:t>
-            </w:r>
-          </w:p>
-        </w:tc>
-      </w:tr>
-      <w:tr>
-        <w:trPr>
-          <w:trHeight w:val="300"/>
-        </w:trPr>
-        <w:tc>
-          <w:tcPr>
-            <w:tcW w:w="731" w:type="dxa"/>
-            <w:tcBorders>
-              <w:top w:val="single" w:sz="6" w:space="0" w:color="000000"/>
-              <w:left w:val="single" w:sz="6" w:space="0" w:color="000000"/>
-              <w:bottom w:val="single" w:sz="6" w:space="0" w:color="000000"/>
-              <w:right w:val="single" w:sz="6" w:space="0" w:color="000000"/>
-            </w:tcBorders>
-            <w:shd w:val="clear" w:color="auto" w:fill="auto"/>
-            <w:hideMark/>
-          </w:tcPr>
-          <w:p>
-            <w:pPr>
-              <w:jc w:val="center"/>
-              <w:rPr>
-                <w:rFonts w:ascii="Times New Roman" w:hAnsi="Times New Roman" w:cs="Times New Roman"/>
-                <w:sz w:val="24"/>
-                <w:szCs w:val="24"/>
-                <w:lang w:eastAsia="nl-NL"/>
-              </w:rPr>
-            </w:pPr>
-            <w:r>
-              <w:rPr>
-                <w:rFonts w:ascii="Times New Roman" w:hAnsi="Times New Roman" w:cs="Times New Roman"/>
-                <w:sz w:val="24"/>
-                <w:szCs w:val="24"/>
-                <w:lang w:eastAsia="nl-NL"/>
-              </w:rPr>
-              <w:t>1</w:t>
-            </w:r>
-          </w:p>
-        </w:tc>
-        <w:tc>
-          <w:tcPr>
-            <w:tcW w:w="1687" w:type="dxa"/>
-            <w:tcBorders>
-              <w:top w:val="single" w:sz="6" w:space="0" w:color="000000"/>
-              <w:left w:val="single" w:sz="6" w:space="0" w:color="000000"/>
-              <w:bottom w:val="single" w:sz="6" w:space="0" w:color="000000"/>
-              <w:right w:val="single" w:sz="6" w:space="0" w:color="000000"/>
-            </w:tcBorders>
-            <w:shd w:val="clear" w:color="auto" w:fill="auto"/>
-            <w:hideMark/>
-          </w:tcPr>
-          <w:p>
-            <w:pPr>
-              <w:rPr>
-                <w:rFonts w:ascii="Times New Roman" w:hAnsi="Times New Roman" w:cs="Times New Roman"/>
-                <w:sz w:val="24"/>
-                <w:szCs w:val="24"/>
-                <w:lang w:eastAsia="nl-NL"/>
-              </w:rPr>
-            </w:pPr>
-            <w:r>
-              <w:rPr>
-                <w:lang w:val="en-GB" w:eastAsia="nl-NL"/>
-              </w:rPr>
-              <w:t>Fontys Teacher</w:t>
-            </w:r>
-            <w:r>
-              <w:rPr>
-                <w:lang w:val="en-GB" w:eastAsia="nl-NL"/>
-              </w:rPr>
-              <w:t>s</w:t>
-            </w:r>
-            <w:r>
-              <w:rPr>
-                <w:lang w:eastAsia="nl-NL"/>
-              </w:rPr>
-              <w:t> </w:t>
-            </w:r>
-          </w:p>
-        </w:tc>
-        <w:tc>
-          <w:tcPr>
-            <w:tcW w:w="5387" w:type="dxa"/>
-            <w:tcBorders>
-              <w:top w:val="single" w:sz="6" w:space="0" w:color="000000"/>
-              <w:left w:val="single" w:sz="6" w:space="0" w:color="000000"/>
-              <w:bottom w:val="single" w:sz="6" w:space="0" w:color="000000"/>
-              <w:right w:val="single" w:sz="6" w:space="0" w:color="000000"/>
-            </w:tcBorders>
-            <w:shd w:val="clear" w:color="auto" w:fill="auto"/>
-            <w:hideMark/>
-          </w:tcPr>
-          <w:p>
-            <w:pPr>
-              <w:rPr>
-                <w:lang w:val="en-GB" w:eastAsia="nl-NL"/>
-              </w:rPr>
-            </w:pPr>
-            <w:r>
-              <w:rPr>
-                <w:lang w:val="en-GB" w:eastAsia="nl-NL"/>
-              </w:rPr>
-              <w:t xml:space="preserve"> </w:t>
-            </w:r>
-            <w:r>
-              <w:rPr>
-                <w:lang w:val="en-GB" w:eastAsia="nl-NL"/>
-              </w:rPr>
-              <w:t>First portfolio delivery</w:t>
-            </w:r>
-          </w:p>
-        </w:tc>
-        <w:tc>
-          <w:tcPr>
-            <w:tcW w:w="1283" w:type="dxa"/>
-            <w:tcBorders>
-              <w:top w:val="single" w:sz="6" w:space="0" w:color="000000"/>
-              <w:left w:val="single" w:sz="6" w:space="0" w:color="000000"/>
-              <w:bottom w:val="single" w:sz="6" w:space="0" w:color="000000"/>
-              <w:right w:val="single" w:sz="6" w:space="0" w:color="000000"/>
-            </w:tcBorders>
-          </w:tcPr>
-          <w:p>
-            <w:pPr>
-              <w:rPr>
-                <w:lang w:val="en-GB" w:eastAsia="nl-NL"/>
-              </w:rPr>
-            </w:pPr>
-            <w:r>
-              <w:rPr>
-                <w:lang w:val="en-GB" w:eastAsia="nl-NL"/>
-              </w:rPr>
-              <w:t>14-4-2024</w:t>
-            </w:r>
-          </w:p>
-        </w:tc>
-      </w:tr>
-    </w:tbl>
-    <w:p>
-      <w:pPr>
-        <w:rPr>
-          <w:rFonts w:ascii="Segoe UI" w:hAnsi="Segoe UI" w:cs="Segoe UI"/>
-          <w:sz w:val="18"/>
-          <w:szCs w:val="18"/>
-          <w:lang w:eastAsia="nl-NL"/>
-        </w:rPr>
-      </w:pPr>
-      <w:r>
-        <w:rPr>
-          <w:lang w:eastAsia="nl-NL"/>
-        </w:rPr>
-        <w:t> </w:t>
-      </w:r>
-    </w:p>
-    <w:p/>
-    <w:p/>
-    <w:p/>
+          <w:lang w:eastAsia="nl-NL"/>
+        </w:rPr>
+      </w:pPr>
+    </w:p>
     <w:sdt>
       <w:sdtPr>
         <w:rPr>
@@ -854,7 +228,7 @@
           <w:r>
             <w:fldChar w:fldCharType="separate"/>
           </w:r>
-          <w:hyperlink w:anchor="_Toc169364560" w:history="1">
+          <w:hyperlink w:anchor="_Toc169467719" w:history="1">
             <w:r>
               <w:rPr>
                 <w:rStyle w:val="Hyperlink"/>
@@ -881,7 +255,7 @@
                 <w:noProof/>
                 <w:webHidden/>
               </w:rPr>
-              <w:instrText xml:space="preserve"> PAGEREF _Toc169364560 \h </w:instrText>
+              <w:instrText xml:space="preserve"> PAGEREF _Toc169467719 \h </w:instrText>
             </w:r>
             <w:r>
               <w:rPr>
@@ -926,7 +300,7 @@
               <w:lang w:val="nl-NL" w:eastAsia="nl-NL"/>
             </w:rPr>
           </w:pPr>
-          <w:hyperlink w:anchor="_Toc169364561" w:history="1">
+          <w:hyperlink w:anchor="_Toc169467720" w:history="1">
             <w:r>
               <w:rPr>
                 <w:rStyle w:val="Hyperlink"/>
@@ -953,7 +327,7 @@
                 <w:noProof/>
                 <w:webHidden/>
               </w:rPr>
-              <w:instrText xml:space="preserve"> PAGEREF _Toc169364561 \h </w:instrText>
+              <w:instrText xml:space="preserve"> PAGEREF _Toc169467720 \h </w:instrText>
             </w:r>
             <w:r>
               <w:rPr>
@@ -998,7 +372,7 @@
               <w:lang w:val="nl-NL" w:eastAsia="nl-NL"/>
             </w:rPr>
           </w:pPr>
-          <w:hyperlink w:anchor="_Toc169364562" w:history="1">
+          <w:hyperlink w:anchor="_Toc169467721" w:history="1">
             <w:r>
               <w:rPr>
                 <w:rStyle w:val="Hyperlink"/>
@@ -1025,7 +399,7 @@
                 <w:noProof/>
                 <w:webHidden/>
               </w:rPr>
-              <w:instrText xml:space="preserve"> PAGEREF _Toc169364562 \h </w:instrText>
+              <w:instrText xml:space="preserve"> PAGEREF _Toc169467721 \h </w:instrText>
             </w:r>
             <w:r>
               <w:rPr>
@@ -1070,7 +444,7 @@
               <w:lang w:val="nl-NL" w:eastAsia="nl-NL"/>
             </w:rPr>
           </w:pPr>
-          <w:hyperlink w:anchor="_Toc169364563" w:history="1">
+          <w:hyperlink w:anchor="_Toc169467722" w:history="1">
             <w:r>
               <w:rPr>
                 <w:rStyle w:val="Hyperlink"/>
@@ -1097,7 +471,7 @@
                 <w:noProof/>
                 <w:webHidden/>
               </w:rPr>
-              <w:instrText xml:space="preserve"> PAGEREF _Toc169364563 \h </w:instrText>
+              <w:instrText xml:space="preserve"> PAGEREF _Toc169467722 \h </w:instrText>
             </w:r>
             <w:r>
               <w:rPr>
@@ -1117,7 +491,7 @@
                 <w:noProof/>
                 <w:webHidden/>
               </w:rPr>
-              <w:t>4</w:t>
+              <w:t>5</w:t>
             </w:r>
             <w:r>
               <w:rPr>
@@ -1142,7 +516,7 @@
               <w:lang w:val="nl-NL" w:eastAsia="nl-NL"/>
             </w:rPr>
           </w:pPr>
-          <w:hyperlink w:anchor="_Toc169364564" w:history="1">
+          <w:hyperlink w:anchor="_Toc169467723" w:history="1">
             <w:r>
               <w:rPr>
                 <w:rStyle w:val="Hyperlink"/>
@@ -1169,7 +543,7 @@
                 <w:noProof/>
                 <w:webHidden/>
               </w:rPr>
-              <w:instrText xml:space="preserve"> PAGEREF _Toc169364564 \h </w:instrText>
+              <w:instrText xml:space="preserve"> PAGEREF _Toc169467723 \h </w:instrText>
             </w:r>
             <w:r>
               <w:rPr>
@@ -1189,7 +563,7 @@
                 <w:noProof/>
                 <w:webHidden/>
               </w:rPr>
-              <w:t>4</w:t>
+              <w:t>5</w:t>
             </w:r>
             <w:r>
               <w:rPr>
@@ -1214,7 +588,7 @@
               <w:lang w:val="nl-NL" w:eastAsia="nl-NL"/>
             </w:rPr>
           </w:pPr>
-          <w:hyperlink w:anchor="_Toc169364565" w:history="1">
+          <w:hyperlink w:anchor="_Toc169467724" w:history="1">
             <w:r>
               <w:rPr>
                 <w:rStyle w:val="Hyperlink"/>
@@ -1241,7 +615,7 @@
                 <w:noProof/>
                 <w:webHidden/>
               </w:rPr>
-              <w:instrText xml:space="preserve"> PAGEREF _Toc169364565 \h </w:instrText>
+              <w:instrText xml:space="preserve"> PAGEREF _Toc169467724 \h </w:instrText>
             </w:r>
             <w:r>
               <w:rPr>
@@ -1261,7 +635,7 @@
                 <w:noProof/>
                 <w:webHidden/>
               </w:rPr>
-              <w:t>5</w:t>
+              <w:t>6</w:t>
             </w:r>
             <w:r>
               <w:rPr>
@@ -1286,7 +660,7 @@
               <w:lang w:val="nl-NL" w:eastAsia="nl-NL"/>
             </w:rPr>
           </w:pPr>
-          <w:hyperlink w:anchor="_Toc169364566" w:history="1">
+          <w:hyperlink w:anchor="_Toc169467725" w:history="1">
             <w:r>
               <w:rPr>
                 <w:rStyle w:val="Hyperlink"/>
@@ -1313,7 +687,7 @@
                 <w:noProof/>
                 <w:webHidden/>
               </w:rPr>
-              <w:instrText xml:space="preserve"> PAGEREF _Toc169364566 \h </w:instrText>
+              <w:instrText xml:space="preserve"> PAGEREF _Toc169467725 \h </w:instrText>
             </w:r>
             <w:r>
               <w:rPr>
@@ -1333,7 +707,7 @@
                 <w:noProof/>
                 <w:webHidden/>
               </w:rPr>
-              <w:t>5</w:t>
+              <w:t>6</w:t>
             </w:r>
             <w:r>
               <w:rPr>
@@ -1358,7 +732,7 @@
               <w:lang w:val="nl-NL" w:eastAsia="nl-NL"/>
             </w:rPr>
           </w:pPr>
-          <w:hyperlink w:anchor="_Toc169364567" w:history="1">
+          <w:hyperlink w:anchor="_Toc169467726" w:history="1">
             <w:r>
               <w:rPr>
                 <w:rStyle w:val="Hyperlink"/>
@@ -1385,7 +759,7 @@
                 <w:noProof/>
                 <w:webHidden/>
               </w:rPr>
-              <w:instrText xml:space="preserve"> PAGEREF _Toc169364567 \h </w:instrText>
+              <w:instrText xml:space="preserve"> PAGEREF _Toc169467726 \h </w:instrText>
             </w:r>
             <w:r>
               <w:rPr>
@@ -1405,7 +779,7 @@
                 <w:noProof/>
                 <w:webHidden/>
               </w:rPr>
-              <w:t>5</w:t>
+              <w:t>6</w:t>
             </w:r>
             <w:r>
               <w:rPr>
@@ -1430,7 +804,7 @@
               <w:lang w:val="nl-NL" w:eastAsia="nl-NL"/>
             </w:rPr>
           </w:pPr>
-          <w:hyperlink w:anchor="_Toc169364568" w:history="1">
+          <w:hyperlink w:anchor="_Toc169467727" w:history="1">
             <w:r>
               <w:rPr>
                 <w:rStyle w:val="Hyperlink"/>
@@ -1457,7 +831,7 @@
                 <w:noProof/>
                 <w:webHidden/>
               </w:rPr>
-              <w:instrText xml:space="preserve"> PAGEREF _Toc169364568 \h </w:instrText>
+              <w:instrText xml:space="preserve"> PAGEREF _Toc169467727 \h </w:instrText>
             </w:r>
             <w:r>
               <w:rPr>
@@ -1502,7 +876,7 @@
               <w:lang w:val="nl-NL" w:eastAsia="nl-NL"/>
             </w:rPr>
           </w:pPr>
-          <w:hyperlink w:anchor="_Toc169364569" w:history="1">
+          <w:hyperlink w:anchor="_Toc169467728" w:history="1">
             <w:r>
               <w:rPr>
                 <w:rStyle w:val="Hyperlink"/>
@@ -1529,7 +903,7 @@
                 <w:noProof/>
                 <w:webHidden/>
               </w:rPr>
-              <w:instrText xml:space="preserve"> PAGEREF _Toc169364569 \h </w:instrText>
+              <w:instrText xml:space="preserve"> PAGEREF _Toc169467728 \h </w:instrText>
             </w:r>
             <w:r>
               <w:rPr>
@@ -1549,7 +923,7 @@
                 <w:noProof/>
                 <w:webHidden/>
               </w:rPr>
-              <w:t>6</w:t>
+              <w:t>7</w:t>
             </w:r>
             <w:r>
               <w:rPr>
@@ -1574,7 +948,7 @@
               <w:lang w:val="nl-NL" w:eastAsia="nl-NL"/>
             </w:rPr>
           </w:pPr>
-          <w:hyperlink w:anchor="_Toc169364570" w:history="1">
+          <w:hyperlink w:anchor="_Toc169467729" w:history="1">
             <w:r>
               <w:rPr>
                 <w:rStyle w:val="Hyperlink"/>
@@ -1601,7 +975,7 @@
                 <w:noProof/>
                 <w:webHidden/>
               </w:rPr>
-              <w:instrText xml:space="preserve"> PAGEREF _Toc169364570 \h </w:instrText>
+              <w:instrText xml:space="preserve"> PAGEREF _Toc169467729 \h </w:instrText>
             </w:r>
             <w:r>
               <w:rPr>
@@ -1621,7 +995,7 @@
                 <w:noProof/>
                 <w:webHidden/>
               </w:rPr>
-              <w:t>6</w:t>
+              <w:t>7</w:t>
             </w:r>
             <w:r>
               <w:rPr>
@@ -1646,7 +1020,7 @@
               <w:lang w:val="nl-NL" w:eastAsia="nl-NL"/>
             </w:rPr>
           </w:pPr>
-          <w:hyperlink w:anchor="_Toc169364571" w:history="1">
+          <w:hyperlink w:anchor="_Toc169467730" w:history="1">
             <w:r>
               <w:rPr>
                 <w:rStyle w:val="Hyperlink"/>
@@ -1673,7 +1047,7 @@
                 <w:noProof/>
                 <w:webHidden/>
               </w:rPr>
-              <w:instrText xml:space="preserve"> PAGEREF _Toc169364571 \h </w:instrText>
+              <w:instrText xml:space="preserve"> PAGEREF _Toc169467730 \h </w:instrText>
             </w:r>
             <w:r>
               <w:rPr>
@@ -1693,7 +1067,7 @@
                 <w:noProof/>
                 <w:webHidden/>
               </w:rPr>
-              <w:t>6</w:t>
+              <w:t>7</w:t>
             </w:r>
             <w:r>
               <w:rPr>
@@ -1718,7 +1092,7 @@
               <w:lang w:val="nl-NL" w:eastAsia="nl-NL"/>
             </w:rPr>
           </w:pPr>
-          <w:hyperlink w:anchor="_Toc169364572" w:history="1">
+          <w:hyperlink w:anchor="_Toc169467731" w:history="1">
             <w:r>
               <w:rPr>
                 <w:rStyle w:val="Hyperlink"/>
@@ -1745,7 +1119,7 @@
                 <w:noProof/>
                 <w:webHidden/>
               </w:rPr>
-              <w:instrText xml:space="preserve"> PAGEREF _Toc169364572 \h </w:instrText>
+              <w:instrText xml:space="preserve"> PAGEREF _Toc169467731 \h </w:instrText>
             </w:r>
             <w:r>
               <w:rPr>
@@ -1790,7 +1164,7 @@
               <w:lang w:val="nl-NL" w:eastAsia="nl-NL"/>
             </w:rPr>
           </w:pPr>
-          <w:hyperlink w:anchor="_Toc169364573" w:history="1">
+          <w:hyperlink w:anchor="_Toc169467732" w:history="1">
             <w:r>
               <w:rPr>
                 <w:rStyle w:val="Hyperlink"/>
@@ -1817,7 +1191,7 @@
                 <w:noProof/>
                 <w:webHidden/>
               </w:rPr>
-              <w:instrText xml:space="preserve"> PAGEREF _Toc169364573 \h </w:instrText>
+              <w:instrText xml:space="preserve"> PAGEREF _Toc169467732 \h </w:instrText>
             </w:r>
             <w:r>
               <w:rPr>
@@ -1862,7 +1236,7 @@
               <w:lang w:val="nl-NL" w:eastAsia="nl-NL"/>
             </w:rPr>
           </w:pPr>
-          <w:hyperlink w:anchor="_Toc169364574" w:history="1">
+          <w:hyperlink w:anchor="_Toc169467733" w:history="1">
             <w:r>
               <w:rPr>
                 <w:rStyle w:val="Hyperlink"/>
@@ -1889,7 +1263,7 @@
                 <w:noProof/>
                 <w:webHidden/>
               </w:rPr>
-              <w:instrText xml:space="preserve"> PAGEREF _Toc169364574 \h </w:instrText>
+              <w:instrText xml:space="preserve"> PAGEREF _Toc169467733 \h </w:instrText>
             </w:r>
             <w:r>
               <w:rPr>
@@ -1934,7 +1308,7 @@
               <w:lang w:val="nl-NL" w:eastAsia="nl-NL"/>
             </w:rPr>
           </w:pPr>
-          <w:hyperlink w:anchor="_Toc169364575" w:history="1">
+          <w:hyperlink w:anchor="_Toc169467734" w:history="1">
             <w:r>
               <w:rPr>
                 <w:rStyle w:val="Hyperlink"/>
@@ -1961,7 +1335,7 @@
                 <w:noProof/>
                 <w:webHidden/>
               </w:rPr>
-              <w:instrText xml:space="preserve"> PAGEREF _Toc169364575 \h </w:instrText>
+              <w:instrText xml:space="preserve"> PAGEREF _Toc169467734 \h </w:instrText>
             </w:r>
             <w:r>
               <w:rPr>
@@ -2006,7 +1380,7 @@
               <w:lang w:val="nl-NL" w:eastAsia="nl-NL"/>
             </w:rPr>
           </w:pPr>
-          <w:hyperlink w:anchor="_Toc169364576" w:history="1">
+          <w:hyperlink w:anchor="_Toc169467735" w:history="1">
             <w:r>
               <w:rPr>
                 <w:rStyle w:val="Hyperlink"/>
@@ -2033,7 +1407,7 @@
                 <w:noProof/>
                 <w:webHidden/>
               </w:rPr>
-              <w:instrText xml:space="preserve"> PAGEREF _Toc169364576 \h </w:instrText>
+              <w:instrText xml:space="preserve"> PAGEREF _Toc169467735 \h </w:instrText>
             </w:r>
             <w:r>
               <w:rPr>
@@ -2078,7 +1452,7 @@
               <w:lang w:val="nl-NL" w:eastAsia="nl-NL"/>
             </w:rPr>
           </w:pPr>
-          <w:hyperlink w:anchor="_Toc169364577" w:history="1">
+          <w:hyperlink w:anchor="_Toc169467736" w:history="1">
             <w:r>
               <w:rPr>
                 <w:rStyle w:val="Hyperlink"/>
@@ -2105,7 +1479,7 @@
                 <w:noProof/>
                 <w:webHidden/>
               </w:rPr>
-              <w:instrText xml:space="preserve"> PAGEREF _Toc169364577 \h </w:instrText>
+              <w:instrText xml:space="preserve"> PAGEREF _Toc169467736 \h </w:instrText>
             </w:r>
             <w:r>
               <w:rPr>
@@ -2150,7 +1524,7 @@
               <w:lang w:val="nl-NL" w:eastAsia="nl-NL"/>
             </w:rPr>
           </w:pPr>
-          <w:hyperlink w:anchor="_Toc169364578" w:history="1">
+          <w:hyperlink w:anchor="_Toc169467737" w:history="1">
             <w:r>
               <w:rPr>
                 <w:rStyle w:val="Hyperlink"/>
@@ -2177,7 +1551,7 @@
                 <w:noProof/>
                 <w:webHidden/>
               </w:rPr>
-              <w:instrText xml:space="preserve"> PAGEREF _Toc169364578 \h </w:instrText>
+              <w:instrText xml:space="preserve"> PAGEREF _Toc169467737 \h </w:instrText>
             </w:r>
             <w:r>
               <w:rPr>
@@ -2222,7 +1596,7 @@
               <w:lang w:val="nl-NL" w:eastAsia="nl-NL"/>
             </w:rPr>
           </w:pPr>
-          <w:hyperlink w:anchor="_Toc169364579" w:history="1">
+          <w:hyperlink w:anchor="_Toc169467738" w:history="1">
             <w:r>
               <w:rPr>
                 <w:rStyle w:val="Hyperlink"/>
@@ -2249,7 +1623,7 @@
                 <w:noProof/>
                 <w:webHidden/>
               </w:rPr>
-              <w:instrText xml:space="preserve"> PAGEREF _Toc169364579 \h </w:instrText>
+              <w:instrText xml:space="preserve"> PAGEREF _Toc169467738 \h </w:instrText>
             </w:r>
             <w:r>
               <w:rPr>
@@ -2294,7 +1668,7 @@
               <w:lang w:val="nl-NL" w:eastAsia="nl-NL"/>
             </w:rPr>
           </w:pPr>
-          <w:hyperlink w:anchor="_Toc169364580" w:history="1">
+          <w:hyperlink w:anchor="_Toc169467739" w:history="1">
             <w:r>
               <w:rPr>
                 <w:rStyle w:val="Hyperlink"/>
@@ -2321,7 +1695,7 @@
                 <w:noProof/>
                 <w:webHidden/>
               </w:rPr>
-              <w:instrText xml:space="preserve"> PAGEREF _Toc169364580 \h </w:instrText>
+              <w:instrText xml:space="preserve"> PAGEREF _Toc169467739 \h </w:instrText>
             </w:r>
             <w:r>
               <w:rPr>
@@ -2366,7 +1740,7 @@
               <w:lang w:val="nl-NL" w:eastAsia="nl-NL"/>
             </w:rPr>
           </w:pPr>
-          <w:hyperlink w:anchor="_Toc169364581" w:history="1">
+          <w:hyperlink w:anchor="_Toc169467740" w:history="1">
             <w:r>
               <w:rPr>
                 <w:rStyle w:val="Hyperlink"/>
@@ -2393,7 +1767,7 @@
                 <w:noProof/>
                 <w:webHidden/>
               </w:rPr>
-              <w:instrText xml:space="preserve"> PAGEREF _Toc169364581 \h </w:instrText>
+              <w:instrText xml:space="preserve"> PAGEREF _Toc169467740 \h </w:instrText>
             </w:r>
             <w:r>
               <w:rPr>
@@ -2438,7 +1812,7 @@
               <w:lang w:val="nl-NL" w:eastAsia="nl-NL"/>
             </w:rPr>
           </w:pPr>
-          <w:hyperlink w:anchor="_Toc169364582" w:history="1">
+          <w:hyperlink w:anchor="_Toc169467741" w:history="1">
             <w:r>
               <w:rPr>
                 <w:rStyle w:val="Hyperlink"/>
@@ -2465,7 +1839,7 @@
                 <w:noProof/>
                 <w:webHidden/>
               </w:rPr>
-              <w:instrText xml:space="preserve"> PAGEREF _Toc169364582 \h </w:instrText>
+              <w:instrText xml:space="preserve"> PAGEREF _Toc169467741 \h </w:instrText>
             </w:r>
             <w:r>
               <w:rPr>
@@ -2510,7 +1884,7 @@
               <w:lang w:val="nl-NL" w:eastAsia="nl-NL"/>
             </w:rPr>
           </w:pPr>
-          <w:hyperlink w:anchor="_Toc169364583" w:history="1">
+          <w:hyperlink w:anchor="_Toc169467742" w:history="1">
             <w:r>
               <w:rPr>
                 <w:rStyle w:val="Hyperlink"/>
@@ -2537,7 +1911,7 @@
                 <w:noProof/>
                 <w:webHidden/>
               </w:rPr>
-              <w:instrText xml:space="preserve"> PAGEREF _Toc169364583 \h </w:instrText>
+              <w:instrText xml:space="preserve"> PAGEREF _Toc169467742 \h </w:instrText>
             </w:r>
             <w:r>
               <w:rPr>
@@ -2582,7 +1956,7 @@
               <w:lang w:val="nl-NL" w:eastAsia="nl-NL"/>
             </w:rPr>
           </w:pPr>
-          <w:hyperlink w:anchor="_Toc169364584" w:history="1">
+          <w:hyperlink w:anchor="_Toc169467743" w:history="1">
             <w:r>
               <w:rPr>
                 <w:rStyle w:val="Hyperlink"/>
@@ -2609,7 +1983,7 @@
                 <w:noProof/>
                 <w:webHidden/>
               </w:rPr>
-              <w:instrText xml:space="preserve"> PAGEREF _Toc169364584 \h </w:instrText>
+              <w:instrText xml:space="preserve"> PAGEREF _Toc169467743 \h </w:instrText>
             </w:r>
             <w:r>
               <w:rPr>
@@ -2654,7 +2028,7 @@
               <w:lang w:val="nl-NL" w:eastAsia="nl-NL"/>
             </w:rPr>
           </w:pPr>
-          <w:hyperlink w:anchor="_Toc169364585" w:history="1">
+          <w:hyperlink w:anchor="_Toc169467744" w:history="1">
             <w:r>
               <w:rPr>
                 <w:rStyle w:val="Hyperlink"/>
@@ -2681,7 +2055,7 @@
                 <w:noProof/>
                 <w:webHidden/>
               </w:rPr>
-              <w:instrText xml:space="preserve"> PAGEREF _Toc169364585 \h </w:instrText>
+              <w:instrText xml:space="preserve"> PAGEREF _Toc169467744 \h </w:instrText>
             </w:r>
             <w:r>
               <w:rPr>
@@ -2726,7 +2100,7 @@
               <w:lang w:val="nl-NL" w:eastAsia="nl-NL"/>
             </w:rPr>
           </w:pPr>
-          <w:hyperlink w:anchor="_Toc169364586" w:history="1">
+          <w:hyperlink w:anchor="_Toc169467745" w:history="1">
             <w:r>
               <w:rPr>
                 <w:rStyle w:val="Hyperlink"/>
@@ -2753,7 +2127,7 @@
                 <w:noProof/>
                 <w:webHidden/>
               </w:rPr>
-              <w:instrText xml:space="preserve"> PAGEREF _Toc169364586 \h </w:instrText>
+              <w:instrText xml:space="preserve"> PAGEREF _Toc169467745 \h </w:instrText>
             </w:r>
             <w:r>
               <w:rPr>
@@ -2798,7 +2172,7 @@
               <w:lang w:val="nl-NL" w:eastAsia="nl-NL"/>
             </w:rPr>
           </w:pPr>
-          <w:hyperlink w:anchor="_Toc169364587" w:history="1">
+          <w:hyperlink w:anchor="_Toc169467746" w:history="1">
             <w:r>
               <w:rPr>
                 <w:rStyle w:val="Hyperlink"/>
@@ -2825,7 +2199,7 @@
                 <w:noProof/>
                 <w:webHidden/>
               </w:rPr>
-              <w:instrText xml:space="preserve"> PAGEREF _Toc169364587 \h </w:instrText>
+              <w:instrText xml:space="preserve"> PAGEREF _Toc169467746 \h </w:instrText>
             </w:r>
             <w:r>
               <w:rPr>
@@ -2870,7 +2244,7 @@
               <w:lang w:val="nl-NL" w:eastAsia="nl-NL"/>
             </w:rPr>
           </w:pPr>
-          <w:hyperlink w:anchor="_Toc169364588" w:history="1">
+          <w:hyperlink w:anchor="_Toc169467747" w:history="1">
             <w:r>
               <w:rPr>
                 <w:rStyle w:val="Hyperlink"/>
@@ -2897,7 +2271,7 @@
                 <w:noProof/>
                 <w:webHidden/>
               </w:rPr>
-              <w:instrText xml:space="preserve"> PAGEREF _Toc169364588 \h </w:instrText>
+              <w:instrText xml:space="preserve"> PAGEREF _Toc169467747 \h </w:instrText>
             </w:r>
             <w:r>
               <w:rPr>
@@ -2942,7 +2316,7 @@
               <w:lang w:val="nl-NL" w:eastAsia="nl-NL"/>
             </w:rPr>
           </w:pPr>
-          <w:hyperlink w:anchor="_Toc169364589" w:history="1">
+          <w:hyperlink w:anchor="_Toc169467748" w:history="1">
             <w:r>
               <w:rPr>
                 <w:rStyle w:val="Hyperlink"/>
@@ -2969,7 +2343,7 @@
                 <w:noProof/>
                 <w:webHidden/>
               </w:rPr>
-              <w:instrText xml:space="preserve"> PAGEREF _Toc169364589 \h </w:instrText>
+              <w:instrText xml:space="preserve"> PAGEREF _Toc169467748 \h </w:instrText>
             </w:r>
             <w:r>
               <w:rPr>
@@ -3014,7 +2388,7 @@
               <w:lang w:val="nl-NL" w:eastAsia="nl-NL"/>
             </w:rPr>
           </w:pPr>
-          <w:hyperlink w:anchor="_Toc169364590" w:history="1">
+          <w:hyperlink w:anchor="_Toc169467749" w:history="1">
             <w:r>
               <w:rPr>
                 <w:rStyle w:val="Hyperlink"/>
@@ -3043,7 +2417,7 @@
                 <w:noProof/>
                 <w:webHidden/>
               </w:rPr>
-              <w:instrText xml:space="preserve"> PAGEREF _Toc169364590 \h </w:instrText>
+              <w:instrText xml:space="preserve"> PAGEREF _Toc169467749 \h </w:instrText>
             </w:r>
             <w:r>
               <w:rPr>
@@ -3088,7 +2462,7 @@
               <w:lang w:val="nl-NL" w:eastAsia="nl-NL"/>
             </w:rPr>
           </w:pPr>
-          <w:hyperlink w:anchor="_Toc169364591" w:history="1">
+          <w:hyperlink w:anchor="_Toc169467750" w:history="1">
             <w:r>
               <w:rPr>
                 <w:rStyle w:val="Hyperlink"/>
@@ -3116,7 +2490,7 @@
                 <w:noProof/>
                 <w:webHidden/>
               </w:rPr>
-              <w:instrText xml:space="preserve"> PAGEREF _Toc169364591 \h </w:instrText>
+              <w:instrText xml:space="preserve"> PAGEREF _Toc169467750 \h </w:instrText>
             </w:r>
             <w:r>
               <w:rPr>
@@ -3161,7 +2535,7 @@
               <w:lang w:val="nl-NL" w:eastAsia="nl-NL"/>
             </w:rPr>
           </w:pPr>
-          <w:hyperlink w:anchor="_Toc169364592" w:history="1">
+          <w:hyperlink w:anchor="_Toc169467751" w:history="1">
             <w:r>
               <w:rPr>
                 <w:rStyle w:val="Hyperlink"/>
@@ -3188,7 +2562,7 @@
                 <w:noProof/>
                 <w:webHidden/>
               </w:rPr>
-              <w:instrText xml:space="preserve"> PAGEREF _Toc169364592 \h </w:instrText>
+              <w:instrText xml:space="preserve"> PAGEREF _Toc169467751 \h </w:instrText>
             </w:r>
             <w:r>
               <w:rPr>
@@ -3233,7 +2607,7 @@
               <w:lang w:val="nl-NL" w:eastAsia="nl-NL"/>
             </w:rPr>
           </w:pPr>
-          <w:hyperlink w:anchor="_Toc169364593" w:history="1">
+          <w:hyperlink w:anchor="_Toc169467752" w:history="1">
             <w:r>
               <w:rPr>
                 <w:rStyle w:val="Hyperlink"/>
@@ -3260,7 +2634,7 @@
                 <w:noProof/>
                 <w:webHidden/>
               </w:rPr>
-              <w:instrText xml:space="preserve"> PAGEREF _Toc169364593 \h </w:instrText>
+              <w:instrText xml:space="preserve"> PAGEREF _Toc169467752 \h </w:instrText>
             </w:r>
             <w:r>
               <w:rPr>
@@ -3305,7 +2679,7 @@
               <w:lang w:val="nl-NL" w:eastAsia="nl-NL"/>
             </w:rPr>
           </w:pPr>
-          <w:hyperlink w:anchor="_Toc169364594" w:history="1">
+          <w:hyperlink w:anchor="_Toc169467753" w:history="1">
             <w:r>
               <w:rPr>
                 <w:rStyle w:val="Hyperlink"/>
@@ -3332,7 +2706,7 @@
                 <w:noProof/>
                 <w:webHidden/>
               </w:rPr>
-              <w:instrText xml:space="preserve"> PAGEREF _Toc169364594 \h </w:instrText>
+              <w:instrText xml:space="preserve"> PAGEREF _Toc169467753 \h </w:instrText>
             </w:r>
             <w:r>
               <w:rPr>
@@ -3377,7 +2751,7 @@
               <w:lang w:val="nl-NL" w:eastAsia="nl-NL"/>
             </w:rPr>
           </w:pPr>
-          <w:hyperlink w:anchor="_Toc169364595" w:history="1">
+          <w:hyperlink w:anchor="_Toc169467754" w:history="1">
             <w:r>
               <w:rPr>
                 <w:rStyle w:val="Hyperlink"/>
@@ -3404,7 +2778,7 @@
                 <w:noProof/>
                 <w:webHidden/>
               </w:rPr>
-              <w:instrText xml:space="preserve"> PAGEREF _Toc169364595 \h </w:instrText>
+              <w:instrText xml:space="preserve"> PAGEREF _Toc169467754 \h </w:instrText>
             </w:r>
             <w:r>
               <w:rPr>
@@ -3449,7 +2823,7 @@
               <w:lang w:val="nl-NL" w:eastAsia="nl-NL"/>
             </w:rPr>
           </w:pPr>
-          <w:hyperlink w:anchor="_Toc169364596" w:history="1">
+          <w:hyperlink w:anchor="_Toc169467755" w:history="1">
             <w:r>
               <w:rPr>
                 <w:rStyle w:val="Hyperlink"/>
@@ -3476,7 +2850,7 @@
                 <w:noProof/>
                 <w:webHidden/>
               </w:rPr>
-              <w:instrText xml:space="preserve"> PAGEREF _Toc169364596 \h </w:instrText>
+              <w:instrText xml:space="preserve"> PAGEREF _Toc169467755 \h </w:instrText>
             </w:r>
             <w:r>
               <w:rPr>
@@ -3521,7 +2895,7 @@
               <w:lang w:val="nl-NL" w:eastAsia="nl-NL"/>
             </w:rPr>
           </w:pPr>
-          <w:hyperlink w:anchor="_Toc169364597" w:history="1">
+          <w:hyperlink w:anchor="_Toc169467756" w:history="1">
             <w:r>
               <w:rPr>
                 <w:rStyle w:val="Hyperlink"/>
@@ -3548,7 +2922,7 @@
                 <w:noProof/>
                 <w:webHidden/>
               </w:rPr>
-              <w:instrText xml:space="preserve"> PAGEREF _Toc169364597 \h </w:instrText>
+              <w:instrText xml:space="preserve"> PAGEREF _Toc169467756 \h </w:instrText>
             </w:r>
             <w:r>
               <w:rPr>
@@ -3593,7 +2967,7 @@
               <w:lang w:val="nl-NL" w:eastAsia="nl-NL"/>
             </w:rPr>
           </w:pPr>
-          <w:hyperlink w:anchor="_Toc169364598" w:history="1">
+          <w:hyperlink w:anchor="_Toc169467757" w:history="1">
             <w:r>
               <w:rPr>
                 <w:rStyle w:val="Hyperlink"/>
@@ -3620,7 +2994,7 @@
                 <w:noProof/>
                 <w:webHidden/>
               </w:rPr>
-              <w:instrText xml:space="preserve"> PAGEREF _Toc169364598 \h </w:instrText>
+              <w:instrText xml:space="preserve"> PAGEREF _Toc169467757 \h </w:instrText>
             </w:r>
             <w:r>
               <w:rPr>
@@ -3665,7 +3039,7 @@
               <w:lang w:val="nl-NL" w:eastAsia="nl-NL"/>
             </w:rPr>
           </w:pPr>
-          <w:hyperlink w:anchor="_Toc169364599" w:history="1">
+          <w:hyperlink w:anchor="_Toc169467758" w:history="1">
             <w:r>
               <w:rPr>
                 <w:rStyle w:val="Hyperlink"/>
@@ -3692,7 +3066,7 @@
                 <w:noProof/>
                 <w:webHidden/>
               </w:rPr>
-              <w:instrText xml:space="preserve"> PAGEREF _Toc169364599 \h </w:instrText>
+              <w:instrText xml:space="preserve"> PAGEREF _Toc169467758 \h </w:instrText>
             </w:r>
             <w:r>
               <w:rPr>
@@ -3737,7 +3111,7 @@
               <w:lang w:val="nl-NL" w:eastAsia="nl-NL"/>
             </w:rPr>
           </w:pPr>
-          <w:hyperlink w:anchor="_Toc169364600" w:history="1">
+          <w:hyperlink w:anchor="_Toc169467759" w:history="1">
             <w:r>
               <w:rPr>
                 <w:rStyle w:val="Hyperlink"/>
@@ -3764,7 +3138,7 @@
                 <w:noProof/>
                 <w:webHidden/>
               </w:rPr>
-              <w:instrText xml:space="preserve"> PAGEREF _Toc169364600 \h </w:instrText>
+              <w:instrText xml:space="preserve"> PAGEREF _Toc169467759 \h </w:instrText>
             </w:r>
             <w:r>
               <w:rPr>
@@ -3809,7 +3183,7 @@
               <w:lang w:val="nl-NL" w:eastAsia="nl-NL"/>
             </w:rPr>
           </w:pPr>
-          <w:hyperlink w:anchor="_Toc169364601" w:history="1">
+          <w:hyperlink w:anchor="_Toc169467760" w:history="1">
             <w:r>
               <w:rPr>
                 <w:rStyle w:val="Hyperlink"/>
@@ -3836,7 +3210,7 @@
                 <w:noProof/>
                 <w:webHidden/>
               </w:rPr>
-              <w:instrText xml:space="preserve"> PAGEREF _Toc169364601 \h </w:instrText>
+              <w:instrText xml:space="preserve"> PAGEREF _Toc169467760 \h </w:instrText>
             </w:r>
             <w:r>
               <w:rPr>
@@ -3881,7 +3255,7 @@
               <w:lang w:val="nl-NL" w:eastAsia="nl-NL"/>
             </w:rPr>
           </w:pPr>
-          <w:hyperlink w:anchor="_Toc169364602" w:history="1">
+          <w:hyperlink w:anchor="_Toc169467761" w:history="1">
             <w:r>
               <w:rPr>
                 <w:rStyle w:val="Hyperlink"/>
@@ -3908,7 +3282,7 @@
                 <w:noProof/>
                 <w:webHidden/>
               </w:rPr>
-              <w:instrText xml:space="preserve"> PAGEREF _Toc169364602 \h </w:instrText>
+              <w:instrText xml:space="preserve"> PAGEREF _Toc169467761 \h </w:instrText>
             </w:r>
             <w:r>
               <w:rPr>
@@ -3953,7 +3327,7 @@
               <w:lang w:val="nl-NL" w:eastAsia="nl-NL"/>
             </w:rPr>
           </w:pPr>
-          <w:hyperlink w:anchor="_Toc169364603" w:history="1">
+          <w:hyperlink w:anchor="_Toc169467762" w:history="1">
             <w:r>
               <w:rPr>
                 <w:rStyle w:val="Hyperlink"/>
@@ -3980,7 +3354,7 @@
                 <w:noProof/>
                 <w:webHidden/>
               </w:rPr>
-              <w:instrText xml:space="preserve"> PAGEREF _Toc169364603 \h </w:instrText>
+              <w:instrText xml:space="preserve"> PAGEREF _Toc169467762 \h </w:instrText>
             </w:r>
             <w:r>
               <w:rPr>
@@ -4025,7 +3399,7 @@
               <w:lang w:val="nl-NL" w:eastAsia="nl-NL"/>
             </w:rPr>
           </w:pPr>
-          <w:hyperlink w:anchor="_Toc169364604" w:history="1">
+          <w:hyperlink w:anchor="_Toc169467763" w:history="1">
             <w:r>
               <w:rPr>
                 <w:rStyle w:val="Hyperlink"/>
@@ -4052,7 +3426,7 @@
                 <w:noProof/>
                 <w:webHidden/>
               </w:rPr>
-              <w:instrText xml:space="preserve"> PAGEREF _Toc169364604 \h </w:instrText>
+              <w:instrText xml:space="preserve"> PAGEREF _Toc169467763 \h </w:instrText>
             </w:r>
             <w:r>
               <w:rPr>
@@ -4097,7 +3471,7 @@
               <w:lang w:val="nl-NL" w:eastAsia="nl-NL"/>
             </w:rPr>
           </w:pPr>
-          <w:hyperlink w:anchor="_Toc169364605" w:history="1">
+          <w:hyperlink w:anchor="_Toc169467764" w:history="1">
             <w:r>
               <w:rPr>
                 <w:rStyle w:val="Hyperlink"/>
@@ -4124,7 +3498,7 @@
                 <w:noProof/>
                 <w:webHidden/>
               </w:rPr>
-              <w:instrText xml:space="preserve"> PAGEREF _Toc169364605 \h </w:instrText>
+              <w:instrText xml:space="preserve"> PAGEREF _Toc169467764 \h </w:instrText>
             </w:r>
             <w:r>
               <w:rPr>
@@ -4169,7 +3543,7 @@
               <w:lang w:val="nl-NL" w:eastAsia="nl-NL"/>
             </w:rPr>
           </w:pPr>
-          <w:hyperlink w:anchor="_Toc169364606" w:history="1">
+          <w:hyperlink w:anchor="_Toc169467765" w:history="1">
             <w:r>
               <w:rPr>
                 <w:rStyle w:val="Hyperlink"/>
@@ -4196,7 +3570,7 @@
                 <w:noProof/>
                 <w:webHidden/>
               </w:rPr>
-              <w:instrText xml:space="preserve"> PAGEREF _Toc169364606 \h </w:instrText>
+              <w:instrText xml:space="preserve"> PAGEREF _Toc169467765 \h </w:instrText>
             </w:r>
             <w:r>
               <w:rPr>
@@ -4241,7 +3615,7 @@
               <w:lang w:val="nl-NL" w:eastAsia="nl-NL"/>
             </w:rPr>
           </w:pPr>
-          <w:hyperlink w:anchor="_Toc169364607" w:history="1">
+          <w:hyperlink w:anchor="_Toc169467766" w:history="1">
             <w:r>
               <w:rPr>
                 <w:rStyle w:val="Hyperlink"/>
@@ -4268,7 +3642,7 @@
                 <w:noProof/>
                 <w:webHidden/>
               </w:rPr>
-              <w:instrText xml:space="preserve"> PAGEREF _Toc169364607 \h </w:instrText>
+              <w:instrText xml:space="preserve"> PAGEREF _Toc169467766 \h </w:instrText>
             </w:r>
             <w:r>
               <w:rPr>
@@ -4313,7 +3687,7 @@
               <w:lang w:val="nl-NL" w:eastAsia="nl-NL"/>
             </w:rPr>
           </w:pPr>
-          <w:hyperlink w:anchor="_Toc169364608" w:history="1">
+          <w:hyperlink w:anchor="_Toc169467767" w:history="1">
             <w:r>
               <w:rPr>
                 <w:rStyle w:val="Hyperlink"/>
@@ -4340,7 +3714,7 @@
                 <w:noProof/>
                 <w:webHidden/>
               </w:rPr>
-              <w:instrText xml:space="preserve"> PAGEREF _Toc169364608 \h </w:instrText>
+              <w:instrText xml:space="preserve"> PAGEREF _Toc169467767 \h </w:instrText>
             </w:r>
             <w:r>
               <w:rPr>
@@ -4385,7 +3759,7 @@
               <w:lang w:val="nl-NL" w:eastAsia="nl-NL"/>
             </w:rPr>
           </w:pPr>
-          <w:hyperlink w:anchor="_Toc169364609" w:history="1">
+          <w:hyperlink w:anchor="_Toc169467768" w:history="1">
             <w:r>
               <w:rPr>
                 <w:rStyle w:val="Hyperlink"/>
@@ -4412,7 +3786,7 @@
                 <w:noProof/>
                 <w:webHidden/>
               </w:rPr>
-              <w:instrText xml:space="preserve"> PAGEREF _Toc169364609 \h </w:instrText>
+              <w:instrText xml:space="preserve"> PAGEREF _Toc169467768 \h </w:instrText>
             </w:r>
             <w:r>
               <w:rPr>
@@ -4457,7 +3831,7 @@
               <w:lang w:val="nl-NL" w:eastAsia="nl-NL"/>
             </w:rPr>
           </w:pPr>
-          <w:hyperlink w:anchor="_Toc169364610" w:history="1">
+          <w:hyperlink w:anchor="_Toc169467769" w:history="1">
             <w:r>
               <w:rPr>
                 <w:rStyle w:val="Hyperlink"/>
@@ -4484,7 +3858,7 @@
                 <w:noProof/>
                 <w:webHidden/>
               </w:rPr>
-              <w:instrText xml:space="preserve"> PAGEREF _Toc169364610 \h </w:instrText>
+              <w:instrText xml:space="preserve"> PAGEREF _Toc169467769 \h </w:instrText>
             </w:r>
             <w:r>
               <w:rPr>
@@ -4529,7 +3903,7 @@
               <w:lang w:val="nl-NL" w:eastAsia="nl-NL"/>
             </w:rPr>
           </w:pPr>
-          <w:hyperlink w:anchor="_Toc169364611" w:history="1">
+          <w:hyperlink w:anchor="_Toc169467770" w:history="1">
             <w:r>
               <w:rPr>
                 <w:rStyle w:val="Hyperlink"/>
@@ -4556,7 +3930,7 @@
                 <w:noProof/>
                 <w:webHidden/>
               </w:rPr>
-              <w:instrText xml:space="preserve"> PAGEREF _Toc169364611 \h </w:instrText>
+              <w:instrText xml:space="preserve"> PAGEREF _Toc169467770 \h </w:instrText>
             </w:r>
             <w:r>
               <w:rPr>
@@ -4601,7 +3975,7 @@
               <w:lang w:val="nl-NL" w:eastAsia="nl-NL"/>
             </w:rPr>
           </w:pPr>
-          <w:hyperlink w:anchor="_Toc169364612" w:history="1">
+          <w:hyperlink w:anchor="_Toc169467771" w:history="1">
             <w:r>
               <w:rPr>
                 <w:rStyle w:val="Hyperlink"/>
@@ -4628,7 +4002,7 @@
                 <w:noProof/>
                 <w:webHidden/>
               </w:rPr>
-              <w:instrText xml:space="preserve"> PAGEREF _Toc169364612 \h </w:instrText>
+              <w:instrText xml:space="preserve"> PAGEREF _Toc169467771 \h </w:instrText>
             </w:r>
             <w:r>
               <w:rPr>
@@ -4649,6 +4023,294 @@
                 <w:webHidden/>
               </w:rPr>
               <w:t>34</w:t>
+            </w:r>
+            <w:r>
+              <w:rPr>
+                <w:noProof/>
+                <w:webHidden/>
+              </w:rPr>
+              <w:fldChar w:fldCharType="end"/>
+            </w:r>
+          </w:hyperlink>
+        </w:p>
+        <w:p>
+          <w:pPr>
+            <w:pStyle w:val="Inhopg2"/>
+            <w:tabs>
+              <w:tab w:val="right" w:leader="dot" w:pos="9016"/>
+            </w:tabs>
+            <w:rPr>
+              <w:rFonts w:asciiTheme="minorHAnsi" w:eastAsiaTheme="minorEastAsia" w:hAnsiTheme="minorHAnsi" w:cstheme="minorBidi"/>
+              <w:noProof/>
+              <w:sz w:val="24"/>
+              <w:szCs w:val="24"/>
+              <w:lang w:val="nl-NL" w:eastAsia="nl-NL"/>
+            </w:rPr>
+          </w:pPr>
+          <w:hyperlink w:anchor="_Toc169467772" w:history="1">
+            <w:r>
+              <w:rPr>
+                <w:rStyle w:val="Hyperlink"/>
+                <w:noProof/>
+              </w:rPr>
+              <w:t>What is important to monitor to make sure the application is working as expected?</w:t>
+            </w:r>
+            <w:r>
+              <w:rPr>
+                <w:noProof/>
+                <w:webHidden/>
+              </w:rPr>
+              <w:tab/>
+            </w:r>
+            <w:r>
+              <w:rPr>
+                <w:noProof/>
+                <w:webHidden/>
+              </w:rPr>
+              <w:fldChar w:fldCharType="begin"/>
+            </w:r>
+            <w:r>
+              <w:rPr>
+                <w:noProof/>
+                <w:webHidden/>
+              </w:rPr>
+              <w:instrText xml:space="preserve"> PAGEREF _Toc169467772 \h </w:instrText>
+            </w:r>
+            <w:r>
+              <w:rPr>
+                <w:noProof/>
+                <w:webHidden/>
+              </w:rPr>
+            </w:r>
+            <w:r>
+              <w:rPr>
+                <w:noProof/>
+                <w:webHidden/>
+              </w:rPr>
+              <w:fldChar w:fldCharType="separate"/>
+            </w:r>
+            <w:r>
+              <w:rPr>
+                <w:noProof/>
+                <w:webHidden/>
+              </w:rPr>
+              <w:t>34</w:t>
+            </w:r>
+            <w:r>
+              <w:rPr>
+                <w:noProof/>
+                <w:webHidden/>
+              </w:rPr>
+              <w:fldChar w:fldCharType="end"/>
+            </w:r>
+          </w:hyperlink>
+        </w:p>
+        <w:p>
+          <w:pPr>
+            <w:pStyle w:val="Inhopg2"/>
+            <w:tabs>
+              <w:tab w:val="right" w:leader="dot" w:pos="9016"/>
+            </w:tabs>
+            <w:rPr>
+              <w:rFonts w:asciiTheme="minorHAnsi" w:eastAsiaTheme="minorEastAsia" w:hAnsiTheme="minorHAnsi" w:cstheme="minorBidi"/>
+              <w:noProof/>
+              <w:sz w:val="24"/>
+              <w:szCs w:val="24"/>
+              <w:lang w:val="nl-NL" w:eastAsia="nl-NL"/>
+            </w:rPr>
+          </w:pPr>
+          <w:hyperlink w:anchor="_Toc169467773" w:history="1">
+            <w:r>
+              <w:rPr>
+                <w:rStyle w:val="Hyperlink"/>
+                <w:noProof/>
+              </w:rPr>
+              <w:t>What tools are necessary to monitor the application?</w:t>
+            </w:r>
+            <w:r>
+              <w:rPr>
+                <w:noProof/>
+                <w:webHidden/>
+              </w:rPr>
+              <w:tab/>
+            </w:r>
+            <w:r>
+              <w:rPr>
+                <w:noProof/>
+                <w:webHidden/>
+              </w:rPr>
+              <w:fldChar w:fldCharType="begin"/>
+            </w:r>
+            <w:r>
+              <w:rPr>
+                <w:noProof/>
+                <w:webHidden/>
+              </w:rPr>
+              <w:instrText xml:space="preserve"> PAGEREF _Toc169467773 \h </w:instrText>
+            </w:r>
+            <w:r>
+              <w:rPr>
+                <w:noProof/>
+                <w:webHidden/>
+              </w:rPr>
+            </w:r>
+            <w:r>
+              <w:rPr>
+                <w:noProof/>
+                <w:webHidden/>
+              </w:rPr>
+              <w:fldChar w:fldCharType="separate"/>
+            </w:r>
+            <w:r>
+              <w:rPr>
+                <w:noProof/>
+                <w:webHidden/>
+              </w:rPr>
+              <w:t>34</w:t>
+            </w:r>
+            <w:r>
+              <w:rPr>
+                <w:noProof/>
+                <w:webHidden/>
+              </w:rPr>
+              <w:fldChar w:fldCharType="end"/>
+            </w:r>
+          </w:hyperlink>
+        </w:p>
+        <w:p>
+          <w:pPr>
+            <w:pStyle w:val="Inhopg2"/>
+            <w:tabs>
+              <w:tab w:val="right" w:leader="dot" w:pos="9016"/>
+            </w:tabs>
+            <w:rPr>
+              <w:rFonts w:asciiTheme="minorHAnsi" w:eastAsiaTheme="minorEastAsia" w:hAnsiTheme="minorHAnsi" w:cstheme="minorBidi"/>
+              <w:noProof/>
+              <w:sz w:val="24"/>
+              <w:szCs w:val="24"/>
+              <w:lang w:val="nl-NL" w:eastAsia="nl-NL"/>
+            </w:rPr>
+          </w:pPr>
+          <w:hyperlink w:anchor="_Toc169467774" w:history="1">
+            <w:r>
+              <w:rPr>
+                <w:rStyle w:val="Hyperlink"/>
+                <w:noProof/>
+              </w:rPr>
+              <w:t>How to setup the monitoring tools for my system?</w:t>
+            </w:r>
+            <w:r>
+              <w:rPr>
+                <w:noProof/>
+                <w:webHidden/>
+              </w:rPr>
+              <w:tab/>
+            </w:r>
+            <w:r>
+              <w:rPr>
+                <w:noProof/>
+                <w:webHidden/>
+              </w:rPr>
+              <w:fldChar w:fldCharType="begin"/>
+            </w:r>
+            <w:r>
+              <w:rPr>
+                <w:noProof/>
+                <w:webHidden/>
+              </w:rPr>
+              <w:instrText xml:space="preserve"> PAGEREF _Toc169467774 \h </w:instrText>
+            </w:r>
+            <w:r>
+              <w:rPr>
+                <w:noProof/>
+                <w:webHidden/>
+              </w:rPr>
+            </w:r>
+            <w:r>
+              <w:rPr>
+                <w:noProof/>
+                <w:webHidden/>
+              </w:rPr>
+              <w:fldChar w:fldCharType="separate"/>
+            </w:r>
+            <w:r>
+              <w:rPr>
+                <w:noProof/>
+                <w:webHidden/>
+              </w:rPr>
+              <w:t>35</w:t>
+            </w:r>
+            <w:r>
+              <w:rPr>
+                <w:noProof/>
+                <w:webHidden/>
+              </w:rPr>
+              <w:fldChar w:fldCharType="end"/>
+            </w:r>
+          </w:hyperlink>
+        </w:p>
+        <w:p>
+          <w:pPr>
+            <w:pStyle w:val="Inhopg2"/>
+            <w:tabs>
+              <w:tab w:val="right" w:leader="dot" w:pos="9016"/>
+            </w:tabs>
+            <w:rPr>
+              <w:rFonts w:asciiTheme="minorHAnsi" w:eastAsiaTheme="minorEastAsia" w:hAnsiTheme="minorHAnsi" w:cstheme="minorBidi"/>
+              <w:noProof/>
+              <w:sz w:val="24"/>
+              <w:szCs w:val="24"/>
+              <w:lang w:val="nl-NL" w:eastAsia="nl-NL"/>
+            </w:rPr>
+          </w:pPr>
+          <w:hyperlink w:anchor="_Toc169467775" w:history="1">
+            <w:r>
+              <w:rPr>
+                <w:rStyle w:val="Hyperlink"/>
+                <w:noProof/>
+              </w:rPr>
+              <w:t>Conclusion</w:t>
+            </w:r>
+            <w:r>
+              <w:rPr>
+                <w:noProof/>
+                <w:webHidden/>
+              </w:rPr>
+              <w:tab/>
+            </w:r>
+            <w:r>
+              <w:rPr>
+                <w:noProof/>
+                <w:webHidden/>
+              </w:rPr>
+              <w:fldChar w:fldCharType="begin"/>
+            </w:r>
+            <w:r>
+              <w:rPr>
+                <w:noProof/>
+                <w:webHidden/>
+              </w:rPr>
+              <w:instrText xml:space="preserve"> PAGEREF _Toc169467775 \h </w:instrText>
+            </w:r>
+            <w:r>
+              <w:rPr>
+                <w:noProof/>
+                <w:webHidden/>
+              </w:rPr>
+            </w:r>
+            <w:r>
+              <w:rPr>
+                <w:noProof/>
+                <w:webHidden/>
+              </w:rPr>
+              <w:fldChar w:fldCharType="separate"/>
+            </w:r>
+            <w:r>
+              <w:rPr>
+                <w:noProof/>
+                <w:webHidden/>
+              </w:rPr>
+              <w:t>37</w:t>
             </w:r>
             <w:r>
               <w:rPr>
@@ -4673,12 +4335,84 @@
               <w:lang w:val="nl-NL" w:eastAsia="nl-NL"/>
             </w:rPr>
           </w:pPr>
-          <w:hyperlink w:anchor="_Toc169364613" w:history="1">
+          <w:hyperlink w:anchor="_Toc169467776" w:history="1">
             <w:r>
               <w:rPr>
                 <w:rStyle w:val="Hyperlink"/>
                 <w:noProof/>
               </w:rPr>
+              <w:t>Main Conclusion</w:t>
+            </w:r>
+            <w:r>
+              <w:rPr>
+                <w:noProof/>
+                <w:webHidden/>
+              </w:rPr>
+              <w:tab/>
+            </w:r>
+            <w:r>
+              <w:rPr>
+                <w:noProof/>
+                <w:webHidden/>
+              </w:rPr>
+              <w:fldChar w:fldCharType="begin"/>
+            </w:r>
+            <w:r>
+              <w:rPr>
+                <w:noProof/>
+                <w:webHidden/>
+              </w:rPr>
+              <w:instrText xml:space="preserve"> PAGEREF _Toc169467776 \h </w:instrText>
+            </w:r>
+            <w:r>
+              <w:rPr>
+                <w:noProof/>
+                <w:webHidden/>
+              </w:rPr>
+            </w:r>
+            <w:r>
+              <w:rPr>
+                <w:noProof/>
+                <w:webHidden/>
+              </w:rPr>
+              <w:fldChar w:fldCharType="separate"/>
+            </w:r>
+            <w:r>
+              <w:rPr>
+                <w:noProof/>
+                <w:webHidden/>
+              </w:rPr>
+              <w:t>38</w:t>
+            </w:r>
+            <w:r>
+              <w:rPr>
+                <w:noProof/>
+                <w:webHidden/>
+              </w:rPr>
+              <w:fldChar w:fldCharType="end"/>
+            </w:r>
+          </w:hyperlink>
+        </w:p>
+        <w:p>
+          <w:pPr>
+            <w:pStyle w:val="Inhopg1"/>
+            <w:tabs>
+              <w:tab w:val="right" w:leader="dot" w:pos="9016"/>
+            </w:tabs>
+            <w:rPr>
+              <w:rFonts w:asciiTheme="minorHAnsi" w:eastAsiaTheme="minorEastAsia" w:hAnsiTheme="minorHAnsi" w:cstheme="minorBidi"/>
+              <w:noProof/>
+              <w:sz w:val="24"/>
+              <w:szCs w:val="24"/>
+              <w:lang w:val="nl-NL" w:eastAsia="nl-NL"/>
+            </w:rPr>
+          </w:pPr>
+          <w:hyperlink w:anchor="_Toc169467777" w:history="1">
+            <w:r>
+              <w:rPr>
+                <w:rStyle w:val="Hyperlink"/>
+                <w:noProof/>
+              </w:rPr>
               <w:t>Bibliografie</w:t>
             </w:r>
             <w:r>
@@ -4700,7 +4434,7 @@
                 <w:noProof/>
                 <w:webHidden/>
               </w:rPr>
-              <w:instrText xml:space="preserve"> PAGEREF _Toc169364613 \h </w:instrText>
+              <w:instrText xml:space="preserve"> PAGEREF _Toc169467777 \h </w:instrText>
             </w:r>
             <w:r>
               <w:rPr>
@@ -4720,7 +4454,7 @@
                 <w:noProof/>
                 <w:webHidden/>
               </w:rPr>
-              <w:t>34</w:t>
+              <w:t>39</w:t>
             </w:r>
             <w:r>
               <w:rPr>
@@ -4752,7 +4486,7 @@
       <w:pPr>
         <w:pStyle w:val="Kop1"/>
       </w:pPr>
-      <w:bookmarkStart w:id="0" w:name="_Toc169364560"/>
+      <w:bookmarkStart w:id="0" w:name="_Toc169467719"/>
       <w:r>
         <w:t>Introduction</w:t>
       </w:r>
@@ -4762,7 +4496,7 @@
       <w:pPr>
         <w:pStyle w:val="Kop1"/>
       </w:pPr>
-      <w:bookmarkStart w:id="1" w:name="_Toc169364561"/>
+      <w:bookmarkStart w:id="1" w:name="_Toc169467720"/>
       <w:r>
         <w:t>Problem</w:t>
       </w:r>
@@ -4794,7 +4528,7 @@
       <w:pPr>
         <w:pStyle w:val="Kop1"/>
       </w:pPr>
-      <w:bookmarkStart w:id="2" w:name="_Toc169364562"/>
+      <w:bookmarkStart w:id="2" w:name="_Toc169467721"/>
       <w:r>
         <w:t>Research questions</w:t>
       </w:r>
@@ -4846,93 +4580,830 @@
     <w:p>
       <w:pPr>
         <w:pStyle w:val="Lijstalinea"/>
+        <w:widowControl w:val="0"/>
         <w:numPr>
           <w:ilvl w:val="0"/>
-          <w:numId w:val="3"/>
+          <w:numId w:val="25"/>
         </w:numPr>
-      </w:pPr>
-      <w:bookmarkStart w:id="3" w:name="_Hlk162250310"/>
-      <w:r>
-        <w:t>What architectural styles best suit the requirements of my system?</w:t>
-      </w:r>
-    </w:p>
-    <w:bookmarkEnd w:id="3"/>
+        <w:tabs>
+          <w:tab w:val="left" w:pos="822"/>
+        </w:tabs>
+        <w:autoSpaceDE w:val="0"/>
+        <w:autoSpaceDN w:val="0"/>
+        <w:spacing w:after="0" w:line="240" w:lineRule="auto"/>
+        <w:contextualSpacing w:val="0"/>
+      </w:pPr>
+      <w:r>
+        <w:t>What</w:t>
+      </w:r>
+      <w:r>
+        <w:rPr>
+          <w:spacing w:val="-7"/>
+        </w:rPr>
+        <w:t xml:space="preserve"> </w:t>
+      </w:r>
+      <w:r>
+        <w:t>architectural</w:t>
+      </w:r>
+      <w:r>
+        <w:rPr>
+          <w:spacing w:val="-9"/>
+        </w:rPr>
+        <w:t xml:space="preserve"> </w:t>
+      </w:r>
+      <w:r>
+        <w:t>styles</w:t>
+      </w:r>
+      <w:r>
+        <w:rPr>
+          <w:spacing w:val="3"/>
+        </w:rPr>
+        <w:t xml:space="preserve"> </w:t>
+      </w:r>
+      <w:r>
+        <w:t>best</w:t>
+      </w:r>
+      <w:r>
+        <w:rPr>
+          <w:spacing w:val="-6"/>
+        </w:rPr>
+        <w:t xml:space="preserve"> </w:t>
+      </w:r>
+      <w:r>
+        <w:t>suit</w:t>
+      </w:r>
+      <w:r>
+        <w:rPr>
+          <w:spacing w:val="-1"/>
+        </w:rPr>
+        <w:t xml:space="preserve"> </w:t>
+      </w:r>
+      <w:r>
+        <w:t>the</w:t>
+      </w:r>
+      <w:r>
+        <w:rPr>
+          <w:spacing w:val="-9"/>
+        </w:rPr>
+        <w:t xml:space="preserve"> </w:t>
+      </w:r>
+      <w:r>
+        <w:t>requirements</w:t>
+      </w:r>
+      <w:r>
+        <w:rPr>
+          <w:spacing w:val="3"/>
+        </w:rPr>
+        <w:t xml:space="preserve"> </w:t>
+      </w:r>
+      <w:r>
+        <w:t>of</w:t>
+      </w:r>
+      <w:r>
+        <w:rPr>
+          <w:spacing w:val="-7"/>
+        </w:rPr>
+        <w:t xml:space="preserve"> </w:t>
+      </w:r>
+      <w:r>
+        <w:t>my</w:t>
+      </w:r>
+      <w:r>
+        <w:rPr>
+          <w:spacing w:val="3"/>
+        </w:rPr>
+        <w:t xml:space="preserve"> </w:t>
+      </w:r>
+      <w:r>
+        <w:rPr>
+          <w:spacing w:val="-2"/>
+        </w:rPr>
+        <w:t>system?</w:t>
+      </w:r>
+    </w:p>
     <w:p>
       <w:pPr>
         <w:pStyle w:val="Lijstalinea"/>
+        <w:widowControl w:val="0"/>
+        <w:numPr>
+          <w:ilvl w:val="1"/>
+          <w:numId w:val="25"/>
+        </w:numPr>
+        <w:tabs>
+          <w:tab w:val="left" w:pos="1543"/>
+        </w:tabs>
+        <w:autoSpaceDE w:val="0"/>
+        <w:autoSpaceDN w:val="0"/>
+        <w:spacing w:before="16" w:after="0" w:line="247" w:lineRule="auto"/>
+        <w:ind w:right="490"/>
+        <w:contextualSpacing w:val="0"/>
+      </w:pPr>
+      <w:r>
+        <w:t>Library (Literature Research):</w:t>
+      </w:r>
+      <w:r>
+        <w:rPr>
+          <w:spacing w:val="-4"/>
+        </w:rPr>
+        <w:t xml:space="preserve"> </w:t>
+      </w:r>
+      <w:r>
+        <w:t>Research</w:t>
+      </w:r>
+      <w:r>
+        <w:rPr>
+          <w:spacing w:val="-7"/>
+        </w:rPr>
+        <w:t xml:space="preserve"> </w:t>
+      </w:r>
+      <w:r>
+        <w:t>different</w:t>
+      </w:r>
+      <w:r>
+        <w:rPr>
+          <w:spacing w:val="-4"/>
+        </w:rPr>
+        <w:t xml:space="preserve"> </w:t>
+      </w:r>
+      <w:r>
+        <w:t>architectural</w:t>
+      </w:r>
+      <w:r>
+        <w:rPr>
+          <w:spacing w:val="-7"/>
+        </w:rPr>
+        <w:t xml:space="preserve"> </w:t>
+      </w:r>
+      <w:r>
+        <w:t>styles (e.g., microservices, monolithic, layered) and their strengths and weaknesses. Understand how they address common non-functional requirements.</w:t>
+      </w:r>
+    </w:p>
+    <w:p>
+      <w:pPr>
+        <w:pStyle w:val="Lijstalinea"/>
+        <w:widowControl w:val="0"/>
+        <w:numPr>
+          <w:ilvl w:val="1"/>
+          <w:numId w:val="25"/>
+        </w:numPr>
+        <w:tabs>
+          <w:tab w:val="left" w:pos="1543"/>
+        </w:tabs>
+        <w:autoSpaceDE w:val="0"/>
+        <w:autoSpaceDN w:val="0"/>
+        <w:spacing w:before="26" w:after="0" w:line="237" w:lineRule="auto"/>
+        <w:ind w:right="223"/>
+        <w:contextualSpacing w:val="0"/>
+      </w:pPr>
+      <w:r>
+        <w:t>Workshop</w:t>
+      </w:r>
+      <w:r>
+        <w:rPr>
+          <w:spacing w:val="-3"/>
+        </w:rPr>
+        <w:t xml:space="preserve"> </w:t>
+      </w:r>
+      <w:r>
+        <w:t>(IT-Architecture- sketching): Sketch</w:t>
+      </w:r>
+      <w:r>
+        <w:rPr>
+          <w:spacing w:val="-3"/>
+        </w:rPr>
+        <w:t xml:space="preserve"> </w:t>
+      </w:r>
+      <w:r>
+        <w:t>the</w:t>
+      </w:r>
+      <w:r>
+        <w:rPr>
+          <w:spacing w:val="-3"/>
+        </w:rPr>
+        <w:t xml:space="preserve"> </w:t>
+      </w:r>
+      <w:r>
+        <w:t>basic architecture</w:t>
+      </w:r>
+      <w:r>
+        <w:rPr>
+          <w:spacing w:val="-3"/>
+        </w:rPr>
+        <w:t xml:space="preserve"> </w:t>
+      </w:r>
+      <w:r>
+        <w:t>that my application will have.</w:t>
+      </w:r>
+    </w:p>
+    <w:p>
+      <w:pPr>
+        <w:pStyle w:val="Plattetekst"/>
+        <w:spacing w:before="113"/>
+      </w:pPr>
+    </w:p>
+    <w:p>
+      <w:pPr>
+        <w:pStyle w:val="Lijstalinea"/>
+        <w:widowControl w:val="0"/>
         <w:numPr>
           <w:ilvl w:val="0"/>
-          <w:numId w:val="3"/>
+          <w:numId w:val="25"/>
         </w:numPr>
-      </w:pPr>
-      <w:r>
-        <w:t>How do different services or components communicate with each other?</w:t>
+        <w:tabs>
+          <w:tab w:val="left" w:pos="822"/>
+        </w:tabs>
+        <w:autoSpaceDE w:val="0"/>
+        <w:autoSpaceDN w:val="0"/>
+        <w:spacing w:after="0" w:line="240" w:lineRule="auto"/>
+        <w:contextualSpacing w:val="0"/>
+      </w:pPr>
+      <w:r>
+        <w:t>How</w:t>
+      </w:r>
+      <w:r>
+        <w:rPr>
+          <w:spacing w:val="-1"/>
+        </w:rPr>
+        <w:t xml:space="preserve"> </w:t>
+      </w:r>
+      <w:r>
+        <w:t>do</w:t>
+      </w:r>
+      <w:r>
+        <w:rPr>
+          <w:spacing w:val="-9"/>
+        </w:rPr>
+        <w:t xml:space="preserve"> </w:t>
+      </w:r>
+      <w:r>
+        <w:t>different</w:t>
+      </w:r>
+      <w:r>
+        <w:rPr>
+          <w:spacing w:val="9"/>
+        </w:rPr>
+        <w:t xml:space="preserve"> </w:t>
+      </w:r>
+      <w:r>
+        <w:t>services</w:t>
+      </w:r>
+      <w:r>
+        <w:rPr>
+          <w:spacing w:val="5"/>
+        </w:rPr>
+        <w:t xml:space="preserve"> </w:t>
+      </w:r>
+      <w:r>
+        <w:t>or</w:t>
+      </w:r>
+      <w:r>
+        <w:rPr>
+          <w:spacing w:val="-4"/>
+        </w:rPr>
+        <w:t xml:space="preserve"> </w:t>
+      </w:r>
+      <w:r>
+        <w:t>components</w:t>
+      </w:r>
+      <w:r>
+        <w:rPr>
+          <w:spacing w:val="4"/>
+        </w:rPr>
+        <w:t xml:space="preserve"> </w:t>
+      </w:r>
+      <w:r>
+        <w:t>communicate</w:t>
+      </w:r>
+      <w:r>
+        <w:rPr>
+          <w:spacing w:val="-8"/>
+        </w:rPr>
+        <w:t xml:space="preserve"> </w:t>
+      </w:r>
+      <w:r>
+        <w:t>with</w:t>
+      </w:r>
+      <w:r>
+        <w:rPr>
+          <w:spacing w:val="-9"/>
+        </w:rPr>
+        <w:t xml:space="preserve"> </w:t>
+      </w:r>
+      <w:r>
+        <w:t>each</w:t>
+      </w:r>
+      <w:r>
+        <w:rPr>
+          <w:spacing w:val="-8"/>
+        </w:rPr>
+        <w:t xml:space="preserve"> </w:t>
+      </w:r>
+      <w:r>
+        <w:rPr>
+          <w:spacing w:val="-2"/>
+        </w:rPr>
+        <w:t>other?</w:t>
       </w:r>
     </w:p>
     <w:p>
       <w:pPr>
         <w:pStyle w:val="Lijstalinea"/>
+        <w:widowControl w:val="0"/>
+        <w:numPr>
+          <w:ilvl w:val="1"/>
+          <w:numId w:val="25"/>
+        </w:numPr>
+        <w:tabs>
+          <w:tab w:val="left" w:pos="1543"/>
+        </w:tabs>
+        <w:autoSpaceDE w:val="0"/>
+        <w:autoSpaceDN w:val="0"/>
+        <w:spacing w:before="16" w:after="0" w:line="247" w:lineRule="auto"/>
+        <w:ind w:right="144"/>
+        <w:contextualSpacing w:val="0"/>
+      </w:pPr>
+      <w:r>
+        <w:t>Library (Literature Research): Research common communication protocols used</w:t>
+      </w:r>
+      <w:r>
+        <w:rPr>
+          <w:spacing w:val="-3"/>
+        </w:rPr>
+        <w:t xml:space="preserve"> </w:t>
+      </w:r>
+      <w:r>
+        <w:t>in</w:t>
+      </w:r>
+      <w:r>
+        <w:rPr>
+          <w:spacing w:val="-3"/>
+        </w:rPr>
+        <w:t xml:space="preserve"> </w:t>
+      </w:r>
+      <w:r>
+        <w:t>distributed systems (e.g., REST</w:t>
+      </w:r>
+      <w:r>
+        <w:rPr>
+          <w:spacing w:val="-16"/>
+        </w:rPr>
+        <w:t xml:space="preserve"> </w:t>
+      </w:r>
+      <w:r>
+        <w:t>APIs, message</w:t>
+      </w:r>
+      <w:r>
+        <w:rPr>
+          <w:spacing w:val="-3"/>
+        </w:rPr>
+        <w:t xml:space="preserve"> </w:t>
+      </w:r>
+      <w:r>
+        <w:t>queues). Understand their pros and cons in different scenarios.</w:t>
+      </w:r>
+    </w:p>
+    <w:p>
+      <w:pPr>
+        <w:pStyle w:val="Lijstalinea"/>
+        <w:widowControl w:val="0"/>
+        <w:numPr>
+          <w:ilvl w:val="1"/>
+          <w:numId w:val="25"/>
+        </w:numPr>
+        <w:tabs>
+          <w:tab w:val="left" w:pos="1543"/>
+        </w:tabs>
+        <w:autoSpaceDE w:val="0"/>
+        <w:autoSpaceDN w:val="0"/>
+        <w:spacing w:before="10" w:after="0" w:line="252" w:lineRule="auto"/>
+        <w:ind w:right="522"/>
+        <w:contextualSpacing w:val="0"/>
+      </w:pPr>
+      <w:r>
+        <w:t>Workshop</w:t>
+      </w:r>
+      <w:r>
+        <w:rPr>
+          <w:spacing w:val="-12"/>
+        </w:rPr>
+        <w:t xml:space="preserve"> </w:t>
+      </w:r>
+      <w:r>
+        <w:t>(multi-criteria decision</w:t>
+      </w:r>
+      <w:r>
+        <w:rPr>
+          <w:spacing w:val="-12"/>
+        </w:rPr>
+        <w:t xml:space="preserve"> </w:t>
+      </w:r>
+      <w:r>
+        <w:t>making):</w:t>
+      </w:r>
+      <w:r>
+        <w:rPr>
+          <w:spacing w:val="-9"/>
+        </w:rPr>
+        <w:t xml:space="preserve"> </w:t>
+      </w:r>
+      <w:r>
+        <w:t>Compare</w:t>
+      </w:r>
+      <w:r>
+        <w:rPr>
+          <w:spacing w:val="-12"/>
+        </w:rPr>
+        <w:t xml:space="preserve"> </w:t>
+      </w:r>
+      <w:r>
+        <w:t>the different methods with each other and how they fit the non-functional requirements.</w:t>
+      </w:r>
+    </w:p>
+    <w:p>
+      <w:pPr>
+        <w:pStyle w:val="Lijstalinea"/>
+        <w:widowControl w:val="0"/>
+        <w:numPr>
+          <w:ilvl w:val="1"/>
+          <w:numId w:val="25"/>
+        </w:numPr>
+        <w:tabs>
+          <w:tab w:val="left" w:pos="1543"/>
+        </w:tabs>
+        <w:autoSpaceDE w:val="0"/>
+        <w:autoSpaceDN w:val="0"/>
+        <w:spacing w:before="6" w:after="0" w:line="237" w:lineRule="auto"/>
+        <w:ind w:right="483"/>
+        <w:contextualSpacing w:val="0"/>
+      </w:pPr>
+      <w:r>
+        <w:t>Workshop</w:t>
+      </w:r>
+      <w:r>
+        <w:rPr>
+          <w:spacing w:val="-10"/>
+        </w:rPr>
+        <w:t xml:space="preserve"> </w:t>
+      </w:r>
+      <w:r>
+        <w:t>(Prototyping):</w:t>
+      </w:r>
+      <w:r>
+        <w:rPr>
+          <w:spacing w:val="-7"/>
+        </w:rPr>
+        <w:t xml:space="preserve"> </w:t>
+      </w:r>
+      <w:r>
+        <w:t>Create</w:t>
+      </w:r>
+      <w:r>
+        <w:rPr>
+          <w:spacing w:val="-10"/>
+        </w:rPr>
+        <w:t xml:space="preserve"> </w:t>
+      </w:r>
+      <w:r>
+        <w:t>a</w:t>
+      </w:r>
+      <w:r>
+        <w:rPr>
+          <w:spacing w:val="-10"/>
+        </w:rPr>
+        <w:t xml:space="preserve"> </w:t>
+      </w:r>
+      <w:r>
+        <w:t>low-fidelity prototype</w:t>
+      </w:r>
+      <w:r>
+        <w:rPr>
+          <w:spacing w:val="-10"/>
+        </w:rPr>
+        <w:t xml:space="preserve"> </w:t>
+      </w:r>
+      <w:r>
+        <w:t>to explore</w:t>
+      </w:r>
+      <w:r>
+        <w:rPr>
+          <w:spacing w:val="-10"/>
+        </w:rPr>
+        <w:t xml:space="preserve"> </w:t>
+      </w:r>
+      <w:r>
+        <w:t>different communication mechanisms.</w:t>
+      </w:r>
+    </w:p>
+    <w:p>
+      <w:pPr>
+        <w:pStyle w:val="Lijstalinea"/>
+        <w:tabs>
+          <w:tab w:val="left" w:pos="1543"/>
+        </w:tabs>
+        <w:spacing w:before="6" w:line="237" w:lineRule="auto"/>
+        <w:ind w:left="1543" w:right="483"/>
+      </w:pPr>
+    </w:p>
+    <w:p>
+      <w:pPr>
+        <w:pStyle w:val="Lijstalinea"/>
+        <w:widowControl w:val="0"/>
         <w:numPr>
           <w:ilvl w:val="0"/>
-          <w:numId w:val="3"/>
+          <w:numId w:val="25"/>
         </w:numPr>
-      </w:pPr>
-      <w:r>
-        <w:t xml:space="preserve">How can I ensure that </w:t>
-      </w:r>
-      <w:r>
-        <w:t>my application meets GDPR requirements</w:t>
-      </w:r>
-      <w:r>
-        <w:t>?</w:t>
+        <w:tabs>
+          <w:tab w:val="left" w:pos="1543"/>
+        </w:tabs>
+        <w:autoSpaceDE w:val="0"/>
+        <w:autoSpaceDN w:val="0"/>
+        <w:spacing w:before="6" w:after="0" w:line="237" w:lineRule="auto"/>
+        <w:ind w:right="483"/>
+        <w:contextualSpacing w:val="0"/>
+      </w:pPr>
+      <w:r>
+        <w:t>How can I ensure that the application is secure:</w:t>
       </w:r>
     </w:p>
     <w:p>
       <w:pPr>
         <w:pStyle w:val="Lijstalinea"/>
+        <w:widowControl w:val="0"/>
+        <w:numPr>
+          <w:ilvl w:val="1"/>
+          <w:numId w:val="25"/>
+        </w:numPr>
+        <w:tabs>
+          <w:tab w:val="left" w:pos="1543"/>
+        </w:tabs>
+        <w:autoSpaceDE w:val="0"/>
+        <w:autoSpaceDN w:val="0"/>
+        <w:spacing w:before="6" w:after="0" w:line="237" w:lineRule="auto"/>
+        <w:ind w:right="483"/>
+        <w:contextualSpacing w:val="0"/>
+      </w:pPr>
+      <w:r>
+        <w:t>Library (Literature Research): Research on best practices for securing web applications, including data encryption, user authentication, and secure coding practices.</w:t>
+      </w:r>
+    </w:p>
+    <w:p>
+      <w:pPr>
+        <w:pStyle w:val="Lijstalinea"/>
+        <w:widowControl w:val="0"/>
+        <w:numPr>
+          <w:ilvl w:val="1"/>
+          <w:numId w:val="25"/>
+        </w:numPr>
+        <w:tabs>
+          <w:tab w:val="left" w:pos="1543"/>
+        </w:tabs>
+        <w:autoSpaceDE w:val="0"/>
+        <w:autoSpaceDN w:val="0"/>
+        <w:spacing w:before="6" w:after="0" w:line="237" w:lineRule="auto"/>
+        <w:ind w:right="483"/>
+        <w:contextualSpacing w:val="0"/>
+      </w:pPr>
+      <w:r>
+        <w:t>Lab (Security test) : Find and prioritize vulnerabilities in the system and the impact on confidentiality, integrity and availability of information</w:t>
+      </w:r>
+    </w:p>
+    <w:p>
+      <w:pPr>
+        <w:tabs>
+          <w:tab w:val="left" w:pos="1543"/>
+        </w:tabs>
+        <w:spacing w:before="17" w:line="237" w:lineRule="auto"/>
+        <w:ind w:right="286"/>
+      </w:pPr>
+    </w:p>
+    <w:p>
+      <w:pPr>
+        <w:pStyle w:val="Lijstalinea"/>
+        <w:widowControl w:val="0"/>
         <w:numPr>
           <w:ilvl w:val="0"/>
-          <w:numId w:val="3"/>
+          <w:numId w:val="25"/>
         </w:numPr>
-      </w:pPr>
-      <w:r>
-        <w:t>How can I ensure that my application meets OWASP requirements?</w:t>
+        <w:tabs>
+          <w:tab w:val="left" w:pos="1543"/>
+        </w:tabs>
+        <w:autoSpaceDE w:val="0"/>
+        <w:autoSpaceDN w:val="0"/>
+        <w:spacing w:before="17" w:after="0" w:line="237" w:lineRule="auto"/>
+        <w:ind w:right="286"/>
+        <w:contextualSpacing w:val="0"/>
+      </w:pPr>
+      <w:r>
+        <w:t>How to deploy a scalable application?</w:t>
       </w:r>
     </w:p>
     <w:p>
       <w:pPr>
         <w:pStyle w:val="Lijstalinea"/>
+        <w:widowControl w:val="0"/>
+        <w:numPr>
+          <w:ilvl w:val="1"/>
+          <w:numId w:val="25"/>
+        </w:numPr>
+        <w:tabs>
+          <w:tab w:val="left" w:pos="1543"/>
+        </w:tabs>
+        <w:autoSpaceDE w:val="0"/>
+        <w:autoSpaceDN w:val="0"/>
+        <w:spacing w:before="17" w:after="0" w:line="237" w:lineRule="auto"/>
+        <w:ind w:right="286"/>
+        <w:contextualSpacing w:val="0"/>
+      </w:pPr>
+      <w:r>
+        <w:t xml:space="preserve">Literature (Available Product Analysis): Research cloud platforms and containerization technologies (e.g., Docker, Kubernetes) that can help scale your application efficiently. Explore existing solutions and best </w:t>
+      </w:r>
+      <w:r>
+        <w:lastRenderedPageBreak/>
+        <w:t>practices for deploying scalable applications.</w:t>
+      </w:r>
+    </w:p>
+    <w:p>
+      <w:pPr>
+        <w:pStyle w:val="Lijstalinea"/>
+        <w:widowControl w:val="0"/>
+        <w:numPr>
+          <w:ilvl w:val="1"/>
+          <w:numId w:val="25"/>
+        </w:numPr>
+        <w:tabs>
+          <w:tab w:val="left" w:pos="1543"/>
+        </w:tabs>
+        <w:autoSpaceDE w:val="0"/>
+        <w:autoSpaceDN w:val="0"/>
+        <w:spacing w:before="17" w:after="0" w:line="237" w:lineRule="auto"/>
+        <w:ind w:right="286"/>
+        <w:contextualSpacing w:val="0"/>
+      </w:pPr>
+      <w:r>
+        <w:t>Workshop (Prototyping): Create a simple environment where my application can be hosted.</w:t>
+      </w:r>
+    </w:p>
+    <w:p>
+      <w:pPr>
+        <w:tabs>
+          <w:tab w:val="left" w:pos="1543"/>
+        </w:tabs>
+        <w:spacing w:before="17" w:line="237" w:lineRule="auto"/>
+        <w:ind w:right="286"/>
+      </w:pPr>
+    </w:p>
+    <w:p>
+      <w:pPr>
+        <w:pStyle w:val="Lijstalinea"/>
+        <w:widowControl w:val="0"/>
         <w:numPr>
           <w:ilvl w:val="0"/>
-          <w:numId w:val="3"/>
+          <w:numId w:val="25"/>
         </w:numPr>
-      </w:pPr>
-      <w:r>
-        <w:t>How to deploy a scalable application?</w:t>
+        <w:tabs>
+          <w:tab w:val="left" w:pos="822"/>
+        </w:tabs>
+        <w:autoSpaceDE w:val="0"/>
+        <w:autoSpaceDN w:val="0"/>
+        <w:spacing w:after="0" w:line="240" w:lineRule="auto"/>
+        <w:contextualSpacing w:val="0"/>
+      </w:pPr>
+      <w:r>
+        <w:rPr>
+          <w:spacing w:val="-8"/>
+        </w:rPr>
+        <w:t>How do I make sure the application is reliable deployed without breaking issues?</w:t>
       </w:r>
     </w:p>
     <w:p>
       <w:pPr>
         <w:pStyle w:val="Lijstalinea"/>
+        <w:widowControl w:val="0"/>
+        <w:numPr>
+          <w:ilvl w:val="1"/>
+          <w:numId w:val="25"/>
+        </w:numPr>
+        <w:tabs>
+          <w:tab w:val="left" w:pos="822"/>
+        </w:tabs>
+        <w:autoSpaceDE w:val="0"/>
+        <w:autoSpaceDN w:val="0"/>
+        <w:spacing w:after="0" w:line="240" w:lineRule="auto"/>
+        <w:contextualSpacing w:val="0"/>
+      </w:pPr>
+      <w:r>
+        <w:rPr>
+          <w:spacing w:val="-8"/>
+        </w:rPr>
+        <w:t>Literature (Available Product Analysis): Research existing deployment tools</w:t>
+      </w:r>
+      <w:r>
+        <w:rPr>
+          <w:spacing w:val="-8"/>
+        </w:rPr>
+        <w:br/>
+        <w:t>and frameworks that can automate and streamline the deployment process.</w:t>
+      </w:r>
+      <w:r>
+        <w:rPr>
+          <w:spacing w:val="-8"/>
+        </w:rPr>
+        <w:br/>
+        <w:t>Analyze their features and see how they can help mitigate deployment risks.</w:t>
+      </w:r>
+    </w:p>
+    <w:p>
+      <w:pPr>
+        <w:pStyle w:val="Lijstalinea"/>
+        <w:widowControl w:val="0"/>
+        <w:numPr>
+          <w:ilvl w:val="1"/>
+          <w:numId w:val="25"/>
+        </w:numPr>
+        <w:tabs>
+          <w:tab w:val="left" w:pos="822"/>
+        </w:tabs>
+        <w:autoSpaceDE w:val="0"/>
+        <w:autoSpaceDN w:val="0"/>
+        <w:spacing w:after="0" w:line="240" w:lineRule="auto"/>
+        <w:contextualSpacing w:val="0"/>
+      </w:pPr>
+      <w:r>
+        <w:rPr>
+          <w:spacing w:val="-8"/>
+        </w:rPr>
+        <w:t>Workshop (Prototyping): Create a simple environment that can reliable deploy</w:t>
+      </w:r>
+      <w:r>
+        <w:rPr>
+          <w:spacing w:val="-8"/>
+        </w:rPr>
+        <w:br/>
+        <w:t>an application</w:t>
+      </w:r>
+    </w:p>
+    <w:p>
+      <w:pPr>
+        <w:pStyle w:val="Lijstalinea"/>
+        <w:widowControl w:val="0"/>
         <w:numPr>
           <w:ilvl w:val="0"/>
-          <w:numId w:val="3"/>
+          <w:numId w:val="25"/>
         </w:numPr>
-      </w:pPr>
-      <w:r>
-        <w:t>How do I make sure the application is reliable deployed without breaking issues?</w:t>
+        <w:tabs>
+          <w:tab w:val="left" w:pos="1543"/>
+        </w:tabs>
+        <w:autoSpaceDE w:val="0"/>
+        <w:autoSpaceDN w:val="0"/>
+        <w:spacing w:before="17" w:after="0" w:line="237" w:lineRule="auto"/>
+        <w:ind w:right="286"/>
+        <w:contextualSpacing w:val="0"/>
+      </w:pPr>
+      <w:r>
+        <w:t>How do I make sure the application is reliable running in the cloud?</w:t>
       </w:r>
     </w:p>
     <w:p>
       <w:pPr>
         <w:pStyle w:val="Lijstalinea"/>
+        <w:widowControl w:val="0"/>
         <w:numPr>
-          <w:ilvl w:val="0"/>
-          <w:numId w:val="3"/>
+          <w:ilvl w:val="1"/>
+          <w:numId w:val="25"/>
         </w:numPr>
-      </w:pPr>
-      <w:r>
-        <w:t>How do I make sure the application is reliable running in the cloud?</w:t>
+        <w:autoSpaceDE w:val="0"/>
+        <w:autoSpaceDN w:val="0"/>
+        <w:spacing w:after="0" w:line="240" w:lineRule="auto"/>
+        <w:contextualSpacing w:val="0"/>
+      </w:pPr>
+      <w:r>
+        <w:t>Library (Literature Research): Research on best practices for cloud-based application reliability</w:t>
+      </w:r>
+      <w:r>
+        <w:t>.</w:t>
+      </w:r>
+    </w:p>
+    <w:p>
+      <w:pPr>
+        <w:pStyle w:val="Lijstalinea"/>
+        <w:widowControl w:val="0"/>
+        <w:numPr>
+          <w:ilvl w:val="1"/>
+          <w:numId w:val="25"/>
+        </w:numPr>
+        <w:autoSpaceDE w:val="0"/>
+        <w:autoSpaceDN w:val="0"/>
+        <w:spacing w:after="0" w:line="240" w:lineRule="auto"/>
+        <w:contextualSpacing w:val="0"/>
+      </w:pPr>
+      <w:r>
+        <w:t>Workshop (</w:t>
+      </w:r>
+      <w:r>
+        <w:t xml:space="preserve"> Prototyping </w:t>
+      </w:r>
+      <w:r>
+        <w:t>): Experiment with deploying the application in a cloud environment and monitoring its performance.</w:t>
       </w:r>
     </w:p>
     <w:p/>
@@ -4941,7 +5412,7 @@
       <w:pPr>
         <w:pStyle w:val="Kop1"/>
       </w:pPr>
-      <w:bookmarkStart w:id="4" w:name="_Toc169364563"/>
+      <w:bookmarkStart w:id="3" w:name="_Toc169467722"/>
       <w:r>
         <w:t xml:space="preserve">What architectural </w:t>
       </w:r>
@@ -4951,22 +5422,22 @@
       <w:r>
         <w:t xml:space="preserve"> best suit the requirements of my system?</w:t>
       </w:r>
+      <w:bookmarkEnd w:id="3"/>
+    </w:p>
+    <w:p>
+      <w:r>
+        <w:t>There are a lot of different architectural styles you need to consider when creating your own web application. Especially when looking at requirements like scalability, security, reliability, maintainability and performance. First we will have a look at the different architecture styles that exist, and we will compare these  with each other to see which best suit the requirements of the system.</w:t>
+      </w:r>
+    </w:p>
+    <w:p>
+      <w:pPr>
+        <w:pStyle w:val="Kop2"/>
+      </w:pPr>
+      <w:bookmarkStart w:id="4" w:name="_Toc169467723"/>
+      <w:r>
+        <w:t>Which architecture styles exist and what are some pros and cons?</w:t>
+      </w:r>
       <w:bookmarkEnd w:id="4"/>
-    </w:p>
-    <w:p>
-      <w:r>
-        <w:t>There are a lot of different architectural styles you need to consider when creating your own web application. Especially when looking at requirements like scalability, security, reliability, maintainability and performance. First we will have a look at the different architecture styles that exist, and we will compare these  with each other to see which best suit the requirements of the system.</w:t>
-      </w:r>
-    </w:p>
-    <w:p>
-      <w:pPr>
-        <w:pStyle w:val="Kop2"/>
-      </w:pPr>
-      <w:bookmarkStart w:id="5" w:name="_Toc169364564"/>
-      <w:r>
-        <w:t>Which architecture styles exist and what are some pros and cons?</w:t>
-      </w:r>
-      <w:bookmarkEnd w:id="5"/>
     </w:p>
     <w:p>
       <w:r>
@@ -5037,7 +5508,6 @@
         </w:numPr>
       </w:pPr>
       <w:r>
-        <w:lastRenderedPageBreak/>
         <w:t>Client-server pattern</w:t>
       </w:r>
     </w:p>
@@ -5177,11 +5647,12 @@
       <w:pPr>
         <w:pStyle w:val="Kop3"/>
       </w:pPr>
-      <w:bookmarkStart w:id="6" w:name="_Toc169364565"/>
-      <w:r>
+      <w:bookmarkStart w:id="5" w:name="_Toc169467724"/>
+      <w:r>
+        <w:lastRenderedPageBreak/>
         <w:t>Layered Pattern</w:t>
       </w:r>
-      <w:bookmarkEnd w:id="6"/>
+      <w:bookmarkEnd w:id="5"/>
     </w:p>
     <w:p>
       <w:r>
@@ -5345,11 +5816,11 @@
       <w:pPr>
         <w:pStyle w:val="Kop3"/>
       </w:pPr>
-      <w:bookmarkStart w:id="7" w:name="_Toc169364566"/>
+      <w:bookmarkStart w:id="6" w:name="_Toc169467725"/>
       <w:r>
         <w:t>Client-Server pattern</w:t>
       </w:r>
-      <w:bookmarkEnd w:id="7"/>
+      <w:bookmarkEnd w:id="6"/>
     </w:p>
     <w:p>
       <w:r>
@@ -5504,7 +5975,7 @@
       <w:pPr>
         <w:pStyle w:val="Kop3"/>
       </w:pPr>
-      <w:bookmarkStart w:id="8" w:name="_Toc169364567"/>
+      <w:bookmarkStart w:id="7" w:name="_Toc169467726"/>
       <w:r>
         <w:t>Event-Drive</w:t>
       </w:r>
@@ -5514,7 +5985,7 @@
       <w:r>
         <w:t xml:space="preserve"> pattern</w:t>
       </w:r>
-      <w:bookmarkEnd w:id="8"/>
+      <w:bookmarkEnd w:id="7"/>
     </w:p>
     <w:p>
       <w:r>
@@ -5663,12 +6134,11 @@
       <w:pPr>
         <w:pStyle w:val="Kop3"/>
       </w:pPr>
-      <w:bookmarkStart w:id="9" w:name="_Toc169364568"/>
-      <w:r>
-        <w:lastRenderedPageBreak/>
+      <w:bookmarkStart w:id="8" w:name="_Toc169467727"/>
+      <w:r>
         <w:t>Microkernel pattern</w:t>
       </w:r>
-      <w:bookmarkEnd w:id="9"/>
+      <w:bookmarkEnd w:id="8"/>
     </w:p>
     <w:p>
       <w:r>
@@ -5704,7 +6174,15 @@
         </w:sdtContent>
       </w:sdt>
       <w:r>
-        <w:t xml:space="preserve"> is a software design approach that sits between monolithic and microservices architectures. It is characterized by a central core system that contains only the essential components necessary to run the application, and additional functionalities are implemented as plugins. This architecture allows for a high degree of modularity and flexibility, as new features or modifications can be added or changed without altering the core system. The core system and plugins communicate through interprocess communication mechanisms provided by the microkernel, ensuring that they remain isolated from each other.</w:t>
+        <w:t xml:space="preserve"> is a software design approach that sits between monolithic and microservices architectures. It is characterized by a central core system that contains only the essential components necessary to run the application, and additional functionalities are implemented as plugins. This architecture allows for a high degree of modularity and flexibility, as new features or modifications can be added or changed without altering the core system. The core system and plugins communicate through </w:t>
+      </w:r>
+      <w:proofErr w:type="spellStart"/>
+      <w:r>
+        <w:t>interprocess</w:t>
+      </w:r>
+      <w:proofErr w:type="spellEnd"/>
+      <w:r>
+        <w:t xml:space="preserve"> communication mechanisms provided by the microkernel, ensuring that they remain isolated from each other.</w:t>
       </w:r>
     </w:p>
     <w:tbl>
@@ -5830,11 +6308,12 @@
       <w:pPr>
         <w:pStyle w:val="Kop3"/>
       </w:pPr>
-      <w:bookmarkStart w:id="10" w:name="_Toc169364569"/>
-      <w:r>
+      <w:bookmarkStart w:id="9" w:name="_Toc169467728"/>
+      <w:r>
+        <w:lastRenderedPageBreak/>
         <w:t>Microservices</w:t>
       </w:r>
-      <w:bookmarkEnd w:id="10"/>
+      <w:bookmarkEnd w:id="9"/>
     </w:p>
     <w:p>
       <w:r>
@@ -6018,11 +6497,11 @@
       <w:pPr>
         <w:pStyle w:val="Kop3"/>
       </w:pPr>
-      <w:bookmarkStart w:id="11" w:name="_Toc169364570"/>
+      <w:bookmarkStart w:id="10" w:name="_Toc169467729"/>
       <w:r>
         <w:t>Broker pattern</w:t>
       </w:r>
-      <w:bookmarkEnd w:id="11"/>
+      <w:bookmarkEnd w:id="10"/>
     </w:p>
     <w:p>
       <w:r>
@@ -6185,19 +6664,15 @@
       <w:pPr>
         <w:pStyle w:val="Kop3"/>
       </w:pPr>
-      <w:bookmarkStart w:id="12" w:name="_Toc169364571"/>
+      <w:bookmarkStart w:id="11" w:name="_Toc169467730"/>
       <w:r>
         <w:t>Event-Bus pattern</w:t>
       </w:r>
-      <w:bookmarkEnd w:id="12"/>
-    </w:p>
-    <w:p>
-      <w:r>
-        <w:t xml:space="preserve">The Event Bus pattern is a design pattern that facilitates communication between components in a distributed system by using an event bus as a central hub. This pattern is particularly useful in large-scale applications where components need to interact without being tightly coupled, adhering to principles of loose coupling and separation of concerns. The event bus acts as a pipeline, where components (referred to as subscribers) can </w:t>
-      </w:r>
-      <w:r>
-        <w:lastRenderedPageBreak/>
-        <w:t>register to receive specific types of events. When an event occurs, it is dispatched to the event bus, which then forwards it to all registered subscribers that are interested in that type of event. This mechanism allows components to communicate asynchronously, enabling them to operate independently and react to events as they occur.</w:t>
+      <w:bookmarkEnd w:id="11"/>
+    </w:p>
+    <w:p>
+      <w:r>
+        <w:t>The Event Bus pattern is a design pattern that facilitates communication between components in a distributed system by using an event bus as a central hub. This pattern is particularly useful in large-scale applications where components need to interact without being tightly coupled, adhering to principles of loose coupling and separation of concerns. The event bus acts as a pipeline, where components (referred to as subscribers) can register to receive specific types of events. When an event occurs, it is dispatched to the event bus, which then forwards it to all registered subscribers that are interested in that type of event. This mechanism allows components to communicate asynchronously, enabling them to operate independently and react to events as they occur.</w:t>
       </w:r>
     </w:p>
     <w:tbl>
@@ -6329,12 +6804,12 @@
       <w:pPr>
         <w:pStyle w:val="Kop3"/>
       </w:pPr>
-      <w:bookmarkStart w:id="13" w:name="_Toc169364572"/>
+      <w:bookmarkStart w:id="12" w:name="_Toc169467731"/>
       <w:r>
         <w:lastRenderedPageBreak/>
         <w:t>Pipe-filter pattern</w:t>
       </w:r>
-      <w:bookmarkEnd w:id="13"/>
+      <w:bookmarkEnd w:id="12"/>
     </w:p>
     <w:p>
       <w:r>
@@ -6443,11 +6918,11 @@
       <w:pPr>
         <w:pStyle w:val="Kop3"/>
       </w:pPr>
-      <w:bookmarkStart w:id="14" w:name="_Toc169364573"/>
+      <w:bookmarkStart w:id="13" w:name="_Toc169467732"/>
       <w:r>
         <w:t>Blackboard pattern</w:t>
       </w:r>
-      <w:bookmarkEnd w:id="14"/>
+      <w:bookmarkEnd w:id="13"/>
     </w:p>
     <w:p>
       <w:r>
@@ -6578,11 +7053,11 @@
       <w:pPr>
         <w:pStyle w:val="Kop3"/>
       </w:pPr>
-      <w:bookmarkStart w:id="15" w:name="_Toc169364574"/>
+      <w:bookmarkStart w:id="14" w:name="_Toc169467733"/>
       <w:r>
         <w:t>Component-based pattern</w:t>
       </w:r>
-      <w:bookmarkEnd w:id="15"/>
+      <w:bookmarkEnd w:id="14"/>
     </w:p>
     <w:p>
       <w:r>
@@ -6713,12 +7188,12 @@
       <w:pPr>
         <w:pStyle w:val="Kop3"/>
       </w:pPr>
-      <w:bookmarkStart w:id="16" w:name="_Toc169364575"/>
+      <w:bookmarkStart w:id="15" w:name="_Toc169467734"/>
       <w:r>
         <w:lastRenderedPageBreak/>
         <w:t>Service-oriented architecture</w:t>
       </w:r>
-      <w:bookmarkEnd w:id="16"/>
+      <w:bookmarkEnd w:id="15"/>
     </w:p>
     <w:p>
       <w:r>
@@ -6841,11 +7316,11 @@
       <w:pPr>
         <w:pStyle w:val="Kop3"/>
       </w:pPr>
-      <w:bookmarkStart w:id="17" w:name="_Toc169364576"/>
+      <w:bookmarkStart w:id="16" w:name="_Toc169467735"/>
       <w:r>
         <w:t>Monolithic architecture</w:t>
       </w:r>
-      <w:bookmarkEnd w:id="17"/>
+      <w:bookmarkEnd w:id="16"/>
     </w:p>
     <w:p>
       <w:r>
@@ -6972,11 +7447,11 @@
       <w:pPr>
         <w:pStyle w:val="Kop3"/>
       </w:pPr>
-      <w:bookmarkStart w:id="18" w:name="_Toc169364577"/>
+      <w:bookmarkStart w:id="17" w:name="_Toc169467736"/>
       <w:r>
         <w:t>Space-based architecture</w:t>
       </w:r>
-      <w:bookmarkEnd w:id="18"/>
+      <w:bookmarkEnd w:id="17"/>
     </w:p>
     <w:p>
       <w:r>
@@ -7108,7 +7583,7 @@
       <w:pPr>
         <w:pStyle w:val="Kop2"/>
       </w:pPr>
-      <w:bookmarkStart w:id="19" w:name="_Toc169364578"/>
+      <w:bookmarkStart w:id="18" w:name="_Toc169467737"/>
       <w:r>
         <w:lastRenderedPageBreak/>
         <w:t xml:space="preserve">Which architecture </w:t>
@@ -7128,7 +7603,7 @@
       <w:r>
         <w:t>?</w:t>
       </w:r>
-      <w:bookmarkEnd w:id="19"/>
+      <w:bookmarkEnd w:id="18"/>
     </w:p>
     <w:p>
       <w:r>
@@ -7519,7 +7994,15 @@
               <w:t xml:space="preserve">Because the application needs to be scalable and reliable, I don’t want a central kernel. I want everything to be completely standalone, </w:t>
             </w:r>
             <w:r>
-              <w:t>this pattern might fit better for a operating system.</w:t>
+              <w:t xml:space="preserve">this pattern might fit better for </w:t>
+            </w:r>
+            <w:proofErr w:type="spellStart"/>
+            <w:r>
+              <w:t>a</w:t>
+            </w:r>
+            <w:proofErr w:type="spellEnd"/>
+            <w:r>
+              <w:t xml:space="preserve"> operating system.</w:t>
             </w:r>
             <w:r>
               <w:t xml:space="preserve"> </w:t>
@@ -7565,9 +8048,14 @@
             <w:tcW w:w="2122" w:type="dxa"/>
           </w:tcPr>
           <w:p>
+            <w:proofErr w:type="spellStart"/>
             <w:r>
               <w:lastRenderedPageBreak/>
-              <w:t>BlackBoard-Pattern</w:t>
+              <w:t>BlackBoard</w:t>
+            </w:r>
+            <w:proofErr w:type="spellEnd"/>
+            <w:r>
+              <w:t>-Pattern</w:t>
             </w:r>
           </w:p>
         </w:tc>
@@ -7630,11 +8118,11 @@
       <w:pPr>
         <w:pStyle w:val="Kop2"/>
       </w:pPr>
-      <w:bookmarkStart w:id="20" w:name="_Toc169364579"/>
+      <w:bookmarkStart w:id="19" w:name="_Toc169467738"/>
       <w:r>
         <w:t>Conclusion</w:t>
       </w:r>
-      <w:bookmarkEnd w:id="20"/>
+      <w:bookmarkEnd w:id="19"/>
     </w:p>
     <w:p>
       <w:r>
@@ -7771,34 +8259,34 @@
       <w:pPr>
         <w:pStyle w:val="Kop1"/>
       </w:pPr>
-      <w:bookmarkStart w:id="21" w:name="_Toc169364580"/>
+      <w:bookmarkStart w:id="20" w:name="_Toc169467739"/>
       <w:r>
         <w:lastRenderedPageBreak/>
         <w:t>How do different services or components communicate with each other?</w:t>
       </w:r>
+      <w:bookmarkEnd w:id="20"/>
+    </w:p>
+    <w:p/>
+    <w:p>
+      <w:pPr>
+        <w:pStyle w:val="Kop2"/>
+      </w:pPr>
+      <w:bookmarkStart w:id="21" w:name="_Toc169467740"/>
+      <w:r>
+        <w:t>What are the different types of microservice communication and what are the advantages?</w:t>
+      </w:r>
       <w:bookmarkEnd w:id="21"/>
     </w:p>
     <w:p/>
     <w:p>
       <w:pPr>
-        <w:pStyle w:val="Kop2"/>
-      </w:pPr>
-      <w:bookmarkStart w:id="22" w:name="_Toc169364581"/>
-      <w:r>
-        <w:t>What are the different types of microservice communication and what are the advantages?</w:t>
+        <w:pStyle w:val="Kop3"/>
+      </w:pPr>
+      <w:bookmarkStart w:id="22" w:name="_Toc169467741"/>
+      <w:r>
+        <w:t>Synchronous communication</w:t>
       </w:r>
       <w:bookmarkEnd w:id="22"/>
-    </w:p>
-    <w:p/>
-    <w:p>
-      <w:pPr>
-        <w:pStyle w:val="Kop3"/>
-      </w:pPr>
-      <w:bookmarkStart w:id="23" w:name="_Toc169364582"/>
-      <w:r>
-        <w:t>Synchronous communication</w:t>
-      </w:r>
-      <w:bookmarkEnd w:id="23"/>
     </w:p>
     <w:p>
       <w:r>
@@ -7862,11 +8350,16 @@
         <w:t xml:space="preserve">: </w:t>
       </w:r>
       <w:r>
-        <w:t>Uses standard HTTP methods (GET, POST, PUT, DELETE) and usually involves JSON or XML payloads.</w:t>
+        <w:t xml:space="preserve">Uses standard HTTP methods (GET, POST, PUT, DELETE) and usually involves JSON or XML </w:t>
+      </w:r>
+      <w:proofErr w:type="spellStart"/>
+      <w:r>
+        <w:t>payloads.</w:t>
       </w:r>
       <w:r>
         <w:t>EST</w:t>
       </w:r>
+      <w:proofErr w:type="spellEnd"/>
     </w:p>
     <w:p>
       <w:pPr>
@@ -7929,7 +8422,15 @@
         </w:tabs>
       </w:pPr>
       <w:r>
-        <w:t>Easy to debug with standard tools like Postman or cURL.</w:t>
+        <w:t xml:space="preserve">Easy to debug with standard tools like Postman or </w:t>
+      </w:r>
+      <w:proofErr w:type="spellStart"/>
+      <w:r>
+        <w:t>cURL</w:t>
+      </w:r>
+      <w:proofErr w:type="spellEnd"/>
+      <w:r>
+        <w:t>.</w:t>
       </w:r>
     </w:p>
     <w:p>
@@ -7981,12 +8482,21 @@
         </w:rPr>
         <w:t xml:space="preserve">  </w:t>
       </w:r>
+      <w:proofErr w:type="spellStart"/>
       <w:r>
         <w:rPr>
           <w:b/>
           <w:bCs/>
         </w:rPr>
-        <w:t>gRPC:</w:t>
+        <w:t>gRPC</w:t>
+      </w:r>
+      <w:proofErr w:type="spellEnd"/>
+      <w:r>
+        <w:rPr>
+          <w:b/>
+          <w:bCs/>
+        </w:rPr>
+        <w:t>:</w:t>
       </w:r>
     </w:p>
     <w:p>
@@ -8070,11 +8580,11 @@
       <w:pPr>
         <w:pStyle w:val="Kop3"/>
       </w:pPr>
-      <w:bookmarkStart w:id="24" w:name="_Toc169364583"/>
+      <w:bookmarkStart w:id="23" w:name="_Toc169467742"/>
       <w:r>
         <w:t>Asynchronous Communications</w:t>
       </w:r>
-      <w:bookmarkEnd w:id="24"/>
+      <w:bookmarkEnd w:id="23"/>
     </w:p>
     <w:p>
       <w:r>
@@ -8290,7 +8800,7 @@
       <w:pPr>
         <w:pStyle w:val="Kop2"/>
       </w:pPr>
-      <w:bookmarkStart w:id="25" w:name="_Toc169364584"/>
+      <w:bookmarkStart w:id="24" w:name="_Toc169467743"/>
       <w:r>
         <w:lastRenderedPageBreak/>
         <w:t>Which of these communication types best suit my system and where</w:t>
@@ -8298,7 +8808,7 @@
       <w:r>
         <w:t>?</w:t>
       </w:r>
-      <w:bookmarkEnd w:id="25"/>
+      <w:bookmarkEnd w:id="24"/>
     </w:p>
     <w:p>
       <w:r>
@@ -8323,7 +8833,15 @@
     </w:p>
     <w:p>
       <w:r>
-        <w:t>The frontend will talk with the gateway and external api’s like auth0, that is why the frontend will need to communicate in a very standardized way. This is why I will be using REST in the frontend.</w:t>
+        <w:t xml:space="preserve">The frontend will talk with the gateway and external </w:t>
+      </w:r>
+      <w:proofErr w:type="spellStart"/>
+      <w:r>
+        <w:t>api’s</w:t>
+      </w:r>
+      <w:proofErr w:type="spellEnd"/>
+      <w:r>
+        <w:t xml:space="preserve"> like auth0, that is why the frontend will need to communicate in a very standardized way. This is why I will be using REST in the frontend.</w:t>
       </w:r>
     </w:p>
     <w:p>
@@ -8371,11 +8889,11 @@
       <w:pPr>
         <w:pStyle w:val="Kop2"/>
       </w:pPr>
-      <w:bookmarkStart w:id="26" w:name="_Toc169364585"/>
+      <w:bookmarkStart w:id="25" w:name="_Toc169467744"/>
       <w:r>
         <w:t>Conclusion</w:t>
       </w:r>
-      <w:bookmarkEnd w:id="26"/>
+      <w:bookmarkEnd w:id="25"/>
     </w:p>
     <w:p>
       <w:r>
@@ -8433,11 +8951,11 @@
       <w:pPr>
         <w:pStyle w:val="Kop1"/>
       </w:pPr>
-      <w:bookmarkStart w:id="27" w:name="_Toc169364586"/>
+      <w:bookmarkStart w:id="26" w:name="_Toc169467745"/>
       <w:r>
         <w:t>How can I ensure that my application meets GDPR requirements?</w:t>
       </w:r>
-      <w:bookmarkEnd w:id="27"/>
+      <w:bookmarkEnd w:id="26"/>
     </w:p>
     <w:p>
       <w:r>
@@ -8478,14 +8996,14 @@
       <w:pPr>
         <w:pStyle w:val="Kop2"/>
       </w:pPr>
-      <w:bookmarkStart w:id="28" w:name="_Toc169364587"/>
+      <w:bookmarkStart w:id="27" w:name="_Toc169467746"/>
       <w:r>
         <w:t>1.</w:t>
       </w:r>
       <w:r>
         <w:t>Check whether I can process personal data</w:t>
       </w:r>
-      <w:bookmarkEnd w:id="28"/>
+      <w:bookmarkEnd w:id="27"/>
     </w:p>
     <w:p>
       <w:r>
@@ -8609,12 +9127,12 @@
       <w:pPr>
         <w:pStyle w:val="Kop2"/>
       </w:pPr>
-      <w:bookmarkStart w:id="29" w:name="_Toc169364588"/>
+      <w:bookmarkStart w:id="28" w:name="_Toc169467747"/>
       <w:r>
         <w:lastRenderedPageBreak/>
         <w:t>2.A customer can manage their account</w:t>
       </w:r>
-      <w:bookmarkEnd w:id="29"/>
+      <w:bookmarkEnd w:id="28"/>
     </w:p>
     <w:p>
       <w:r>
@@ -8697,11 +9215,11 @@
       <w:pPr>
         <w:pStyle w:val="Kop2"/>
       </w:pPr>
-      <w:bookmarkStart w:id="30" w:name="_Toc169364589"/>
+      <w:bookmarkStart w:id="29" w:name="_Toc169467748"/>
       <w:r>
         <w:t>3.Inform users of their privacy rights</w:t>
       </w:r>
-      <w:bookmarkEnd w:id="30"/>
+      <w:bookmarkEnd w:id="29"/>
     </w:p>
     <w:p>
       <w:r>
@@ -8760,7 +9278,7 @@
           <w:lang w:eastAsia="nl-NL"/>
         </w:rPr>
       </w:pPr>
-      <w:bookmarkStart w:id="31" w:name="_Toc169364590"/>
+      <w:bookmarkStart w:id="30" w:name="_Toc169467749"/>
       <w:r>
         <w:rPr>
           <w:rFonts w:eastAsia="Times New Roman"/>
@@ -8769,36 +9287,36 @@
         <w:lastRenderedPageBreak/>
         <w:t>4.Minimize the amount of data stored</w:t>
       </w:r>
+      <w:bookmarkEnd w:id="30"/>
+    </w:p>
+    <w:p>
+      <w:pPr>
+        <w:rPr>
+          <w:lang w:eastAsia="nl-NL"/>
+        </w:rPr>
+      </w:pPr>
+      <w:r>
+        <w:rPr>
+          <w:lang w:eastAsia="nl-NL"/>
+        </w:rPr>
+        <w:t>For my application I am not storing any data myself, and the user data stored by auth0 is very minimal, and only the minimal required information for the application to work.</w:t>
+      </w:r>
+    </w:p>
+    <w:p>
+      <w:pPr>
+        <w:pStyle w:val="Kop2"/>
+        <w:rPr>
+          <w:lang w:eastAsia="nl-NL"/>
+        </w:rPr>
+      </w:pPr>
+      <w:bookmarkStart w:id="31" w:name="_Toc169467750"/>
+      <w:r>
+        <w:rPr>
+          <w:lang w:eastAsia="nl-NL"/>
+        </w:rPr>
+        <w:t>Conclusion</w:t>
+      </w:r>
       <w:bookmarkEnd w:id="31"/>
-    </w:p>
-    <w:p>
-      <w:pPr>
-        <w:rPr>
-          <w:lang w:eastAsia="nl-NL"/>
-        </w:rPr>
-      </w:pPr>
-      <w:r>
-        <w:rPr>
-          <w:lang w:eastAsia="nl-NL"/>
-        </w:rPr>
-        <w:t>For my application I am not storing any data myself, and the user data stored by auth0 is very minimal, and only the minimal required information for the application to work.</w:t>
-      </w:r>
-    </w:p>
-    <w:p>
-      <w:pPr>
-        <w:pStyle w:val="Kop2"/>
-        <w:rPr>
-          <w:lang w:eastAsia="nl-NL"/>
-        </w:rPr>
-      </w:pPr>
-      <w:bookmarkStart w:id="32" w:name="_Toc169364591"/>
-      <w:r>
-        <w:rPr>
-          <w:lang w:eastAsia="nl-NL"/>
-        </w:rPr>
-        <w:t>Conclusion</w:t>
-      </w:r>
-      <w:bookmarkEnd w:id="32"/>
     </w:p>
     <w:p>
       <w:r>
@@ -8880,12 +9398,12 @@
       <w:pPr>
         <w:pStyle w:val="Kop2"/>
       </w:pPr>
-      <w:bookmarkStart w:id="33" w:name="_Toc169364592"/>
+      <w:bookmarkStart w:id="32" w:name="_Toc169467751"/>
       <w:r>
         <w:lastRenderedPageBreak/>
         <w:t>How can I ensure that my application meets OWASP requirements?</w:t>
       </w:r>
-      <w:bookmarkEnd w:id="33"/>
+      <w:bookmarkEnd w:id="32"/>
     </w:p>
     <w:p>
       <w:r>
@@ -9053,11 +9571,11 @@
       <w:pPr>
         <w:pStyle w:val="Kop3"/>
       </w:pPr>
-      <w:bookmarkStart w:id="34" w:name="_Toc169364593"/>
+      <w:bookmarkStart w:id="33" w:name="_Toc169467752"/>
       <w:r>
         <w:t>Broken Access control</w:t>
       </w:r>
-      <w:bookmarkEnd w:id="34"/>
+      <w:bookmarkEnd w:id="33"/>
     </w:p>
     <w:p>
       <w:r>
@@ -9092,7 +9610,23 @@
     </w:p>
     <w:p>
       <w:r>
-        <w:t>For my application I use auth0 for access control. I do this by getting the jwk public secret from auth0 which I use to verify my JWT. This means that users can’t tamper with it as they don’t know the signing secret. Meaning that if they change it will fail. I also use the permission system of auth0 and integrated that into my gateway. Down below a screenshot of a user with requirered permissions and without required permissions:</w:t>
+        <w:t xml:space="preserve">For my application I use auth0 for access control. I do this by getting the </w:t>
+      </w:r>
+      <w:proofErr w:type="spellStart"/>
+      <w:r>
+        <w:t>jwk</w:t>
+      </w:r>
+      <w:proofErr w:type="spellEnd"/>
+      <w:r>
+        <w:t xml:space="preserve"> public secret from auth0 which I use to verify my JWT. This means that users can’t tamper with it as they don’t know the signing secret. Meaning that if they change it will fail. I also use the permission system of auth0 and integrated that into my gateway. Down below a screenshot of a user with </w:t>
+      </w:r>
+      <w:proofErr w:type="spellStart"/>
+      <w:r>
+        <w:t>requirered</w:t>
+      </w:r>
+      <w:proofErr w:type="spellEnd"/>
+      <w:r>
+        <w:t xml:space="preserve"> permissions and without required permissions:</w:t>
       </w:r>
     </w:p>
     <w:p>
@@ -9101,7 +9635,7 @@
           <w:noProof/>
         </w:rPr>
         <w:drawing>
-          <wp:inline distT="0" distB="0" distL="0" distR="0" wp14:anchorId="2EAB4065" wp14:editId="5707AAD7">
+          <wp:inline distT="0" distB="0" distL="0" distR="0" wp14:anchorId="2EAB4065" wp14:editId="573F6E91">
             <wp:extent cx="5389756" cy="3309332"/>
             <wp:effectExtent l="0" t="0" r="0" b="0"/>
             <wp:docPr id="1643539512" name="Afbeelding 1" descr="Afbeelding met tekst, schermopname, software, Multimediasoftware&#10;&#10;Automatisch gegenereerde beschrijving"/>
@@ -9193,7 +9727,7 @@
         </w:rPr>
         <w:lastRenderedPageBreak/>
         <w:drawing>
-          <wp:inline distT="0" distB="0" distL="0" distR="0" wp14:anchorId="51D65A38" wp14:editId="2C1C5C24">
+          <wp:inline distT="0" distB="0" distL="0" distR="0" wp14:anchorId="51D65A38" wp14:editId="5CB9996A">
             <wp:extent cx="5731510" cy="2359025"/>
             <wp:effectExtent l="0" t="0" r="0" b="0"/>
             <wp:docPr id="1597555710" name="Afbeelding 2" descr="Afbeelding met schermopname, software, tekst, Multimediasoftware&#10;&#10;Automatisch gegenereerde beschrijving"/>
@@ -9264,7 +9798,15 @@
         </w:rPr>
       </w:pPr>
       <w:r>
-        <w:t>I also rate limited my api gateway, meaning that attempts to crack something will be rate limited decreasing the chance of a breach.</w:t>
+        <w:t xml:space="preserve">I also rate limited my </w:t>
+      </w:r>
+      <w:proofErr w:type="spellStart"/>
+      <w:r>
+        <w:t>api</w:t>
+      </w:r>
+      <w:proofErr w:type="spellEnd"/>
+      <w:r>
+        <w:t xml:space="preserve"> gateway, meaning that attempts to crack something will be rate limited decreasing the chance of a breach.</w:t>
       </w:r>
     </w:p>
     <w:p>
@@ -9315,11 +9857,11 @@
       <w:pPr>
         <w:pStyle w:val="Kop3"/>
       </w:pPr>
-      <w:bookmarkStart w:id="35" w:name="_Toc169364594"/>
+      <w:bookmarkStart w:id="34" w:name="_Toc169467753"/>
       <w:r>
         <w:t>Cryptographic failures</w:t>
       </w:r>
-      <w:bookmarkEnd w:id="35"/>
+      <w:bookmarkEnd w:id="34"/>
     </w:p>
     <w:p>
       <w:r>
@@ -9421,11 +9963,11 @@
       <w:pPr>
         <w:pStyle w:val="Kop3"/>
       </w:pPr>
-      <w:bookmarkStart w:id="36" w:name="_Toc169364595"/>
+      <w:bookmarkStart w:id="35" w:name="_Toc169467754"/>
       <w:r>
         <w:t>Injection</w:t>
       </w:r>
-      <w:bookmarkEnd w:id="36"/>
+      <w:bookmarkEnd w:id="35"/>
     </w:p>
     <w:p>
       <w:r>
@@ -9483,7 +10025,47 @@
     <w:p/>
     <w:p>
       <w:r>
-        <w:t>For my application I am using MongoDB, with bson. The bson library has an injection vulnerability for the $where command when using javascript comparations. For my applications I use go with bson, and never compare a javascript function.  I also use LIMIT and validate the input of the users. This is why my application is safe against Injection.</w:t>
+        <w:t xml:space="preserve">For my application I am using MongoDB, with </w:t>
+      </w:r>
+      <w:proofErr w:type="spellStart"/>
+      <w:r>
+        <w:t>bson</w:t>
+      </w:r>
+      <w:proofErr w:type="spellEnd"/>
+      <w:r>
+        <w:t xml:space="preserve">. The </w:t>
+      </w:r>
+      <w:proofErr w:type="spellStart"/>
+      <w:r>
+        <w:t>bson</w:t>
+      </w:r>
+      <w:proofErr w:type="spellEnd"/>
+      <w:r>
+        <w:t xml:space="preserve"> library has an injection vulnerability for the $where command when using </w:t>
+      </w:r>
+      <w:proofErr w:type="spellStart"/>
+      <w:r>
+        <w:t>javascript</w:t>
+      </w:r>
+      <w:proofErr w:type="spellEnd"/>
+      <w:r>
+        <w:t xml:space="preserve"> comparations. For my applications I use go with </w:t>
+      </w:r>
+      <w:proofErr w:type="spellStart"/>
+      <w:r>
+        <w:t>bson</w:t>
+      </w:r>
+      <w:proofErr w:type="spellEnd"/>
+      <w:r>
+        <w:t xml:space="preserve">, and never compare a </w:t>
+      </w:r>
+      <w:proofErr w:type="spellStart"/>
+      <w:r>
+        <w:t>javascript</w:t>
+      </w:r>
+      <w:proofErr w:type="spellEnd"/>
+      <w:r>
+        <w:t xml:space="preserve"> function.  I also use LIMIT and validate the input of the users. This is why my application is safe against Injection.</w:t>
       </w:r>
     </w:p>
     <w:p>
@@ -9495,12 +10077,12 @@
       <w:pPr>
         <w:pStyle w:val="Kop3"/>
       </w:pPr>
-      <w:bookmarkStart w:id="37" w:name="_Toc169364596"/>
+      <w:bookmarkStart w:id="36" w:name="_Toc169467755"/>
       <w:r>
         <w:lastRenderedPageBreak/>
         <w:t>Insecure Design</w:t>
       </w:r>
-      <w:bookmarkEnd w:id="37"/>
+      <w:bookmarkEnd w:id="36"/>
     </w:p>
     <w:p>
       <w:r>
@@ -9510,7 +10092,23 @@
     <w:p/>
     <w:p>
       <w:r>
-        <w:t>To prevent this issue I have multiple security checks at different tiers of the application. In my application I have unit testing and E2E testing, to test the complete flow of my application. I also have Sonarcloud analysis that looks at the static code I push for vulnerabilities. I have a dependabot that looks at outdated dependencies, or dependencies with vulnerabilities and fixes them. Other than this I also run the ZAP security scan, that checks for vulnerabilities in my frontend and backend.</w:t>
+        <w:t xml:space="preserve">To prevent this issue I have multiple security checks at different tiers of the application. In my application I have unit testing and E2E testing, to test the complete flow of my application. I also have </w:t>
+      </w:r>
+      <w:proofErr w:type="spellStart"/>
+      <w:r>
+        <w:t>Sonarcloud</w:t>
+      </w:r>
+      <w:proofErr w:type="spellEnd"/>
+      <w:r>
+        <w:t xml:space="preserve"> analysis that looks at the static code I push for vulnerabilities. I have a </w:t>
+      </w:r>
+      <w:proofErr w:type="spellStart"/>
+      <w:r>
+        <w:t>dependabot</w:t>
+      </w:r>
+      <w:proofErr w:type="spellEnd"/>
+      <w:r>
+        <w:t xml:space="preserve"> that looks at outdated dependencies, or dependencies with vulnerabilities and fixes them. Other than this I also run the ZAP security scan, that checks for vulnerabilities in my frontend and backend.</w:t>
       </w:r>
     </w:p>
     <w:p>
@@ -9564,12 +10162,12 @@
       <w:pPr>
         <w:pStyle w:val="Kop3"/>
       </w:pPr>
-      <w:bookmarkStart w:id="38" w:name="_Toc169364597"/>
+      <w:bookmarkStart w:id="37" w:name="_Toc169467756"/>
       <w:r>
         <w:lastRenderedPageBreak/>
         <w:t>Security misconfiguration</w:t>
       </w:r>
-      <w:bookmarkEnd w:id="38"/>
+      <w:bookmarkEnd w:id="37"/>
     </w:p>
     <w:p>
       <w:r>
@@ -9627,7 +10225,15 @@
         </w:numPr>
       </w:pPr>
       <w:r>
-        <w:t>Dependency Management: All components of my application are always up to date, facilitated by Dependabot, which automatically manages and updates dependencies to patch any known security vulnerabilities.</w:t>
+        <w:t xml:space="preserve">Dependency Management: All components of my application are always up to date, facilitated by </w:t>
+      </w:r>
+      <w:proofErr w:type="spellStart"/>
+      <w:r>
+        <w:t>Dependabot</w:t>
+      </w:r>
+      <w:proofErr w:type="spellEnd"/>
+      <w:r>
+        <w:t>, which automatically manages and updates dependencies to patch any known security vulnerabilities.</w:t>
       </w:r>
     </w:p>
     <w:p>
@@ -9651,11 +10257,11 @@
       <w:pPr>
         <w:pStyle w:val="Kop3"/>
       </w:pPr>
-      <w:bookmarkStart w:id="39" w:name="_Toc169364598"/>
+      <w:bookmarkStart w:id="38" w:name="_Toc169467757"/>
       <w:r>
         <w:t>Vulnerable and outdated components</w:t>
       </w:r>
-      <w:bookmarkEnd w:id="39"/>
+      <w:bookmarkEnd w:id="38"/>
     </w:p>
     <w:p>
       <w:r>
@@ -9670,7 +10276,23 @@
     <w:p/>
     <w:p>
       <w:r>
-        <w:t xml:space="preserve">To prevent vulnerable and outdated components of existing in my application I use dependabot, this dependabot scans my repository for outdated components. </w:t>
+        <w:t xml:space="preserve">To prevent vulnerable and outdated components of existing in my application I use </w:t>
+      </w:r>
+      <w:proofErr w:type="spellStart"/>
+      <w:r>
+        <w:t>dependabot</w:t>
+      </w:r>
+      <w:proofErr w:type="spellEnd"/>
+      <w:r>
+        <w:t xml:space="preserve">, this </w:t>
+      </w:r>
+      <w:proofErr w:type="spellStart"/>
+      <w:r>
+        <w:t>dependabot</w:t>
+      </w:r>
+      <w:proofErr w:type="spellEnd"/>
+      <w:r>
+        <w:t xml:space="preserve"> scans my repository for outdated components. </w:t>
       </w:r>
     </w:p>
     <w:p>
@@ -9790,11 +10412,11 @@
       <w:pPr>
         <w:pStyle w:val="Kop3"/>
       </w:pPr>
-      <w:bookmarkStart w:id="40" w:name="_Toc169364599"/>
+      <w:bookmarkStart w:id="39" w:name="_Toc169467758"/>
       <w:r>
         <w:t>Identification and authentication failures</w:t>
       </w:r>
-      <w:bookmarkEnd w:id="40"/>
+      <w:bookmarkEnd w:id="39"/>
     </w:p>
     <w:p>
       <w:r>
@@ -9808,7 +10430,23 @@
     <w:p>
       <w:r>
         <w:lastRenderedPageBreak/>
-        <w:t>To prevent this I use auth0 in  my application. In auth0 things like brute forcing logins, login failures, alerts and other things get managed. Un my server side I also verify the JWT with a credential provided by auth0 to make sure the JWT is valid. Auth0 also requires the user to make pretty strong passwords, as weak passwords aren’t allowed. For my api gateway I also have a rate limit that stops brute force attacks for tempered jwt’s. My application also isn’t deployed with any default credentials and passwords. The admin accounts all have secure and long cryptographically generated passwords.</w:t>
+        <w:t xml:space="preserve">To prevent this I use auth0 in  my application. In auth0 things like brute forcing logins, login failures, alerts and other things get managed. Un my server side I also verify the JWT with a credential provided by auth0 to make sure the JWT is valid. Auth0 also requires the user to make pretty strong passwords, as weak passwords aren’t allowed. For my </w:t>
+      </w:r>
+      <w:proofErr w:type="spellStart"/>
+      <w:r>
+        <w:t>api</w:t>
+      </w:r>
+      <w:proofErr w:type="spellEnd"/>
+      <w:r>
+        <w:t xml:space="preserve"> gateway I also have a rate limit that stops brute force attacks for tempered </w:t>
+      </w:r>
+      <w:proofErr w:type="spellStart"/>
+      <w:r>
+        <w:t>jwt’s</w:t>
+      </w:r>
+      <w:proofErr w:type="spellEnd"/>
+      <w:r>
+        <w:t>. My application also isn’t deployed with any default credentials and passwords. The admin accounts all have secure and long cryptographically generated passwords.</w:t>
       </w:r>
     </w:p>
     <w:p/>
@@ -9816,43 +10454,72 @@
       <w:pPr>
         <w:pStyle w:val="Kop3"/>
       </w:pPr>
-      <w:bookmarkStart w:id="41" w:name="_Toc169364600"/>
+      <w:bookmarkStart w:id="40" w:name="_Toc169467759"/>
       <w:r>
         <w:t>Software and Data integrity failures</w:t>
       </w:r>
+      <w:bookmarkEnd w:id="40"/>
+    </w:p>
+    <w:p>
+      <w:r>
+        <w:t>Software and data integrity failures relate to code and infrastructure that does not protect against integrity violations. An example of this is where an application relies upon plugins, libraries, or modules from untrusted sources, repositories, and content delivery networks (CDNs). An insecure CI/CD pipeline can introduce the potential for unauthorized access, malicious code, or system compromise. Lastly, many applications now include auto-update functionality, where updates are downloaded without sufficient integrity verification and applied to the previously trusted application. Attackers could potentially upload their own updates to be distributed and run on all installations. Another example is where objects or data are encoded or serialized into a structure that an attacker can see and modify is vulnerable to insecure deserialization.</w:t>
+      </w:r>
+    </w:p>
+    <w:p/>
+    <w:p>
+      <w:proofErr w:type="spellStart"/>
+      <w:r>
+        <w:t>Dependabot</w:t>
+      </w:r>
+      <w:proofErr w:type="spellEnd"/>
+      <w:r>
+        <w:t xml:space="preserve"> takes care of the dependency checking for NPM packages, meaning that my application only consumes trusted </w:t>
+      </w:r>
+      <w:proofErr w:type="spellStart"/>
+      <w:r>
+        <w:t>npm</w:t>
+      </w:r>
+      <w:proofErr w:type="spellEnd"/>
+      <w:r>
+        <w:t xml:space="preserve"> packages. Also for code changes a review is required, meaning that not everyone can just push the code to main. For releasing the code on azure a admin needs to release a tag. My CI/CD also has proper access control, with each pipe having </w:t>
+      </w:r>
+      <w:proofErr w:type="spellStart"/>
+      <w:r>
+        <w:t>it’s</w:t>
+      </w:r>
+      <w:proofErr w:type="spellEnd"/>
+      <w:r>
+        <w:t xml:space="preserve"> own environment in which it runs. </w:t>
+      </w:r>
+    </w:p>
+    <w:p/>
+    <w:p>
+      <w:pPr>
+        <w:pStyle w:val="Kop3"/>
+      </w:pPr>
+      <w:bookmarkStart w:id="41" w:name="_Toc169467760"/>
+      <w:r>
+        <w:t>Security logging and monitoring failures</w:t>
+      </w:r>
       <w:bookmarkEnd w:id="41"/>
     </w:p>
     <w:p>
       <w:r>
-        <w:t>Software and data integrity failures relate to code and infrastructure that does not protect against integrity violations. An example of this is where an application relies upon plugins, libraries, or modules from untrusted sources, repositories, and content delivery networks (CDNs). An insecure CI/CD pipeline can introduce the potential for unauthorized access, malicious code, or system compromise. Lastly, many applications now include auto-update functionality, where updates are downloaded without sufficient integrity verification and applied to the previously trusted application. Attackers could potentially upload their own updates to be distributed and run on all installations. Another example is where objects or data are encoded or serialized into a structure that an attacker can see and modify is vulnerable to insecure deserialization.</w:t>
+        <w:t>OWASP's 'Security Logging and Monitoring Failures' addresses the critical importance of effective logging and monitoring practices in identifying and responding to security incidents within software systems. It highlights common failures such as insufficient logging, poor log management, ineffective monitoring, ignoring log data, and misconfiguration. By implementing robust logging policies, configuring monitoring tools effectively, and regularly reviewing log data, organizations can enhance their ability to detect and mitigate cyber threats, improving overall security.</w:t>
       </w:r>
     </w:p>
     <w:p/>
     <w:p>
       <w:r>
-        <w:t xml:space="preserve">Dependabot takes care of the dependency checking for NPM packages, meaning that my application only consumes trusted npm packages. Also for code changes a review is required, meaning that not everyone can just push the code to main. For releasing the code on azure a admin needs to release a tag. My CI/CD also has proper access control, with each pipe having it’s own environment in which it runs. </w:t>
-      </w:r>
-    </w:p>
-    <w:p/>
-    <w:p>
-      <w:pPr>
-        <w:pStyle w:val="Kop3"/>
-      </w:pPr>
-      <w:bookmarkStart w:id="42" w:name="_Toc169364601"/>
-      <w:r>
-        <w:t>Security logging and monitoring failures</w:t>
-      </w:r>
-      <w:bookmarkEnd w:id="42"/>
-    </w:p>
-    <w:p>
-      <w:r>
-        <w:t>OWASP's 'Security Logging and Monitoring Failures' addresses the critical importance of effective logging and monitoring practices in identifying and responding to security incidents within software systems. It highlights common failures such as insufficient logging, poor log management, ineffective monitoring, ignoring log data, and misconfiguration. By implementing robust logging policies, configuring monitoring tools effectively, and regularly reviewing log data, organizations can enhance their ability to detect and mitigate cyber threats, improving overall security.</w:t>
-      </w:r>
-    </w:p>
-    <w:p/>
-    <w:p>
-      <w:r>
-        <w:t>For me logging takes place in different log levels. The log levels which my application produces are Info, Debug, Warning and Error. Each application uses this same layout to easily find and monitor the logs. Logging is centralized to new relic, which collects the logs and gives a nice UI to navigate through the logs. You can also see the traces of each webvisit in this log. New relic also looks for issues in the logs with AI:</w:t>
+        <w:t xml:space="preserve">For me logging takes place in different log levels. The log levels which my application produces are Info, Debug, Warning and Error. Each application uses this same layout to easily find and monitor the logs. Logging is centralized to new relic, which collects the logs and gives a nice UI to navigate through the logs. You can also see the traces of each </w:t>
+      </w:r>
+      <w:proofErr w:type="spellStart"/>
+      <w:r>
+        <w:t>webvisit</w:t>
+      </w:r>
+      <w:proofErr w:type="spellEnd"/>
+      <w:r>
+        <w:t xml:space="preserve"> in this log. New relic also looks for issues in the logs with AI:</w:t>
       </w:r>
     </w:p>
     <w:p>
@@ -9903,11 +10570,11 @@
       <w:pPr>
         <w:pStyle w:val="Kop3"/>
       </w:pPr>
-      <w:bookmarkStart w:id="43" w:name="_Toc169364602"/>
+      <w:bookmarkStart w:id="42" w:name="_Toc169467761"/>
       <w:r>
         <w:t>Server side request forgery</w:t>
       </w:r>
-      <w:bookmarkEnd w:id="43"/>
+      <w:bookmarkEnd w:id="42"/>
     </w:p>
     <w:p>
       <w:r>
@@ -9922,7 +10589,39 @@
     <w:p/>
     <w:p>
       <w:r>
-        <w:t xml:space="preserve">For my application I always s sanitize user input data. In my angular application the user isn’t allowed to input any url’s meaning that they cant request anything from my server, as the only way into my cluster is through my angular application. The application blocks any url’s that it doesn’t know, hence is why requests won’t go trough to the backend, that have been tempered with. </w:t>
+        <w:t xml:space="preserve">For my application I always s sanitize user input data. In my angular application the user isn’t allowed to input any </w:t>
+      </w:r>
+      <w:proofErr w:type="spellStart"/>
+      <w:r>
+        <w:t>url’s</w:t>
+      </w:r>
+      <w:proofErr w:type="spellEnd"/>
+      <w:r>
+        <w:t xml:space="preserve"> meaning that they </w:t>
+      </w:r>
+      <w:proofErr w:type="spellStart"/>
+      <w:r>
+        <w:t>cant</w:t>
+      </w:r>
+      <w:proofErr w:type="spellEnd"/>
+      <w:r>
+        <w:t xml:space="preserve"> request anything from my server, as the only way into my cluster is through my angular application. The application blocks any </w:t>
+      </w:r>
+      <w:proofErr w:type="spellStart"/>
+      <w:r>
+        <w:t>url’s</w:t>
+      </w:r>
+      <w:proofErr w:type="spellEnd"/>
+      <w:r>
+        <w:t xml:space="preserve"> that it doesn’t know, hence is why requests won’t go </w:t>
+      </w:r>
+      <w:proofErr w:type="spellStart"/>
+      <w:r>
+        <w:t>trough</w:t>
+      </w:r>
+      <w:proofErr w:type="spellEnd"/>
+      <w:r>
+        <w:t xml:space="preserve"> to the backend, that have been tempered with. </w:t>
       </w:r>
     </w:p>
     <w:p/>
@@ -9942,31 +10641,47 @@
       <w:pPr>
         <w:pStyle w:val="Kop2"/>
       </w:pPr>
-      <w:bookmarkStart w:id="44" w:name="_Toc169364603"/>
+      <w:bookmarkStart w:id="43" w:name="_Toc169467762"/>
       <w:r>
         <w:lastRenderedPageBreak/>
         <w:t>How to deploy a scalable application?</w:t>
       </w:r>
+      <w:bookmarkEnd w:id="43"/>
+    </w:p>
+    <w:p>
+      <w:r>
+        <w:t xml:space="preserve">For my application I will be using Azure as a host. I will be using Azure as they have a lot of benefits for students and free credits. To deploy my application I will make use of a combination of technologies. I will be using docker, Kubernetes and Azure. </w:t>
+      </w:r>
+    </w:p>
+    <w:p>
+      <w:pPr>
+        <w:pStyle w:val="Kop3"/>
+      </w:pPr>
+      <w:bookmarkStart w:id="44" w:name="_Toc169467763"/>
+      <w:r>
+        <w:t xml:space="preserve">How to </w:t>
+      </w:r>
+      <w:proofErr w:type="spellStart"/>
+      <w:r>
+        <w:t>dockerize</w:t>
+      </w:r>
+      <w:proofErr w:type="spellEnd"/>
+      <w:r>
+        <w:t xml:space="preserve"> an application?</w:t>
+      </w:r>
       <w:bookmarkEnd w:id="44"/>
     </w:p>
     <w:p>
       <w:r>
-        <w:t xml:space="preserve">For my application I will be using Azure as a host. I will be using Azure as they have a lot of benefits for students and free credits. To deploy my application I will make use of a combination of technologies. I will be using docker, Kubernetes and Azure. </w:t>
-      </w:r>
-    </w:p>
-    <w:p>
-      <w:pPr>
-        <w:pStyle w:val="Kop3"/>
-      </w:pPr>
-      <w:bookmarkStart w:id="45" w:name="_Toc169364604"/>
-      <w:r>
-        <w:t>How to dockerize an application?</w:t>
-      </w:r>
-      <w:bookmarkEnd w:id="45"/>
-    </w:p>
-    <w:p>
-      <w:r>
-        <w:t xml:space="preserve">To dockerize an application I will be using docker. </w:t>
+        <w:t xml:space="preserve">To </w:t>
+      </w:r>
+      <w:proofErr w:type="spellStart"/>
+      <w:r>
+        <w:t>dockerize</w:t>
+      </w:r>
+      <w:proofErr w:type="spellEnd"/>
+      <w:r>
+        <w:t xml:space="preserve"> an application I will be using docker. </w:t>
       </w:r>
       <w:sdt>
         <w:sdtPr>
@@ -9995,12 +10710,36 @@
         </w:sdtContent>
       </w:sdt>
       <w:r>
-        <w:t xml:space="preserve"> Docker makes use of Dockerfiles, these dockerfiles tell docker what actions to perform to run the application in a virtual machine. Docker has some terms that we need to know, docker makes use of containers and images. An image are the files and the instructions on how to run, while the container is the virtual machine in which the image runs. </w:t>
-      </w:r>
-    </w:p>
-    <w:p>
-      <w:r>
-        <w:t>The dockerfile for my PC microservice looks like the following:</w:t>
+        <w:t xml:space="preserve"> Docker makes use of </w:t>
+      </w:r>
+      <w:proofErr w:type="spellStart"/>
+      <w:r>
+        <w:t>Dockerfiles</w:t>
+      </w:r>
+      <w:proofErr w:type="spellEnd"/>
+      <w:r>
+        <w:t xml:space="preserve">, these </w:t>
+      </w:r>
+      <w:proofErr w:type="spellStart"/>
+      <w:r>
+        <w:t>dockerfiles</w:t>
+      </w:r>
+      <w:proofErr w:type="spellEnd"/>
+      <w:r>
+        <w:t xml:space="preserve"> tell docker what actions to perform to run the application in a virtual machine. Docker has some terms that we need to know, docker makes use of containers and images. An image are the files and the instructions on how to run, while the container is the virtual machine in which the image runs. </w:t>
+      </w:r>
+    </w:p>
+    <w:p>
+      <w:r>
+        <w:t xml:space="preserve">The </w:t>
+      </w:r>
+      <w:proofErr w:type="spellStart"/>
+      <w:r>
+        <w:t>dockerfile</w:t>
+      </w:r>
+      <w:proofErr w:type="spellEnd"/>
+      <w:r>
+        <w:t xml:space="preserve"> for my PC microservice looks like the following:</w:t>
       </w:r>
     </w:p>
     <w:p>
@@ -10062,29 +10801,93 @@
         <w:t>An image can after it has been build, pushed to a repository. For my application I will be using docker hub, as docker hub is a third party service from things like GitHub or azure. Meaning that I can always change my tech stack. After an image has been pushed, it can be pulled from</w:t>
       </w:r>
       <w:r>
-        <w:t xml:space="preserve"> other places to run the docker image. Later on we can pull the dockerfile from dockerhub in our azure environment.</w:t>
+        <w:t xml:space="preserve"> other places to run the docker image. Later on we can pull the </w:t>
+      </w:r>
+      <w:proofErr w:type="spellStart"/>
+      <w:r>
+        <w:t>dockerfile</w:t>
+      </w:r>
+      <w:proofErr w:type="spellEnd"/>
+      <w:r>
+        <w:t xml:space="preserve"> from </w:t>
+      </w:r>
+      <w:proofErr w:type="spellStart"/>
+      <w:r>
+        <w:t>dockerhub</w:t>
+      </w:r>
+      <w:proofErr w:type="spellEnd"/>
+      <w:r>
+        <w:t xml:space="preserve"> in our azure environment.</w:t>
       </w:r>
     </w:p>
     <w:p>
       <w:pPr>
         <w:pStyle w:val="Kop3"/>
       </w:pPr>
-      <w:bookmarkStart w:id="46" w:name="_Toc169364605"/>
+      <w:bookmarkStart w:id="45" w:name="_Toc169467764"/>
       <w:r>
         <w:t>How to run an application on Kubernetes?</w:t>
       </w:r>
-      <w:bookmarkEnd w:id="46"/>
-    </w:p>
-    <w:p>
-      <w:r>
-        <w:t xml:space="preserve">To run an application on Kubernetes we first need to have our applications dockerized and published to a repo. We can then start by creating the config files we need for our Kubernetes deployment. </w:t>
+      <w:bookmarkEnd w:id="45"/>
+    </w:p>
+    <w:p>
+      <w:r>
+        <w:t xml:space="preserve">To run an application on Kubernetes we first need to have our applications </w:t>
+      </w:r>
+      <w:proofErr w:type="spellStart"/>
+      <w:r>
+        <w:t>dockerized</w:t>
+      </w:r>
+      <w:proofErr w:type="spellEnd"/>
+      <w:r>
+        <w:t xml:space="preserve"> and published to a repo. We can then start by creating the config files we need for our Kubernetes deployment. </w:t>
       </w:r>
       <w:r>
         <w:br/>
       </w:r>
       <w:r>
         <w:br/>
-        <w:t xml:space="preserve">To run Kubernetes locally we will be using Minikube, we can start minikube by installing it and running “minikube start”. This will couple our local kubectl to minikube as well. For our application to work in Kubernetes we need multiple config files. We need a </w:t>
+        <w:t xml:space="preserve">To run Kubernetes locally we will be using </w:t>
+      </w:r>
+      <w:proofErr w:type="spellStart"/>
+      <w:r>
+        <w:t>Minikube</w:t>
+      </w:r>
+      <w:proofErr w:type="spellEnd"/>
+      <w:r>
+        <w:t xml:space="preserve">, we can start </w:t>
+      </w:r>
+      <w:proofErr w:type="spellStart"/>
+      <w:r>
+        <w:t>minikube</w:t>
+      </w:r>
+      <w:proofErr w:type="spellEnd"/>
+      <w:r>
+        <w:t xml:space="preserve"> by installing it and running “</w:t>
+      </w:r>
+      <w:proofErr w:type="spellStart"/>
+      <w:r>
+        <w:t>minikube</w:t>
+      </w:r>
+      <w:proofErr w:type="spellEnd"/>
+      <w:r>
+        <w:t xml:space="preserve"> start”. This will couple our local </w:t>
+      </w:r>
+      <w:proofErr w:type="spellStart"/>
+      <w:r>
+        <w:t>kubectl</w:t>
+      </w:r>
+      <w:proofErr w:type="spellEnd"/>
+      <w:r>
+        <w:t xml:space="preserve"> to </w:t>
+      </w:r>
+      <w:proofErr w:type="spellStart"/>
+      <w:r>
+        <w:t>minikube</w:t>
+      </w:r>
+      <w:proofErr w:type="spellEnd"/>
+      <w:r>
+        <w:t xml:space="preserve"> as well. For our application to work in Kubernetes we need multiple config files. We need a </w:t>
       </w:r>
       <w:r>
         <w:rPr>
@@ -10104,7 +10907,47 @@
         <w:t>Service</w:t>
       </w:r>
       <w:r>
-        <w:t xml:space="preserve"> file, this service file contains information on where to expose the application and on which port. There are multiple types of services, we have a ClusterIp service, LoadBalancer service, and some more. We will be using the ClusterIp mode on any service that needs to talk to another service inside the cluster, but doesn’t need to be reachable from outside. This is where the LoadBalancer comes in, this LoadBalancer service gets assigned a public Ip which we can use to contact it from the outside.</w:t>
+        <w:t xml:space="preserve"> file, this service file contains information on where to expose the application and on which port. There are multiple types of services, we have a </w:t>
+      </w:r>
+      <w:proofErr w:type="spellStart"/>
+      <w:r>
+        <w:t>ClusterIp</w:t>
+      </w:r>
+      <w:proofErr w:type="spellEnd"/>
+      <w:r>
+        <w:t xml:space="preserve"> service, </w:t>
+      </w:r>
+      <w:proofErr w:type="spellStart"/>
+      <w:r>
+        <w:t>LoadBalancer</w:t>
+      </w:r>
+      <w:proofErr w:type="spellEnd"/>
+      <w:r>
+        <w:t xml:space="preserve"> service, and some more. We will be using the </w:t>
+      </w:r>
+      <w:proofErr w:type="spellStart"/>
+      <w:r>
+        <w:t>ClusterIp</w:t>
+      </w:r>
+      <w:proofErr w:type="spellEnd"/>
+      <w:r>
+        <w:t xml:space="preserve"> mode on any service that needs to talk to another service inside the cluster, but doesn’t need to be reachable from outside. This is where the </w:t>
+      </w:r>
+      <w:proofErr w:type="spellStart"/>
+      <w:r>
+        <w:t>LoadBalancer</w:t>
+      </w:r>
+      <w:proofErr w:type="spellEnd"/>
+      <w:r>
+        <w:t xml:space="preserve"> comes in, this </w:t>
+      </w:r>
+      <w:proofErr w:type="spellStart"/>
+      <w:r>
+        <w:t>LoadBalancer</w:t>
+      </w:r>
+      <w:proofErr w:type="spellEnd"/>
+      <w:r>
+        <w:t xml:space="preserve"> service gets assigned a public Ip which we can use to contact it from the outside.</w:t>
       </w:r>
     </w:p>
     <w:p/>
@@ -10236,10 +11079,42 @@
     <w:p/>
     <w:p>
       <w:r>
-        <w:t xml:space="preserve">If we now run kubectl apply -f ., you can see that a deployment and service get created in minikube. We can also see that it starts pulling the image that we specified in the deployment, after the image has been pulled. It will </w:t>
-      </w:r>
-      <w:r>
-        <w:t>start to run the application. We can also set up auto scaling for this application with Horizontal pod autoscalers. The pod autoscaler for the PC-microservice looks like the following:</w:t>
+        <w:t xml:space="preserve">If we now run </w:t>
+      </w:r>
+      <w:proofErr w:type="spellStart"/>
+      <w:r>
+        <w:t>kubectl</w:t>
+      </w:r>
+      <w:proofErr w:type="spellEnd"/>
+      <w:r>
+        <w:t xml:space="preserve"> apply -f ., you can see that a deployment and service get created in </w:t>
+      </w:r>
+      <w:proofErr w:type="spellStart"/>
+      <w:r>
+        <w:t>minikube</w:t>
+      </w:r>
+      <w:proofErr w:type="spellEnd"/>
+      <w:r>
+        <w:t xml:space="preserve">. We can also see that it starts pulling the image that we specified in the deployment, after the image has been pulled. It will </w:t>
+      </w:r>
+      <w:r>
+        <w:t xml:space="preserve">start to run the application. We can also set up auto scaling for this application with Horizontal pod </w:t>
+      </w:r>
+      <w:proofErr w:type="spellStart"/>
+      <w:r>
+        <w:t>autoscalers</w:t>
+      </w:r>
+      <w:proofErr w:type="spellEnd"/>
+      <w:r>
+        <w:t xml:space="preserve">. The pod </w:t>
+      </w:r>
+      <w:proofErr w:type="spellStart"/>
+      <w:r>
+        <w:t>autoscaler</w:t>
+      </w:r>
+      <w:proofErr w:type="spellEnd"/>
+      <w:r>
+        <w:t xml:space="preserve"> for the PC-microservice looks like the following:</w:t>
       </w:r>
     </w:p>
     <w:p/>
@@ -10288,14 +11163,22 @@
     </w:p>
     <w:p>
       <w:r>
-        <w:t>This HPA (horizontal pod autoscaler) tells Kubernetes when a new replica of the application should be created, we also specify the min and max replicas we want to have in our cluster.</w:t>
+        <w:t xml:space="preserve">This HPA (horizontal pod </w:t>
+      </w:r>
+      <w:proofErr w:type="spellStart"/>
+      <w:r>
+        <w:t>autoscaler</w:t>
+      </w:r>
+      <w:proofErr w:type="spellEnd"/>
+      <w:r>
+        <w:t>) tells Kubernetes when a new replica of the application should be created, we also specify the min and max replicas we want to have in our cluster.</w:t>
       </w:r>
     </w:p>
     <w:p>
       <w:pPr>
         <w:pStyle w:val="Kop3"/>
       </w:pPr>
-      <w:bookmarkStart w:id="47" w:name="_Toc169364606"/>
+      <w:bookmarkStart w:id="46" w:name="_Toc169467765"/>
       <w:r>
         <w:t xml:space="preserve">How to deploy our </w:t>
       </w:r>
@@ -10305,7 +11188,7 @@
       <w:r>
         <w:t xml:space="preserve"> environment in Azure?</w:t>
       </w:r>
-      <w:bookmarkEnd w:id="47"/>
+      <w:bookmarkEnd w:id="46"/>
     </w:p>
     <w:p>
       <w:r>
@@ -10373,7 +11256,23 @@
     </w:p>
     <w:p>
       <w:r>
-        <w:t xml:space="preserve">We need to give this cluster a name and select the resource group. After we created the Kubernetes cluster we can click the connect button in azure. This will give is instructions on how to connect my local environment to Azure. After connecting the Azure environment to my local environment I can run Kubectl on the Azure environment. This means that I can just run kubectl apply -f . , and the application will be deployed to Azure. </w:t>
+        <w:t xml:space="preserve">We need to give this cluster a name and select the resource group. After we created the Kubernetes cluster we can click the connect button in azure. This will give is instructions on how to connect my local environment to Azure. After connecting the Azure environment to my local environment I can run </w:t>
+      </w:r>
+      <w:proofErr w:type="spellStart"/>
+      <w:r>
+        <w:t>Kubectl</w:t>
+      </w:r>
+      <w:proofErr w:type="spellEnd"/>
+      <w:r>
+        <w:t xml:space="preserve"> on the Azure environment. This means that I can just run </w:t>
+      </w:r>
+      <w:proofErr w:type="spellStart"/>
+      <w:r>
+        <w:t>kubectl</w:t>
+      </w:r>
+      <w:proofErr w:type="spellEnd"/>
+      <w:r>
+        <w:t xml:space="preserve"> apply -f . , and the application will be deployed to Azure. </w:t>
       </w:r>
     </w:p>
     <w:p>
@@ -10399,11 +11298,11 @@
       <w:pPr>
         <w:pStyle w:val="Kop3"/>
       </w:pPr>
-      <w:bookmarkStart w:id="48" w:name="_Toc169364607"/>
+      <w:bookmarkStart w:id="47" w:name="_Toc169467766"/>
       <w:r>
         <w:t>Conclusion</w:t>
       </w:r>
-      <w:bookmarkEnd w:id="48"/>
+      <w:bookmarkEnd w:id="47"/>
     </w:p>
     <w:p>
       <w:r>
@@ -10417,51 +11316,92 @@
           <w:bCs/>
         </w:rPr>
       </w:pPr>
+      <w:proofErr w:type="spellStart"/>
       <w:r>
         <w:rPr>
           <w:b/>
           <w:bCs/>
         </w:rPr>
-        <w:t>Dockerizing the Application:</w:t>
-      </w:r>
-    </w:p>
-    <w:p>
-      <w:r>
-        <w:t>Docker simplifies the process of creating, deploying, and running applications in containers. By writing a Dockerfile, we define the necessary actions to set up our application within a virtual machine-like environment. The Docker image, built from the Dockerfile, encapsulates the application and its dependencies, enabling consistent and isolated environments. Pushing these images to Docker Hub allows for seamless integration and flexibility, making it possible to change the tech stack as needed.</w:t>
-      </w:r>
-    </w:p>
-    <w:p>
-      <w:pPr>
+        <w:t>Dockerizing</w:t>
+      </w:r>
+      <w:proofErr w:type="spellEnd"/>
+      <w:r>
         <w:rPr>
           <w:b/>
           <w:bCs/>
         </w:rPr>
-      </w:pPr>
-      <w:r>
+        <w:t xml:space="preserve"> the Application:</w:t>
+      </w:r>
+    </w:p>
+    <w:p>
+      <w:r>
+        <w:t xml:space="preserve">Docker simplifies the process of creating, deploying, and running applications in containers. By writing a </w:t>
+      </w:r>
+      <w:proofErr w:type="spellStart"/>
+      <w:r>
+        <w:t>Dockerfile</w:t>
+      </w:r>
+      <w:proofErr w:type="spellEnd"/>
+      <w:r>
+        <w:t xml:space="preserve">, we define the necessary actions to set up our application within a virtual machine-like environment. The Docker image, built from the </w:t>
+      </w:r>
+      <w:proofErr w:type="spellStart"/>
+      <w:r>
+        <w:t>Dockerfile</w:t>
+      </w:r>
+      <w:proofErr w:type="spellEnd"/>
+      <w:r>
+        <w:t>, encapsulates the application and its dependencies, enabling consistent and isolated environments. Pushing these images to Docker Hub allows for seamless integration and flexibility, making it possible to change the tech stack as needed.</w:t>
+      </w:r>
+    </w:p>
+    <w:p>
+      <w:pPr>
         <w:rPr>
           <w:b/>
           <w:bCs/>
         </w:rPr>
-        <w:t>Running the Application on Kubernetes:</w:t>
-      </w:r>
-    </w:p>
-    <w:p>
-      <w:r>
-        <w:t>Kubernetes orchestrates the deployment, scaling, and management of containerized applications. With Docker images published to a repository, we create Kubernetes configuration files to define deployments and services. Using Minikube for local testing, we simulate a Kubernetes environment to ensure everything functions correctly. Deployments manage the desired state of application replicas, while services handle internal and external accessibility. Implementing a Horizontal Pod Autoscaler (HPA) further enhances scalability by dynamically adjusting the number of replicas based on demand.</w:t>
-      </w:r>
-    </w:p>
-    <w:p>
-      <w:pPr>
+      </w:pPr>
+      <w:r>
         <w:rPr>
           <w:b/>
           <w:bCs/>
         </w:rPr>
-      </w:pPr>
-      <w:r>
+        <w:t>Running the Application on Kubernetes:</w:t>
+      </w:r>
+    </w:p>
+    <w:p>
+      <w:r>
+        <w:t xml:space="preserve">Kubernetes orchestrates the deployment, scaling, and management of containerized applications. With Docker images published to a repository, we create Kubernetes configuration files to define deployments and services. Using </w:t>
+      </w:r>
+      <w:proofErr w:type="spellStart"/>
+      <w:r>
+        <w:t>Minikube</w:t>
+      </w:r>
+      <w:proofErr w:type="spellEnd"/>
+      <w:r>
+        <w:t xml:space="preserve"> for local testing, we simulate a Kubernetes environment to ensure everything functions correctly. Deployments manage the desired state of application replicas, while services handle internal and external accessibility. Implementing a Horizontal Pod </w:t>
+      </w:r>
+      <w:proofErr w:type="spellStart"/>
+      <w:r>
+        <w:t>Autoscaler</w:t>
+      </w:r>
+      <w:proofErr w:type="spellEnd"/>
+      <w:r>
+        <w:t xml:space="preserve"> (HPA) further enhances scalability by dynamically adjusting the number of replicas based on demand.</w:t>
+      </w:r>
+    </w:p>
+    <w:p>
+      <w:pPr>
         <w:rPr>
           <w:b/>
           <w:bCs/>
         </w:rPr>
+      </w:pPr>
+      <w:r>
+        <w:rPr>
+          <w:b/>
+          <w:bCs/>
+        </w:rPr>
         <w:t>Deploying to Azure Kubernetes Service (AKS):</w:t>
       </w:r>
     </w:p>
@@ -10485,12 +11425,12 @@
       <w:pPr>
         <w:pStyle w:val="Kop1"/>
       </w:pPr>
-      <w:bookmarkStart w:id="49" w:name="_Toc169364608"/>
+      <w:bookmarkStart w:id="48" w:name="_Toc169467767"/>
       <w:r>
         <w:lastRenderedPageBreak/>
         <w:t>How do I make sure the application is reliable deployed without breaking issues?</w:t>
       </w:r>
-      <w:bookmarkEnd w:id="49"/>
+      <w:bookmarkEnd w:id="48"/>
     </w:p>
     <w:p>
       <w:r>
@@ -10502,11 +11442,11 @@
       <w:pPr>
         <w:pStyle w:val="Kop2"/>
       </w:pPr>
-      <w:bookmarkStart w:id="50" w:name="_Toc169364609"/>
+      <w:bookmarkStart w:id="49" w:name="_Toc169467768"/>
       <w:r>
         <w:t>What CI/CD flows are necessary within my application to make sure deployment happens consistently?</w:t>
       </w:r>
-      <w:bookmarkEnd w:id="50"/>
+      <w:bookmarkEnd w:id="49"/>
     </w:p>
     <w:p>
       <w:r>
@@ -10675,11 +11615,11 @@
       <w:pPr>
         <w:pStyle w:val="Kop2"/>
       </w:pPr>
-      <w:bookmarkStart w:id="51" w:name="_Toc169364610"/>
+      <w:bookmarkStart w:id="50" w:name="_Toc169467769"/>
       <w:r>
         <w:t>How to integrate the important CI/CD flows into a microservice application?</w:t>
       </w:r>
-      <w:bookmarkEnd w:id="51"/>
+      <w:bookmarkEnd w:id="50"/>
     </w:p>
     <w:p>
       <w:r>
@@ -10693,10 +11633,23 @@
         <w:t xml:space="preserve"> </w:t>
       </w:r>
       <w:r>
-        <w:t xml:space="preserve">There are a lot of tools to make the setting up of microservice CI/CD easier in a monorepo, which is why I will be using a NX </w:t>
-      </w:r>
-      <w:r>
-        <w:t xml:space="preserve">monorepo. NX has built in functions that make working with multiple applications easier. </w:t>
+        <w:t xml:space="preserve">There are a lot of tools to make the setting up of microservice CI/CD easier in a </w:t>
+      </w:r>
+      <w:proofErr w:type="spellStart"/>
+      <w:r>
+        <w:t>monorepo</w:t>
+      </w:r>
+      <w:proofErr w:type="spellEnd"/>
+      <w:r>
+        <w:t xml:space="preserve">, which is why I will be using a NX </w:t>
+      </w:r>
+      <w:proofErr w:type="spellStart"/>
+      <w:r>
+        <w:t>monorepo</w:t>
+      </w:r>
+      <w:proofErr w:type="spellEnd"/>
+      <w:r>
+        <w:t xml:space="preserve">. NX has built in functions that make working with multiple applications easier. </w:t>
       </w:r>
     </w:p>
     <w:p>
@@ -10711,12 +11664,29 @@
           <w:b/>
           <w:bCs/>
         </w:rPr>
-        <w:t>Automated builds with nx</w:t>
-      </w:r>
-    </w:p>
-    <w:p>
-      <w:r>
-        <w:t>This is very easily setup with the use of nx, all we need to do is run:</w:t>
+        <w:t xml:space="preserve">Automated builds with </w:t>
+      </w:r>
+      <w:proofErr w:type="spellStart"/>
+      <w:r>
+        <w:rPr>
+          <w:b/>
+          <w:bCs/>
+        </w:rPr>
+        <w:t>nx</w:t>
+      </w:r>
+      <w:proofErr w:type="spellEnd"/>
+    </w:p>
+    <w:p>
+      <w:r>
+        <w:t xml:space="preserve">This is very easily setup with the use of </w:t>
+      </w:r>
+      <w:proofErr w:type="spellStart"/>
+      <w:r>
+        <w:t>nx</w:t>
+      </w:r>
+      <w:proofErr w:type="spellEnd"/>
+      <w:r>
+        <w:t>, all we need to do is run:</w:t>
       </w:r>
     </w:p>
     <w:p>
@@ -10733,6 +11703,7 @@
           <w14:ligatures w14:val="none"/>
         </w:rPr>
       </w:pPr>
+      <w:proofErr w:type="spellStart"/>
       <w:r>
         <w:rPr>
           <w:rFonts w:ascii="Consolas" w:eastAsia="Times New Roman" w:hAnsi="Consolas" w:cs="Times New Roman"/>
@@ -10743,8 +11714,35 @@
           <w:lang w:eastAsia="nl-NL"/>
           <w14:ligatures w14:val="none"/>
         </w:rPr>
-        <w:t>pnpm run build:affected</w:t>
-      </w:r>
+        <w:t>pnpm</w:t>
+      </w:r>
+      <w:proofErr w:type="spellEnd"/>
+      <w:r>
+        <w:rPr>
+          <w:rFonts w:ascii="Consolas" w:eastAsia="Times New Roman" w:hAnsi="Consolas" w:cs="Times New Roman"/>
+          <w:color w:val="CE9178"/>
+          <w:kern w:val="0"/>
+          <w:sz w:val="21"/>
+          <w:szCs w:val="21"/>
+          <w:lang w:eastAsia="nl-NL"/>
+          <w14:ligatures w14:val="none"/>
+        </w:rPr>
+        <w:t xml:space="preserve"> run </w:t>
+      </w:r>
+      <w:proofErr w:type="spellStart"/>
+      <w:r>
+        <w:rPr>
+          <w:rFonts w:ascii="Consolas" w:eastAsia="Times New Roman" w:hAnsi="Consolas" w:cs="Times New Roman"/>
+          <w:color w:val="CE9178"/>
+          <w:kern w:val="0"/>
+          <w:sz w:val="21"/>
+          <w:szCs w:val="21"/>
+          <w:lang w:eastAsia="nl-NL"/>
+          <w14:ligatures w14:val="none"/>
+        </w:rPr>
+        <w:t>build:affected</w:t>
+      </w:r>
+      <w:proofErr w:type="spellEnd"/>
     </w:p>
     <w:p>
       <w:r>
@@ -10767,12 +11765,37 @@
           <w:bCs/>
         </w:rPr>
         <w:lastRenderedPageBreak/>
-        <w:t>Automated unit testing with nx</w:t>
-      </w:r>
-    </w:p>
-    <w:p>
-      <w:r>
-        <w:t>Automatic testing is also really easy with nx as it is is very similar to the build command. I just need to run :</w:t>
+        <w:t xml:space="preserve">Automated unit testing with </w:t>
+      </w:r>
+      <w:proofErr w:type="spellStart"/>
+      <w:r>
+        <w:rPr>
+          <w:b/>
+          <w:bCs/>
+        </w:rPr>
+        <w:t>nx</w:t>
+      </w:r>
+      <w:proofErr w:type="spellEnd"/>
+    </w:p>
+    <w:p>
+      <w:r>
+        <w:t xml:space="preserve">Automatic testing is also really easy with </w:t>
+      </w:r>
+      <w:proofErr w:type="spellStart"/>
+      <w:r>
+        <w:t>nx</w:t>
+      </w:r>
+      <w:proofErr w:type="spellEnd"/>
+      <w:r>
+        <w:t xml:space="preserve"> as it is </w:t>
+      </w:r>
+      <w:proofErr w:type="spellStart"/>
+      <w:r>
+        <w:t>is</w:t>
+      </w:r>
+      <w:proofErr w:type="spellEnd"/>
+      <w:r>
+        <w:t xml:space="preserve"> very similar to the build command. I just need to run :</w:t>
       </w:r>
     </w:p>
     <w:p>
@@ -10789,6 +11812,7 @@
           <w14:ligatures w14:val="none"/>
         </w:rPr>
       </w:pPr>
+      <w:proofErr w:type="spellStart"/>
       <w:r>
         <w:rPr>
           <w:rFonts w:ascii="Consolas" w:eastAsia="Times New Roman" w:hAnsi="Consolas" w:cs="Times New Roman"/>
@@ -10799,8 +11823,9 @@
           <w:lang w:eastAsia="nl-NL"/>
           <w14:ligatures w14:val="none"/>
         </w:rPr>
-        <w:t xml:space="preserve">pnpm run </w:t>
-      </w:r>
+        <w:t>pnpm</w:t>
+      </w:r>
+      <w:proofErr w:type="spellEnd"/>
       <w:r>
         <w:rPr>
           <w:rFonts w:ascii="Consolas" w:eastAsia="Times New Roman" w:hAnsi="Consolas" w:cs="Times New Roman"/>
@@ -10811,6 +11836,19 @@
           <w:lang w:eastAsia="nl-NL"/>
           <w14:ligatures w14:val="none"/>
         </w:rPr>
+        <w:t xml:space="preserve"> run </w:t>
+      </w:r>
+      <w:proofErr w:type="spellStart"/>
+      <w:r>
+        <w:rPr>
+          <w:rFonts w:ascii="Consolas" w:eastAsia="Times New Roman" w:hAnsi="Consolas" w:cs="Times New Roman"/>
+          <w:color w:val="CE9178"/>
+          <w:kern w:val="0"/>
+          <w:sz w:val="21"/>
+          <w:szCs w:val="21"/>
+          <w:lang w:eastAsia="nl-NL"/>
+          <w14:ligatures w14:val="none"/>
+        </w:rPr>
         <w:t>test</w:t>
       </w:r>
       <w:r>
@@ -10825,6 +11863,7 @@
         </w:rPr>
         <w:t>:affected</w:t>
       </w:r>
+      <w:proofErr w:type="spellEnd"/>
     </w:p>
     <w:p>
       <w:r>
@@ -10844,8 +11883,17 @@
           <w:b/>
           <w:bCs/>
         </w:rPr>
-        <w:t>Automated versioning with nx</w:t>
-      </w:r>
+        <w:t xml:space="preserve">Automated versioning with </w:t>
+      </w:r>
+      <w:proofErr w:type="spellStart"/>
+      <w:r>
+        <w:rPr>
+          <w:b/>
+          <w:bCs/>
+        </w:rPr>
+        <w:t>nx</w:t>
+      </w:r>
+      <w:proofErr w:type="spellEnd"/>
     </w:p>
     <w:p>
       <w:r>
@@ -10866,6 +11914,7 @@
           <w14:ligatures w14:val="none"/>
         </w:rPr>
       </w:pPr>
+      <w:proofErr w:type="spellStart"/>
       <w:r>
         <w:rPr>
           <w:rFonts w:ascii="Consolas" w:eastAsia="Times New Roman" w:hAnsi="Consolas" w:cs="Times New Roman"/>
@@ -10876,8 +11925,35 @@
           <w:lang w:eastAsia="nl-NL"/>
           <w14:ligatures w14:val="none"/>
         </w:rPr>
-        <w:t>pnpm run version:affected</w:t>
-      </w:r>
+        <w:t>pnpm</w:t>
+      </w:r>
+      <w:proofErr w:type="spellEnd"/>
+      <w:r>
+        <w:rPr>
+          <w:rFonts w:ascii="Consolas" w:eastAsia="Times New Roman" w:hAnsi="Consolas" w:cs="Times New Roman"/>
+          <w:color w:val="CE9178"/>
+          <w:kern w:val="0"/>
+          <w:sz w:val="21"/>
+          <w:szCs w:val="21"/>
+          <w:lang w:eastAsia="nl-NL"/>
+          <w14:ligatures w14:val="none"/>
+        </w:rPr>
+        <w:t xml:space="preserve"> run </w:t>
+      </w:r>
+      <w:proofErr w:type="spellStart"/>
+      <w:r>
+        <w:rPr>
+          <w:rFonts w:ascii="Consolas" w:eastAsia="Times New Roman" w:hAnsi="Consolas" w:cs="Times New Roman"/>
+          <w:color w:val="CE9178"/>
+          <w:kern w:val="0"/>
+          <w:sz w:val="21"/>
+          <w:szCs w:val="21"/>
+          <w:lang w:eastAsia="nl-NL"/>
+          <w14:ligatures w14:val="none"/>
+        </w:rPr>
+        <w:t>version:affected</w:t>
+      </w:r>
+      <w:proofErr w:type="spellEnd"/>
     </w:p>
     <w:p>
       <w:r>
@@ -10946,6 +12022,7 @@
           <w14:ligatures w14:val="none"/>
         </w:rPr>
       </w:pPr>
+      <w:proofErr w:type="spellStart"/>
       <w:r>
         <w:rPr>
           <w:rFonts w:ascii="Consolas" w:eastAsia="Times New Roman" w:hAnsi="Consolas" w:cs="Times New Roman"/>
@@ -10956,7 +12033,20 @@
           <w:lang w:eastAsia="nl-NL"/>
           <w14:ligatures w14:val="none"/>
         </w:rPr>
-        <w:t>nx e2e frontend</w:t>
+        <w:t>nx</w:t>
+      </w:r>
+      <w:proofErr w:type="spellEnd"/>
+      <w:r>
+        <w:rPr>
+          <w:rFonts w:ascii="Consolas" w:eastAsia="Times New Roman" w:hAnsi="Consolas" w:cs="Times New Roman"/>
+          <w:color w:val="CE9178"/>
+          <w:kern w:val="0"/>
+          <w:sz w:val="21"/>
+          <w:szCs w:val="21"/>
+          <w:lang w:eastAsia="nl-NL"/>
+          <w14:ligatures w14:val="none"/>
+        </w:rPr>
+        <w:t xml:space="preserve"> e2e frontend</w:t>
       </w:r>
     </w:p>
     <w:p>
@@ -11130,6 +12220,7 @@
         </w:rPr>
         <w:t xml:space="preserve">: </w:t>
       </w:r>
+      <w:proofErr w:type="spellStart"/>
       <w:r>
         <w:rPr>
           <w:rFonts w:ascii="Consolas" w:eastAsia="Times New Roman" w:hAnsi="Consolas" w:cs="Times New Roman"/>
@@ -11140,7 +12231,20 @@
           <w:lang w:eastAsia="nl-NL"/>
           <w14:ligatures w14:val="none"/>
         </w:rPr>
-        <w:t>zaproxy/action-baseline@v0.12.0</w:t>
+        <w:t>zaproxy</w:t>
+      </w:r>
+      <w:proofErr w:type="spellEnd"/>
+      <w:r>
+        <w:rPr>
+          <w:rFonts w:ascii="Consolas" w:eastAsia="Times New Roman" w:hAnsi="Consolas" w:cs="Times New Roman"/>
+          <w:color w:val="CE9178"/>
+          <w:kern w:val="0"/>
+          <w:sz w:val="21"/>
+          <w:szCs w:val="21"/>
+          <w:lang w:eastAsia="nl-NL"/>
+          <w14:ligatures w14:val="none"/>
+        </w:rPr>
+        <w:t>/action-baseline@v0.12.0</w:t>
       </w:r>
     </w:p>
     <w:p>
@@ -11256,6 +12360,7 @@
         </w:rPr>
         <w:t xml:space="preserve">${{ </w:t>
       </w:r>
+      <w:proofErr w:type="spellStart"/>
       <w:r>
         <w:rPr>
           <w:rFonts w:ascii="Consolas" w:eastAsia="Times New Roman" w:hAnsi="Consolas" w:cs="Times New Roman"/>
@@ -11292,6 +12397,7 @@
         </w:rPr>
         <w:t>GITHUB_TOKEN</w:t>
       </w:r>
+      <w:proofErr w:type="spellEnd"/>
       <w:r>
         <w:rPr>
           <w:rFonts w:ascii="Consolas" w:eastAsia="Times New Roman" w:hAnsi="Consolas" w:cs="Times New Roman"/>
@@ -11331,6 +12437,7 @@
         </w:rPr>
         <w:t xml:space="preserve">          </w:t>
       </w:r>
+      <w:proofErr w:type="spellStart"/>
       <w:r>
         <w:rPr>
           <w:rFonts w:ascii="Consolas" w:eastAsia="Times New Roman" w:hAnsi="Consolas" w:cs="Times New Roman"/>
@@ -11343,6 +12450,7 @@
         </w:rPr>
         <w:t>docker_name</w:t>
       </w:r>
+      <w:proofErr w:type="spellEnd"/>
       <w:r>
         <w:rPr>
           <w:rFonts w:ascii="Consolas" w:eastAsia="Times New Roman" w:hAnsi="Consolas" w:cs="Times New Roman"/>
@@ -11365,7 +12473,59 @@
           <w:lang w:eastAsia="nl-NL"/>
           <w14:ligatures w14:val="none"/>
         </w:rPr>
-        <w:t>'ghcr.io/zaproxy/zaproxy:stable'</w:t>
+        <w:t>'ghcr.io/</w:t>
+      </w:r>
+      <w:proofErr w:type="spellStart"/>
+      <w:r>
+        <w:rPr>
+          <w:rFonts w:ascii="Consolas" w:eastAsia="Times New Roman" w:hAnsi="Consolas" w:cs="Times New Roman"/>
+          <w:color w:val="CE9178"/>
+          <w:kern w:val="0"/>
+          <w:sz w:val="21"/>
+          <w:szCs w:val="21"/>
+          <w:lang w:eastAsia="nl-NL"/>
+          <w14:ligatures w14:val="none"/>
+        </w:rPr>
+        <w:t>zaproxy</w:t>
+      </w:r>
+      <w:proofErr w:type="spellEnd"/>
+      <w:r>
+        <w:rPr>
+          <w:rFonts w:ascii="Consolas" w:eastAsia="Times New Roman" w:hAnsi="Consolas" w:cs="Times New Roman"/>
+          <w:color w:val="CE9178"/>
+          <w:kern w:val="0"/>
+          <w:sz w:val="21"/>
+          <w:szCs w:val="21"/>
+          <w:lang w:eastAsia="nl-NL"/>
+          <w14:ligatures w14:val="none"/>
+        </w:rPr>
+        <w:t>/</w:t>
+      </w:r>
+      <w:proofErr w:type="spellStart"/>
+      <w:r>
+        <w:rPr>
+          <w:rFonts w:ascii="Consolas" w:eastAsia="Times New Roman" w:hAnsi="Consolas" w:cs="Times New Roman"/>
+          <w:color w:val="CE9178"/>
+          <w:kern w:val="0"/>
+          <w:sz w:val="21"/>
+          <w:szCs w:val="21"/>
+          <w:lang w:eastAsia="nl-NL"/>
+          <w14:ligatures w14:val="none"/>
+        </w:rPr>
+        <w:t>zaproxy:stable</w:t>
+      </w:r>
+      <w:proofErr w:type="spellEnd"/>
+      <w:r>
+        <w:rPr>
+          <w:rFonts w:ascii="Consolas" w:eastAsia="Times New Roman" w:hAnsi="Consolas" w:cs="Times New Roman"/>
+          <w:color w:val="CE9178"/>
+          <w:kern w:val="0"/>
+          <w:sz w:val="21"/>
+          <w:szCs w:val="21"/>
+          <w:lang w:eastAsia="nl-NL"/>
+          <w14:ligatures w14:val="none"/>
+        </w:rPr>
+        <w:t>'</w:t>
       </w:r>
     </w:p>
     <w:p>
@@ -11446,17 +12606,72 @@
           <w:bCs/>
         </w:rPr>
       </w:pPr>
+      <w:proofErr w:type="spellStart"/>
       <w:r>
         <w:rPr>
           <w:b/>
           <w:bCs/>
         </w:rPr>
-        <w:t>Sonarcloud in monorepo</w:t>
-      </w:r>
-    </w:p>
-    <w:p>
-      <w:r>
-        <w:t>Sonarcloud has built in functionality for monorepos, but getting this to work with NX is quite challenging. For all my applilcations I need separate sonarcloud tokens, so it knows which application it is analysing:</w:t>
+        <w:t>Sonarcloud</w:t>
+      </w:r>
+      <w:proofErr w:type="spellEnd"/>
+      <w:r>
+        <w:rPr>
+          <w:b/>
+          <w:bCs/>
+        </w:rPr>
+        <w:t xml:space="preserve"> in </w:t>
+      </w:r>
+      <w:proofErr w:type="spellStart"/>
+      <w:r>
+        <w:rPr>
+          <w:b/>
+          <w:bCs/>
+        </w:rPr>
+        <w:t>monorepo</w:t>
+      </w:r>
+      <w:proofErr w:type="spellEnd"/>
+    </w:p>
+    <w:p>
+      <w:proofErr w:type="spellStart"/>
+      <w:r>
+        <w:t>Sonarcloud</w:t>
+      </w:r>
+      <w:proofErr w:type="spellEnd"/>
+      <w:r>
+        <w:t xml:space="preserve"> has built in functionality for </w:t>
+      </w:r>
+      <w:proofErr w:type="spellStart"/>
+      <w:r>
+        <w:t>monorepos</w:t>
+      </w:r>
+      <w:proofErr w:type="spellEnd"/>
+      <w:r>
+        <w:t xml:space="preserve">, but getting this to work with NX is quite challenging. For all my </w:t>
+      </w:r>
+      <w:proofErr w:type="spellStart"/>
+      <w:r>
+        <w:t>applilcations</w:t>
+      </w:r>
+      <w:proofErr w:type="spellEnd"/>
+      <w:r>
+        <w:t xml:space="preserve"> I need separate </w:t>
+      </w:r>
+      <w:proofErr w:type="spellStart"/>
+      <w:r>
+        <w:t>sonarcloud</w:t>
+      </w:r>
+      <w:proofErr w:type="spellEnd"/>
+      <w:r>
+        <w:t xml:space="preserve"> tokens, so it knows which application it is </w:t>
+      </w:r>
+      <w:proofErr w:type="spellStart"/>
+      <w:r>
+        <w:t>analysing</w:t>
+      </w:r>
+      <w:proofErr w:type="spellEnd"/>
+      <w:r>
+        <w:t>:</w:t>
       </w:r>
     </w:p>
     <w:p>
@@ -11572,6 +12787,7 @@
         </w:rPr>
         <w:t xml:space="preserve">: </w:t>
       </w:r>
+      <w:proofErr w:type="spellStart"/>
       <w:r>
         <w:rPr>
           <w:rFonts w:ascii="Consolas" w:eastAsia="Times New Roman" w:hAnsi="Consolas" w:cs="Times New Roman"/>
@@ -11582,7 +12798,20 @@
           <w:lang w:eastAsia="nl-NL"/>
           <w14:ligatures w14:val="none"/>
         </w:rPr>
-        <w:t>nx test frontend --code-coverage</w:t>
+        <w:t>nx</w:t>
+      </w:r>
+      <w:proofErr w:type="spellEnd"/>
+      <w:r>
+        <w:rPr>
+          <w:rFonts w:ascii="Consolas" w:eastAsia="Times New Roman" w:hAnsi="Consolas" w:cs="Times New Roman"/>
+          <w:color w:val="CE9178"/>
+          <w:kern w:val="0"/>
+          <w:sz w:val="21"/>
+          <w:szCs w:val="21"/>
+          <w:lang w:eastAsia="nl-NL"/>
+          <w14:ligatures w14:val="none"/>
+        </w:rPr>
+        <w:t xml:space="preserve"> test frontend --code-coverage</w:t>
       </w:r>
     </w:p>
     <w:p>
@@ -11813,7 +13042,33 @@
           <w:lang w:eastAsia="nl-NL"/>
           <w14:ligatures w14:val="none"/>
         </w:rPr>
-        <w:t>          sed -i 's/apps\/frontend\///g' lcov.info</w:t>
+        <w:t>          sed -</w:t>
+      </w:r>
+      <w:proofErr w:type="spellStart"/>
+      <w:r>
+        <w:rPr>
+          <w:rFonts w:ascii="Consolas" w:eastAsia="Times New Roman" w:hAnsi="Consolas" w:cs="Times New Roman"/>
+          <w:color w:val="CE9178"/>
+          <w:kern w:val="0"/>
+          <w:sz w:val="21"/>
+          <w:szCs w:val="21"/>
+          <w:lang w:eastAsia="nl-NL"/>
+          <w14:ligatures w14:val="none"/>
+        </w:rPr>
+        <w:t>i</w:t>
+      </w:r>
+      <w:proofErr w:type="spellEnd"/>
+      <w:r>
+        <w:rPr>
+          <w:rFonts w:ascii="Consolas" w:eastAsia="Times New Roman" w:hAnsi="Consolas" w:cs="Times New Roman"/>
+          <w:color w:val="CE9178"/>
+          <w:kern w:val="0"/>
+          <w:sz w:val="21"/>
+          <w:szCs w:val="21"/>
+          <w:lang w:eastAsia="nl-NL"/>
+          <w14:ligatures w14:val="none"/>
+        </w:rPr>
+        <w:t xml:space="preserve"> 's/apps\/frontend\///g' lcov.info</w:t>
       </w:r>
     </w:p>
     <w:p>
@@ -11866,6 +13121,7 @@
         </w:rPr>
         <w:t xml:space="preserve">: </w:t>
       </w:r>
+      <w:proofErr w:type="spellStart"/>
       <w:r>
         <w:rPr>
           <w:rFonts w:ascii="Consolas" w:eastAsia="Times New Roman" w:hAnsi="Consolas" w:cs="Times New Roman"/>
@@ -11876,7 +13132,20 @@
           <w:lang w:eastAsia="nl-NL"/>
           <w14:ligatures w14:val="none"/>
         </w:rPr>
-        <w:t>SonarCloud Scan</w:t>
+        <w:t>SonarCloud</w:t>
+      </w:r>
+      <w:proofErr w:type="spellEnd"/>
+      <w:r>
+        <w:rPr>
+          <w:rFonts w:ascii="Consolas" w:eastAsia="Times New Roman" w:hAnsi="Consolas" w:cs="Times New Roman"/>
+          <w:color w:val="CE9178"/>
+          <w:kern w:val="0"/>
+          <w:sz w:val="21"/>
+          <w:szCs w:val="21"/>
+          <w:lang w:eastAsia="nl-NL"/>
+          <w14:ligatures w14:val="none"/>
+        </w:rPr>
+        <w:t xml:space="preserve"> Scan</w:t>
       </w:r>
     </w:p>
     <w:p>
@@ -11929,6 +13198,7 @@
         </w:rPr>
         <w:t xml:space="preserve">: </w:t>
       </w:r>
+      <w:proofErr w:type="spellStart"/>
       <w:r>
         <w:rPr>
           <w:rFonts w:ascii="Consolas" w:eastAsia="Times New Roman" w:hAnsi="Consolas" w:cs="Times New Roman"/>
@@ -11939,8 +13209,35 @@
           <w:lang w:eastAsia="nl-NL"/>
           <w14:ligatures w14:val="none"/>
         </w:rPr>
-        <w:t>SonarSource/sonarcloud-github-action@master</w:t>
-      </w:r>
+        <w:t>SonarSource</w:t>
+      </w:r>
+      <w:proofErr w:type="spellEnd"/>
+      <w:r>
+        <w:rPr>
+          <w:rFonts w:ascii="Consolas" w:eastAsia="Times New Roman" w:hAnsi="Consolas" w:cs="Times New Roman"/>
+          <w:color w:val="CE9178"/>
+          <w:kern w:val="0"/>
+          <w:sz w:val="21"/>
+          <w:szCs w:val="21"/>
+          <w:lang w:eastAsia="nl-NL"/>
+          <w14:ligatures w14:val="none"/>
+        </w:rPr>
+        <w:t>/</w:t>
+      </w:r>
+      <w:proofErr w:type="spellStart"/>
+      <w:r>
+        <w:rPr>
+          <w:rFonts w:ascii="Consolas" w:eastAsia="Times New Roman" w:hAnsi="Consolas" w:cs="Times New Roman"/>
+          <w:color w:val="CE9178"/>
+          <w:kern w:val="0"/>
+          <w:sz w:val="21"/>
+          <w:szCs w:val="21"/>
+          <w:lang w:eastAsia="nl-NL"/>
+          <w14:ligatures w14:val="none"/>
+        </w:rPr>
+        <w:t>sonarcloud-github-action@master</w:t>
+      </w:r>
+      <w:proofErr w:type="spellEnd"/>
     </w:p>
     <w:p>
       <w:pPr>
@@ -12019,6 +13316,7 @@
         </w:rPr>
         <w:t xml:space="preserve">          </w:t>
       </w:r>
+      <w:proofErr w:type="spellStart"/>
       <w:r>
         <w:rPr>
           <w:rFonts w:ascii="Consolas" w:eastAsia="Times New Roman" w:hAnsi="Consolas" w:cs="Times New Roman"/>
@@ -12031,6 +13329,7 @@
         </w:rPr>
         <w:t>projectBaseDir</w:t>
       </w:r>
+      <w:proofErr w:type="spellEnd"/>
       <w:r>
         <w:rPr>
           <w:rFonts w:ascii="Consolas" w:eastAsia="Times New Roman" w:hAnsi="Consolas" w:cs="Times New Roman"/>
@@ -12169,6 +13468,7 @@
         </w:rPr>
         <w:t xml:space="preserve">${{ </w:t>
       </w:r>
+      <w:proofErr w:type="spellStart"/>
       <w:r>
         <w:rPr>
           <w:rFonts w:ascii="Consolas" w:eastAsia="Times New Roman" w:hAnsi="Consolas" w:cs="Times New Roman"/>
@@ -12205,6 +13505,7 @@
         </w:rPr>
         <w:t>GITHUB_TOKEN</w:t>
       </w:r>
+      <w:proofErr w:type="spellEnd"/>
       <w:r>
         <w:rPr>
           <w:rFonts w:ascii="Consolas" w:eastAsia="Times New Roman" w:hAnsi="Consolas" w:cs="Times New Roman"/>
@@ -12304,6 +13605,7 @@
         </w:rPr>
         <w:t xml:space="preserve">${{ </w:t>
       </w:r>
+      <w:proofErr w:type="spellStart"/>
       <w:r>
         <w:rPr>
           <w:rFonts w:ascii="Consolas" w:eastAsia="Times New Roman" w:hAnsi="Consolas" w:cs="Times New Roman"/>
@@ -12340,6 +13642,7 @@
         </w:rPr>
         <w:t>FRONTEND_SONAR</w:t>
       </w:r>
+      <w:proofErr w:type="spellEnd"/>
       <w:r>
         <w:rPr>
           <w:rFonts w:ascii="Consolas" w:eastAsia="Times New Roman" w:hAnsi="Consolas" w:cs="Times New Roman"/>
@@ -12370,7 +13673,15 @@
     </w:p>
     <w:p>
       <w:r>
-        <w:t>This means that I need to create a separate pipeline for each application. I also first need to generate a coverage report before I can push the results to Sonarcloud, as this lcov.info is necessary to see code coverage.</w:t>
+        <w:t xml:space="preserve">This means that I need to create a separate pipeline for each application. I also first need to generate a coverage report before I can push the results to </w:t>
+      </w:r>
+      <w:proofErr w:type="spellStart"/>
+      <w:r>
+        <w:t>Sonarcloud</w:t>
+      </w:r>
+      <w:proofErr w:type="spellEnd"/>
+      <w:r>
+        <w:t>, as this lcov.info is necessary to see code coverage.</w:t>
       </w:r>
     </w:p>
     <w:p/>
@@ -12396,7 +13707,15 @@
     </w:p>
     <w:p>
       <w:r>
-        <w:t>This is still quite tricky to do with my monorepo, the way I set it up is as follows:</w:t>
+        <w:t xml:space="preserve">This is still quite tricky to do with my </w:t>
+      </w:r>
+      <w:proofErr w:type="spellStart"/>
+      <w:r>
+        <w:t>monorepo</w:t>
+      </w:r>
+      <w:proofErr w:type="spellEnd"/>
+      <w:r>
+        <w:t>, the way I set it up is as follows:</w:t>
       </w:r>
     </w:p>
     <w:p>
@@ -12512,6 +13831,7 @@
         </w:rPr>
         <w:t xml:space="preserve">: </w:t>
       </w:r>
+      <w:proofErr w:type="spellStart"/>
       <w:r>
         <w:rPr>
           <w:rFonts w:ascii="Consolas" w:eastAsia="Times New Roman" w:hAnsi="Consolas" w:cs="Times New Roman"/>
@@ -12524,6 +13844,7 @@
         </w:rPr>
         <w:t>get_tag</w:t>
       </w:r>
+      <w:proofErr w:type="spellEnd"/>
     </w:p>
     <w:p>
       <w:pPr>
@@ -12626,6 +13947,7 @@
         </w:rPr>
         <w:t xml:space="preserve">${{ </w:t>
       </w:r>
+      <w:proofErr w:type="spellStart"/>
       <w:r>
         <w:rPr>
           <w:rFonts w:ascii="Consolas" w:eastAsia="Times New Roman" w:hAnsi="Consolas" w:cs="Times New Roman"/>
@@ -12662,6 +13984,7 @@
         </w:rPr>
         <w:t>ref</w:t>
       </w:r>
+      <w:proofErr w:type="spellEnd"/>
       <w:r>
         <w:rPr>
           <w:rFonts w:ascii="Consolas" w:eastAsia="Times New Roman" w:hAnsi="Consolas" w:cs="Times New Roman"/>
@@ -12711,7 +14034,137 @@
           <w:lang w:eastAsia="nl-NL"/>
           <w14:ligatures w14:val="none"/>
         </w:rPr>
-        <w:t>          APP_NAME=$(echo "${TAG_NAME}" | awk -F'-' '{for (i=1; i&lt;NF; i++) printf $i "-"}')</w:t>
+        <w:t>          APP_NAME=$(echo "${TAG_NAME}" | awk -F'-' '{for (</w:t>
+      </w:r>
+      <w:proofErr w:type="spellStart"/>
+      <w:r>
+        <w:rPr>
+          <w:rFonts w:ascii="Consolas" w:eastAsia="Times New Roman" w:hAnsi="Consolas" w:cs="Times New Roman"/>
+          <w:color w:val="CE9178"/>
+          <w:kern w:val="0"/>
+          <w:sz w:val="21"/>
+          <w:szCs w:val="21"/>
+          <w:lang w:eastAsia="nl-NL"/>
+          <w14:ligatures w14:val="none"/>
+        </w:rPr>
+        <w:t>i</w:t>
+      </w:r>
+      <w:proofErr w:type="spellEnd"/>
+      <w:r>
+        <w:rPr>
+          <w:rFonts w:ascii="Consolas" w:eastAsia="Times New Roman" w:hAnsi="Consolas" w:cs="Times New Roman"/>
+          <w:color w:val="CE9178"/>
+          <w:kern w:val="0"/>
+          <w:sz w:val="21"/>
+          <w:szCs w:val="21"/>
+          <w:lang w:eastAsia="nl-NL"/>
+          <w14:ligatures w14:val="none"/>
+        </w:rPr>
+        <w:t xml:space="preserve">=1; </w:t>
+      </w:r>
+      <w:proofErr w:type="spellStart"/>
+      <w:r>
+        <w:rPr>
+          <w:rFonts w:ascii="Consolas" w:eastAsia="Times New Roman" w:hAnsi="Consolas" w:cs="Times New Roman"/>
+          <w:color w:val="CE9178"/>
+          <w:kern w:val="0"/>
+          <w:sz w:val="21"/>
+          <w:szCs w:val="21"/>
+          <w:lang w:eastAsia="nl-NL"/>
+          <w14:ligatures w14:val="none"/>
+        </w:rPr>
+        <w:t>i</w:t>
+      </w:r>
+      <w:proofErr w:type="spellEnd"/>
+      <w:r>
+        <w:rPr>
+          <w:rFonts w:ascii="Consolas" w:eastAsia="Times New Roman" w:hAnsi="Consolas" w:cs="Times New Roman"/>
+          <w:color w:val="CE9178"/>
+          <w:kern w:val="0"/>
+          <w:sz w:val="21"/>
+          <w:szCs w:val="21"/>
+          <w:lang w:eastAsia="nl-NL"/>
+          <w14:ligatures w14:val="none"/>
+        </w:rPr>
+        <w:t xml:space="preserve">&lt;NF; </w:t>
+      </w:r>
+      <w:proofErr w:type="spellStart"/>
+      <w:r>
+        <w:rPr>
+          <w:rFonts w:ascii="Consolas" w:eastAsia="Times New Roman" w:hAnsi="Consolas" w:cs="Times New Roman"/>
+          <w:color w:val="CE9178"/>
+          <w:kern w:val="0"/>
+          <w:sz w:val="21"/>
+          <w:szCs w:val="21"/>
+          <w:lang w:eastAsia="nl-NL"/>
+          <w14:ligatures w14:val="none"/>
+        </w:rPr>
+        <w:t>i</w:t>
+      </w:r>
+      <w:proofErr w:type="spellEnd"/>
+      <w:r>
+        <w:rPr>
+          <w:rFonts w:ascii="Consolas" w:eastAsia="Times New Roman" w:hAnsi="Consolas" w:cs="Times New Roman"/>
+          <w:color w:val="CE9178"/>
+          <w:kern w:val="0"/>
+          <w:sz w:val="21"/>
+          <w:szCs w:val="21"/>
+          <w:lang w:eastAsia="nl-NL"/>
+          <w14:ligatures w14:val="none"/>
+        </w:rPr>
+        <w:t xml:space="preserve">++) </w:t>
+      </w:r>
+      <w:proofErr w:type="spellStart"/>
+      <w:r>
+        <w:rPr>
+          <w:rFonts w:ascii="Consolas" w:eastAsia="Times New Roman" w:hAnsi="Consolas" w:cs="Times New Roman"/>
+          <w:color w:val="CE9178"/>
+          <w:kern w:val="0"/>
+          <w:sz w:val="21"/>
+          <w:szCs w:val="21"/>
+          <w:lang w:eastAsia="nl-NL"/>
+          <w14:ligatures w14:val="none"/>
+        </w:rPr>
+        <w:t>printf</w:t>
+      </w:r>
+      <w:proofErr w:type="spellEnd"/>
+      <w:r>
+        <w:rPr>
+          <w:rFonts w:ascii="Consolas" w:eastAsia="Times New Roman" w:hAnsi="Consolas" w:cs="Times New Roman"/>
+          <w:color w:val="CE9178"/>
+          <w:kern w:val="0"/>
+          <w:sz w:val="21"/>
+          <w:szCs w:val="21"/>
+          <w:lang w:eastAsia="nl-NL"/>
+          <w14:ligatures w14:val="none"/>
+        </w:rPr>
+        <w:t xml:space="preserve"> $</w:t>
+      </w:r>
+      <w:proofErr w:type="spellStart"/>
+      <w:r>
+        <w:rPr>
+          <w:rFonts w:ascii="Consolas" w:eastAsia="Times New Roman" w:hAnsi="Consolas" w:cs="Times New Roman"/>
+          <w:color w:val="CE9178"/>
+          <w:kern w:val="0"/>
+          <w:sz w:val="21"/>
+          <w:szCs w:val="21"/>
+          <w:lang w:eastAsia="nl-NL"/>
+          <w14:ligatures w14:val="none"/>
+        </w:rPr>
+        <w:t>i</w:t>
+      </w:r>
+      <w:proofErr w:type="spellEnd"/>
+      <w:r>
+        <w:rPr>
+          <w:rFonts w:ascii="Consolas" w:eastAsia="Times New Roman" w:hAnsi="Consolas" w:cs="Times New Roman"/>
+          <w:color w:val="CE9178"/>
+          <w:kern w:val="0"/>
+          <w:sz w:val="21"/>
+          <w:szCs w:val="21"/>
+          <w:lang w:eastAsia="nl-NL"/>
+          <w14:ligatures w14:val="none"/>
+        </w:rPr>
+        <w:t xml:space="preserve"> "-"}')</w:t>
       </w:r>
     </w:p>
     <w:p>
@@ -12765,7 +14218,33 @@
           <w:lang w:eastAsia="nl-NL"/>
           <w14:ligatures w14:val="none"/>
         </w:rPr>
-        <w:t>          echo "::set-output name=app_name::${APP_NAME}"</w:t>
+        <w:t>          echo "::set-output name=</w:t>
+      </w:r>
+      <w:proofErr w:type="spellStart"/>
+      <w:r>
+        <w:rPr>
+          <w:rFonts w:ascii="Consolas" w:eastAsia="Times New Roman" w:hAnsi="Consolas" w:cs="Times New Roman"/>
+          <w:color w:val="CE9178"/>
+          <w:kern w:val="0"/>
+          <w:sz w:val="21"/>
+          <w:szCs w:val="21"/>
+          <w:lang w:eastAsia="nl-NL"/>
+          <w14:ligatures w14:val="none"/>
+        </w:rPr>
+        <w:t>app_name</w:t>
+      </w:r>
+      <w:proofErr w:type="spellEnd"/>
+      <w:r>
+        <w:rPr>
+          <w:rFonts w:ascii="Consolas" w:eastAsia="Times New Roman" w:hAnsi="Consolas" w:cs="Times New Roman"/>
+          <w:color w:val="CE9178"/>
+          <w:kern w:val="0"/>
+          <w:sz w:val="21"/>
+          <w:szCs w:val="21"/>
+          <w:lang w:eastAsia="nl-NL"/>
+          <w14:ligatures w14:val="none"/>
+        </w:rPr>
+        <w:t>::${APP_NAME}"</w:t>
       </w:r>
     </w:p>
     <w:p>
@@ -12881,6 +14360,7 @@
         </w:rPr>
         <w:t xml:space="preserve">: </w:t>
       </w:r>
+      <w:proofErr w:type="spellStart"/>
       <w:r>
         <w:rPr>
           <w:rFonts w:ascii="Consolas" w:eastAsia="Times New Roman" w:hAnsi="Consolas" w:cs="Times New Roman"/>
@@ -12891,7 +14371,20 @@
           <w:lang w:eastAsia="nl-NL"/>
           <w14:ligatures w14:val="none"/>
         </w:rPr>
-        <w:t>nx build "</w:t>
+        <w:t>nx</w:t>
+      </w:r>
+      <w:proofErr w:type="spellEnd"/>
+      <w:r>
+        <w:rPr>
+          <w:rFonts w:ascii="Consolas" w:eastAsia="Times New Roman" w:hAnsi="Consolas" w:cs="Times New Roman"/>
+          <w:color w:val="CE9178"/>
+          <w:kern w:val="0"/>
+          <w:sz w:val="21"/>
+          <w:szCs w:val="21"/>
+          <w:lang w:eastAsia="nl-NL"/>
+          <w14:ligatures w14:val="none"/>
+        </w:rPr>
+        <w:t xml:space="preserve"> build "</w:t>
       </w:r>
       <w:r>
         <w:rPr>
@@ -12905,6 +14398,7 @@
         </w:rPr>
         <w:t xml:space="preserve">${{ </w:t>
       </w:r>
+      <w:proofErr w:type="spellStart"/>
       <w:r>
         <w:rPr>
           <w:rFonts w:ascii="Consolas" w:eastAsia="Times New Roman" w:hAnsi="Consolas" w:cs="Times New Roman"/>
@@ -12989,6 +14483,7 @@
         </w:rPr>
         <w:t>app_name</w:t>
       </w:r>
+      <w:proofErr w:type="spellEnd"/>
       <w:r>
         <w:rPr>
           <w:rFonts w:ascii="Consolas" w:eastAsia="Times New Roman" w:hAnsi="Consolas" w:cs="Times New Roman"/>
@@ -13151,6 +14646,7 @@
         </w:rPr>
         <w:t xml:space="preserve">${{ </w:t>
       </w:r>
+      <w:proofErr w:type="spellStart"/>
       <w:r>
         <w:rPr>
           <w:rFonts w:ascii="Consolas" w:eastAsia="Times New Roman" w:hAnsi="Consolas" w:cs="Times New Roman"/>
@@ -13187,6 +14683,7 @@
         </w:rPr>
         <w:t>DOCKERHUB_USERNAME</w:t>
       </w:r>
+      <w:proofErr w:type="spellEnd"/>
       <w:r>
         <w:rPr>
           <w:rFonts w:ascii="Consolas" w:eastAsia="Times New Roman" w:hAnsi="Consolas" w:cs="Times New Roman"/>
@@ -13223,6 +14720,7 @@
         </w:rPr>
         <w:t xml:space="preserve">${{ </w:t>
       </w:r>
+      <w:proofErr w:type="spellStart"/>
       <w:r>
         <w:rPr>
           <w:rFonts w:ascii="Consolas" w:eastAsia="Times New Roman" w:hAnsi="Consolas" w:cs="Times New Roman"/>
@@ -13259,6 +14757,7 @@
         </w:rPr>
         <w:t>DOCKERHUB_PASSWORD</w:t>
       </w:r>
+      <w:proofErr w:type="spellEnd"/>
       <w:r>
         <w:rPr>
           <w:rFonts w:ascii="Consolas" w:eastAsia="Times New Roman" w:hAnsi="Consolas" w:cs="Times New Roman"/>
@@ -13322,6 +14821,7 @@
         </w:rPr>
         <w:t xml:space="preserve">: </w:t>
       </w:r>
+      <w:proofErr w:type="spellStart"/>
       <w:r>
         <w:rPr>
           <w:rFonts w:ascii="Consolas" w:eastAsia="Times New Roman" w:hAnsi="Consolas" w:cs="Times New Roman"/>
@@ -13332,7 +14832,20 @@
           <w:lang w:eastAsia="nl-NL"/>
           <w14:ligatures w14:val="none"/>
         </w:rPr>
-        <w:t>Dockerhub application</w:t>
+        <w:t>Dockerhub</w:t>
+      </w:r>
+      <w:proofErr w:type="spellEnd"/>
+      <w:r>
+        <w:rPr>
+          <w:rFonts w:ascii="Consolas" w:eastAsia="Times New Roman" w:hAnsi="Consolas" w:cs="Times New Roman"/>
+          <w:color w:val="CE9178"/>
+          <w:kern w:val="0"/>
+          <w:sz w:val="21"/>
+          <w:szCs w:val="21"/>
+          <w:lang w:eastAsia="nl-NL"/>
+          <w14:ligatures w14:val="none"/>
+        </w:rPr>
+        <w:t xml:space="preserve"> application</w:t>
       </w:r>
     </w:p>
     <w:p>
@@ -13385,6 +14898,7 @@
         </w:rPr>
         <w:t xml:space="preserve">: </w:t>
       </w:r>
+      <w:proofErr w:type="spellStart"/>
       <w:r>
         <w:rPr>
           <w:rFonts w:ascii="Consolas" w:eastAsia="Times New Roman" w:hAnsi="Consolas" w:cs="Times New Roman"/>
@@ -13395,7 +14909,20 @@
           <w:lang w:eastAsia="nl-NL"/>
           <w14:ligatures w14:val="none"/>
         </w:rPr>
-        <w:t>nx docker "</w:t>
+        <w:t>nx</w:t>
+      </w:r>
+      <w:proofErr w:type="spellEnd"/>
+      <w:r>
+        <w:rPr>
+          <w:rFonts w:ascii="Consolas" w:eastAsia="Times New Roman" w:hAnsi="Consolas" w:cs="Times New Roman"/>
+          <w:color w:val="CE9178"/>
+          <w:kern w:val="0"/>
+          <w:sz w:val="21"/>
+          <w:szCs w:val="21"/>
+          <w:lang w:eastAsia="nl-NL"/>
+          <w14:ligatures w14:val="none"/>
+        </w:rPr>
+        <w:t xml:space="preserve"> docker "</w:t>
       </w:r>
       <w:r>
         <w:rPr>
@@ -13409,6 +14936,7 @@
         </w:rPr>
         <w:t xml:space="preserve">${{ </w:t>
       </w:r>
+      <w:proofErr w:type="spellStart"/>
       <w:r>
         <w:rPr>
           <w:rFonts w:ascii="Consolas" w:eastAsia="Times New Roman" w:hAnsi="Consolas" w:cs="Times New Roman"/>
@@ -13493,6 +15021,7 @@
         </w:rPr>
         <w:t>app_name</w:t>
       </w:r>
+      <w:proofErr w:type="spellEnd"/>
       <w:r>
         <w:rPr>
           <w:rFonts w:ascii="Consolas" w:eastAsia="Times New Roman" w:hAnsi="Consolas" w:cs="Times New Roman"/>
@@ -13634,6 +15163,7 @@
         </w:rPr>
         <w:t xml:space="preserve">: </w:t>
       </w:r>
+      <w:proofErr w:type="spellStart"/>
       <w:r>
         <w:rPr>
           <w:rFonts w:ascii="Consolas" w:eastAsia="Times New Roman" w:hAnsi="Consolas" w:cs="Times New Roman"/>
@@ -13644,7 +15174,20 @@
           <w:lang w:eastAsia="nl-NL"/>
           <w14:ligatures w14:val="none"/>
         </w:rPr>
-        <w:t>dockerhub-release</w:t>
+        <w:t>dockerhub</w:t>
+      </w:r>
+      <w:proofErr w:type="spellEnd"/>
+      <w:r>
+        <w:rPr>
+          <w:rFonts w:ascii="Consolas" w:eastAsia="Times New Roman" w:hAnsi="Consolas" w:cs="Times New Roman"/>
+          <w:color w:val="CE9178"/>
+          <w:kern w:val="0"/>
+          <w:sz w:val="21"/>
+          <w:szCs w:val="21"/>
+          <w:lang w:eastAsia="nl-NL"/>
+          <w14:ligatures w14:val="none"/>
+        </w:rPr>
+        <w:t>-release</w:t>
       </w:r>
     </w:p>
     <w:p>
@@ -14141,6 +15684,7 @@
         </w:rPr>
         <w:t xml:space="preserve">${{ </w:t>
       </w:r>
+      <w:proofErr w:type="spellStart"/>
       <w:r>
         <w:rPr>
           <w:rFonts w:ascii="Consolas" w:eastAsia="Times New Roman" w:hAnsi="Consolas" w:cs="Times New Roman"/>
@@ -14177,6 +15721,7 @@
         </w:rPr>
         <w:t>AZURE_CREDENTIALS</w:t>
       </w:r>
+      <w:proofErr w:type="spellEnd"/>
       <w:r>
         <w:rPr>
           <w:rFonts w:ascii="Consolas" w:eastAsia="Times New Roman" w:hAnsi="Consolas" w:cs="Times New Roman"/>
@@ -14355,7 +15900,33 @@
           <w:lang w:eastAsia="nl-NL"/>
           <w14:ligatures w14:val="none"/>
         </w:rPr>
-        <w:t xml:space="preserve">          az account set --subscription </w:t>
+        <w:t xml:space="preserve">          </w:t>
+      </w:r>
+      <w:proofErr w:type="spellStart"/>
+      <w:r>
+        <w:rPr>
+          <w:rFonts w:ascii="Consolas" w:eastAsia="Times New Roman" w:hAnsi="Consolas" w:cs="Times New Roman"/>
+          <w:color w:val="CE9178"/>
+          <w:kern w:val="0"/>
+          <w:sz w:val="21"/>
+          <w:szCs w:val="21"/>
+          <w:lang w:eastAsia="nl-NL"/>
+          <w14:ligatures w14:val="none"/>
+        </w:rPr>
+        <w:t>az</w:t>
+      </w:r>
+      <w:proofErr w:type="spellEnd"/>
+      <w:r>
+        <w:rPr>
+          <w:rFonts w:ascii="Consolas" w:eastAsia="Times New Roman" w:hAnsi="Consolas" w:cs="Times New Roman"/>
+          <w:color w:val="CE9178"/>
+          <w:kern w:val="0"/>
+          <w:sz w:val="21"/>
+          <w:szCs w:val="21"/>
+          <w:lang w:eastAsia="nl-NL"/>
+          <w14:ligatures w14:val="none"/>
+        </w:rPr>
+        <w:t xml:space="preserve"> account set --subscription </w:t>
       </w:r>
       <w:r>
         <w:rPr>
@@ -14369,6 +15940,7 @@
         </w:rPr>
         <w:t xml:space="preserve">${{ </w:t>
       </w:r>
+      <w:proofErr w:type="spellStart"/>
       <w:r>
         <w:rPr>
           <w:rFonts w:ascii="Consolas" w:eastAsia="Times New Roman" w:hAnsi="Consolas" w:cs="Times New Roman"/>
@@ -14405,6 +15977,7 @@
         </w:rPr>
         <w:t>AZURE_SUBSCRIPTION_ID</w:t>
       </w:r>
+      <w:proofErr w:type="spellEnd"/>
       <w:r>
         <w:rPr>
           <w:rFonts w:ascii="Consolas" w:eastAsia="Times New Roman" w:hAnsi="Consolas" w:cs="Times New Roman"/>
@@ -14442,7 +16015,59 @@
           <w:lang w:eastAsia="nl-NL"/>
           <w14:ligatures w14:val="none"/>
         </w:rPr>
-        <w:t xml:space="preserve">          az aks get-credentials --resource-group </w:t>
+        <w:t xml:space="preserve">          </w:t>
+      </w:r>
+      <w:proofErr w:type="spellStart"/>
+      <w:r>
+        <w:rPr>
+          <w:rFonts w:ascii="Consolas" w:eastAsia="Times New Roman" w:hAnsi="Consolas" w:cs="Times New Roman"/>
+          <w:color w:val="CE9178"/>
+          <w:kern w:val="0"/>
+          <w:sz w:val="21"/>
+          <w:szCs w:val="21"/>
+          <w:lang w:eastAsia="nl-NL"/>
+          <w14:ligatures w14:val="none"/>
+        </w:rPr>
+        <w:t>az</w:t>
+      </w:r>
+      <w:proofErr w:type="spellEnd"/>
+      <w:r>
+        <w:rPr>
+          <w:rFonts w:ascii="Consolas" w:eastAsia="Times New Roman" w:hAnsi="Consolas" w:cs="Times New Roman"/>
+          <w:color w:val="CE9178"/>
+          <w:kern w:val="0"/>
+          <w:sz w:val="21"/>
+          <w:szCs w:val="21"/>
+          <w:lang w:eastAsia="nl-NL"/>
+          <w14:ligatures w14:val="none"/>
+        </w:rPr>
+        <w:t xml:space="preserve"> </w:t>
+      </w:r>
+      <w:proofErr w:type="spellStart"/>
+      <w:r>
+        <w:rPr>
+          <w:rFonts w:ascii="Consolas" w:eastAsia="Times New Roman" w:hAnsi="Consolas" w:cs="Times New Roman"/>
+          <w:color w:val="CE9178"/>
+          <w:kern w:val="0"/>
+          <w:sz w:val="21"/>
+          <w:szCs w:val="21"/>
+          <w:lang w:eastAsia="nl-NL"/>
+          <w14:ligatures w14:val="none"/>
+        </w:rPr>
+        <w:t>aks</w:t>
+      </w:r>
+      <w:proofErr w:type="spellEnd"/>
+      <w:r>
+        <w:rPr>
+          <w:rFonts w:ascii="Consolas" w:eastAsia="Times New Roman" w:hAnsi="Consolas" w:cs="Times New Roman"/>
+          <w:color w:val="CE9178"/>
+          <w:kern w:val="0"/>
+          <w:sz w:val="21"/>
+          <w:szCs w:val="21"/>
+          <w:lang w:eastAsia="nl-NL"/>
+          <w14:ligatures w14:val="none"/>
+        </w:rPr>
+        <w:t xml:space="preserve"> get-credentials --resource-group </w:t>
       </w:r>
       <w:r>
         <w:rPr>
@@ -14456,6 +16081,7 @@
         </w:rPr>
         <w:t xml:space="preserve">${{ </w:t>
       </w:r>
+      <w:proofErr w:type="spellStart"/>
       <w:r>
         <w:rPr>
           <w:rFonts w:ascii="Consolas" w:eastAsia="Times New Roman" w:hAnsi="Consolas" w:cs="Times New Roman"/>
@@ -14492,6 +16118,7 @@
         </w:rPr>
         <w:t>AZURE_RESOURCE_GROUP</w:t>
       </w:r>
+      <w:proofErr w:type="spellEnd"/>
       <w:r>
         <w:rPr>
           <w:rFonts w:ascii="Consolas" w:eastAsia="Times New Roman" w:hAnsi="Consolas" w:cs="Times New Roman"/>
@@ -14528,6 +16155,7 @@
         </w:rPr>
         <w:t xml:space="preserve">${{ </w:t>
       </w:r>
+      <w:proofErr w:type="spellStart"/>
       <w:r>
         <w:rPr>
           <w:rFonts w:ascii="Consolas" w:eastAsia="Times New Roman" w:hAnsi="Consolas" w:cs="Times New Roman"/>
@@ -14564,6 +16192,7 @@
         </w:rPr>
         <w:t>AKS_CLUSTER_NAME</w:t>
       </w:r>
+      <w:proofErr w:type="spellEnd"/>
       <w:r>
         <w:rPr>
           <w:rFonts w:ascii="Consolas" w:eastAsia="Times New Roman" w:hAnsi="Consolas" w:cs="Times New Roman"/>
@@ -14652,8 +16281,22 @@
           <w:lang w:eastAsia="nl-NL"/>
           <w14:ligatures w14:val="none"/>
         </w:rPr>
-        <w:t>Set up Kubectl</w:t>
-      </w:r>
+        <w:t xml:space="preserve">Set up </w:t>
+      </w:r>
+      <w:proofErr w:type="spellStart"/>
+      <w:r>
+        <w:rPr>
+          <w:rFonts w:ascii="Consolas" w:eastAsia="Times New Roman" w:hAnsi="Consolas" w:cs="Times New Roman"/>
+          <w:color w:val="CE9178"/>
+          <w:kern w:val="0"/>
+          <w:sz w:val="21"/>
+          <w:szCs w:val="21"/>
+          <w:lang w:eastAsia="nl-NL"/>
+          <w14:ligatures w14:val="none"/>
+        </w:rPr>
+        <w:t>Kubectl</w:t>
+      </w:r>
+      <w:proofErr w:type="spellEnd"/>
     </w:p>
     <w:p>
       <w:pPr>
@@ -14960,6 +16603,7 @@
         </w:rPr>
         <w:t xml:space="preserve">: </w:t>
       </w:r>
+      <w:proofErr w:type="spellStart"/>
       <w:r>
         <w:rPr>
           <w:rFonts w:ascii="Consolas" w:eastAsia="Times New Roman" w:hAnsi="Consolas" w:cs="Times New Roman"/>
@@ -14972,6 +16616,7 @@
         </w:rPr>
         <w:t>get_tag</w:t>
       </w:r>
+      <w:proofErr w:type="spellEnd"/>
     </w:p>
     <w:p>
       <w:pPr>
@@ -15074,6 +16719,7 @@
         </w:rPr>
         <w:t xml:space="preserve">${{ </w:t>
       </w:r>
+      <w:proofErr w:type="spellStart"/>
       <w:r>
         <w:rPr>
           <w:rFonts w:ascii="Consolas" w:eastAsia="Times New Roman" w:hAnsi="Consolas" w:cs="Times New Roman"/>
@@ -15110,6 +16756,7 @@
         </w:rPr>
         <w:t>ref</w:t>
       </w:r>
+      <w:proofErr w:type="spellEnd"/>
       <w:r>
         <w:rPr>
           <w:rFonts w:ascii="Consolas" w:eastAsia="Times New Roman" w:hAnsi="Consolas" w:cs="Times New Roman"/>
@@ -15159,7 +16806,137 @@
           <w:lang w:eastAsia="nl-NL"/>
           <w14:ligatures w14:val="none"/>
         </w:rPr>
-        <w:t>          APP_NAME=$(echo "${TAG_NAME}" | awk -F'-' '{for (i=1; i&lt;NF; i++) printf $i "-"}')</w:t>
+        <w:t>          APP_NAME=$(echo "${TAG_NAME}" | awk -F'-' '{for (</w:t>
+      </w:r>
+      <w:proofErr w:type="spellStart"/>
+      <w:r>
+        <w:rPr>
+          <w:rFonts w:ascii="Consolas" w:eastAsia="Times New Roman" w:hAnsi="Consolas" w:cs="Times New Roman"/>
+          <w:color w:val="CE9178"/>
+          <w:kern w:val="0"/>
+          <w:sz w:val="21"/>
+          <w:szCs w:val="21"/>
+          <w:lang w:eastAsia="nl-NL"/>
+          <w14:ligatures w14:val="none"/>
+        </w:rPr>
+        <w:t>i</w:t>
+      </w:r>
+      <w:proofErr w:type="spellEnd"/>
+      <w:r>
+        <w:rPr>
+          <w:rFonts w:ascii="Consolas" w:eastAsia="Times New Roman" w:hAnsi="Consolas" w:cs="Times New Roman"/>
+          <w:color w:val="CE9178"/>
+          <w:kern w:val="0"/>
+          <w:sz w:val="21"/>
+          <w:szCs w:val="21"/>
+          <w:lang w:eastAsia="nl-NL"/>
+          <w14:ligatures w14:val="none"/>
+        </w:rPr>
+        <w:t xml:space="preserve">=1; </w:t>
+      </w:r>
+      <w:proofErr w:type="spellStart"/>
+      <w:r>
+        <w:rPr>
+          <w:rFonts w:ascii="Consolas" w:eastAsia="Times New Roman" w:hAnsi="Consolas" w:cs="Times New Roman"/>
+          <w:color w:val="CE9178"/>
+          <w:kern w:val="0"/>
+          <w:sz w:val="21"/>
+          <w:szCs w:val="21"/>
+          <w:lang w:eastAsia="nl-NL"/>
+          <w14:ligatures w14:val="none"/>
+        </w:rPr>
+        <w:t>i</w:t>
+      </w:r>
+      <w:proofErr w:type="spellEnd"/>
+      <w:r>
+        <w:rPr>
+          <w:rFonts w:ascii="Consolas" w:eastAsia="Times New Roman" w:hAnsi="Consolas" w:cs="Times New Roman"/>
+          <w:color w:val="CE9178"/>
+          <w:kern w:val="0"/>
+          <w:sz w:val="21"/>
+          <w:szCs w:val="21"/>
+          <w:lang w:eastAsia="nl-NL"/>
+          <w14:ligatures w14:val="none"/>
+        </w:rPr>
+        <w:t xml:space="preserve">&lt;NF; </w:t>
+      </w:r>
+      <w:proofErr w:type="spellStart"/>
+      <w:r>
+        <w:rPr>
+          <w:rFonts w:ascii="Consolas" w:eastAsia="Times New Roman" w:hAnsi="Consolas" w:cs="Times New Roman"/>
+          <w:color w:val="CE9178"/>
+          <w:kern w:val="0"/>
+          <w:sz w:val="21"/>
+          <w:szCs w:val="21"/>
+          <w:lang w:eastAsia="nl-NL"/>
+          <w14:ligatures w14:val="none"/>
+        </w:rPr>
+        <w:t>i</w:t>
+      </w:r>
+      <w:proofErr w:type="spellEnd"/>
+      <w:r>
+        <w:rPr>
+          <w:rFonts w:ascii="Consolas" w:eastAsia="Times New Roman" w:hAnsi="Consolas" w:cs="Times New Roman"/>
+          <w:color w:val="CE9178"/>
+          <w:kern w:val="0"/>
+          <w:sz w:val="21"/>
+          <w:szCs w:val="21"/>
+          <w:lang w:eastAsia="nl-NL"/>
+          <w14:ligatures w14:val="none"/>
+        </w:rPr>
+        <w:t xml:space="preserve">++) </w:t>
+      </w:r>
+      <w:proofErr w:type="spellStart"/>
+      <w:r>
+        <w:rPr>
+          <w:rFonts w:ascii="Consolas" w:eastAsia="Times New Roman" w:hAnsi="Consolas" w:cs="Times New Roman"/>
+          <w:color w:val="CE9178"/>
+          <w:kern w:val="0"/>
+          <w:sz w:val="21"/>
+          <w:szCs w:val="21"/>
+          <w:lang w:eastAsia="nl-NL"/>
+          <w14:ligatures w14:val="none"/>
+        </w:rPr>
+        <w:t>printf</w:t>
+      </w:r>
+      <w:proofErr w:type="spellEnd"/>
+      <w:r>
+        <w:rPr>
+          <w:rFonts w:ascii="Consolas" w:eastAsia="Times New Roman" w:hAnsi="Consolas" w:cs="Times New Roman"/>
+          <w:color w:val="CE9178"/>
+          <w:kern w:val="0"/>
+          <w:sz w:val="21"/>
+          <w:szCs w:val="21"/>
+          <w:lang w:eastAsia="nl-NL"/>
+          <w14:ligatures w14:val="none"/>
+        </w:rPr>
+        <w:t xml:space="preserve"> $</w:t>
+      </w:r>
+      <w:proofErr w:type="spellStart"/>
+      <w:r>
+        <w:rPr>
+          <w:rFonts w:ascii="Consolas" w:eastAsia="Times New Roman" w:hAnsi="Consolas" w:cs="Times New Roman"/>
+          <w:color w:val="CE9178"/>
+          <w:kern w:val="0"/>
+          <w:sz w:val="21"/>
+          <w:szCs w:val="21"/>
+          <w:lang w:eastAsia="nl-NL"/>
+          <w14:ligatures w14:val="none"/>
+        </w:rPr>
+        <w:t>i</w:t>
+      </w:r>
+      <w:proofErr w:type="spellEnd"/>
+      <w:r>
+        <w:rPr>
+          <w:rFonts w:ascii="Consolas" w:eastAsia="Times New Roman" w:hAnsi="Consolas" w:cs="Times New Roman"/>
+          <w:color w:val="CE9178"/>
+          <w:kern w:val="0"/>
+          <w:sz w:val="21"/>
+          <w:szCs w:val="21"/>
+          <w:lang w:eastAsia="nl-NL"/>
+          <w14:ligatures w14:val="none"/>
+        </w:rPr>
+        <w:t xml:space="preserve"> "-"}')</w:t>
       </w:r>
     </w:p>
     <w:p>
@@ -15213,7 +16990,33 @@
           <w:lang w:eastAsia="nl-NL"/>
           <w14:ligatures w14:val="none"/>
         </w:rPr>
-        <w:t>          echo "::set-output name=app_name::${APP_NAME}"</w:t>
+        <w:t>          echo "::set-output name=</w:t>
+      </w:r>
+      <w:proofErr w:type="spellStart"/>
+      <w:r>
+        <w:rPr>
+          <w:rFonts w:ascii="Consolas" w:eastAsia="Times New Roman" w:hAnsi="Consolas" w:cs="Times New Roman"/>
+          <w:color w:val="CE9178"/>
+          <w:kern w:val="0"/>
+          <w:sz w:val="21"/>
+          <w:szCs w:val="21"/>
+          <w:lang w:eastAsia="nl-NL"/>
+          <w14:ligatures w14:val="none"/>
+        </w:rPr>
+        <w:t>app_name</w:t>
+      </w:r>
+      <w:proofErr w:type="spellEnd"/>
+      <w:r>
+        <w:rPr>
+          <w:rFonts w:ascii="Consolas" w:eastAsia="Times New Roman" w:hAnsi="Consolas" w:cs="Times New Roman"/>
+          <w:color w:val="CE9178"/>
+          <w:kern w:val="0"/>
+          <w:sz w:val="21"/>
+          <w:szCs w:val="21"/>
+          <w:lang w:eastAsia="nl-NL"/>
+          <w14:ligatures w14:val="none"/>
+        </w:rPr>
+        <w:t>::${APP_NAME}"</w:t>
       </w:r>
     </w:p>
     <w:p>
@@ -15381,7 +17184,33 @@
           <w:lang w:eastAsia="nl-NL"/>
           <w14:ligatures w14:val="none"/>
         </w:rPr>
-        <w:t>          kubectl rollout restart deployment/</w:t>
+        <w:t xml:space="preserve">          </w:t>
+      </w:r>
+      <w:proofErr w:type="spellStart"/>
+      <w:r>
+        <w:rPr>
+          <w:rFonts w:ascii="Consolas" w:eastAsia="Times New Roman" w:hAnsi="Consolas" w:cs="Times New Roman"/>
+          <w:color w:val="CE9178"/>
+          <w:kern w:val="0"/>
+          <w:sz w:val="21"/>
+          <w:szCs w:val="21"/>
+          <w:lang w:eastAsia="nl-NL"/>
+          <w14:ligatures w14:val="none"/>
+        </w:rPr>
+        <w:t>kubectl</w:t>
+      </w:r>
+      <w:proofErr w:type="spellEnd"/>
+      <w:r>
+        <w:rPr>
+          <w:rFonts w:ascii="Consolas" w:eastAsia="Times New Roman" w:hAnsi="Consolas" w:cs="Times New Roman"/>
+          <w:color w:val="CE9178"/>
+          <w:kern w:val="0"/>
+          <w:sz w:val="21"/>
+          <w:szCs w:val="21"/>
+          <w:lang w:eastAsia="nl-NL"/>
+          <w14:ligatures w14:val="none"/>
+        </w:rPr>
+        <w:t xml:space="preserve"> rollout restart deployment/</w:t>
       </w:r>
       <w:r>
         <w:rPr>
@@ -15395,6 +17224,7 @@
         </w:rPr>
         <w:t xml:space="preserve">${{ </w:t>
       </w:r>
+      <w:proofErr w:type="spellStart"/>
       <w:r>
         <w:rPr>
           <w:rFonts w:ascii="Consolas" w:eastAsia="Times New Roman" w:hAnsi="Consolas" w:cs="Times New Roman"/>
@@ -15479,6 +17309,7 @@
         </w:rPr>
         <w:t>app_name</w:t>
       </w:r>
+      <w:proofErr w:type="spellEnd"/>
       <w:r>
         <w:rPr>
           <w:rFonts w:ascii="Consolas" w:eastAsia="Times New Roman" w:hAnsi="Consolas" w:cs="Times New Roman"/>
@@ -15515,43 +17346,53 @@
       <w:pPr>
         <w:pStyle w:val="Kop2"/>
       </w:pPr>
-      <w:bookmarkStart w:id="52" w:name="_Toc169364611"/>
+      <w:bookmarkStart w:id="51" w:name="_Toc169467770"/>
       <w:r>
         <w:lastRenderedPageBreak/>
         <w:t>Conclusion</w:t>
       </w:r>
+      <w:bookmarkEnd w:id="51"/>
+    </w:p>
+    <w:p>
+      <w:r>
+        <w:t xml:space="preserve">To ensure reliable and consistent deployment of </w:t>
+      </w:r>
+      <w:r>
+        <w:t xml:space="preserve">a microservice </w:t>
+      </w:r>
+      <w:r>
+        <w:t xml:space="preserve">application without breaking issues, implement a comprehensive CI/CD pipeline that includes automated building, self-testing, security checks, versioning, and automated deployment. Using tools like GitHub Actions and NX </w:t>
+      </w:r>
+      <w:proofErr w:type="spellStart"/>
+      <w:r>
+        <w:t>monorepos</w:t>
+      </w:r>
+      <w:proofErr w:type="spellEnd"/>
+      <w:r>
+        <w:t xml:space="preserve"> can streamline these processes, enabling efficient builds, thorough testing, secure code, accurate versioning, and seamless deployments to environments like Azure Kubernetes Service. This structured approach minimizes human error, enhances security, and ensures smooth, reliable application releases.</w:t>
+      </w:r>
+    </w:p>
+    <w:p/>
+    <w:p>
+      <w:pPr>
+        <w:pStyle w:val="Kop1"/>
+      </w:pPr>
+      <w:bookmarkStart w:id="52" w:name="_Toc169467771"/>
+      <w:r>
+        <w:t>How do I make sure the application is reliable running in the cloud?</w:t>
+      </w:r>
       <w:bookmarkEnd w:id="52"/>
     </w:p>
-    <w:p>
-      <w:r>
-        <w:t xml:space="preserve">To ensure reliable and consistent deployment of </w:t>
-      </w:r>
-      <w:r>
-        <w:t xml:space="preserve">a microservice </w:t>
-      </w:r>
-      <w:r>
-        <w:t>application without breaking issues, implement a comprehensive CI/CD pipeline that includes automated building, self-testing, security checks, versioning, and automated deployment. Using tools like GitHub Actions and NX monorepos can streamline these processes, enabling efficient builds, thorough testing, secure code, accurate versioning, and seamless deployments to environments like Azure Kubernetes Service. This structured approach minimizes human error, enhances security, and ensures smooth, reliable application releases.</w:t>
-      </w:r>
-    </w:p>
     <w:p/>
     <w:p>
       <w:pPr>
-        <w:pStyle w:val="Kop1"/>
-      </w:pPr>
-      <w:bookmarkStart w:id="53" w:name="_Toc169364612"/>
-      <w:r>
-        <w:t>How do I make sure the application is reliable running in the cloud?</w:t>
+        <w:pStyle w:val="Kop2"/>
+      </w:pPr>
+      <w:bookmarkStart w:id="53" w:name="_Toc169467772"/>
+      <w:r>
+        <w:t>What is important to monitor to make sure the application is working as expected?</w:t>
       </w:r>
       <w:bookmarkEnd w:id="53"/>
-    </w:p>
-    <w:p/>
-    <w:p>
-      <w:pPr>
-        <w:pStyle w:val="Kop2"/>
-      </w:pPr>
-      <w:r>
-        <w:t>What is important to monitor to make sure the application is working as expected?</w:t>
-      </w:r>
     </w:p>
     <w:p>
       <w:r>
@@ -15645,7 +17486,15 @@
         <w:ind w:left="708"/>
       </w:pPr>
       <w:r>
-        <w:t>Monitors the database by looking at the amount of data, bandwidth and cpu a database uses.</w:t>
+        <w:t xml:space="preserve">Monitors the database by looking at the amount of data, bandwidth and </w:t>
+      </w:r>
+      <w:proofErr w:type="spellStart"/>
+      <w:r>
+        <w:t>cpu</w:t>
+      </w:r>
+      <w:proofErr w:type="spellEnd"/>
+      <w:r>
+        <w:t xml:space="preserve"> a database uses.</w:t>
       </w:r>
     </w:p>
     <w:p>
@@ -15692,9 +17541,11 @@
       <w:pPr>
         <w:pStyle w:val="Kop2"/>
       </w:pPr>
+      <w:bookmarkStart w:id="54" w:name="_Toc169467773"/>
       <w:r>
         <w:t>What tools are necessary to monitor the application?</w:t>
       </w:r>
+      <w:bookmarkEnd w:id="54"/>
     </w:p>
     <w:p>
       <w:r>
@@ -15713,7 +17564,15 @@
     </w:p>
     <w:p>
       <w:r>
-        <w:t xml:space="preserve">The one I will be using for my application is the frontend monitoring, as this provides a really good framework for monitoring my frontend. It shows a lot of information, like the first load time, largest contentful paint, etc. This is perfect for my application as it really monitors what kind of experience the end user will have. </w:t>
+        <w:t xml:space="preserve">The one I will be using for my application is the frontend monitoring, as this provides a really good framework for monitoring my frontend. It shows a lot of information, like the first load time, largest </w:t>
+      </w:r>
+      <w:proofErr w:type="spellStart"/>
+      <w:r>
+        <w:t>contentful</w:t>
+      </w:r>
+      <w:proofErr w:type="spellEnd"/>
+      <w:r>
+        <w:t xml:space="preserve"> paint, etc. This is perfect for my application as it really monitors what kind of experience the end user will have. </w:t>
       </w:r>
       <w:sdt>
         <w:sdtPr>
@@ -15766,7 +17625,23 @@
     <w:p>
       <w:r>
         <w:lastRenderedPageBreak/>
-        <w:t xml:space="preserve">For monitoring the resources of my application I will  be making use of Prometheus and Grafana. As this is a build in functionality in Azure. The combination of Prometheus with Grafana gives a huge amount of information that we can use. We can see things like cpu usage, gpu usage and network usage. This is perfect for my application as it makes sure I can easily find bottlenecks in my system. </w:t>
+        <w:t xml:space="preserve">For monitoring the resources of my application I will  be making use of Prometheus and Grafana. As this is a build in functionality in Azure. The combination of Prometheus with Grafana gives a huge amount of information that we can use. We can see things like </w:t>
+      </w:r>
+      <w:proofErr w:type="spellStart"/>
+      <w:r>
+        <w:t>cpu</w:t>
+      </w:r>
+      <w:proofErr w:type="spellEnd"/>
+      <w:r>
+        <w:t xml:space="preserve"> usage, </w:t>
+      </w:r>
+      <w:proofErr w:type="spellStart"/>
+      <w:r>
+        <w:t>gpu</w:t>
+      </w:r>
+      <w:proofErr w:type="spellEnd"/>
+      <w:r>
+        <w:t xml:space="preserve"> usage and network usage. This is perfect for my application as it makes sure I can easily find bottlenecks in my system. </w:t>
       </w:r>
     </w:p>
     <w:p>
@@ -15776,16 +17651,26 @@
     </w:p>
     <w:p>
       <w:r>
-        <w:t>To monitor my database I will be using the built-in monitoring system from MongoDb atlas, this monitoring system is very customizable and you can get a lot of insights into your application.</w:t>
+        <w:t xml:space="preserve">To monitor my database I will be using the built-in monitoring system from </w:t>
+      </w:r>
+      <w:proofErr w:type="spellStart"/>
+      <w:r>
+        <w:t>MongoDb</w:t>
+      </w:r>
+      <w:proofErr w:type="spellEnd"/>
+      <w:r>
+        <w:t xml:space="preserve"> atlas, this monitoring system is very customizable and you can get a lot of insights into your application.</w:t>
       </w:r>
     </w:p>
     <w:p>
       <w:pPr>
         <w:pStyle w:val="Kop2"/>
       </w:pPr>
+      <w:bookmarkStart w:id="55" w:name="_Toc169467774"/>
       <w:r>
         <w:t>How to setup the monitoring tools for my system?</w:t>
       </w:r>
+      <w:bookmarkEnd w:id="55"/>
     </w:p>
     <w:p>
       <w:pPr>
@@ -15809,6 +17694,9 @@
     </w:p>
     <w:p>
       <w:r>
+        <w:rPr>
+          <w:noProof/>
+        </w:rPr>
         <w:drawing>
           <wp:inline distT="0" distB="0" distL="0" distR="0" wp14:anchorId="193BC181" wp14:editId="05BA1EC4">
             <wp:extent cx="5731510" cy="3023235"/>
@@ -16051,22 +17939,42 @@
           <w:bCs/>
         </w:rPr>
       </w:pPr>
+      <w:proofErr w:type="spellStart"/>
       <w:r>
         <w:rPr>
           <w:b/>
           <w:bCs/>
         </w:rPr>
         <w:lastRenderedPageBreak/>
-        <w:t>MongoDb atlas monitoring</w:t>
-      </w:r>
-    </w:p>
-    <w:p>
-      <w:r>
-        <w:t>The monitoring environment of MongoDb is also automatically setup, if you create your Database.</w:t>
-      </w:r>
-    </w:p>
-    <w:p>
-      <w:r>
+        <w:t>MongoDb</w:t>
+      </w:r>
+      <w:proofErr w:type="spellEnd"/>
+      <w:r>
+        <w:rPr>
+          <w:b/>
+          <w:bCs/>
+        </w:rPr>
+        <w:t xml:space="preserve"> atlas monitoring</w:t>
+      </w:r>
+    </w:p>
+    <w:p>
+      <w:r>
+        <w:t xml:space="preserve">The monitoring environment of </w:t>
+      </w:r>
+      <w:proofErr w:type="spellStart"/>
+      <w:r>
+        <w:t>MongoDb</w:t>
+      </w:r>
+      <w:proofErr w:type="spellEnd"/>
+      <w:r>
+        <w:t xml:space="preserve"> is also automatically setup, if you create your Database.</w:t>
+      </w:r>
+    </w:p>
+    <w:p>
+      <w:r>
+        <w:rPr>
+          <w:noProof/>
+        </w:rPr>
         <w:drawing>
           <wp:inline distT="0" distB="0" distL="0" distR="0" wp14:anchorId="0A6F1F2D" wp14:editId="50F5448F">
             <wp:extent cx="5731510" cy="2132330"/>
@@ -16113,9 +18021,11 @@
       <w:pPr>
         <w:pStyle w:val="Kop2"/>
       </w:pPr>
+      <w:bookmarkStart w:id="56" w:name="_Toc169467775"/>
       <w:r>
         <w:t>Conclusion</w:t>
       </w:r>
+      <w:bookmarkEnd w:id="56"/>
     </w:p>
     <w:p>
       <w:pPr>
@@ -16126,11 +18036,47 @@
       <w:r>
         <w:t xml:space="preserve">To ensure your cloud-based application is reliable, implement comprehensive monitoring strategies. </w:t>
       </w:r>
+      <w:proofErr w:type="spellStart"/>
       <w:r>
         <w:rPr>
           <w:lang w:val="nl-NL"/>
         </w:rPr>
-        <w:t>Key methods include:</w:t>
+        <w:t>Key</w:t>
+      </w:r>
+      <w:proofErr w:type="spellEnd"/>
+      <w:r>
+        <w:rPr>
+          <w:lang w:val="nl-NL"/>
+        </w:rPr>
+        <w:t xml:space="preserve"> </w:t>
+      </w:r>
+      <w:proofErr w:type="spellStart"/>
+      <w:r>
+        <w:rPr>
+          <w:lang w:val="nl-NL"/>
+        </w:rPr>
+        <w:t>methods</w:t>
+      </w:r>
+      <w:proofErr w:type="spellEnd"/>
+      <w:r>
+        <w:rPr>
+          <w:lang w:val="nl-NL"/>
+        </w:rPr>
+        <w:t xml:space="preserve"> </w:t>
+      </w:r>
+      <w:proofErr w:type="spellStart"/>
+      <w:r>
+        <w:rPr>
+          <w:lang w:val="nl-NL"/>
+        </w:rPr>
+        <w:t>include</w:t>
+      </w:r>
+      <w:proofErr w:type="spellEnd"/>
+      <w:r>
+        <w:rPr>
+          <w:lang w:val="nl-NL"/>
+        </w:rPr>
+        <w:t>:</w:t>
       </w:r>
     </w:p>
     <w:p>
@@ -16157,22 +18103,15 @@
           <w:ilvl w:val="0"/>
           <w:numId w:val="22"/>
         </w:numPr>
-        <w:rPr>
-          <w:lang w:val="nl-NL"/>
-        </w:rPr>
       </w:pPr>
       <w:r>
         <w:rPr>
           <w:b/>
           <w:bCs/>
-          <w:lang w:val="nl-NL"/>
         </w:rPr>
         <w:t>Application Monitoring</w:t>
       </w:r>
       <w:r>
-        <w:rPr>
-          <w:lang w:val="nl-NL"/>
-        </w:rPr>
         <w:t>: Monitors resource usage (CPU, disk, network) using Prometheus and Grafana.</w:t>
       </w:r>
     </w:p>
@@ -16182,22 +18121,15 @@
           <w:ilvl w:val="0"/>
           <w:numId w:val="22"/>
         </w:numPr>
-        <w:rPr>
-          <w:lang w:val="nl-NL"/>
-        </w:rPr>
       </w:pPr>
       <w:r>
         <w:rPr>
           <w:b/>
           <w:bCs/>
-          <w:lang w:val="nl-NL"/>
         </w:rPr>
         <w:t>Database Monitoring</w:t>
       </w:r>
       <w:r>
-        <w:rPr>
-          <w:lang w:val="nl-NL"/>
-        </w:rPr>
         <w:t>: Checks database performance with tools like MongoDB Atlas.</w:t>
       </w:r>
     </w:p>
@@ -16207,22 +18139,15 @@
           <w:ilvl w:val="0"/>
           <w:numId w:val="22"/>
         </w:numPr>
-        <w:rPr>
-          <w:lang w:val="nl-NL"/>
-        </w:rPr>
       </w:pPr>
       <w:r>
         <w:rPr>
           <w:b/>
           <w:bCs/>
-          <w:lang w:val="nl-NL"/>
         </w:rPr>
         <w:t>Security Monitoring</w:t>
       </w:r>
       <w:r>
-        <w:rPr>
-          <w:lang w:val="nl-NL"/>
-        </w:rPr>
         <w:t>: Detects vulnerabilities and threats using Azure Cloud Defender.</w:t>
       </w:r>
     </w:p>
@@ -16232,6 +18157,65 @@
           <w:ilvl w:val="0"/>
           <w:numId w:val="22"/>
         </w:numPr>
+      </w:pPr>
+      <w:r>
+        <w:rPr>
+          <w:b/>
+          <w:bCs/>
+        </w:rPr>
+        <w:t>Logging</w:t>
+      </w:r>
+      <w:r>
+        <w:t>: Provides detailed system diagnostics through Azure's logging system and New Relic.</w:t>
+      </w:r>
+    </w:p>
+    <w:p>
+      <w:r>
+        <w:t>Setting up these tools is straightforward, leveraging built-in integrations and simple configurations, ensuring your application remains performant and secure in the cloud.</w:t>
+      </w:r>
+    </w:p>
+    <w:p/>
+    <w:p>
+      <w:r>
+        <w:br w:type="page"/>
+      </w:r>
+    </w:p>
+    <w:p>
+      <w:pPr>
+        <w:pStyle w:val="Kop1"/>
+      </w:pPr>
+      <w:bookmarkStart w:id="57" w:name="_Toc169467776"/>
+      <w:r>
+        <w:lastRenderedPageBreak/>
+        <w:t xml:space="preserve">Main </w:t>
+      </w:r>
+      <w:r>
+        <w:t>Conclusion</w:t>
+      </w:r>
+      <w:bookmarkEnd w:id="57"/>
+    </w:p>
+    <w:p>
+      <w:r>
+        <w:t xml:space="preserve">To answer our question: “How to design and deploy a web application that enables user-submitted system performance evaluation for game compatibility, ensuring scalability, security, reliability, maintainability, and high performance?” we </w:t>
+      </w:r>
+      <w:r>
+        <w:t xml:space="preserve">got our results from the </w:t>
+      </w:r>
+      <w:proofErr w:type="spellStart"/>
+      <w:r>
+        <w:t>subquestions</w:t>
+      </w:r>
+      <w:proofErr w:type="spellEnd"/>
+      <w:r>
+        <w:t>:</w:t>
+      </w:r>
+    </w:p>
+    <w:p>
+      <w:pPr>
+        <w:numPr>
+          <w:ilvl w:val="0"/>
+          <w:numId w:val="24"/>
+        </w:numPr>
         <w:rPr>
           <w:lang w:val="nl-NL"/>
         </w:rPr>
@@ -16242,30 +18226,321 @@
           <w:bCs/>
           <w:lang w:val="nl-NL"/>
         </w:rPr>
-        <w:t>Logging</w:t>
-      </w:r>
-      <w:r>
+        <w:t>Design Aspect:</w:t>
+      </w:r>
+    </w:p>
+    <w:p>
+      <w:pPr>
+        <w:numPr>
+          <w:ilvl w:val="1"/>
+          <w:numId w:val="24"/>
+        </w:numPr>
+      </w:pPr>
+      <w:r>
+        <w:rPr>
+          <w:b/>
+          <w:bCs/>
+        </w:rPr>
+        <w:t>Architecture:</w:t>
+      </w:r>
+      <w:r>
+        <w:t xml:space="preserve"> The application is built using a microservice architecture, which allows for independent development, deployment, and scaling of services. This architecture is complemented by both synchronous communication through REST APIs and asynchronous communication for efficient data processing and handling.</w:t>
+      </w:r>
+    </w:p>
+    <w:p>
+      <w:pPr>
+        <w:numPr>
+          <w:ilvl w:val="1"/>
+          <w:numId w:val="24"/>
+        </w:numPr>
+      </w:pPr>
+      <w:r>
+        <w:rPr>
+          <w:b/>
+          <w:bCs/>
+        </w:rPr>
+        <w:t>Patterns:</w:t>
+      </w:r>
+      <w:r>
+        <w:t xml:space="preserve"> The design incorporates several architectural patterns:</w:t>
+      </w:r>
+    </w:p>
+    <w:p>
+      <w:pPr>
+        <w:numPr>
+          <w:ilvl w:val="2"/>
+          <w:numId w:val="24"/>
+        </w:numPr>
+      </w:pPr>
+      <w:r>
+        <w:rPr>
+          <w:b/>
+          <w:bCs/>
+        </w:rPr>
+        <w:t>Microservice Pattern:</w:t>
+      </w:r>
+      <w:r>
+        <w:t xml:space="preserve"> Decomposes the application into smaller, independently deployable services that can be developed and scaled individually, enhancing flexibility and resilience.</w:t>
+      </w:r>
+    </w:p>
+    <w:p>
+      <w:pPr>
+        <w:numPr>
+          <w:ilvl w:val="2"/>
+          <w:numId w:val="24"/>
+        </w:numPr>
+      </w:pPr>
+      <w:r>
+        <w:rPr>
+          <w:b/>
+          <w:bCs/>
+        </w:rPr>
+        <w:t>Broker Pattern:</w:t>
+      </w:r>
+      <w:r>
+        <w:t xml:space="preserve"> Facilitates decoupled communication between services through message brokers, improving scalability and fault tolerance.</w:t>
+      </w:r>
+    </w:p>
+    <w:p>
+      <w:pPr>
+        <w:numPr>
+          <w:ilvl w:val="2"/>
+          <w:numId w:val="24"/>
+        </w:numPr>
+      </w:pPr>
+      <w:r>
+        <w:rPr>
+          <w:b/>
+          <w:bCs/>
+        </w:rPr>
+        <w:t>Client-Server Pattern:</w:t>
+      </w:r>
+      <w:r>
+        <w:t xml:space="preserve"> Establishes a clear separation between clients (users) and servers (services), ensuring a modular and maintainable codebase.</w:t>
+      </w:r>
+    </w:p>
+    <w:p>
+      <w:pPr>
+        <w:numPr>
+          <w:ilvl w:val="2"/>
+          <w:numId w:val="24"/>
+        </w:numPr>
+      </w:pPr>
+      <w:r>
+        <w:rPr>
+          <w:b/>
+          <w:bCs/>
+        </w:rPr>
+        <w:t>Component-Based Pattern:</w:t>
+      </w:r>
+      <w:r>
+        <w:t xml:space="preserve"> Encourages the development of reusable and independently deployable components, enhancing maintainability and scalability.</w:t>
+      </w:r>
+    </w:p>
+    <w:p>
+      <w:pPr>
+        <w:numPr>
+          <w:ilvl w:val="2"/>
+          <w:numId w:val="24"/>
+        </w:numPr>
+      </w:pPr>
+      <w:r>
+        <w:rPr>
+          <w:b/>
+          <w:bCs/>
+        </w:rPr>
+        <w:t>Layered Pattern:</w:t>
+      </w:r>
+      <w:r>
+        <w:t xml:space="preserve"> Organizes the application into distinct layers (e.g., presentation, business logic, data access) to separate concerns and improve code maintainability and testability.</w:t>
+      </w:r>
+    </w:p>
+    <w:p>
+      <w:pPr>
+        <w:numPr>
+          <w:ilvl w:val="0"/>
+          <w:numId w:val="24"/>
+        </w:numPr>
         <w:rPr>
           <w:lang w:val="nl-NL"/>
         </w:rPr>
-        <w:t>: Provides detailed system diagnostics through Azure's logging system and New Relic.</w:t>
-      </w:r>
-    </w:p>
-    <w:p>
-      <w:pPr>
-        <w:rPr>
+      </w:pPr>
+      <w:r>
+        <w:rPr>
+          <w:b/>
+          <w:bCs/>
           <w:lang w:val="nl-NL"/>
         </w:rPr>
-      </w:pPr>
-      <w:r>
-        <w:rPr>
+        <w:t xml:space="preserve">Security </w:t>
+      </w:r>
+      <w:proofErr w:type="spellStart"/>
+      <w:r>
+        <w:rPr>
+          <w:b/>
+          <w:bCs/>
           <w:lang w:val="nl-NL"/>
         </w:rPr>
-        <w:t>Setting up these tools is straightforward, leveraging built-in integrations and simple configurations, ensuring your application remains performant and secure in the cloud.</w:t>
+        <w:t>Aspects</w:t>
+      </w:r>
+      <w:proofErr w:type="spellEnd"/>
+      <w:r>
+        <w:rPr>
+          <w:b/>
+          <w:bCs/>
+          <w:lang w:val="nl-NL"/>
+        </w:rPr>
+        <w:t>:</w:t>
+      </w:r>
+    </w:p>
+    <w:p>
+      <w:pPr>
+        <w:numPr>
+          <w:ilvl w:val="1"/>
+          <w:numId w:val="24"/>
+        </w:numPr>
+      </w:pPr>
+      <w:r>
+        <w:rPr>
+          <w:b/>
+          <w:bCs/>
+        </w:rPr>
+        <w:t>GDPR Compliance:</w:t>
+      </w:r>
+      <w:r>
+        <w:t xml:space="preserve"> Ensures that user data is handled in accordance with GDPR regulations, protecting user privacy and data integrity.</w:t>
+      </w:r>
+    </w:p>
+    <w:p>
+      <w:pPr>
+        <w:numPr>
+          <w:ilvl w:val="1"/>
+          <w:numId w:val="24"/>
+        </w:numPr>
+      </w:pPr>
+      <w:r>
+        <w:rPr>
+          <w:b/>
+          <w:bCs/>
+        </w:rPr>
+        <w:t>OWASP Top 10:</w:t>
+      </w:r>
+      <w:r>
+        <w:t xml:space="preserve"> Implementation of best practices to mitigate common security vulnerabilities as identified by the OWASP Top 10, including measures such as input validation, authentication, and authorization controls.</w:t>
+      </w:r>
+    </w:p>
+    <w:p>
+      <w:pPr>
+        <w:numPr>
+          <w:ilvl w:val="0"/>
+          <w:numId w:val="24"/>
+        </w:numPr>
+        <w:rPr>
+          <w:lang w:val="nl-NL"/>
+        </w:rPr>
+      </w:pPr>
+      <w:proofErr w:type="spellStart"/>
+      <w:r>
+        <w:rPr>
+          <w:b/>
+          <w:bCs/>
+          <w:lang w:val="nl-NL"/>
+        </w:rPr>
+        <w:t>Reliability</w:t>
+      </w:r>
+      <w:proofErr w:type="spellEnd"/>
+      <w:r>
+        <w:rPr>
+          <w:b/>
+          <w:bCs/>
+          <w:lang w:val="nl-NL"/>
+        </w:rPr>
+        <w:t xml:space="preserve">, Deployment, </w:t>
+      </w:r>
+      <w:proofErr w:type="spellStart"/>
+      <w:r>
+        <w:rPr>
+          <w:b/>
+          <w:bCs/>
+          <w:lang w:val="nl-NL"/>
+        </w:rPr>
+        <w:t>and</w:t>
+      </w:r>
+      <w:proofErr w:type="spellEnd"/>
+      <w:r>
+        <w:rPr>
+          <w:b/>
+          <w:bCs/>
+          <w:lang w:val="nl-NL"/>
+        </w:rPr>
+        <w:t xml:space="preserve"> Maintenance:</w:t>
+      </w:r>
+    </w:p>
+    <w:p>
+      <w:pPr>
+        <w:numPr>
+          <w:ilvl w:val="1"/>
+          <w:numId w:val="24"/>
+        </w:numPr>
+      </w:pPr>
+      <w:r>
+        <w:rPr>
+          <w:b/>
+          <w:bCs/>
+        </w:rPr>
+        <w:t>CI/CD Pipeline:</w:t>
+      </w:r>
+      <w:r>
+        <w:t xml:space="preserve"> A robust GitHub Actions environment is set up to automate the building, testing, and deployment of the code. This ensures that any changes to the codebase are reliably and efficiently integrated and deployed.</w:t>
+      </w:r>
+    </w:p>
+    <w:p>
+      <w:pPr>
+        <w:numPr>
+          <w:ilvl w:val="1"/>
+          <w:numId w:val="24"/>
+        </w:numPr>
+      </w:pPr>
+      <w:r>
+        <w:rPr>
+          <w:b/>
+          <w:bCs/>
+        </w:rPr>
+        <w:t>Monitoring and Logging:</w:t>
+      </w:r>
+      <w:r>
+        <w:t xml:space="preserve"> Comprehensive monitoring and logging mechanisms are implemented to track the application’s performance, detect anomalies, and facilitate quick troubleshooting. This includes the use of tools and services for real-time monitoring, alerting, and detailed logging.</w:t>
+      </w:r>
+    </w:p>
+    <w:p>
+      <w:pPr>
+        <w:rPr>
+          <w:b/>
+          <w:bCs/>
+        </w:rPr>
+      </w:pPr>
+    </w:p>
+    <w:p>
+      <w:pPr>
+        <w:rPr>
+          <w:b/>
+          <w:bCs/>
+        </w:rPr>
+      </w:pPr>
+      <w:r>
+        <w:rPr>
+          <w:b/>
+          <w:bCs/>
+        </w:rPr>
+        <w:t>Summary</w:t>
+      </w:r>
+    </w:p>
+    <w:p>
+      <w:r>
+        <w:t>By addressing each sub-question, we have designed a web application that not only meets the functional requirements of user-submitted system performance evaluation for game compatibility but also ensures scalability, security, reliability, maintainability, and high performance. The use of microservice architecture and established design patterns provides a robust and flexible framework, while the focus on security and continuous deployment practices guarantees a secure and stable application environment. The integration of the layered pattern further enhances the modularity and manageability of the codebase, supporting a well-organized and systematic development process.</w:t>
       </w:r>
     </w:p>
     <w:p/>
-    <w:bookmarkStart w:id="54" w:name="_Toc169364613" w:displacedByCustomXml="next"/>
+    <w:bookmarkStart w:id="58" w:name="_Toc169467777" w:displacedByCustomXml="next"/>
     <w:sdt>
       <w:sdtPr>
         <w:rPr>
@@ -16290,10 +18565,12 @@
           <w:pPr>
             <w:pStyle w:val="Kop1"/>
           </w:pPr>
+          <w:proofErr w:type="spellStart"/>
           <w:r>
             <w:t>Bibliografie</w:t>
           </w:r>
-          <w:bookmarkEnd w:id="54"/>
+          <w:bookmarkEnd w:id="58"/>
+          <w:proofErr w:type="spellEnd"/>
         </w:p>
         <w:sdt>
           <w:sdtPr>
@@ -16405,7 +18682,6 @@
                 <w:rPr>
                   <w:noProof/>
                 </w:rPr>
-                <w:lastRenderedPageBreak/>
                 <w:t xml:space="preserve">Gitlab. (n.d.). </w:t>
               </w:r>
               <w:r>
@@ -16662,7 +18938,14 @@
                 <w:rPr>
                   <w:noProof/>
                 </w:rPr>
-                <w:t xml:space="preserve"> Retrieved from IBM: https://www.ibm.com/blog/application-monitoring-best-practices-whats-the-best-approach-for-your-business/</w:t>
+                <w:t xml:space="preserve"> Retrieved from IBM: </w:t>
+              </w:r>
+              <w:r>
+                <w:rPr>
+                  <w:noProof/>
+                </w:rPr>
+                <w:lastRenderedPageBreak/>
+                <w:t>https://www.ibm.com/blog/application-monitoring-best-practices-whats-the-best-approach-for-your-business/</w:t>
               </w:r>
             </w:p>
             <w:p>
@@ -17048,6 +19331,127 @@
     </w:lvl>
   </w:abstractNum>
   <w:abstractNum w:abstractNumId="2" w15:restartNumberingAfterBreak="0">
+    <w:nsid w:val="0F6B3544"/>
+    <w:multiLevelType w:val="multilevel"/>
+    <w:tmpl w:val="5156A8E2"/>
+    <w:lvl w:ilvl="0">
+      <w:start w:val="1"/>
+      <w:numFmt w:val="decimal"/>
+      <w:lvlText w:val="%1."/>
+      <w:lvlJc w:val="left"/>
+      <w:pPr>
+        <w:tabs>
+          <w:tab w:val="num" w:pos="720"/>
+        </w:tabs>
+        <w:ind w:left="720" w:hanging="360"/>
+      </w:pPr>
+    </w:lvl>
+    <w:lvl w:ilvl="1">
+      <w:start w:val="1"/>
+      <w:numFmt w:val="bullet"/>
+      <w:lvlText w:val="o"/>
+      <w:lvlJc w:val="left"/>
+      <w:pPr>
+        <w:tabs>
+          <w:tab w:val="num" w:pos="1440"/>
+        </w:tabs>
+        <w:ind w:left="1440" w:hanging="360"/>
+      </w:pPr>
+      <w:rPr>
+        <w:rFonts w:ascii="Courier New" w:hAnsi="Courier New" w:hint="default"/>
+        <w:sz w:val="20"/>
+      </w:rPr>
+    </w:lvl>
+    <w:lvl w:ilvl="2">
+      <w:start w:val="1"/>
+      <w:numFmt w:val="bullet"/>
+      <w:lvlText w:val=""/>
+      <w:lvlJc w:val="left"/>
+      <w:pPr>
+        <w:tabs>
+          <w:tab w:val="num" w:pos="2160"/>
+        </w:tabs>
+        <w:ind w:left="2160" w:hanging="360"/>
+      </w:pPr>
+      <w:rPr>
+        <w:rFonts w:ascii="Wingdings" w:hAnsi="Wingdings" w:hint="default"/>
+        <w:sz w:val="20"/>
+      </w:rPr>
+    </w:lvl>
+    <w:lvl w:ilvl="3" w:tentative="1">
+      <w:start w:val="1"/>
+      <w:numFmt w:val="decimal"/>
+      <w:lvlText w:val="%4."/>
+      <w:lvlJc w:val="left"/>
+      <w:pPr>
+        <w:tabs>
+          <w:tab w:val="num" w:pos="2880"/>
+        </w:tabs>
+        <w:ind w:left="2880" w:hanging="360"/>
+      </w:pPr>
+    </w:lvl>
+    <w:lvl w:ilvl="4" w:tentative="1">
+      <w:start w:val="1"/>
+      <w:numFmt w:val="decimal"/>
+      <w:lvlText w:val="%5."/>
+      <w:lvlJc w:val="left"/>
+      <w:pPr>
+        <w:tabs>
+          <w:tab w:val="num" w:pos="3600"/>
+        </w:tabs>
+        <w:ind w:left="3600" w:hanging="360"/>
+      </w:pPr>
+    </w:lvl>
+    <w:lvl w:ilvl="5" w:tentative="1">
+      <w:start w:val="1"/>
+      <w:numFmt w:val="decimal"/>
+      <w:lvlText w:val="%6."/>
+      <w:lvlJc w:val="left"/>
+      <w:pPr>
+        <w:tabs>
+          <w:tab w:val="num" w:pos="4320"/>
+        </w:tabs>
+        <w:ind w:left="4320" w:hanging="360"/>
+      </w:pPr>
+    </w:lvl>
+    <w:lvl w:ilvl="6" w:tentative="1">
+      <w:start w:val="1"/>
+      <w:numFmt w:val="decimal"/>
+      <w:lvlText w:val="%7."/>
+      <w:lvlJc w:val="left"/>
+      <w:pPr>
+        <w:tabs>
+          <w:tab w:val="num" w:pos="5040"/>
+        </w:tabs>
+        <w:ind w:left="5040" w:hanging="360"/>
+      </w:pPr>
+    </w:lvl>
+    <w:lvl w:ilvl="7" w:tentative="1">
+      <w:start w:val="1"/>
+      <w:numFmt w:val="decimal"/>
+      <w:lvlText w:val="%8."/>
+      <w:lvlJc w:val="left"/>
+      <w:pPr>
+        <w:tabs>
+          <w:tab w:val="num" w:pos="5760"/>
+        </w:tabs>
+        <w:ind w:left="5760" w:hanging="360"/>
+      </w:pPr>
+    </w:lvl>
+    <w:lvl w:ilvl="8" w:tentative="1">
+      <w:start w:val="1"/>
+      <w:numFmt w:val="decimal"/>
+      <w:lvlText w:val="%9."/>
+      <w:lvlJc w:val="left"/>
+      <w:pPr>
+        <w:tabs>
+          <w:tab w:val="num" w:pos="6480"/>
+        </w:tabs>
+        <w:ind w:left="6480" w:hanging="360"/>
+      </w:pPr>
+    </w:lvl>
+  </w:abstractNum>
+  <w:abstractNum w:abstractNumId="3" w15:restartNumberingAfterBreak="0">
     <w:nsid w:val="1B827E31"/>
     <w:multiLevelType w:val="multilevel"/>
     <w:tmpl w:val="C0947598"/>
@@ -17160,7 +19564,7 @@
       </w:pPr>
     </w:lvl>
   </w:abstractNum>
-  <w:abstractNum w:abstractNumId="3" w15:restartNumberingAfterBreak="0">
+  <w:abstractNum w:abstractNumId="4" w15:restartNumberingAfterBreak="0">
     <w:nsid w:val="1C7D1FD6"/>
     <w:multiLevelType w:val="hybridMultilevel"/>
     <w:tmpl w:val="37703114"/>
@@ -17249,7 +19653,7 @@
       </w:pPr>
     </w:lvl>
   </w:abstractNum>
-  <w:abstractNum w:abstractNumId="4" w15:restartNumberingAfterBreak="0">
+  <w:abstractNum w:abstractNumId="5" w15:restartNumberingAfterBreak="0">
     <w:nsid w:val="23955166"/>
     <w:multiLevelType w:val="hybridMultilevel"/>
     <w:tmpl w:val="4B322698"/>
@@ -17338,7 +19742,7 @@
       </w:pPr>
     </w:lvl>
   </w:abstractNum>
-  <w:abstractNum w:abstractNumId="5" w15:restartNumberingAfterBreak="0">
+  <w:abstractNum w:abstractNumId="6" w15:restartNumberingAfterBreak="0">
     <w:nsid w:val="23B76BDC"/>
     <w:multiLevelType w:val="hybridMultilevel"/>
     <w:tmpl w:val="D0642B2A"/>
@@ -17427,7 +19831,128 @@
       </w:pPr>
     </w:lvl>
   </w:abstractNum>
-  <w:abstractNum w:abstractNumId="6" w15:restartNumberingAfterBreak="0">
+  <w:abstractNum w:abstractNumId="7" w15:restartNumberingAfterBreak="0">
+    <w:nsid w:val="2A953F1C"/>
+    <w:multiLevelType w:val="multilevel"/>
+    <w:tmpl w:val="B06CC1D6"/>
+    <w:lvl w:ilvl="0">
+      <w:start w:val="1"/>
+      <w:numFmt w:val="decimal"/>
+      <w:lvlText w:val="%1."/>
+      <w:lvlJc w:val="left"/>
+      <w:pPr>
+        <w:tabs>
+          <w:tab w:val="num" w:pos="720"/>
+        </w:tabs>
+        <w:ind w:left="720" w:hanging="360"/>
+      </w:pPr>
+    </w:lvl>
+    <w:lvl w:ilvl="1">
+      <w:start w:val="1"/>
+      <w:numFmt w:val="bullet"/>
+      <w:lvlText w:val="o"/>
+      <w:lvlJc w:val="left"/>
+      <w:pPr>
+        <w:tabs>
+          <w:tab w:val="num" w:pos="1440"/>
+        </w:tabs>
+        <w:ind w:left="1440" w:hanging="360"/>
+      </w:pPr>
+      <w:rPr>
+        <w:rFonts w:ascii="Courier New" w:hAnsi="Courier New" w:hint="default"/>
+        <w:sz w:val="20"/>
+      </w:rPr>
+    </w:lvl>
+    <w:lvl w:ilvl="2">
+      <w:start w:val="1"/>
+      <w:numFmt w:val="bullet"/>
+      <w:lvlText w:val=""/>
+      <w:lvlJc w:val="left"/>
+      <w:pPr>
+        <w:tabs>
+          <w:tab w:val="num" w:pos="2160"/>
+        </w:tabs>
+        <w:ind w:left="2160" w:hanging="360"/>
+      </w:pPr>
+      <w:rPr>
+        <w:rFonts w:ascii="Wingdings" w:hAnsi="Wingdings" w:hint="default"/>
+        <w:sz w:val="20"/>
+      </w:rPr>
+    </w:lvl>
+    <w:lvl w:ilvl="3" w:tentative="1">
+      <w:start w:val="1"/>
+      <w:numFmt w:val="decimal"/>
+      <w:lvlText w:val="%4."/>
+      <w:lvlJc w:val="left"/>
+      <w:pPr>
+        <w:tabs>
+          <w:tab w:val="num" w:pos="2880"/>
+        </w:tabs>
+        <w:ind w:left="2880" w:hanging="360"/>
+      </w:pPr>
+    </w:lvl>
+    <w:lvl w:ilvl="4" w:tentative="1">
+      <w:start w:val="1"/>
+      <w:numFmt w:val="decimal"/>
+      <w:lvlText w:val="%5."/>
+      <w:lvlJc w:val="left"/>
+      <w:pPr>
+        <w:tabs>
+          <w:tab w:val="num" w:pos="3600"/>
+        </w:tabs>
+        <w:ind w:left="3600" w:hanging="360"/>
+      </w:pPr>
+    </w:lvl>
+    <w:lvl w:ilvl="5" w:tentative="1">
+      <w:start w:val="1"/>
+      <w:numFmt w:val="decimal"/>
+      <w:lvlText w:val="%6."/>
+      <w:lvlJc w:val="left"/>
+      <w:pPr>
+        <w:tabs>
+          <w:tab w:val="num" w:pos="4320"/>
+        </w:tabs>
+        <w:ind w:left="4320" w:hanging="360"/>
+      </w:pPr>
+    </w:lvl>
+    <w:lvl w:ilvl="6" w:tentative="1">
+      <w:start w:val="1"/>
+      <w:numFmt w:val="decimal"/>
+      <w:lvlText w:val="%7."/>
+      <w:lvlJc w:val="left"/>
+      <w:pPr>
+        <w:tabs>
+          <w:tab w:val="num" w:pos="5040"/>
+        </w:tabs>
+        <w:ind w:left="5040" w:hanging="360"/>
+      </w:pPr>
+    </w:lvl>
+    <w:lvl w:ilvl="7" w:tentative="1">
+      <w:start w:val="1"/>
+      <w:numFmt w:val="decimal"/>
+      <w:lvlText w:val="%8."/>
+      <w:lvlJc w:val="left"/>
+      <w:pPr>
+        <w:tabs>
+          <w:tab w:val="num" w:pos="5760"/>
+        </w:tabs>
+        <w:ind w:left="5760" w:hanging="360"/>
+      </w:pPr>
+    </w:lvl>
+    <w:lvl w:ilvl="8" w:tentative="1">
+      <w:start w:val="1"/>
+      <w:numFmt w:val="decimal"/>
+      <w:lvlText w:val="%9."/>
+      <w:lvlJc w:val="left"/>
+      <w:pPr>
+        <w:tabs>
+          <w:tab w:val="num" w:pos="6480"/>
+        </w:tabs>
+        <w:ind w:left="6480" w:hanging="360"/>
+      </w:pPr>
+    </w:lvl>
+  </w:abstractNum>
+  <w:abstractNum w:abstractNumId="8" w15:restartNumberingAfterBreak="0">
     <w:nsid w:val="2D002361"/>
     <w:multiLevelType w:val="multilevel"/>
     <w:tmpl w:val="F640A9A2"/>
@@ -17576,7 +20101,7 @@
       </w:rPr>
     </w:lvl>
   </w:abstractNum>
-  <w:abstractNum w:abstractNumId="7" w15:restartNumberingAfterBreak="0">
+  <w:abstractNum w:abstractNumId="9" w15:restartNumberingAfterBreak="0">
     <w:nsid w:val="2E8C6F9C"/>
     <w:multiLevelType w:val="hybridMultilevel"/>
     <w:tmpl w:val="FBD6DFA2"/>
@@ -17665,7 +20190,7 @@
       </w:pPr>
     </w:lvl>
   </w:abstractNum>
-  <w:abstractNum w:abstractNumId="8" w15:restartNumberingAfterBreak="0">
+  <w:abstractNum w:abstractNumId="10" w15:restartNumberingAfterBreak="0">
     <w:nsid w:val="31107953"/>
     <w:multiLevelType w:val="multilevel"/>
     <w:tmpl w:val="90BCFAAC"/>
@@ -17778,7 +20303,7 @@
       </w:pPr>
     </w:lvl>
   </w:abstractNum>
-  <w:abstractNum w:abstractNumId="9" w15:restartNumberingAfterBreak="0">
+  <w:abstractNum w:abstractNumId="11" w15:restartNumberingAfterBreak="0">
     <w:nsid w:val="333400A5"/>
     <w:multiLevelType w:val="hybridMultilevel"/>
     <w:tmpl w:val="6AD285C4"/>
@@ -17867,7 +20392,7 @@
       </w:pPr>
     </w:lvl>
   </w:abstractNum>
-  <w:abstractNum w:abstractNumId="10" w15:restartNumberingAfterBreak="0">
+  <w:abstractNum w:abstractNumId="12" w15:restartNumberingAfterBreak="0">
     <w:nsid w:val="34E60F36"/>
     <w:multiLevelType w:val="hybridMultilevel"/>
     <w:tmpl w:val="2DF2E792"/>
@@ -17956,7 +20481,7 @@
       </w:pPr>
     </w:lvl>
   </w:abstractNum>
-  <w:abstractNum w:abstractNumId="11" w15:restartNumberingAfterBreak="0">
+  <w:abstractNum w:abstractNumId="13" w15:restartNumberingAfterBreak="0">
     <w:nsid w:val="42AD266B"/>
     <w:multiLevelType w:val="hybridMultilevel"/>
     <w:tmpl w:val="8A58CA36"/>
@@ -18045,7 +20570,136 @@
       </w:pPr>
     </w:lvl>
   </w:abstractNum>
-  <w:abstractNum w:abstractNumId="12" w15:restartNumberingAfterBreak="0">
+  <w:abstractNum w:abstractNumId="14" w15:restartNumberingAfterBreak="0">
+    <w:nsid w:val="43345CCD"/>
+    <w:multiLevelType w:val="hybridMultilevel"/>
+    <w:tmpl w:val="E3166DAA"/>
+    <w:lvl w:ilvl="0" w:tplc="9ED025EC">
+      <w:numFmt w:val="bullet"/>
+      <w:lvlText w:val=""/>
+      <w:lvlJc w:val="left"/>
+      <w:pPr>
+        <w:ind w:left="822" w:hanging="360"/>
+      </w:pPr>
+      <w:rPr>
+        <w:rFonts w:ascii="Symbol" w:eastAsia="Symbol" w:hAnsi="Symbol" w:cs="Symbol" w:hint="default"/>
+        <w:b w:val="0"/>
+        <w:bCs w:val="0"/>
+        <w:i w:val="0"/>
+        <w:iCs w:val="0"/>
+        <w:spacing w:val="0"/>
+        <w:w w:val="102"/>
+        <w:sz w:val="22"/>
+        <w:szCs w:val="22"/>
+        <w:lang w:val="en-US" w:eastAsia="en-US" w:bidi="ar-SA"/>
+      </w:rPr>
+    </w:lvl>
+    <w:lvl w:ilvl="1" w:tplc="589A9FA2">
+      <w:numFmt w:val="bullet"/>
+      <w:lvlText w:val="o"/>
+      <w:lvlJc w:val="left"/>
+      <w:pPr>
+        <w:ind w:left="1543" w:hanging="361"/>
+      </w:pPr>
+      <w:rPr>
+        <w:rFonts w:ascii="Courier New" w:eastAsia="Courier New" w:hAnsi="Courier New" w:cs="Courier New" w:hint="default"/>
+        <w:b w:val="0"/>
+        <w:bCs w:val="0"/>
+        <w:i w:val="0"/>
+        <w:iCs w:val="0"/>
+        <w:spacing w:val="0"/>
+        <w:w w:val="102"/>
+        <w:sz w:val="22"/>
+        <w:szCs w:val="22"/>
+        <w:lang w:val="en-US" w:eastAsia="en-US" w:bidi="ar-SA"/>
+      </w:rPr>
+    </w:lvl>
+    <w:lvl w:ilvl="2" w:tplc="97147666">
+      <w:numFmt w:val="bullet"/>
+      <w:lvlText w:val="•"/>
+      <w:lvlJc w:val="left"/>
+      <w:pPr>
+        <w:ind w:left="2396" w:hanging="361"/>
+      </w:pPr>
+      <w:rPr>
+        <w:rFonts w:hint="default"/>
+        <w:lang w:val="en-US" w:eastAsia="en-US" w:bidi="ar-SA"/>
+      </w:rPr>
+    </w:lvl>
+    <w:lvl w:ilvl="3" w:tplc="84E022B2">
+      <w:numFmt w:val="bullet"/>
+      <w:lvlText w:val="•"/>
+      <w:lvlJc w:val="left"/>
+      <w:pPr>
+        <w:ind w:left="3253" w:hanging="361"/>
+      </w:pPr>
+      <w:rPr>
+        <w:rFonts w:hint="default"/>
+        <w:lang w:val="en-US" w:eastAsia="en-US" w:bidi="ar-SA"/>
+      </w:rPr>
+    </w:lvl>
+    <w:lvl w:ilvl="4" w:tplc="695088EC">
+      <w:numFmt w:val="bullet"/>
+      <w:lvlText w:val="•"/>
+      <w:lvlJc w:val="left"/>
+      <w:pPr>
+        <w:ind w:left="4110" w:hanging="361"/>
+      </w:pPr>
+      <w:rPr>
+        <w:rFonts w:hint="default"/>
+        <w:lang w:val="en-US" w:eastAsia="en-US" w:bidi="ar-SA"/>
+      </w:rPr>
+    </w:lvl>
+    <w:lvl w:ilvl="5" w:tplc="402AFBF6">
+      <w:numFmt w:val="bullet"/>
+      <w:lvlText w:val="•"/>
+      <w:lvlJc w:val="left"/>
+      <w:pPr>
+        <w:ind w:left="4966" w:hanging="361"/>
+      </w:pPr>
+      <w:rPr>
+        <w:rFonts w:hint="default"/>
+        <w:lang w:val="en-US" w:eastAsia="en-US" w:bidi="ar-SA"/>
+      </w:rPr>
+    </w:lvl>
+    <w:lvl w:ilvl="6" w:tplc="B4BCFE20">
+      <w:numFmt w:val="bullet"/>
+      <w:lvlText w:val="•"/>
+      <w:lvlJc w:val="left"/>
+      <w:pPr>
+        <w:ind w:left="5823" w:hanging="361"/>
+      </w:pPr>
+      <w:rPr>
+        <w:rFonts w:hint="default"/>
+        <w:lang w:val="en-US" w:eastAsia="en-US" w:bidi="ar-SA"/>
+      </w:rPr>
+    </w:lvl>
+    <w:lvl w:ilvl="7" w:tplc="B71C5CAE">
+      <w:numFmt w:val="bullet"/>
+      <w:lvlText w:val="•"/>
+      <w:lvlJc w:val="left"/>
+      <w:pPr>
+        <w:ind w:left="6680" w:hanging="361"/>
+      </w:pPr>
+      <w:rPr>
+        <w:rFonts w:hint="default"/>
+        <w:lang w:val="en-US" w:eastAsia="en-US" w:bidi="ar-SA"/>
+      </w:rPr>
+    </w:lvl>
+    <w:lvl w:ilvl="8" w:tplc="016CE396">
+      <w:numFmt w:val="bullet"/>
+      <w:lvlText w:val="•"/>
+      <w:lvlJc w:val="left"/>
+      <w:pPr>
+        <w:ind w:left="7536" w:hanging="361"/>
+      </w:pPr>
+      <w:rPr>
+        <w:rFonts w:hint="default"/>
+        <w:lang w:val="en-US" w:eastAsia="en-US" w:bidi="ar-SA"/>
+      </w:rPr>
+    </w:lvl>
+  </w:abstractNum>
+  <w:abstractNum w:abstractNumId="15" w15:restartNumberingAfterBreak="0">
     <w:nsid w:val="4555229E"/>
     <w:multiLevelType w:val="hybridMultilevel"/>
     <w:tmpl w:val="C1BA8F34"/>
@@ -18157,7 +20811,7 @@
       </w:rPr>
     </w:lvl>
   </w:abstractNum>
-  <w:abstractNum w:abstractNumId="13" w15:restartNumberingAfterBreak="0">
+  <w:abstractNum w:abstractNumId="16" w15:restartNumberingAfterBreak="0">
     <w:nsid w:val="4DAC0CA9"/>
     <w:multiLevelType w:val="multilevel"/>
     <w:tmpl w:val="E46CAAA0"/>
@@ -18278,7 +20932,7 @@
       </w:pPr>
     </w:lvl>
   </w:abstractNum>
-  <w:abstractNum w:abstractNumId="14" w15:restartNumberingAfterBreak="0">
+  <w:abstractNum w:abstractNumId="17" w15:restartNumberingAfterBreak="0">
     <w:nsid w:val="4F87387A"/>
     <w:multiLevelType w:val="hybridMultilevel"/>
     <w:tmpl w:val="19E0E782"/>
@@ -18367,7 +21021,7 @@
       </w:pPr>
     </w:lvl>
   </w:abstractNum>
-  <w:abstractNum w:abstractNumId="15" w15:restartNumberingAfterBreak="0">
+  <w:abstractNum w:abstractNumId="18" w15:restartNumberingAfterBreak="0">
     <w:nsid w:val="57FC345B"/>
     <w:multiLevelType w:val="multilevel"/>
     <w:tmpl w:val="67AEDC16"/>
@@ -18516,7 +21170,7 @@
       </w:rPr>
     </w:lvl>
   </w:abstractNum>
-  <w:abstractNum w:abstractNumId="16" w15:restartNumberingAfterBreak="0">
+  <w:abstractNum w:abstractNumId="19" w15:restartNumberingAfterBreak="0">
     <w:nsid w:val="591F523E"/>
     <w:multiLevelType w:val="hybridMultilevel"/>
     <w:tmpl w:val="961C2BE6"/>
@@ -18628,7 +21282,7 @@
       </w:rPr>
     </w:lvl>
   </w:abstractNum>
-  <w:abstractNum w:abstractNumId="17" w15:restartNumberingAfterBreak="0">
+  <w:abstractNum w:abstractNumId="20" w15:restartNumberingAfterBreak="0">
     <w:nsid w:val="5A024619"/>
     <w:multiLevelType w:val="hybridMultilevel"/>
     <w:tmpl w:val="48F4225E"/>
@@ -18717,7 +21371,7 @@
       </w:pPr>
     </w:lvl>
   </w:abstractNum>
-  <w:abstractNum w:abstractNumId="18" w15:restartNumberingAfterBreak="0">
+  <w:abstractNum w:abstractNumId="21" w15:restartNumberingAfterBreak="0">
     <w:nsid w:val="5B1F0DB1"/>
     <w:multiLevelType w:val="multilevel"/>
     <w:tmpl w:val="F2FC33A0"/>
@@ -18866,7 +21520,7 @@
       </w:rPr>
     </w:lvl>
   </w:abstractNum>
-  <w:abstractNum w:abstractNumId="19" w15:restartNumberingAfterBreak="0">
+  <w:abstractNum w:abstractNumId="22" w15:restartNumberingAfterBreak="0">
     <w:nsid w:val="668E18D7"/>
     <w:multiLevelType w:val="hybridMultilevel"/>
     <w:tmpl w:val="805CB0A6"/>
@@ -18955,7 +21609,7 @@
       </w:pPr>
     </w:lvl>
   </w:abstractNum>
-  <w:abstractNum w:abstractNumId="20" w15:restartNumberingAfterBreak="0">
+  <w:abstractNum w:abstractNumId="23" w15:restartNumberingAfterBreak="0">
     <w:nsid w:val="68D20D10"/>
     <w:multiLevelType w:val="multilevel"/>
     <w:tmpl w:val="92704A32"/>
@@ -19068,7 +21722,7 @@
       </w:pPr>
     </w:lvl>
   </w:abstractNum>
-  <w:abstractNum w:abstractNumId="21" w15:restartNumberingAfterBreak="0">
+  <w:abstractNum w:abstractNumId="24" w15:restartNumberingAfterBreak="0">
     <w:nsid w:val="7C9E0BB8"/>
     <w:multiLevelType w:val="hybridMultilevel"/>
     <w:tmpl w:val="955C8A72"/>
@@ -19181,70 +21835,79 @@
     </w:lvl>
   </w:abstractNum>
   <w:num w:numId="1" w16cid:durableId="714281362">
-    <w:abstractNumId w:val="12"/>
+    <w:abstractNumId w:val="15"/>
   </w:num>
   <w:num w:numId="2" w16cid:durableId="886258398">
-    <w:abstractNumId w:val="21"/>
+    <w:abstractNumId w:val="24"/>
   </w:num>
   <w:num w:numId="3" w16cid:durableId="819806098">
-    <w:abstractNumId w:val="16"/>
+    <w:abstractNumId w:val="19"/>
   </w:num>
   <w:num w:numId="4" w16cid:durableId="896865558">
     <w:abstractNumId w:val="0"/>
   </w:num>
   <w:num w:numId="5" w16cid:durableId="324941634">
-    <w:abstractNumId w:val="9"/>
+    <w:abstractNumId w:val="11"/>
   </w:num>
   <w:num w:numId="6" w16cid:durableId="2001617412">
-    <w:abstractNumId w:val="15"/>
+    <w:abstractNumId w:val="18"/>
   </w:num>
   <w:num w:numId="7" w16cid:durableId="816341913">
-    <w:abstractNumId w:val="6"/>
+    <w:abstractNumId w:val="8"/>
   </w:num>
   <w:num w:numId="8" w16cid:durableId="645092943">
-    <w:abstractNumId w:val="13"/>
+    <w:abstractNumId w:val="16"/>
   </w:num>
   <w:num w:numId="9" w16cid:durableId="1792092007">
     <w:abstractNumId w:val="1"/>
   </w:num>
   <w:num w:numId="10" w16cid:durableId="1244489491">
+    <w:abstractNumId w:val="9"/>
+  </w:num>
+  <w:num w:numId="11" w16cid:durableId="599072844">
+    <w:abstractNumId w:val="10"/>
+  </w:num>
+  <w:num w:numId="12" w16cid:durableId="503595160">
+    <w:abstractNumId w:val="13"/>
+  </w:num>
+  <w:num w:numId="13" w16cid:durableId="1194533183">
+    <w:abstractNumId w:val="20"/>
+  </w:num>
+  <w:num w:numId="14" w16cid:durableId="141655969">
+    <w:abstractNumId w:val="5"/>
+  </w:num>
+  <w:num w:numId="15" w16cid:durableId="51119260">
+    <w:abstractNumId w:val="17"/>
+  </w:num>
+  <w:num w:numId="16" w16cid:durableId="1856727448">
+    <w:abstractNumId w:val="6"/>
+  </w:num>
+  <w:num w:numId="17" w16cid:durableId="1584727648">
+    <w:abstractNumId w:val="23"/>
+  </w:num>
+  <w:num w:numId="18" w16cid:durableId="1059550493">
+    <w:abstractNumId w:val="4"/>
+  </w:num>
+  <w:num w:numId="19" w16cid:durableId="67851000">
+    <w:abstractNumId w:val="21"/>
+  </w:num>
+  <w:num w:numId="20" w16cid:durableId="299458500">
+    <w:abstractNumId w:val="22"/>
+  </w:num>
+  <w:num w:numId="21" w16cid:durableId="141897878">
+    <w:abstractNumId w:val="12"/>
+  </w:num>
+  <w:num w:numId="22" w16cid:durableId="1623271660">
+    <w:abstractNumId w:val="3"/>
+  </w:num>
+  <w:num w:numId="23" w16cid:durableId="1281188537">
+    <w:abstractNumId w:val="2"/>
+  </w:num>
+  <w:num w:numId="24" w16cid:durableId="1671561280">
     <w:abstractNumId w:val="7"/>
   </w:num>
-  <w:num w:numId="11" w16cid:durableId="599072844">
-    <w:abstractNumId w:val="8"/>
-  </w:num>
-  <w:num w:numId="12" w16cid:durableId="503595160">
-    <w:abstractNumId w:val="11"/>
-  </w:num>
-  <w:num w:numId="13" w16cid:durableId="1194533183">
-    <w:abstractNumId w:val="17"/>
-  </w:num>
-  <w:num w:numId="14" w16cid:durableId="141655969">
-    <w:abstractNumId w:val="4"/>
-  </w:num>
-  <w:num w:numId="15" w16cid:durableId="51119260">
+  <w:num w:numId="25" w16cid:durableId="1207108869">
     <w:abstractNumId w:val="14"/>
-  </w:num>
-  <w:num w:numId="16" w16cid:durableId="1856727448">
-    <w:abstractNumId w:val="5"/>
-  </w:num>
-  <w:num w:numId="17" w16cid:durableId="1584727648">
-    <w:abstractNumId w:val="20"/>
-  </w:num>
-  <w:num w:numId="18" w16cid:durableId="1059550493">
-    <w:abstractNumId w:val="3"/>
-  </w:num>
-  <w:num w:numId="19" w16cid:durableId="67851000">
-    <w:abstractNumId w:val="18"/>
-  </w:num>
-  <w:num w:numId="20" w16cid:durableId="299458500">
-    <w:abstractNumId w:val="19"/>
-  </w:num>
-  <w:num w:numId="21" w16cid:durableId="141897878">
-    <w:abstractNumId w:val="10"/>
-  </w:num>
-  <w:num w:numId="22" w16cid:durableId="1623271660">
-    <w:abstractNumId w:val="2"/>
   </w:num>
 </w:numbering>
 </file>
@@ -19335,7 +21998,7 @@
     <w:lsdException w:name="Closing" w:semiHidden="1" w:unhideWhenUsed="1"/>
     <w:lsdException w:name="Signature" w:semiHidden="1" w:unhideWhenUsed="1"/>
     <w:lsdException w:name="Default Paragraph Font" w:semiHidden="1" w:uiPriority="1" w:unhideWhenUsed="1"/>
-    <w:lsdException w:name="Body Text" w:semiHidden="1" w:unhideWhenUsed="1"/>
+    <w:lsdException w:name="Body Text" w:semiHidden="1" w:uiPriority="1" w:unhideWhenUsed="1" w:qFormat="1"/>
     <w:lsdException w:name="Body Text Indent" w:semiHidden="1" w:unhideWhenUsed="1"/>
     <w:lsdException w:name="List Continue" w:semiHidden="1" w:unhideWhenUsed="1"/>
     <w:lsdException w:name="List Continue 2" w:semiHidden="1" w:unhideWhenUsed="1"/>
@@ -19448,7 +22111,7 @@
     <w:lsdException w:name="Medium Shading 2 Accent 1" w:uiPriority="64"/>
     <w:lsdException w:name="Medium List 1 Accent 1" w:uiPriority="65"/>
     <w:lsdException w:name="Revision" w:semiHidden="1"/>
-    <w:lsdException w:name="List Paragraph" w:uiPriority="34" w:qFormat="1"/>
+    <w:lsdException w:name="List Paragraph" w:uiPriority="1" w:qFormat="1"/>
     <w:lsdException w:name="Quote" w:uiPriority="29" w:qFormat="1"/>
     <w:lsdException w:name="Intense Quote" w:uiPriority="30" w:qFormat="1"/>
     <w:lsdException w:name="Medium List 2 Accent 1" w:uiPriority="66"/>
@@ -19861,7 +22524,7 @@
   <w:style w:type="paragraph" w:styleId="Lijstalinea">
     <w:name w:val="List Paragraph"/>
     <w:basedOn w:val="Standaard"/>
-    <w:uiPriority w:val="34"/>
+    <w:uiPriority w:val="1"/>
     <w:qFormat/>
     <w:rsid w:val="00412592"/>
     <w:pPr>
@@ -20242,6 +22905,36 @@
     <w:name w:val="pl-s"/>
     <w:basedOn w:val="Standaardalinea-lettertype"/>
     <w:rsid w:val="00AE4DDA"/>
+  </w:style>
+  <w:style w:type="paragraph" w:styleId="Plattetekst">
+    <w:name w:val="Body Text"/>
+    <w:basedOn w:val="Standaard"/>
+    <w:link w:val="PlattetekstChar"/>
+    <w:uiPriority w:val="1"/>
+    <w:qFormat/>
+    <w:rsid w:val="0065120E"/>
+    <w:pPr>
+      <w:widowControl w:val="0"/>
+      <w:autoSpaceDE w:val="0"/>
+      <w:autoSpaceDN w:val="0"/>
+      <w:spacing w:after="0" w:line="240" w:lineRule="auto"/>
+    </w:pPr>
+    <w:rPr>
+      <w:rFonts w:eastAsia="Arial"/>
+      <w:kern w:val="0"/>
+    </w:rPr>
+  </w:style>
+  <w:style w:type="character" w:customStyle="1" w:styleId="PlattetekstChar">
+    <w:name w:val="Platte tekst Char"/>
+    <w:basedOn w:val="Standaardalinea-lettertype"/>
+    <w:link w:val="Plattetekst"/>
+    <w:uiPriority w:val="1"/>
+    <w:rsid w:val="0065120E"/>
+    <w:rPr>
+      <w:rFonts w:ascii="Arial" w:eastAsia="Arial" w:hAnsi="Arial" w:cs="Arial"/>
+      <w:kern w:val="0"/>
+      <w:lang w:val="en-US"/>
+    </w:rPr>
   </w:style>
 </w:styles>
 </file>
